--- a/CRUD I.docx
+++ b/CRUD I.docx
@@ -1133,10 +1133,9 @@
           <w:color w:val="10162F"/>
           <w:sz w:val="27"/>
           <w:szCs w:val="27"/>
-          <w:lang w:eastAsia="ru-RU"/>
-        </w:rPr>
-      </w:pPr>
-      <w:proofErr w:type="spellStart"/>
+          <w:lang w:val="en-US" w:eastAsia="ru-RU"/>
+        </w:rPr>
+      </w:pPr>
       <w:r>
         <w:rPr>
           <w:rFonts w:ascii="Segoe UI" w:eastAsia="Times New Roman" w:hAnsi="Segoe UI" w:cs="Segoe UI"/>
@@ -1145,12 +1144,11 @@
           <w:color w:val="10162F"/>
           <w:sz w:val="27"/>
           <w:szCs w:val="27"/>
-          <w:lang w:eastAsia="ru-RU"/>
+          <w:lang w:val="en-US" w:eastAsia="ru-RU"/>
         </w:rPr>
         <w:lastRenderedPageBreak/>
         <w:t>Instructions</w:t>
       </w:r>
-      <w:proofErr w:type="spellEnd"/>
     </w:p>
     <w:p>
       <w:pPr>
@@ -1160,7 +1158,7 @@
           <w:color w:val="10162F"/>
           <w:sz w:val="27"/>
           <w:szCs w:val="27"/>
-          <w:lang w:eastAsia="ru-RU"/>
+          <w:lang w:val="en-US" w:eastAsia="ru-RU"/>
         </w:rPr>
       </w:pPr>
       <w:r>
@@ -1171,7 +1169,7 @@
           <w:color w:val="10162F"/>
           <w:sz w:val="27"/>
           <w:szCs w:val="27"/>
-          <w:lang w:eastAsia="ru-RU"/>
+          <w:lang w:val="en-US" w:eastAsia="ru-RU"/>
         </w:rPr>
         <w:t>1.</w:t>
       </w:r>
@@ -1825,6 +1823,1294 @@
                     <a:xfrm>
                       <a:off x="0" y="0"/>
                       <a:ext cx="2956560" cy="3253740"/>
+                    </a:xfrm>
+                    <a:prstGeom prst="rect">
+                      <a:avLst/>
+                    </a:prstGeom>
+                    <a:noFill/>
+                    <a:ln>
+                      <a:noFill/>
+                    </a:ln>
+                  </pic:spPr>
+                </pic:pic>
+              </a:graphicData>
+            </a:graphic>
+          </wp:inline>
+        </w:drawing>
+      </w:r>
+    </w:p>
+    <w:p>
+      <w:pPr>
+        <w:rPr>
+          <w:rFonts w:ascii="Segoe UI" w:hAnsi="Segoe UI" w:cs="Segoe UI"/>
+          <w:color w:val="10162F"/>
+          <w:sz w:val="27"/>
+          <w:szCs w:val="27"/>
+          <w:lang w:val="en-US"/>
+        </w:rPr>
+      </w:pPr>
+      <w:r>
+        <w:rPr>
+          <w:rStyle w:val="gamut-yj8jvy-text"/>
+          <w:rFonts w:ascii="Segoe UI" w:hAnsi="Segoe UI" w:cs="Segoe UI"/>
+          <w:b/>
+          <w:bCs/>
+          <w:color w:val="10162F"/>
+          <w:sz w:val="27"/>
+          <w:szCs w:val="27"/>
+          <w:lang w:val="en-US"/>
+        </w:rPr>
+        <w:t>Introduction to Querying</w:t>
+      </w:r>
+    </w:p>
+    <w:p>
+      <w:pPr>
+        <w:pStyle w:val="p1qg33igem5pagn4kpmirjw"/>
+        <w:spacing w:before="0" w:beforeAutospacing="0"/>
+        <w:rPr>
+          <w:rFonts w:ascii="Segoe UI" w:hAnsi="Segoe UI" w:cs="Segoe UI"/>
+          <w:color w:val="10162F"/>
+          <w:sz w:val="27"/>
+          <w:szCs w:val="27"/>
+          <w:lang w:val="en-US"/>
+        </w:rPr>
+      </w:pPr>
+      <w:r>
+        <w:rPr>
+          <w:rFonts w:ascii="Segoe UI" w:hAnsi="Segoe UI" w:cs="Segoe UI"/>
+          <w:color w:val="10162F"/>
+          <w:sz w:val="27"/>
+          <w:szCs w:val="27"/>
+          <w:lang w:val="en-US"/>
+        </w:rPr>
+        <w:t>In the world of databases, </w:t>
+      </w:r>
+      <w:hyperlink r:id="rId10" w:tgtFrame="_blank" w:history="1">
+        <w:r>
+          <w:rPr>
+            <w:rStyle w:val="a3"/>
+            <w:rFonts w:ascii="Segoe UI" w:hAnsi="Segoe UI" w:cs="Segoe UI"/>
+            <w:sz w:val="27"/>
+            <w:szCs w:val="27"/>
+            <w:bdr w:val="none" w:sz="0" w:space="0" w:color="auto" w:frame="1"/>
+            <w:lang w:val="en-US"/>
+          </w:rPr>
+          <w:t>persistence</w:t>
+        </w:r>
+      </w:hyperlink>
+      <w:r>
+        <w:rPr>
+          <w:rFonts w:ascii="Segoe UI" w:hAnsi="Segoe UI" w:cs="Segoe UI"/>
+          <w:color w:val="10162F"/>
+          <w:sz w:val="27"/>
+          <w:szCs w:val="27"/>
+          <w:lang w:val="en-US"/>
+        </w:rPr>
+        <w:t> describes a database’s ability to store data that is stable and enduring. There are four essential functions that a persistent database must be able to perform: </w:t>
+      </w:r>
+      <w:r>
+        <w:rPr>
+          <w:rStyle w:val="a5"/>
+          <w:rFonts w:ascii="Segoe UI" w:hAnsi="Segoe UI" w:cs="Segoe UI"/>
+          <w:color w:val="10162F"/>
+          <w:sz w:val="27"/>
+          <w:szCs w:val="27"/>
+          <w:lang w:val="en-US"/>
+        </w:rPr>
+        <w:t>create</w:t>
+      </w:r>
+      <w:r>
+        <w:rPr>
+          <w:rFonts w:ascii="Segoe UI" w:hAnsi="Segoe UI" w:cs="Segoe UI"/>
+          <w:color w:val="10162F"/>
+          <w:sz w:val="27"/>
+          <w:szCs w:val="27"/>
+          <w:lang w:val="en-US"/>
+        </w:rPr>
+        <w:t> new data entries, and </w:t>
+      </w:r>
+      <w:r>
+        <w:rPr>
+          <w:rStyle w:val="a5"/>
+          <w:rFonts w:ascii="Segoe UI" w:hAnsi="Segoe UI" w:cs="Segoe UI"/>
+          <w:color w:val="10162F"/>
+          <w:sz w:val="27"/>
+          <w:szCs w:val="27"/>
+          <w:lang w:val="en-US"/>
+        </w:rPr>
+        <w:t>read</w:t>
+      </w:r>
+      <w:r>
+        <w:rPr>
+          <w:rFonts w:ascii="Segoe UI" w:hAnsi="Segoe UI" w:cs="Segoe UI"/>
+          <w:color w:val="10162F"/>
+          <w:sz w:val="27"/>
+          <w:szCs w:val="27"/>
+          <w:lang w:val="en-US"/>
+        </w:rPr>
+        <w:t>, </w:t>
+      </w:r>
+      <w:r>
+        <w:rPr>
+          <w:rStyle w:val="a5"/>
+          <w:rFonts w:ascii="Segoe UI" w:hAnsi="Segoe UI" w:cs="Segoe UI"/>
+          <w:color w:val="10162F"/>
+          <w:sz w:val="27"/>
+          <w:szCs w:val="27"/>
+          <w:lang w:val="en-US"/>
+        </w:rPr>
+        <w:t>update</w:t>
+      </w:r>
+      <w:r>
+        <w:rPr>
+          <w:rFonts w:ascii="Segoe UI" w:hAnsi="Segoe UI" w:cs="Segoe UI"/>
+          <w:color w:val="10162F"/>
+          <w:sz w:val="27"/>
+          <w:szCs w:val="27"/>
+          <w:lang w:val="en-US"/>
+        </w:rPr>
+        <w:t> and </w:t>
+      </w:r>
+      <w:r>
+        <w:rPr>
+          <w:rStyle w:val="a5"/>
+          <w:rFonts w:ascii="Segoe UI" w:hAnsi="Segoe UI" w:cs="Segoe UI"/>
+          <w:color w:val="10162F"/>
+          <w:sz w:val="27"/>
+          <w:szCs w:val="27"/>
+          <w:lang w:val="en-US"/>
+        </w:rPr>
+        <w:t>delete</w:t>
+      </w:r>
+      <w:r>
+        <w:rPr>
+          <w:rFonts w:ascii="Segoe UI" w:hAnsi="Segoe UI" w:cs="Segoe UI"/>
+          <w:color w:val="10162F"/>
+          <w:sz w:val="27"/>
+          <w:szCs w:val="27"/>
+          <w:lang w:val="en-US"/>
+        </w:rPr>
+        <w:t> existing entries. We can summarize these four operations with the acronym CRUD.</w:t>
+      </w:r>
+    </w:p>
+    <w:p>
+      <w:pPr>
+        <w:pStyle w:val="p1qg33igem5pagn4kpmirjw"/>
+        <w:spacing w:before="0" w:beforeAutospacing="0"/>
+        <w:rPr>
+          <w:rFonts w:ascii="Segoe UI" w:hAnsi="Segoe UI" w:cs="Segoe UI"/>
+          <w:color w:val="10162F"/>
+          <w:sz w:val="27"/>
+          <w:szCs w:val="27"/>
+          <w:lang w:val="en-US"/>
+        </w:rPr>
+      </w:pPr>
+      <w:r>
+        <w:rPr>
+          <w:rFonts w:ascii="Segoe UI" w:hAnsi="Segoe UI" w:cs="Segoe UI"/>
+          <w:color w:val="10162F"/>
+          <w:sz w:val="27"/>
+          <w:szCs w:val="27"/>
+          <w:lang w:val="en-US"/>
+        </w:rPr>
+        <w:t>In this lesson, we’ll focus on the R in CRUD, reading data. So - how exactly do we start to read data from our MongoDB database? Well, in order to read data, we must first </w:t>
+      </w:r>
+      <w:r>
+        <w:rPr>
+          <w:rStyle w:val="a4"/>
+          <w:rFonts w:ascii="Segoe UI" w:hAnsi="Segoe UI" w:cs="Segoe UI"/>
+          <w:color w:val="10162F"/>
+          <w:sz w:val="27"/>
+          <w:szCs w:val="27"/>
+          <w:lang w:val="en-US"/>
+        </w:rPr>
+        <w:t>query</w:t>
+      </w:r>
+      <w:r>
+        <w:rPr>
+          <w:rFonts w:ascii="Segoe UI" w:hAnsi="Segoe UI" w:cs="Segoe UI"/>
+          <w:color w:val="10162F"/>
+          <w:sz w:val="27"/>
+          <w:szCs w:val="27"/>
+          <w:lang w:val="en-US"/>
+        </w:rPr>
+        <w:t> the database. Querying is the process by which we request data from the database. The most common way to query data in MongoDB is to use the </w:t>
+      </w:r>
+      <w:hyperlink r:id="rId11" w:tgtFrame="_blank" w:history="1">
+        <w:r>
+          <w:rPr>
+            <w:rStyle w:val="HTML"/>
+            <w:rFonts w:ascii="Ubuntu Mono" w:hAnsi="Ubuntu Mono"/>
+            <w:color w:val="15141F"/>
+            <w:sz w:val="22"/>
+            <w:szCs w:val="22"/>
+            <w:u w:val="single"/>
+            <w:bdr w:val="none" w:sz="0" w:space="0" w:color="auto" w:frame="1"/>
+            <w:shd w:val="clear" w:color="auto" w:fill="EAE9ED"/>
+            <w:lang w:val="en-US"/>
+          </w:rPr>
+          <w:t>.find()</w:t>
+        </w:r>
+      </w:hyperlink>
+      <w:r>
+        <w:rPr>
+          <w:rFonts w:ascii="Segoe UI" w:hAnsi="Segoe UI" w:cs="Segoe UI"/>
+          <w:color w:val="10162F"/>
+          <w:sz w:val="27"/>
+          <w:szCs w:val="27"/>
+          <w:lang w:val="en-US"/>
+        </w:rPr>
+        <w:t> method. Let’s take a look at the syntax:</w:t>
+      </w:r>
+    </w:p>
+    <w:p>
+      <w:pPr>
+        <w:pStyle w:val="HTML0"/>
+        <w:shd w:val="clear" w:color="auto" w:fill="211E2F"/>
+        <w:rPr>
+          <w:rFonts w:ascii="Ubuntu Mono" w:hAnsi="Ubuntu Mono"/>
+          <w:color w:val="939598"/>
+          <w:sz w:val="27"/>
+          <w:szCs w:val="27"/>
+          <w:lang w:val="en-US"/>
+        </w:rPr>
+      </w:pPr>
+      <w:r>
+        <w:rPr>
+          <w:rStyle w:val="mtk1"/>
+          <w:rFonts w:ascii="Ubuntu Mono" w:hAnsi="Ubuntu Mono"/>
+          <w:color w:val="FFFFFF"/>
+          <w:sz w:val="27"/>
+          <w:szCs w:val="27"/>
+          <w:lang w:val="en-US"/>
+        </w:rPr>
+        <w:t>db.&lt;collection</w:t>
+      </w:r>
+      <w:proofErr w:type="gramStart"/>
+      <w:r>
+        <w:rPr>
+          <w:rStyle w:val="mtk1"/>
+          <w:rFonts w:ascii="Ubuntu Mono" w:hAnsi="Ubuntu Mono"/>
+          <w:color w:val="FFFFFF"/>
+          <w:sz w:val="27"/>
+          <w:szCs w:val="27"/>
+          <w:lang w:val="en-US"/>
+        </w:rPr>
+        <w:t>&gt;.find</w:t>
+      </w:r>
+      <w:proofErr w:type="gramEnd"/>
+      <w:r>
+        <w:rPr>
+          <w:rStyle w:val="mtk1"/>
+          <w:rFonts w:ascii="Ubuntu Mono" w:hAnsi="Ubuntu Mono"/>
+          <w:color w:val="FFFFFF"/>
+          <w:sz w:val="27"/>
+          <w:szCs w:val="27"/>
+          <w:lang w:val="en-US"/>
+        </w:rPr>
+        <w:t>()</w:t>
+      </w:r>
+    </w:p>
+    <w:p>
+      <w:pPr>
+        <w:pStyle w:val="p1qg33igem5pagn4kpmirjw"/>
+        <w:spacing w:before="0" w:beforeAutospacing="0"/>
+        <w:rPr>
+          <w:rFonts w:ascii="Segoe UI" w:hAnsi="Segoe UI" w:cs="Segoe UI"/>
+          <w:color w:val="10162F"/>
+          <w:sz w:val="27"/>
+          <w:szCs w:val="27"/>
+          <w:lang w:val="en-US"/>
+        </w:rPr>
+      </w:pPr>
+      <w:r>
+        <w:rPr>
+          <w:rFonts w:ascii="Segoe UI" w:hAnsi="Segoe UI" w:cs="Segoe UI"/>
+          <w:color w:val="10162F"/>
+          <w:sz w:val="27"/>
+          <w:szCs w:val="27"/>
+          <w:lang w:val="en-US"/>
+        </w:rPr>
+        <w:t xml:space="preserve">Notice </w:t>
+      </w:r>
+      <w:proofErr w:type="gramStart"/>
+      <w:r>
+        <w:rPr>
+          <w:rFonts w:ascii="Segoe UI" w:hAnsi="Segoe UI" w:cs="Segoe UI"/>
+          <w:color w:val="10162F"/>
+          <w:sz w:val="27"/>
+          <w:szCs w:val="27"/>
+          <w:lang w:val="en-US"/>
+        </w:rPr>
+        <w:t>the </w:t>
+      </w:r>
+      <w:r>
+        <w:rPr>
+          <w:rStyle w:val="HTML"/>
+          <w:rFonts w:ascii="Ubuntu Mono" w:hAnsi="Ubuntu Mono"/>
+          <w:color w:val="15141F"/>
+          <w:sz w:val="22"/>
+          <w:szCs w:val="22"/>
+          <w:shd w:val="clear" w:color="auto" w:fill="EAE9ED"/>
+          <w:lang w:val="en-US"/>
+        </w:rPr>
+        <w:t>.find</w:t>
+      </w:r>
+      <w:proofErr w:type="gramEnd"/>
+      <w:r>
+        <w:rPr>
+          <w:rStyle w:val="HTML"/>
+          <w:rFonts w:ascii="Ubuntu Mono" w:hAnsi="Ubuntu Mono"/>
+          <w:color w:val="15141F"/>
+          <w:sz w:val="22"/>
+          <w:szCs w:val="22"/>
+          <w:shd w:val="clear" w:color="auto" w:fill="EAE9ED"/>
+          <w:lang w:val="en-US"/>
+        </w:rPr>
+        <w:t>()</w:t>
+      </w:r>
+      <w:r>
+        <w:rPr>
+          <w:rFonts w:ascii="Segoe UI" w:hAnsi="Segoe UI" w:cs="Segoe UI"/>
+          <w:color w:val="10162F"/>
+          <w:sz w:val="27"/>
+          <w:szCs w:val="27"/>
+          <w:lang w:val="en-US"/>
+        </w:rPr>
+        <w:t xml:space="preserve"> method must be called on a specific collection. When we </w:t>
+      </w:r>
+      <w:proofErr w:type="gramStart"/>
+      <w:r>
+        <w:rPr>
+          <w:rFonts w:ascii="Segoe UI" w:hAnsi="Segoe UI" w:cs="Segoe UI"/>
+          <w:color w:val="10162F"/>
+          <w:sz w:val="27"/>
+          <w:szCs w:val="27"/>
+          <w:lang w:val="en-US"/>
+        </w:rPr>
+        <w:t>call </w:t>
+      </w:r>
+      <w:r>
+        <w:rPr>
+          <w:rStyle w:val="HTML"/>
+          <w:rFonts w:ascii="Ubuntu Mono" w:hAnsi="Ubuntu Mono"/>
+          <w:color w:val="15141F"/>
+          <w:sz w:val="22"/>
+          <w:szCs w:val="22"/>
+          <w:shd w:val="clear" w:color="auto" w:fill="EAE9ED"/>
+          <w:lang w:val="en-US"/>
+        </w:rPr>
+        <w:t>.find</w:t>
+      </w:r>
+      <w:proofErr w:type="gramEnd"/>
+      <w:r>
+        <w:rPr>
+          <w:rStyle w:val="HTML"/>
+          <w:rFonts w:ascii="Ubuntu Mono" w:hAnsi="Ubuntu Mono"/>
+          <w:color w:val="15141F"/>
+          <w:sz w:val="22"/>
+          <w:szCs w:val="22"/>
+          <w:shd w:val="clear" w:color="auto" w:fill="EAE9ED"/>
+          <w:lang w:val="en-US"/>
+        </w:rPr>
+        <w:t>()</w:t>
+      </w:r>
+      <w:r>
+        <w:rPr>
+          <w:rFonts w:ascii="Segoe UI" w:hAnsi="Segoe UI" w:cs="Segoe UI"/>
+          <w:color w:val="10162F"/>
+          <w:sz w:val="27"/>
+          <w:szCs w:val="27"/>
+          <w:lang w:val="en-US"/>
+        </w:rPr>
+        <w:t> without arguments, it will match all of the documents in the specified collection. If our query is successful, MongoDB will return a </w:t>
+      </w:r>
+      <w:hyperlink r:id="rId12" w:tgtFrame="_blank" w:history="1">
+        <w:r>
+          <w:rPr>
+            <w:rStyle w:val="a4"/>
+            <w:rFonts w:ascii="Segoe UI" w:hAnsi="Segoe UI" w:cs="Segoe UI"/>
+            <w:color w:val="0000FF"/>
+            <w:sz w:val="27"/>
+            <w:szCs w:val="27"/>
+            <w:u w:val="single"/>
+            <w:bdr w:val="none" w:sz="0" w:space="0" w:color="auto" w:frame="1"/>
+            <w:lang w:val="en-US"/>
+          </w:rPr>
+          <w:t>cursor</w:t>
+        </w:r>
+      </w:hyperlink>
+      <w:r>
+        <w:rPr>
+          <w:rFonts w:ascii="Segoe UI" w:hAnsi="Segoe UI" w:cs="Segoe UI"/>
+          <w:color w:val="10162F"/>
+          <w:sz w:val="27"/>
+          <w:szCs w:val="27"/>
+          <w:lang w:val="en-US"/>
+        </w:rPr>
+        <w:t>, an object that points to the documents matched by our query. Because our queries could potentially match large numbers of documents, MongoDB uses cursors to return our results in batches.</w:t>
+      </w:r>
+    </w:p>
+    <w:p>
+      <w:pPr>
+        <w:pStyle w:val="p1qg33igem5pagn4kpmirjw"/>
+        <w:spacing w:before="0" w:beforeAutospacing="0"/>
+        <w:rPr>
+          <w:rFonts w:ascii="Segoe UI" w:hAnsi="Segoe UI" w:cs="Segoe UI"/>
+          <w:color w:val="10162F"/>
+          <w:sz w:val="27"/>
+          <w:szCs w:val="27"/>
+          <w:lang w:val="en-US"/>
+        </w:rPr>
+      </w:pPr>
+      <w:r>
+        <w:rPr>
+          <w:rFonts w:ascii="Segoe UI" w:hAnsi="Segoe UI" w:cs="Segoe UI"/>
+          <w:color w:val="10162F"/>
+          <w:sz w:val="27"/>
+          <w:szCs w:val="27"/>
+          <w:lang w:val="en-US"/>
+        </w:rPr>
+        <w:t xml:space="preserve">In other words, when we query collections using </w:t>
+      </w:r>
+      <w:proofErr w:type="gramStart"/>
+      <w:r>
+        <w:rPr>
+          <w:rFonts w:ascii="Segoe UI" w:hAnsi="Segoe UI" w:cs="Segoe UI"/>
+          <w:color w:val="10162F"/>
+          <w:sz w:val="27"/>
+          <w:szCs w:val="27"/>
+          <w:lang w:val="en-US"/>
+        </w:rPr>
+        <w:t>the </w:t>
+      </w:r>
+      <w:r>
+        <w:rPr>
+          <w:rStyle w:val="HTML"/>
+          <w:rFonts w:ascii="Ubuntu Mono" w:hAnsi="Ubuntu Mono"/>
+          <w:color w:val="15141F"/>
+          <w:sz w:val="22"/>
+          <w:szCs w:val="22"/>
+          <w:shd w:val="clear" w:color="auto" w:fill="EAE9ED"/>
+          <w:lang w:val="en-US"/>
+        </w:rPr>
+        <w:t>.find</w:t>
+      </w:r>
+      <w:proofErr w:type="gramEnd"/>
+      <w:r>
+        <w:rPr>
+          <w:rStyle w:val="HTML"/>
+          <w:rFonts w:ascii="Ubuntu Mono" w:hAnsi="Ubuntu Mono"/>
+          <w:color w:val="15141F"/>
+          <w:sz w:val="22"/>
+          <w:szCs w:val="22"/>
+          <w:shd w:val="clear" w:color="auto" w:fill="EAE9ED"/>
+          <w:lang w:val="en-US"/>
+        </w:rPr>
+        <w:t>()</w:t>
+      </w:r>
+      <w:r>
+        <w:rPr>
+          <w:rFonts w:ascii="Segoe UI" w:hAnsi="Segoe UI" w:cs="Segoe UI"/>
+          <w:color w:val="10162F"/>
+          <w:sz w:val="27"/>
+          <w:szCs w:val="27"/>
+          <w:lang w:val="en-US"/>
+        </w:rPr>
+        <w:t> method, MongoDB will return up to the first set of matching documents. If we want to see the next batch of documents, we use the </w:t>
+      </w:r>
+      <w:r>
+        <w:rPr>
+          <w:rStyle w:val="HTML"/>
+          <w:rFonts w:ascii="Ubuntu Mono" w:hAnsi="Ubuntu Mono"/>
+          <w:color w:val="15141F"/>
+          <w:sz w:val="22"/>
+          <w:szCs w:val="22"/>
+          <w:shd w:val="clear" w:color="auto" w:fill="EAE9ED"/>
+          <w:lang w:val="en-US"/>
+        </w:rPr>
+        <w:t>it</w:t>
+      </w:r>
+      <w:r>
+        <w:rPr>
+          <w:rFonts w:ascii="Segoe UI" w:hAnsi="Segoe UI" w:cs="Segoe UI"/>
+          <w:color w:val="10162F"/>
+          <w:sz w:val="27"/>
+          <w:szCs w:val="27"/>
+          <w:lang w:val="en-US"/>
+        </w:rPr>
+        <w:t> keyword (short for iterate).</w:t>
+      </w:r>
+    </w:p>
+    <w:p>
+      <w:pPr>
+        <w:pStyle w:val="p1qg33igem5pagn4kpmirjw"/>
+        <w:spacing w:before="0" w:beforeAutospacing="0" w:after="0" w:afterAutospacing="0"/>
+        <w:rPr>
+          <w:rFonts w:ascii="Segoe UI" w:hAnsi="Segoe UI" w:cs="Segoe UI"/>
+          <w:color w:val="10162F"/>
+          <w:sz w:val="27"/>
+          <w:szCs w:val="27"/>
+          <w:lang w:val="en-US"/>
+        </w:rPr>
+      </w:pPr>
+      <w:r>
+        <w:rPr>
+          <w:rFonts w:ascii="Segoe UI" w:hAnsi="Segoe UI" w:cs="Segoe UI"/>
+          <w:color w:val="10162F"/>
+          <w:sz w:val="27"/>
+          <w:szCs w:val="27"/>
+          <w:lang w:val="en-US"/>
+        </w:rPr>
+        <w:t xml:space="preserve">Now, let’s practice using </w:t>
+      </w:r>
+      <w:proofErr w:type="gramStart"/>
+      <w:r>
+        <w:rPr>
+          <w:rFonts w:ascii="Segoe UI" w:hAnsi="Segoe UI" w:cs="Segoe UI"/>
+          <w:color w:val="10162F"/>
+          <w:sz w:val="27"/>
+          <w:szCs w:val="27"/>
+          <w:lang w:val="en-US"/>
+        </w:rPr>
+        <w:t>the </w:t>
+      </w:r>
+      <w:r>
+        <w:rPr>
+          <w:rStyle w:val="HTML"/>
+          <w:rFonts w:ascii="Ubuntu Mono" w:hAnsi="Ubuntu Mono"/>
+          <w:color w:val="15141F"/>
+          <w:sz w:val="22"/>
+          <w:szCs w:val="22"/>
+          <w:shd w:val="clear" w:color="auto" w:fill="EAE9ED"/>
+          <w:lang w:val="en-US"/>
+        </w:rPr>
+        <w:t>.find</w:t>
+      </w:r>
+      <w:proofErr w:type="gramEnd"/>
+      <w:r>
+        <w:rPr>
+          <w:rStyle w:val="HTML"/>
+          <w:rFonts w:ascii="Ubuntu Mono" w:hAnsi="Ubuntu Mono"/>
+          <w:color w:val="15141F"/>
+          <w:sz w:val="22"/>
+          <w:szCs w:val="22"/>
+          <w:shd w:val="clear" w:color="auto" w:fill="EAE9ED"/>
+          <w:lang w:val="en-US"/>
+        </w:rPr>
+        <w:t>()</w:t>
+      </w:r>
+      <w:r>
+        <w:rPr>
+          <w:rFonts w:ascii="Segoe UI" w:hAnsi="Segoe UI" w:cs="Segoe UI"/>
+          <w:color w:val="10162F"/>
+          <w:sz w:val="27"/>
+          <w:szCs w:val="27"/>
+          <w:lang w:val="en-US"/>
+        </w:rPr>
+        <w:t> method!</w:t>
+      </w:r>
+    </w:p>
+    <w:p>
+      <w:pPr>
+        <w:pStyle w:val="3"/>
+        <w:rPr>
+          <w:rFonts w:ascii="Segoe UI" w:hAnsi="Segoe UI" w:cs="Segoe UI"/>
+          <w:color w:val="10162F"/>
+          <w:lang w:val="en-US"/>
+        </w:rPr>
+      </w:pPr>
+      <w:r>
+        <w:rPr>
+          <w:rFonts w:ascii="Segoe UI" w:hAnsi="Segoe UI" w:cs="Segoe UI"/>
+          <w:color w:val="10162F"/>
+          <w:lang w:val="en-US"/>
+        </w:rPr>
+        <w:lastRenderedPageBreak/>
+        <w:t>Instructions</w:t>
+      </w:r>
+    </w:p>
+    <w:p>
+      <w:pPr>
+        <w:rPr>
+          <w:rFonts w:ascii="Segoe UI" w:hAnsi="Segoe UI" w:cs="Segoe UI"/>
+          <w:color w:val="10162F"/>
+          <w:sz w:val="27"/>
+          <w:szCs w:val="27"/>
+          <w:lang w:val="en-US"/>
+        </w:rPr>
+      </w:pPr>
+      <w:r>
+        <w:rPr>
+          <w:rFonts w:ascii="Segoe UI" w:hAnsi="Segoe UI" w:cs="Segoe UI"/>
+          <w:b/>
+          <w:bCs/>
+          <w:color w:val="10162F"/>
+          <w:sz w:val="27"/>
+          <w:szCs w:val="27"/>
+          <w:lang w:val="en-US"/>
+        </w:rPr>
+        <w:t>1.</w:t>
+      </w:r>
+    </w:p>
+    <w:p>
+      <w:pPr>
+        <w:pStyle w:val="p1qg33igem5pagn4kpmirjw"/>
+        <w:spacing w:before="0" w:beforeAutospacing="0"/>
+        <w:rPr>
+          <w:rFonts w:ascii="Segoe UI" w:hAnsi="Segoe UI" w:cs="Segoe UI"/>
+          <w:color w:val="10162F"/>
+          <w:sz w:val="27"/>
+          <w:szCs w:val="27"/>
+          <w:lang w:val="en-US"/>
+        </w:rPr>
+      </w:pPr>
+      <w:r>
+        <w:rPr>
+          <w:rFonts w:ascii="Segoe UI" w:hAnsi="Segoe UI" w:cs="Segoe UI"/>
+          <w:color w:val="10162F"/>
+          <w:sz w:val="27"/>
+          <w:szCs w:val="27"/>
+          <w:lang w:val="en-US"/>
+        </w:rPr>
+        <w:t>Inside the </w:t>
+      </w:r>
+      <w:r>
+        <w:rPr>
+          <w:rStyle w:val="HTML"/>
+          <w:rFonts w:ascii="Ubuntu Mono" w:hAnsi="Ubuntu Mono"/>
+          <w:color w:val="15141F"/>
+          <w:sz w:val="22"/>
+          <w:szCs w:val="22"/>
+          <w:shd w:val="clear" w:color="auto" w:fill="EAE9ED"/>
+          <w:lang w:val="en-US"/>
+        </w:rPr>
+        <w:t>restaurants</w:t>
+      </w:r>
+      <w:r>
+        <w:rPr>
+          <w:rFonts w:ascii="Segoe UI" w:hAnsi="Segoe UI" w:cs="Segoe UI"/>
+          <w:color w:val="10162F"/>
+          <w:sz w:val="27"/>
+          <w:szCs w:val="27"/>
+          <w:lang w:val="en-US"/>
+        </w:rPr>
+        <w:t> database, there is a collection called </w:t>
+      </w:r>
+      <w:proofErr w:type="spellStart"/>
+      <w:r>
+        <w:rPr>
+          <w:rStyle w:val="HTML"/>
+          <w:rFonts w:ascii="Ubuntu Mono" w:hAnsi="Ubuntu Mono"/>
+          <w:color w:val="15141F"/>
+          <w:sz w:val="22"/>
+          <w:szCs w:val="22"/>
+          <w:shd w:val="clear" w:color="auto" w:fill="EAE9ED"/>
+          <w:lang w:val="en-US"/>
+        </w:rPr>
+        <w:t>listingsAndReviews</w:t>
+      </w:r>
+      <w:proofErr w:type="spellEnd"/>
+      <w:r>
+        <w:rPr>
+          <w:rFonts w:ascii="Segoe UI" w:hAnsi="Segoe UI" w:cs="Segoe UI"/>
+          <w:color w:val="10162F"/>
+          <w:sz w:val="27"/>
+          <w:szCs w:val="27"/>
+          <w:lang w:val="en-US"/>
+        </w:rPr>
+        <w:t>.</w:t>
+      </w:r>
+    </w:p>
+    <w:p>
+      <w:pPr>
+        <w:pStyle w:val="p1qg33igem5pagn4kpmirjw"/>
+        <w:spacing w:before="0" w:beforeAutospacing="0"/>
+        <w:rPr>
+          <w:rFonts w:ascii="Segoe UI" w:hAnsi="Segoe UI" w:cs="Segoe UI"/>
+          <w:color w:val="10162F"/>
+          <w:sz w:val="27"/>
+          <w:szCs w:val="27"/>
+          <w:lang w:val="en-US"/>
+        </w:rPr>
+      </w:pPr>
+      <w:r>
+        <w:rPr>
+          <w:rFonts w:ascii="Segoe UI" w:hAnsi="Segoe UI" w:cs="Segoe UI"/>
+          <w:color w:val="10162F"/>
+          <w:sz w:val="27"/>
+          <w:szCs w:val="27"/>
+          <w:lang w:val="en-US"/>
+        </w:rPr>
+        <w:t>Connect to the </w:t>
+      </w:r>
+      <w:r>
+        <w:rPr>
+          <w:rStyle w:val="HTML"/>
+          <w:rFonts w:ascii="Ubuntu Mono" w:hAnsi="Ubuntu Mono"/>
+          <w:color w:val="15141F"/>
+          <w:sz w:val="22"/>
+          <w:szCs w:val="22"/>
+          <w:shd w:val="clear" w:color="auto" w:fill="EAE9ED"/>
+          <w:lang w:val="en-US"/>
+        </w:rPr>
+        <w:t>restaurants</w:t>
+      </w:r>
+      <w:r>
+        <w:rPr>
+          <w:rFonts w:ascii="Segoe UI" w:hAnsi="Segoe UI" w:cs="Segoe UI"/>
+          <w:color w:val="10162F"/>
+          <w:sz w:val="27"/>
+          <w:szCs w:val="27"/>
+          <w:lang w:val="en-US"/>
+        </w:rPr>
+        <w:t> database, and then query the </w:t>
+      </w:r>
+      <w:proofErr w:type="spellStart"/>
+      <w:r>
+        <w:rPr>
+          <w:rStyle w:val="HTML"/>
+          <w:rFonts w:ascii="Ubuntu Mono" w:hAnsi="Ubuntu Mono"/>
+          <w:color w:val="15141F"/>
+          <w:sz w:val="22"/>
+          <w:szCs w:val="22"/>
+          <w:shd w:val="clear" w:color="auto" w:fill="EAE9ED"/>
+          <w:lang w:val="en-US"/>
+        </w:rPr>
+        <w:t>listingsAndReviews</w:t>
+      </w:r>
+      <w:proofErr w:type="spellEnd"/>
+      <w:r>
+        <w:rPr>
+          <w:rFonts w:ascii="Segoe UI" w:hAnsi="Segoe UI" w:cs="Segoe UI"/>
+          <w:color w:val="10162F"/>
+          <w:sz w:val="27"/>
+          <w:szCs w:val="27"/>
+          <w:lang w:val="en-US"/>
+        </w:rPr>
+        <w:t> collection to get familiar with the documents it stores.</w:t>
+      </w:r>
+    </w:p>
+    <w:p>
+      <w:pPr>
+        <w:pStyle w:val="p1qg33igem5pagn4kpmirjw"/>
+        <w:spacing w:before="0" w:beforeAutospacing="0" w:after="0" w:afterAutospacing="0"/>
+        <w:rPr>
+          <w:rFonts w:ascii="Segoe UI" w:hAnsi="Segoe UI" w:cs="Segoe UI"/>
+          <w:color w:val="10162F"/>
+          <w:sz w:val="27"/>
+          <w:szCs w:val="27"/>
+          <w:lang w:val="en-US"/>
+        </w:rPr>
+      </w:pPr>
+      <w:r>
+        <w:rPr>
+          <w:rFonts w:ascii="Segoe UI" w:hAnsi="Segoe UI" w:cs="Segoe UI"/>
+          <w:color w:val="10162F"/>
+          <w:sz w:val="27"/>
+          <w:szCs w:val="27"/>
+          <w:lang w:val="en-US"/>
+        </w:rPr>
+        <w:t>After running the command, be sure to hit the </w:t>
+      </w:r>
+      <w:r>
+        <w:rPr>
+          <w:rStyle w:val="a4"/>
+          <w:rFonts w:ascii="Segoe UI" w:hAnsi="Segoe UI" w:cs="Segoe UI"/>
+          <w:color w:val="10162F"/>
+          <w:sz w:val="27"/>
+          <w:szCs w:val="27"/>
+          <w:lang w:val="en-US"/>
+        </w:rPr>
+        <w:t>Check Work</w:t>
+      </w:r>
+      <w:r>
+        <w:rPr>
+          <w:rFonts w:ascii="Segoe UI" w:hAnsi="Segoe UI" w:cs="Segoe UI"/>
+          <w:color w:val="10162F"/>
+          <w:sz w:val="27"/>
+          <w:szCs w:val="27"/>
+          <w:lang w:val="en-US"/>
+        </w:rPr>
+        <w:t> button!</w:t>
+      </w:r>
+    </w:p>
+    <w:p>
+      <w:pPr>
+        <w:shd w:val="clear" w:color="auto" w:fill="37C3BE"/>
+        <w:rPr>
+          <w:rFonts w:ascii="Segoe UI" w:hAnsi="Segoe UI" w:cs="Segoe UI"/>
+          <w:color w:val="FFFFFF"/>
+          <w:sz w:val="2"/>
+          <w:szCs w:val="2"/>
+          <w:lang w:val="en-US"/>
+        </w:rPr>
+      </w:pPr>
+      <w:r>
+        <w:rPr>
+          <w:rFonts w:ascii="Segoe UI" w:hAnsi="Segoe UI" w:cs="Segoe UI"/>
+          <w:color w:val="FFFFFF"/>
+          <w:sz w:val="2"/>
+          <w:szCs w:val="2"/>
+          <w:lang w:val="en-US"/>
+        </w:rPr>
+        <w:t>Checkpoint 2 Passed</w:t>
+      </w:r>
+    </w:p>
+    <w:p>
+      <w:pPr>
+        <w:rPr>
+          <w:rFonts w:ascii="Segoe UI" w:hAnsi="Segoe UI" w:cs="Segoe UI"/>
+          <w:color w:val="10162F"/>
+          <w:sz w:val="27"/>
+          <w:szCs w:val="27"/>
+          <w:lang w:val="en-US"/>
+        </w:rPr>
+      </w:pPr>
+      <w:r>
+        <w:rPr>
+          <w:rFonts w:ascii="Segoe UI" w:hAnsi="Segoe UI" w:cs="Segoe UI"/>
+          <w:color w:val="10162F"/>
+          <w:sz w:val="27"/>
+          <w:szCs w:val="27"/>
+          <w:lang w:val="en-US"/>
+        </w:rPr>
+        <w:t>Hint</w:t>
+      </w:r>
+    </w:p>
+    <w:p>
+      <w:pPr>
+        <w:pStyle w:val="p1qg33igem5pagn4kpmirjw"/>
+        <w:spacing w:before="0" w:beforeAutospacing="0"/>
+        <w:rPr>
+          <w:rFonts w:ascii="Segoe UI" w:hAnsi="Segoe UI" w:cs="Segoe UI"/>
+          <w:color w:val="10162F"/>
+          <w:sz w:val="27"/>
+          <w:szCs w:val="27"/>
+          <w:lang w:val="en-US"/>
+        </w:rPr>
+      </w:pPr>
+      <w:r>
+        <w:rPr>
+          <w:rFonts w:ascii="Segoe UI" w:hAnsi="Segoe UI" w:cs="Segoe UI"/>
+          <w:color w:val="10162F"/>
+          <w:sz w:val="27"/>
+          <w:szCs w:val="27"/>
+          <w:lang w:val="en-US"/>
+        </w:rPr>
+        <w:t>Remember, you can query a collection using the following syntax:</w:t>
+      </w:r>
+    </w:p>
+    <w:p>
+      <w:pPr>
+        <w:pStyle w:val="HTML0"/>
+        <w:shd w:val="clear" w:color="auto" w:fill="211E2F"/>
+        <w:rPr>
+          <w:rFonts w:ascii="Ubuntu Mono" w:hAnsi="Ubuntu Mono"/>
+          <w:color w:val="939598"/>
+          <w:sz w:val="27"/>
+          <w:szCs w:val="27"/>
+          <w:lang w:val="en-US"/>
+        </w:rPr>
+      </w:pPr>
+      <w:r>
+        <w:rPr>
+          <w:rStyle w:val="mtk1"/>
+          <w:rFonts w:ascii="Ubuntu Mono" w:hAnsi="Ubuntu Mono"/>
+          <w:color w:val="FFFFFF"/>
+          <w:sz w:val="27"/>
+          <w:szCs w:val="27"/>
+          <w:lang w:val="en-US"/>
+        </w:rPr>
+        <w:t>db.&lt;collection</w:t>
+      </w:r>
+      <w:proofErr w:type="gramStart"/>
+      <w:r>
+        <w:rPr>
+          <w:rStyle w:val="mtk1"/>
+          <w:rFonts w:ascii="Ubuntu Mono" w:hAnsi="Ubuntu Mono"/>
+          <w:color w:val="FFFFFF"/>
+          <w:sz w:val="27"/>
+          <w:szCs w:val="27"/>
+          <w:lang w:val="en-US"/>
+        </w:rPr>
+        <w:t>&gt;.find</w:t>
+      </w:r>
+      <w:proofErr w:type="gramEnd"/>
+      <w:r>
+        <w:rPr>
+          <w:rStyle w:val="mtk1"/>
+          <w:rFonts w:ascii="Ubuntu Mono" w:hAnsi="Ubuntu Mono"/>
+          <w:color w:val="FFFFFF"/>
+          <w:sz w:val="27"/>
+          <w:szCs w:val="27"/>
+          <w:lang w:val="en-US"/>
+        </w:rPr>
+        <w:t>();</w:t>
+      </w:r>
+    </w:p>
+    <w:p>
+      <w:pPr>
+        <w:pStyle w:val="p1qg33igem5pagn4kpmirjw"/>
+        <w:spacing w:before="0" w:beforeAutospacing="0"/>
+        <w:rPr>
+          <w:rFonts w:ascii="Segoe UI" w:hAnsi="Segoe UI" w:cs="Segoe UI"/>
+          <w:color w:val="10162F"/>
+          <w:sz w:val="27"/>
+          <w:szCs w:val="27"/>
+          <w:lang w:val="en-US"/>
+        </w:rPr>
+      </w:pPr>
+      <w:r>
+        <w:rPr>
+          <w:rFonts w:ascii="Segoe UI" w:hAnsi="Segoe UI" w:cs="Segoe UI"/>
+          <w:color w:val="10162F"/>
+          <w:sz w:val="27"/>
+          <w:szCs w:val="27"/>
+          <w:lang w:val="en-US"/>
+        </w:rPr>
+        <w:t>To see a list of all collections in a database, you can type the command </w:t>
+      </w:r>
+      <w:r>
+        <w:rPr>
+          <w:rStyle w:val="HTML"/>
+          <w:rFonts w:ascii="Ubuntu Mono" w:hAnsi="Ubuntu Mono"/>
+          <w:color w:val="15141F"/>
+          <w:sz w:val="22"/>
+          <w:szCs w:val="22"/>
+          <w:shd w:val="clear" w:color="auto" w:fill="EAE9ED"/>
+          <w:lang w:val="en-US"/>
+        </w:rPr>
+        <w:t>show collections</w:t>
+      </w:r>
+      <w:r>
+        <w:rPr>
+          <w:rFonts w:ascii="Segoe UI" w:hAnsi="Segoe UI" w:cs="Segoe UI"/>
+          <w:color w:val="10162F"/>
+          <w:sz w:val="27"/>
+          <w:szCs w:val="27"/>
+          <w:lang w:val="en-US"/>
+        </w:rPr>
+        <w:t>.</w:t>
+      </w:r>
+    </w:p>
+    <w:p>
+      <w:pPr>
+        <w:rPr>
+          <w:rFonts w:ascii="Segoe UI" w:hAnsi="Segoe UI" w:cs="Segoe UI"/>
+          <w:color w:val="10162F"/>
+          <w:sz w:val="27"/>
+          <w:szCs w:val="27"/>
+          <w:lang w:val="en-US"/>
+        </w:rPr>
+      </w:pPr>
+      <w:r>
+        <w:rPr>
+          <w:rFonts w:ascii="Segoe UI" w:hAnsi="Segoe UI" w:cs="Segoe UI"/>
+          <w:color w:val="10162F"/>
+          <w:sz w:val="27"/>
+          <w:szCs w:val="27"/>
+          <w:lang w:val="en-US"/>
+        </w:rPr>
+        <w:t>Need another hint?</w:t>
+      </w:r>
+    </w:p>
+    <w:p>
+      <w:pPr>
+        <w:rPr>
+          <w:rFonts w:ascii="Segoe UI" w:hAnsi="Segoe UI" w:cs="Segoe UI"/>
+          <w:color w:val="10162F"/>
+          <w:sz w:val="27"/>
+          <w:szCs w:val="27"/>
+          <w:lang w:val="en-US"/>
+        </w:rPr>
+      </w:pPr>
+      <w:r>
+        <w:rPr>
+          <w:rFonts w:ascii="Segoe UI" w:hAnsi="Segoe UI" w:cs="Segoe UI"/>
+          <w:color w:val="10162F"/>
+          <w:sz w:val="27"/>
+          <w:szCs w:val="27"/>
+          <w:lang w:val="en-US"/>
+        </w:rPr>
+        <w:t>Your query should look as follows:</w:t>
+      </w:r>
+    </w:p>
+    <w:p>
+      <w:pPr>
+        <w:pStyle w:val="HTML0"/>
+        <w:shd w:val="clear" w:color="auto" w:fill="211E2F"/>
+        <w:rPr>
+          <w:rFonts w:ascii="Ubuntu Mono" w:hAnsi="Ubuntu Mono"/>
+          <w:color w:val="939598"/>
+          <w:sz w:val="27"/>
+          <w:szCs w:val="27"/>
+          <w:lang w:val="en-US"/>
+        </w:rPr>
+      </w:pPr>
+      <w:proofErr w:type="spellStart"/>
+      <w:proofErr w:type="gramStart"/>
+      <w:r>
+        <w:rPr>
+          <w:rStyle w:val="mtk9"/>
+          <w:rFonts w:ascii="Ubuntu Mono" w:hAnsi="Ubuntu Mono"/>
+          <w:color w:val="FF8973"/>
+          <w:sz w:val="27"/>
+          <w:szCs w:val="27"/>
+          <w:lang w:val="en-US"/>
+        </w:rPr>
+        <w:t>db</w:t>
+      </w:r>
+      <w:r>
+        <w:rPr>
+          <w:rStyle w:val="mtk1"/>
+          <w:rFonts w:ascii="Ubuntu Mono" w:hAnsi="Ubuntu Mono"/>
+          <w:color w:val="FFFFFF"/>
+          <w:sz w:val="27"/>
+          <w:szCs w:val="27"/>
+          <w:lang w:val="en-US"/>
+        </w:rPr>
+        <w:t>.</w:t>
+      </w:r>
+      <w:r>
+        <w:rPr>
+          <w:rStyle w:val="mtk10"/>
+          <w:rFonts w:ascii="Ubuntu Mono" w:hAnsi="Ubuntu Mono"/>
+          <w:color w:val="83FFF5"/>
+          <w:sz w:val="27"/>
+          <w:szCs w:val="27"/>
+          <w:lang w:val="en-US"/>
+        </w:rPr>
+        <w:t>listingsAndReviews</w:t>
+      </w:r>
+      <w:r>
+        <w:rPr>
+          <w:rStyle w:val="mtk1"/>
+          <w:rFonts w:ascii="Ubuntu Mono" w:hAnsi="Ubuntu Mono"/>
+          <w:color w:val="FFFFFF"/>
+          <w:sz w:val="27"/>
+          <w:szCs w:val="27"/>
+          <w:lang w:val="en-US"/>
+        </w:rPr>
+        <w:t>.</w:t>
+      </w:r>
+      <w:r>
+        <w:rPr>
+          <w:rStyle w:val="mtk10"/>
+          <w:rFonts w:ascii="Ubuntu Mono" w:hAnsi="Ubuntu Mono"/>
+          <w:color w:val="83FFF5"/>
+          <w:sz w:val="27"/>
+          <w:szCs w:val="27"/>
+          <w:lang w:val="en-US"/>
+        </w:rPr>
+        <w:t>find</w:t>
+      </w:r>
+      <w:proofErr w:type="spellEnd"/>
+      <w:proofErr w:type="gramEnd"/>
+      <w:r>
+        <w:rPr>
+          <w:rStyle w:val="mtk1"/>
+          <w:rFonts w:ascii="Ubuntu Mono" w:hAnsi="Ubuntu Mono"/>
+          <w:color w:val="FFFFFF"/>
+          <w:sz w:val="27"/>
+          <w:szCs w:val="27"/>
+          <w:lang w:val="en-US"/>
+        </w:rPr>
+        <w:t>()</w:t>
+      </w:r>
+    </w:p>
+    <w:p>
+      <w:pPr>
+        <w:rPr>
+          <w:rFonts w:ascii="Segoe UI" w:hAnsi="Segoe UI" w:cs="Segoe UI"/>
+          <w:color w:val="10162F"/>
+          <w:sz w:val="27"/>
+          <w:szCs w:val="27"/>
+          <w:lang w:val="en-US"/>
+        </w:rPr>
+      </w:pPr>
+      <w:r>
+        <w:rPr>
+          <w:rFonts w:ascii="Segoe UI" w:hAnsi="Segoe UI" w:cs="Segoe UI"/>
+          <w:b/>
+          <w:bCs/>
+          <w:color w:val="10162F"/>
+          <w:sz w:val="27"/>
+          <w:szCs w:val="27"/>
+          <w:lang w:val="en-US"/>
+        </w:rPr>
+        <w:t>2.</w:t>
+      </w:r>
+    </w:p>
+    <w:p>
+      <w:pPr>
+        <w:pStyle w:val="p1qg33igem5pagn4kpmirjw"/>
+        <w:spacing w:before="0" w:beforeAutospacing="0" w:after="0" w:afterAutospacing="0"/>
+        <w:rPr>
+          <w:rFonts w:ascii="Segoe UI" w:hAnsi="Segoe UI" w:cs="Segoe UI"/>
+          <w:color w:val="10162F"/>
+          <w:sz w:val="27"/>
+          <w:szCs w:val="27"/>
+          <w:lang w:val="en-US"/>
+        </w:rPr>
+      </w:pPr>
+      <w:r>
+        <w:rPr>
+          <w:rFonts w:ascii="Segoe UI" w:hAnsi="Segoe UI" w:cs="Segoe UI"/>
+          <w:color w:val="10162F"/>
+          <w:sz w:val="27"/>
+          <w:szCs w:val="27"/>
+          <w:lang w:val="en-US"/>
+        </w:rPr>
+        <w:t>The cursor only returned the first batch of documents. Iterate through the cursor to see the next batch of documents.</w:t>
+      </w:r>
+    </w:p>
+    <w:p>
+      <w:pPr>
+        <w:shd w:val="clear" w:color="auto" w:fill="37C3BE"/>
+        <w:rPr>
+          <w:rFonts w:ascii="Segoe UI" w:hAnsi="Segoe UI" w:cs="Segoe UI"/>
+          <w:color w:val="FFFFFF"/>
+          <w:sz w:val="2"/>
+          <w:szCs w:val="2"/>
+          <w:lang w:val="en-US"/>
+        </w:rPr>
+      </w:pPr>
+      <w:r>
+        <w:rPr>
+          <w:rFonts w:ascii="Segoe UI" w:hAnsi="Segoe UI" w:cs="Segoe UI"/>
+          <w:color w:val="FFFFFF"/>
+          <w:sz w:val="2"/>
+          <w:szCs w:val="2"/>
+          <w:lang w:val="en-US"/>
+        </w:rPr>
+        <w:t>Checkpoint 3 Passed</w:t>
+      </w:r>
+    </w:p>
+    <w:p>
+      <w:pPr>
+        <w:rPr>
+          <w:rFonts w:ascii="Segoe UI" w:hAnsi="Segoe UI" w:cs="Segoe UI"/>
+          <w:color w:val="10162F"/>
+          <w:sz w:val="27"/>
+          <w:szCs w:val="27"/>
+          <w:lang w:val="en-US"/>
+        </w:rPr>
+      </w:pPr>
+      <w:r>
+        <w:rPr>
+          <w:rFonts w:ascii="Segoe UI" w:hAnsi="Segoe UI" w:cs="Segoe UI"/>
+          <w:color w:val="10162F"/>
+          <w:sz w:val="27"/>
+          <w:szCs w:val="27"/>
+          <w:lang w:val="en-US"/>
+        </w:rPr>
+        <w:t>Hint</w:t>
+      </w:r>
+    </w:p>
+    <w:p>
+      <w:pPr>
+        <w:pStyle w:val="p1qg33igem5pagn4kpmirjw"/>
+        <w:spacing w:before="0" w:beforeAutospacing="0" w:after="0" w:afterAutospacing="0"/>
+        <w:rPr>
+          <w:rFonts w:ascii="Segoe UI" w:hAnsi="Segoe UI" w:cs="Segoe UI"/>
+          <w:color w:val="10162F"/>
+          <w:sz w:val="27"/>
+          <w:szCs w:val="27"/>
+          <w:lang w:val="en-US"/>
+        </w:rPr>
+      </w:pPr>
+      <w:r>
+        <w:rPr>
+          <w:rFonts w:ascii="Segoe UI" w:hAnsi="Segoe UI" w:cs="Segoe UI"/>
+          <w:color w:val="10162F"/>
+          <w:sz w:val="27"/>
+          <w:szCs w:val="27"/>
+          <w:lang w:val="en-US"/>
+        </w:rPr>
+        <w:t>You can use the </w:t>
+      </w:r>
+      <w:r>
+        <w:rPr>
+          <w:rStyle w:val="HTML"/>
+          <w:rFonts w:ascii="Ubuntu Mono" w:hAnsi="Ubuntu Mono"/>
+          <w:color w:val="15141F"/>
+          <w:sz w:val="22"/>
+          <w:szCs w:val="22"/>
+          <w:shd w:val="clear" w:color="auto" w:fill="EAE9ED"/>
+          <w:lang w:val="en-US"/>
+        </w:rPr>
+        <w:t>it</w:t>
+      </w:r>
+      <w:r>
+        <w:rPr>
+          <w:rFonts w:ascii="Segoe UI" w:hAnsi="Segoe UI" w:cs="Segoe UI"/>
+          <w:color w:val="10162F"/>
+          <w:sz w:val="27"/>
+          <w:szCs w:val="27"/>
+          <w:lang w:val="en-US"/>
+        </w:rPr>
+        <w:t> command to iterate through your cursor.</w:t>
+      </w:r>
+    </w:p>
+    <w:p>
+      <w:pPr>
+        <w:jc w:val="both"/>
+        <w:rPr>
+          <w:lang w:val="en-US"/>
+        </w:rPr>
+      </w:pPr>
+    </w:p>
+    <w:p>
+      <w:pPr>
+        <w:pBdr>
+          <w:bottom w:val="single" w:sz="12" w:space="1" w:color="auto"/>
+        </w:pBdr>
+        <w:jc w:val="center"/>
+        <w:rPr>
+          <w:lang w:val="en-US"/>
+        </w:rPr>
+      </w:pPr>
+      <w:r>
+        <w:rPr>
+          <w:noProof/>
+          <w:lang w:val="en-US"/>
+        </w:rPr>
+        <w:lastRenderedPageBreak/>
+        <w:drawing>
+          <wp:inline distT="0" distB="0" distL="0" distR="0" wp14:anchorId="04454C5B" wp14:editId="2E19EEAF">
+            <wp:extent cx="4625340" cy="5760720"/>
+            <wp:effectExtent l="0" t="0" r="3810" b="0"/>
+            <wp:docPr id="3" name="Рисунок 3"/>
+            <wp:cNvGraphicFramePr>
+              <a:graphicFrameLocks xmlns:a="http://schemas.openxmlformats.org/drawingml/2006/main" noChangeAspect="1"/>
+            </wp:cNvGraphicFramePr>
+            <a:graphic xmlns:a="http://schemas.openxmlformats.org/drawingml/2006/main">
+              <a:graphicData uri="http://schemas.openxmlformats.org/drawingml/2006/picture">
+                <pic:pic xmlns:pic="http://schemas.openxmlformats.org/drawingml/2006/picture">
+                  <pic:nvPicPr>
+                    <pic:cNvPr id="0" name="Picture 1"/>
+                    <pic:cNvPicPr>
+                      <a:picLocks noChangeAspect="1" noChangeArrowheads="1"/>
+                    </pic:cNvPicPr>
+                  </pic:nvPicPr>
+                  <pic:blipFill>
+                    <a:blip r:embed="rId13">
+                      <a:extLst>
+                        <a:ext uri="{28A0092B-C50C-407E-A947-70E740481C1C}">
+                          <a14:useLocalDpi xmlns:a14="http://schemas.microsoft.com/office/drawing/2010/main" val="0"/>
+                        </a:ext>
+                      </a:extLst>
+                    </a:blip>
+                    <a:srcRect/>
+                    <a:stretch>
+                      <a:fillRect/>
+                    </a:stretch>
+                  </pic:blipFill>
+                  <pic:spPr bwMode="auto">
+                    <a:xfrm>
+                      <a:off x="0" y="0"/>
+                      <a:ext cx="4625340" cy="5760720"/>
                     </a:xfrm>
                     <a:prstGeom prst="rect">
                       <a:avLst/>
@@ -2430,6 +3716,27 @@
       <w:bCs/>
     </w:rPr>
   </w:style>
+  <w:style w:type="character" w:styleId="a5">
+    <w:name w:val="Emphasis"/>
+    <w:basedOn w:val="a0"/>
+    <w:uiPriority w:val="20"/>
+    <w:qFormat/>
+    <w:rsid w:val="001F24A6"/>
+    <w:rPr>
+      <w:i/>
+      <w:iCs/>
+    </w:rPr>
+  </w:style>
+  <w:style w:type="character" w:customStyle="1" w:styleId="mtk9">
+    <w:name w:val="mtk9"/>
+    <w:basedOn w:val="a0"/>
+    <w:rsid w:val="001F24A6"/>
+  </w:style>
+  <w:style w:type="character" w:customStyle="1" w:styleId="mtk10">
+    <w:name w:val="mtk10"/>
+    <w:basedOn w:val="a0"/>
+    <w:rsid w:val="001F24A6"/>
+  </w:style>
 </w:styles>
 </file>
 

--- a/CRUD I.docx
+++ b/CRUD I.docx
@@ -3126,6 +3126,4041 @@
           </wp:inline>
         </w:drawing>
       </w:r>
+    </w:p>
+    <w:p>
+      <w:pPr>
+        <w:spacing w:after="0" w:line="240" w:lineRule="auto"/>
+        <w:rPr>
+          <w:rFonts w:ascii="Segoe UI" w:eastAsia="Times New Roman" w:hAnsi="Segoe UI" w:cs="Segoe UI"/>
+          <w:color w:val="10162F"/>
+          <w:sz w:val="27"/>
+          <w:szCs w:val="27"/>
+          <w:lang w:val="en-US" w:eastAsia="ru-RU"/>
+        </w:rPr>
+      </w:pPr>
+      <w:r>
+        <w:rPr>
+          <w:rFonts w:ascii="Segoe UI" w:eastAsia="Times New Roman" w:hAnsi="Segoe UI" w:cs="Segoe UI"/>
+          <w:b/>
+          <w:bCs/>
+          <w:color w:val="10162F"/>
+          <w:sz w:val="27"/>
+          <w:szCs w:val="27"/>
+          <w:lang w:val="en-US" w:eastAsia="ru-RU"/>
+        </w:rPr>
+        <w:t>Querying Collections</w:t>
+      </w:r>
+    </w:p>
+    <w:p>
+      <w:pPr>
+        <w:spacing w:after="100" w:afterAutospacing="1" w:line="240" w:lineRule="auto"/>
+        <w:rPr>
+          <w:rFonts w:ascii="Segoe UI" w:eastAsia="Times New Roman" w:hAnsi="Segoe UI" w:cs="Segoe UI"/>
+          <w:color w:val="10162F"/>
+          <w:sz w:val="27"/>
+          <w:szCs w:val="27"/>
+          <w:lang w:val="en-US" w:eastAsia="ru-RU"/>
+        </w:rPr>
+      </w:pPr>
+      <w:r>
+        <w:rPr>
+          <w:rFonts w:ascii="Segoe UI" w:eastAsia="Times New Roman" w:hAnsi="Segoe UI" w:cs="Segoe UI"/>
+          <w:color w:val="10162F"/>
+          <w:sz w:val="27"/>
+          <w:szCs w:val="27"/>
+          <w:lang w:val="en-US" w:eastAsia="ru-RU"/>
+        </w:rPr>
+        <w:t xml:space="preserve">In the last exercise, we learned how to use </w:t>
+      </w:r>
+      <w:proofErr w:type="gramStart"/>
+      <w:r>
+        <w:rPr>
+          <w:rFonts w:ascii="Segoe UI" w:eastAsia="Times New Roman" w:hAnsi="Segoe UI" w:cs="Segoe UI"/>
+          <w:color w:val="10162F"/>
+          <w:sz w:val="27"/>
+          <w:szCs w:val="27"/>
+          <w:lang w:val="en-US" w:eastAsia="ru-RU"/>
+        </w:rPr>
+        <w:t>MongoDB’s </w:t>
+      </w:r>
+      <w:r>
+        <w:rPr>
+          <w:rFonts w:ascii="Ubuntu Mono" w:eastAsia="Times New Roman" w:hAnsi="Ubuntu Mono" w:cs="Courier New"/>
+          <w:color w:val="15141F"/>
+          <w:shd w:val="clear" w:color="auto" w:fill="EAE9ED"/>
+          <w:lang w:val="en-US" w:eastAsia="ru-RU"/>
+        </w:rPr>
+        <w:t>.find</w:t>
+      </w:r>
+      <w:proofErr w:type="gramEnd"/>
+      <w:r>
+        <w:rPr>
+          <w:rFonts w:ascii="Ubuntu Mono" w:eastAsia="Times New Roman" w:hAnsi="Ubuntu Mono" w:cs="Courier New"/>
+          <w:color w:val="15141F"/>
+          <w:shd w:val="clear" w:color="auto" w:fill="EAE9ED"/>
+          <w:lang w:val="en-US" w:eastAsia="ru-RU"/>
+        </w:rPr>
+        <w:t>()</w:t>
+      </w:r>
+      <w:r>
+        <w:rPr>
+          <w:rFonts w:ascii="Segoe UI" w:eastAsia="Times New Roman" w:hAnsi="Segoe UI" w:cs="Segoe UI"/>
+          <w:color w:val="10162F"/>
+          <w:sz w:val="27"/>
+          <w:szCs w:val="27"/>
+          <w:lang w:val="en-US" w:eastAsia="ru-RU"/>
+        </w:rPr>
+        <w:t> command to query all documents in a collection. However, what if we wanted to find a specific set of data in our collection? If we are looking for a specific document or set of documents, we can pass a query to the </w:t>
+      </w:r>
+      <w:r>
+        <w:rPr>
+          <w:rFonts w:ascii="Ubuntu Mono" w:eastAsia="Times New Roman" w:hAnsi="Ubuntu Mono" w:cs="Courier New"/>
+          <w:color w:val="15141F"/>
+          <w:shd w:val="clear" w:color="auto" w:fill="EAE9ED"/>
+          <w:lang w:val="en-US" w:eastAsia="ru-RU"/>
+        </w:rPr>
+        <w:t>.find()</w:t>
+      </w:r>
+      <w:r>
+        <w:rPr>
+          <w:rFonts w:ascii="Segoe UI" w:eastAsia="Times New Roman" w:hAnsi="Segoe UI" w:cs="Segoe UI"/>
+          <w:color w:val="10162F"/>
+          <w:sz w:val="27"/>
+          <w:szCs w:val="27"/>
+          <w:lang w:val="en-US" w:eastAsia="ru-RU"/>
+        </w:rPr>
+        <w:t> method as its first argument (inside of the parenthesis </w:t>
+      </w:r>
+      <w:r>
+        <w:rPr>
+          <w:rFonts w:ascii="Ubuntu Mono" w:eastAsia="Times New Roman" w:hAnsi="Ubuntu Mono" w:cs="Courier New"/>
+          <w:color w:val="15141F"/>
+          <w:shd w:val="clear" w:color="auto" w:fill="EAE9ED"/>
+          <w:lang w:val="en-US" w:eastAsia="ru-RU"/>
+        </w:rPr>
+        <w:t>( )</w:t>
+      </w:r>
+      <w:r>
+        <w:rPr>
+          <w:rFonts w:ascii="Segoe UI" w:eastAsia="Times New Roman" w:hAnsi="Segoe UI" w:cs="Segoe UI"/>
+          <w:color w:val="10162F"/>
+          <w:sz w:val="27"/>
+          <w:szCs w:val="27"/>
+          <w:lang w:val="en-US" w:eastAsia="ru-RU"/>
+        </w:rPr>
+        <w:t>). With the </w:t>
+      </w:r>
+      <w:r>
+        <w:rPr>
+          <w:rFonts w:ascii="Ubuntu Mono" w:eastAsia="Times New Roman" w:hAnsi="Ubuntu Mono" w:cs="Courier New"/>
+          <w:color w:val="15141F"/>
+          <w:shd w:val="clear" w:color="auto" w:fill="EAE9ED"/>
+          <w:lang w:val="en-US" w:eastAsia="ru-RU"/>
+        </w:rPr>
+        <w:t>query</w:t>
+      </w:r>
+      <w:r>
+        <w:rPr>
+          <w:rFonts w:ascii="Segoe UI" w:eastAsia="Times New Roman" w:hAnsi="Segoe UI" w:cs="Segoe UI"/>
+          <w:color w:val="10162F"/>
+          <w:sz w:val="27"/>
+          <w:szCs w:val="27"/>
+          <w:lang w:val="en-US" w:eastAsia="ru-RU"/>
+        </w:rPr>
+        <w:t> argument, we can list selection criteria, and only return documents in the collection that match those specifications.</w:t>
+      </w:r>
+    </w:p>
+    <w:p>
+      <w:pPr>
+        <w:spacing w:after="100" w:afterAutospacing="1" w:line="240" w:lineRule="auto"/>
+        <w:rPr>
+          <w:rFonts w:ascii="Segoe UI" w:eastAsia="Times New Roman" w:hAnsi="Segoe UI" w:cs="Segoe UI"/>
+          <w:color w:val="10162F"/>
+          <w:sz w:val="27"/>
+          <w:szCs w:val="27"/>
+          <w:lang w:val="en-US" w:eastAsia="ru-RU"/>
+        </w:rPr>
+      </w:pPr>
+      <w:r>
+        <w:rPr>
+          <w:rFonts w:ascii="Segoe UI" w:eastAsia="Times New Roman" w:hAnsi="Segoe UI" w:cs="Segoe UI"/>
+          <w:color w:val="10162F"/>
+          <w:sz w:val="27"/>
+          <w:szCs w:val="27"/>
+          <w:lang w:val="en-US" w:eastAsia="ru-RU"/>
+        </w:rPr>
+        <w:t>The query argument is formatted as a document with field-value pairs that we want to match. Have a look at the example syntax below:</w:t>
+      </w:r>
+    </w:p>
+    <w:p>
+      <w:pPr>
+        <w:shd w:val="clear" w:color="auto" w:fill="211E2F"/>
+        <w:tabs>
+          <w:tab w:val="left" w:pos="916"/>
+          <w:tab w:val="left" w:pos="1832"/>
+          <w:tab w:val="left" w:pos="2748"/>
+          <w:tab w:val="left" w:pos="3664"/>
+          <w:tab w:val="left" w:pos="4580"/>
+          <w:tab w:val="left" w:pos="5496"/>
+          <w:tab w:val="left" w:pos="6412"/>
+          <w:tab w:val="left" w:pos="7328"/>
+          <w:tab w:val="left" w:pos="8244"/>
+          <w:tab w:val="left" w:pos="9160"/>
+          <w:tab w:val="left" w:pos="10076"/>
+          <w:tab w:val="left" w:pos="10992"/>
+          <w:tab w:val="left" w:pos="11908"/>
+          <w:tab w:val="left" w:pos="12824"/>
+          <w:tab w:val="left" w:pos="13740"/>
+          <w:tab w:val="left" w:pos="14656"/>
+        </w:tabs>
+        <w:spacing w:after="0" w:line="240" w:lineRule="auto"/>
+        <w:rPr>
+          <w:rFonts w:ascii="Ubuntu Mono" w:eastAsia="Times New Roman" w:hAnsi="Ubuntu Mono" w:cs="Courier New"/>
+          <w:color w:val="939598"/>
+          <w:sz w:val="27"/>
+          <w:szCs w:val="27"/>
+          <w:lang w:val="en-US" w:eastAsia="ru-RU"/>
+        </w:rPr>
+      </w:pPr>
+      <w:r>
+        <w:rPr>
+          <w:rFonts w:ascii="Ubuntu Mono" w:eastAsia="Times New Roman" w:hAnsi="Ubuntu Mono" w:cs="Courier New"/>
+          <w:color w:val="FFFFFF"/>
+          <w:sz w:val="27"/>
+          <w:szCs w:val="27"/>
+          <w:lang w:val="en-US" w:eastAsia="ru-RU"/>
+        </w:rPr>
+        <w:t>db.&lt;collection&gt;.find(</w:t>
+      </w:r>
+      <w:r>
+        <w:rPr>
+          <w:rFonts w:ascii="Ubuntu Mono" w:eastAsia="Times New Roman" w:hAnsi="Ubuntu Mono" w:cs="Courier New"/>
+          <w:color w:val="939598"/>
+          <w:sz w:val="27"/>
+          <w:szCs w:val="27"/>
+          <w:lang w:val="en-US" w:eastAsia="ru-RU"/>
+        </w:rPr>
+        <w:br/>
+      </w:r>
+      <w:r>
+        <w:rPr>
+          <w:rFonts w:ascii="Ubuntu Mono" w:eastAsia="Times New Roman" w:hAnsi="Ubuntu Mono" w:cs="Courier New"/>
+          <w:color w:val="FFFFFF"/>
+          <w:sz w:val="27"/>
+          <w:szCs w:val="27"/>
+          <w:lang w:val="en-US" w:eastAsia="ru-RU"/>
+        </w:rPr>
+        <w:t>  {</w:t>
+      </w:r>
+      <w:r>
+        <w:rPr>
+          <w:rFonts w:ascii="Ubuntu Mono" w:eastAsia="Times New Roman" w:hAnsi="Ubuntu Mono" w:cs="Courier New"/>
+          <w:color w:val="939598"/>
+          <w:sz w:val="27"/>
+          <w:szCs w:val="27"/>
+          <w:lang w:val="en-US" w:eastAsia="ru-RU"/>
+        </w:rPr>
+        <w:br/>
+      </w:r>
+      <w:r>
+        <w:rPr>
+          <w:rFonts w:ascii="Ubuntu Mono" w:eastAsia="Times New Roman" w:hAnsi="Ubuntu Mono" w:cs="Courier New"/>
+          <w:color w:val="FFFFFF"/>
+          <w:sz w:val="27"/>
+          <w:szCs w:val="27"/>
+          <w:lang w:val="en-US" w:eastAsia="ru-RU"/>
+        </w:rPr>
+        <w:t>    &lt;field&gt;: &lt;value&gt;,</w:t>
+      </w:r>
+      <w:r>
+        <w:rPr>
+          <w:rFonts w:ascii="Ubuntu Mono" w:eastAsia="Times New Roman" w:hAnsi="Ubuntu Mono" w:cs="Courier New"/>
+          <w:color w:val="939598"/>
+          <w:sz w:val="27"/>
+          <w:szCs w:val="27"/>
+          <w:lang w:val="en-US" w:eastAsia="ru-RU"/>
+        </w:rPr>
+        <w:br/>
+      </w:r>
+      <w:r>
+        <w:rPr>
+          <w:rFonts w:ascii="Ubuntu Mono" w:eastAsia="Times New Roman" w:hAnsi="Ubuntu Mono" w:cs="Courier New"/>
+          <w:color w:val="FFFFFF"/>
+          <w:sz w:val="27"/>
+          <w:szCs w:val="27"/>
+          <w:lang w:val="en-US" w:eastAsia="ru-RU"/>
+        </w:rPr>
+        <w:t>    &lt;</w:t>
+      </w:r>
+      <w:proofErr w:type="spellStart"/>
+      <w:r>
+        <w:rPr>
+          <w:rFonts w:ascii="Ubuntu Mono" w:eastAsia="Times New Roman" w:hAnsi="Ubuntu Mono" w:cs="Courier New"/>
+          <w:color w:val="FFFFFF"/>
+          <w:sz w:val="27"/>
+          <w:szCs w:val="27"/>
+          <w:lang w:val="en-US" w:eastAsia="ru-RU"/>
+        </w:rPr>
+        <w:t>second_field</w:t>
+      </w:r>
+      <w:proofErr w:type="spellEnd"/>
+      <w:r>
+        <w:rPr>
+          <w:rFonts w:ascii="Ubuntu Mono" w:eastAsia="Times New Roman" w:hAnsi="Ubuntu Mono" w:cs="Courier New"/>
+          <w:color w:val="FFFFFF"/>
+          <w:sz w:val="27"/>
+          <w:szCs w:val="27"/>
+          <w:lang w:val="en-US" w:eastAsia="ru-RU"/>
+        </w:rPr>
+        <w:t>&gt;: &lt;value&gt;</w:t>
+      </w:r>
+      <w:r>
+        <w:rPr>
+          <w:rFonts w:ascii="Ubuntu Mono" w:eastAsia="Times New Roman" w:hAnsi="Ubuntu Mono" w:cs="Courier New"/>
+          <w:color w:val="939598"/>
+          <w:sz w:val="27"/>
+          <w:szCs w:val="27"/>
+          <w:lang w:val="en-US" w:eastAsia="ru-RU"/>
+        </w:rPr>
+        <w:br/>
+      </w:r>
+      <w:r>
+        <w:rPr>
+          <w:rFonts w:ascii="Ubuntu Mono" w:eastAsia="Times New Roman" w:hAnsi="Ubuntu Mono" w:cs="Courier New"/>
+          <w:color w:val="FFFFFF"/>
+          <w:sz w:val="27"/>
+          <w:szCs w:val="27"/>
+          <w:lang w:val="en-US" w:eastAsia="ru-RU"/>
+        </w:rPr>
+        <w:lastRenderedPageBreak/>
+        <w:t>    ...</w:t>
+      </w:r>
+      <w:r>
+        <w:rPr>
+          <w:rFonts w:ascii="Ubuntu Mono" w:eastAsia="Times New Roman" w:hAnsi="Ubuntu Mono" w:cs="Courier New"/>
+          <w:color w:val="939598"/>
+          <w:sz w:val="27"/>
+          <w:szCs w:val="27"/>
+          <w:lang w:val="en-US" w:eastAsia="ru-RU"/>
+        </w:rPr>
+        <w:br/>
+      </w:r>
+      <w:r>
+        <w:rPr>
+          <w:rFonts w:ascii="Ubuntu Mono" w:eastAsia="Times New Roman" w:hAnsi="Ubuntu Mono" w:cs="Courier New"/>
+          <w:color w:val="FFFFFF"/>
+          <w:sz w:val="27"/>
+          <w:szCs w:val="27"/>
+          <w:lang w:val="en-US" w:eastAsia="ru-RU"/>
+        </w:rPr>
+        <w:t>  }</w:t>
+      </w:r>
+      <w:r>
+        <w:rPr>
+          <w:rFonts w:ascii="Ubuntu Mono" w:eastAsia="Times New Roman" w:hAnsi="Ubuntu Mono" w:cs="Courier New"/>
+          <w:color w:val="939598"/>
+          <w:sz w:val="27"/>
+          <w:szCs w:val="27"/>
+          <w:lang w:val="en-US" w:eastAsia="ru-RU"/>
+        </w:rPr>
+        <w:br/>
+      </w:r>
+      <w:r>
+        <w:rPr>
+          <w:rFonts w:ascii="Ubuntu Mono" w:eastAsia="Times New Roman" w:hAnsi="Ubuntu Mono" w:cs="Courier New"/>
+          <w:color w:val="FFFFFF"/>
+          <w:sz w:val="27"/>
+          <w:szCs w:val="27"/>
+          <w:lang w:val="en-US" w:eastAsia="ru-RU"/>
+        </w:rPr>
+        <w:t>);</w:t>
+      </w:r>
+    </w:p>
+    <w:p>
+      <w:pPr>
+        <w:spacing w:after="100" w:afterAutospacing="1" w:line="240" w:lineRule="auto"/>
+        <w:rPr>
+          <w:rFonts w:ascii="Segoe UI" w:eastAsia="Times New Roman" w:hAnsi="Segoe UI" w:cs="Segoe UI"/>
+          <w:color w:val="10162F"/>
+          <w:sz w:val="27"/>
+          <w:szCs w:val="27"/>
+          <w:lang w:val="en-US" w:eastAsia="ru-RU"/>
+        </w:rPr>
+      </w:pPr>
+      <w:r>
+        <w:rPr>
+          <w:rFonts w:ascii="Segoe UI" w:eastAsia="Times New Roman" w:hAnsi="Segoe UI" w:cs="Segoe UI"/>
+          <w:color w:val="10162F"/>
+          <w:sz w:val="27"/>
+          <w:szCs w:val="27"/>
+          <w:lang w:val="en-US" w:eastAsia="ru-RU"/>
+        </w:rPr>
+        <w:t>We can have as many field-value pairs as we want in our query! To see the query in action, consider the following collection (shortened for brevity) of automobile makers in a collection named </w:t>
+      </w:r>
+      <w:proofErr w:type="spellStart"/>
+      <w:r>
+        <w:rPr>
+          <w:rFonts w:ascii="Ubuntu Mono" w:eastAsia="Times New Roman" w:hAnsi="Ubuntu Mono" w:cs="Courier New"/>
+          <w:color w:val="15141F"/>
+          <w:shd w:val="clear" w:color="auto" w:fill="EAE9ED"/>
+          <w:lang w:val="en-US" w:eastAsia="ru-RU"/>
+        </w:rPr>
+        <w:t>auto_makers</w:t>
+      </w:r>
+      <w:proofErr w:type="spellEnd"/>
+      <w:r>
+        <w:rPr>
+          <w:rFonts w:ascii="Segoe UI" w:eastAsia="Times New Roman" w:hAnsi="Segoe UI" w:cs="Segoe UI"/>
+          <w:color w:val="10162F"/>
+          <w:sz w:val="27"/>
+          <w:szCs w:val="27"/>
+          <w:lang w:val="en-US" w:eastAsia="ru-RU"/>
+        </w:rPr>
+        <w:t>:</w:t>
+      </w:r>
+    </w:p>
+    <w:p>
+      <w:pPr>
+        <w:shd w:val="clear" w:color="auto" w:fill="211E2F"/>
+        <w:tabs>
+          <w:tab w:val="left" w:pos="916"/>
+          <w:tab w:val="left" w:pos="1832"/>
+          <w:tab w:val="left" w:pos="2748"/>
+          <w:tab w:val="left" w:pos="3664"/>
+          <w:tab w:val="left" w:pos="4580"/>
+          <w:tab w:val="left" w:pos="5496"/>
+          <w:tab w:val="left" w:pos="6412"/>
+          <w:tab w:val="left" w:pos="7328"/>
+          <w:tab w:val="left" w:pos="8244"/>
+          <w:tab w:val="left" w:pos="9160"/>
+          <w:tab w:val="left" w:pos="10076"/>
+          <w:tab w:val="left" w:pos="10992"/>
+          <w:tab w:val="left" w:pos="11908"/>
+          <w:tab w:val="left" w:pos="12824"/>
+          <w:tab w:val="left" w:pos="13740"/>
+          <w:tab w:val="left" w:pos="14656"/>
+        </w:tabs>
+        <w:spacing w:after="0" w:line="240" w:lineRule="auto"/>
+        <w:rPr>
+          <w:rFonts w:ascii="Ubuntu Mono" w:eastAsia="Times New Roman" w:hAnsi="Ubuntu Mono" w:cs="Courier New"/>
+          <w:color w:val="939598"/>
+          <w:sz w:val="27"/>
+          <w:szCs w:val="27"/>
+          <w:lang w:val="en-US" w:eastAsia="ru-RU"/>
+        </w:rPr>
+      </w:pPr>
+      <w:r>
+        <w:rPr>
+          <w:rFonts w:ascii="Ubuntu Mono" w:eastAsia="Times New Roman" w:hAnsi="Ubuntu Mono" w:cs="Courier New"/>
+          <w:color w:val="FFFFFF"/>
+          <w:sz w:val="27"/>
+          <w:szCs w:val="27"/>
+          <w:lang w:val="en-US" w:eastAsia="ru-RU"/>
+        </w:rPr>
+        <w:t>{</w:t>
+      </w:r>
+      <w:r>
+        <w:rPr>
+          <w:rFonts w:ascii="Ubuntu Mono" w:eastAsia="Times New Roman" w:hAnsi="Ubuntu Mono" w:cs="Courier New"/>
+          <w:color w:val="939598"/>
+          <w:sz w:val="27"/>
+          <w:szCs w:val="27"/>
+          <w:lang w:val="en-US" w:eastAsia="ru-RU"/>
+        </w:rPr>
+        <w:br/>
+      </w:r>
+      <w:r>
+        <w:rPr>
+          <w:rFonts w:ascii="Ubuntu Mono" w:eastAsia="Times New Roman" w:hAnsi="Ubuntu Mono" w:cs="Courier New"/>
+          <w:color w:val="FFFFFF"/>
+          <w:sz w:val="27"/>
+          <w:szCs w:val="27"/>
+          <w:lang w:val="en-US" w:eastAsia="ru-RU"/>
+        </w:rPr>
+        <w:t>  </w:t>
+      </w:r>
+      <w:r>
+        <w:rPr>
+          <w:rFonts w:ascii="Ubuntu Mono" w:eastAsia="Times New Roman" w:hAnsi="Ubuntu Mono" w:cs="Courier New"/>
+          <w:color w:val="83FFF5"/>
+          <w:sz w:val="27"/>
+          <w:szCs w:val="27"/>
+          <w:lang w:val="en-US" w:eastAsia="ru-RU"/>
+        </w:rPr>
+        <w:t>maker</w:t>
+      </w:r>
+      <w:r>
+        <w:rPr>
+          <w:rFonts w:ascii="Ubuntu Mono" w:eastAsia="Times New Roman" w:hAnsi="Ubuntu Mono" w:cs="Courier New"/>
+          <w:color w:val="FFFFFF"/>
+          <w:sz w:val="27"/>
+          <w:szCs w:val="27"/>
+          <w:lang w:val="en-US" w:eastAsia="ru-RU"/>
+        </w:rPr>
+        <w:t xml:space="preserve">: </w:t>
+      </w:r>
+      <w:r>
+        <w:rPr>
+          <w:rFonts w:ascii="Ubuntu Mono" w:eastAsia="Times New Roman" w:hAnsi="Ubuntu Mono" w:cs="Courier New"/>
+          <w:color w:val="FFE083"/>
+          <w:sz w:val="27"/>
+          <w:szCs w:val="27"/>
+          <w:lang w:val="en-US" w:eastAsia="ru-RU"/>
+        </w:rPr>
+        <w:t>"Honda"</w:t>
+      </w:r>
+      <w:r>
+        <w:rPr>
+          <w:rFonts w:ascii="Ubuntu Mono" w:eastAsia="Times New Roman" w:hAnsi="Ubuntu Mono" w:cs="Courier New"/>
+          <w:color w:val="FFFFFF"/>
+          <w:sz w:val="27"/>
+          <w:szCs w:val="27"/>
+          <w:lang w:val="en-US" w:eastAsia="ru-RU"/>
+        </w:rPr>
+        <w:t>,</w:t>
+      </w:r>
+      <w:r>
+        <w:rPr>
+          <w:rFonts w:ascii="Ubuntu Mono" w:eastAsia="Times New Roman" w:hAnsi="Ubuntu Mono" w:cs="Courier New"/>
+          <w:color w:val="939598"/>
+          <w:sz w:val="27"/>
+          <w:szCs w:val="27"/>
+          <w:lang w:val="en-US" w:eastAsia="ru-RU"/>
+        </w:rPr>
+        <w:br/>
+      </w:r>
+      <w:r>
+        <w:rPr>
+          <w:rFonts w:ascii="Ubuntu Mono" w:eastAsia="Times New Roman" w:hAnsi="Ubuntu Mono" w:cs="Courier New"/>
+          <w:color w:val="FFFFFF"/>
+          <w:sz w:val="27"/>
+          <w:szCs w:val="27"/>
+          <w:lang w:val="en-US" w:eastAsia="ru-RU"/>
+        </w:rPr>
+        <w:t>  </w:t>
+      </w:r>
+      <w:r>
+        <w:rPr>
+          <w:rFonts w:ascii="Ubuntu Mono" w:eastAsia="Times New Roman" w:hAnsi="Ubuntu Mono" w:cs="Courier New"/>
+          <w:color w:val="83FFF5"/>
+          <w:sz w:val="27"/>
+          <w:szCs w:val="27"/>
+          <w:lang w:val="en-US" w:eastAsia="ru-RU"/>
+        </w:rPr>
+        <w:t>country</w:t>
+      </w:r>
+      <w:r>
+        <w:rPr>
+          <w:rFonts w:ascii="Ubuntu Mono" w:eastAsia="Times New Roman" w:hAnsi="Ubuntu Mono" w:cs="Courier New"/>
+          <w:color w:val="FFFFFF"/>
+          <w:sz w:val="27"/>
+          <w:szCs w:val="27"/>
+          <w:lang w:val="en-US" w:eastAsia="ru-RU"/>
+        </w:rPr>
+        <w:t xml:space="preserve">: </w:t>
+      </w:r>
+      <w:r>
+        <w:rPr>
+          <w:rFonts w:ascii="Ubuntu Mono" w:eastAsia="Times New Roman" w:hAnsi="Ubuntu Mono" w:cs="Courier New"/>
+          <w:color w:val="FFE083"/>
+          <w:sz w:val="27"/>
+          <w:szCs w:val="27"/>
+          <w:lang w:val="en-US" w:eastAsia="ru-RU"/>
+        </w:rPr>
+        <w:t>"Japan"</w:t>
+      </w:r>
+      <w:r>
+        <w:rPr>
+          <w:rFonts w:ascii="Ubuntu Mono" w:eastAsia="Times New Roman" w:hAnsi="Ubuntu Mono" w:cs="Courier New"/>
+          <w:color w:val="FFFFFF"/>
+          <w:sz w:val="27"/>
+          <w:szCs w:val="27"/>
+          <w:lang w:val="en-US" w:eastAsia="ru-RU"/>
+        </w:rPr>
+        <w:t>,</w:t>
+      </w:r>
+      <w:r>
+        <w:rPr>
+          <w:rFonts w:ascii="Ubuntu Mono" w:eastAsia="Times New Roman" w:hAnsi="Ubuntu Mono" w:cs="Courier New"/>
+          <w:color w:val="939598"/>
+          <w:sz w:val="27"/>
+          <w:szCs w:val="27"/>
+          <w:lang w:val="en-US" w:eastAsia="ru-RU"/>
+        </w:rPr>
+        <w:br/>
+      </w:r>
+      <w:r>
+        <w:rPr>
+          <w:rFonts w:ascii="Ubuntu Mono" w:eastAsia="Times New Roman" w:hAnsi="Ubuntu Mono" w:cs="Courier New"/>
+          <w:color w:val="FFFFFF"/>
+          <w:sz w:val="27"/>
+          <w:szCs w:val="27"/>
+          <w:lang w:val="en-US" w:eastAsia="ru-RU"/>
+        </w:rPr>
+        <w:t>  </w:t>
+      </w:r>
+      <w:r>
+        <w:rPr>
+          <w:rFonts w:ascii="Ubuntu Mono" w:eastAsia="Times New Roman" w:hAnsi="Ubuntu Mono" w:cs="Courier New"/>
+          <w:color w:val="83FFF5"/>
+          <w:sz w:val="27"/>
+          <w:szCs w:val="27"/>
+          <w:lang w:val="en-US" w:eastAsia="ru-RU"/>
+        </w:rPr>
+        <w:t>models</w:t>
+      </w:r>
+      <w:r>
+        <w:rPr>
+          <w:rFonts w:ascii="Ubuntu Mono" w:eastAsia="Times New Roman" w:hAnsi="Ubuntu Mono" w:cs="Courier New"/>
+          <w:color w:val="FFFFFF"/>
+          <w:sz w:val="27"/>
+          <w:szCs w:val="27"/>
+          <w:lang w:val="en-US" w:eastAsia="ru-RU"/>
+        </w:rPr>
+        <w:t>: [</w:t>
+      </w:r>
+      <w:r>
+        <w:rPr>
+          <w:rFonts w:ascii="Ubuntu Mono" w:eastAsia="Times New Roman" w:hAnsi="Ubuntu Mono" w:cs="Courier New"/>
+          <w:color w:val="939598"/>
+          <w:sz w:val="27"/>
+          <w:szCs w:val="27"/>
+          <w:lang w:val="en-US" w:eastAsia="ru-RU"/>
+        </w:rPr>
+        <w:br/>
+      </w:r>
+      <w:r>
+        <w:rPr>
+          <w:rFonts w:ascii="Ubuntu Mono" w:eastAsia="Times New Roman" w:hAnsi="Ubuntu Mono" w:cs="Courier New"/>
+          <w:color w:val="FFFFFF"/>
+          <w:sz w:val="27"/>
+          <w:szCs w:val="27"/>
+          <w:lang w:val="en-US" w:eastAsia="ru-RU"/>
+        </w:rPr>
+        <w:t xml:space="preserve">    { </w:t>
+      </w:r>
+      <w:r>
+        <w:rPr>
+          <w:rFonts w:ascii="Ubuntu Mono" w:eastAsia="Times New Roman" w:hAnsi="Ubuntu Mono" w:cs="Courier New"/>
+          <w:color w:val="83FFF5"/>
+          <w:sz w:val="27"/>
+          <w:szCs w:val="27"/>
+          <w:lang w:val="en-US" w:eastAsia="ru-RU"/>
+        </w:rPr>
+        <w:t>name</w:t>
+      </w:r>
+      <w:r>
+        <w:rPr>
+          <w:rFonts w:ascii="Ubuntu Mono" w:eastAsia="Times New Roman" w:hAnsi="Ubuntu Mono" w:cs="Courier New"/>
+          <w:color w:val="FFFFFF"/>
+          <w:sz w:val="27"/>
+          <w:szCs w:val="27"/>
+          <w:lang w:val="en-US" w:eastAsia="ru-RU"/>
+        </w:rPr>
+        <w:t xml:space="preserve">: </w:t>
+      </w:r>
+      <w:r>
+        <w:rPr>
+          <w:rFonts w:ascii="Ubuntu Mono" w:eastAsia="Times New Roman" w:hAnsi="Ubuntu Mono" w:cs="Courier New"/>
+          <w:color w:val="FFE083"/>
+          <w:sz w:val="27"/>
+          <w:szCs w:val="27"/>
+          <w:lang w:val="en-US" w:eastAsia="ru-RU"/>
+        </w:rPr>
+        <w:t>"Accord"</w:t>
+      </w:r>
+      <w:r>
+        <w:rPr>
+          <w:rFonts w:ascii="Ubuntu Mono" w:eastAsia="Times New Roman" w:hAnsi="Ubuntu Mono" w:cs="Courier New"/>
+          <w:color w:val="FFFFFF"/>
+          <w:sz w:val="27"/>
+          <w:szCs w:val="27"/>
+          <w:lang w:val="en-US" w:eastAsia="ru-RU"/>
+        </w:rPr>
+        <w:t xml:space="preserve"> },</w:t>
+      </w:r>
+      <w:r>
+        <w:rPr>
+          <w:rFonts w:ascii="Ubuntu Mono" w:eastAsia="Times New Roman" w:hAnsi="Ubuntu Mono" w:cs="Courier New"/>
+          <w:color w:val="939598"/>
+          <w:sz w:val="27"/>
+          <w:szCs w:val="27"/>
+          <w:lang w:val="en-US" w:eastAsia="ru-RU"/>
+        </w:rPr>
+        <w:br/>
+      </w:r>
+      <w:r>
+        <w:rPr>
+          <w:rFonts w:ascii="Ubuntu Mono" w:eastAsia="Times New Roman" w:hAnsi="Ubuntu Mono" w:cs="Courier New"/>
+          <w:color w:val="FFFFFF"/>
+          <w:sz w:val="27"/>
+          <w:szCs w:val="27"/>
+          <w:lang w:val="en-US" w:eastAsia="ru-RU"/>
+        </w:rPr>
+        <w:t xml:space="preserve">    { </w:t>
+      </w:r>
+      <w:r>
+        <w:rPr>
+          <w:rFonts w:ascii="Ubuntu Mono" w:eastAsia="Times New Roman" w:hAnsi="Ubuntu Mono" w:cs="Courier New"/>
+          <w:color w:val="83FFF5"/>
+          <w:sz w:val="27"/>
+          <w:szCs w:val="27"/>
+          <w:lang w:val="en-US" w:eastAsia="ru-RU"/>
+        </w:rPr>
+        <w:t>name</w:t>
+      </w:r>
+      <w:r>
+        <w:rPr>
+          <w:rFonts w:ascii="Ubuntu Mono" w:eastAsia="Times New Roman" w:hAnsi="Ubuntu Mono" w:cs="Courier New"/>
+          <w:color w:val="FFFFFF"/>
+          <w:sz w:val="27"/>
+          <w:szCs w:val="27"/>
+          <w:lang w:val="en-US" w:eastAsia="ru-RU"/>
+        </w:rPr>
+        <w:t xml:space="preserve">: </w:t>
+      </w:r>
+      <w:r>
+        <w:rPr>
+          <w:rFonts w:ascii="Ubuntu Mono" w:eastAsia="Times New Roman" w:hAnsi="Ubuntu Mono" w:cs="Courier New"/>
+          <w:color w:val="FFE083"/>
+          <w:sz w:val="27"/>
+          <w:szCs w:val="27"/>
+          <w:lang w:val="en-US" w:eastAsia="ru-RU"/>
+        </w:rPr>
+        <w:t>"Civic"</w:t>
+      </w:r>
+      <w:r>
+        <w:rPr>
+          <w:rFonts w:ascii="Ubuntu Mono" w:eastAsia="Times New Roman" w:hAnsi="Ubuntu Mono" w:cs="Courier New"/>
+          <w:color w:val="FFFFFF"/>
+          <w:sz w:val="27"/>
+          <w:szCs w:val="27"/>
+          <w:lang w:val="en-US" w:eastAsia="ru-RU"/>
+        </w:rPr>
+        <w:t xml:space="preserve"> },</w:t>
+      </w:r>
+      <w:r>
+        <w:rPr>
+          <w:rFonts w:ascii="Ubuntu Mono" w:eastAsia="Times New Roman" w:hAnsi="Ubuntu Mono" w:cs="Courier New"/>
+          <w:color w:val="939598"/>
+          <w:sz w:val="27"/>
+          <w:szCs w:val="27"/>
+          <w:lang w:val="en-US" w:eastAsia="ru-RU"/>
+        </w:rPr>
+        <w:br/>
+      </w:r>
+      <w:r>
+        <w:rPr>
+          <w:rFonts w:ascii="Ubuntu Mono" w:eastAsia="Times New Roman" w:hAnsi="Ubuntu Mono" w:cs="Courier New"/>
+          <w:color w:val="FFFFFF"/>
+          <w:sz w:val="27"/>
+          <w:szCs w:val="27"/>
+          <w:lang w:val="en-US" w:eastAsia="ru-RU"/>
+        </w:rPr>
+        <w:t xml:space="preserve">    { </w:t>
+      </w:r>
+      <w:r>
+        <w:rPr>
+          <w:rFonts w:ascii="Ubuntu Mono" w:eastAsia="Times New Roman" w:hAnsi="Ubuntu Mono" w:cs="Courier New"/>
+          <w:color w:val="83FFF5"/>
+          <w:sz w:val="27"/>
+          <w:szCs w:val="27"/>
+          <w:lang w:val="en-US" w:eastAsia="ru-RU"/>
+        </w:rPr>
+        <w:t>name</w:t>
+      </w:r>
+      <w:r>
+        <w:rPr>
+          <w:rFonts w:ascii="Ubuntu Mono" w:eastAsia="Times New Roman" w:hAnsi="Ubuntu Mono" w:cs="Courier New"/>
+          <w:color w:val="FFFFFF"/>
+          <w:sz w:val="27"/>
+          <w:szCs w:val="27"/>
+          <w:lang w:val="en-US" w:eastAsia="ru-RU"/>
+        </w:rPr>
+        <w:t xml:space="preserve">: </w:t>
+      </w:r>
+      <w:r>
+        <w:rPr>
+          <w:rFonts w:ascii="Ubuntu Mono" w:eastAsia="Times New Roman" w:hAnsi="Ubuntu Mono" w:cs="Courier New"/>
+          <w:color w:val="FFE083"/>
+          <w:sz w:val="27"/>
+          <w:szCs w:val="27"/>
+          <w:lang w:val="en-US" w:eastAsia="ru-RU"/>
+        </w:rPr>
+        <w:t>"Pilot },</w:t>
+      </w:r>
+      <w:r>
+        <w:rPr>
+          <w:rFonts w:ascii="Ubuntu Mono" w:eastAsia="Times New Roman" w:hAnsi="Ubuntu Mono" w:cs="Courier New"/>
+          <w:color w:val="939598"/>
+          <w:sz w:val="27"/>
+          <w:szCs w:val="27"/>
+          <w:lang w:val="en-US" w:eastAsia="ru-RU"/>
+        </w:rPr>
+        <w:br/>
+      </w:r>
+      <w:r>
+        <w:rPr>
+          <w:rFonts w:ascii="Ubuntu Mono" w:eastAsia="Times New Roman" w:hAnsi="Ubuntu Mono" w:cs="Courier New"/>
+          <w:color w:val="FFFFFF"/>
+          <w:sz w:val="27"/>
+          <w:szCs w:val="27"/>
+          <w:lang w:val="en-US" w:eastAsia="ru-RU"/>
+        </w:rPr>
+        <w:t>    </w:t>
+      </w:r>
+      <w:r>
+        <w:rPr>
+          <w:rFonts w:ascii="Ubuntu Mono" w:eastAsia="Times New Roman" w:hAnsi="Ubuntu Mono" w:cs="Courier New"/>
+          <w:color w:val="EA6C8B"/>
+          <w:sz w:val="27"/>
+          <w:szCs w:val="27"/>
+          <w:lang w:val="en-US" w:eastAsia="ru-RU"/>
+        </w:rPr>
+        <w:t>…</w:t>
+      </w:r>
+      <w:r>
+        <w:rPr>
+          <w:rFonts w:ascii="Ubuntu Mono" w:eastAsia="Times New Roman" w:hAnsi="Ubuntu Mono" w:cs="Courier New"/>
+          <w:color w:val="939598"/>
+          <w:sz w:val="27"/>
+          <w:szCs w:val="27"/>
+          <w:lang w:val="en-US" w:eastAsia="ru-RU"/>
+        </w:rPr>
+        <w:br/>
+      </w:r>
+      <w:r>
+        <w:rPr>
+          <w:rFonts w:ascii="Ubuntu Mono" w:eastAsia="Times New Roman" w:hAnsi="Ubuntu Mono" w:cs="Courier New"/>
+          <w:color w:val="FFFFFF"/>
+          <w:sz w:val="27"/>
+          <w:szCs w:val="27"/>
+          <w:lang w:val="en-US" w:eastAsia="ru-RU"/>
+        </w:rPr>
+        <w:t>  ]</w:t>
+      </w:r>
+      <w:r>
+        <w:rPr>
+          <w:rFonts w:ascii="Ubuntu Mono" w:eastAsia="Times New Roman" w:hAnsi="Ubuntu Mono" w:cs="Courier New"/>
+          <w:color w:val="939598"/>
+          <w:sz w:val="27"/>
+          <w:szCs w:val="27"/>
+          <w:lang w:val="en-US" w:eastAsia="ru-RU"/>
+        </w:rPr>
+        <w:br/>
+      </w:r>
+      <w:r>
+        <w:rPr>
+          <w:rFonts w:ascii="Ubuntu Mono" w:eastAsia="Times New Roman" w:hAnsi="Ubuntu Mono" w:cs="Courier New"/>
+          <w:color w:val="FFFFFF"/>
+          <w:sz w:val="27"/>
+          <w:szCs w:val="27"/>
+          <w:lang w:val="en-US" w:eastAsia="ru-RU"/>
+        </w:rPr>
+        <w:t>},</w:t>
+      </w:r>
+      <w:r>
+        <w:rPr>
+          <w:rFonts w:ascii="Ubuntu Mono" w:eastAsia="Times New Roman" w:hAnsi="Ubuntu Mono" w:cs="Courier New"/>
+          <w:color w:val="939598"/>
+          <w:sz w:val="27"/>
+          <w:szCs w:val="27"/>
+          <w:lang w:val="en-US" w:eastAsia="ru-RU"/>
+        </w:rPr>
+        <w:br/>
+        <w:t xml:space="preserve"> </w:t>
+      </w:r>
+      <w:r>
+        <w:rPr>
+          <w:rFonts w:ascii="Ubuntu Mono" w:eastAsia="Times New Roman" w:hAnsi="Ubuntu Mono" w:cs="Courier New"/>
+          <w:color w:val="939598"/>
+          <w:sz w:val="27"/>
+          <w:szCs w:val="27"/>
+          <w:lang w:val="en-US" w:eastAsia="ru-RU"/>
+        </w:rPr>
+        <w:br/>
+      </w:r>
+      <w:r>
+        <w:rPr>
+          <w:rFonts w:ascii="Ubuntu Mono" w:eastAsia="Times New Roman" w:hAnsi="Ubuntu Mono" w:cs="Courier New"/>
+          <w:color w:val="FFFFFF"/>
+          <w:sz w:val="27"/>
+          <w:szCs w:val="27"/>
+          <w:lang w:val="en-US" w:eastAsia="ru-RU"/>
+        </w:rPr>
+        <w:t>{</w:t>
+      </w:r>
+      <w:r>
+        <w:rPr>
+          <w:rFonts w:ascii="Ubuntu Mono" w:eastAsia="Times New Roman" w:hAnsi="Ubuntu Mono" w:cs="Courier New"/>
+          <w:color w:val="939598"/>
+          <w:sz w:val="27"/>
+          <w:szCs w:val="27"/>
+          <w:lang w:val="en-US" w:eastAsia="ru-RU"/>
+        </w:rPr>
+        <w:br/>
+      </w:r>
+      <w:r>
+        <w:rPr>
+          <w:rFonts w:ascii="Ubuntu Mono" w:eastAsia="Times New Roman" w:hAnsi="Ubuntu Mono" w:cs="Courier New"/>
+          <w:color w:val="FFFFFF"/>
+          <w:sz w:val="27"/>
+          <w:szCs w:val="27"/>
+          <w:lang w:val="en-US" w:eastAsia="ru-RU"/>
+        </w:rPr>
+        <w:t>  </w:t>
+      </w:r>
+      <w:r>
+        <w:rPr>
+          <w:rFonts w:ascii="Ubuntu Mono" w:eastAsia="Times New Roman" w:hAnsi="Ubuntu Mono" w:cs="Courier New"/>
+          <w:color w:val="83FFF5"/>
+          <w:sz w:val="27"/>
+          <w:szCs w:val="27"/>
+          <w:lang w:val="en-US" w:eastAsia="ru-RU"/>
+        </w:rPr>
+        <w:t>maker</w:t>
+      </w:r>
+      <w:r>
+        <w:rPr>
+          <w:rFonts w:ascii="Ubuntu Mono" w:eastAsia="Times New Roman" w:hAnsi="Ubuntu Mono" w:cs="Courier New"/>
+          <w:color w:val="FFFFFF"/>
+          <w:sz w:val="27"/>
+          <w:szCs w:val="27"/>
+          <w:lang w:val="en-US" w:eastAsia="ru-RU"/>
+        </w:rPr>
+        <w:t xml:space="preserve">: </w:t>
+      </w:r>
+      <w:r>
+        <w:rPr>
+          <w:rFonts w:ascii="Ubuntu Mono" w:eastAsia="Times New Roman" w:hAnsi="Ubuntu Mono" w:cs="Courier New"/>
+          <w:color w:val="FFE083"/>
+          <w:sz w:val="27"/>
+          <w:szCs w:val="27"/>
+          <w:lang w:val="en-US" w:eastAsia="ru-RU"/>
+        </w:rPr>
+        <w:t>"Toyota"</w:t>
+      </w:r>
+      <w:r>
+        <w:rPr>
+          <w:rFonts w:ascii="Ubuntu Mono" w:eastAsia="Times New Roman" w:hAnsi="Ubuntu Mono" w:cs="Courier New"/>
+          <w:color w:val="FFFFFF"/>
+          <w:sz w:val="27"/>
+          <w:szCs w:val="27"/>
+          <w:lang w:val="en-US" w:eastAsia="ru-RU"/>
+        </w:rPr>
+        <w:t>,</w:t>
+      </w:r>
+      <w:r>
+        <w:rPr>
+          <w:rFonts w:ascii="Ubuntu Mono" w:eastAsia="Times New Roman" w:hAnsi="Ubuntu Mono" w:cs="Courier New"/>
+          <w:color w:val="939598"/>
+          <w:sz w:val="27"/>
+          <w:szCs w:val="27"/>
+          <w:lang w:val="en-US" w:eastAsia="ru-RU"/>
+        </w:rPr>
+        <w:br/>
+      </w:r>
+      <w:r>
+        <w:rPr>
+          <w:rFonts w:ascii="Ubuntu Mono" w:eastAsia="Times New Roman" w:hAnsi="Ubuntu Mono" w:cs="Courier New"/>
+          <w:color w:val="FFFFFF"/>
+          <w:sz w:val="27"/>
+          <w:szCs w:val="27"/>
+          <w:lang w:val="en-US" w:eastAsia="ru-RU"/>
+        </w:rPr>
+        <w:t>  </w:t>
+      </w:r>
+      <w:r>
+        <w:rPr>
+          <w:rFonts w:ascii="Ubuntu Mono" w:eastAsia="Times New Roman" w:hAnsi="Ubuntu Mono" w:cs="Courier New"/>
+          <w:color w:val="83FFF5"/>
+          <w:sz w:val="27"/>
+          <w:szCs w:val="27"/>
+          <w:lang w:val="en-US" w:eastAsia="ru-RU"/>
+        </w:rPr>
+        <w:t>country</w:t>
+      </w:r>
+      <w:r>
+        <w:rPr>
+          <w:rFonts w:ascii="Ubuntu Mono" w:eastAsia="Times New Roman" w:hAnsi="Ubuntu Mono" w:cs="Courier New"/>
+          <w:color w:val="FFFFFF"/>
+          <w:sz w:val="27"/>
+          <w:szCs w:val="27"/>
+          <w:lang w:val="en-US" w:eastAsia="ru-RU"/>
+        </w:rPr>
+        <w:t xml:space="preserve">: </w:t>
+      </w:r>
+      <w:r>
+        <w:rPr>
+          <w:rFonts w:ascii="Ubuntu Mono" w:eastAsia="Times New Roman" w:hAnsi="Ubuntu Mono" w:cs="Courier New"/>
+          <w:color w:val="FFE083"/>
+          <w:sz w:val="27"/>
+          <w:szCs w:val="27"/>
+          <w:lang w:val="en-US" w:eastAsia="ru-RU"/>
+        </w:rPr>
+        <w:t>"Japan"</w:t>
+      </w:r>
+      <w:r>
+        <w:rPr>
+          <w:rFonts w:ascii="Ubuntu Mono" w:eastAsia="Times New Roman" w:hAnsi="Ubuntu Mono" w:cs="Courier New"/>
+          <w:color w:val="FFFFFF"/>
+          <w:sz w:val="27"/>
+          <w:szCs w:val="27"/>
+          <w:lang w:val="en-US" w:eastAsia="ru-RU"/>
+        </w:rPr>
+        <w:t>,</w:t>
+      </w:r>
+      <w:r>
+        <w:rPr>
+          <w:rFonts w:ascii="Ubuntu Mono" w:eastAsia="Times New Roman" w:hAnsi="Ubuntu Mono" w:cs="Courier New"/>
+          <w:color w:val="939598"/>
+          <w:sz w:val="27"/>
+          <w:szCs w:val="27"/>
+          <w:lang w:val="en-US" w:eastAsia="ru-RU"/>
+        </w:rPr>
+        <w:br/>
+      </w:r>
+      <w:r>
+        <w:rPr>
+          <w:rFonts w:ascii="Ubuntu Mono" w:eastAsia="Times New Roman" w:hAnsi="Ubuntu Mono" w:cs="Courier New"/>
+          <w:color w:val="FFFFFF"/>
+          <w:sz w:val="27"/>
+          <w:szCs w:val="27"/>
+          <w:lang w:val="en-US" w:eastAsia="ru-RU"/>
+        </w:rPr>
+        <w:t>  </w:t>
+      </w:r>
+      <w:r>
+        <w:rPr>
+          <w:rFonts w:ascii="Ubuntu Mono" w:eastAsia="Times New Roman" w:hAnsi="Ubuntu Mono" w:cs="Courier New"/>
+          <w:color w:val="83FFF5"/>
+          <w:sz w:val="27"/>
+          <w:szCs w:val="27"/>
+          <w:lang w:val="en-US" w:eastAsia="ru-RU"/>
+        </w:rPr>
+        <w:t>models</w:t>
+      </w:r>
+      <w:r>
+        <w:rPr>
+          <w:rFonts w:ascii="Ubuntu Mono" w:eastAsia="Times New Roman" w:hAnsi="Ubuntu Mono" w:cs="Courier New"/>
+          <w:color w:val="FFFFFF"/>
+          <w:sz w:val="27"/>
+          <w:szCs w:val="27"/>
+          <w:lang w:val="en-US" w:eastAsia="ru-RU"/>
+        </w:rPr>
+        <w:t>: [</w:t>
+      </w:r>
+      <w:r>
+        <w:rPr>
+          <w:rFonts w:ascii="Ubuntu Mono" w:eastAsia="Times New Roman" w:hAnsi="Ubuntu Mono" w:cs="Courier New"/>
+          <w:color w:val="939598"/>
+          <w:sz w:val="27"/>
+          <w:szCs w:val="27"/>
+          <w:lang w:val="en-US" w:eastAsia="ru-RU"/>
+        </w:rPr>
+        <w:br/>
+      </w:r>
+      <w:r>
+        <w:rPr>
+          <w:rFonts w:ascii="Ubuntu Mono" w:eastAsia="Times New Roman" w:hAnsi="Ubuntu Mono" w:cs="Courier New"/>
+          <w:color w:val="FFFFFF"/>
+          <w:sz w:val="27"/>
+          <w:szCs w:val="27"/>
+          <w:lang w:val="en-US" w:eastAsia="ru-RU"/>
+        </w:rPr>
+        <w:t xml:space="preserve">    { </w:t>
+      </w:r>
+      <w:r>
+        <w:rPr>
+          <w:rFonts w:ascii="Ubuntu Mono" w:eastAsia="Times New Roman" w:hAnsi="Ubuntu Mono" w:cs="Courier New"/>
+          <w:color w:val="83FFF5"/>
+          <w:sz w:val="27"/>
+          <w:szCs w:val="27"/>
+          <w:lang w:val="en-US" w:eastAsia="ru-RU"/>
+        </w:rPr>
+        <w:t>name</w:t>
+      </w:r>
+      <w:r>
+        <w:rPr>
+          <w:rFonts w:ascii="Ubuntu Mono" w:eastAsia="Times New Roman" w:hAnsi="Ubuntu Mono" w:cs="Courier New"/>
+          <w:color w:val="FFFFFF"/>
+          <w:sz w:val="27"/>
+          <w:szCs w:val="27"/>
+          <w:lang w:val="en-US" w:eastAsia="ru-RU"/>
+        </w:rPr>
+        <w:t xml:space="preserve">: </w:t>
+      </w:r>
+      <w:r>
+        <w:rPr>
+          <w:rFonts w:ascii="Ubuntu Mono" w:eastAsia="Times New Roman" w:hAnsi="Ubuntu Mono" w:cs="Courier New"/>
+          <w:color w:val="FFE083"/>
+          <w:sz w:val="27"/>
+          <w:szCs w:val="27"/>
+          <w:lang w:val="en-US" w:eastAsia="ru-RU"/>
+        </w:rPr>
+        <w:t>"4Runner"</w:t>
+      </w:r>
+      <w:r>
+        <w:rPr>
+          <w:rFonts w:ascii="Ubuntu Mono" w:eastAsia="Times New Roman" w:hAnsi="Ubuntu Mono" w:cs="Courier New"/>
+          <w:color w:val="FFFFFF"/>
+          <w:sz w:val="27"/>
+          <w:szCs w:val="27"/>
+          <w:lang w:val="en-US" w:eastAsia="ru-RU"/>
+        </w:rPr>
+        <w:t xml:space="preserve"> },</w:t>
+      </w:r>
+      <w:r>
+        <w:rPr>
+          <w:rFonts w:ascii="Ubuntu Mono" w:eastAsia="Times New Roman" w:hAnsi="Ubuntu Mono" w:cs="Courier New"/>
+          <w:color w:val="939598"/>
+          <w:sz w:val="27"/>
+          <w:szCs w:val="27"/>
+          <w:lang w:val="en-US" w:eastAsia="ru-RU"/>
+        </w:rPr>
+        <w:br/>
+      </w:r>
+      <w:r>
+        <w:rPr>
+          <w:rFonts w:ascii="Ubuntu Mono" w:eastAsia="Times New Roman" w:hAnsi="Ubuntu Mono" w:cs="Courier New"/>
+          <w:color w:val="FFFFFF"/>
+          <w:sz w:val="27"/>
+          <w:szCs w:val="27"/>
+          <w:lang w:val="en-US" w:eastAsia="ru-RU"/>
+        </w:rPr>
+        <w:t xml:space="preserve">    { </w:t>
+      </w:r>
+      <w:r>
+        <w:rPr>
+          <w:rFonts w:ascii="Ubuntu Mono" w:eastAsia="Times New Roman" w:hAnsi="Ubuntu Mono" w:cs="Courier New"/>
+          <w:color w:val="83FFF5"/>
+          <w:sz w:val="27"/>
+          <w:szCs w:val="27"/>
+          <w:lang w:val="en-US" w:eastAsia="ru-RU"/>
+        </w:rPr>
+        <w:t>name</w:t>
+      </w:r>
+      <w:r>
+        <w:rPr>
+          <w:rFonts w:ascii="Ubuntu Mono" w:eastAsia="Times New Roman" w:hAnsi="Ubuntu Mono" w:cs="Courier New"/>
+          <w:color w:val="FFFFFF"/>
+          <w:sz w:val="27"/>
+          <w:szCs w:val="27"/>
+          <w:lang w:val="en-US" w:eastAsia="ru-RU"/>
+        </w:rPr>
+        <w:t xml:space="preserve">: </w:t>
+      </w:r>
+      <w:r>
+        <w:rPr>
+          <w:rFonts w:ascii="Ubuntu Mono" w:eastAsia="Times New Roman" w:hAnsi="Ubuntu Mono" w:cs="Courier New"/>
+          <w:color w:val="FFE083"/>
+          <w:sz w:val="27"/>
+          <w:szCs w:val="27"/>
+          <w:lang w:val="en-US" w:eastAsia="ru-RU"/>
+        </w:rPr>
+        <w:t>"Corolla"</w:t>
+      </w:r>
+      <w:r>
+        <w:rPr>
+          <w:rFonts w:ascii="Ubuntu Mono" w:eastAsia="Times New Roman" w:hAnsi="Ubuntu Mono" w:cs="Courier New"/>
+          <w:color w:val="FFFFFF"/>
+          <w:sz w:val="27"/>
+          <w:szCs w:val="27"/>
+          <w:lang w:val="en-US" w:eastAsia="ru-RU"/>
+        </w:rPr>
+        <w:t xml:space="preserve"> },</w:t>
+      </w:r>
+      <w:r>
+        <w:rPr>
+          <w:rFonts w:ascii="Ubuntu Mono" w:eastAsia="Times New Roman" w:hAnsi="Ubuntu Mono" w:cs="Courier New"/>
+          <w:color w:val="939598"/>
+          <w:sz w:val="27"/>
+          <w:szCs w:val="27"/>
+          <w:lang w:val="en-US" w:eastAsia="ru-RU"/>
+        </w:rPr>
+        <w:br/>
+      </w:r>
+      <w:r>
+        <w:rPr>
+          <w:rFonts w:ascii="Ubuntu Mono" w:eastAsia="Times New Roman" w:hAnsi="Ubuntu Mono" w:cs="Courier New"/>
+          <w:color w:val="FFFFFF"/>
+          <w:sz w:val="27"/>
+          <w:szCs w:val="27"/>
+          <w:lang w:val="en-US" w:eastAsia="ru-RU"/>
+        </w:rPr>
+        <w:t xml:space="preserve">    { </w:t>
+      </w:r>
+      <w:r>
+        <w:rPr>
+          <w:rFonts w:ascii="Ubuntu Mono" w:eastAsia="Times New Roman" w:hAnsi="Ubuntu Mono" w:cs="Courier New"/>
+          <w:color w:val="83FFF5"/>
+          <w:sz w:val="27"/>
+          <w:szCs w:val="27"/>
+          <w:lang w:val="en-US" w:eastAsia="ru-RU"/>
+        </w:rPr>
+        <w:t>name</w:t>
+      </w:r>
+      <w:r>
+        <w:rPr>
+          <w:rFonts w:ascii="Ubuntu Mono" w:eastAsia="Times New Roman" w:hAnsi="Ubuntu Mono" w:cs="Courier New"/>
+          <w:color w:val="FFFFFF"/>
+          <w:sz w:val="27"/>
+          <w:szCs w:val="27"/>
+          <w:lang w:val="en-US" w:eastAsia="ru-RU"/>
+        </w:rPr>
+        <w:t xml:space="preserve">: </w:t>
+      </w:r>
+      <w:r>
+        <w:rPr>
+          <w:rFonts w:ascii="Ubuntu Mono" w:eastAsia="Times New Roman" w:hAnsi="Ubuntu Mono" w:cs="Courier New"/>
+          <w:color w:val="FFE083"/>
+          <w:sz w:val="27"/>
+          <w:szCs w:val="27"/>
+          <w:lang w:val="en-US" w:eastAsia="ru-RU"/>
+        </w:rPr>
+        <w:t>"Rav4"</w:t>
+      </w:r>
+      <w:r>
+        <w:rPr>
+          <w:rFonts w:ascii="Ubuntu Mono" w:eastAsia="Times New Roman" w:hAnsi="Ubuntu Mono" w:cs="Courier New"/>
+          <w:color w:val="FFFFFF"/>
+          <w:sz w:val="27"/>
+          <w:szCs w:val="27"/>
+          <w:lang w:val="en-US" w:eastAsia="ru-RU"/>
+        </w:rPr>
+        <w:t xml:space="preserve"> },</w:t>
+      </w:r>
+      <w:r>
+        <w:rPr>
+          <w:rFonts w:ascii="Ubuntu Mono" w:eastAsia="Times New Roman" w:hAnsi="Ubuntu Mono" w:cs="Courier New"/>
+          <w:color w:val="939598"/>
+          <w:sz w:val="27"/>
+          <w:szCs w:val="27"/>
+          <w:lang w:val="en-US" w:eastAsia="ru-RU"/>
+        </w:rPr>
+        <w:br/>
+      </w:r>
+      <w:r>
+        <w:rPr>
+          <w:rFonts w:ascii="Ubuntu Mono" w:eastAsia="Times New Roman" w:hAnsi="Ubuntu Mono" w:cs="Courier New"/>
+          <w:color w:val="FFFFFF"/>
+          <w:sz w:val="27"/>
+          <w:szCs w:val="27"/>
+          <w:lang w:val="en-US" w:eastAsia="ru-RU"/>
+        </w:rPr>
+        <w:t>    </w:t>
+      </w:r>
+      <w:r>
+        <w:rPr>
+          <w:rFonts w:ascii="Ubuntu Mono" w:eastAsia="Times New Roman" w:hAnsi="Ubuntu Mono" w:cs="Courier New"/>
+          <w:color w:val="EA6C8B"/>
+          <w:sz w:val="27"/>
+          <w:szCs w:val="27"/>
+          <w:lang w:val="en-US" w:eastAsia="ru-RU"/>
+        </w:rPr>
+        <w:t>…</w:t>
+      </w:r>
+      <w:r>
+        <w:rPr>
+          <w:rFonts w:ascii="Ubuntu Mono" w:eastAsia="Times New Roman" w:hAnsi="Ubuntu Mono" w:cs="Courier New"/>
+          <w:color w:val="939598"/>
+          <w:sz w:val="27"/>
+          <w:szCs w:val="27"/>
+          <w:lang w:val="en-US" w:eastAsia="ru-RU"/>
+        </w:rPr>
+        <w:br/>
+      </w:r>
+      <w:r>
+        <w:rPr>
+          <w:rFonts w:ascii="Ubuntu Mono" w:eastAsia="Times New Roman" w:hAnsi="Ubuntu Mono" w:cs="Courier New"/>
+          <w:color w:val="FFFFFF"/>
+          <w:sz w:val="27"/>
+          <w:szCs w:val="27"/>
+          <w:lang w:val="en-US" w:eastAsia="ru-RU"/>
+        </w:rPr>
+        <w:t>  ]</w:t>
+      </w:r>
+      <w:r>
+        <w:rPr>
+          <w:rFonts w:ascii="Ubuntu Mono" w:eastAsia="Times New Roman" w:hAnsi="Ubuntu Mono" w:cs="Courier New"/>
+          <w:color w:val="939598"/>
+          <w:sz w:val="27"/>
+          <w:szCs w:val="27"/>
+          <w:lang w:val="en-US" w:eastAsia="ru-RU"/>
+        </w:rPr>
+        <w:br/>
+      </w:r>
+      <w:r>
+        <w:rPr>
+          <w:rFonts w:ascii="Ubuntu Mono" w:eastAsia="Times New Roman" w:hAnsi="Ubuntu Mono" w:cs="Courier New"/>
+          <w:color w:val="FFFFFF"/>
+          <w:sz w:val="27"/>
+          <w:szCs w:val="27"/>
+          <w:lang w:val="en-US" w:eastAsia="ru-RU"/>
+        </w:rPr>
+        <w:t>},</w:t>
+      </w:r>
+      <w:r>
+        <w:rPr>
+          <w:rFonts w:ascii="Ubuntu Mono" w:eastAsia="Times New Roman" w:hAnsi="Ubuntu Mono" w:cs="Courier New"/>
+          <w:color w:val="939598"/>
+          <w:sz w:val="27"/>
+          <w:szCs w:val="27"/>
+          <w:lang w:val="en-US" w:eastAsia="ru-RU"/>
+        </w:rPr>
+        <w:br/>
+      </w:r>
+      <w:r>
+        <w:rPr>
+          <w:rFonts w:ascii="Ubuntu Mono" w:eastAsia="Times New Roman" w:hAnsi="Ubuntu Mono" w:cs="Courier New"/>
+          <w:color w:val="FFFFFF"/>
+          <w:sz w:val="27"/>
+          <w:szCs w:val="27"/>
+          <w:lang w:val="en-US" w:eastAsia="ru-RU"/>
+        </w:rPr>
+        <w:t>{</w:t>
+      </w:r>
+      <w:r>
+        <w:rPr>
+          <w:rFonts w:ascii="Ubuntu Mono" w:eastAsia="Times New Roman" w:hAnsi="Ubuntu Mono" w:cs="Courier New"/>
+          <w:color w:val="939598"/>
+          <w:sz w:val="27"/>
+          <w:szCs w:val="27"/>
+          <w:lang w:val="en-US" w:eastAsia="ru-RU"/>
+        </w:rPr>
+        <w:br/>
+      </w:r>
+      <w:r>
+        <w:rPr>
+          <w:rFonts w:ascii="Ubuntu Mono" w:eastAsia="Times New Roman" w:hAnsi="Ubuntu Mono" w:cs="Courier New"/>
+          <w:color w:val="FFFFFF"/>
+          <w:sz w:val="27"/>
+          <w:szCs w:val="27"/>
+          <w:lang w:val="en-US" w:eastAsia="ru-RU"/>
+        </w:rPr>
+        <w:t>  </w:t>
+      </w:r>
+      <w:r>
+        <w:rPr>
+          <w:rFonts w:ascii="Ubuntu Mono" w:eastAsia="Times New Roman" w:hAnsi="Ubuntu Mono" w:cs="Courier New"/>
+          <w:color w:val="83FFF5"/>
+          <w:sz w:val="27"/>
+          <w:szCs w:val="27"/>
+          <w:lang w:val="en-US" w:eastAsia="ru-RU"/>
+        </w:rPr>
+        <w:t>maker</w:t>
+      </w:r>
+      <w:r>
+        <w:rPr>
+          <w:rFonts w:ascii="Ubuntu Mono" w:eastAsia="Times New Roman" w:hAnsi="Ubuntu Mono" w:cs="Courier New"/>
+          <w:color w:val="FFFFFF"/>
+          <w:sz w:val="27"/>
+          <w:szCs w:val="27"/>
+          <w:lang w:val="en-US" w:eastAsia="ru-RU"/>
+        </w:rPr>
+        <w:t xml:space="preserve">: </w:t>
+      </w:r>
+      <w:r>
+        <w:rPr>
+          <w:rFonts w:ascii="Ubuntu Mono" w:eastAsia="Times New Roman" w:hAnsi="Ubuntu Mono" w:cs="Courier New"/>
+          <w:color w:val="FFE083"/>
+          <w:sz w:val="27"/>
+          <w:szCs w:val="27"/>
+          <w:lang w:val="en-US" w:eastAsia="ru-RU"/>
+        </w:rPr>
+        <w:t>"Ford"</w:t>
+      </w:r>
+      <w:r>
+        <w:rPr>
+          <w:rFonts w:ascii="Ubuntu Mono" w:eastAsia="Times New Roman" w:hAnsi="Ubuntu Mono" w:cs="Courier New"/>
+          <w:color w:val="FFFFFF"/>
+          <w:sz w:val="27"/>
+          <w:szCs w:val="27"/>
+          <w:lang w:val="en-US" w:eastAsia="ru-RU"/>
+        </w:rPr>
+        <w:t>,</w:t>
+      </w:r>
+      <w:r>
+        <w:rPr>
+          <w:rFonts w:ascii="Ubuntu Mono" w:eastAsia="Times New Roman" w:hAnsi="Ubuntu Mono" w:cs="Courier New"/>
+          <w:color w:val="939598"/>
+          <w:sz w:val="27"/>
+          <w:szCs w:val="27"/>
+          <w:lang w:val="en-US" w:eastAsia="ru-RU"/>
+        </w:rPr>
+        <w:br/>
+      </w:r>
+      <w:r>
+        <w:rPr>
+          <w:rFonts w:ascii="Ubuntu Mono" w:eastAsia="Times New Roman" w:hAnsi="Ubuntu Mono" w:cs="Courier New"/>
+          <w:color w:val="FFFFFF"/>
+          <w:sz w:val="27"/>
+          <w:szCs w:val="27"/>
+          <w:lang w:val="en-US" w:eastAsia="ru-RU"/>
+        </w:rPr>
+        <w:t>  </w:t>
+      </w:r>
+      <w:r>
+        <w:rPr>
+          <w:rFonts w:ascii="Ubuntu Mono" w:eastAsia="Times New Roman" w:hAnsi="Ubuntu Mono" w:cs="Courier New"/>
+          <w:color w:val="83FFF5"/>
+          <w:sz w:val="27"/>
+          <w:szCs w:val="27"/>
+          <w:lang w:val="en-US" w:eastAsia="ru-RU"/>
+        </w:rPr>
+        <w:t>country</w:t>
+      </w:r>
+      <w:r>
+        <w:rPr>
+          <w:rFonts w:ascii="Ubuntu Mono" w:eastAsia="Times New Roman" w:hAnsi="Ubuntu Mono" w:cs="Courier New"/>
+          <w:color w:val="FFFFFF"/>
+          <w:sz w:val="27"/>
+          <w:szCs w:val="27"/>
+          <w:lang w:val="en-US" w:eastAsia="ru-RU"/>
+        </w:rPr>
+        <w:t xml:space="preserve">: </w:t>
+      </w:r>
+      <w:r>
+        <w:rPr>
+          <w:rFonts w:ascii="Ubuntu Mono" w:eastAsia="Times New Roman" w:hAnsi="Ubuntu Mono" w:cs="Courier New"/>
+          <w:color w:val="FFE083"/>
+          <w:sz w:val="27"/>
+          <w:szCs w:val="27"/>
+          <w:lang w:val="en-US" w:eastAsia="ru-RU"/>
+        </w:rPr>
+        <w:t>"USA"</w:t>
+      </w:r>
+      <w:r>
+        <w:rPr>
+          <w:rFonts w:ascii="Ubuntu Mono" w:eastAsia="Times New Roman" w:hAnsi="Ubuntu Mono" w:cs="Courier New"/>
+          <w:color w:val="FFFFFF"/>
+          <w:sz w:val="27"/>
+          <w:szCs w:val="27"/>
+          <w:lang w:val="en-US" w:eastAsia="ru-RU"/>
+        </w:rPr>
+        <w:t>,</w:t>
+      </w:r>
+      <w:r>
+        <w:rPr>
+          <w:rFonts w:ascii="Ubuntu Mono" w:eastAsia="Times New Roman" w:hAnsi="Ubuntu Mono" w:cs="Courier New"/>
+          <w:color w:val="939598"/>
+          <w:sz w:val="27"/>
+          <w:szCs w:val="27"/>
+          <w:lang w:val="en-US" w:eastAsia="ru-RU"/>
+        </w:rPr>
+        <w:br/>
+      </w:r>
+      <w:r>
+        <w:rPr>
+          <w:rFonts w:ascii="Ubuntu Mono" w:eastAsia="Times New Roman" w:hAnsi="Ubuntu Mono" w:cs="Courier New"/>
+          <w:color w:val="FFFFFF"/>
+          <w:sz w:val="27"/>
+          <w:szCs w:val="27"/>
+          <w:lang w:val="en-US" w:eastAsia="ru-RU"/>
+        </w:rPr>
+        <w:t>  </w:t>
+      </w:r>
+      <w:r>
+        <w:rPr>
+          <w:rFonts w:ascii="Ubuntu Mono" w:eastAsia="Times New Roman" w:hAnsi="Ubuntu Mono" w:cs="Courier New"/>
+          <w:color w:val="83FFF5"/>
+          <w:sz w:val="27"/>
+          <w:szCs w:val="27"/>
+          <w:lang w:val="en-US" w:eastAsia="ru-RU"/>
+        </w:rPr>
+        <w:t>models</w:t>
+      </w:r>
+      <w:r>
+        <w:rPr>
+          <w:rFonts w:ascii="Ubuntu Mono" w:eastAsia="Times New Roman" w:hAnsi="Ubuntu Mono" w:cs="Courier New"/>
+          <w:color w:val="FFFFFF"/>
+          <w:sz w:val="27"/>
+          <w:szCs w:val="27"/>
+          <w:lang w:val="en-US" w:eastAsia="ru-RU"/>
+        </w:rPr>
+        <w:t>: [</w:t>
+      </w:r>
+      <w:r>
+        <w:rPr>
+          <w:rFonts w:ascii="Ubuntu Mono" w:eastAsia="Times New Roman" w:hAnsi="Ubuntu Mono" w:cs="Courier New"/>
+          <w:color w:val="939598"/>
+          <w:sz w:val="27"/>
+          <w:szCs w:val="27"/>
+          <w:lang w:val="en-US" w:eastAsia="ru-RU"/>
+        </w:rPr>
+        <w:br/>
+      </w:r>
+      <w:r>
+        <w:rPr>
+          <w:rFonts w:ascii="Ubuntu Mono" w:eastAsia="Times New Roman" w:hAnsi="Ubuntu Mono" w:cs="Courier New"/>
+          <w:color w:val="FFFFFF"/>
+          <w:sz w:val="27"/>
+          <w:szCs w:val="27"/>
+          <w:lang w:val="en-US" w:eastAsia="ru-RU"/>
+        </w:rPr>
+        <w:t xml:space="preserve">    { </w:t>
+      </w:r>
+      <w:r>
+        <w:rPr>
+          <w:rFonts w:ascii="Ubuntu Mono" w:eastAsia="Times New Roman" w:hAnsi="Ubuntu Mono" w:cs="Courier New"/>
+          <w:color w:val="83FFF5"/>
+          <w:sz w:val="27"/>
+          <w:szCs w:val="27"/>
+          <w:lang w:val="en-US" w:eastAsia="ru-RU"/>
+        </w:rPr>
+        <w:t>name</w:t>
+      </w:r>
+      <w:r>
+        <w:rPr>
+          <w:rFonts w:ascii="Ubuntu Mono" w:eastAsia="Times New Roman" w:hAnsi="Ubuntu Mono" w:cs="Courier New"/>
+          <w:color w:val="FFFFFF"/>
+          <w:sz w:val="27"/>
+          <w:szCs w:val="27"/>
+          <w:lang w:val="en-US" w:eastAsia="ru-RU"/>
+        </w:rPr>
+        <w:t xml:space="preserve">: </w:t>
+      </w:r>
+      <w:r>
+        <w:rPr>
+          <w:rFonts w:ascii="Ubuntu Mono" w:eastAsia="Times New Roman" w:hAnsi="Ubuntu Mono" w:cs="Courier New"/>
+          <w:color w:val="FFE083"/>
+          <w:sz w:val="27"/>
+          <w:szCs w:val="27"/>
+          <w:lang w:val="en-US" w:eastAsia="ru-RU"/>
+        </w:rPr>
+        <w:t>"F-150"</w:t>
+      </w:r>
+      <w:r>
+        <w:rPr>
+          <w:rFonts w:ascii="Ubuntu Mono" w:eastAsia="Times New Roman" w:hAnsi="Ubuntu Mono" w:cs="Courier New"/>
+          <w:color w:val="FFFFFF"/>
+          <w:sz w:val="27"/>
+          <w:szCs w:val="27"/>
+          <w:lang w:val="en-US" w:eastAsia="ru-RU"/>
+        </w:rPr>
+        <w:t xml:space="preserve"> },</w:t>
+      </w:r>
+      <w:r>
+        <w:rPr>
+          <w:rFonts w:ascii="Ubuntu Mono" w:eastAsia="Times New Roman" w:hAnsi="Ubuntu Mono" w:cs="Courier New"/>
+          <w:color w:val="939598"/>
+          <w:sz w:val="27"/>
+          <w:szCs w:val="27"/>
+          <w:lang w:val="en-US" w:eastAsia="ru-RU"/>
+        </w:rPr>
+        <w:br/>
+      </w:r>
+      <w:r>
+        <w:rPr>
+          <w:rFonts w:ascii="Ubuntu Mono" w:eastAsia="Times New Roman" w:hAnsi="Ubuntu Mono" w:cs="Courier New"/>
+          <w:color w:val="FFFFFF"/>
+          <w:sz w:val="27"/>
+          <w:szCs w:val="27"/>
+          <w:lang w:val="en-US" w:eastAsia="ru-RU"/>
+        </w:rPr>
+        <w:t xml:space="preserve">    { </w:t>
+      </w:r>
+      <w:r>
+        <w:rPr>
+          <w:rFonts w:ascii="Ubuntu Mono" w:eastAsia="Times New Roman" w:hAnsi="Ubuntu Mono" w:cs="Courier New"/>
+          <w:color w:val="83FFF5"/>
+          <w:sz w:val="27"/>
+          <w:szCs w:val="27"/>
+          <w:lang w:val="en-US" w:eastAsia="ru-RU"/>
+        </w:rPr>
+        <w:t>name</w:t>
+      </w:r>
+      <w:r>
+        <w:rPr>
+          <w:rFonts w:ascii="Ubuntu Mono" w:eastAsia="Times New Roman" w:hAnsi="Ubuntu Mono" w:cs="Courier New"/>
+          <w:color w:val="FFFFFF"/>
+          <w:sz w:val="27"/>
+          <w:szCs w:val="27"/>
+          <w:lang w:val="en-US" w:eastAsia="ru-RU"/>
+        </w:rPr>
+        <w:t xml:space="preserve">: </w:t>
+      </w:r>
+      <w:r>
+        <w:rPr>
+          <w:rFonts w:ascii="Ubuntu Mono" w:eastAsia="Times New Roman" w:hAnsi="Ubuntu Mono" w:cs="Courier New"/>
+          <w:color w:val="FFE083"/>
+          <w:sz w:val="27"/>
+          <w:szCs w:val="27"/>
+          <w:lang w:val="en-US" w:eastAsia="ru-RU"/>
+        </w:rPr>
+        <w:t>"Bronco"</w:t>
+      </w:r>
+      <w:r>
+        <w:rPr>
+          <w:rFonts w:ascii="Ubuntu Mono" w:eastAsia="Times New Roman" w:hAnsi="Ubuntu Mono" w:cs="Courier New"/>
+          <w:color w:val="FFFFFF"/>
+          <w:sz w:val="27"/>
+          <w:szCs w:val="27"/>
+          <w:lang w:val="en-US" w:eastAsia="ru-RU"/>
+        </w:rPr>
+        <w:t>},</w:t>
+      </w:r>
+      <w:r>
+        <w:rPr>
+          <w:rFonts w:ascii="Ubuntu Mono" w:eastAsia="Times New Roman" w:hAnsi="Ubuntu Mono" w:cs="Courier New"/>
+          <w:color w:val="939598"/>
+          <w:sz w:val="27"/>
+          <w:szCs w:val="27"/>
+          <w:lang w:val="en-US" w:eastAsia="ru-RU"/>
+        </w:rPr>
+        <w:br/>
+      </w:r>
+      <w:r>
+        <w:rPr>
+          <w:rFonts w:ascii="Ubuntu Mono" w:eastAsia="Times New Roman" w:hAnsi="Ubuntu Mono" w:cs="Courier New"/>
+          <w:color w:val="FFFFFF"/>
+          <w:sz w:val="27"/>
+          <w:szCs w:val="27"/>
+          <w:lang w:val="en-US" w:eastAsia="ru-RU"/>
+        </w:rPr>
+        <w:t xml:space="preserve">    { </w:t>
+      </w:r>
+      <w:r>
+        <w:rPr>
+          <w:rFonts w:ascii="Ubuntu Mono" w:eastAsia="Times New Roman" w:hAnsi="Ubuntu Mono" w:cs="Courier New"/>
+          <w:color w:val="83FFF5"/>
+          <w:sz w:val="27"/>
+          <w:szCs w:val="27"/>
+          <w:lang w:val="en-US" w:eastAsia="ru-RU"/>
+        </w:rPr>
+        <w:t>name</w:t>
+      </w:r>
+      <w:r>
+        <w:rPr>
+          <w:rFonts w:ascii="Ubuntu Mono" w:eastAsia="Times New Roman" w:hAnsi="Ubuntu Mono" w:cs="Courier New"/>
+          <w:color w:val="FFFFFF"/>
+          <w:sz w:val="27"/>
+          <w:szCs w:val="27"/>
+          <w:lang w:val="en-US" w:eastAsia="ru-RU"/>
+        </w:rPr>
+        <w:t xml:space="preserve">: </w:t>
+      </w:r>
+      <w:r>
+        <w:rPr>
+          <w:rFonts w:ascii="Ubuntu Mono" w:eastAsia="Times New Roman" w:hAnsi="Ubuntu Mono" w:cs="Courier New"/>
+          <w:color w:val="FFE083"/>
+          <w:sz w:val="27"/>
+          <w:szCs w:val="27"/>
+          <w:lang w:val="en-US" w:eastAsia="ru-RU"/>
+        </w:rPr>
+        <w:t>"Escape"</w:t>
+      </w:r>
+      <w:r>
+        <w:rPr>
+          <w:rFonts w:ascii="Ubuntu Mono" w:eastAsia="Times New Roman" w:hAnsi="Ubuntu Mono" w:cs="Courier New"/>
+          <w:color w:val="FFFFFF"/>
+          <w:sz w:val="27"/>
+          <w:szCs w:val="27"/>
+          <w:lang w:val="en-US" w:eastAsia="ru-RU"/>
+        </w:rPr>
+        <w:t>},</w:t>
+      </w:r>
+      <w:r>
+        <w:rPr>
+          <w:rFonts w:ascii="Ubuntu Mono" w:eastAsia="Times New Roman" w:hAnsi="Ubuntu Mono" w:cs="Courier New"/>
+          <w:color w:val="939598"/>
+          <w:sz w:val="27"/>
+          <w:szCs w:val="27"/>
+          <w:lang w:val="en-US" w:eastAsia="ru-RU"/>
+        </w:rPr>
+        <w:br/>
+      </w:r>
+      <w:r>
+        <w:rPr>
+          <w:rFonts w:ascii="Ubuntu Mono" w:eastAsia="Times New Roman" w:hAnsi="Ubuntu Mono" w:cs="Courier New"/>
+          <w:color w:val="FFFFFF"/>
+          <w:sz w:val="27"/>
+          <w:szCs w:val="27"/>
+          <w:lang w:val="en-US" w:eastAsia="ru-RU"/>
+        </w:rPr>
+        <w:t>    </w:t>
+      </w:r>
+      <w:r>
+        <w:rPr>
+          <w:rFonts w:ascii="Ubuntu Mono" w:eastAsia="Times New Roman" w:hAnsi="Ubuntu Mono" w:cs="Courier New"/>
+          <w:color w:val="EA6C8B"/>
+          <w:sz w:val="27"/>
+          <w:szCs w:val="27"/>
+          <w:lang w:val="en-US" w:eastAsia="ru-RU"/>
+        </w:rPr>
+        <w:t>…</w:t>
+      </w:r>
+      <w:r>
+        <w:rPr>
+          <w:rFonts w:ascii="Ubuntu Mono" w:eastAsia="Times New Roman" w:hAnsi="Ubuntu Mono" w:cs="Courier New"/>
+          <w:color w:val="939598"/>
+          <w:sz w:val="27"/>
+          <w:szCs w:val="27"/>
+          <w:lang w:val="en-US" w:eastAsia="ru-RU"/>
+        </w:rPr>
+        <w:br/>
+      </w:r>
+      <w:r>
+        <w:rPr>
+          <w:rFonts w:ascii="Ubuntu Mono" w:eastAsia="Times New Roman" w:hAnsi="Ubuntu Mono" w:cs="Courier New"/>
+          <w:color w:val="FFFFFF"/>
+          <w:sz w:val="27"/>
+          <w:szCs w:val="27"/>
+          <w:lang w:val="en-US" w:eastAsia="ru-RU"/>
+        </w:rPr>
+        <w:t>  ]</w:t>
+      </w:r>
+      <w:r>
+        <w:rPr>
+          <w:rFonts w:ascii="Ubuntu Mono" w:eastAsia="Times New Roman" w:hAnsi="Ubuntu Mono" w:cs="Courier New"/>
+          <w:color w:val="939598"/>
+          <w:sz w:val="27"/>
+          <w:szCs w:val="27"/>
+          <w:lang w:val="en-US" w:eastAsia="ru-RU"/>
+        </w:rPr>
+        <w:br/>
+      </w:r>
+      <w:r>
+        <w:rPr>
+          <w:rFonts w:ascii="Ubuntu Mono" w:eastAsia="Times New Roman" w:hAnsi="Ubuntu Mono" w:cs="Courier New"/>
+          <w:color w:val="FFFFFF"/>
+          <w:sz w:val="27"/>
+          <w:szCs w:val="27"/>
+          <w:lang w:val="en-US" w:eastAsia="ru-RU"/>
+        </w:rPr>
+        <w:t>}</w:t>
+      </w:r>
+    </w:p>
+    <w:p>
+      <w:pPr>
+        <w:spacing w:after="100" w:afterAutospacing="1" w:line="240" w:lineRule="auto"/>
+        <w:rPr>
+          <w:rFonts w:ascii="Segoe UI" w:eastAsia="Times New Roman" w:hAnsi="Segoe UI" w:cs="Segoe UI"/>
+          <w:color w:val="10162F"/>
+          <w:sz w:val="27"/>
+          <w:szCs w:val="27"/>
+          <w:lang w:val="en-US" w:eastAsia="ru-RU"/>
+        </w:rPr>
+      </w:pPr>
+      <w:r>
+        <w:rPr>
+          <w:rFonts w:ascii="Segoe UI" w:eastAsia="Times New Roman" w:hAnsi="Segoe UI" w:cs="Segoe UI"/>
+          <w:color w:val="10162F"/>
+          <w:sz w:val="27"/>
+          <w:szCs w:val="27"/>
+          <w:lang w:val="en-US" w:eastAsia="ru-RU"/>
+        </w:rPr>
+        <w:t>Imagine we wanted to query this collection to find all of the vehicles that are manufactured in </w:t>
+      </w:r>
+      <w:r>
+        <w:rPr>
+          <w:rFonts w:ascii="Ubuntu Mono" w:eastAsia="Times New Roman" w:hAnsi="Ubuntu Mono" w:cs="Courier New"/>
+          <w:color w:val="15141F"/>
+          <w:shd w:val="clear" w:color="auto" w:fill="EAE9ED"/>
+          <w:lang w:val="en-US" w:eastAsia="ru-RU"/>
+        </w:rPr>
+        <w:t>"Japan"</w:t>
+      </w:r>
+      <w:r>
+        <w:rPr>
+          <w:rFonts w:ascii="Segoe UI" w:eastAsia="Times New Roman" w:hAnsi="Segoe UI" w:cs="Segoe UI"/>
+          <w:color w:val="10162F"/>
+          <w:sz w:val="27"/>
+          <w:szCs w:val="27"/>
+          <w:lang w:val="en-US" w:eastAsia="ru-RU"/>
+        </w:rPr>
+        <w:t>. We could use the </w:t>
+      </w:r>
+      <w:r>
+        <w:rPr>
+          <w:rFonts w:ascii="Ubuntu Mono" w:eastAsia="Times New Roman" w:hAnsi="Ubuntu Mono" w:cs="Courier New"/>
+          <w:color w:val="15141F"/>
+          <w:shd w:val="clear" w:color="auto" w:fill="EAE9ED"/>
+          <w:lang w:val="en-US" w:eastAsia="ru-RU"/>
+        </w:rPr>
+        <w:t>.find()</w:t>
+      </w:r>
+      <w:r>
+        <w:rPr>
+          <w:rFonts w:ascii="Segoe UI" w:eastAsia="Times New Roman" w:hAnsi="Segoe UI" w:cs="Segoe UI"/>
+          <w:color w:val="10162F"/>
+          <w:sz w:val="27"/>
+          <w:szCs w:val="27"/>
+          <w:lang w:val="en-US" w:eastAsia="ru-RU"/>
+        </w:rPr>
+        <w:t> command with a query, like so:</w:t>
+      </w:r>
+    </w:p>
+    <w:p>
+      <w:pPr>
+        <w:shd w:val="clear" w:color="auto" w:fill="211E2F"/>
+        <w:tabs>
+          <w:tab w:val="left" w:pos="916"/>
+          <w:tab w:val="left" w:pos="1832"/>
+          <w:tab w:val="left" w:pos="2748"/>
+          <w:tab w:val="left" w:pos="3664"/>
+          <w:tab w:val="left" w:pos="4580"/>
+          <w:tab w:val="left" w:pos="5496"/>
+          <w:tab w:val="left" w:pos="6412"/>
+          <w:tab w:val="left" w:pos="7328"/>
+          <w:tab w:val="left" w:pos="8244"/>
+          <w:tab w:val="left" w:pos="9160"/>
+          <w:tab w:val="left" w:pos="10076"/>
+          <w:tab w:val="left" w:pos="10992"/>
+          <w:tab w:val="left" w:pos="11908"/>
+          <w:tab w:val="left" w:pos="12824"/>
+          <w:tab w:val="left" w:pos="13740"/>
+          <w:tab w:val="left" w:pos="14656"/>
+        </w:tabs>
+        <w:spacing w:after="0" w:line="240" w:lineRule="auto"/>
+        <w:rPr>
+          <w:rFonts w:ascii="Ubuntu Mono" w:eastAsia="Times New Roman" w:hAnsi="Ubuntu Mono" w:cs="Courier New"/>
+          <w:color w:val="939598"/>
+          <w:sz w:val="27"/>
+          <w:szCs w:val="27"/>
+          <w:lang w:val="en-US" w:eastAsia="ru-RU"/>
+        </w:rPr>
+      </w:pPr>
+      <w:proofErr w:type="spellStart"/>
+      <w:proofErr w:type="gramStart"/>
+      <w:r>
+        <w:rPr>
+          <w:rFonts w:ascii="Ubuntu Mono" w:eastAsia="Times New Roman" w:hAnsi="Ubuntu Mono" w:cs="Courier New"/>
+          <w:color w:val="FF8973"/>
+          <w:sz w:val="27"/>
+          <w:szCs w:val="27"/>
+          <w:lang w:val="en-US" w:eastAsia="ru-RU"/>
+        </w:rPr>
+        <w:t>db</w:t>
+      </w:r>
+      <w:r>
+        <w:rPr>
+          <w:rFonts w:ascii="Ubuntu Mono" w:eastAsia="Times New Roman" w:hAnsi="Ubuntu Mono" w:cs="Courier New"/>
+          <w:color w:val="FFFFFF"/>
+          <w:sz w:val="27"/>
+          <w:szCs w:val="27"/>
+          <w:lang w:val="en-US" w:eastAsia="ru-RU"/>
+        </w:rPr>
+        <w:t>.</w:t>
+      </w:r>
+      <w:r>
+        <w:rPr>
+          <w:rFonts w:ascii="Ubuntu Mono" w:eastAsia="Times New Roman" w:hAnsi="Ubuntu Mono" w:cs="Courier New"/>
+          <w:color w:val="83FFF5"/>
+          <w:sz w:val="27"/>
+          <w:szCs w:val="27"/>
+          <w:lang w:val="en-US" w:eastAsia="ru-RU"/>
+        </w:rPr>
+        <w:t>auto</w:t>
+      </w:r>
+      <w:proofErr w:type="gramEnd"/>
+      <w:r>
+        <w:rPr>
+          <w:rFonts w:ascii="Ubuntu Mono" w:eastAsia="Times New Roman" w:hAnsi="Ubuntu Mono" w:cs="Courier New"/>
+          <w:color w:val="83FFF5"/>
+          <w:sz w:val="27"/>
+          <w:szCs w:val="27"/>
+          <w:lang w:val="en-US" w:eastAsia="ru-RU"/>
+        </w:rPr>
+        <w:t>_makers</w:t>
+      </w:r>
+      <w:r>
+        <w:rPr>
+          <w:rFonts w:ascii="Ubuntu Mono" w:eastAsia="Times New Roman" w:hAnsi="Ubuntu Mono" w:cs="Courier New"/>
+          <w:color w:val="FFFFFF"/>
+          <w:sz w:val="27"/>
+          <w:szCs w:val="27"/>
+          <w:lang w:val="en-US" w:eastAsia="ru-RU"/>
+        </w:rPr>
+        <w:t>.</w:t>
+      </w:r>
+      <w:r>
+        <w:rPr>
+          <w:rFonts w:ascii="Ubuntu Mono" w:eastAsia="Times New Roman" w:hAnsi="Ubuntu Mono" w:cs="Courier New"/>
+          <w:color w:val="83FFF5"/>
+          <w:sz w:val="27"/>
+          <w:szCs w:val="27"/>
+          <w:lang w:val="en-US" w:eastAsia="ru-RU"/>
+        </w:rPr>
+        <w:t>find</w:t>
+      </w:r>
+      <w:proofErr w:type="spellEnd"/>
+      <w:r>
+        <w:rPr>
+          <w:rFonts w:ascii="Ubuntu Mono" w:eastAsia="Times New Roman" w:hAnsi="Ubuntu Mono" w:cs="Courier New"/>
+          <w:color w:val="FFFFFF"/>
+          <w:sz w:val="27"/>
+          <w:szCs w:val="27"/>
+          <w:lang w:val="en-US" w:eastAsia="ru-RU"/>
+        </w:rPr>
+        <w:t xml:space="preserve">({ </w:t>
+      </w:r>
+      <w:r>
+        <w:rPr>
+          <w:rFonts w:ascii="Ubuntu Mono" w:eastAsia="Times New Roman" w:hAnsi="Ubuntu Mono" w:cs="Courier New"/>
+          <w:color w:val="83FFF5"/>
+          <w:sz w:val="27"/>
+          <w:szCs w:val="27"/>
+          <w:lang w:val="en-US" w:eastAsia="ru-RU"/>
+        </w:rPr>
+        <w:t>country</w:t>
+      </w:r>
+      <w:r>
+        <w:rPr>
+          <w:rFonts w:ascii="Ubuntu Mono" w:eastAsia="Times New Roman" w:hAnsi="Ubuntu Mono" w:cs="Courier New"/>
+          <w:color w:val="FFFFFF"/>
+          <w:sz w:val="27"/>
+          <w:szCs w:val="27"/>
+          <w:lang w:val="en-US" w:eastAsia="ru-RU"/>
+        </w:rPr>
+        <w:t xml:space="preserve">: </w:t>
+      </w:r>
+      <w:r>
+        <w:rPr>
+          <w:rFonts w:ascii="Ubuntu Mono" w:eastAsia="Times New Roman" w:hAnsi="Ubuntu Mono" w:cs="Courier New"/>
+          <w:color w:val="FFE083"/>
+          <w:sz w:val="27"/>
+          <w:szCs w:val="27"/>
+          <w:lang w:val="en-US" w:eastAsia="ru-RU"/>
+        </w:rPr>
+        <w:t>"Japan"</w:t>
+      </w:r>
+      <w:r>
+        <w:rPr>
+          <w:rFonts w:ascii="Ubuntu Mono" w:eastAsia="Times New Roman" w:hAnsi="Ubuntu Mono" w:cs="Courier New"/>
+          <w:color w:val="FFFFFF"/>
+          <w:sz w:val="27"/>
+          <w:szCs w:val="27"/>
+          <w:lang w:val="en-US" w:eastAsia="ru-RU"/>
+        </w:rPr>
+        <w:t xml:space="preserve"> });</w:t>
+      </w:r>
+    </w:p>
+    <w:p>
+      <w:pPr>
+        <w:spacing w:after="100" w:afterAutospacing="1" w:line="240" w:lineRule="auto"/>
+        <w:rPr>
+          <w:rFonts w:ascii="Segoe UI" w:eastAsia="Times New Roman" w:hAnsi="Segoe UI" w:cs="Segoe UI"/>
+          <w:color w:val="10162F"/>
+          <w:sz w:val="27"/>
+          <w:szCs w:val="27"/>
+          <w:lang w:val="en-US" w:eastAsia="ru-RU"/>
+        </w:rPr>
+      </w:pPr>
+      <w:r>
+        <w:rPr>
+          <w:rFonts w:ascii="Segoe UI" w:eastAsia="Times New Roman" w:hAnsi="Segoe UI" w:cs="Segoe UI"/>
+          <w:color w:val="10162F"/>
+          <w:sz w:val="27"/>
+          <w:szCs w:val="27"/>
+          <w:lang w:val="en-US" w:eastAsia="ru-RU"/>
+        </w:rPr>
+        <w:t>This would output the following documents from our collection:</w:t>
+      </w:r>
+    </w:p>
+    <w:p>
+      <w:pPr>
+        <w:shd w:val="clear" w:color="auto" w:fill="211E2F"/>
+        <w:tabs>
+          <w:tab w:val="left" w:pos="916"/>
+          <w:tab w:val="left" w:pos="1832"/>
+          <w:tab w:val="left" w:pos="2748"/>
+          <w:tab w:val="left" w:pos="3664"/>
+          <w:tab w:val="left" w:pos="4580"/>
+          <w:tab w:val="left" w:pos="5496"/>
+          <w:tab w:val="left" w:pos="6412"/>
+          <w:tab w:val="left" w:pos="7328"/>
+          <w:tab w:val="left" w:pos="8244"/>
+          <w:tab w:val="left" w:pos="9160"/>
+          <w:tab w:val="left" w:pos="10076"/>
+          <w:tab w:val="left" w:pos="10992"/>
+          <w:tab w:val="left" w:pos="11908"/>
+          <w:tab w:val="left" w:pos="12824"/>
+          <w:tab w:val="left" w:pos="13740"/>
+          <w:tab w:val="left" w:pos="14656"/>
+        </w:tabs>
+        <w:spacing w:after="0" w:line="240" w:lineRule="auto"/>
+        <w:rPr>
+          <w:rFonts w:ascii="Ubuntu Mono" w:eastAsia="Times New Roman" w:hAnsi="Ubuntu Mono" w:cs="Courier New"/>
+          <w:color w:val="939598"/>
+          <w:sz w:val="27"/>
+          <w:szCs w:val="27"/>
+          <w:lang w:val="en-US" w:eastAsia="ru-RU"/>
+        </w:rPr>
+      </w:pPr>
+      <w:r>
+        <w:rPr>
+          <w:rFonts w:ascii="Ubuntu Mono" w:eastAsia="Times New Roman" w:hAnsi="Ubuntu Mono" w:cs="Courier New"/>
+          <w:color w:val="FFFFFF"/>
+          <w:sz w:val="27"/>
+          <w:szCs w:val="27"/>
+          <w:lang w:val="en-US" w:eastAsia="ru-RU"/>
+        </w:rPr>
+        <w:t>{</w:t>
+      </w:r>
+      <w:r>
+        <w:rPr>
+          <w:rFonts w:ascii="Ubuntu Mono" w:eastAsia="Times New Roman" w:hAnsi="Ubuntu Mono" w:cs="Courier New"/>
+          <w:color w:val="939598"/>
+          <w:sz w:val="27"/>
+          <w:szCs w:val="27"/>
+          <w:lang w:val="en-US" w:eastAsia="ru-RU"/>
+        </w:rPr>
+        <w:br/>
+      </w:r>
+      <w:r>
+        <w:rPr>
+          <w:rFonts w:ascii="Ubuntu Mono" w:eastAsia="Times New Roman" w:hAnsi="Ubuntu Mono" w:cs="Courier New"/>
+          <w:color w:val="FFFFFF"/>
+          <w:sz w:val="27"/>
+          <w:szCs w:val="27"/>
+          <w:lang w:val="en-US" w:eastAsia="ru-RU"/>
+        </w:rPr>
+        <w:t>  </w:t>
+      </w:r>
+      <w:r>
+        <w:rPr>
+          <w:rFonts w:ascii="Ubuntu Mono" w:eastAsia="Times New Roman" w:hAnsi="Ubuntu Mono" w:cs="Courier New"/>
+          <w:color w:val="83FFF5"/>
+          <w:sz w:val="27"/>
+          <w:szCs w:val="27"/>
+          <w:lang w:val="en-US" w:eastAsia="ru-RU"/>
+        </w:rPr>
+        <w:t>maker</w:t>
+      </w:r>
+      <w:r>
+        <w:rPr>
+          <w:rFonts w:ascii="Ubuntu Mono" w:eastAsia="Times New Roman" w:hAnsi="Ubuntu Mono" w:cs="Courier New"/>
+          <w:color w:val="FFFFFF"/>
+          <w:sz w:val="27"/>
+          <w:szCs w:val="27"/>
+          <w:lang w:val="en-US" w:eastAsia="ru-RU"/>
+        </w:rPr>
+        <w:t xml:space="preserve">: </w:t>
+      </w:r>
+      <w:r>
+        <w:rPr>
+          <w:rFonts w:ascii="Ubuntu Mono" w:eastAsia="Times New Roman" w:hAnsi="Ubuntu Mono" w:cs="Courier New"/>
+          <w:color w:val="FFE083"/>
+          <w:sz w:val="27"/>
+          <w:szCs w:val="27"/>
+          <w:lang w:val="en-US" w:eastAsia="ru-RU"/>
+        </w:rPr>
+        <w:t>"Honda"</w:t>
+      </w:r>
+      <w:r>
+        <w:rPr>
+          <w:rFonts w:ascii="Ubuntu Mono" w:eastAsia="Times New Roman" w:hAnsi="Ubuntu Mono" w:cs="Courier New"/>
+          <w:color w:val="FFFFFF"/>
+          <w:sz w:val="27"/>
+          <w:szCs w:val="27"/>
+          <w:lang w:val="en-US" w:eastAsia="ru-RU"/>
+        </w:rPr>
+        <w:t>,</w:t>
+      </w:r>
+      <w:r>
+        <w:rPr>
+          <w:rFonts w:ascii="Ubuntu Mono" w:eastAsia="Times New Roman" w:hAnsi="Ubuntu Mono" w:cs="Courier New"/>
+          <w:color w:val="939598"/>
+          <w:sz w:val="27"/>
+          <w:szCs w:val="27"/>
+          <w:lang w:val="en-US" w:eastAsia="ru-RU"/>
+        </w:rPr>
+        <w:br/>
+      </w:r>
+      <w:r>
+        <w:rPr>
+          <w:rFonts w:ascii="Ubuntu Mono" w:eastAsia="Times New Roman" w:hAnsi="Ubuntu Mono" w:cs="Courier New"/>
+          <w:color w:val="FFFFFF"/>
+          <w:sz w:val="27"/>
+          <w:szCs w:val="27"/>
+          <w:lang w:val="en-US" w:eastAsia="ru-RU"/>
+        </w:rPr>
+        <w:t>  </w:t>
+      </w:r>
+      <w:r>
+        <w:rPr>
+          <w:rFonts w:ascii="Ubuntu Mono" w:eastAsia="Times New Roman" w:hAnsi="Ubuntu Mono" w:cs="Courier New"/>
+          <w:color w:val="83FFF5"/>
+          <w:sz w:val="27"/>
+          <w:szCs w:val="27"/>
+          <w:lang w:val="en-US" w:eastAsia="ru-RU"/>
+        </w:rPr>
+        <w:t>country</w:t>
+      </w:r>
+      <w:r>
+        <w:rPr>
+          <w:rFonts w:ascii="Ubuntu Mono" w:eastAsia="Times New Roman" w:hAnsi="Ubuntu Mono" w:cs="Courier New"/>
+          <w:color w:val="FFFFFF"/>
+          <w:sz w:val="27"/>
+          <w:szCs w:val="27"/>
+          <w:lang w:val="en-US" w:eastAsia="ru-RU"/>
+        </w:rPr>
+        <w:t xml:space="preserve">: </w:t>
+      </w:r>
+      <w:r>
+        <w:rPr>
+          <w:rFonts w:ascii="Ubuntu Mono" w:eastAsia="Times New Roman" w:hAnsi="Ubuntu Mono" w:cs="Courier New"/>
+          <w:color w:val="FFE083"/>
+          <w:sz w:val="27"/>
+          <w:szCs w:val="27"/>
+          <w:lang w:val="en-US" w:eastAsia="ru-RU"/>
+        </w:rPr>
+        <w:t>"Japan"</w:t>
+      </w:r>
+      <w:r>
+        <w:rPr>
+          <w:rFonts w:ascii="Ubuntu Mono" w:eastAsia="Times New Roman" w:hAnsi="Ubuntu Mono" w:cs="Courier New"/>
+          <w:color w:val="FFFFFF"/>
+          <w:sz w:val="27"/>
+          <w:szCs w:val="27"/>
+          <w:lang w:val="en-US" w:eastAsia="ru-RU"/>
+        </w:rPr>
+        <w:t>,</w:t>
+      </w:r>
+      <w:r>
+        <w:rPr>
+          <w:rFonts w:ascii="Ubuntu Mono" w:eastAsia="Times New Roman" w:hAnsi="Ubuntu Mono" w:cs="Courier New"/>
+          <w:color w:val="939598"/>
+          <w:sz w:val="27"/>
+          <w:szCs w:val="27"/>
+          <w:lang w:val="en-US" w:eastAsia="ru-RU"/>
+        </w:rPr>
+        <w:br/>
+      </w:r>
+      <w:r>
+        <w:rPr>
+          <w:rFonts w:ascii="Ubuntu Mono" w:eastAsia="Times New Roman" w:hAnsi="Ubuntu Mono" w:cs="Courier New"/>
+          <w:color w:val="FFFFFF"/>
+          <w:sz w:val="27"/>
+          <w:szCs w:val="27"/>
+          <w:lang w:val="en-US" w:eastAsia="ru-RU"/>
+        </w:rPr>
+        <w:t>  </w:t>
+      </w:r>
+      <w:r>
+        <w:rPr>
+          <w:rFonts w:ascii="Ubuntu Mono" w:eastAsia="Times New Roman" w:hAnsi="Ubuntu Mono" w:cs="Courier New"/>
+          <w:color w:val="83FFF5"/>
+          <w:sz w:val="27"/>
+          <w:szCs w:val="27"/>
+          <w:lang w:val="en-US" w:eastAsia="ru-RU"/>
+        </w:rPr>
+        <w:t>models</w:t>
+      </w:r>
+      <w:r>
+        <w:rPr>
+          <w:rFonts w:ascii="Ubuntu Mono" w:eastAsia="Times New Roman" w:hAnsi="Ubuntu Mono" w:cs="Courier New"/>
+          <w:color w:val="FFFFFF"/>
+          <w:sz w:val="27"/>
+          <w:szCs w:val="27"/>
+          <w:lang w:val="en-US" w:eastAsia="ru-RU"/>
+        </w:rPr>
+        <w:t>: [</w:t>
+      </w:r>
+      <w:r>
+        <w:rPr>
+          <w:rFonts w:ascii="Ubuntu Mono" w:eastAsia="Times New Roman" w:hAnsi="Ubuntu Mono" w:cs="Courier New"/>
+          <w:color w:val="939598"/>
+          <w:sz w:val="27"/>
+          <w:szCs w:val="27"/>
+          <w:lang w:val="en-US" w:eastAsia="ru-RU"/>
+        </w:rPr>
+        <w:br/>
+      </w:r>
+      <w:r>
+        <w:rPr>
+          <w:rFonts w:ascii="Ubuntu Mono" w:eastAsia="Times New Roman" w:hAnsi="Ubuntu Mono" w:cs="Courier New"/>
+          <w:color w:val="FFFFFF"/>
+          <w:sz w:val="27"/>
+          <w:szCs w:val="27"/>
+          <w:lang w:val="en-US" w:eastAsia="ru-RU"/>
+        </w:rPr>
+        <w:t xml:space="preserve">    { </w:t>
+      </w:r>
+      <w:r>
+        <w:rPr>
+          <w:rFonts w:ascii="Ubuntu Mono" w:eastAsia="Times New Roman" w:hAnsi="Ubuntu Mono" w:cs="Courier New"/>
+          <w:color w:val="83FFF5"/>
+          <w:sz w:val="27"/>
+          <w:szCs w:val="27"/>
+          <w:lang w:val="en-US" w:eastAsia="ru-RU"/>
+        </w:rPr>
+        <w:t>name</w:t>
+      </w:r>
+      <w:r>
+        <w:rPr>
+          <w:rFonts w:ascii="Ubuntu Mono" w:eastAsia="Times New Roman" w:hAnsi="Ubuntu Mono" w:cs="Courier New"/>
+          <w:color w:val="FFFFFF"/>
+          <w:sz w:val="27"/>
+          <w:szCs w:val="27"/>
+          <w:lang w:val="en-US" w:eastAsia="ru-RU"/>
+        </w:rPr>
+        <w:t xml:space="preserve">: </w:t>
+      </w:r>
+      <w:r>
+        <w:rPr>
+          <w:rFonts w:ascii="Ubuntu Mono" w:eastAsia="Times New Roman" w:hAnsi="Ubuntu Mono" w:cs="Courier New"/>
+          <w:color w:val="FFE083"/>
+          <w:sz w:val="27"/>
+          <w:szCs w:val="27"/>
+          <w:lang w:val="en-US" w:eastAsia="ru-RU"/>
+        </w:rPr>
+        <w:t>"Accord"</w:t>
+      </w:r>
+      <w:r>
+        <w:rPr>
+          <w:rFonts w:ascii="Ubuntu Mono" w:eastAsia="Times New Roman" w:hAnsi="Ubuntu Mono" w:cs="Courier New"/>
+          <w:color w:val="FFFFFF"/>
+          <w:sz w:val="27"/>
+          <w:szCs w:val="27"/>
+          <w:lang w:val="en-US" w:eastAsia="ru-RU"/>
+        </w:rPr>
+        <w:t xml:space="preserve"> },</w:t>
+      </w:r>
+      <w:r>
+        <w:rPr>
+          <w:rFonts w:ascii="Ubuntu Mono" w:eastAsia="Times New Roman" w:hAnsi="Ubuntu Mono" w:cs="Courier New"/>
+          <w:color w:val="939598"/>
+          <w:sz w:val="27"/>
+          <w:szCs w:val="27"/>
+          <w:lang w:val="en-US" w:eastAsia="ru-RU"/>
+        </w:rPr>
+        <w:br/>
+      </w:r>
+      <w:r>
+        <w:rPr>
+          <w:rFonts w:ascii="Ubuntu Mono" w:eastAsia="Times New Roman" w:hAnsi="Ubuntu Mono" w:cs="Courier New"/>
+          <w:color w:val="FFFFFF"/>
+          <w:sz w:val="27"/>
+          <w:szCs w:val="27"/>
+          <w:lang w:val="en-US" w:eastAsia="ru-RU"/>
+        </w:rPr>
+        <w:t xml:space="preserve">    { </w:t>
+      </w:r>
+      <w:r>
+        <w:rPr>
+          <w:rFonts w:ascii="Ubuntu Mono" w:eastAsia="Times New Roman" w:hAnsi="Ubuntu Mono" w:cs="Courier New"/>
+          <w:color w:val="83FFF5"/>
+          <w:sz w:val="27"/>
+          <w:szCs w:val="27"/>
+          <w:lang w:val="en-US" w:eastAsia="ru-RU"/>
+        </w:rPr>
+        <w:t>name</w:t>
+      </w:r>
+      <w:r>
+        <w:rPr>
+          <w:rFonts w:ascii="Ubuntu Mono" w:eastAsia="Times New Roman" w:hAnsi="Ubuntu Mono" w:cs="Courier New"/>
+          <w:color w:val="FFFFFF"/>
+          <w:sz w:val="27"/>
+          <w:szCs w:val="27"/>
+          <w:lang w:val="en-US" w:eastAsia="ru-RU"/>
+        </w:rPr>
+        <w:t xml:space="preserve">: </w:t>
+      </w:r>
+      <w:r>
+        <w:rPr>
+          <w:rFonts w:ascii="Ubuntu Mono" w:eastAsia="Times New Roman" w:hAnsi="Ubuntu Mono" w:cs="Courier New"/>
+          <w:color w:val="FFE083"/>
+          <w:sz w:val="27"/>
+          <w:szCs w:val="27"/>
+          <w:lang w:val="en-US" w:eastAsia="ru-RU"/>
+        </w:rPr>
+        <w:t>"Civic"</w:t>
+      </w:r>
+      <w:r>
+        <w:rPr>
+          <w:rFonts w:ascii="Ubuntu Mono" w:eastAsia="Times New Roman" w:hAnsi="Ubuntu Mono" w:cs="Courier New"/>
+          <w:color w:val="FFFFFF"/>
+          <w:sz w:val="27"/>
+          <w:szCs w:val="27"/>
+          <w:lang w:val="en-US" w:eastAsia="ru-RU"/>
+        </w:rPr>
+        <w:t xml:space="preserve"> },</w:t>
+      </w:r>
+      <w:r>
+        <w:rPr>
+          <w:rFonts w:ascii="Ubuntu Mono" w:eastAsia="Times New Roman" w:hAnsi="Ubuntu Mono" w:cs="Courier New"/>
+          <w:color w:val="939598"/>
+          <w:sz w:val="27"/>
+          <w:szCs w:val="27"/>
+          <w:lang w:val="en-US" w:eastAsia="ru-RU"/>
+        </w:rPr>
+        <w:br/>
+      </w:r>
+      <w:r>
+        <w:rPr>
+          <w:rFonts w:ascii="Ubuntu Mono" w:eastAsia="Times New Roman" w:hAnsi="Ubuntu Mono" w:cs="Courier New"/>
+          <w:color w:val="FFFFFF"/>
+          <w:sz w:val="27"/>
+          <w:szCs w:val="27"/>
+          <w:lang w:val="en-US" w:eastAsia="ru-RU"/>
+        </w:rPr>
+        <w:lastRenderedPageBreak/>
+        <w:t xml:space="preserve">    { </w:t>
+      </w:r>
+      <w:r>
+        <w:rPr>
+          <w:rFonts w:ascii="Ubuntu Mono" w:eastAsia="Times New Roman" w:hAnsi="Ubuntu Mono" w:cs="Courier New"/>
+          <w:color w:val="83FFF5"/>
+          <w:sz w:val="27"/>
+          <w:szCs w:val="27"/>
+          <w:lang w:val="en-US" w:eastAsia="ru-RU"/>
+        </w:rPr>
+        <w:t>name</w:t>
+      </w:r>
+      <w:r>
+        <w:rPr>
+          <w:rFonts w:ascii="Ubuntu Mono" w:eastAsia="Times New Roman" w:hAnsi="Ubuntu Mono" w:cs="Courier New"/>
+          <w:color w:val="FFFFFF"/>
+          <w:sz w:val="27"/>
+          <w:szCs w:val="27"/>
+          <w:lang w:val="en-US" w:eastAsia="ru-RU"/>
+        </w:rPr>
+        <w:t xml:space="preserve">: </w:t>
+      </w:r>
+      <w:r>
+        <w:rPr>
+          <w:rFonts w:ascii="Ubuntu Mono" w:eastAsia="Times New Roman" w:hAnsi="Ubuntu Mono" w:cs="Courier New"/>
+          <w:color w:val="FFE083"/>
+          <w:sz w:val="27"/>
+          <w:szCs w:val="27"/>
+          <w:lang w:val="en-US" w:eastAsia="ru-RU"/>
+        </w:rPr>
+        <w:t>"Pilot },</w:t>
+      </w:r>
+      <w:r>
+        <w:rPr>
+          <w:rFonts w:ascii="Ubuntu Mono" w:eastAsia="Times New Roman" w:hAnsi="Ubuntu Mono" w:cs="Courier New"/>
+          <w:color w:val="939598"/>
+          <w:sz w:val="27"/>
+          <w:szCs w:val="27"/>
+          <w:lang w:val="en-US" w:eastAsia="ru-RU"/>
+        </w:rPr>
+        <w:br/>
+      </w:r>
+      <w:r>
+        <w:rPr>
+          <w:rFonts w:ascii="Ubuntu Mono" w:eastAsia="Times New Roman" w:hAnsi="Ubuntu Mono" w:cs="Courier New"/>
+          <w:color w:val="FFFFFF"/>
+          <w:sz w:val="27"/>
+          <w:szCs w:val="27"/>
+          <w:lang w:val="en-US" w:eastAsia="ru-RU"/>
+        </w:rPr>
+        <w:t>    </w:t>
+      </w:r>
+      <w:r>
+        <w:rPr>
+          <w:rFonts w:ascii="Ubuntu Mono" w:eastAsia="Times New Roman" w:hAnsi="Ubuntu Mono" w:cs="Courier New"/>
+          <w:color w:val="EA6C8B"/>
+          <w:sz w:val="27"/>
+          <w:szCs w:val="27"/>
+          <w:lang w:val="en-US" w:eastAsia="ru-RU"/>
+        </w:rPr>
+        <w:t>…</w:t>
+      </w:r>
+      <w:r>
+        <w:rPr>
+          <w:rFonts w:ascii="Ubuntu Mono" w:eastAsia="Times New Roman" w:hAnsi="Ubuntu Mono" w:cs="Courier New"/>
+          <w:color w:val="939598"/>
+          <w:sz w:val="27"/>
+          <w:szCs w:val="27"/>
+          <w:lang w:val="en-US" w:eastAsia="ru-RU"/>
+        </w:rPr>
+        <w:br/>
+      </w:r>
+      <w:r>
+        <w:rPr>
+          <w:rFonts w:ascii="Ubuntu Mono" w:eastAsia="Times New Roman" w:hAnsi="Ubuntu Mono" w:cs="Courier New"/>
+          <w:color w:val="FFFFFF"/>
+          <w:sz w:val="27"/>
+          <w:szCs w:val="27"/>
+          <w:lang w:val="en-US" w:eastAsia="ru-RU"/>
+        </w:rPr>
+        <w:t>  ]</w:t>
+      </w:r>
+      <w:r>
+        <w:rPr>
+          <w:rFonts w:ascii="Ubuntu Mono" w:eastAsia="Times New Roman" w:hAnsi="Ubuntu Mono" w:cs="Courier New"/>
+          <w:color w:val="939598"/>
+          <w:sz w:val="27"/>
+          <w:szCs w:val="27"/>
+          <w:lang w:val="en-US" w:eastAsia="ru-RU"/>
+        </w:rPr>
+        <w:br/>
+      </w:r>
+      <w:r>
+        <w:rPr>
+          <w:rFonts w:ascii="Ubuntu Mono" w:eastAsia="Times New Roman" w:hAnsi="Ubuntu Mono" w:cs="Courier New"/>
+          <w:color w:val="FFFFFF"/>
+          <w:sz w:val="27"/>
+          <w:szCs w:val="27"/>
+          <w:lang w:val="en-US" w:eastAsia="ru-RU"/>
+        </w:rPr>
+        <w:t>},</w:t>
+      </w:r>
+      <w:r>
+        <w:rPr>
+          <w:rFonts w:ascii="Ubuntu Mono" w:eastAsia="Times New Roman" w:hAnsi="Ubuntu Mono" w:cs="Courier New"/>
+          <w:color w:val="939598"/>
+          <w:sz w:val="27"/>
+          <w:szCs w:val="27"/>
+          <w:lang w:val="en-US" w:eastAsia="ru-RU"/>
+        </w:rPr>
+        <w:br/>
+      </w:r>
+      <w:r>
+        <w:rPr>
+          <w:rFonts w:ascii="Ubuntu Mono" w:eastAsia="Times New Roman" w:hAnsi="Ubuntu Mono" w:cs="Courier New"/>
+          <w:color w:val="FFFFFF"/>
+          <w:sz w:val="27"/>
+          <w:szCs w:val="27"/>
+          <w:lang w:val="en-US" w:eastAsia="ru-RU"/>
+        </w:rPr>
+        <w:t>{</w:t>
+      </w:r>
+      <w:r>
+        <w:rPr>
+          <w:rFonts w:ascii="Ubuntu Mono" w:eastAsia="Times New Roman" w:hAnsi="Ubuntu Mono" w:cs="Courier New"/>
+          <w:color w:val="939598"/>
+          <w:sz w:val="27"/>
+          <w:szCs w:val="27"/>
+          <w:lang w:val="en-US" w:eastAsia="ru-RU"/>
+        </w:rPr>
+        <w:br/>
+      </w:r>
+      <w:r>
+        <w:rPr>
+          <w:rFonts w:ascii="Ubuntu Mono" w:eastAsia="Times New Roman" w:hAnsi="Ubuntu Mono" w:cs="Courier New"/>
+          <w:color w:val="FFFFFF"/>
+          <w:sz w:val="27"/>
+          <w:szCs w:val="27"/>
+          <w:lang w:val="en-US" w:eastAsia="ru-RU"/>
+        </w:rPr>
+        <w:t>  </w:t>
+      </w:r>
+      <w:r>
+        <w:rPr>
+          <w:rFonts w:ascii="Ubuntu Mono" w:eastAsia="Times New Roman" w:hAnsi="Ubuntu Mono" w:cs="Courier New"/>
+          <w:color w:val="83FFF5"/>
+          <w:sz w:val="27"/>
+          <w:szCs w:val="27"/>
+          <w:lang w:val="en-US" w:eastAsia="ru-RU"/>
+        </w:rPr>
+        <w:t>maker</w:t>
+      </w:r>
+      <w:r>
+        <w:rPr>
+          <w:rFonts w:ascii="Ubuntu Mono" w:eastAsia="Times New Roman" w:hAnsi="Ubuntu Mono" w:cs="Courier New"/>
+          <w:color w:val="FFFFFF"/>
+          <w:sz w:val="27"/>
+          <w:szCs w:val="27"/>
+          <w:lang w:val="en-US" w:eastAsia="ru-RU"/>
+        </w:rPr>
+        <w:t xml:space="preserve">: </w:t>
+      </w:r>
+      <w:r>
+        <w:rPr>
+          <w:rFonts w:ascii="Ubuntu Mono" w:eastAsia="Times New Roman" w:hAnsi="Ubuntu Mono" w:cs="Courier New"/>
+          <w:color w:val="FFE083"/>
+          <w:sz w:val="27"/>
+          <w:szCs w:val="27"/>
+          <w:lang w:val="en-US" w:eastAsia="ru-RU"/>
+        </w:rPr>
+        <w:t>"Toyota"</w:t>
+      </w:r>
+      <w:r>
+        <w:rPr>
+          <w:rFonts w:ascii="Ubuntu Mono" w:eastAsia="Times New Roman" w:hAnsi="Ubuntu Mono" w:cs="Courier New"/>
+          <w:color w:val="FFFFFF"/>
+          <w:sz w:val="27"/>
+          <w:szCs w:val="27"/>
+          <w:lang w:val="en-US" w:eastAsia="ru-RU"/>
+        </w:rPr>
+        <w:t>,</w:t>
+      </w:r>
+      <w:r>
+        <w:rPr>
+          <w:rFonts w:ascii="Ubuntu Mono" w:eastAsia="Times New Roman" w:hAnsi="Ubuntu Mono" w:cs="Courier New"/>
+          <w:color w:val="939598"/>
+          <w:sz w:val="27"/>
+          <w:szCs w:val="27"/>
+          <w:lang w:val="en-US" w:eastAsia="ru-RU"/>
+        </w:rPr>
+        <w:br/>
+      </w:r>
+      <w:r>
+        <w:rPr>
+          <w:rFonts w:ascii="Ubuntu Mono" w:eastAsia="Times New Roman" w:hAnsi="Ubuntu Mono" w:cs="Courier New"/>
+          <w:color w:val="FFFFFF"/>
+          <w:sz w:val="27"/>
+          <w:szCs w:val="27"/>
+          <w:lang w:val="en-US" w:eastAsia="ru-RU"/>
+        </w:rPr>
+        <w:t>  </w:t>
+      </w:r>
+      <w:r>
+        <w:rPr>
+          <w:rFonts w:ascii="Ubuntu Mono" w:eastAsia="Times New Roman" w:hAnsi="Ubuntu Mono" w:cs="Courier New"/>
+          <w:color w:val="83FFF5"/>
+          <w:sz w:val="27"/>
+          <w:szCs w:val="27"/>
+          <w:lang w:val="en-US" w:eastAsia="ru-RU"/>
+        </w:rPr>
+        <w:t>country</w:t>
+      </w:r>
+      <w:r>
+        <w:rPr>
+          <w:rFonts w:ascii="Ubuntu Mono" w:eastAsia="Times New Roman" w:hAnsi="Ubuntu Mono" w:cs="Courier New"/>
+          <w:color w:val="FFFFFF"/>
+          <w:sz w:val="27"/>
+          <w:szCs w:val="27"/>
+          <w:lang w:val="en-US" w:eastAsia="ru-RU"/>
+        </w:rPr>
+        <w:t xml:space="preserve">: </w:t>
+      </w:r>
+      <w:r>
+        <w:rPr>
+          <w:rFonts w:ascii="Ubuntu Mono" w:eastAsia="Times New Roman" w:hAnsi="Ubuntu Mono" w:cs="Courier New"/>
+          <w:color w:val="FFE083"/>
+          <w:sz w:val="27"/>
+          <w:szCs w:val="27"/>
+          <w:lang w:val="en-US" w:eastAsia="ru-RU"/>
+        </w:rPr>
+        <w:t>"Japan"</w:t>
+      </w:r>
+      <w:r>
+        <w:rPr>
+          <w:rFonts w:ascii="Ubuntu Mono" w:eastAsia="Times New Roman" w:hAnsi="Ubuntu Mono" w:cs="Courier New"/>
+          <w:color w:val="FFFFFF"/>
+          <w:sz w:val="27"/>
+          <w:szCs w:val="27"/>
+          <w:lang w:val="en-US" w:eastAsia="ru-RU"/>
+        </w:rPr>
+        <w:t>,</w:t>
+      </w:r>
+      <w:r>
+        <w:rPr>
+          <w:rFonts w:ascii="Ubuntu Mono" w:eastAsia="Times New Roman" w:hAnsi="Ubuntu Mono" w:cs="Courier New"/>
+          <w:color w:val="939598"/>
+          <w:sz w:val="27"/>
+          <w:szCs w:val="27"/>
+          <w:lang w:val="en-US" w:eastAsia="ru-RU"/>
+        </w:rPr>
+        <w:br/>
+      </w:r>
+      <w:r>
+        <w:rPr>
+          <w:rFonts w:ascii="Ubuntu Mono" w:eastAsia="Times New Roman" w:hAnsi="Ubuntu Mono" w:cs="Courier New"/>
+          <w:color w:val="FFFFFF"/>
+          <w:sz w:val="27"/>
+          <w:szCs w:val="27"/>
+          <w:lang w:val="en-US" w:eastAsia="ru-RU"/>
+        </w:rPr>
+        <w:t>  </w:t>
+      </w:r>
+      <w:r>
+        <w:rPr>
+          <w:rFonts w:ascii="Ubuntu Mono" w:eastAsia="Times New Roman" w:hAnsi="Ubuntu Mono" w:cs="Courier New"/>
+          <w:color w:val="83FFF5"/>
+          <w:sz w:val="27"/>
+          <w:szCs w:val="27"/>
+          <w:lang w:val="en-US" w:eastAsia="ru-RU"/>
+        </w:rPr>
+        <w:t>models</w:t>
+      </w:r>
+      <w:r>
+        <w:rPr>
+          <w:rFonts w:ascii="Ubuntu Mono" w:eastAsia="Times New Roman" w:hAnsi="Ubuntu Mono" w:cs="Courier New"/>
+          <w:color w:val="FFFFFF"/>
+          <w:sz w:val="27"/>
+          <w:szCs w:val="27"/>
+          <w:lang w:val="en-US" w:eastAsia="ru-RU"/>
+        </w:rPr>
+        <w:t>: [</w:t>
+      </w:r>
+      <w:r>
+        <w:rPr>
+          <w:rFonts w:ascii="Ubuntu Mono" w:eastAsia="Times New Roman" w:hAnsi="Ubuntu Mono" w:cs="Courier New"/>
+          <w:color w:val="939598"/>
+          <w:sz w:val="27"/>
+          <w:szCs w:val="27"/>
+          <w:lang w:val="en-US" w:eastAsia="ru-RU"/>
+        </w:rPr>
+        <w:br/>
+      </w:r>
+      <w:r>
+        <w:rPr>
+          <w:rFonts w:ascii="Ubuntu Mono" w:eastAsia="Times New Roman" w:hAnsi="Ubuntu Mono" w:cs="Courier New"/>
+          <w:color w:val="FFFFFF"/>
+          <w:sz w:val="27"/>
+          <w:szCs w:val="27"/>
+          <w:lang w:val="en-US" w:eastAsia="ru-RU"/>
+        </w:rPr>
+        <w:t xml:space="preserve">    { </w:t>
+      </w:r>
+      <w:r>
+        <w:rPr>
+          <w:rFonts w:ascii="Ubuntu Mono" w:eastAsia="Times New Roman" w:hAnsi="Ubuntu Mono" w:cs="Courier New"/>
+          <w:color w:val="83FFF5"/>
+          <w:sz w:val="27"/>
+          <w:szCs w:val="27"/>
+          <w:lang w:val="en-US" w:eastAsia="ru-RU"/>
+        </w:rPr>
+        <w:t>name</w:t>
+      </w:r>
+      <w:r>
+        <w:rPr>
+          <w:rFonts w:ascii="Ubuntu Mono" w:eastAsia="Times New Roman" w:hAnsi="Ubuntu Mono" w:cs="Courier New"/>
+          <w:color w:val="FFFFFF"/>
+          <w:sz w:val="27"/>
+          <w:szCs w:val="27"/>
+          <w:lang w:val="en-US" w:eastAsia="ru-RU"/>
+        </w:rPr>
+        <w:t xml:space="preserve">: </w:t>
+      </w:r>
+      <w:r>
+        <w:rPr>
+          <w:rFonts w:ascii="Ubuntu Mono" w:eastAsia="Times New Roman" w:hAnsi="Ubuntu Mono" w:cs="Courier New"/>
+          <w:color w:val="FFE083"/>
+          <w:sz w:val="27"/>
+          <w:szCs w:val="27"/>
+          <w:lang w:val="en-US" w:eastAsia="ru-RU"/>
+        </w:rPr>
+        <w:t>"4Runner"</w:t>
+      </w:r>
+      <w:r>
+        <w:rPr>
+          <w:rFonts w:ascii="Ubuntu Mono" w:eastAsia="Times New Roman" w:hAnsi="Ubuntu Mono" w:cs="Courier New"/>
+          <w:color w:val="FFFFFF"/>
+          <w:sz w:val="27"/>
+          <w:szCs w:val="27"/>
+          <w:lang w:val="en-US" w:eastAsia="ru-RU"/>
+        </w:rPr>
+        <w:t xml:space="preserve"> },</w:t>
+      </w:r>
+      <w:r>
+        <w:rPr>
+          <w:rFonts w:ascii="Ubuntu Mono" w:eastAsia="Times New Roman" w:hAnsi="Ubuntu Mono" w:cs="Courier New"/>
+          <w:color w:val="939598"/>
+          <w:sz w:val="27"/>
+          <w:szCs w:val="27"/>
+          <w:lang w:val="en-US" w:eastAsia="ru-RU"/>
+        </w:rPr>
+        <w:br/>
+      </w:r>
+      <w:r>
+        <w:rPr>
+          <w:rFonts w:ascii="Ubuntu Mono" w:eastAsia="Times New Roman" w:hAnsi="Ubuntu Mono" w:cs="Courier New"/>
+          <w:color w:val="FFFFFF"/>
+          <w:sz w:val="27"/>
+          <w:szCs w:val="27"/>
+          <w:lang w:val="en-US" w:eastAsia="ru-RU"/>
+        </w:rPr>
+        <w:t xml:space="preserve">    { </w:t>
+      </w:r>
+      <w:r>
+        <w:rPr>
+          <w:rFonts w:ascii="Ubuntu Mono" w:eastAsia="Times New Roman" w:hAnsi="Ubuntu Mono" w:cs="Courier New"/>
+          <w:color w:val="83FFF5"/>
+          <w:sz w:val="27"/>
+          <w:szCs w:val="27"/>
+          <w:lang w:val="en-US" w:eastAsia="ru-RU"/>
+        </w:rPr>
+        <w:t>name</w:t>
+      </w:r>
+      <w:r>
+        <w:rPr>
+          <w:rFonts w:ascii="Ubuntu Mono" w:eastAsia="Times New Roman" w:hAnsi="Ubuntu Mono" w:cs="Courier New"/>
+          <w:color w:val="FFFFFF"/>
+          <w:sz w:val="27"/>
+          <w:szCs w:val="27"/>
+          <w:lang w:val="en-US" w:eastAsia="ru-RU"/>
+        </w:rPr>
+        <w:t xml:space="preserve">: </w:t>
+      </w:r>
+      <w:r>
+        <w:rPr>
+          <w:rFonts w:ascii="Ubuntu Mono" w:eastAsia="Times New Roman" w:hAnsi="Ubuntu Mono" w:cs="Courier New"/>
+          <w:color w:val="FFE083"/>
+          <w:sz w:val="27"/>
+          <w:szCs w:val="27"/>
+          <w:lang w:val="en-US" w:eastAsia="ru-RU"/>
+        </w:rPr>
+        <w:t>"Corolla"</w:t>
+      </w:r>
+      <w:r>
+        <w:rPr>
+          <w:rFonts w:ascii="Ubuntu Mono" w:eastAsia="Times New Roman" w:hAnsi="Ubuntu Mono" w:cs="Courier New"/>
+          <w:color w:val="FFFFFF"/>
+          <w:sz w:val="27"/>
+          <w:szCs w:val="27"/>
+          <w:lang w:val="en-US" w:eastAsia="ru-RU"/>
+        </w:rPr>
+        <w:t xml:space="preserve"> },</w:t>
+      </w:r>
+      <w:r>
+        <w:rPr>
+          <w:rFonts w:ascii="Ubuntu Mono" w:eastAsia="Times New Roman" w:hAnsi="Ubuntu Mono" w:cs="Courier New"/>
+          <w:color w:val="939598"/>
+          <w:sz w:val="27"/>
+          <w:szCs w:val="27"/>
+          <w:lang w:val="en-US" w:eastAsia="ru-RU"/>
+        </w:rPr>
+        <w:br/>
+      </w:r>
+      <w:r>
+        <w:rPr>
+          <w:rFonts w:ascii="Ubuntu Mono" w:eastAsia="Times New Roman" w:hAnsi="Ubuntu Mono" w:cs="Courier New"/>
+          <w:color w:val="FFFFFF"/>
+          <w:sz w:val="27"/>
+          <w:szCs w:val="27"/>
+          <w:lang w:val="en-US" w:eastAsia="ru-RU"/>
+        </w:rPr>
+        <w:t xml:space="preserve">    { </w:t>
+      </w:r>
+      <w:r>
+        <w:rPr>
+          <w:rFonts w:ascii="Ubuntu Mono" w:eastAsia="Times New Roman" w:hAnsi="Ubuntu Mono" w:cs="Courier New"/>
+          <w:color w:val="83FFF5"/>
+          <w:sz w:val="27"/>
+          <w:szCs w:val="27"/>
+          <w:lang w:val="en-US" w:eastAsia="ru-RU"/>
+        </w:rPr>
+        <w:t>name</w:t>
+      </w:r>
+      <w:r>
+        <w:rPr>
+          <w:rFonts w:ascii="Ubuntu Mono" w:eastAsia="Times New Roman" w:hAnsi="Ubuntu Mono" w:cs="Courier New"/>
+          <w:color w:val="FFFFFF"/>
+          <w:sz w:val="27"/>
+          <w:szCs w:val="27"/>
+          <w:lang w:val="en-US" w:eastAsia="ru-RU"/>
+        </w:rPr>
+        <w:t xml:space="preserve">: </w:t>
+      </w:r>
+      <w:r>
+        <w:rPr>
+          <w:rFonts w:ascii="Ubuntu Mono" w:eastAsia="Times New Roman" w:hAnsi="Ubuntu Mono" w:cs="Courier New"/>
+          <w:color w:val="FFE083"/>
+          <w:sz w:val="27"/>
+          <w:szCs w:val="27"/>
+          <w:lang w:val="en-US" w:eastAsia="ru-RU"/>
+        </w:rPr>
+        <w:t>"Rav4"</w:t>
+      </w:r>
+      <w:r>
+        <w:rPr>
+          <w:rFonts w:ascii="Ubuntu Mono" w:eastAsia="Times New Roman" w:hAnsi="Ubuntu Mono" w:cs="Courier New"/>
+          <w:color w:val="FFFFFF"/>
+          <w:sz w:val="27"/>
+          <w:szCs w:val="27"/>
+          <w:lang w:val="en-US" w:eastAsia="ru-RU"/>
+        </w:rPr>
+        <w:t xml:space="preserve"> },</w:t>
+      </w:r>
+      <w:r>
+        <w:rPr>
+          <w:rFonts w:ascii="Ubuntu Mono" w:eastAsia="Times New Roman" w:hAnsi="Ubuntu Mono" w:cs="Courier New"/>
+          <w:color w:val="939598"/>
+          <w:sz w:val="27"/>
+          <w:szCs w:val="27"/>
+          <w:lang w:val="en-US" w:eastAsia="ru-RU"/>
+        </w:rPr>
+        <w:br/>
+      </w:r>
+      <w:r>
+        <w:rPr>
+          <w:rFonts w:ascii="Ubuntu Mono" w:eastAsia="Times New Roman" w:hAnsi="Ubuntu Mono" w:cs="Courier New"/>
+          <w:color w:val="FFFFFF"/>
+          <w:sz w:val="27"/>
+          <w:szCs w:val="27"/>
+          <w:lang w:val="en-US" w:eastAsia="ru-RU"/>
+        </w:rPr>
+        <w:t>    </w:t>
+      </w:r>
+      <w:r>
+        <w:rPr>
+          <w:rFonts w:ascii="Ubuntu Mono" w:eastAsia="Times New Roman" w:hAnsi="Ubuntu Mono" w:cs="Courier New"/>
+          <w:color w:val="EA6C8B"/>
+          <w:sz w:val="27"/>
+          <w:szCs w:val="27"/>
+          <w:lang w:val="en-US" w:eastAsia="ru-RU"/>
+        </w:rPr>
+        <w:t>…</w:t>
+      </w:r>
+      <w:r>
+        <w:rPr>
+          <w:rFonts w:ascii="Ubuntu Mono" w:eastAsia="Times New Roman" w:hAnsi="Ubuntu Mono" w:cs="Courier New"/>
+          <w:color w:val="939598"/>
+          <w:sz w:val="27"/>
+          <w:szCs w:val="27"/>
+          <w:lang w:val="en-US" w:eastAsia="ru-RU"/>
+        </w:rPr>
+        <w:br/>
+      </w:r>
+      <w:r>
+        <w:rPr>
+          <w:rFonts w:ascii="Ubuntu Mono" w:eastAsia="Times New Roman" w:hAnsi="Ubuntu Mono" w:cs="Courier New"/>
+          <w:color w:val="FFFFFF"/>
+          <w:sz w:val="27"/>
+          <w:szCs w:val="27"/>
+          <w:lang w:val="en-US" w:eastAsia="ru-RU"/>
+        </w:rPr>
+        <w:t>  ]</w:t>
+      </w:r>
+      <w:r>
+        <w:rPr>
+          <w:rFonts w:ascii="Ubuntu Mono" w:eastAsia="Times New Roman" w:hAnsi="Ubuntu Mono" w:cs="Courier New"/>
+          <w:color w:val="939598"/>
+          <w:sz w:val="27"/>
+          <w:szCs w:val="27"/>
+          <w:lang w:val="en-US" w:eastAsia="ru-RU"/>
+        </w:rPr>
+        <w:br/>
+      </w:r>
+      <w:r>
+        <w:rPr>
+          <w:rFonts w:ascii="Ubuntu Mono" w:eastAsia="Times New Roman" w:hAnsi="Ubuntu Mono" w:cs="Courier New"/>
+          <w:color w:val="FFFFFF"/>
+          <w:sz w:val="27"/>
+          <w:szCs w:val="27"/>
+          <w:lang w:val="en-US" w:eastAsia="ru-RU"/>
+        </w:rPr>
+        <w:t>}</w:t>
+      </w:r>
+    </w:p>
+    <w:p>
+      <w:pPr>
+        <w:spacing w:after="100" w:line="240" w:lineRule="auto"/>
+        <w:rPr>
+          <w:rFonts w:ascii="Segoe UI" w:eastAsia="Times New Roman" w:hAnsi="Segoe UI" w:cs="Segoe UI"/>
+          <w:i/>
+          <w:iCs/>
+          <w:color w:val="10162F"/>
+          <w:sz w:val="27"/>
+          <w:szCs w:val="27"/>
+          <w:lang w:val="en-US" w:eastAsia="ru-RU"/>
+        </w:rPr>
+      </w:pPr>
+      <w:r>
+        <w:rPr>
+          <w:rFonts w:ascii="Segoe UI" w:eastAsia="Times New Roman" w:hAnsi="Segoe UI" w:cs="Segoe UI"/>
+          <w:i/>
+          <w:iCs/>
+          <w:color w:val="10162F"/>
+          <w:sz w:val="27"/>
+          <w:szCs w:val="27"/>
+          <w:lang w:val="en-US" w:eastAsia="ru-RU"/>
+        </w:rPr>
+        <w:t xml:space="preserve">Note: Query fields and their associated values are case and space sensitive. So, a query for a value </w:t>
+      </w:r>
+      <w:r>
+        <w:rPr>
+          <w:rFonts w:ascii="Ubuntu Mono" w:eastAsia="Times New Roman" w:hAnsi="Ubuntu Mono" w:cs="Courier New"/>
+          <w:i/>
+          <w:iCs/>
+          <w:color w:val="15141F"/>
+          <w:shd w:val="clear" w:color="auto" w:fill="EAE9ED"/>
+          <w:lang w:val="en-US" w:eastAsia="ru-RU"/>
+        </w:rPr>
+        <w:t>"Corolla"</w:t>
+      </w:r>
+      <w:r>
+        <w:rPr>
+          <w:rFonts w:ascii="Segoe UI" w:eastAsia="Times New Roman" w:hAnsi="Segoe UI" w:cs="Segoe UI"/>
+          <w:i/>
+          <w:iCs/>
+          <w:color w:val="10162F"/>
+          <w:sz w:val="27"/>
+          <w:szCs w:val="27"/>
+          <w:lang w:val="en-US" w:eastAsia="ru-RU"/>
+        </w:rPr>
+        <w:t xml:space="preserve"> would not be valid for a lowercase version like </w:t>
+      </w:r>
+      <w:r>
+        <w:rPr>
+          <w:rFonts w:ascii="Ubuntu Mono" w:eastAsia="Times New Roman" w:hAnsi="Ubuntu Mono" w:cs="Courier New"/>
+          <w:i/>
+          <w:iCs/>
+          <w:color w:val="15141F"/>
+          <w:shd w:val="clear" w:color="auto" w:fill="EAE9ED"/>
+          <w:lang w:val="en-US" w:eastAsia="ru-RU"/>
+        </w:rPr>
+        <w:t>"corolla"</w:t>
+      </w:r>
+      <w:r>
+        <w:rPr>
+          <w:rFonts w:ascii="Segoe UI" w:eastAsia="Times New Roman" w:hAnsi="Segoe UI" w:cs="Segoe UI"/>
+          <w:i/>
+          <w:iCs/>
+          <w:color w:val="10162F"/>
+          <w:sz w:val="27"/>
+          <w:szCs w:val="27"/>
+          <w:lang w:val="en-US" w:eastAsia="ru-RU"/>
+        </w:rPr>
+        <w:t xml:space="preserve">. This also applies if we accidentally included spaces. So, </w:t>
+      </w:r>
+      <w:r>
+        <w:rPr>
+          <w:rFonts w:ascii="Ubuntu Mono" w:eastAsia="Times New Roman" w:hAnsi="Ubuntu Mono" w:cs="Courier New"/>
+          <w:i/>
+          <w:iCs/>
+          <w:color w:val="15141F"/>
+          <w:shd w:val="clear" w:color="auto" w:fill="EAE9ED"/>
+          <w:lang w:val="en-US" w:eastAsia="ru-RU"/>
+        </w:rPr>
+        <w:t>" corolla"</w:t>
+      </w:r>
+      <w:r>
+        <w:rPr>
+          <w:rFonts w:ascii="Segoe UI" w:eastAsia="Times New Roman" w:hAnsi="Segoe UI" w:cs="Segoe UI"/>
+          <w:i/>
+          <w:iCs/>
+          <w:color w:val="10162F"/>
+          <w:sz w:val="27"/>
+          <w:szCs w:val="27"/>
+          <w:lang w:val="en-US" w:eastAsia="ru-RU"/>
+        </w:rPr>
+        <w:t xml:space="preserve"> would also not be valid if the value was </w:t>
+      </w:r>
+      <w:r>
+        <w:rPr>
+          <w:rFonts w:ascii="Ubuntu Mono" w:eastAsia="Times New Roman" w:hAnsi="Ubuntu Mono" w:cs="Courier New"/>
+          <w:i/>
+          <w:iCs/>
+          <w:color w:val="15141F"/>
+          <w:shd w:val="clear" w:color="auto" w:fill="EAE9ED"/>
+          <w:lang w:val="en-US" w:eastAsia="ru-RU"/>
+        </w:rPr>
+        <w:t>"corolla"</w:t>
+      </w:r>
+      <w:r>
+        <w:rPr>
+          <w:rFonts w:ascii="Segoe UI" w:eastAsia="Times New Roman" w:hAnsi="Segoe UI" w:cs="Segoe UI"/>
+          <w:i/>
+          <w:iCs/>
+          <w:color w:val="10162F"/>
+          <w:sz w:val="27"/>
+          <w:szCs w:val="27"/>
+          <w:lang w:val="en-US" w:eastAsia="ru-RU"/>
+        </w:rPr>
+        <w:t xml:space="preserve">. </w:t>
+      </w:r>
+    </w:p>
+    <w:p>
+      <w:pPr>
+        <w:spacing w:after="100" w:afterAutospacing="1" w:line="240" w:lineRule="auto"/>
+        <w:rPr>
+          <w:rFonts w:ascii="Segoe UI" w:eastAsia="Times New Roman" w:hAnsi="Segoe UI" w:cs="Segoe UI"/>
+          <w:color w:val="10162F"/>
+          <w:sz w:val="27"/>
+          <w:szCs w:val="27"/>
+          <w:lang w:val="en-US" w:eastAsia="ru-RU"/>
+        </w:rPr>
+      </w:pPr>
+      <w:r>
+        <w:rPr>
+          <w:rFonts w:ascii="Segoe UI" w:eastAsia="Times New Roman" w:hAnsi="Segoe UI" w:cs="Segoe UI"/>
+          <w:color w:val="10162F"/>
+          <w:sz w:val="27"/>
+          <w:szCs w:val="27"/>
+          <w:lang w:val="en-US" w:eastAsia="ru-RU"/>
+        </w:rPr>
+        <w:t>Under the hood, </w:t>
+      </w:r>
+      <w:proofErr w:type="gramStart"/>
+      <w:r>
+        <w:rPr>
+          <w:rFonts w:ascii="Ubuntu Mono" w:eastAsia="Times New Roman" w:hAnsi="Ubuntu Mono" w:cs="Courier New"/>
+          <w:color w:val="15141F"/>
+          <w:shd w:val="clear" w:color="auto" w:fill="EAE9ED"/>
+          <w:lang w:val="en-US" w:eastAsia="ru-RU"/>
+        </w:rPr>
+        <w:t>find(</w:t>
+      </w:r>
+      <w:proofErr w:type="gramEnd"/>
+      <w:r>
+        <w:rPr>
+          <w:rFonts w:ascii="Ubuntu Mono" w:eastAsia="Times New Roman" w:hAnsi="Ubuntu Mono" w:cs="Courier New"/>
+          <w:color w:val="15141F"/>
+          <w:shd w:val="clear" w:color="auto" w:fill="EAE9ED"/>
+          <w:lang w:val="en-US" w:eastAsia="ru-RU"/>
+        </w:rPr>
+        <w:t>)</w:t>
+      </w:r>
+      <w:r>
+        <w:rPr>
+          <w:rFonts w:ascii="Segoe UI" w:eastAsia="Times New Roman" w:hAnsi="Segoe UI" w:cs="Segoe UI"/>
+          <w:color w:val="10162F"/>
+          <w:sz w:val="27"/>
+          <w:szCs w:val="27"/>
+          <w:lang w:val="en-US" w:eastAsia="ru-RU"/>
+        </w:rPr>
+        <w:t> is actually using an </w:t>
+      </w:r>
+      <w:r>
+        <w:rPr>
+          <w:rFonts w:ascii="Segoe UI" w:eastAsia="Times New Roman" w:hAnsi="Segoe UI" w:cs="Segoe UI"/>
+          <w:b/>
+          <w:bCs/>
+          <w:color w:val="10162F"/>
+          <w:sz w:val="27"/>
+          <w:szCs w:val="27"/>
+          <w:lang w:val="en-US" w:eastAsia="ru-RU"/>
+        </w:rPr>
+        <w:t>operator</w:t>
+      </w:r>
+      <w:r>
+        <w:rPr>
+          <w:rFonts w:ascii="Segoe UI" w:eastAsia="Times New Roman" w:hAnsi="Segoe UI" w:cs="Segoe UI"/>
+          <w:color w:val="10162F"/>
+          <w:sz w:val="27"/>
+          <w:szCs w:val="27"/>
+          <w:lang w:val="en-US" w:eastAsia="ru-RU"/>
+        </w:rPr>
+        <w:t> to find matches to our query. Operators are special syntax that specifies some logical action we want to perform when our method executes. In the case of the </w:t>
+      </w:r>
+      <w:r>
+        <w:rPr>
+          <w:rFonts w:ascii="Ubuntu Mono" w:eastAsia="Times New Roman" w:hAnsi="Ubuntu Mono" w:cs="Courier New"/>
+          <w:color w:val="15141F"/>
+          <w:shd w:val="clear" w:color="auto" w:fill="EAE9ED"/>
+          <w:lang w:val="en-US" w:eastAsia="ru-RU"/>
+        </w:rPr>
+        <w:t>.find()</w:t>
+      </w:r>
+      <w:r>
+        <w:rPr>
+          <w:rFonts w:ascii="Segoe UI" w:eastAsia="Times New Roman" w:hAnsi="Segoe UI" w:cs="Segoe UI"/>
+          <w:color w:val="10162F"/>
+          <w:sz w:val="27"/>
+          <w:szCs w:val="27"/>
+          <w:lang w:val="en-US" w:eastAsia="ru-RU"/>
+        </w:rPr>
+        <w:t> method, it uses the implicit equality operator, </w:t>
+      </w:r>
+      <w:hyperlink r:id="rId14" w:tgtFrame="_blank" w:history="1">
+        <w:r>
+          <w:rPr>
+            <w:rFonts w:ascii="Ubuntu Mono" w:eastAsia="Times New Roman" w:hAnsi="Ubuntu Mono" w:cs="Courier New"/>
+            <w:color w:val="15141F"/>
+            <w:u w:val="single"/>
+            <w:bdr w:val="none" w:sz="0" w:space="0" w:color="auto" w:frame="1"/>
+            <w:shd w:val="clear" w:color="auto" w:fill="EAE9ED"/>
+            <w:lang w:val="en-US" w:eastAsia="ru-RU"/>
+          </w:rPr>
+          <w:t>$eq</w:t>
+        </w:r>
+      </w:hyperlink>
+      <w:r>
+        <w:rPr>
+          <w:rFonts w:ascii="Segoe UI" w:eastAsia="Times New Roman" w:hAnsi="Segoe UI" w:cs="Segoe UI"/>
+          <w:color w:val="10162F"/>
+          <w:sz w:val="27"/>
+          <w:szCs w:val="27"/>
+          <w:lang w:val="en-US" w:eastAsia="ru-RU"/>
+        </w:rPr>
+        <w:t>, to match documents that include the specified field and value.</w:t>
+      </w:r>
+    </w:p>
+    <w:p>
+      <w:pPr>
+        <w:spacing w:after="100" w:afterAutospacing="1" w:line="240" w:lineRule="auto"/>
+        <w:rPr>
+          <w:rFonts w:ascii="Segoe UI" w:eastAsia="Times New Roman" w:hAnsi="Segoe UI" w:cs="Segoe UI"/>
+          <w:color w:val="10162F"/>
+          <w:sz w:val="27"/>
+          <w:szCs w:val="27"/>
+          <w:lang w:val="en-US" w:eastAsia="ru-RU"/>
+        </w:rPr>
+      </w:pPr>
+      <w:r>
+        <w:rPr>
+          <w:rFonts w:ascii="Segoe UI" w:eastAsia="Times New Roman" w:hAnsi="Segoe UI" w:cs="Segoe UI"/>
+          <w:color w:val="10162F"/>
+          <w:sz w:val="27"/>
+          <w:szCs w:val="27"/>
+          <w:lang w:val="en-US" w:eastAsia="ru-RU"/>
+        </w:rPr>
+        <w:t>If we wanted to explicitly include the equality operator in our query document, we could do so with the following field-value pair:</w:t>
+      </w:r>
+    </w:p>
+    <w:p>
+      <w:pPr>
+        <w:shd w:val="clear" w:color="auto" w:fill="211E2F"/>
+        <w:tabs>
+          <w:tab w:val="left" w:pos="916"/>
+          <w:tab w:val="left" w:pos="1832"/>
+          <w:tab w:val="left" w:pos="2748"/>
+          <w:tab w:val="left" w:pos="3664"/>
+          <w:tab w:val="left" w:pos="4580"/>
+          <w:tab w:val="left" w:pos="5496"/>
+          <w:tab w:val="left" w:pos="6412"/>
+          <w:tab w:val="left" w:pos="7328"/>
+          <w:tab w:val="left" w:pos="8244"/>
+          <w:tab w:val="left" w:pos="9160"/>
+          <w:tab w:val="left" w:pos="10076"/>
+          <w:tab w:val="left" w:pos="10992"/>
+          <w:tab w:val="left" w:pos="11908"/>
+          <w:tab w:val="left" w:pos="12824"/>
+          <w:tab w:val="left" w:pos="13740"/>
+          <w:tab w:val="left" w:pos="14656"/>
+        </w:tabs>
+        <w:spacing w:after="0" w:line="240" w:lineRule="auto"/>
+        <w:rPr>
+          <w:rFonts w:ascii="Ubuntu Mono" w:eastAsia="Times New Roman" w:hAnsi="Ubuntu Mono" w:cs="Courier New"/>
+          <w:color w:val="939598"/>
+          <w:sz w:val="27"/>
+          <w:szCs w:val="27"/>
+          <w:lang w:val="en-US" w:eastAsia="ru-RU"/>
+        </w:rPr>
+      </w:pPr>
+      <w:r>
+        <w:rPr>
+          <w:rFonts w:ascii="Ubuntu Mono" w:eastAsia="Times New Roman" w:hAnsi="Ubuntu Mono" w:cs="Courier New"/>
+          <w:color w:val="FFFFFF"/>
+          <w:sz w:val="27"/>
+          <w:szCs w:val="27"/>
+          <w:lang w:val="en-US" w:eastAsia="ru-RU"/>
+        </w:rPr>
+        <w:t>{</w:t>
+      </w:r>
+      <w:r>
+        <w:rPr>
+          <w:rFonts w:ascii="Ubuntu Mono" w:eastAsia="Times New Roman" w:hAnsi="Ubuntu Mono" w:cs="Courier New"/>
+          <w:color w:val="939598"/>
+          <w:sz w:val="27"/>
+          <w:szCs w:val="27"/>
+          <w:lang w:val="en-US" w:eastAsia="ru-RU"/>
+        </w:rPr>
+        <w:br/>
+      </w:r>
+      <w:r>
+        <w:rPr>
+          <w:rFonts w:ascii="Ubuntu Mono" w:eastAsia="Times New Roman" w:hAnsi="Ubuntu Mono" w:cs="Courier New"/>
+          <w:color w:val="FFFFFF"/>
+          <w:sz w:val="27"/>
+          <w:szCs w:val="27"/>
+          <w:lang w:val="en-US" w:eastAsia="ru-RU"/>
+        </w:rPr>
+        <w:t>  &lt;field&gt;: { $eq: &lt;value&gt; }</w:t>
+      </w:r>
+      <w:r>
+        <w:rPr>
+          <w:rFonts w:ascii="Ubuntu Mono" w:eastAsia="Times New Roman" w:hAnsi="Ubuntu Mono" w:cs="Courier New"/>
+          <w:color w:val="939598"/>
+          <w:sz w:val="27"/>
+          <w:szCs w:val="27"/>
+          <w:lang w:val="en-US" w:eastAsia="ru-RU"/>
+        </w:rPr>
+        <w:br/>
+      </w:r>
+      <w:r>
+        <w:rPr>
+          <w:rFonts w:ascii="Ubuntu Mono" w:eastAsia="Times New Roman" w:hAnsi="Ubuntu Mono" w:cs="Courier New"/>
+          <w:color w:val="FFFFFF"/>
+          <w:sz w:val="27"/>
+          <w:szCs w:val="27"/>
+          <w:lang w:val="en-US" w:eastAsia="ru-RU"/>
+        </w:rPr>
+        <w:t>}</w:t>
+      </w:r>
+    </w:p>
+    <w:p>
+      <w:pPr>
+        <w:spacing w:after="100" w:afterAutospacing="1" w:line="240" w:lineRule="auto"/>
+        <w:rPr>
+          <w:rFonts w:ascii="Segoe UI" w:eastAsia="Times New Roman" w:hAnsi="Segoe UI" w:cs="Segoe UI"/>
+          <w:color w:val="10162F"/>
+          <w:sz w:val="27"/>
+          <w:szCs w:val="27"/>
+          <w:lang w:val="en-US" w:eastAsia="ru-RU"/>
+        </w:rPr>
+      </w:pPr>
+      <w:r>
+        <w:rPr>
+          <w:rFonts w:ascii="Segoe UI" w:eastAsia="Times New Roman" w:hAnsi="Segoe UI" w:cs="Segoe UI"/>
+          <w:color w:val="10162F"/>
+          <w:sz w:val="27"/>
+          <w:szCs w:val="27"/>
+          <w:lang w:val="en-US" w:eastAsia="ru-RU"/>
+        </w:rPr>
+        <w:t>This is the equivalent of using the format seen in the first example:</w:t>
+      </w:r>
+    </w:p>
+    <w:p>
+      <w:pPr>
+        <w:shd w:val="clear" w:color="auto" w:fill="211E2F"/>
+        <w:tabs>
+          <w:tab w:val="left" w:pos="916"/>
+          <w:tab w:val="left" w:pos="1832"/>
+          <w:tab w:val="left" w:pos="2748"/>
+          <w:tab w:val="left" w:pos="3664"/>
+          <w:tab w:val="left" w:pos="4580"/>
+          <w:tab w:val="left" w:pos="5496"/>
+          <w:tab w:val="left" w:pos="6412"/>
+          <w:tab w:val="left" w:pos="7328"/>
+          <w:tab w:val="left" w:pos="8244"/>
+          <w:tab w:val="left" w:pos="9160"/>
+          <w:tab w:val="left" w:pos="10076"/>
+          <w:tab w:val="left" w:pos="10992"/>
+          <w:tab w:val="left" w:pos="11908"/>
+          <w:tab w:val="left" w:pos="12824"/>
+          <w:tab w:val="left" w:pos="13740"/>
+          <w:tab w:val="left" w:pos="14656"/>
+        </w:tabs>
+        <w:spacing w:after="0" w:line="240" w:lineRule="auto"/>
+        <w:rPr>
+          <w:rFonts w:ascii="Ubuntu Mono" w:eastAsia="Times New Roman" w:hAnsi="Ubuntu Mono" w:cs="Courier New"/>
+          <w:color w:val="939598"/>
+          <w:sz w:val="27"/>
+          <w:szCs w:val="27"/>
+          <w:lang w:val="en-US" w:eastAsia="ru-RU"/>
+        </w:rPr>
+      </w:pPr>
+      <w:r>
+        <w:rPr>
+          <w:rFonts w:ascii="Ubuntu Mono" w:eastAsia="Times New Roman" w:hAnsi="Ubuntu Mono" w:cs="Courier New"/>
+          <w:color w:val="FFFFFF"/>
+          <w:sz w:val="27"/>
+          <w:szCs w:val="27"/>
+          <w:lang w:val="en-US" w:eastAsia="ru-RU"/>
+        </w:rPr>
+        <w:t xml:space="preserve">{ </w:t>
+      </w:r>
+      <w:r>
+        <w:rPr>
+          <w:rFonts w:ascii="Ubuntu Mono" w:eastAsia="Times New Roman" w:hAnsi="Ubuntu Mono" w:cs="Courier New"/>
+          <w:color w:val="939598"/>
+          <w:sz w:val="27"/>
+          <w:szCs w:val="27"/>
+          <w:lang w:val="en-US" w:eastAsia="ru-RU"/>
+        </w:rPr>
+        <w:br/>
+      </w:r>
+      <w:r>
+        <w:rPr>
+          <w:rFonts w:ascii="Ubuntu Mono" w:eastAsia="Times New Roman" w:hAnsi="Ubuntu Mono" w:cs="Courier New"/>
+          <w:color w:val="FFFFFF"/>
+          <w:sz w:val="27"/>
+          <w:szCs w:val="27"/>
+          <w:lang w:val="en-US" w:eastAsia="ru-RU"/>
+        </w:rPr>
+        <w:t xml:space="preserve">  &lt;field&gt;: &lt;value&gt; </w:t>
+      </w:r>
+      <w:r>
+        <w:rPr>
+          <w:rFonts w:ascii="Ubuntu Mono" w:eastAsia="Times New Roman" w:hAnsi="Ubuntu Mono" w:cs="Courier New"/>
+          <w:color w:val="939598"/>
+          <w:sz w:val="27"/>
+          <w:szCs w:val="27"/>
+          <w:lang w:val="en-US" w:eastAsia="ru-RU"/>
+        </w:rPr>
+        <w:br/>
+      </w:r>
+      <w:r>
+        <w:rPr>
+          <w:rFonts w:ascii="Ubuntu Mono" w:eastAsia="Times New Roman" w:hAnsi="Ubuntu Mono" w:cs="Courier New"/>
+          <w:color w:val="FFFFFF"/>
+          <w:sz w:val="27"/>
+          <w:szCs w:val="27"/>
+          <w:lang w:val="en-US" w:eastAsia="ru-RU"/>
+        </w:rPr>
+        <w:t>}</w:t>
+      </w:r>
+    </w:p>
+    <w:p>
+      <w:pPr>
+        <w:spacing w:after="100" w:afterAutospacing="1" w:line="240" w:lineRule="auto"/>
+        <w:rPr>
+          <w:rFonts w:ascii="Segoe UI" w:eastAsia="Times New Roman" w:hAnsi="Segoe UI" w:cs="Segoe UI"/>
+          <w:color w:val="10162F"/>
+          <w:sz w:val="27"/>
+          <w:szCs w:val="27"/>
+          <w:lang w:val="en-US" w:eastAsia="ru-RU"/>
+        </w:rPr>
+      </w:pPr>
+      <w:r>
+        <w:rPr>
+          <w:rFonts w:ascii="Segoe UI" w:eastAsia="Times New Roman" w:hAnsi="Segoe UI" w:cs="Segoe UI"/>
+          <w:color w:val="10162F"/>
+          <w:sz w:val="27"/>
+          <w:szCs w:val="27"/>
+          <w:lang w:val="en-US" w:eastAsia="ru-RU"/>
+        </w:rPr>
+        <w:t>Fortunately, MongoDB handles implicit equality for us, so we can simply use the shorthand syntax for basic queries. In the upcoming exercises, we’ll learn about other operators that we can use to specify ranges and other criteria for matching documents in our queries.</w:t>
+      </w:r>
+    </w:p>
+    <w:p>
+      <w:pPr>
+        <w:spacing w:after="0" w:line="240" w:lineRule="auto"/>
+        <w:rPr>
+          <w:rFonts w:ascii="Segoe UI" w:eastAsia="Times New Roman" w:hAnsi="Segoe UI" w:cs="Segoe UI"/>
+          <w:color w:val="10162F"/>
+          <w:sz w:val="27"/>
+          <w:szCs w:val="27"/>
+          <w:lang w:val="en-US" w:eastAsia="ru-RU"/>
+        </w:rPr>
+      </w:pPr>
+      <w:r>
+        <w:rPr>
+          <w:rFonts w:ascii="Segoe UI" w:eastAsia="Times New Roman" w:hAnsi="Segoe UI" w:cs="Segoe UI"/>
+          <w:color w:val="10162F"/>
+          <w:sz w:val="27"/>
+          <w:szCs w:val="27"/>
+          <w:lang w:val="en-US" w:eastAsia="ru-RU"/>
+        </w:rPr>
+        <w:t xml:space="preserve">Let’s practice </w:t>
+      </w:r>
+      <w:proofErr w:type="gramStart"/>
+      <w:r>
+        <w:rPr>
+          <w:rFonts w:ascii="Segoe UI" w:eastAsia="Times New Roman" w:hAnsi="Segoe UI" w:cs="Segoe UI"/>
+          <w:color w:val="10162F"/>
+          <w:sz w:val="27"/>
+          <w:szCs w:val="27"/>
+          <w:lang w:val="en-US" w:eastAsia="ru-RU"/>
+        </w:rPr>
+        <w:t>using </w:t>
+      </w:r>
+      <w:r>
+        <w:rPr>
+          <w:rFonts w:ascii="Ubuntu Mono" w:eastAsia="Times New Roman" w:hAnsi="Ubuntu Mono" w:cs="Courier New"/>
+          <w:color w:val="15141F"/>
+          <w:shd w:val="clear" w:color="auto" w:fill="EAE9ED"/>
+          <w:lang w:val="en-US" w:eastAsia="ru-RU"/>
+        </w:rPr>
+        <w:t>.find</w:t>
+      </w:r>
+      <w:proofErr w:type="gramEnd"/>
+      <w:r>
+        <w:rPr>
+          <w:rFonts w:ascii="Ubuntu Mono" w:eastAsia="Times New Roman" w:hAnsi="Ubuntu Mono" w:cs="Courier New"/>
+          <w:color w:val="15141F"/>
+          <w:shd w:val="clear" w:color="auto" w:fill="EAE9ED"/>
+          <w:lang w:val="en-US" w:eastAsia="ru-RU"/>
+        </w:rPr>
+        <w:t>()</w:t>
+      </w:r>
+      <w:r>
+        <w:rPr>
+          <w:rFonts w:ascii="Segoe UI" w:eastAsia="Times New Roman" w:hAnsi="Segoe UI" w:cs="Segoe UI"/>
+          <w:color w:val="10162F"/>
+          <w:sz w:val="27"/>
+          <w:szCs w:val="27"/>
+          <w:lang w:val="en-US" w:eastAsia="ru-RU"/>
+        </w:rPr>
+        <w:t> to do some basic querying on our </w:t>
+      </w:r>
+      <w:r>
+        <w:rPr>
+          <w:rFonts w:ascii="Ubuntu Mono" w:eastAsia="Times New Roman" w:hAnsi="Ubuntu Mono" w:cs="Courier New"/>
+          <w:color w:val="15141F"/>
+          <w:shd w:val="clear" w:color="auto" w:fill="EAE9ED"/>
+          <w:lang w:val="en-US" w:eastAsia="ru-RU"/>
+        </w:rPr>
+        <w:t>restaurants</w:t>
+      </w:r>
+      <w:r>
+        <w:rPr>
+          <w:rFonts w:ascii="Segoe UI" w:eastAsia="Times New Roman" w:hAnsi="Segoe UI" w:cs="Segoe UI"/>
+          <w:color w:val="10162F"/>
+          <w:sz w:val="27"/>
+          <w:szCs w:val="27"/>
+          <w:lang w:val="en-US" w:eastAsia="ru-RU"/>
+        </w:rPr>
+        <w:t> database!</w:t>
+      </w:r>
+    </w:p>
+    <w:p>
+      <w:pPr>
+        <w:spacing w:before="100" w:beforeAutospacing="1" w:after="100" w:afterAutospacing="1" w:line="240" w:lineRule="auto"/>
+        <w:outlineLvl w:val="2"/>
+        <w:rPr>
+          <w:rFonts w:ascii="Segoe UI" w:eastAsia="Times New Roman" w:hAnsi="Segoe UI" w:cs="Segoe UI"/>
+          <w:b/>
+          <w:bCs/>
+          <w:color w:val="10162F"/>
+          <w:sz w:val="27"/>
+          <w:szCs w:val="27"/>
+          <w:lang w:val="en-US" w:eastAsia="ru-RU"/>
+        </w:rPr>
+      </w:pPr>
+      <w:r>
+        <w:rPr>
+          <w:rFonts w:ascii="Segoe UI" w:eastAsia="Times New Roman" w:hAnsi="Segoe UI" w:cs="Segoe UI"/>
+          <w:b/>
+          <w:bCs/>
+          <w:color w:val="10162F"/>
+          <w:sz w:val="27"/>
+          <w:szCs w:val="27"/>
+          <w:lang w:val="en-US" w:eastAsia="ru-RU"/>
+        </w:rPr>
+        <w:t>Instructions</w:t>
+      </w:r>
+    </w:p>
+    <w:p>
+      <w:pPr>
+        <w:spacing w:after="0" w:line="240" w:lineRule="auto"/>
+        <w:rPr>
+          <w:rFonts w:ascii="Segoe UI" w:eastAsia="Times New Roman" w:hAnsi="Segoe UI" w:cs="Segoe UI"/>
+          <w:color w:val="10162F"/>
+          <w:sz w:val="27"/>
+          <w:szCs w:val="27"/>
+          <w:lang w:val="en-US" w:eastAsia="ru-RU"/>
+        </w:rPr>
+      </w:pPr>
+      <w:r>
+        <w:rPr>
+          <w:rFonts w:ascii="Segoe UI" w:eastAsia="Times New Roman" w:hAnsi="Segoe UI" w:cs="Segoe UI"/>
+          <w:b/>
+          <w:bCs/>
+          <w:color w:val="10162F"/>
+          <w:sz w:val="27"/>
+          <w:szCs w:val="27"/>
+          <w:lang w:val="en-US" w:eastAsia="ru-RU"/>
+        </w:rPr>
+        <w:t>1.</w:t>
+      </w:r>
+    </w:p>
+    <w:p>
+      <w:pPr>
+        <w:spacing w:after="100" w:afterAutospacing="1" w:line="240" w:lineRule="auto"/>
+        <w:rPr>
+          <w:rFonts w:ascii="Segoe UI" w:eastAsia="Times New Roman" w:hAnsi="Segoe UI" w:cs="Segoe UI"/>
+          <w:color w:val="10162F"/>
+          <w:sz w:val="27"/>
+          <w:szCs w:val="27"/>
+          <w:lang w:val="en-US" w:eastAsia="ru-RU"/>
+        </w:rPr>
+      </w:pPr>
+      <w:r>
+        <w:rPr>
+          <w:rFonts w:ascii="Segoe UI" w:eastAsia="Times New Roman" w:hAnsi="Segoe UI" w:cs="Segoe UI"/>
+          <w:color w:val="10162F"/>
+          <w:sz w:val="27"/>
+          <w:szCs w:val="27"/>
+          <w:lang w:val="en-US" w:eastAsia="ru-RU"/>
+        </w:rPr>
+        <w:lastRenderedPageBreak/>
+        <w:t>You’re visiting Brooklyn, New York, and want to find a place for lunch. Thankfully, we have a database full of restaurants!</w:t>
+      </w:r>
+    </w:p>
+    <w:p>
+      <w:pPr>
+        <w:spacing w:after="100" w:afterAutospacing="1" w:line="240" w:lineRule="auto"/>
+        <w:rPr>
+          <w:rFonts w:ascii="Segoe UI" w:eastAsia="Times New Roman" w:hAnsi="Segoe UI" w:cs="Segoe UI"/>
+          <w:color w:val="10162F"/>
+          <w:sz w:val="27"/>
+          <w:szCs w:val="27"/>
+          <w:lang w:val="en-US" w:eastAsia="ru-RU"/>
+        </w:rPr>
+      </w:pPr>
+      <w:r>
+        <w:rPr>
+          <w:rFonts w:ascii="Segoe UI" w:eastAsia="Times New Roman" w:hAnsi="Segoe UI" w:cs="Segoe UI"/>
+          <w:color w:val="10162F"/>
+          <w:sz w:val="27"/>
+          <w:szCs w:val="27"/>
+          <w:lang w:val="en-US" w:eastAsia="ru-RU"/>
+        </w:rPr>
+        <w:t>Connect to the </w:t>
+      </w:r>
+      <w:r>
+        <w:rPr>
+          <w:rFonts w:ascii="Ubuntu Mono" w:eastAsia="Times New Roman" w:hAnsi="Ubuntu Mono" w:cs="Courier New"/>
+          <w:color w:val="15141F"/>
+          <w:shd w:val="clear" w:color="auto" w:fill="EAE9ED"/>
+          <w:lang w:val="en-US" w:eastAsia="ru-RU"/>
+        </w:rPr>
+        <w:t>restaurants</w:t>
+      </w:r>
+      <w:r>
+        <w:rPr>
+          <w:rFonts w:ascii="Segoe UI" w:eastAsia="Times New Roman" w:hAnsi="Segoe UI" w:cs="Segoe UI"/>
+          <w:color w:val="10162F"/>
+          <w:sz w:val="27"/>
+          <w:szCs w:val="27"/>
+          <w:lang w:val="en-US" w:eastAsia="ru-RU"/>
+        </w:rPr>
+        <w:t> collection, and then query the </w:t>
+      </w:r>
+      <w:proofErr w:type="spellStart"/>
+      <w:r>
+        <w:rPr>
+          <w:rFonts w:ascii="Ubuntu Mono" w:eastAsia="Times New Roman" w:hAnsi="Ubuntu Mono" w:cs="Courier New"/>
+          <w:color w:val="15141F"/>
+          <w:shd w:val="clear" w:color="auto" w:fill="EAE9ED"/>
+          <w:lang w:val="en-US" w:eastAsia="ru-RU"/>
+        </w:rPr>
+        <w:t>listingsAndReviews</w:t>
+      </w:r>
+      <w:proofErr w:type="spellEnd"/>
+      <w:r>
+        <w:rPr>
+          <w:rFonts w:ascii="Segoe UI" w:eastAsia="Times New Roman" w:hAnsi="Segoe UI" w:cs="Segoe UI"/>
+          <w:color w:val="10162F"/>
+          <w:sz w:val="27"/>
+          <w:szCs w:val="27"/>
+          <w:lang w:val="en-US" w:eastAsia="ru-RU"/>
+        </w:rPr>
+        <w:t> collection to find a list of restaurants in the </w:t>
+      </w:r>
+      <w:r>
+        <w:rPr>
+          <w:rFonts w:ascii="Ubuntu Mono" w:eastAsia="Times New Roman" w:hAnsi="Ubuntu Mono" w:cs="Courier New"/>
+          <w:color w:val="15141F"/>
+          <w:shd w:val="clear" w:color="auto" w:fill="EAE9ED"/>
+          <w:lang w:val="en-US" w:eastAsia="ru-RU"/>
+        </w:rPr>
+        <w:t>borough</w:t>
+      </w:r>
+      <w:r>
+        <w:rPr>
+          <w:rFonts w:ascii="Segoe UI" w:eastAsia="Times New Roman" w:hAnsi="Segoe UI" w:cs="Segoe UI"/>
+          <w:color w:val="10162F"/>
+          <w:sz w:val="27"/>
+          <w:szCs w:val="27"/>
+          <w:lang w:val="en-US" w:eastAsia="ru-RU"/>
+        </w:rPr>
+        <w:t> </w:t>
+      </w:r>
+      <w:r>
+        <w:rPr>
+          <w:rFonts w:ascii="Ubuntu Mono" w:eastAsia="Times New Roman" w:hAnsi="Ubuntu Mono" w:cs="Courier New"/>
+          <w:color w:val="15141F"/>
+          <w:shd w:val="clear" w:color="auto" w:fill="EAE9ED"/>
+          <w:lang w:val="en-US" w:eastAsia="ru-RU"/>
+        </w:rPr>
+        <w:t>"Brooklyn"</w:t>
+      </w:r>
+      <w:r>
+        <w:rPr>
+          <w:rFonts w:ascii="Segoe UI" w:eastAsia="Times New Roman" w:hAnsi="Segoe UI" w:cs="Segoe UI"/>
+          <w:color w:val="10162F"/>
+          <w:sz w:val="27"/>
+          <w:szCs w:val="27"/>
+          <w:lang w:val="en-US" w:eastAsia="ru-RU"/>
+        </w:rPr>
+        <w:t>.</w:t>
+      </w:r>
+    </w:p>
+    <w:p>
+      <w:pPr>
+        <w:spacing w:after="0" w:line="240" w:lineRule="auto"/>
+        <w:rPr>
+          <w:rFonts w:ascii="Segoe UI" w:eastAsia="Times New Roman" w:hAnsi="Segoe UI" w:cs="Segoe UI"/>
+          <w:color w:val="10162F"/>
+          <w:sz w:val="27"/>
+          <w:szCs w:val="27"/>
+          <w:lang w:val="en-US" w:eastAsia="ru-RU"/>
+        </w:rPr>
+      </w:pPr>
+      <w:r>
+        <w:rPr>
+          <w:rFonts w:ascii="Segoe UI" w:eastAsia="Times New Roman" w:hAnsi="Segoe UI" w:cs="Segoe UI"/>
+          <w:color w:val="10162F"/>
+          <w:sz w:val="27"/>
+          <w:szCs w:val="27"/>
+          <w:lang w:val="en-US" w:eastAsia="ru-RU"/>
+        </w:rPr>
+        <w:t>Press the </w:t>
+      </w:r>
+      <w:r>
+        <w:rPr>
+          <w:rFonts w:ascii="Segoe UI" w:eastAsia="Times New Roman" w:hAnsi="Segoe UI" w:cs="Segoe UI"/>
+          <w:b/>
+          <w:bCs/>
+          <w:color w:val="10162F"/>
+          <w:sz w:val="27"/>
+          <w:szCs w:val="27"/>
+          <w:lang w:val="en-US" w:eastAsia="ru-RU"/>
+        </w:rPr>
+        <w:t>Check Work</w:t>
+      </w:r>
+      <w:r>
+        <w:rPr>
+          <w:rFonts w:ascii="Segoe UI" w:eastAsia="Times New Roman" w:hAnsi="Segoe UI" w:cs="Segoe UI"/>
+          <w:color w:val="10162F"/>
+          <w:sz w:val="27"/>
+          <w:szCs w:val="27"/>
+          <w:lang w:val="en-US" w:eastAsia="ru-RU"/>
+        </w:rPr>
+        <w:t> button to move on to the next task.</w:t>
+      </w:r>
+    </w:p>
+    <w:p>
+      <w:pPr>
+        <w:shd w:val="clear" w:color="auto" w:fill="37C3BE"/>
+        <w:spacing w:after="0" w:line="240" w:lineRule="auto"/>
+        <w:rPr>
+          <w:rFonts w:ascii="Segoe UI" w:eastAsia="Times New Roman" w:hAnsi="Segoe UI" w:cs="Segoe UI"/>
+          <w:color w:val="FFFFFF"/>
+          <w:sz w:val="2"/>
+          <w:szCs w:val="2"/>
+          <w:lang w:val="en-US" w:eastAsia="ru-RU"/>
+        </w:rPr>
+      </w:pPr>
+      <w:r>
+        <w:rPr>
+          <w:rFonts w:ascii="Segoe UI" w:eastAsia="Times New Roman" w:hAnsi="Segoe UI" w:cs="Segoe UI"/>
+          <w:color w:val="FFFFFF"/>
+          <w:sz w:val="2"/>
+          <w:szCs w:val="2"/>
+          <w:lang w:val="en-US" w:eastAsia="ru-RU"/>
+        </w:rPr>
+        <w:t>Checkpoint 2 Passed</w:t>
+      </w:r>
+    </w:p>
+    <w:p>
+      <w:pPr>
+        <w:spacing w:after="0" w:line="240" w:lineRule="auto"/>
+        <w:rPr>
+          <w:rFonts w:ascii="Segoe UI" w:eastAsia="Times New Roman" w:hAnsi="Segoe UI" w:cs="Segoe UI"/>
+          <w:color w:val="10162F"/>
+          <w:sz w:val="27"/>
+          <w:szCs w:val="27"/>
+          <w:lang w:val="en-US" w:eastAsia="ru-RU"/>
+        </w:rPr>
+      </w:pPr>
+      <w:r>
+        <w:rPr>
+          <w:rFonts w:ascii="Segoe UI" w:eastAsia="Times New Roman" w:hAnsi="Segoe UI" w:cs="Segoe UI"/>
+          <w:color w:val="10162F"/>
+          <w:sz w:val="27"/>
+          <w:szCs w:val="27"/>
+          <w:lang w:val="en-US" w:eastAsia="ru-RU"/>
+        </w:rPr>
+        <w:t>Hint</w:t>
+      </w:r>
+    </w:p>
+    <w:p>
+      <w:pPr>
+        <w:spacing w:after="100" w:afterAutospacing="1" w:line="240" w:lineRule="auto"/>
+        <w:rPr>
+          <w:rFonts w:ascii="Segoe UI" w:eastAsia="Times New Roman" w:hAnsi="Segoe UI" w:cs="Segoe UI"/>
+          <w:color w:val="10162F"/>
+          <w:sz w:val="27"/>
+          <w:szCs w:val="27"/>
+          <w:lang w:val="en-US" w:eastAsia="ru-RU"/>
+        </w:rPr>
+      </w:pPr>
+      <w:r>
+        <w:rPr>
+          <w:rFonts w:ascii="Segoe UI" w:eastAsia="Times New Roman" w:hAnsi="Segoe UI" w:cs="Segoe UI"/>
+          <w:color w:val="10162F"/>
+          <w:sz w:val="27"/>
+          <w:szCs w:val="27"/>
+          <w:lang w:val="en-US" w:eastAsia="ru-RU"/>
+        </w:rPr>
+        <w:t xml:space="preserve">You can use </w:t>
+      </w:r>
+      <w:proofErr w:type="gramStart"/>
+      <w:r>
+        <w:rPr>
+          <w:rFonts w:ascii="Segoe UI" w:eastAsia="Times New Roman" w:hAnsi="Segoe UI" w:cs="Segoe UI"/>
+          <w:color w:val="10162F"/>
+          <w:sz w:val="27"/>
+          <w:szCs w:val="27"/>
+          <w:lang w:val="en-US" w:eastAsia="ru-RU"/>
+        </w:rPr>
+        <w:t>the </w:t>
+      </w:r>
+      <w:r>
+        <w:rPr>
+          <w:rFonts w:ascii="Ubuntu Mono" w:eastAsia="Times New Roman" w:hAnsi="Ubuntu Mono" w:cs="Courier New"/>
+          <w:color w:val="15141F"/>
+          <w:shd w:val="clear" w:color="auto" w:fill="EAE9ED"/>
+          <w:lang w:val="en-US" w:eastAsia="ru-RU"/>
+        </w:rPr>
+        <w:t>.find</w:t>
+      </w:r>
+      <w:proofErr w:type="gramEnd"/>
+      <w:r>
+        <w:rPr>
+          <w:rFonts w:ascii="Ubuntu Mono" w:eastAsia="Times New Roman" w:hAnsi="Ubuntu Mono" w:cs="Courier New"/>
+          <w:color w:val="15141F"/>
+          <w:shd w:val="clear" w:color="auto" w:fill="EAE9ED"/>
+          <w:lang w:val="en-US" w:eastAsia="ru-RU"/>
+        </w:rPr>
+        <w:t>()</w:t>
+      </w:r>
+      <w:r>
+        <w:rPr>
+          <w:rFonts w:ascii="Segoe UI" w:eastAsia="Times New Roman" w:hAnsi="Segoe UI" w:cs="Segoe UI"/>
+          <w:color w:val="10162F"/>
+          <w:sz w:val="27"/>
+          <w:szCs w:val="27"/>
+          <w:lang w:val="en-US" w:eastAsia="ru-RU"/>
+        </w:rPr>
+        <w:t> method with the query </w:t>
+      </w:r>
+      <w:r>
+        <w:rPr>
+          <w:rFonts w:ascii="Ubuntu Mono" w:eastAsia="Times New Roman" w:hAnsi="Ubuntu Mono" w:cs="Courier New"/>
+          <w:color w:val="15141F"/>
+          <w:shd w:val="clear" w:color="auto" w:fill="EAE9ED"/>
+          <w:lang w:val="en-US" w:eastAsia="ru-RU"/>
+        </w:rPr>
+        <w:t>{borough: "Brooklyn"}</w:t>
+      </w:r>
+      <w:r>
+        <w:rPr>
+          <w:rFonts w:ascii="Segoe UI" w:eastAsia="Times New Roman" w:hAnsi="Segoe UI" w:cs="Segoe UI"/>
+          <w:color w:val="10162F"/>
+          <w:sz w:val="27"/>
+          <w:szCs w:val="27"/>
+          <w:lang w:val="en-US" w:eastAsia="ru-RU"/>
+        </w:rPr>
+        <w:t> to find a list of Brooklyn restaurants.</w:t>
+      </w:r>
+    </w:p>
+    <w:p>
+      <w:pPr>
+        <w:shd w:val="clear" w:color="auto" w:fill="FFFFFF"/>
+        <w:spacing w:after="100" w:afterAutospacing="1" w:line="240" w:lineRule="auto"/>
+        <w:rPr>
+          <w:rFonts w:ascii="Segoe UI" w:eastAsia="Times New Roman" w:hAnsi="Segoe UI" w:cs="Segoe UI"/>
+          <w:color w:val="10162F"/>
+          <w:sz w:val="27"/>
+          <w:szCs w:val="27"/>
+          <w:lang w:val="en-US" w:eastAsia="ru-RU"/>
+        </w:rPr>
+      </w:pPr>
+      <w:r>
+        <w:rPr>
+          <w:rFonts w:ascii="Segoe UI" w:eastAsia="Times New Roman" w:hAnsi="Segoe UI" w:cs="Segoe UI"/>
+          <w:color w:val="10162F"/>
+          <w:sz w:val="27"/>
+          <w:szCs w:val="27"/>
+          <w:lang w:val="en-US" w:eastAsia="ru-RU"/>
+        </w:rPr>
+        <w:t>Wow! There are so many options! Narrow down your results by querying the </w:t>
+      </w:r>
+      <w:proofErr w:type="spellStart"/>
+      <w:r>
+        <w:rPr>
+          <w:rFonts w:ascii="Ubuntu Mono" w:eastAsia="Times New Roman" w:hAnsi="Ubuntu Mono" w:cs="Courier New"/>
+          <w:color w:val="15141F"/>
+          <w:shd w:val="clear" w:color="auto" w:fill="EAE9ED"/>
+          <w:lang w:val="en-US" w:eastAsia="ru-RU"/>
+        </w:rPr>
+        <w:t>listingsAndReviews</w:t>
+      </w:r>
+      <w:proofErr w:type="spellEnd"/>
+      <w:r>
+        <w:rPr>
+          <w:rFonts w:ascii="Segoe UI" w:eastAsia="Times New Roman" w:hAnsi="Segoe UI" w:cs="Segoe UI"/>
+          <w:color w:val="10162F"/>
+          <w:sz w:val="27"/>
+          <w:szCs w:val="27"/>
+          <w:lang w:val="en-US" w:eastAsia="ru-RU"/>
+        </w:rPr>
+        <w:t> collection again, this time where the </w:t>
+      </w:r>
+      <w:r>
+        <w:rPr>
+          <w:rFonts w:ascii="Ubuntu Mono" w:eastAsia="Times New Roman" w:hAnsi="Ubuntu Mono" w:cs="Courier New"/>
+          <w:color w:val="15141F"/>
+          <w:shd w:val="clear" w:color="auto" w:fill="EAE9ED"/>
+          <w:lang w:val="en-US" w:eastAsia="ru-RU"/>
+        </w:rPr>
+        <w:t>borough</w:t>
+      </w:r>
+      <w:r>
+        <w:rPr>
+          <w:rFonts w:ascii="Segoe UI" w:eastAsia="Times New Roman" w:hAnsi="Segoe UI" w:cs="Segoe UI"/>
+          <w:color w:val="10162F"/>
+          <w:sz w:val="27"/>
+          <w:szCs w:val="27"/>
+          <w:lang w:val="en-US" w:eastAsia="ru-RU"/>
+        </w:rPr>
+        <w:t> is </w:t>
+      </w:r>
+      <w:r>
+        <w:rPr>
+          <w:rFonts w:ascii="Ubuntu Mono" w:eastAsia="Times New Roman" w:hAnsi="Ubuntu Mono" w:cs="Courier New"/>
+          <w:color w:val="15141F"/>
+          <w:shd w:val="clear" w:color="auto" w:fill="EAE9ED"/>
+          <w:lang w:val="en-US" w:eastAsia="ru-RU"/>
+        </w:rPr>
+        <w:t>"Brooklyn"</w:t>
+      </w:r>
+      <w:r>
+        <w:rPr>
+          <w:rFonts w:ascii="Segoe UI" w:eastAsia="Times New Roman" w:hAnsi="Segoe UI" w:cs="Segoe UI"/>
+          <w:color w:val="10162F"/>
+          <w:sz w:val="27"/>
+          <w:szCs w:val="27"/>
+          <w:lang w:val="en-US" w:eastAsia="ru-RU"/>
+        </w:rPr>
+        <w:t> and </w:t>
+      </w:r>
+      <w:r>
+        <w:rPr>
+          <w:rFonts w:ascii="Ubuntu Mono" w:eastAsia="Times New Roman" w:hAnsi="Ubuntu Mono" w:cs="Courier New"/>
+          <w:color w:val="15141F"/>
+          <w:shd w:val="clear" w:color="auto" w:fill="EAE9ED"/>
+          <w:lang w:val="en-US" w:eastAsia="ru-RU"/>
+        </w:rPr>
+        <w:t>cuisine</w:t>
+      </w:r>
+      <w:r>
+        <w:rPr>
+          <w:rFonts w:ascii="Segoe UI" w:eastAsia="Times New Roman" w:hAnsi="Segoe UI" w:cs="Segoe UI"/>
+          <w:color w:val="10162F"/>
+          <w:sz w:val="27"/>
+          <w:szCs w:val="27"/>
+          <w:lang w:val="en-US" w:eastAsia="ru-RU"/>
+        </w:rPr>
+        <w:t> is </w:t>
+      </w:r>
+      <w:r>
+        <w:rPr>
+          <w:rFonts w:ascii="Ubuntu Mono" w:eastAsia="Times New Roman" w:hAnsi="Ubuntu Mono" w:cs="Courier New"/>
+          <w:color w:val="15141F"/>
+          <w:shd w:val="clear" w:color="auto" w:fill="EAE9ED"/>
+          <w:lang w:val="en-US" w:eastAsia="ru-RU"/>
+        </w:rPr>
+        <w:t>"Caribbean"</w:t>
+      </w:r>
+      <w:r>
+        <w:rPr>
+          <w:rFonts w:ascii="Segoe UI" w:eastAsia="Times New Roman" w:hAnsi="Segoe UI" w:cs="Segoe UI"/>
+          <w:color w:val="10162F"/>
+          <w:sz w:val="27"/>
+          <w:szCs w:val="27"/>
+          <w:lang w:val="en-US" w:eastAsia="ru-RU"/>
+        </w:rPr>
+        <w:t>.</w:t>
+      </w:r>
+    </w:p>
+    <w:p>
+      <w:pPr>
+        <w:shd w:val="clear" w:color="auto" w:fill="FFFFFF"/>
+        <w:spacing w:after="0" w:line="240" w:lineRule="auto"/>
+        <w:rPr>
+          <w:rFonts w:ascii="Segoe UI" w:eastAsia="Times New Roman" w:hAnsi="Segoe UI" w:cs="Segoe UI"/>
+          <w:color w:val="10162F"/>
+          <w:sz w:val="27"/>
+          <w:szCs w:val="27"/>
+          <w:lang w:val="en-US" w:eastAsia="ru-RU"/>
+        </w:rPr>
+      </w:pPr>
+      <w:r>
+        <w:rPr>
+          <w:rFonts w:ascii="Segoe UI" w:eastAsia="Times New Roman" w:hAnsi="Segoe UI" w:cs="Segoe UI"/>
+          <w:color w:val="10162F"/>
+          <w:sz w:val="27"/>
+          <w:szCs w:val="27"/>
+          <w:lang w:val="en-US" w:eastAsia="ru-RU"/>
+        </w:rPr>
+        <w:t>Press the </w:t>
+      </w:r>
+      <w:r>
+        <w:rPr>
+          <w:rFonts w:ascii="Segoe UI" w:eastAsia="Times New Roman" w:hAnsi="Segoe UI" w:cs="Segoe UI"/>
+          <w:b/>
+          <w:bCs/>
+          <w:color w:val="10162F"/>
+          <w:sz w:val="27"/>
+          <w:szCs w:val="27"/>
+          <w:lang w:val="en-US" w:eastAsia="ru-RU"/>
+        </w:rPr>
+        <w:t>Check Work</w:t>
+      </w:r>
+      <w:r>
+        <w:rPr>
+          <w:rFonts w:ascii="Segoe UI" w:eastAsia="Times New Roman" w:hAnsi="Segoe UI" w:cs="Segoe UI"/>
+          <w:color w:val="10162F"/>
+          <w:sz w:val="27"/>
+          <w:szCs w:val="27"/>
+          <w:lang w:val="en-US" w:eastAsia="ru-RU"/>
+        </w:rPr>
+        <w:t> button again to complete the instructions for this exercise.</w:t>
+      </w:r>
+    </w:p>
+    <w:p>
+      <w:pPr>
+        <w:shd w:val="clear" w:color="auto" w:fill="37C3BE"/>
+        <w:spacing w:after="0" w:line="240" w:lineRule="auto"/>
+        <w:rPr>
+          <w:rFonts w:ascii="Segoe UI" w:eastAsia="Times New Roman" w:hAnsi="Segoe UI" w:cs="Segoe UI"/>
+          <w:color w:val="FFFFFF"/>
+          <w:sz w:val="2"/>
+          <w:szCs w:val="2"/>
+          <w:lang w:val="en-US" w:eastAsia="ru-RU"/>
+        </w:rPr>
+      </w:pPr>
+      <w:r>
+        <w:rPr>
+          <w:rFonts w:ascii="Segoe UI" w:eastAsia="Times New Roman" w:hAnsi="Segoe UI" w:cs="Segoe UI"/>
+          <w:color w:val="FFFFFF"/>
+          <w:sz w:val="2"/>
+          <w:szCs w:val="2"/>
+          <w:lang w:val="en-US" w:eastAsia="ru-RU"/>
+        </w:rPr>
+        <w:t>Checkpoint 3 Passed</w:t>
+      </w:r>
+    </w:p>
+    <w:p>
+      <w:pPr>
+        <w:shd w:val="clear" w:color="auto" w:fill="FFFFFF"/>
+        <w:spacing w:after="0" w:line="240" w:lineRule="auto"/>
+        <w:rPr>
+          <w:rFonts w:ascii="Segoe UI" w:eastAsia="Times New Roman" w:hAnsi="Segoe UI" w:cs="Segoe UI"/>
+          <w:color w:val="10162F"/>
+          <w:sz w:val="27"/>
+          <w:szCs w:val="27"/>
+          <w:lang w:val="en-US" w:eastAsia="ru-RU"/>
+        </w:rPr>
+      </w:pPr>
+      <w:r>
+        <w:rPr>
+          <w:rFonts w:ascii="Segoe UI" w:eastAsia="Times New Roman" w:hAnsi="Segoe UI" w:cs="Segoe UI"/>
+          <w:color w:val="10162F"/>
+          <w:sz w:val="27"/>
+          <w:szCs w:val="27"/>
+          <w:lang w:val="en-US" w:eastAsia="ru-RU"/>
+        </w:rPr>
+        <w:t>Hint</w:t>
+      </w:r>
+    </w:p>
+    <w:p>
+      <w:pPr>
+        <w:shd w:val="clear" w:color="auto" w:fill="FFFFFF"/>
+        <w:spacing w:after="100" w:afterAutospacing="1" w:line="240" w:lineRule="auto"/>
+        <w:rPr>
+          <w:rFonts w:ascii="Segoe UI" w:eastAsia="Times New Roman" w:hAnsi="Segoe UI" w:cs="Segoe UI"/>
+          <w:color w:val="10162F"/>
+          <w:sz w:val="27"/>
+          <w:szCs w:val="27"/>
+          <w:lang w:val="en-US" w:eastAsia="ru-RU"/>
+        </w:rPr>
+      </w:pPr>
+      <w:r>
+        <w:rPr>
+          <w:rFonts w:ascii="Segoe UI" w:eastAsia="Times New Roman" w:hAnsi="Segoe UI" w:cs="Segoe UI"/>
+          <w:color w:val="10162F"/>
+          <w:sz w:val="27"/>
+          <w:szCs w:val="27"/>
+          <w:lang w:val="en-US" w:eastAsia="ru-RU"/>
+        </w:rPr>
+        <w:t>You can use the </w:t>
+      </w:r>
+      <w:r>
+        <w:rPr>
+          <w:rFonts w:ascii="Ubuntu Mono" w:eastAsia="Times New Roman" w:hAnsi="Ubuntu Mono" w:cs="Courier New"/>
+          <w:color w:val="15141F"/>
+          <w:shd w:val="clear" w:color="auto" w:fill="EAE9ED"/>
+          <w:lang w:val="en-US" w:eastAsia="ru-RU"/>
+        </w:rPr>
+        <w:t>.find()</w:t>
+      </w:r>
+      <w:r>
+        <w:rPr>
+          <w:rFonts w:ascii="Segoe UI" w:eastAsia="Times New Roman" w:hAnsi="Segoe UI" w:cs="Segoe UI"/>
+          <w:color w:val="10162F"/>
+          <w:sz w:val="27"/>
+          <w:szCs w:val="27"/>
+          <w:lang w:val="en-US" w:eastAsia="ru-RU"/>
+        </w:rPr>
+        <w:t> method with the filter </w:t>
+      </w:r>
+      <w:r>
+        <w:rPr>
+          <w:rFonts w:ascii="Ubuntu Mono" w:eastAsia="Times New Roman" w:hAnsi="Ubuntu Mono" w:cs="Courier New"/>
+          <w:color w:val="15141F"/>
+          <w:shd w:val="clear" w:color="auto" w:fill="EAE9ED"/>
+          <w:lang w:val="en-US" w:eastAsia="ru-RU"/>
+        </w:rPr>
+        <w:t>{borough: "Brooklyn", cuisine: "Caribbean"}</w:t>
+      </w:r>
+      <w:r>
+        <w:rPr>
+          <w:rFonts w:ascii="Segoe UI" w:eastAsia="Times New Roman" w:hAnsi="Segoe UI" w:cs="Segoe UI"/>
+          <w:color w:val="10162F"/>
+          <w:sz w:val="27"/>
+          <w:szCs w:val="27"/>
+          <w:lang w:val="en-US" w:eastAsia="ru-RU"/>
+        </w:rPr>
+        <w:t> to find a list of Caribbean restaurants in Brooklyn.</w:t>
+      </w:r>
+    </w:p>
+    <w:p>
+      <w:pPr>
+        <w:jc w:val="center"/>
+        <w:rPr>
+          <w:lang w:val="en-US"/>
+        </w:rPr>
+      </w:pPr>
+      <w:r>
+        <w:rPr>
+          <w:noProof/>
+          <w:lang w:val="en-US"/>
+        </w:rPr>
+        <w:drawing>
+          <wp:inline distT="0" distB="0" distL="0" distR="0" wp14:anchorId="323409BB" wp14:editId="0E1BD6F3">
+            <wp:extent cx="5935980" cy="2423160"/>
+            <wp:effectExtent l="0" t="0" r="7620" b="0"/>
+            <wp:docPr id="9" name="Рисунок 9"/>
+            <wp:cNvGraphicFramePr>
+              <a:graphicFrameLocks xmlns:a="http://schemas.openxmlformats.org/drawingml/2006/main" noChangeAspect="1"/>
+            </wp:cNvGraphicFramePr>
+            <a:graphic xmlns:a="http://schemas.openxmlformats.org/drawingml/2006/main">
+              <a:graphicData uri="http://schemas.openxmlformats.org/drawingml/2006/picture">
+                <pic:pic xmlns:pic="http://schemas.openxmlformats.org/drawingml/2006/picture">
+                  <pic:nvPicPr>
+                    <pic:cNvPr id="0" name="Picture 35"/>
+                    <pic:cNvPicPr>
+                      <a:picLocks noChangeAspect="1" noChangeArrowheads="1"/>
+                    </pic:cNvPicPr>
+                  </pic:nvPicPr>
+                  <pic:blipFill>
+                    <a:blip r:embed="rId15">
+                      <a:extLst>
+                        <a:ext uri="{28A0092B-C50C-407E-A947-70E740481C1C}">
+                          <a14:useLocalDpi xmlns:a14="http://schemas.microsoft.com/office/drawing/2010/main" val="0"/>
+                        </a:ext>
+                      </a:extLst>
+                    </a:blip>
+                    <a:srcRect/>
+                    <a:stretch>
+                      <a:fillRect/>
+                    </a:stretch>
+                  </pic:blipFill>
+                  <pic:spPr bwMode="auto">
+                    <a:xfrm>
+                      <a:off x="0" y="0"/>
+                      <a:ext cx="5935980" cy="2423160"/>
+                    </a:xfrm>
+                    <a:prstGeom prst="rect">
+                      <a:avLst/>
+                    </a:prstGeom>
+                    <a:noFill/>
+                    <a:ln>
+                      <a:noFill/>
+                    </a:ln>
+                  </pic:spPr>
+                </pic:pic>
+              </a:graphicData>
+            </a:graphic>
+          </wp:inline>
+        </w:drawing>
+      </w:r>
+    </w:p>
+    <w:p>
+      <w:pPr>
+        <w:pBdr>
+          <w:bottom w:val="single" w:sz="12" w:space="1" w:color="auto"/>
+        </w:pBdr>
+        <w:jc w:val="center"/>
+        <w:rPr>
+          <w:lang w:val="en-US"/>
+        </w:rPr>
+      </w:pPr>
     </w:p>
     <w:p>
       <w:pPr>
@@ -3737,6 +7772,16 @@
     <w:basedOn w:val="a0"/>
     <w:rsid w:val="001F24A6"/>
   </w:style>
+  <w:style w:type="character" w:customStyle="1" w:styleId="mtk8">
+    <w:name w:val="mtk8"/>
+    <w:basedOn w:val="a0"/>
+    <w:rsid w:val="002A5630"/>
+  </w:style>
+  <w:style w:type="character" w:customStyle="1" w:styleId="mtk4">
+    <w:name w:val="mtk4"/>
+    <w:basedOn w:val="a0"/>
+    <w:rsid w:val="002A5630"/>
+  </w:style>
 </w:styles>
 </file>
 

--- a/CRUD I.docx
+++ b/CRUD I.docx
@@ -75,7 +75,7 @@
         </w:rPr>
         <w:t>MongoDB is one of the easiest databases to get started with! MongoDB can easily be run in a terminal using the </w:t>
       </w:r>
-      <w:hyperlink r:id="rId4" w:tgtFrame="_blank" w:history="1">
+      <w:hyperlink r:id="rId5" w:tgtFrame="_blank" w:history="1">
         <w:r>
           <w:rPr>
             <w:rFonts w:ascii="Segoe UI" w:eastAsia="Times New Roman" w:hAnsi="Segoe UI" w:cs="Segoe UI"/>
@@ -444,7 +444,7 @@
         </w:rPr>
         <w:t>, </w:t>
       </w:r>
-      <w:hyperlink r:id="rId5" w:tgtFrame="_blank" w:history="1">
+      <w:hyperlink r:id="rId6" w:tgtFrame="_blank" w:history="1">
         <w:r>
           <w:rPr>
             <w:rFonts w:ascii="Ubuntu Mono" w:eastAsia="Times New Roman" w:hAnsi="Ubuntu Mono" w:cs="Courier New"/>
@@ -467,7 +467,7 @@
         </w:rPr>
         <w:t>, and </w:t>
       </w:r>
-      <w:hyperlink r:id="rId6" w:tgtFrame="_blank" w:history="1">
+      <w:hyperlink r:id="rId7" w:tgtFrame="_blank" w:history="1">
         <w:r>
           <w:rPr>
             <w:rFonts w:ascii="Ubuntu Mono" w:eastAsia="Times New Roman" w:hAnsi="Ubuntu Mono" w:cs="Courier New"/>
@@ -769,7 +769,7 @@
                     </pic:cNvPicPr>
                   </pic:nvPicPr>
                   <pic:blipFill>
-                    <a:blip r:embed="rId7">
+                    <a:blip r:embed="rId8">
                       <a:extLst>
                         <a:ext uri="{28A0092B-C50C-407E-A947-70E740481C1C}">
                           <a14:useLocalDpi xmlns:a14="http://schemas.microsoft.com/office/drawing/2010/main" val="0"/>
@@ -1068,7 +1068,7 @@
                     </pic:cNvPicPr>
                   </pic:nvPicPr>
                   <pic:blipFill>
-                    <a:blip r:embed="rId8">
+                    <a:blip r:embed="rId9">
                       <a:extLst>
                         <a:ext uri="{28A0092B-C50C-407E-A947-70E740481C1C}">
                           <a14:useLocalDpi xmlns:a14="http://schemas.microsoft.com/office/drawing/2010/main" val="0"/>
@@ -1807,7 +1807,7 @@
                     </pic:cNvPicPr>
                   </pic:nvPicPr>
                   <pic:blipFill>
-                    <a:blip r:embed="rId9">
+                    <a:blip r:embed="rId10">
                       <a:extLst>
                         <a:ext uri="{28A0092B-C50C-407E-A947-70E740481C1C}">
                           <a14:useLocalDpi xmlns:a14="http://schemas.microsoft.com/office/drawing/2010/main" val="0"/>
@@ -1885,7 +1885,7 @@
         </w:rPr>
         <w:t>In the world of databases, </w:t>
       </w:r>
-      <w:hyperlink r:id="rId10" w:tgtFrame="_blank" w:history="1">
+      <w:hyperlink r:id="rId11" w:tgtFrame="_blank" w:history="1">
         <w:r>
           <w:rPr>
             <w:rStyle w:val="a3"/>
@@ -2036,7 +2036,7 @@
         </w:rPr>
         <w:t> the database. Querying is the process by which we request data from the database. The most common way to query data in MongoDB is to use the </w:t>
       </w:r>
-      <w:hyperlink r:id="rId11" w:tgtFrame="_blank" w:history="1">
+      <w:hyperlink r:id="rId12" w:tgtFrame="_blank" w:history="1">
         <w:r>
           <w:rPr>
             <w:rStyle w:val="HTML"/>
@@ -2225,7 +2225,7 @@
         </w:rPr>
         <w:t> without arguments, it will match all of the documents in the specified collection. If our query is successful, MongoDB will return a </w:t>
       </w:r>
-      <w:hyperlink r:id="rId12" w:tgtFrame="_blank" w:history="1">
+      <w:hyperlink r:id="rId13" w:tgtFrame="_blank" w:history="1">
         <w:r>
           <w:rPr>
             <w:rStyle w:val="a4"/>
@@ -3095,7 +3095,7 @@
                     </pic:cNvPicPr>
                   </pic:nvPicPr>
                   <pic:blipFill>
-                    <a:blip r:embed="rId13">
+                    <a:blip r:embed="rId14">
                       <a:extLst>
                         <a:ext uri="{28A0092B-C50C-407E-A947-70E740481C1C}">
                           <a14:useLocalDpi xmlns:a14="http://schemas.microsoft.com/office/drawing/2010/main" val="0"/>
@@ -6140,7 +6140,7 @@
         </w:rPr>
         <w:t> method, it uses the implicit equality operator, </w:t>
       </w:r>
-      <w:hyperlink r:id="rId14" w:tgtFrame="_blank" w:history="1">
+      <w:hyperlink r:id="rId15" w:tgtFrame="_blank" w:history="1">
         <w:r>
           <w:rPr>
             <w:rFonts w:ascii="Ubuntu Mono" w:eastAsia="Times New Roman" w:hAnsi="Ubuntu Mono" w:cs="Courier New"/>
@@ -7119,7 +7119,7 @@
                     </pic:cNvPicPr>
                   </pic:nvPicPr>
                   <pic:blipFill>
-                    <a:blip r:embed="rId15">
+                    <a:blip r:embed="rId16">
                       <a:extLst>
                         <a:ext uri="{28A0092B-C50C-407E-A947-70E740481C1C}">
                           <a14:useLocalDpi xmlns:a14="http://schemas.microsoft.com/office/drawing/2010/main" val="0"/>
@@ -7164,8 +7164,3929 @@
     </w:p>
     <w:p>
       <w:pPr>
+        <w:rPr>
+          <w:rFonts w:ascii="Segoe UI" w:hAnsi="Segoe UI" w:cs="Segoe UI"/>
+          <w:color w:val="10162F"/>
+          <w:sz w:val="27"/>
+          <w:szCs w:val="27"/>
+          <w:lang w:val="en-US"/>
+        </w:rPr>
+      </w:pPr>
+      <w:r>
+        <w:rPr>
+          <w:rStyle w:val="gamut-yj8jvy-text"/>
+          <w:rFonts w:ascii="Segoe UI" w:hAnsi="Segoe UI" w:cs="Segoe UI"/>
+          <w:b/>
+          <w:bCs/>
+          <w:color w:val="10162F"/>
+          <w:sz w:val="27"/>
+          <w:szCs w:val="27"/>
+          <w:lang w:val="en-US"/>
+        </w:rPr>
+        <w:t>Querying Embedded Documents</w:t>
+      </w:r>
+    </w:p>
+    <w:p>
+      <w:pPr>
+        <w:pStyle w:val="p1qg33igem5pagn4kpmirjw"/>
+        <w:spacing w:before="0" w:beforeAutospacing="0"/>
+        <w:rPr>
+          <w:rFonts w:ascii="Segoe UI" w:hAnsi="Segoe UI" w:cs="Segoe UI"/>
+          <w:color w:val="10162F"/>
+          <w:sz w:val="27"/>
+          <w:szCs w:val="27"/>
+          <w:lang w:val="en-US"/>
+        </w:rPr>
+      </w:pPr>
+      <w:r>
+        <w:rPr>
+          <w:rFonts w:ascii="Segoe UI" w:hAnsi="Segoe UI" w:cs="Segoe UI"/>
+          <w:color w:val="10162F"/>
+          <w:sz w:val="27"/>
+          <w:szCs w:val="27"/>
+          <w:lang w:val="en-US"/>
+        </w:rPr>
+        <w:t>When we are working with MongoDB databases, sometimes we’ll want to draw connections between multiple documents. MongoDB lets us embed documents directly within a parent document. These nested documents are known as </w:t>
+      </w:r>
+      <w:r>
+        <w:rPr>
+          <w:rStyle w:val="a4"/>
+          <w:rFonts w:ascii="Segoe UI" w:hAnsi="Segoe UI" w:cs="Segoe UI"/>
+          <w:color w:val="10162F"/>
+          <w:sz w:val="27"/>
+          <w:szCs w:val="27"/>
+          <w:lang w:val="en-US"/>
+        </w:rPr>
+        <w:t>sub-documents</w:t>
+      </w:r>
+      <w:r>
+        <w:rPr>
+          <w:rFonts w:ascii="Segoe UI" w:hAnsi="Segoe UI" w:cs="Segoe UI"/>
+          <w:color w:val="10162F"/>
+          <w:sz w:val="27"/>
+          <w:szCs w:val="27"/>
+          <w:lang w:val="en-US"/>
+        </w:rPr>
+        <w:t xml:space="preserve">, and help us establish relationships between our </w:t>
+      </w:r>
+      <w:r>
+        <w:rPr>
+          <w:rFonts w:ascii="Segoe UI" w:hAnsi="Segoe UI" w:cs="Segoe UI"/>
+          <w:color w:val="10162F"/>
+          <w:sz w:val="27"/>
+          <w:szCs w:val="27"/>
+          <w:lang w:val="en-US"/>
+        </w:rPr>
+        <w:lastRenderedPageBreak/>
+        <w:t>data. For example, take a look at a single record from our </w:t>
+      </w:r>
+      <w:proofErr w:type="spellStart"/>
+      <w:r>
+        <w:rPr>
+          <w:rStyle w:val="HTML"/>
+          <w:rFonts w:ascii="Ubuntu Mono" w:hAnsi="Ubuntu Mono"/>
+          <w:color w:val="15141F"/>
+          <w:sz w:val="22"/>
+          <w:szCs w:val="22"/>
+          <w:shd w:val="clear" w:color="auto" w:fill="EAE9ED"/>
+          <w:lang w:val="en-US"/>
+        </w:rPr>
+        <w:t>auto_makers</w:t>
+      </w:r>
+      <w:proofErr w:type="spellEnd"/>
+      <w:r>
+        <w:rPr>
+          <w:rFonts w:ascii="Segoe UI" w:hAnsi="Segoe UI" w:cs="Segoe UI"/>
+          <w:color w:val="10162F"/>
+          <w:sz w:val="27"/>
+          <w:szCs w:val="27"/>
+          <w:lang w:val="en-US"/>
+        </w:rPr>
+        <w:t> collection:</w:t>
+      </w:r>
+    </w:p>
+    <w:p>
+      <w:pPr>
+        <w:pStyle w:val="HTML0"/>
+        <w:shd w:val="clear" w:color="auto" w:fill="211E2F"/>
+        <w:rPr>
+          <w:rFonts w:ascii="Ubuntu Mono" w:hAnsi="Ubuntu Mono"/>
+          <w:color w:val="939598"/>
+          <w:sz w:val="27"/>
+          <w:szCs w:val="27"/>
+          <w:lang w:val="en-US"/>
+        </w:rPr>
+      </w:pPr>
+      <w:r>
+        <w:rPr>
+          <w:rStyle w:val="mtk1"/>
+          <w:rFonts w:ascii="Ubuntu Mono" w:hAnsi="Ubuntu Mono"/>
+          <w:color w:val="FFFFFF"/>
+          <w:sz w:val="27"/>
+          <w:szCs w:val="27"/>
+          <w:lang w:val="en-US"/>
+        </w:rPr>
+        <w:t>{</w:t>
+      </w:r>
+      <w:r>
+        <w:rPr>
+          <w:rFonts w:ascii="Ubuntu Mono" w:hAnsi="Ubuntu Mono"/>
+          <w:color w:val="939598"/>
+          <w:sz w:val="27"/>
+          <w:szCs w:val="27"/>
+          <w:lang w:val="en-US"/>
+        </w:rPr>
+        <w:br/>
+      </w:r>
+      <w:r>
+        <w:rPr>
+          <w:rStyle w:val="mtk1"/>
+          <w:rFonts w:ascii="Ubuntu Mono" w:hAnsi="Ubuntu Mono"/>
+          <w:color w:val="FFFFFF"/>
+          <w:sz w:val="27"/>
+          <w:szCs w:val="27"/>
+          <w:lang w:val="en-US"/>
+        </w:rPr>
+        <w:t>  </w:t>
+      </w:r>
+      <w:r>
+        <w:rPr>
+          <w:rStyle w:val="mtk10"/>
+          <w:rFonts w:ascii="Ubuntu Mono" w:hAnsi="Ubuntu Mono"/>
+          <w:color w:val="83FFF5"/>
+          <w:sz w:val="27"/>
+          <w:szCs w:val="27"/>
+          <w:lang w:val="en-US"/>
+        </w:rPr>
+        <w:t>maker</w:t>
+      </w:r>
+      <w:r>
+        <w:rPr>
+          <w:rStyle w:val="mtk1"/>
+          <w:rFonts w:ascii="Ubuntu Mono" w:hAnsi="Ubuntu Mono"/>
+          <w:color w:val="FFFFFF"/>
+          <w:sz w:val="27"/>
+          <w:szCs w:val="27"/>
+          <w:lang w:val="en-US"/>
+        </w:rPr>
+        <w:t xml:space="preserve">: </w:t>
+      </w:r>
+      <w:r>
+        <w:rPr>
+          <w:rStyle w:val="mtk8"/>
+          <w:rFonts w:ascii="Ubuntu Mono" w:hAnsi="Ubuntu Mono"/>
+          <w:color w:val="FFE083"/>
+          <w:sz w:val="27"/>
+          <w:szCs w:val="27"/>
+          <w:lang w:val="en-US"/>
+        </w:rPr>
+        <w:t>"Honda"</w:t>
+      </w:r>
+      <w:r>
+        <w:rPr>
+          <w:rStyle w:val="mtk1"/>
+          <w:rFonts w:ascii="Ubuntu Mono" w:hAnsi="Ubuntu Mono"/>
+          <w:color w:val="FFFFFF"/>
+          <w:sz w:val="27"/>
+          <w:szCs w:val="27"/>
+          <w:lang w:val="en-US"/>
+        </w:rPr>
+        <w:t>,</w:t>
+      </w:r>
+      <w:r>
+        <w:rPr>
+          <w:rFonts w:ascii="Ubuntu Mono" w:hAnsi="Ubuntu Mono"/>
+          <w:color w:val="939598"/>
+          <w:sz w:val="27"/>
+          <w:szCs w:val="27"/>
+          <w:lang w:val="en-US"/>
+        </w:rPr>
+        <w:br/>
+      </w:r>
+      <w:r>
+        <w:rPr>
+          <w:rStyle w:val="mtk1"/>
+          <w:rFonts w:ascii="Ubuntu Mono" w:hAnsi="Ubuntu Mono"/>
+          <w:color w:val="FFFFFF"/>
+          <w:sz w:val="27"/>
+          <w:szCs w:val="27"/>
+          <w:lang w:val="en-US"/>
+        </w:rPr>
+        <w:t>  </w:t>
+      </w:r>
+      <w:r>
+        <w:rPr>
+          <w:rStyle w:val="mtk10"/>
+          <w:rFonts w:ascii="Ubuntu Mono" w:hAnsi="Ubuntu Mono"/>
+          <w:color w:val="83FFF5"/>
+          <w:sz w:val="27"/>
+          <w:szCs w:val="27"/>
+          <w:lang w:val="en-US"/>
+        </w:rPr>
+        <w:t>country</w:t>
+      </w:r>
+      <w:r>
+        <w:rPr>
+          <w:rStyle w:val="mtk1"/>
+          <w:rFonts w:ascii="Ubuntu Mono" w:hAnsi="Ubuntu Mono"/>
+          <w:color w:val="FFFFFF"/>
+          <w:sz w:val="27"/>
+          <w:szCs w:val="27"/>
+          <w:lang w:val="en-US"/>
+        </w:rPr>
+        <w:t xml:space="preserve">: </w:t>
+      </w:r>
+      <w:r>
+        <w:rPr>
+          <w:rStyle w:val="mtk8"/>
+          <w:rFonts w:ascii="Ubuntu Mono" w:hAnsi="Ubuntu Mono"/>
+          <w:color w:val="FFE083"/>
+          <w:sz w:val="27"/>
+          <w:szCs w:val="27"/>
+          <w:lang w:val="en-US"/>
+        </w:rPr>
+        <w:t>"Japan"</w:t>
+      </w:r>
+      <w:r>
+        <w:rPr>
+          <w:rStyle w:val="mtk1"/>
+          <w:rFonts w:ascii="Ubuntu Mono" w:hAnsi="Ubuntu Mono"/>
+          <w:color w:val="FFFFFF"/>
+          <w:sz w:val="27"/>
+          <w:szCs w:val="27"/>
+          <w:lang w:val="en-US"/>
+        </w:rPr>
+        <w:t>,</w:t>
+      </w:r>
+      <w:r>
+        <w:rPr>
+          <w:rFonts w:ascii="Ubuntu Mono" w:hAnsi="Ubuntu Mono"/>
+          <w:color w:val="939598"/>
+          <w:sz w:val="27"/>
+          <w:szCs w:val="27"/>
+          <w:lang w:val="en-US"/>
+        </w:rPr>
+        <w:br/>
+      </w:r>
+      <w:r>
+        <w:rPr>
+          <w:rStyle w:val="mtk1"/>
+          <w:rFonts w:ascii="Ubuntu Mono" w:hAnsi="Ubuntu Mono"/>
+          <w:color w:val="FFFFFF"/>
+          <w:sz w:val="27"/>
+          <w:szCs w:val="27"/>
+          <w:lang w:val="en-US"/>
+        </w:rPr>
+        <w:t>  </w:t>
+      </w:r>
+      <w:r>
+        <w:rPr>
+          <w:rStyle w:val="mtk10"/>
+          <w:rFonts w:ascii="Ubuntu Mono" w:hAnsi="Ubuntu Mono"/>
+          <w:color w:val="83FFF5"/>
+          <w:sz w:val="27"/>
+          <w:szCs w:val="27"/>
+          <w:lang w:val="en-US"/>
+        </w:rPr>
+        <w:t>models</w:t>
+      </w:r>
+      <w:r>
+        <w:rPr>
+          <w:rStyle w:val="mtk1"/>
+          <w:rFonts w:ascii="Ubuntu Mono" w:hAnsi="Ubuntu Mono"/>
+          <w:color w:val="FFFFFF"/>
+          <w:sz w:val="27"/>
+          <w:szCs w:val="27"/>
+          <w:lang w:val="en-US"/>
+        </w:rPr>
+        <w:t>: [</w:t>
+      </w:r>
+      <w:r>
+        <w:rPr>
+          <w:rFonts w:ascii="Ubuntu Mono" w:hAnsi="Ubuntu Mono"/>
+          <w:color w:val="939598"/>
+          <w:sz w:val="27"/>
+          <w:szCs w:val="27"/>
+          <w:lang w:val="en-US"/>
+        </w:rPr>
+        <w:br/>
+      </w:r>
+      <w:r>
+        <w:rPr>
+          <w:rStyle w:val="mtk1"/>
+          <w:rFonts w:ascii="Ubuntu Mono" w:hAnsi="Ubuntu Mono"/>
+          <w:color w:val="FFFFFF"/>
+          <w:sz w:val="27"/>
+          <w:szCs w:val="27"/>
+          <w:lang w:val="en-US"/>
+        </w:rPr>
+        <w:t> </w:t>
+      </w:r>
+      <w:proofErr w:type="gramStart"/>
+      <w:r>
+        <w:rPr>
+          <w:rStyle w:val="mtk1"/>
+          <w:rFonts w:ascii="Ubuntu Mono" w:hAnsi="Ubuntu Mono"/>
+          <w:color w:val="FFFFFF"/>
+          <w:sz w:val="27"/>
+          <w:szCs w:val="27"/>
+          <w:lang w:val="en-US"/>
+        </w:rPr>
+        <w:t>   {</w:t>
+      </w:r>
+      <w:proofErr w:type="gramEnd"/>
+      <w:r>
+        <w:rPr>
+          <w:rStyle w:val="mtk1"/>
+          <w:rFonts w:ascii="Ubuntu Mono" w:hAnsi="Ubuntu Mono"/>
+          <w:color w:val="FFFFFF"/>
+          <w:sz w:val="27"/>
+          <w:szCs w:val="27"/>
+          <w:lang w:val="en-US"/>
+        </w:rPr>
+        <w:t xml:space="preserve"> </w:t>
+      </w:r>
+      <w:r>
+        <w:rPr>
+          <w:rStyle w:val="mtk10"/>
+          <w:rFonts w:ascii="Ubuntu Mono" w:hAnsi="Ubuntu Mono"/>
+          <w:color w:val="83FFF5"/>
+          <w:sz w:val="27"/>
+          <w:szCs w:val="27"/>
+          <w:lang w:val="en-US"/>
+        </w:rPr>
+        <w:t>name</w:t>
+      </w:r>
+      <w:r>
+        <w:rPr>
+          <w:rStyle w:val="mtk1"/>
+          <w:rFonts w:ascii="Ubuntu Mono" w:hAnsi="Ubuntu Mono"/>
+          <w:color w:val="FFFFFF"/>
+          <w:sz w:val="27"/>
+          <w:szCs w:val="27"/>
+          <w:lang w:val="en-US"/>
+        </w:rPr>
+        <w:t xml:space="preserve">: </w:t>
+      </w:r>
+      <w:r>
+        <w:rPr>
+          <w:rStyle w:val="mtk8"/>
+          <w:rFonts w:ascii="Ubuntu Mono" w:hAnsi="Ubuntu Mono"/>
+          <w:color w:val="FFE083"/>
+          <w:sz w:val="27"/>
+          <w:szCs w:val="27"/>
+          <w:lang w:val="en-US"/>
+        </w:rPr>
+        <w:t>"Accord"</w:t>
+      </w:r>
+      <w:r>
+        <w:rPr>
+          <w:rStyle w:val="mtk1"/>
+          <w:rFonts w:ascii="Ubuntu Mono" w:hAnsi="Ubuntu Mono"/>
+          <w:color w:val="FFFFFF"/>
+          <w:sz w:val="27"/>
+          <w:szCs w:val="27"/>
+          <w:lang w:val="en-US"/>
+        </w:rPr>
+        <w:t xml:space="preserve"> },</w:t>
+      </w:r>
+      <w:r>
+        <w:rPr>
+          <w:rFonts w:ascii="Ubuntu Mono" w:hAnsi="Ubuntu Mono"/>
+          <w:color w:val="939598"/>
+          <w:sz w:val="27"/>
+          <w:szCs w:val="27"/>
+          <w:lang w:val="en-US"/>
+        </w:rPr>
+        <w:br/>
+      </w:r>
+      <w:r>
+        <w:rPr>
+          <w:rStyle w:val="mtk1"/>
+          <w:rFonts w:ascii="Ubuntu Mono" w:hAnsi="Ubuntu Mono"/>
+          <w:color w:val="FFFFFF"/>
+          <w:sz w:val="27"/>
+          <w:szCs w:val="27"/>
+          <w:lang w:val="en-US"/>
+        </w:rPr>
+        <w:t xml:space="preserve">    { </w:t>
+      </w:r>
+      <w:r>
+        <w:rPr>
+          <w:rStyle w:val="mtk10"/>
+          <w:rFonts w:ascii="Ubuntu Mono" w:hAnsi="Ubuntu Mono"/>
+          <w:color w:val="83FFF5"/>
+          <w:sz w:val="27"/>
+          <w:szCs w:val="27"/>
+          <w:lang w:val="en-US"/>
+        </w:rPr>
+        <w:t>name</w:t>
+      </w:r>
+      <w:r>
+        <w:rPr>
+          <w:rStyle w:val="mtk1"/>
+          <w:rFonts w:ascii="Ubuntu Mono" w:hAnsi="Ubuntu Mono"/>
+          <w:color w:val="FFFFFF"/>
+          <w:sz w:val="27"/>
+          <w:szCs w:val="27"/>
+          <w:lang w:val="en-US"/>
+        </w:rPr>
+        <w:t xml:space="preserve">: </w:t>
+      </w:r>
+      <w:r>
+        <w:rPr>
+          <w:rStyle w:val="mtk8"/>
+          <w:rFonts w:ascii="Ubuntu Mono" w:hAnsi="Ubuntu Mono"/>
+          <w:color w:val="FFE083"/>
+          <w:sz w:val="27"/>
+          <w:szCs w:val="27"/>
+          <w:lang w:val="en-US"/>
+        </w:rPr>
+        <w:t>"Civic"</w:t>
+      </w:r>
+      <w:r>
+        <w:rPr>
+          <w:rStyle w:val="mtk1"/>
+          <w:rFonts w:ascii="Ubuntu Mono" w:hAnsi="Ubuntu Mono"/>
+          <w:color w:val="FFFFFF"/>
+          <w:sz w:val="27"/>
+          <w:szCs w:val="27"/>
+          <w:lang w:val="en-US"/>
+        </w:rPr>
+        <w:t xml:space="preserve"> },</w:t>
+      </w:r>
+      <w:r>
+        <w:rPr>
+          <w:rFonts w:ascii="Ubuntu Mono" w:hAnsi="Ubuntu Mono"/>
+          <w:color w:val="939598"/>
+          <w:sz w:val="27"/>
+          <w:szCs w:val="27"/>
+          <w:lang w:val="en-US"/>
+        </w:rPr>
+        <w:br/>
+      </w:r>
+      <w:r>
+        <w:rPr>
+          <w:rStyle w:val="mtk1"/>
+          <w:rFonts w:ascii="Ubuntu Mono" w:hAnsi="Ubuntu Mono"/>
+          <w:color w:val="FFFFFF"/>
+          <w:sz w:val="27"/>
+          <w:szCs w:val="27"/>
+          <w:lang w:val="en-US"/>
+        </w:rPr>
+        <w:t xml:space="preserve">    { </w:t>
+      </w:r>
+      <w:r>
+        <w:rPr>
+          <w:rStyle w:val="mtk10"/>
+          <w:rFonts w:ascii="Ubuntu Mono" w:hAnsi="Ubuntu Mono"/>
+          <w:color w:val="83FFF5"/>
+          <w:sz w:val="27"/>
+          <w:szCs w:val="27"/>
+          <w:lang w:val="en-US"/>
+        </w:rPr>
+        <w:t>name</w:t>
+      </w:r>
+      <w:r>
+        <w:rPr>
+          <w:rStyle w:val="mtk1"/>
+          <w:rFonts w:ascii="Ubuntu Mono" w:hAnsi="Ubuntu Mono"/>
+          <w:color w:val="FFFFFF"/>
+          <w:sz w:val="27"/>
+          <w:szCs w:val="27"/>
+          <w:lang w:val="en-US"/>
+        </w:rPr>
+        <w:t xml:space="preserve">: </w:t>
+      </w:r>
+      <w:r>
+        <w:rPr>
+          <w:rStyle w:val="mtk8"/>
+          <w:rFonts w:ascii="Ubuntu Mono" w:hAnsi="Ubuntu Mono"/>
+          <w:color w:val="FFE083"/>
+          <w:sz w:val="27"/>
+          <w:szCs w:val="27"/>
+          <w:lang w:val="en-US"/>
+        </w:rPr>
+        <w:t>"Pilot"</w:t>
+      </w:r>
+      <w:r>
+        <w:rPr>
+          <w:rStyle w:val="mtk1"/>
+          <w:rFonts w:ascii="Ubuntu Mono" w:hAnsi="Ubuntu Mono"/>
+          <w:color w:val="FFFFFF"/>
+          <w:sz w:val="27"/>
+          <w:szCs w:val="27"/>
+          <w:lang w:val="en-US"/>
+        </w:rPr>
+        <w:t xml:space="preserve"> },</w:t>
+      </w:r>
+      <w:r>
+        <w:rPr>
+          <w:rFonts w:ascii="Ubuntu Mono" w:hAnsi="Ubuntu Mono"/>
+          <w:color w:val="939598"/>
+          <w:sz w:val="27"/>
+          <w:szCs w:val="27"/>
+          <w:lang w:val="en-US"/>
+        </w:rPr>
+        <w:br/>
+      </w:r>
+      <w:r>
+        <w:rPr>
+          <w:rStyle w:val="mtk1"/>
+          <w:rFonts w:ascii="Ubuntu Mono" w:hAnsi="Ubuntu Mono"/>
+          <w:color w:val="FFFFFF"/>
+          <w:sz w:val="27"/>
+          <w:szCs w:val="27"/>
+          <w:lang w:val="en-US"/>
+        </w:rPr>
+        <w:t>    </w:t>
+      </w:r>
+      <w:r>
+        <w:rPr>
+          <w:rStyle w:val="mtk4"/>
+          <w:rFonts w:ascii="Ubuntu Mono" w:hAnsi="Ubuntu Mono"/>
+          <w:color w:val="EA6C8B"/>
+          <w:sz w:val="27"/>
+          <w:szCs w:val="27"/>
+          <w:lang w:val="en-US"/>
+        </w:rPr>
+        <w:t>…</w:t>
+      </w:r>
+      <w:r>
+        <w:rPr>
+          <w:rFonts w:ascii="Ubuntu Mono" w:hAnsi="Ubuntu Mono"/>
+          <w:color w:val="939598"/>
+          <w:sz w:val="27"/>
+          <w:szCs w:val="27"/>
+          <w:lang w:val="en-US"/>
+        </w:rPr>
+        <w:br/>
+      </w:r>
+      <w:r>
+        <w:rPr>
+          <w:rStyle w:val="mtk1"/>
+          <w:rFonts w:ascii="Ubuntu Mono" w:hAnsi="Ubuntu Mono"/>
+          <w:color w:val="FFFFFF"/>
+          <w:sz w:val="27"/>
+          <w:szCs w:val="27"/>
+          <w:lang w:val="en-US"/>
+        </w:rPr>
+        <w:t>  ]</w:t>
+      </w:r>
+      <w:r>
+        <w:rPr>
+          <w:rFonts w:ascii="Ubuntu Mono" w:hAnsi="Ubuntu Mono"/>
+          <w:color w:val="939598"/>
+          <w:sz w:val="27"/>
+          <w:szCs w:val="27"/>
+          <w:lang w:val="en-US"/>
+        </w:rPr>
+        <w:br/>
+      </w:r>
+      <w:r>
+        <w:rPr>
+          <w:rStyle w:val="mtk1"/>
+          <w:rFonts w:ascii="Ubuntu Mono" w:hAnsi="Ubuntu Mono"/>
+          <w:color w:val="FFFFFF"/>
+          <w:sz w:val="27"/>
+          <w:szCs w:val="27"/>
+          <w:lang w:val="en-US"/>
+        </w:rPr>
+        <w:t>},</w:t>
+      </w:r>
+      <w:r>
+        <w:rPr>
+          <w:rFonts w:ascii="Ubuntu Mono" w:hAnsi="Ubuntu Mono"/>
+          <w:color w:val="939598"/>
+          <w:sz w:val="27"/>
+          <w:szCs w:val="27"/>
+          <w:lang w:val="en-US"/>
+        </w:rPr>
+        <w:br/>
+      </w:r>
+      <w:r>
+        <w:rPr>
+          <w:rStyle w:val="mtk4"/>
+          <w:rFonts w:ascii="Ubuntu Mono" w:hAnsi="Ubuntu Mono"/>
+          <w:color w:val="EA6C8B"/>
+          <w:sz w:val="27"/>
+          <w:szCs w:val="27"/>
+          <w:lang w:val="en-US"/>
+        </w:rPr>
+        <w:t>…</w:t>
+      </w:r>
+    </w:p>
+    <w:p>
+      <w:pPr>
+        <w:pStyle w:val="p1qg33igem5pagn4kpmirjw"/>
+        <w:spacing w:before="0" w:beforeAutospacing="0"/>
+        <w:rPr>
+          <w:rFonts w:ascii="Segoe UI" w:hAnsi="Segoe UI" w:cs="Segoe UI"/>
+          <w:color w:val="10162F"/>
+          <w:sz w:val="27"/>
+          <w:szCs w:val="27"/>
+          <w:lang w:val="en-US"/>
+        </w:rPr>
+      </w:pPr>
+      <w:r>
+        <w:rPr>
+          <w:rFonts w:ascii="Segoe UI" w:hAnsi="Segoe UI" w:cs="Segoe UI"/>
+          <w:color w:val="10162F"/>
+          <w:sz w:val="27"/>
+          <w:szCs w:val="27"/>
+          <w:lang w:val="en-US"/>
+        </w:rPr>
+        <w:t>Notice how inside of this document, we have a field named </w:t>
+      </w:r>
+      <w:r>
+        <w:rPr>
+          <w:rStyle w:val="HTML"/>
+          <w:rFonts w:ascii="Ubuntu Mono" w:hAnsi="Ubuntu Mono"/>
+          <w:color w:val="15141F"/>
+          <w:sz w:val="22"/>
+          <w:szCs w:val="22"/>
+          <w:shd w:val="clear" w:color="auto" w:fill="EAE9ED"/>
+          <w:lang w:val="en-US"/>
+        </w:rPr>
+        <w:t>models</w:t>
+      </w:r>
+      <w:r>
+        <w:rPr>
+          <w:rFonts w:ascii="Segoe UI" w:hAnsi="Segoe UI" w:cs="Segoe UI"/>
+          <w:color w:val="10162F"/>
+          <w:sz w:val="27"/>
+          <w:szCs w:val="27"/>
+          <w:lang w:val="en-US"/>
+        </w:rPr>
+        <w:t> that nests data about a maker’s specific model names. Here, we are establishing that the car maker </w:t>
+      </w:r>
+      <w:r>
+        <w:rPr>
+          <w:rStyle w:val="HTML"/>
+          <w:rFonts w:ascii="Ubuntu Mono" w:hAnsi="Ubuntu Mono"/>
+          <w:color w:val="15141F"/>
+          <w:sz w:val="22"/>
+          <w:szCs w:val="22"/>
+          <w:shd w:val="clear" w:color="auto" w:fill="EAE9ED"/>
+          <w:lang w:val="en-US"/>
+        </w:rPr>
+        <w:t>"Honda"</w:t>
+      </w:r>
+      <w:r>
+        <w:rPr>
+          <w:rFonts w:ascii="Segoe UI" w:hAnsi="Segoe UI" w:cs="Segoe UI"/>
+          <w:color w:val="10162F"/>
+          <w:sz w:val="27"/>
+          <w:szCs w:val="27"/>
+          <w:lang w:val="en-US"/>
+        </w:rPr>
+        <w:t> has multiple models that are associated with it. We will touch on building relationships in our database a bit later in the course, but for now, we need to know how to query them! Once again, we can use the </w:t>
+      </w:r>
+      <w:r>
+        <w:rPr>
+          <w:rStyle w:val="HTML"/>
+          <w:rFonts w:ascii="Ubuntu Mono" w:hAnsi="Ubuntu Mono"/>
+          <w:color w:val="15141F"/>
+          <w:sz w:val="22"/>
+          <w:szCs w:val="22"/>
+          <w:shd w:val="clear" w:color="auto" w:fill="EAE9ED"/>
+          <w:lang w:val="en-US"/>
+        </w:rPr>
+        <w:t>.find()</w:t>
+      </w:r>
+      <w:r>
+        <w:rPr>
+          <w:rFonts w:ascii="Segoe UI" w:hAnsi="Segoe UI" w:cs="Segoe UI"/>
+          <w:color w:val="10162F"/>
+          <w:sz w:val="27"/>
+          <w:szCs w:val="27"/>
+          <w:lang w:val="en-US"/>
+        </w:rPr>
+        <w:t> method to query these types of documents, by using </w:t>
+      </w:r>
+      <w:hyperlink r:id="rId17" w:anchor="dot-notation" w:tgtFrame="_blank" w:history="1">
+        <w:r>
+          <w:rPr>
+            <w:rStyle w:val="a3"/>
+            <w:rFonts w:ascii="Segoe UI" w:hAnsi="Segoe UI" w:cs="Segoe UI"/>
+            <w:sz w:val="27"/>
+            <w:szCs w:val="27"/>
+            <w:bdr w:val="none" w:sz="0" w:space="0" w:color="auto" w:frame="1"/>
+            <w:lang w:val="en-US"/>
+          </w:rPr>
+          <w:t>dot notation</w:t>
+        </w:r>
+      </w:hyperlink>
+      <w:r>
+        <w:rPr>
+          <w:rFonts w:ascii="Segoe UI" w:hAnsi="Segoe UI" w:cs="Segoe UI"/>
+          <w:color w:val="10162F"/>
+          <w:sz w:val="27"/>
+          <w:szCs w:val="27"/>
+          <w:lang w:val="en-US"/>
+        </w:rPr>
+        <w:t> (</w:t>
+      </w:r>
+      <w:r>
+        <w:rPr>
+          <w:rStyle w:val="HTML"/>
+          <w:rFonts w:ascii="Ubuntu Mono" w:hAnsi="Ubuntu Mono"/>
+          <w:color w:val="15141F"/>
+          <w:sz w:val="22"/>
+          <w:szCs w:val="22"/>
+          <w:shd w:val="clear" w:color="auto" w:fill="EAE9ED"/>
+          <w:lang w:val="en-US"/>
+        </w:rPr>
+        <w:t>.</w:t>
+      </w:r>
+      <w:r>
+        <w:rPr>
+          <w:rFonts w:ascii="Segoe UI" w:hAnsi="Segoe UI" w:cs="Segoe UI"/>
+          <w:color w:val="10162F"/>
+          <w:sz w:val="27"/>
+          <w:szCs w:val="27"/>
+          <w:lang w:val="en-US"/>
+        </w:rPr>
+        <w:t>), to access the embedded field.</w:t>
+      </w:r>
+    </w:p>
+    <w:p>
+      <w:pPr>
+        <w:pStyle w:val="p1qg33igem5pagn4kpmirjw"/>
+        <w:spacing w:before="0" w:beforeAutospacing="0"/>
+        <w:rPr>
+          <w:rFonts w:ascii="Segoe UI" w:hAnsi="Segoe UI" w:cs="Segoe UI"/>
+          <w:color w:val="10162F"/>
+          <w:sz w:val="27"/>
+          <w:szCs w:val="27"/>
+          <w:lang w:val="en-US"/>
+        </w:rPr>
+      </w:pPr>
+      <w:r>
+        <w:rPr>
+          <w:rFonts w:ascii="Segoe UI" w:hAnsi="Segoe UI" w:cs="Segoe UI"/>
+          <w:color w:val="10162F"/>
+          <w:sz w:val="27"/>
+          <w:szCs w:val="27"/>
+          <w:lang w:val="en-US"/>
+        </w:rPr>
+        <w:t>Let’s take a look at the syntax for querying on fields in embedded documents:</w:t>
+      </w:r>
+    </w:p>
+    <w:p>
+      <w:pPr>
+        <w:pStyle w:val="HTML0"/>
+        <w:shd w:val="clear" w:color="auto" w:fill="211E2F"/>
+        <w:rPr>
+          <w:rFonts w:ascii="Ubuntu Mono" w:hAnsi="Ubuntu Mono"/>
+          <w:color w:val="939598"/>
+          <w:sz w:val="27"/>
+          <w:szCs w:val="27"/>
+          <w:lang w:val="en-US"/>
+        </w:rPr>
+      </w:pPr>
+      <w:r>
+        <w:rPr>
+          <w:rStyle w:val="mtk1"/>
+          <w:rFonts w:ascii="Ubuntu Mono" w:hAnsi="Ubuntu Mono"/>
+          <w:color w:val="FFFFFF"/>
+          <w:sz w:val="27"/>
+          <w:szCs w:val="27"/>
+          <w:lang w:val="en-US"/>
+        </w:rPr>
+        <w:t>db.&lt;collection</w:t>
+      </w:r>
+      <w:proofErr w:type="gramStart"/>
+      <w:r>
+        <w:rPr>
+          <w:rStyle w:val="mtk1"/>
+          <w:rFonts w:ascii="Ubuntu Mono" w:hAnsi="Ubuntu Mono"/>
+          <w:color w:val="FFFFFF"/>
+          <w:sz w:val="27"/>
+          <w:szCs w:val="27"/>
+          <w:lang w:val="en-US"/>
+        </w:rPr>
+        <w:t>&gt;.find</w:t>
+      </w:r>
+      <w:proofErr w:type="gramEnd"/>
+      <w:r>
+        <w:rPr>
+          <w:rStyle w:val="mtk1"/>
+          <w:rFonts w:ascii="Ubuntu Mono" w:hAnsi="Ubuntu Mono"/>
+          <w:color w:val="FFFFFF"/>
+          <w:sz w:val="27"/>
+          <w:szCs w:val="27"/>
+          <w:lang w:val="en-US"/>
+        </w:rPr>
+        <w:t>(</w:t>
+      </w:r>
+      <w:r>
+        <w:rPr>
+          <w:rFonts w:ascii="Ubuntu Mono" w:hAnsi="Ubuntu Mono"/>
+          <w:color w:val="939598"/>
+          <w:sz w:val="27"/>
+          <w:szCs w:val="27"/>
+          <w:lang w:val="en-US"/>
+        </w:rPr>
+        <w:br/>
+      </w:r>
+      <w:r>
+        <w:rPr>
+          <w:rStyle w:val="mtk1"/>
+          <w:rFonts w:ascii="Ubuntu Mono" w:hAnsi="Ubuntu Mono"/>
+          <w:color w:val="FFFFFF"/>
+          <w:sz w:val="27"/>
+          <w:szCs w:val="27"/>
+          <w:lang w:val="en-US"/>
+        </w:rPr>
+        <w:t xml:space="preserve">  { </w:t>
+      </w:r>
+      <w:r>
+        <w:rPr>
+          <w:rFonts w:ascii="Ubuntu Mono" w:hAnsi="Ubuntu Mono"/>
+          <w:color w:val="939598"/>
+          <w:sz w:val="27"/>
+          <w:szCs w:val="27"/>
+          <w:lang w:val="en-US"/>
+        </w:rPr>
+        <w:br/>
+      </w:r>
+      <w:r>
+        <w:rPr>
+          <w:rStyle w:val="mtk1"/>
+          <w:rFonts w:ascii="Ubuntu Mono" w:hAnsi="Ubuntu Mono"/>
+          <w:color w:val="FFFFFF"/>
+          <w:sz w:val="27"/>
+          <w:szCs w:val="27"/>
+          <w:lang w:val="en-US"/>
+        </w:rPr>
+        <w:t>    "&lt;</w:t>
+      </w:r>
+      <w:proofErr w:type="spellStart"/>
+      <w:r>
+        <w:rPr>
+          <w:rStyle w:val="mtk1"/>
+          <w:rFonts w:ascii="Ubuntu Mono" w:hAnsi="Ubuntu Mono"/>
+          <w:color w:val="FFFFFF"/>
+          <w:sz w:val="27"/>
+          <w:szCs w:val="27"/>
+          <w:lang w:val="en-US"/>
+        </w:rPr>
+        <w:t>parent_field</w:t>
+      </w:r>
+      <w:proofErr w:type="spellEnd"/>
+      <w:r>
+        <w:rPr>
+          <w:rStyle w:val="mtk1"/>
+          <w:rFonts w:ascii="Ubuntu Mono" w:hAnsi="Ubuntu Mono"/>
+          <w:color w:val="FFFFFF"/>
+          <w:sz w:val="27"/>
+          <w:szCs w:val="27"/>
+          <w:lang w:val="en-US"/>
+        </w:rPr>
+        <w:t>&gt;.&lt;</w:t>
+      </w:r>
+      <w:proofErr w:type="spellStart"/>
+      <w:r>
+        <w:rPr>
+          <w:rStyle w:val="mtk1"/>
+          <w:rFonts w:ascii="Ubuntu Mono" w:hAnsi="Ubuntu Mono"/>
+          <w:color w:val="FFFFFF"/>
+          <w:sz w:val="27"/>
+          <w:szCs w:val="27"/>
+          <w:lang w:val="en-US"/>
+        </w:rPr>
+        <w:t>embedded_field</w:t>
+      </w:r>
+      <w:proofErr w:type="spellEnd"/>
+      <w:r>
+        <w:rPr>
+          <w:rStyle w:val="mtk1"/>
+          <w:rFonts w:ascii="Ubuntu Mono" w:hAnsi="Ubuntu Mono"/>
+          <w:color w:val="FFFFFF"/>
+          <w:sz w:val="27"/>
+          <w:szCs w:val="27"/>
+          <w:lang w:val="en-US"/>
+        </w:rPr>
+        <w:t xml:space="preserve">&gt;": &lt;value&gt; </w:t>
+      </w:r>
+      <w:r>
+        <w:rPr>
+          <w:rFonts w:ascii="Ubuntu Mono" w:hAnsi="Ubuntu Mono"/>
+          <w:color w:val="939598"/>
+          <w:sz w:val="27"/>
+          <w:szCs w:val="27"/>
+          <w:lang w:val="en-US"/>
+        </w:rPr>
+        <w:br/>
+      </w:r>
+      <w:r>
+        <w:rPr>
+          <w:rStyle w:val="mtk1"/>
+          <w:rFonts w:ascii="Ubuntu Mono" w:hAnsi="Ubuntu Mono"/>
+          <w:color w:val="FFFFFF"/>
+          <w:sz w:val="27"/>
+          <w:szCs w:val="27"/>
+          <w:lang w:val="en-US"/>
+        </w:rPr>
+        <w:t>  }</w:t>
+      </w:r>
+      <w:r>
+        <w:rPr>
+          <w:rFonts w:ascii="Ubuntu Mono" w:hAnsi="Ubuntu Mono"/>
+          <w:color w:val="939598"/>
+          <w:sz w:val="27"/>
+          <w:szCs w:val="27"/>
+          <w:lang w:val="en-US"/>
+        </w:rPr>
+        <w:br/>
+      </w:r>
+      <w:r>
+        <w:rPr>
+          <w:rStyle w:val="mtk1"/>
+          <w:rFonts w:ascii="Ubuntu Mono" w:hAnsi="Ubuntu Mono"/>
+          <w:color w:val="FFFFFF"/>
+          <w:sz w:val="27"/>
+          <w:szCs w:val="27"/>
+          <w:lang w:val="en-US"/>
+        </w:rPr>
+        <w:t>)</w:t>
+      </w:r>
+    </w:p>
+    <w:p>
+      <w:pPr>
+        <w:pStyle w:val="p1qg33igem5pagn4kpmirjw"/>
+        <w:spacing w:before="0" w:beforeAutospacing="0"/>
+        <w:rPr>
+          <w:rFonts w:ascii="Segoe UI" w:hAnsi="Segoe UI" w:cs="Segoe UI"/>
+          <w:color w:val="10162F"/>
+          <w:sz w:val="27"/>
+          <w:szCs w:val="27"/>
+          <w:lang w:val="en-US"/>
+        </w:rPr>
+      </w:pPr>
+      <w:r>
+        <w:rPr>
+          <w:rFonts w:ascii="Segoe UI" w:hAnsi="Segoe UI" w:cs="Segoe UI"/>
+          <w:color w:val="10162F"/>
+          <w:sz w:val="27"/>
+          <w:szCs w:val="27"/>
+          <w:lang w:val="en-US"/>
+        </w:rPr>
+        <w:t>Note two important parts of the syntax:</w:t>
+      </w:r>
+    </w:p>
+    <w:p>
+      <w:pPr>
+        <w:pStyle w:val="li1kqbjwbwa3ze6v0bvxq9rx"/>
+        <w:numPr>
+          <w:ilvl w:val="0"/>
+          <w:numId w:val="1"/>
+        </w:numPr>
+        <w:rPr>
+          <w:rFonts w:ascii="Segoe UI" w:hAnsi="Segoe UI" w:cs="Segoe UI"/>
+          <w:color w:val="10162F"/>
+          <w:sz w:val="27"/>
+          <w:szCs w:val="27"/>
+          <w:lang w:val="en-US"/>
+        </w:rPr>
+      </w:pPr>
+      <w:r>
+        <w:rPr>
+          <w:rFonts w:ascii="Segoe UI" w:hAnsi="Segoe UI" w:cs="Segoe UI"/>
+          <w:color w:val="10162F"/>
+          <w:sz w:val="27"/>
+          <w:szCs w:val="27"/>
+          <w:lang w:val="en-US"/>
+        </w:rPr>
+        <w:t>To query embedded documents, we must use a parent field (the name of the field wrapping the embedded document), followed by the dot (</w:t>
+      </w:r>
+      <w:r>
+        <w:rPr>
+          <w:rStyle w:val="HTML"/>
+          <w:rFonts w:ascii="Ubuntu Mono" w:hAnsi="Ubuntu Mono"/>
+          <w:color w:val="15141F"/>
+          <w:sz w:val="22"/>
+          <w:szCs w:val="22"/>
+          <w:shd w:val="clear" w:color="auto" w:fill="EAE9ED"/>
+          <w:lang w:val="en-US"/>
+        </w:rPr>
+        <w:t>.</w:t>
+      </w:r>
+      <w:r>
+        <w:rPr>
+          <w:rFonts w:ascii="Segoe UI" w:hAnsi="Segoe UI" w:cs="Segoe UI"/>
+          <w:color w:val="10162F"/>
+          <w:sz w:val="27"/>
+          <w:szCs w:val="27"/>
+          <w:lang w:val="en-US"/>
+        </w:rPr>
+        <w:t>) notation, and the embedded field we are looking for.</w:t>
+      </w:r>
+    </w:p>
+    <w:p>
+      <w:pPr>
+        <w:pStyle w:val="li1kqbjwbwa3ze6v0bvxq9rx"/>
+        <w:numPr>
+          <w:ilvl w:val="0"/>
+          <w:numId w:val="1"/>
+        </w:numPr>
+        <w:rPr>
+          <w:rFonts w:ascii="Segoe UI" w:hAnsi="Segoe UI" w:cs="Segoe UI"/>
+          <w:color w:val="10162F"/>
+          <w:sz w:val="27"/>
+          <w:szCs w:val="27"/>
+          <w:lang w:val="en-US"/>
+        </w:rPr>
+      </w:pPr>
+      <w:r>
+        <w:rPr>
+          <w:rFonts w:ascii="Segoe UI" w:hAnsi="Segoe UI" w:cs="Segoe UI"/>
+          <w:color w:val="10162F"/>
+          <w:sz w:val="27"/>
+          <w:szCs w:val="27"/>
+          <w:lang w:val="en-US"/>
+        </w:rPr>
+        <w:t>To query embedded documents, we must wrap the parent and embedded fields in quotation marks.</w:t>
+      </w:r>
+    </w:p>
+    <w:p>
+      <w:pPr>
+        <w:pStyle w:val="p1qg33igem5pagn4kpmirjw"/>
+        <w:spacing w:before="0" w:beforeAutospacing="0"/>
+        <w:rPr>
+          <w:rFonts w:ascii="Segoe UI" w:hAnsi="Segoe UI" w:cs="Segoe UI"/>
+          <w:color w:val="10162F"/>
+          <w:sz w:val="27"/>
+          <w:szCs w:val="27"/>
+          <w:lang w:val="en-US"/>
+        </w:rPr>
+      </w:pPr>
+      <w:r>
+        <w:rPr>
+          <w:rFonts w:ascii="Segoe UI" w:hAnsi="Segoe UI" w:cs="Segoe UI"/>
+          <w:color w:val="10162F"/>
+          <w:sz w:val="27"/>
+          <w:szCs w:val="27"/>
+          <w:lang w:val="en-US"/>
+        </w:rPr>
+        <w:t>To see this in action, let’s return to our previous example of the </w:t>
+      </w:r>
+      <w:proofErr w:type="spellStart"/>
+      <w:r>
+        <w:rPr>
+          <w:rStyle w:val="HTML"/>
+          <w:rFonts w:ascii="Ubuntu Mono" w:hAnsi="Ubuntu Mono"/>
+          <w:color w:val="15141F"/>
+          <w:sz w:val="22"/>
+          <w:szCs w:val="22"/>
+          <w:shd w:val="clear" w:color="auto" w:fill="EAE9ED"/>
+          <w:lang w:val="en-US"/>
+        </w:rPr>
+        <w:t>auto_makers</w:t>
+      </w:r>
+      <w:proofErr w:type="spellEnd"/>
+      <w:r>
+        <w:rPr>
+          <w:rFonts w:ascii="Segoe UI" w:hAnsi="Segoe UI" w:cs="Segoe UI"/>
+          <w:color w:val="10162F"/>
+          <w:sz w:val="27"/>
+          <w:szCs w:val="27"/>
+          <w:lang w:val="en-US"/>
+        </w:rPr>
+        <w:t> collection:</w:t>
+      </w:r>
+    </w:p>
+    <w:p>
+      <w:pPr>
+        <w:pStyle w:val="HTML0"/>
+        <w:shd w:val="clear" w:color="auto" w:fill="211E2F"/>
+        <w:rPr>
+          <w:rFonts w:ascii="Ubuntu Mono" w:hAnsi="Ubuntu Mono"/>
+          <w:color w:val="939598"/>
+          <w:sz w:val="27"/>
+          <w:szCs w:val="27"/>
+          <w:lang w:val="en-US"/>
+        </w:rPr>
+      </w:pPr>
+      <w:r>
+        <w:rPr>
+          <w:rStyle w:val="mtk1"/>
+          <w:rFonts w:ascii="Ubuntu Mono" w:hAnsi="Ubuntu Mono"/>
+          <w:color w:val="FFFFFF"/>
+          <w:sz w:val="27"/>
+          <w:szCs w:val="27"/>
+          <w:lang w:val="en-US"/>
+        </w:rPr>
+        <w:t>{</w:t>
+      </w:r>
+      <w:r>
+        <w:rPr>
+          <w:rFonts w:ascii="Ubuntu Mono" w:hAnsi="Ubuntu Mono"/>
+          <w:color w:val="939598"/>
+          <w:sz w:val="27"/>
+          <w:szCs w:val="27"/>
+          <w:lang w:val="en-US"/>
+        </w:rPr>
+        <w:br/>
+      </w:r>
+      <w:r>
+        <w:rPr>
+          <w:rStyle w:val="mtk1"/>
+          <w:rFonts w:ascii="Ubuntu Mono" w:hAnsi="Ubuntu Mono"/>
+          <w:color w:val="FFFFFF"/>
+          <w:sz w:val="27"/>
+          <w:szCs w:val="27"/>
+          <w:lang w:val="en-US"/>
+        </w:rPr>
+        <w:t>  </w:t>
+      </w:r>
+      <w:r>
+        <w:rPr>
+          <w:rStyle w:val="mtk10"/>
+          <w:rFonts w:ascii="Ubuntu Mono" w:hAnsi="Ubuntu Mono"/>
+          <w:color w:val="83FFF5"/>
+          <w:sz w:val="27"/>
+          <w:szCs w:val="27"/>
+          <w:lang w:val="en-US"/>
+        </w:rPr>
+        <w:t>maker</w:t>
+      </w:r>
+      <w:r>
+        <w:rPr>
+          <w:rStyle w:val="mtk1"/>
+          <w:rFonts w:ascii="Ubuntu Mono" w:hAnsi="Ubuntu Mono"/>
+          <w:color w:val="FFFFFF"/>
+          <w:sz w:val="27"/>
+          <w:szCs w:val="27"/>
+          <w:lang w:val="en-US"/>
+        </w:rPr>
+        <w:t xml:space="preserve">: </w:t>
+      </w:r>
+      <w:r>
+        <w:rPr>
+          <w:rStyle w:val="mtk8"/>
+          <w:rFonts w:ascii="Ubuntu Mono" w:hAnsi="Ubuntu Mono"/>
+          <w:color w:val="FFE083"/>
+          <w:sz w:val="27"/>
+          <w:szCs w:val="27"/>
+          <w:lang w:val="en-US"/>
+        </w:rPr>
+        <w:t>"Honda"</w:t>
+      </w:r>
+      <w:r>
+        <w:rPr>
+          <w:rStyle w:val="mtk1"/>
+          <w:rFonts w:ascii="Ubuntu Mono" w:hAnsi="Ubuntu Mono"/>
+          <w:color w:val="FFFFFF"/>
+          <w:sz w:val="27"/>
+          <w:szCs w:val="27"/>
+          <w:lang w:val="en-US"/>
+        </w:rPr>
+        <w:t>,</w:t>
+      </w:r>
+      <w:r>
+        <w:rPr>
+          <w:rFonts w:ascii="Ubuntu Mono" w:hAnsi="Ubuntu Mono"/>
+          <w:color w:val="939598"/>
+          <w:sz w:val="27"/>
+          <w:szCs w:val="27"/>
+          <w:lang w:val="en-US"/>
+        </w:rPr>
+        <w:br/>
+      </w:r>
+      <w:r>
+        <w:rPr>
+          <w:rStyle w:val="mtk1"/>
+          <w:rFonts w:ascii="Ubuntu Mono" w:hAnsi="Ubuntu Mono"/>
+          <w:color w:val="FFFFFF"/>
+          <w:sz w:val="27"/>
+          <w:szCs w:val="27"/>
+          <w:lang w:val="en-US"/>
+        </w:rPr>
+        <w:t>  </w:t>
+      </w:r>
+      <w:r>
+        <w:rPr>
+          <w:rStyle w:val="mtk10"/>
+          <w:rFonts w:ascii="Ubuntu Mono" w:hAnsi="Ubuntu Mono"/>
+          <w:color w:val="83FFF5"/>
+          <w:sz w:val="27"/>
+          <w:szCs w:val="27"/>
+          <w:lang w:val="en-US"/>
+        </w:rPr>
+        <w:t>country</w:t>
+      </w:r>
+      <w:r>
+        <w:rPr>
+          <w:rStyle w:val="mtk1"/>
+          <w:rFonts w:ascii="Ubuntu Mono" w:hAnsi="Ubuntu Mono"/>
+          <w:color w:val="FFFFFF"/>
+          <w:sz w:val="27"/>
+          <w:szCs w:val="27"/>
+          <w:lang w:val="en-US"/>
+        </w:rPr>
+        <w:t xml:space="preserve">: </w:t>
+      </w:r>
+      <w:r>
+        <w:rPr>
+          <w:rStyle w:val="mtk8"/>
+          <w:rFonts w:ascii="Ubuntu Mono" w:hAnsi="Ubuntu Mono"/>
+          <w:color w:val="FFE083"/>
+          <w:sz w:val="27"/>
+          <w:szCs w:val="27"/>
+          <w:lang w:val="en-US"/>
+        </w:rPr>
+        <w:t>"Japan"</w:t>
+      </w:r>
+      <w:r>
+        <w:rPr>
+          <w:rStyle w:val="mtk1"/>
+          <w:rFonts w:ascii="Ubuntu Mono" w:hAnsi="Ubuntu Mono"/>
+          <w:color w:val="FFFFFF"/>
+          <w:sz w:val="27"/>
+          <w:szCs w:val="27"/>
+          <w:lang w:val="en-US"/>
+        </w:rPr>
+        <w:t>,</w:t>
+      </w:r>
+      <w:r>
+        <w:rPr>
+          <w:rFonts w:ascii="Ubuntu Mono" w:hAnsi="Ubuntu Mono"/>
+          <w:color w:val="939598"/>
+          <w:sz w:val="27"/>
+          <w:szCs w:val="27"/>
+          <w:lang w:val="en-US"/>
+        </w:rPr>
+        <w:br/>
+      </w:r>
+      <w:r>
+        <w:rPr>
+          <w:rStyle w:val="mtk1"/>
+          <w:rFonts w:ascii="Ubuntu Mono" w:hAnsi="Ubuntu Mono"/>
+          <w:color w:val="FFFFFF"/>
+          <w:sz w:val="27"/>
+          <w:szCs w:val="27"/>
+          <w:lang w:val="en-US"/>
+        </w:rPr>
+        <w:t>  </w:t>
+      </w:r>
+      <w:r>
+        <w:rPr>
+          <w:rStyle w:val="mtk10"/>
+          <w:rFonts w:ascii="Ubuntu Mono" w:hAnsi="Ubuntu Mono"/>
+          <w:color w:val="83FFF5"/>
+          <w:sz w:val="27"/>
+          <w:szCs w:val="27"/>
+          <w:lang w:val="en-US"/>
+        </w:rPr>
+        <w:t>models</w:t>
+      </w:r>
+      <w:r>
+        <w:rPr>
+          <w:rStyle w:val="mtk1"/>
+          <w:rFonts w:ascii="Ubuntu Mono" w:hAnsi="Ubuntu Mono"/>
+          <w:color w:val="FFFFFF"/>
+          <w:sz w:val="27"/>
+          <w:szCs w:val="27"/>
+          <w:lang w:val="en-US"/>
+        </w:rPr>
+        <w:t>: [</w:t>
+      </w:r>
+      <w:r>
+        <w:rPr>
+          <w:rFonts w:ascii="Ubuntu Mono" w:hAnsi="Ubuntu Mono"/>
+          <w:color w:val="939598"/>
+          <w:sz w:val="27"/>
+          <w:szCs w:val="27"/>
+          <w:lang w:val="en-US"/>
+        </w:rPr>
+        <w:br/>
+      </w:r>
+      <w:r>
+        <w:rPr>
+          <w:rStyle w:val="mtk1"/>
+          <w:rFonts w:ascii="Ubuntu Mono" w:hAnsi="Ubuntu Mono"/>
+          <w:color w:val="FFFFFF"/>
+          <w:sz w:val="27"/>
+          <w:szCs w:val="27"/>
+          <w:lang w:val="en-US"/>
+        </w:rPr>
+        <w:t xml:space="preserve">    { </w:t>
+      </w:r>
+      <w:r>
+        <w:rPr>
+          <w:rStyle w:val="mtk10"/>
+          <w:rFonts w:ascii="Ubuntu Mono" w:hAnsi="Ubuntu Mono"/>
+          <w:color w:val="83FFF5"/>
+          <w:sz w:val="27"/>
+          <w:szCs w:val="27"/>
+          <w:lang w:val="en-US"/>
+        </w:rPr>
+        <w:t>name</w:t>
+      </w:r>
+      <w:r>
+        <w:rPr>
+          <w:rStyle w:val="mtk1"/>
+          <w:rFonts w:ascii="Ubuntu Mono" w:hAnsi="Ubuntu Mono"/>
+          <w:color w:val="FFFFFF"/>
+          <w:sz w:val="27"/>
+          <w:szCs w:val="27"/>
+          <w:lang w:val="en-US"/>
+        </w:rPr>
+        <w:t xml:space="preserve">: </w:t>
+      </w:r>
+      <w:r>
+        <w:rPr>
+          <w:rStyle w:val="mtk8"/>
+          <w:rFonts w:ascii="Ubuntu Mono" w:hAnsi="Ubuntu Mono"/>
+          <w:color w:val="FFE083"/>
+          <w:sz w:val="27"/>
+          <w:szCs w:val="27"/>
+          <w:lang w:val="en-US"/>
+        </w:rPr>
+        <w:t>"Accord"</w:t>
+      </w:r>
+      <w:r>
+        <w:rPr>
+          <w:rStyle w:val="mtk1"/>
+          <w:rFonts w:ascii="Ubuntu Mono" w:hAnsi="Ubuntu Mono"/>
+          <w:color w:val="FFFFFF"/>
+          <w:sz w:val="27"/>
+          <w:szCs w:val="27"/>
+          <w:lang w:val="en-US"/>
+        </w:rPr>
+        <w:t xml:space="preserve"> },</w:t>
+      </w:r>
+      <w:r>
+        <w:rPr>
+          <w:rFonts w:ascii="Ubuntu Mono" w:hAnsi="Ubuntu Mono"/>
+          <w:color w:val="939598"/>
+          <w:sz w:val="27"/>
+          <w:szCs w:val="27"/>
+          <w:lang w:val="en-US"/>
+        </w:rPr>
+        <w:br/>
+      </w:r>
+      <w:r>
+        <w:rPr>
+          <w:rStyle w:val="mtk1"/>
+          <w:rFonts w:ascii="Ubuntu Mono" w:hAnsi="Ubuntu Mono"/>
+          <w:color w:val="FFFFFF"/>
+          <w:sz w:val="27"/>
+          <w:szCs w:val="27"/>
+          <w:lang w:val="en-US"/>
+        </w:rPr>
+        <w:t xml:space="preserve">    { </w:t>
+      </w:r>
+      <w:r>
+        <w:rPr>
+          <w:rStyle w:val="mtk10"/>
+          <w:rFonts w:ascii="Ubuntu Mono" w:hAnsi="Ubuntu Mono"/>
+          <w:color w:val="83FFF5"/>
+          <w:sz w:val="27"/>
+          <w:szCs w:val="27"/>
+          <w:lang w:val="en-US"/>
+        </w:rPr>
+        <w:t>name</w:t>
+      </w:r>
+      <w:r>
+        <w:rPr>
+          <w:rStyle w:val="mtk1"/>
+          <w:rFonts w:ascii="Ubuntu Mono" w:hAnsi="Ubuntu Mono"/>
+          <w:color w:val="FFFFFF"/>
+          <w:sz w:val="27"/>
+          <w:szCs w:val="27"/>
+          <w:lang w:val="en-US"/>
+        </w:rPr>
+        <w:t xml:space="preserve">: </w:t>
+      </w:r>
+      <w:r>
+        <w:rPr>
+          <w:rStyle w:val="mtk8"/>
+          <w:rFonts w:ascii="Ubuntu Mono" w:hAnsi="Ubuntu Mono"/>
+          <w:color w:val="FFE083"/>
+          <w:sz w:val="27"/>
+          <w:szCs w:val="27"/>
+          <w:lang w:val="en-US"/>
+        </w:rPr>
+        <w:t>"Civic"</w:t>
+      </w:r>
+      <w:r>
+        <w:rPr>
+          <w:rStyle w:val="mtk1"/>
+          <w:rFonts w:ascii="Ubuntu Mono" w:hAnsi="Ubuntu Mono"/>
+          <w:color w:val="FFFFFF"/>
+          <w:sz w:val="27"/>
+          <w:szCs w:val="27"/>
+          <w:lang w:val="en-US"/>
+        </w:rPr>
+        <w:t xml:space="preserve"> },</w:t>
+      </w:r>
+      <w:r>
+        <w:rPr>
+          <w:rFonts w:ascii="Ubuntu Mono" w:hAnsi="Ubuntu Mono"/>
+          <w:color w:val="939598"/>
+          <w:sz w:val="27"/>
+          <w:szCs w:val="27"/>
+          <w:lang w:val="en-US"/>
+        </w:rPr>
+        <w:br/>
+      </w:r>
+      <w:r>
+        <w:rPr>
+          <w:rStyle w:val="mtk1"/>
+          <w:rFonts w:ascii="Ubuntu Mono" w:hAnsi="Ubuntu Mono"/>
+          <w:color w:val="FFFFFF"/>
+          <w:sz w:val="27"/>
+          <w:szCs w:val="27"/>
+          <w:lang w:val="en-US"/>
+        </w:rPr>
+        <w:t xml:space="preserve">    { </w:t>
+      </w:r>
+      <w:r>
+        <w:rPr>
+          <w:rStyle w:val="mtk10"/>
+          <w:rFonts w:ascii="Ubuntu Mono" w:hAnsi="Ubuntu Mono"/>
+          <w:color w:val="83FFF5"/>
+          <w:sz w:val="27"/>
+          <w:szCs w:val="27"/>
+          <w:lang w:val="en-US"/>
+        </w:rPr>
+        <w:t>name</w:t>
+      </w:r>
+      <w:r>
+        <w:rPr>
+          <w:rStyle w:val="mtk1"/>
+          <w:rFonts w:ascii="Ubuntu Mono" w:hAnsi="Ubuntu Mono"/>
+          <w:color w:val="FFFFFF"/>
+          <w:sz w:val="27"/>
+          <w:szCs w:val="27"/>
+          <w:lang w:val="en-US"/>
+        </w:rPr>
+        <w:t xml:space="preserve">: </w:t>
+      </w:r>
+      <w:r>
+        <w:rPr>
+          <w:rStyle w:val="mtk8"/>
+          <w:rFonts w:ascii="Ubuntu Mono" w:hAnsi="Ubuntu Mono"/>
+          <w:color w:val="FFE083"/>
+          <w:sz w:val="27"/>
+          <w:szCs w:val="27"/>
+          <w:lang w:val="en-US"/>
+        </w:rPr>
+        <w:t>"Pilot"</w:t>
+      </w:r>
+      <w:r>
+        <w:rPr>
+          <w:rStyle w:val="mtk1"/>
+          <w:rFonts w:ascii="Ubuntu Mono" w:hAnsi="Ubuntu Mono"/>
+          <w:color w:val="FFFFFF"/>
+          <w:sz w:val="27"/>
+          <w:szCs w:val="27"/>
+          <w:lang w:val="en-US"/>
+        </w:rPr>
+        <w:t xml:space="preserve"> },</w:t>
+      </w:r>
+      <w:r>
+        <w:rPr>
+          <w:rFonts w:ascii="Ubuntu Mono" w:hAnsi="Ubuntu Mono"/>
+          <w:color w:val="939598"/>
+          <w:sz w:val="27"/>
+          <w:szCs w:val="27"/>
+          <w:lang w:val="en-US"/>
+        </w:rPr>
+        <w:br/>
+      </w:r>
+      <w:r>
+        <w:rPr>
+          <w:rStyle w:val="mtk1"/>
+          <w:rFonts w:ascii="Ubuntu Mono" w:hAnsi="Ubuntu Mono"/>
+          <w:color w:val="FFFFFF"/>
+          <w:sz w:val="27"/>
+          <w:szCs w:val="27"/>
+          <w:lang w:val="en-US"/>
+        </w:rPr>
+        <w:lastRenderedPageBreak/>
+        <w:t>    </w:t>
+      </w:r>
+      <w:r>
+        <w:rPr>
+          <w:rStyle w:val="mtk4"/>
+          <w:rFonts w:ascii="Ubuntu Mono" w:hAnsi="Ubuntu Mono"/>
+          <w:color w:val="EA6C8B"/>
+          <w:sz w:val="27"/>
+          <w:szCs w:val="27"/>
+          <w:lang w:val="en-US"/>
+        </w:rPr>
+        <w:t>…</w:t>
+      </w:r>
+      <w:r>
+        <w:rPr>
+          <w:rFonts w:ascii="Ubuntu Mono" w:hAnsi="Ubuntu Mono"/>
+          <w:color w:val="939598"/>
+          <w:sz w:val="27"/>
+          <w:szCs w:val="27"/>
+          <w:lang w:val="en-US"/>
+        </w:rPr>
+        <w:br/>
+      </w:r>
+      <w:r>
+        <w:rPr>
+          <w:rStyle w:val="mtk1"/>
+          <w:rFonts w:ascii="Ubuntu Mono" w:hAnsi="Ubuntu Mono"/>
+          <w:color w:val="FFFFFF"/>
+          <w:sz w:val="27"/>
+          <w:szCs w:val="27"/>
+          <w:lang w:val="en-US"/>
+        </w:rPr>
+        <w:t>  ]</w:t>
+      </w:r>
+      <w:r>
+        <w:rPr>
+          <w:rFonts w:ascii="Ubuntu Mono" w:hAnsi="Ubuntu Mono"/>
+          <w:color w:val="939598"/>
+          <w:sz w:val="27"/>
+          <w:szCs w:val="27"/>
+          <w:lang w:val="en-US"/>
+        </w:rPr>
+        <w:br/>
+      </w:r>
+      <w:r>
+        <w:rPr>
+          <w:rStyle w:val="mtk1"/>
+          <w:rFonts w:ascii="Ubuntu Mono" w:hAnsi="Ubuntu Mono"/>
+          <w:color w:val="FFFFFF"/>
+          <w:sz w:val="27"/>
+          <w:szCs w:val="27"/>
+          <w:lang w:val="en-US"/>
+        </w:rPr>
+        <w:t>},</w:t>
+      </w:r>
+      <w:r>
+        <w:rPr>
+          <w:rFonts w:ascii="Ubuntu Mono" w:hAnsi="Ubuntu Mono"/>
+          <w:color w:val="939598"/>
+          <w:sz w:val="27"/>
+          <w:szCs w:val="27"/>
+          <w:lang w:val="en-US"/>
+        </w:rPr>
+        <w:br/>
+        <w:t xml:space="preserve"> </w:t>
+      </w:r>
+      <w:r>
+        <w:rPr>
+          <w:rFonts w:ascii="Ubuntu Mono" w:hAnsi="Ubuntu Mono"/>
+          <w:color w:val="939598"/>
+          <w:sz w:val="27"/>
+          <w:szCs w:val="27"/>
+          <w:lang w:val="en-US"/>
+        </w:rPr>
+        <w:br/>
+      </w:r>
+      <w:r>
+        <w:rPr>
+          <w:rStyle w:val="mtk1"/>
+          <w:rFonts w:ascii="Ubuntu Mono" w:hAnsi="Ubuntu Mono"/>
+          <w:color w:val="FFFFFF"/>
+          <w:sz w:val="27"/>
+          <w:szCs w:val="27"/>
+          <w:lang w:val="en-US"/>
+        </w:rPr>
+        <w:t>{</w:t>
+      </w:r>
+      <w:r>
+        <w:rPr>
+          <w:rFonts w:ascii="Ubuntu Mono" w:hAnsi="Ubuntu Mono"/>
+          <w:color w:val="939598"/>
+          <w:sz w:val="27"/>
+          <w:szCs w:val="27"/>
+          <w:lang w:val="en-US"/>
+        </w:rPr>
+        <w:br/>
+      </w:r>
+      <w:r>
+        <w:rPr>
+          <w:rStyle w:val="mtk1"/>
+          <w:rFonts w:ascii="Ubuntu Mono" w:hAnsi="Ubuntu Mono"/>
+          <w:color w:val="FFFFFF"/>
+          <w:sz w:val="27"/>
+          <w:szCs w:val="27"/>
+          <w:lang w:val="en-US"/>
+        </w:rPr>
+        <w:t>  </w:t>
+      </w:r>
+      <w:r>
+        <w:rPr>
+          <w:rStyle w:val="mtk10"/>
+          <w:rFonts w:ascii="Ubuntu Mono" w:hAnsi="Ubuntu Mono"/>
+          <w:color w:val="83FFF5"/>
+          <w:sz w:val="27"/>
+          <w:szCs w:val="27"/>
+          <w:lang w:val="en-US"/>
+        </w:rPr>
+        <w:t>maker</w:t>
+      </w:r>
+      <w:r>
+        <w:rPr>
+          <w:rStyle w:val="mtk1"/>
+          <w:rFonts w:ascii="Ubuntu Mono" w:hAnsi="Ubuntu Mono"/>
+          <w:color w:val="FFFFFF"/>
+          <w:sz w:val="27"/>
+          <w:szCs w:val="27"/>
+          <w:lang w:val="en-US"/>
+        </w:rPr>
+        <w:t xml:space="preserve">: </w:t>
+      </w:r>
+      <w:r>
+        <w:rPr>
+          <w:rStyle w:val="mtk8"/>
+          <w:rFonts w:ascii="Ubuntu Mono" w:hAnsi="Ubuntu Mono"/>
+          <w:color w:val="FFE083"/>
+          <w:sz w:val="27"/>
+          <w:szCs w:val="27"/>
+          <w:lang w:val="en-US"/>
+        </w:rPr>
+        <w:t>"Toyota"</w:t>
+      </w:r>
+      <w:r>
+        <w:rPr>
+          <w:rStyle w:val="mtk1"/>
+          <w:rFonts w:ascii="Ubuntu Mono" w:hAnsi="Ubuntu Mono"/>
+          <w:color w:val="FFFFFF"/>
+          <w:sz w:val="27"/>
+          <w:szCs w:val="27"/>
+          <w:lang w:val="en-US"/>
+        </w:rPr>
+        <w:t>,</w:t>
+      </w:r>
+      <w:r>
+        <w:rPr>
+          <w:rFonts w:ascii="Ubuntu Mono" w:hAnsi="Ubuntu Mono"/>
+          <w:color w:val="939598"/>
+          <w:sz w:val="27"/>
+          <w:szCs w:val="27"/>
+          <w:lang w:val="en-US"/>
+        </w:rPr>
+        <w:br/>
+      </w:r>
+      <w:r>
+        <w:rPr>
+          <w:rStyle w:val="mtk1"/>
+          <w:rFonts w:ascii="Ubuntu Mono" w:hAnsi="Ubuntu Mono"/>
+          <w:color w:val="FFFFFF"/>
+          <w:sz w:val="27"/>
+          <w:szCs w:val="27"/>
+          <w:lang w:val="en-US"/>
+        </w:rPr>
+        <w:t>  </w:t>
+      </w:r>
+      <w:r>
+        <w:rPr>
+          <w:rStyle w:val="mtk10"/>
+          <w:rFonts w:ascii="Ubuntu Mono" w:hAnsi="Ubuntu Mono"/>
+          <w:color w:val="83FFF5"/>
+          <w:sz w:val="27"/>
+          <w:szCs w:val="27"/>
+          <w:lang w:val="en-US"/>
+        </w:rPr>
+        <w:t>country</w:t>
+      </w:r>
+      <w:r>
+        <w:rPr>
+          <w:rStyle w:val="mtk1"/>
+          <w:rFonts w:ascii="Ubuntu Mono" w:hAnsi="Ubuntu Mono"/>
+          <w:color w:val="FFFFFF"/>
+          <w:sz w:val="27"/>
+          <w:szCs w:val="27"/>
+          <w:lang w:val="en-US"/>
+        </w:rPr>
+        <w:t xml:space="preserve">: </w:t>
+      </w:r>
+      <w:r>
+        <w:rPr>
+          <w:rStyle w:val="mtk8"/>
+          <w:rFonts w:ascii="Ubuntu Mono" w:hAnsi="Ubuntu Mono"/>
+          <w:color w:val="FFE083"/>
+          <w:sz w:val="27"/>
+          <w:szCs w:val="27"/>
+          <w:lang w:val="en-US"/>
+        </w:rPr>
+        <w:t>"Japan"</w:t>
+      </w:r>
+      <w:r>
+        <w:rPr>
+          <w:rStyle w:val="mtk1"/>
+          <w:rFonts w:ascii="Ubuntu Mono" w:hAnsi="Ubuntu Mono"/>
+          <w:color w:val="FFFFFF"/>
+          <w:sz w:val="27"/>
+          <w:szCs w:val="27"/>
+          <w:lang w:val="en-US"/>
+        </w:rPr>
+        <w:t>,</w:t>
+      </w:r>
+      <w:r>
+        <w:rPr>
+          <w:rFonts w:ascii="Ubuntu Mono" w:hAnsi="Ubuntu Mono"/>
+          <w:color w:val="939598"/>
+          <w:sz w:val="27"/>
+          <w:szCs w:val="27"/>
+          <w:lang w:val="en-US"/>
+        </w:rPr>
+        <w:br/>
+      </w:r>
+      <w:r>
+        <w:rPr>
+          <w:rStyle w:val="mtk1"/>
+          <w:rFonts w:ascii="Ubuntu Mono" w:hAnsi="Ubuntu Mono"/>
+          <w:color w:val="FFFFFF"/>
+          <w:sz w:val="27"/>
+          <w:szCs w:val="27"/>
+          <w:lang w:val="en-US"/>
+        </w:rPr>
+        <w:t>  </w:t>
+      </w:r>
+      <w:r>
+        <w:rPr>
+          <w:rStyle w:val="mtk10"/>
+          <w:rFonts w:ascii="Ubuntu Mono" w:hAnsi="Ubuntu Mono"/>
+          <w:color w:val="83FFF5"/>
+          <w:sz w:val="27"/>
+          <w:szCs w:val="27"/>
+          <w:lang w:val="en-US"/>
+        </w:rPr>
+        <w:t>models</w:t>
+      </w:r>
+      <w:r>
+        <w:rPr>
+          <w:rStyle w:val="mtk1"/>
+          <w:rFonts w:ascii="Ubuntu Mono" w:hAnsi="Ubuntu Mono"/>
+          <w:color w:val="FFFFFF"/>
+          <w:sz w:val="27"/>
+          <w:szCs w:val="27"/>
+          <w:lang w:val="en-US"/>
+        </w:rPr>
+        <w:t>: [</w:t>
+      </w:r>
+      <w:r>
+        <w:rPr>
+          <w:rFonts w:ascii="Ubuntu Mono" w:hAnsi="Ubuntu Mono"/>
+          <w:color w:val="939598"/>
+          <w:sz w:val="27"/>
+          <w:szCs w:val="27"/>
+          <w:lang w:val="en-US"/>
+        </w:rPr>
+        <w:br/>
+      </w:r>
+      <w:r>
+        <w:rPr>
+          <w:rStyle w:val="mtk1"/>
+          <w:rFonts w:ascii="Ubuntu Mono" w:hAnsi="Ubuntu Mono"/>
+          <w:color w:val="FFFFFF"/>
+          <w:sz w:val="27"/>
+          <w:szCs w:val="27"/>
+          <w:lang w:val="en-US"/>
+        </w:rPr>
+        <w:t xml:space="preserve">    { </w:t>
+      </w:r>
+      <w:r>
+        <w:rPr>
+          <w:rStyle w:val="mtk10"/>
+          <w:rFonts w:ascii="Ubuntu Mono" w:hAnsi="Ubuntu Mono"/>
+          <w:color w:val="83FFF5"/>
+          <w:sz w:val="27"/>
+          <w:szCs w:val="27"/>
+          <w:lang w:val="en-US"/>
+        </w:rPr>
+        <w:t>name</w:t>
+      </w:r>
+      <w:r>
+        <w:rPr>
+          <w:rStyle w:val="mtk1"/>
+          <w:rFonts w:ascii="Ubuntu Mono" w:hAnsi="Ubuntu Mono"/>
+          <w:color w:val="FFFFFF"/>
+          <w:sz w:val="27"/>
+          <w:szCs w:val="27"/>
+          <w:lang w:val="en-US"/>
+        </w:rPr>
+        <w:t xml:space="preserve">: </w:t>
+      </w:r>
+      <w:r>
+        <w:rPr>
+          <w:rStyle w:val="mtk8"/>
+          <w:rFonts w:ascii="Ubuntu Mono" w:hAnsi="Ubuntu Mono"/>
+          <w:color w:val="FFE083"/>
+          <w:sz w:val="27"/>
+          <w:szCs w:val="27"/>
+          <w:lang w:val="en-US"/>
+        </w:rPr>
+        <w:t>"4Runner"</w:t>
+      </w:r>
+      <w:r>
+        <w:rPr>
+          <w:rStyle w:val="mtk1"/>
+          <w:rFonts w:ascii="Ubuntu Mono" w:hAnsi="Ubuntu Mono"/>
+          <w:color w:val="FFFFFF"/>
+          <w:sz w:val="27"/>
+          <w:szCs w:val="27"/>
+          <w:lang w:val="en-US"/>
+        </w:rPr>
+        <w:t xml:space="preserve"> },</w:t>
+      </w:r>
+      <w:r>
+        <w:rPr>
+          <w:rFonts w:ascii="Ubuntu Mono" w:hAnsi="Ubuntu Mono"/>
+          <w:color w:val="939598"/>
+          <w:sz w:val="27"/>
+          <w:szCs w:val="27"/>
+          <w:lang w:val="en-US"/>
+        </w:rPr>
+        <w:br/>
+      </w:r>
+      <w:r>
+        <w:rPr>
+          <w:rStyle w:val="mtk1"/>
+          <w:rFonts w:ascii="Ubuntu Mono" w:hAnsi="Ubuntu Mono"/>
+          <w:color w:val="FFFFFF"/>
+          <w:sz w:val="27"/>
+          <w:szCs w:val="27"/>
+          <w:lang w:val="en-US"/>
+        </w:rPr>
+        <w:t xml:space="preserve">    { </w:t>
+      </w:r>
+      <w:r>
+        <w:rPr>
+          <w:rStyle w:val="mtk10"/>
+          <w:rFonts w:ascii="Ubuntu Mono" w:hAnsi="Ubuntu Mono"/>
+          <w:color w:val="83FFF5"/>
+          <w:sz w:val="27"/>
+          <w:szCs w:val="27"/>
+          <w:lang w:val="en-US"/>
+        </w:rPr>
+        <w:t>name</w:t>
+      </w:r>
+      <w:r>
+        <w:rPr>
+          <w:rStyle w:val="mtk1"/>
+          <w:rFonts w:ascii="Ubuntu Mono" w:hAnsi="Ubuntu Mono"/>
+          <w:color w:val="FFFFFF"/>
+          <w:sz w:val="27"/>
+          <w:szCs w:val="27"/>
+          <w:lang w:val="en-US"/>
+        </w:rPr>
+        <w:t xml:space="preserve">: </w:t>
+      </w:r>
+      <w:r>
+        <w:rPr>
+          <w:rStyle w:val="mtk8"/>
+          <w:rFonts w:ascii="Ubuntu Mono" w:hAnsi="Ubuntu Mono"/>
+          <w:color w:val="FFE083"/>
+          <w:sz w:val="27"/>
+          <w:szCs w:val="27"/>
+          <w:lang w:val="en-US"/>
+        </w:rPr>
+        <w:t>"Corolla"</w:t>
+      </w:r>
+      <w:r>
+        <w:rPr>
+          <w:rStyle w:val="mtk1"/>
+          <w:rFonts w:ascii="Ubuntu Mono" w:hAnsi="Ubuntu Mono"/>
+          <w:color w:val="FFFFFF"/>
+          <w:sz w:val="27"/>
+          <w:szCs w:val="27"/>
+          <w:lang w:val="en-US"/>
+        </w:rPr>
+        <w:t xml:space="preserve"> },</w:t>
+      </w:r>
+      <w:r>
+        <w:rPr>
+          <w:rFonts w:ascii="Ubuntu Mono" w:hAnsi="Ubuntu Mono"/>
+          <w:color w:val="939598"/>
+          <w:sz w:val="27"/>
+          <w:szCs w:val="27"/>
+          <w:lang w:val="en-US"/>
+        </w:rPr>
+        <w:br/>
+      </w:r>
+      <w:r>
+        <w:rPr>
+          <w:rStyle w:val="mtk1"/>
+          <w:rFonts w:ascii="Ubuntu Mono" w:hAnsi="Ubuntu Mono"/>
+          <w:color w:val="FFFFFF"/>
+          <w:sz w:val="27"/>
+          <w:szCs w:val="27"/>
+          <w:lang w:val="en-US"/>
+        </w:rPr>
+        <w:t xml:space="preserve">    { </w:t>
+      </w:r>
+      <w:r>
+        <w:rPr>
+          <w:rStyle w:val="mtk10"/>
+          <w:rFonts w:ascii="Ubuntu Mono" w:hAnsi="Ubuntu Mono"/>
+          <w:color w:val="83FFF5"/>
+          <w:sz w:val="27"/>
+          <w:szCs w:val="27"/>
+          <w:lang w:val="en-US"/>
+        </w:rPr>
+        <w:t>name</w:t>
+      </w:r>
+      <w:r>
+        <w:rPr>
+          <w:rStyle w:val="mtk1"/>
+          <w:rFonts w:ascii="Ubuntu Mono" w:hAnsi="Ubuntu Mono"/>
+          <w:color w:val="FFFFFF"/>
+          <w:sz w:val="27"/>
+          <w:szCs w:val="27"/>
+          <w:lang w:val="en-US"/>
+        </w:rPr>
+        <w:t xml:space="preserve">: </w:t>
+      </w:r>
+      <w:r>
+        <w:rPr>
+          <w:rStyle w:val="mtk8"/>
+          <w:rFonts w:ascii="Ubuntu Mono" w:hAnsi="Ubuntu Mono"/>
+          <w:color w:val="FFE083"/>
+          <w:sz w:val="27"/>
+          <w:szCs w:val="27"/>
+          <w:lang w:val="en-US"/>
+        </w:rPr>
+        <w:t>"Rav4"</w:t>
+      </w:r>
+      <w:r>
+        <w:rPr>
+          <w:rStyle w:val="mtk1"/>
+          <w:rFonts w:ascii="Ubuntu Mono" w:hAnsi="Ubuntu Mono"/>
+          <w:color w:val="FFFFFF"/>
+          <w:sz w:val="27"/>
+          <w:szCs w:val="27"/>
+          <w:lang w:val="en-US"/>
+        </w:rPr>
+        <w:t xml:space="preserve"> },</w:t>
+      </w:r>
+      <w:r>
+        <w:rPr>
+          <w:rFonts w:ascii="Ubuntu Mono" w:hAnsi="Ubuntu Mono"/>
+          <w:color w:val="939598"/>
+          <w:sz w:val="27"/>
+          <w:szCs w:val="27"/>
+          <w:lang w:val="en-US"/>
+        </w:rPr>
+        <w:br/>
+      </w:r>
+      <w:r>
+        <w:rPr>
+          <w:rStyle w:val="mtk1"/>
+          <w:rFonts w:ascii="Ubuntu Mono" w:hAnsi="Ubuntu Mono"/>
+          <w:color w:val="FFFFFF"/>
+          <w:sz w:val="27"/>
+          <w:szCs w:val="27"/>
+          <w:lang w:val="en-US"/>
+        </w:rPr>
+        <w:t>    </w:t>
+      </w:r>
+      <w:r>
+        <w:rPr>
+          <w:rStyle w:val="mtk4"/>
+          <w:rFonts w:ascii="Ubuntu Mono" w:hAnsi="Ubuntu Mono"/>
+          <w:color w:val="EA6C8B"/>
+          <w:sz w:val="27"/>
+          <w:szCs w:val="27"/>
+          <w:lang w:val="en-US"/>
+        </w:rPr>
+        <w:t>…</w:t>
+      </w:r>
+      <w:r>
+        <w:rPr>
+          <w:rFonts w:ascii="Ubuntu Mono" w:hAnsi="Ubuntu Mono"/>
+          <w:color w:val="939598"/>
+          <w:sz w:val="27"/>
+          <w:szCs w:val="27"/>
+          <w:lang w:val="en-US"/>
+        </w:rPr>
+        <w:br/>
+      </w:r>
+      <w:r>
+        <w:rPr>
+          <w:rStyle w:val="mtk1"/>
+          <w:rFonts w:ascii="Ubuntu Mono" w:hAnsi="Ubuntu Mono"/>
+          <w:color w:val="FFFFFF"/>
+          <w:sz w:val="27"/>
+          <w:szCs w:val="27"/>
+          <w:lang w:val="en-US"/>
+        </w:rPr>
+        <w:t>  ]</w:t>
+      </w:r>
+      <w:r>
+        <w:rPr>
+          <w:rFonts w:ascii="Ubuntu Mono" w:hAnsi="Ubuntu Mono"/>
+          <w:color w:val="939598"/>
+          <w:sz w:val="27"/>
+          <w:szCs w:val="27"/>
+          <w:lang w:val="en-US"/>
+        </w:rPr>
+        <w:br/>
+      </w:r>
+      <w:r>
+        <w:rPr>
+          <w:rStyle w:val="mtk1"/>
+          <w:rFonts w:ascii="Ubuntu Mono" w:hAnsi="Ubuntu Mono"/>
+          <w:color w:val="FFFFFF"/>
+          <w:sz w:val="27"/>
+          <w:szCs w:val="27"/>
+          <w:lang w:val="en-US"/>
+        </w:rPr>
+        <w:t>},</w:t>
+      </w:r>
+      <w:r>
+        <w:rPr>
+          <w:rFonts w:ascii="Ubuntu Mono" w:hAnsi="Ubuntu Mono"/>
+          <w:color w:val="939598"/>
+          <w:sz w:val="27"/>
+          <w:szCs w:val="27"/>
+          <w:lang w:val="en-US"/>
+        </w:rPr>
+        <w:br/>
+        <w:t xml:space="preserve"> </w:t>
+      </w:r>
+      <w:r>
+        <w:rPr>
+          <w:rFonts w:ascii="Ubuntu Mono" w:hAnsi="Ubuntu Mono"/>
+          <w:color w:val="939598"/>
+          <w:sz w:val="27"/>
+          <w:szCs w:val="27"/>
+          <w:lang w:val="en-US"/>
+        </w:rPr>
+        <w:br/>
+      </w:r>
+      <w:r>
+        <w:rPr>
+          <w:rStyle w:val="mtk1"/>
+          <w:rFonts w:ascii="Ubuntu Mono" w:hAnsi="Ubuntu Mono"/>
+          <w:color w:val="FFFFFF"/>
+          <w:sz w:val="27"/>
+          <w:szCs w:val="27"/>
+          <w:lang w:val="en-US"/>
+        </w:rPr>
+        <w:t>{</w:t>
+      </w:r>
+      <w:r>
+        <w:rPr>
+          <w:rFonts w:ascii="Ubuntu Mono" w:hAnsi="Ubuntu Mono"/>
+          <w:color w:val="939598"/>
+          <w:sz w:val="27"/>
+          <w:szCs w:val="27"/>
+          <w:lang w:val="en-US"/>
+        </w:rPr>
+        <w:br/>
+      </w:r>
+      <w:r>
+        <w:rPr>
+          <w:rStyle w:val="mtk1"/>
+          <w:rFonts w:ascii="Ubuntu Mono" w:hAnsi="Ubuntu Mono"/>
+          <w:color w:val="FFFFFF"/>
+          <w:sz w:val="27"/>
+          <w:szCs w:val="27"/>
+          <w:lang w:val="en-US"/>
+        </w:rPr>
+        <w:t>  </w:t>
+      </w:r>
+      <w:r>
+        <w:rPr>
+          <w:rStyle w:val="mtk10"/>
+          <w:rFonts w:ascii="Ubuntu Mono" w:hAnsi="Ubuntu Mono"/>
+          <w:color w:val="83FFF5"/>
+          <w:sz w:val="27"/>
+          <w:szCs w:val="27"/>
+          <w:lang w:val="en-US"/>
+        </w:rPr>
+        <w:t>maker</w:t>
+      </w:r>
+      <w:r>
+        <w:rPr>
+          <w:rStyle w:val="mtk1"/>
+          <w:rFonts w:ascii="Ubuntu Mono" w:hAnsi="Ubuntu Mono"/>
+          <w:color w:val="FFFFFF"/>
+          <w:sz w:val="27"/>
+          <w:szCs w:val="27"/>
+          <w:lang w:val="en-US"/>
+        </w:rPr>
+        <w:t xml:space="preserve">: </w:t>
+      </w:r>
+      <w:r>
+        <w:rPr>
+          <w:rStyle w:val="mtk8"/>
+          <w:rFonts w:ascii="Ubuntu Mono" w:hAnsi="Ubuntu Mono"/>
+          <w:color w:val="FFE083"/>
+          <w:sz w:val="27"/>
+          <w:szCs w:val="27"/>
+          <w:lang w:val="en-US"/>
+        </w:rPr>
+        <w:t>"Ford"</w:t>
+      </w:r>
+      <w:r>
+        <w:rPr>
+          <w:rStyle w:val="mtk1"/>
+          <w:rFonts w:ascii="Ubuntu Mono" w:hAnsi="Ubuntu Mono"/>
+          <w:color w:val="FFFFFF"/>
+          <w:sz w:val="27"/>
+          <w:szCs w:val="27"/>
+          <w:lang w:val="en-US"/>
+        </w:rPr>
+        <w:t>,</w:t>
+      </w:r>
+      <w:r>
+        <w:rPr>
+          <w:rFonts w:ascii="Ubuntu Mono" w:hAnsi="Ubuntu Mono"/>
+          <w:color w:val="939598"/>
+          <w:sz w:val="27"/>
+          <w:szCs w:val="27"/>
+          <w:lang w:val="en-US"/>
+        </w:rPr>
+        <w:br/>
+      </w:r>
+      <w:r>
+        <w:rPr>
+          <w:rStyle w:val="mtk1"/>
+          <w:rFonts w:ascii="Ubuntu Mono" w:hAnsi="Ubuntu Mono"/>
+          <w:color w:val="FFFFFF"/>
+          <w:sz w:val="27"/>
+          <w:szCs w:val="27"/>
+          <w:lang w:val="en-US"/>
+        </w:rPr>
+        <w:t>  </w:t>
+      </w:r>
+      <w:r>
+        <w:rPr>
+          <w:rStyle w:val="mtk10"/>
+          <w:rFonts w:ascii="Ubuntu Mono" w:hAnsi="Ubuntu Mono"/>
+          <w:color w:val="83FFF5"/>
+          <w:sz w:val="27"/>
+          <w:szCs w:val="27"/>
+          <w:lang w:val="en-US"/>
+        </w:rPr>
+        <w:t>country</w:t>
+      </w:r>
+      <w:r>
+        <w:rPr>
+          <w:rStyle w:val="mtk1"/>
+          <w:rFonts w:ascii="Ubuntu Mono" w:hAnsi="Ubuntu Mono"/>
+          <w:color w:val="FFFFFF"/>
+          <w:sz w:val="27"/>
+          <w:szCs w:val="27"/>
+          <w:lang w:val="en-US"/>
+        </w:rPr>
+        <w:t xml:space="preserve">: </w:t>
+      </w:r>
+      <w:r>
+        <w:rPr>
+          <w:rStyle w:val="mtk8"/>
+          <w:rFonts w:ascii="Ubuntu Mono" w:hAnsi="Ubuntu Mono"/>
+          <w:color w:val="FFE083"/>
+          <w:sz w:val="27"/>
+          <w:szCs w:val="27"/>
+          <w:lang w:val="en-US"/>
+        </w:rPr>
+        <w:t>"USA"</w:t>
+      </w:r>
+      <w:r>
+        <w:rPr>
+          <w:rStyle w:val="mtk1"/>
+          <w:rFonts w:ascii="Ubuntu Mono" w:hAnsi="Ubuntu Mono"/>
+          <w:color w:val="FFFFFF"/>
+          <w:sz w:val="27"/>
+          <w:szCs w:val="27"/>
+          <w:lang w:val="en-US"/>
+        </w:rPr>
+        <w:t>,</w:t>
+      </w:r>
+      <w:r>
+        <w:rPr>
+          <w:rFonts w:ascii="Ubuntu Mono" w:hAnsi="Ubuntu Mono"/>
+          <w:color w:val="939598"/>
+          <w:sz w:val="27"/>
+          <w:szCs w:val="27"/>
+          <w:lang w:val="en-US"/>
+        </w:rPr>
+        <w:br/>
+      </w:r>
+      <w:r>
+        <w:rPr>
+          <w:rStyle w:val="mtk1"/>
+          <w:rFonts w:ascii="Ubuntu Mono" w:hAnsi="Ubuntu Mono"/>
+          <w:color w:val="FFFFFF"/>
+          <w:sz w:val="27"/>
+          <w:szCs w:val="27"/>
+          <w:lang w:val="en-US"/>
+        </w:rPr>
+        <w:t>  </w:t>
+      </w:r>
+      <w:r>
+        <w:rPr>
+          <w:rStyle w:val="mtk10"/>
+          <w:rFonts w:ascii="Ubuntu Mono" w:hAnsi="Ubuntu Mono"/>
+          <w:color w:val="83FFF5"/>
+          <w:sz w:val="27"/>
+          <w:szCs w:val="27"/>
+          <w:lang w:val="en-US"/>
+        </w:rPr>
+        <w:t>models</w:t>
+      </w:r>
+      <w:r>
+        <w:rPr>
+          <w:rStyle w:val="mtk1"/>
+          <w:rFonts w:ascii="Ubuntu Mono" w:hAnsi="Ubuntu Mono"/>
+          <w:color w:val="FFFFFF"/>
+          <w:sz w:val="27"/>
+          <w:szCs w:val="27"/>
+          <w:lang w:val="en-US"/>
+        </w:rPr>
+        <w:t>: [</w:t>
+      </w:r>
+      <w:r>
+        <w:rPr>
+          <w:rFonts w:ascii="Ubuntu Mono" w:hAnsi="Ubuntu Mono"/>
+          <w:color w:val="939598"/>
+          <w:sz w:val="27"/>
+          <w:szCs w:val="27"/>
+          <w:lang w:val="en-US"/>
+        </w:rPr>
+        <w:br/>
+      </w:r>
+      <w:r>
+        <w:rPr>
+          <w:rStyle w:val="mtk1"/>
+          <w:rFonts w:ascii="Ubuntu Mono" w:hAnsi="Ubuntu Mono"/>
+          <w:color w:val="FFFFFF"/>
+          <w:sz w:val="27"/>
+          <w:szCs w:val="27"/>
+          <w:lang w:val="en-US"/>
+        </w:rPr>
+        <w:t xml:space="preserve">    { </w:t>
+      </w:r>
+      <w:r>
+        <w:rPr>
+          <w:rStyle w:val="mtk10"/>
+          <w:rFonts w:ascii="Ubuntu Mono" w:hAnsi="Ubuntu Mono"/>
+          <w:color w:val="83FFF5"/>
+          <w:sz w:val="27"/>
+          <w:szCs w:val="27"/>
+          <w:lang w:val="en-US"/>
+        </w:rPr>
+        <w:t>name</w:t>
+      </w:r>
+      <w:r>
+        <w:rPr>
+          <w:rStyle w:val="mtk1"/>
+          <w:rFonts w:ascii="Ubuntu Mono" w:hAnsi="Ubuntu Mono"/>
+          <w:color w:val="FFFFFF"/>
+          <w:sz w:val="27"/>
+          <w:szCs w:val="27"/>
+          <w:lang w:val="en-US"/>
+        </w:rPr>
+        <w:t xml:space="preserve">: </w:t>
+      </w:r>
+      <w:r>
+        <w:rPr>
+          <w:rStyle w:val="mtk8"/>
+          <w:rFonts w:ascii="Ubuntu Mono" w:hAnsi="Ubuntu Mono"/>
+          <w:color w:val="FFE083"/>
+          <w:sz w:val="27"/>
+          <w:szCs w:val="27"/>
+          <w:lang w:val="en-US"/>
+        </w:rPr>
+        <w:t>"F-150"</w:t>
+      </w:r>
+      <w:r>
+        <w:rPr>
+          <w:rStyle w:val="mtk1"/>
+          <w:rFonts w:ascii="Ubuntu Mono" w:hAnsi="Ubuntu Mono"/>
+          <w:color w:val="FFFFFF"/>
+          <w:sz w:val="27"/>
+          <w:szCs w:val="27"/>
+          <w:lang w:val="en-US"/>
+        </w:rPr>
+        <w:t xml:space="preserve"> },</w:t>
+      </w:r>
+      <w:r>
+        <w:rPr>
+          <w:rFonts w:ascii="Ubuntu Mono" w:hAnsi="Ubuntu Mono"/>
+          <w:color w:val="939598"/>
+          <w:sz w:val="27"/>
+          <w:szCs w:val="27"/>
+          <w:lang w:val="en-US"/>
+        </w:rPr>
+        <w:br/>
+      </w:r>
+      <w:r>
+        <w:rPr>
+          <w:rStyle w:val="mtk1"/>
+          <w:rFonts w:ascii="Ubuntu Mono" w:hAnsi="Ubuntu Mono"/>
+          <w:color w:val="FFFFFF"/>
+          <w:sz w:val="27"/>
+          <w:szCs w:val="27"/>
+          <w:lang w:val="en-US"/>
+        </w:rPr>
+        <w:t xml:space="preserve">    { </w:t>
+      </w:r>
+      <w:r>
+        <w:rPr>
+          <w:rStyle w:val="mtk10"/>
+          <w:rFonts w:ascii="Ubuntu Mono" w:hAnsi="Ubuntu Mono"/>
+          <w:color w:val="83FFF5"/>
+          <w:sz w:val="27"/>
+          <w:szCs w:val="27"/>
+          <w:lang w:val="en-US"/>
+        </w:rPr>
+        <w:t>name</w:t>
+      </w:r>
+      <w:r>
+        <w:rPr>
+          <w:rStyle w:val="mtk1"/>
+          <w:rFonts w:ascii="Ubuntu Mono" w:hAnsi="Ubuntu Mono"/>
+          <w:color w:val="FFFFFF"/>
+          <w:sz w:val="27"/>
+          <w:szCs w:val="27"/>
+          <w:lang w:val="en-US"/>
+        </w:rPr>
+        <w:t xml:space="preserve">: </w:t>
+      </w:r>
+      <w:r>
+        <w:rPr>
+          <w:rStyle w:val="mtk8"/>
+          <w:rFonts w:ascii="Ubuntu Mono" w:hAnsi="Ubuntu Mono"/>
+          <w:color w:val="FFE083"/>
+          <w:sz w:val="27"/>
+          <w:szCs w:val="27"/>
+          <w:lang w:val="en-US"/>
+        </w:rPr>
+        <w:t>"Bronco"</w:t>
+      </w:r>
+      <w:r>
+        <w:rPr>
+          <w:rStyle w:val="mtk1"/>
+          <w:rFonts w:ascii="Ubuntu Mono" w:hAnsi="Ubuntu Mono"/>
+          <w:color w:val="FFFFFF"/>
+          <w:sz w:val="27"/>
+          <w:szCs w:val="27"/>
+          <w:lang w:val="en-US"/>
+        </w:rPr>
+        <w:t>},</w:t>
+      </w:r>
+      <w:r>
+        <w:rPr>
+          <w:rFonts w:ascii="Ubuntu Mono" w:hAnsi="Ubuntu Mono"/>
+          <w:color w:val="939598"/>
+          <w:sz w:val="27"/>
+          <w:szCs w:val="27"/>
+          <w:lang w:val="en-US"/>
+        </w:rPr>
+        <w:br/>
+      </w:r>
+      <w:r>
+        <w:rPr>
+          <w:rStyle w:val="mtk1"/>
+          <w:rFonts w:ascii="Ubuntu Mono" w:hAnsi="Ubuntu Mono"/>
+          <w:color w:val="FFFFFF"/>
+          <w:sz w:val="27"/>
+          <w:szCs w:val="27"/>
+          <w:lang w:val="en-US"/>
+        </w:rPr>
+        <w:t xml:space="preserve">    { </w:t>
+      </w:r>
+      <w:r>
+        <w:rPr>
+          <w:rStyle w:val="mtk10"/>
+          <w:rFonts w:ascii="Ubuntu Mono" w:hAnsi="Ubuntu Mono"/>
+          <w:color w:val="83FFF5"/>
+          <w:sz w:val="27"/>
+          <w:szCs w:val="27"/>
+          <w:lang w:val="en-US"/>
+        </w:rPr>
+        <w:t>name</w:t>
+      </w:r>
+      <w:r>
+        <w:rPr>
+          <w:rStyle w:val="mtk1"/>
+          <w:rFonts w:ascii="Ubuntu Mono" w:hAnsi="Ubuntu Mono"/>
+          <w:color w:val="FFFFFF"/>
+          <w:sz w:val="27"/>
+          <w:szCs w:val="27"/>
+          <w:lang w:val="en-US"/>
+        </w:rPr>
+        <w:t xml:space="preserve">: </w:t>
+      </w:r>
+      <w:r>
+        <w:rPr>
+          <w:rStyle w:val="mtk8"/>
+          <w:rFonts w:ascii="Ubuntu Mono" w:hAnsi="Ubuntu Mono"/>
+          <w:color w:val="FFE083"/>
+          <w:sz w:val="27"/>
+          <w:szCs w:val="27"/>
+          <w:lang w:val="en-US"/>
+        </w:rPr>
+        <w:t>"Escape"</w:t>
+      </w:r>
+      <w:r>
+        <w:rPr>
+          <w:rStyle w:val="mtk1"/>
+          <w:rFonts w:ascii="Ubuntu Mono" w:hAnsi="Ubuntu Mono"/>
+          <w:color w:val="FFFFFF"/>
+          <w:sz w:val="27"/>
+          <w:szCs w:val="27"/>
+          <w:lang w:val="en-US"/>
+        </w:rPr>
+        <w:t>},</w:t>
+      </w:r>
+      <w:r>
+        <w:rPr>
+          <w:rFonts w:ascii="Ubuntu Mono" w:hAnsi="Ubuntu Mono"/>
+          <w:color w:val="939598"/>
+          <w:sz w:val="27"/>
+          <w:szCs w:val="27"/>
+          <w:lang w:val="en-US"/>
+        </w:rPr>
+        <w:br/>
+      </w:r>
+      <w:r>
+        <w:rPr>
+          <w:rStyle w:val="mtk1"/>
+          <w:rFonts w:ascii="Ubuntu Mono" w:hAnsi="Ubuntu Mono"/>
+          <w:color w:val="FFFFFF"/>
+          <w:sz w:val="27"/>
+          <w:szCs w:val="27"/>
+          <w:lang w:val="en-US"/>
+        </w:rPr>
+        <w:t>    </w:t>
+      </w:r>
+      <w:r>
+        <w:rPr>
+          <w:rStyle w:val="mtk4"/>
+          <w:rFonts w:ascii="Ubuntu Mono" w:hAnsi="Ubuntu Mono"/>
+          <w:color w:val="EA6C8B"/>
+          <w:sz w:val="27"/>
+          <w:szCs w:val="27"/>
+          <w:lang w:val="en-US"/>
+        </w:rPr>
+        <w:t>…</w:t>
+      </w:r>
+      <w:r>
+        <w:rPr>
+          <w:rFonts w:ascii="Ubuntu Mono" w:hAnsi="Ubuntu Mono"/>
+          <w:color w:val="939598"/>
+          <w:sz w:val="27"/>
+          <w:szCs w:val="27"/>
+          <w:lang w:val="en-US"/>
+        </w:rPr>
+        <w:br/>
+      </w:r>
+      <w:r>
+        <w:rPr>
+          <w:rStyle w:val="mtk1"/>
+          <w:rFonts w:ascii="Ubuntu Mono" w:hAnsi="Ubuntu Mono"/>
+          <w:color w:val="FFFFFF"/>
+          <w:sz w:val="27"/>
+          <w:szCs w:val="27"/>
+          <w:lang w:val="en-US"/>
+        </w:rPr>
+        <w:t>  ]</w:t>
+      </w:r>
+      <w:r>
+        <w:rPr>
+          <w:rFonts w:ascii="Ubuntu Mono" w:hAnsi="Ubuntu Mono"/>
+          <w:color w:val="939598"/>
+          <w:sz w:val="27"/>
+          <w:szCs w:val="27"/>
+          <w:lang w:val="en-US"/>
+        </w:rPr>
+        <w:br/>
+      </w:r>
+      <w:r>
+        <w:rPr>
+          <w:rStyle w:val="mtk1"/>
+          <w:rFonts w:ascii="Ubuntu Mono" w:hAnsi="Ubuntu Mono"/>
+          <w:color w:val="FFFFFF"/>
+          <w:sz w:val="27"/>
+          <w:szCs w:val="27"/>
+          <w:lang w:val="en-US"/>
+        </w:rPr>
+        <w:t>}</w:t>
+      </w:r>
+    </w:p>
+    <w:p>
+      <w:pPr>
+        <w:pStyle w:val="p1qg33igem5pagn4kpmirjw"/>
+        <w:spacing w:before="0" w:beforeAutospacing="0"/>
+        <w:rPr>
+          <w:rFonts w:ascii="Segoe UI" w:hAnsi="Segoe UI" w:cs="Segoe UI"/>
+          <w:color w:val="10162F"/>
+          <w:sz w:val="27"/>
+          <w:szCs w:val="27"/>
+          <w:lang w:val="en-US"/>
+        </w:rPr>
+      </w:pPr>
+      <w:r>
+        <w:rPr>
+          <w:rFonts w:ascii="Segoe UI" w:hAnsi="Segoe UI" w:cs="Segoe UI"/>
+          <w:color w:val="10162F"/>
+          <w:sz w:val="27"/>
+          <w:szCs w:val="27"/>
+          <w:lang w:val="en-US"/>
+        </w:rPr>
+        <w:t>Notice, like we saw earlier, that the </w:t>
+      </w:r>
+      <w:r>
+        <w:rPr>
+          <w:rStyle w:val="HTML"/>
+          <w:rFonts w:ascii="Ubuntu Mono" w:hAnsi="Ubuntu Mono"/>
+          <w:color w:val="15141F"/>
+          <w:sz w:val="22"/>
+          <w:szCs w:val="22"/>
+          <w:shd w:val="clear" w:color="auto" w:fill="EAE9ED"/>
+          <w:lang w:val="en-US"/>
+        </w:rPr>
+        <w:t>model</w:t>
+      </w:r>
+      <w:r>
+        <w:rPr>
+          <w:rFonts w:ascii="Segoe UI" w:hAnsi="Segoe UI" w:cs="Segoe UI"/>
+          <w:color w:val="10162F"/>
+          <w:sz w:val="27"/>
+          <w:szCs w:val="27"/>
+          <w:lang w:val="en-US"/>
+        </w:rPr>
+        <w:t> fields contain an array of embedded documents. If we wanted to find the document with </w:t>
+      </w:r>
+      <w:r>
+        <w:rPr>
+          <w:rStyle w:val="HTML"/>
+          <w:rFonts w:ascii="Ubuntu Mono" w:hAnsi="Ubuntu Mono"/>
+          <w:color w:val="15141F"/>
+          <w:sz w:val="22"/>
+          <w:szCs w:val="22"/>
+          <w:shd w:val="clear" w:color="auto" w:fill="EAE9ED"/>
+          <w:lang w:val="en-US"/>
+        </w:rPr>
+        <w:t>"Pilot"</w:t>
+      </w:r>
+      <w:r>
+        <w:rPr>
+          <w:rFonts w:ascii="Segoe UI" w:hAnsi="Segoe UI" w:cs="Segoe UI"/>
+          <w:color w:val="10162F"/>
+          <w:sz w:val="27"/>
+          <w:szCs w:val="27"/>
+          <w:lang w:val="en-US"/>
+        </w:rPr>
+        <w:t> listed as a model, we would write the following command:</w:t>
+      </w:r>
+    </w:p>
+    <w:p>
+      <w:pPr>
+        <w:pStyle w:val="HTML0"/>
+        <w:shd w:val="clear" w:color="auto" w:fill="211E2F"/>
+        <w:rPr>
+          <w:rFonts w:ascii="Ubuntu Mono" w:hAnsi="Ubuntu Mono"/>
+          <w:color w:val="939598"/>
+          <w:sz w:val="27"/>
+          <w:szCs w:val="27"/>
+          <w:lang w:val="en-US"/>
+        </w:rPr>
+      </w:pPr>
+      <w:proofErr w:type="spellStart"/>
+      <w:proofErr w:type="gramStart"/>
+      <w:r>
+        <w:rPr>
+          <w:rStyle w:val="mtk9"/>
+          <w:rFonts w:ascii="Ubuntu Mono" w:hAnsi="Ubuntu Mono"/>
+          <w:color w:val="FF8973"/>
+          <w:sz w:val="27"/>
+          <w:szCs w:val="27"/>
+          <w:lang w:val="en-US"/>
+        </w:rPr>
+        <w:t>db</w:t>
+      </w:r>
+      <w:r>
+        <w:rPr>
+          <w:rStyle w:val="mtk1"/>
+          <w:rFonts w:ascii="Ubuntu Mono" w:hAnsi="Ubuntu Mono"/>
+          <w:color w:val="FFFFFF"/>
+          <w:sz w:val="27"/>
+          <w:szCs w:val="27"/>
+          <w:lang w:val="en-US"/>
+        </w:rPr>
+        <w:t>.</w:t>
+      </w:r>
+      <w:r>
+        <w:rPr>
+          <w:rStyle w:val="mtk10"/>
+          <w:rFonts w:ascii="Ubuntu Mono" w:hAnsi="Ubuntu Mono"/>
+          <w:color w:val="83FFF5"/>
+          <w:sz w:val="27"/>
+          <w:szCs w:val="27"/>
+          <w:lang w:val="en-US"/>
+        </w:rPr>
+        <w:t>auto</w:t>
+      </w:r>
+      <w:proofErr w:type="gramEnd"/>
+      <w:r>
+        <w:rPr>
+          <w:rStyle w:val="mtk10"/>
+          <w:rFonts w:ascii="Ubuntu Mono" w:hAnsi="Ubuntu Mono"/>
+          <w:color w:val="83FFF5"/>
+          <w:sz w:val="27"/>
+          <w:szCs w:val="27"/>
+          <w:lang w:val="en-US"/>
+        </w:rPr>
+        <w:t>_makers</w:t>
+      </w:r>
+      <w:r>
+        <w:rPr>
+          <w:rStyle w:val="mtk1"/>
+          <w:rFonts w:ascii="Ubuntu Mono" w:hAnsi="Ubuntu Mono"/>
+          <w:color w:val="FFFFFF"/>
+          <w:sz w:val="27"/>
+          <w:szCs w:val="27"/>
+          <w:lang w:val="en-US"/>
+        </w:rPr>
+        <w:t>.</w:t>
+      </w:r>
+      <w:r>
+        <w:rPr>
+          <w:rStyle w:val="mtk10"/>
+          <w:rFonts w:ascii="Ubuntu Mono" w:hAnsi="Ubuntu Mono"/>
+          <w:color w:val="83FFF5"/>
+          <w:sz w:val="27"/>
+          <w:szCs w:val="27"/>
+          <w:lang w:val="en-US"/>
+        </w:rPr>
+        <w:t>find</w:t>
+      </w:r>
+      <w:proofErr w:type="spellEnd"/>
+      <w:r>
+        <w:rPr>
+          <w:rStyle w:val="mtk1"/>
+          <w:rFonts w:ascii="Ubuntu Mono" w:hAnsi="Ubuntu Mono"/>
+          <w:color w:val="FFFFFF"/>
+          <w:sz w:val="27"/>
+          <w:szCs w:val="27"/>
+          <w:lang w:val="en-US"/>
+        </w:rPr>
+        <w:t xml:space="preserve">({ </w:t>
+      </w:r>
+      <w:r>
+        <w:rPr>
+          <w:rStyle w:val="mtk8"/>
+          <w:rFonts w:ascii="Ubuntu Mono" w:hAnsi="Ubuntu Mono"/>
+          <w:color w:val="FFE083"/>
+          <w:sz w:val="27"/>
+          <w:szCs w:val="27"/>
+          <w:lang w:val="en-US"/>
+        </w:rPr>
+        <w:t>"models.name"</w:t>
+      </w:r>
+      <w:r>
+        <w:rPr>
+          <w:rStyle w:val="mtk1"/>
+          <w:rFonts w:ascii="Ubuntu Mono" w:hAnsi="Ubuntu Mono"/>
+          <w:color w:val="FFFFFF"/>
+          <w:sz w:val="27"/>
+          <w:szCs w:val="27"/>
+          <w:lang w:val="en-US"/>
+        </w:rPr>
+        <w:t xml:space="preserve"> : </w:t>
+      </w:r>
+      <w:r>
+        <w:rPr>
+          <w:rStyle w:val="mtk8"/>
+          <w:rFonts w:ascii="Ubuntu Mono" w:hAnsi="Ubuntu Mono"/>
+          <w:color w:val="FFE083"/>
+          <w:sz w:val="27"/>
+          <w:szCs w:val="27"/>
+          <w:lang w:val="en-US"/>
+        </w:rPr>
+        <w:t>"Pilot"</w:t>
+      </w:r>
+      <w:r>
+        <w:rPr>
+          <w:rStyle w:val="mtk1"/>
+          <w:rFonts w:ascii="Ubuntu Mono" w:hAnsi="Ubuntu Mono"/>
+          <w:color w:val="FFFFFF"/>
+          <w:sz w:val="27"/>
+          <w:szCs w:val="27"/>
+          <w:lang w:val="en-US"/>
+        </w:rPr>
+        <w:t xml:space="preserve"> })</w:t>
+      </w:r>
+    </w:p>
+    <w:p>
+      <w:pPr>
+        <w:pStyle w:val="p1qg33igem5pagn4kpmirjw"/>
+        <w:spacing w:before="0" w:beforeAutospacing="0"/>
+        <w:rPr>
+          <w:rFonts w:ascii="Segoe UI" w:hAnsi="Segoe UI" w:cs="Segoe UI"/>
+          <w:color w:val="10162F"/>
+          <w:sz w:val="27"/>
+          <w:szCs w:val="27"/>
+          <w:lang w:val="en-US"/>
+        </w:rPr>
+      </w:pPr>
+      <w:r>
+        <w:rPr>
+          <w:rFonts w:ascii="Segoe UI" w:hAnsi="Segoe UI" w:cs="Segoe UI"/>
+          <w:color w:val="10162F"/>
+          <w:sz w:val="27"/>
+          <w:szCs w:val="27"/>
+          <w:lang w:val="en-US"/>
+        </w:rPr>
+        <w:t>This query would return the following document from our collection:</w:t>
+      </w:r>
+    </w:p>
+    <w:p>
+      <w:pPr>
+        <w:pStyle w:val="HTML0"/>
+        <w:shd w:val="clear" w:color="auto" w:fill="211E2F"/>
+        <w:rPr>
+          <w:rFonts w:ascii="Ubuntu Mono" w:hAnsi="Ubuntu Mono"/>
+          <w:color w:val="939598"/>
+          <w:sz w:val="27"/>
+          <w:szCs w:val="27"/>
+          <w:lang w:val="en-US"/>
+        </w:rPr>
+      </w:pPr>
+      <w:r>
+        <w:rPr>
+          <w:rStyle w:val="mtk1"/>
+          <w:rFonts w:ascii="Ubuntu Mono" w:hAnsi="Ubuntu Mono"/>
+          <w:color w:val="FFFFFF"/>
+          <w:sz w:val="27"/>
+          <w:szCs w:val="27"/>
+          <w:lang w:val="en-US"/>
+        </w:rPr>
+        <w:t>{</w:t>
+      </w:r>
+      <w:r>
+        <w:rPr>
+          <w:rFonts w:ascii="Ubuntu Mono" w:hAnsi="Ubuntu Mono"/>
+          <w:color w:val="939598"/>
+          <w:sz w:val="27"/>
+          <w:szCs w:val="27"/>
+          <w:lang w:val="en-US"/>
+        </w:rPr>
+        <w:br/>
+      </w:r>
+      <w:r>
+        <w:rPr>
+          <w:rStyle w:val="mtk1"/>
+          <w:rFonts w:ascii="Ubuntu Mono" w:hAnsi="Ubuntu Mono"/>
+          <w:color w:val="FFFFFF"/>
+          <w:sz w:val="27"/>
+          <w:szCs w:val="27"/>
+          <w:lang w:val="en-US"/>
+        </w:rPr>
+        <w:t>  </w:t>
+      </w:r>
+      <w:r>
+        <w:rPr>
+          <w:rStyle w:val="mtk10"/>
+          <w:rFonts w:ascii="Ubuntu Mono" w:hAnsi="Ubuntu Mono"/>
+          <w:color w:val="83FFF5"/>
+          <w:sz w:val="27"/>
+          <w:szCs w:val="27"/>
+          <w:lang w:val="en-US"/>
+        </w:rPr>
+        <w:t>maker</w:t>
+      </w:r>
+      <w:r>
+        <w:rPr>
+          <w:rStyle w:val="mtk1"/>
+          <w:rFonts w:ascii="Ubuntu Mono" w:hAnsi="Ubuntu Mono"/>
+          <w:color w:val="FFFFFF"/>
+          <w:sz w:val="27"/>
+          <w:szCs w:val="27"/>
+          <w:lang w:val="en-US"/>
+        </w:rPr>
+        <w:t xml:space="preserve">: </w:t>
+      </w:r>
+      <w:r>
+        <w:rPr>
+          <w:rStyle w:val="mtk8"/>
+          <w:rFonts w:ascii="Ubuntu Mono" w:hAnsi="Ubuntu Mono"/>
+          <w:color w:val="FFE083"/>
+          <w:sz w:val="27"/>
+          <w:szCs w:val="27"/>
+          <w:lang w:val="en-US"/>
+        </w:rPr>
+        <w:t>"Honda"</w:t>
+      </w:r>
+      <w:r>
+        <w:rPr>
+          <w:rStyle w:val="mtk1"/>
+          <w:rFonts w:ascii="Ubuntu Mono" w:hAnsi="Ubuntu Mono"/>
+          <w:color w:val="FFFFFF"/>
+          <w:sz w:val="27"/>
+          <w:szCs w:val="27"/>
+          <w:lang w:val="en-US"/>
+        </w:rPr>
+        <w:t>,</w:t>
+      </w:r>
+      <w:r>
+        <w:rPr>
+          <w:rFonts w:ascii="Ubuntu Mono" w:hAnsi="Ubuntu Mono"/>
+          <w:color w:val="939598"/>
+          <w:sz w:val="27"/>
+          <w:szCs w:val="27"/>
+          <w:lang w:val="en-US"/>
+        </w:rPr>
+        <w:br/>
+      </w:r>
+      <w:r>
+        <w:rPr>
+          <w:rStyle w:val="mtk1"/>
+          <w:rFonts w:ascii="Ubuntu Mono" w:hAnsi="Ubuntu Mono"/>
+          <w:color w:val="FFFFFF"/>
+          <w:sz w:val="27"/>
+          <w:szCs w:val="27"/>
+          <w:lang w:val="en-US"/>
+        </w:rPr>
+        <w:t>  </w:t>
+      </w:r>
+      <w:r>
+        <w:rPr>
+          <w:rStyle w:val="mtk10"/>
+          <w:rFonts w:ascii="Ubuntu Mono" w:hAnsi="Ubuntu Mono"/>
+          <w:color w:val="83FFF5"/>
+          <w:sz w:val="27"/>
+          <w:szCs w:val="27"/>
+          <w:lang w:val="en-US"/>
+        </w:rPr>
+        <w:t>country</w:t>
+      </w:r>
+      <w:r>
+        <w:rPr>
+          <w:rStyle w:val="mtk1"/>
+          <w:rFonts w:ascii="Ubuntu Mono" w:hAnsi="Ubuntu Mono"/>
+          <w:color w:val="FFFFFF"/>
+          <w:sz w:val="27"/>
+          <w:szCs w:val="27"/>
+          <w:lang w:val="en-US"/>
+        </w:rPr>
+        <w:t xml:space="preserve">: </w:t>
+      </w:r>
+      <w:r>
+        <w:rPr>
+          <w:rStyle w:val="mtk8"/>
+          <w:rFonts w:ascii="Ubuntu Mono" w:hAnsi="Ubuntu Mono"/>
+          <w:color w:val="FFE083"/>
+          <w:sz w:val="27"/>
+          <w:szCs w:val="27"/>
+          <w:lang w:val="en-US"/>
+        </w:rPr>
+        <w:t>"Japan"</w:t>
+      </w:r>
+      <w:r>
+        <w:rPr>
+          <w:rStyle w:val="mtk1"/>
+          <w:rFonts w:ascii="Ubuntu Mono" w:hAnsi="Ubuntu Mono"/>
+          <w:color w:val="FFFFFF"/>
+          <w:sz w:val="27"/>
+          <w:szCs w:val="27"/>
+          <w:lang w:val="en-US"/>
+        </w:rPr>
+        <w:t>,</w:t>
+      </w:r>
+      <w:r>
+        <w:rPr>
+          <w:rFonts w:ascii="Ubuntu Mono" w:hAnsi="Ubuntu Mono"/>
+          <w:color w:val="939598"/>
+          <w:sz w:val="27"/>
+          <w:szCs w:val="27"/>
+          <w:lang w:val="en-US"/>
+        </w:rPr>
+        <w:br/>
+      </w:r>
+      <w:r>
+        <w:rPr>
+          <w:rStyle w:val="mtk1"/>
+          <w:rFonts w:ascii="Ubuntu Mono" w:hAnsi="Ubuntu Mono"/>
+          <w:color w:val="FFFFFF"/>
+          <w:sz w:val="27"/>
+          <w:szCs w:val="27"/>
+          <w:lang w:val="en-US"/>
+        </w:rPr>
+        <w:t>  </w:t>
+      </w:r>
+      <w:r>
+        <w:rPr>
+          <w:rStyle w:val="mtk10"/>
+          <w:rFonts w:ascii="Ubuntu Mono" w:hAnsi="Ubuntu Mono"/>
+          <w:color w:val="83FFF5"/>
+          <w:sz w:val="27"/>
+          <w:szCs w:val="27"/>
+          <w:lang w:val="en-US"/>
+        </w:rPr>
+        <w:t>models</w:t>
+      </w:r>
+      <w:r>
+        <w:rPr>
+          <w:rStyle w:val="mtk1"/>
+          <w:rFonts w:ascii="Ubuntu Mono" w:hAnsi="Ubuntu Mono"/>
+          <w:color w:val="FFFFFF"/>
+          <w:sz w:val="27"/>
+          <w:szCs w:val="27"/>
+          <w:lang w:val="en-US"/>
+        </w:rPr>
+        <w:t>: [</w:t>
+      </w:r>
+      <w:r>
+        <w:rPr>
+          <w:rFonts w:ascii="Ubuntu Mono" w:hAnsi="Ubuntu Mono"/>
+          <w:color w:val="939598"/>
+          <w:sz w:val="27"/>
+          <w:szCs w:val="27"/>
+          <w:lang w:val="en-US"/>
+        </w:rPr>
+        <w:br/>
+      </w:r>
+      <w:r>
+        <w:rPr>
+          <w:rStyle w:val="mtk1"/>
+          <w:rFonts w:ascii="Ubuntu Mono" w:hAnsi="Ubuntu Mono"/>
+          <w:color w:val="FFFFFF"/>
+          <w:sz w:val="27"/>
+          <w:szCs w:val="27"/>
+          <w:lang w:val="en-US"/>
+        </w:rPr>
+        <w:t> </w:t>
+      </w:r>
+      <w:proofErr w:type="gramStart"/>
+      <w:r>
+        <w:rPr>
+          <w:rStyle w:val="mtk1"/>
+          <w:rFonts w:ascii="Ubuntu Mono" w:hAnsi="Ubuntu Mono"/>
+          <w:color w:val="FFFFFF"/>
+          <w:sz w:val="27"/>
+          <w:szCs w:val="27"/>
+          <w:lang w:val="en-US"/>
+        </w:rPr>
+        <w:t>   {</w:t>
+      </w:r>
+      <w:proofErr w:type="gramEnd"/>
+      <w:r>
+        <w:rPr>
+          <w:rStyle w:val="mtk1"/>
+          <w:rFonts w:ascii="Ubuntu Mono" w:hAnsi="Ubuntu Mono"/>
+          <w:color w:val="FFFFFF"/>
+          <w:sz w:val="27"/>
+          <w:szCs w:val="27"/>
+          <w:lang w:val="en-US"/>
+        </w:rPr>
+        <w:t xml:space="preserve"> </w:t>
+      </w:r>
+      <w:r>
+        <w:rPr>
+          <w:rStyle w:val="mtk10"/>
+          <w:rFonts w:ascii="Ubuntu Mono" w:hAnsi="Ubuntu Mono"/>
+          <w:color w:val="83FFF5"/>
+          <w:sz w:val="27"/>
+          <w:szCs w:val="27"/>
+          <w:lang w:val="en-US"/>
+        </w:rPr>
+        <w:t>name</w:t>
+      </w:r>
+      <w:r>
+        <w:rPr>
+          <w:rStyle w:val="mtk1"/>
+          <w:rFonts w:ascii="Ubuntu Mono" w:hAnsi="Ubuntu Mono"/>
+          <w:color w:val="FFFFFF"/>
+          <w:sz w:val="27"/>
+          <w:szCs w:val="27"/>
+          <w:lang w:val="en-US"/>
+        </w:rPr>
+        <w:t xml:space="preserve">: </w:t>
+      </w:r>
+      <w:r>
+        <w:rPr>
+          <w:rStyle w:val="mtk8"/>
+          <w:rFonts w:ascii="Ubuntu Mono" w:hAnsi="Ubuntu Mono"/>
+          <w:color w:val="FFE083"/>
+          <w:sz w:val="27"/>
+          <w:szCs w:val="27"/>
+          <w:lang w:val="en-US"/>
+        </w:rPr>
+        <w:t>"Accord"</w:t>
+      </w:r>
+      <w:r>
+        <w:rPr>
+          <w:rStyle w:val="mtk1"/>
+          <w:rFonts w:ascii="Ubuntu Mono" w:hAnsi="Ubuntu Mono"/>
+          <w:color w:val="FFFFFF"/>
+          <w:sz w:val="27"/>
+          <w:szCs w:val="27"/>
+          <w:lang w:val="en-US"/>
+        </w:rPr>
+        <w:t xml:space="preserve"> },</w:t>
+      </w:r>
+      <w:r>
+        <w:rPr>
+          <w:rFonts w:ascii="Ubuntu Mono" w:hAnsi="Ubuntu Mono"/>
+          <w:color w:val="939598"/>
+          <w:sz w:val="27"/>
+          <w:szCs w:val="27"/>
+          <w:lang w:val="en-US"/>
+        </w:rPr>
+        <w:br/>
+      </w:r>
+      <w:r>
+        <w:rPr>
+          <w:rStyle w:val="mtk1"/>
+          <w:rFonts w:ascii="Ubuntu Mono" w:hAnsi="Ubuntu Mono"/>
+          <w:color w:val="FFFFFF"/>
+          <w:sz w:val="27"/>
+          <w:szCs w:val="27"/>
+          <w:lang w:val="en-US"/>
+        </w:rPr>
+        <w:t xml:space="preserve">    { </w:t>
+      </w:r>
+      <w:r>
+        <w:rPr>
+          <w:rStyle w:val="mtk10"/>
+          <w:rFonts w:ascii="Ubuntu Mono" w:hAnsi="Ubuntu Mono"/>
+          <w:color w:val="83FFF5"/>
+          <w:sz w:val="27"/>
+          <w:szCs w:val="27"/>
+          <w:lang w:val="en-US"/>
+        </w:rPr>
+        <w:t>name</w:t>
+      </w:r>
+      <w:r>
+        <w:rPr>
+          <w:rStyle w:val="mtk1"/>
+          <w:rFonts w:ascii="Ubuntu Mono" w:hAnsi="Ubuntu Mono"/>
+          <w:color w:val="FFFFFF"/>
+          <w:sz w:val="27"/>
+          <w:szCs w:val="27"/>
+          <w:lang w:val="en-US"/>
+        </w:rPr>
+        <w:t xml:space="preserve">: </w:t>
+      </w:r>
+      <w:r>
+        <w:rPr>
+          <w:rStyle w:val="mtk8"/>
+          <w:rFonts w:ascii="Ubuntu Mono" w:hAnsi="Ubuntu Mono"/>
+          <w:color w:val="FFE083"/>
+          <w:sz w:val="27"/>
+          <w:szCs w:val="27"/>
+          <w:lang w:val="en-US"/>
+        </w:rPr>
+        <w:t>"Civic"</w:t>
+      </w:r>
+      <w:r>
+        <w:rPr>
+          <w:rStyle w:val="mtk1"/>
+          <w:rFonts w:ascii="Ubuntu Mono" w:hAnsi="Ubuntu Mono"/>
+          <w:color w:val="FFFFFF"/>
+          <w:sz w:val="27"/>
+          <w:szCs w:val="27"/>
+          <w:lang w:val="en-US"/>
+        </w:rPr>
+        <w:t xml:space="preserve"> },</w:t>
+      </w:r>
+      <w:r>
+        <w:rPr>
+          <w:rFonts w:ascii="Ubuntu Mono" w:hAnsi="Ubuntu Mono"/>
+          <w:color w:val="939598"/>
+          <w:sz w:val="27"/>
+          <w:szCs w:val="27"/>
+          <w:lang w:val="en-US"/>
+        </w:rPr>
+        <w:br/>
+      </w:r>
+      <w:r>
+        <w:rPr>
+          <w:rStyle w:val="mtk1"/>
+          <w:rFonts w:ascii="Ubuntu Mono" w:hAnsi="Ubuntu Mono"/>
+          <w:color w:val="FFFFFF"/>
+          <w:sz w:val="27"/>
+          <w:szCs w:val="27"/>
+          <w:lang w:val="en-US"/>
+        </w:rPr>
+        <w:t xml:space="preserve">    { </w:t>
+      </w:r>
+      <w:r>
+        <w:rPr>
+          <w:rStyle w:val="mtk10"/>
+          <w:rFonts w:ascii="Ubuntu Mono" w:hAnsi="Ubuntu Mono"/>
+          <w:color w:val="83FFF5"/>
+          <w:sz w:val="27"/>
+          <w:szCs w:val="27"/>
+          <w:lang w:val="en-US"/>
+        </w:rPr>
+        <w:t>name</w:t>
+      </w:r>
+      <w:r>
+        <w:rPr>
+          <w:rStyle w:val="mtk1"/>
+          <w:rFonts w:ascii="Ubuntu Mono" w:hAnsi="Ubuntu Mono"/>
+          <w:color w:val="FFFFFF"/>
+          <w:sz w:val="27"/>
+          <w:szCs w:val="27"/>
+          <w:lang w:val="en-US"/>
+        </w:rPr>
+        <w:t xml:space="preserve">: </w:t>
+      </w:r>
+      <w:r>
+        <w:rPr>
+          <w:rStyle w:val="mtk8"/>
+          <w:rFonts w:ascii="Ubuntu Mono" w:hAnsi="Ubuntu Mono"/>
+          <w:color w:val="FFE083"/>
+          <w:sz w:val="27"/>
+          <w:szCs w:val="27"/>
+          <w:lang w:val="en-US"/>
+        </w:rPr>
+        <w:t>"Pilot"</w:t>
+      </w:r>
+      <w:r>
+        <w:rPr>
+          <w:rStyle w:val="mtk1"/>
+          <w:rFonts w:ascii="Ubuntu Mono" w:hAnsi="Ubuntu Mono"/>
+          <w:color w:val="FFFFFF"/>
+          <w:sz w:val="27"/>
+          <w:szCs w:val="27"/>
+          <w:lang w:val="en-US"/>
+        </w:rPr>
+        <w:t xml:space="preserve"> },</w:t>
+      </w:r>
+      <w:r>
+        <w:rPr>
+          <w:rFonts w:ascii="Ubuntu Mono" w:hAnsi="Ubuntu Mono"/>
+          <w:color w:val="939598"/>
+          <w:sz w:val="27"/>
+          <w:szCs w:val="27"/>
+          <w:lang w:val="en-US"/>
+        </w:rPr>
+        <w:br/>
+      </w:r>
+      <w:r>
+        <w:rPr>
+          <w:rStyle w:val="mtk1"/>
+          <w:rFonts w:ascii="Ubuntu Mono" w:hAnsi="Ubuntu Mono"/>
+          <w:color w:val="FFFFFF"/>
+          <w:sz w:val="27"/>
+          <w:szCs w:val="27"/>
+          <w:lang w:val="en-US"/>
+        </w:rPr>
+        <w:t>    </w:t>
+      </w:r>
+      <w:r>
+        <w:rPr>
+          <w:rStyle w:val="mtk4"/>
+          <w:rFonts w:ascii="Ubuntu Mono" w:hAnsi="Ubuntu Mono"/>
+          <w:color w:val="EA6C8B"/>
+          <w:sz w:val="27"/>
+          <w:szCs w:val="27"/>
+          <w:lang w:val="en-US"/>
+        </w:rPr>
+        <w:t>…</w:t>
+      </w:r>
+      <w:r>
+        <w:rPr>
+          <w:rFonts w:ascii="Ubuntu Mono" w:hAnsi="Ubuntu Mono"/>
+          <w:color w:val="939598"/>
+          <w:sz w:val="27"/>
+          <w:szCs w:val="27"/>
+          <w:lang w:val="en-US"/>
+        </w:rPr>
+        <w:br/>
+      </w:r>
+      <w:r>
+        <w:rPr>
+          <w:rStyle w:val="mtk1"/>
+          <w:rFonts w:ascii="Ubuntu Mono" w:hAnsi="Ubuntu Mono"/>
+          <w:color w:val="FFFFFF"/>
+          <w:sz w:val="27"/>
+          <w:szCs w:val="27"/>
+          <w:lang w:val="en-US"/>
+        </w:rPr>
+        <w:t>  ]</w:t>
+      </w:r>
+      <w:r>
+        <w:rPr>
+          <w:rFonts w:ascii="Ubuntu Mono" w:hAnsi="Ubuntu Mono"/>
+          <w:color w:val="939598"/>
+          <w:sz w:val="27"/>
+          <w:szCs w:val="27"/>
+          <w:lang w:val="en-US"/>
+        </w:rPr>
+        <w:br/>
+      </w:r>
+      <w:r>
+        <w:rPr>
+          <w:rStyle w:val="mtk1"/>
+          <w:rFonts w:ascii="Ubuntu Mono" w:hAnsi="Ubuntu Mono"/>
+          <w:color w:val="FFFFFF"/>
+          <w:sz w:val="27"/>
+          <w:szCs w:val="27"/>
+          <w:lang w:val="en-US"/>
+        </w:rPr>
+        <w:t>}</w:t>
+      </w:r>
+    </w:p>
+    <w:p>
+      <w:pPr>
+        <w:pStyle w:val="p1qg33igem5pagn4kpmirjw"/>
+        <w:spacing w:before="0" w:beforeAutospacing="0" w:after="0" w:afterAutospacing="0"/>
+        <w:rPr>
+          <w:rFonts w:ascii="Segoe UI" w:hAnsi="Segoe UI" w:cs="Segoe UI"/>
+          <w:color w:val="10162F"/>
+          <w:sz w:val="27"/>
+          <w:szCs w:val="27"/>
+          <w:lang w:val="en-US"/>
+        </w:rPr>
+      </w:pPr>
+      <w:r>
+        <w:rPr>
+          <w:rFonts w:ascii="Segoe UI" w:hAnsi="Segoe UI" w:cs="Segoe UI"/>
+          <w:color w:val="10162F"/>
+          <w:sz w:val="27"/>
+          <w:szCs w:val="27"/>
+          <w:lang w:val="en-US"/>
+        </w:rPr>
+        <w:t>Before moving on, let’s practice querying on fields in embedded documents!</w:t>
+      </w:r>
+    </w:p>
+    <w:p>
+      <w:pPr>
+        <w:pStyle w:val="3"/>
+        <w:rPr>
+          <w:rFonts w:ascii="Segoe UI" w:hAnsi="Segoe UI" w:cs="Segoe UI"/>
+          <w:color w:val="10162F"/>
+          <w:lang w:val="en-US"/>
+        </w:rPr>
+      </w:pPr>
+      <w:r>
+        <w:rPr>
+          <w:rFonts w:ascii="Segoe UI" w:hAnsi="Segoe UI" w:cs="Segoe UI"/>
+          <w:color w:val="10162F"/>
+          <w:lang w:val="en-US"/>
+        </w:rPr>
+        <w:t>Instructions</w:t>
+      </w:r>
+    </w:p>
+    <w:p>
+      <w:pPr>
+        <w:rPr>
+          <w:rFonts w:ascii="Segoe UI" w:hAnsi="Segoe UI" w:cs="Segoe UI"/>
+          <w:color w:val="10162F"/>
+          <w:sz w:val="27"/>
+          <w:szCs w:val="27"/>
+          <w:lang w:val="en-US"/>
+        </w:rPr>
+      </w:pPr>
+      <w:r>
+        <w:rPr>
+          <w:rFonts w:ascii="Segoe UI" w:hAnsi="Segoe UI" w:cs="Segoe UI"/>
+          <w:b/>
+          <w:bCs/>
+          <w:color w:val="10162F"/>
+          <w:sz w:val="27"/>
+          <w:szCs w:val="27"/>
+          <w:lang w:val="en-US"/>
+        </w:rPr>
+        <w:t>1.</w:t>
+      </w:r>
+    </w:p>
+    <w:p>
+      <w:pPr>
+        <w:pStyle w:val="p1qg33igem5pagn4kpmirjw"/>
+        <w:spacing w:before="0" w:beforeAutospacing="0" w:after="0" w:afterAutospacing="0"/>
+        <w:rPr>
+          <w:rFonts w:ascii="Segoe UI" w:hAnsi="Segoe UI" w:cs="Segoe UI"/>
+          <w:color w:val="10162F"/>
+          <w:sz w:val="27"/>
+          <w:szCs w:val="27"/>
+          <w:lang w:val="en-US"/>
+        </w:rPr>
+      </w:pPr>
+      <w:r>
+        <w:rPr>
+          <w:rFonts w:ascii="Segoe UI" w:hAnsi="Segoe UI" w:cs="Segoe UI"/>
+          <w:color w:val="10162F"/>
+          <w:sz w:val="27"/>
+          <w:szCs w:val="27"/>
+          <w:lang w:val="en-US"/>
+        </w:rPr>
+        <w:lastRenderedPageBreak/>
+        <w:t>Let’s return to our </w:t>
+      </w:r>
+      <w:r>
+        <w:rPr>
+          <w:rStyle w:val="HTML"/>
+          <w:rFonts w:ascii="Ubuntu Mono" w:hAnsi="Ubuntu Mono"/>
+          <w:color w:val="15141F"/>
+          <w:sz w:val="22"/>
+          <w:szCs w:val="22"/>
+          <w:shd w:val="clear" w:color="auto" w:fill="EAE9ED"/>
+          <w:lang w:val="en-US"/>
+        </w:rPr>
+        <w:t>restaurants</w:t>
+      </w:r>
+      <w:r>
+        <w:rPr>
+          <w:rFonts w:ascii="Segoe UI" w:hAnsi="Segoe UI" w:cs="Segoe UI"/>
+          <w:color w:val="10162F"/>
+          <w:sz w:val="27"/>
+          <w:szCs w:val="27"/>
+          <w:lang w:val="en-US"/>
+        </w:rPr>
+        <w:t> database. Switch to the database and query it to see </w:t>
+      </w:r>
+      <w:r>
+        <w:rPr>
+          <w:rStyle w:val="a5"/>
+          <w:rFonts w:ascii="Segoe UI" w:hAnsi="Segoe UI" w:cs="Segoe UI"/>
+          <w:color w:val="10162F"/>
+          <w:sz w:val="27"/>
+          <w:szCs w:val="27"/>
+          <w:lang w:val="en-US"/>
+        </w:rPr>
+        <w:t>all</w:t>
+      </w:r>
+      <w:r>
+        <w:rPr>
+          <w:rFonts w:ascii="Segoe UI" w:hAnsi="Segoe UI" w:cs="Segoe UI"/>
+          <w:color w:val="10162F"/>
+          <w:sz w:val="27"/>
+          <w:szCs w:val="27"/>
+          <w:lang w:val="en-US"/>
+        </w:rPr>
+        <w:t> of the records inside the </w:t>
+      </w:r>
+      <w:proofErr w:type="spellStart"/>
+      <w:r>
+        <w:rPr>
+          <w:rStyle w:val="HTML"/>
+          <w:rFonts w:ascii="Ubuntu Mono" w:hAnsi="Ubuntu Mono"/>
+          <w:color w:val="15141F"/>
+          <w:sz w:val="22"/>
+          <w:szCs w:val="22"/>
+          <w:shd w:val="clear" w:color="auto" w:fill="EAE9ED"/>
+          <w:lang w:val="en-US"/>
+        </w:rPr>
+        <w:t>listingsAndReviews</w:t>
+      </w:r>
+      <w:proofErr w:type="spellEnd"/>
+      <w:r>
+        <w:rPr>
+          <w:rFonts w:ascii="Segoe UI" w:hAnsi="Segoe UI" w:cs="Segoe UI"/>
+          <w:color w:val="10162F"/>
+          <w:sz w:val="27"/>
+          <w:szCs w:val="27"/>
+          <w:lang w:val="en-US"/>
+        </w:rPr>
+        <w:t> collection. See if you can spot all of the embedded documents!</w:t>
+      </w:r>
+    </w:p>
+    <w:p>
+      <w:pPr>
+        <w:shd w:val="clear" w:color="auto" w:fill="37C3BE"/>
+        <w:rPr>
+          <w:rFonts w:ascii="Segoe UI" w:hAnsi="Segoe UI" w:cs="Segoe UI"/>
+          <w:color w:val="FFFFFF"/>
+          <w:sz w:val="2"/>
+          <w:szCs w:val="2"/>
+          <w:lang w:val="en-US"/>
+        </w:rPr>
+      </w:pPr>
+      <w:r>
+        <w:rPr>
+          <w:rFonts w:ascii="Segoe UI" w:hAnsi="Segoe UI" w:cs="Segoe UI"/>
+          <w:color w:val="FFFFFF"/>
+          <w:sz w:val="2"/>
+          <w:szCs w:val="2"/>
+          <w:lang w:val="en-US"/>
+        </w:rPr>
+        <w:t>Checkpoint 2 Passed</w:t>
+      </w:r>
+    </w:p>
+    <w:p>
+      <w:pPr>
+        <w:rPr>
+          <w:rFonts w:ascii="Segoe UI" w:hAnsi="Segoe UI" w:cs="Segoe UI"/>
+          <w:color w:val="10162F"/>
+          <w:sz w:val="27"/>
+          <w:szCs w:val="27"/>
+          <w:lang w:val="en-US"/>
+        </w:rPr>
+      </w:pPr>
+      <w:r>
+        <w:rPr>
+          <w:rFonts w:ascii="Segoe UI" w:hAnsi="Segoe UI" w:cs="Segoe UI"/>
+          <w:color w:val="10162F"/>
+          <w:sz w:val="27"/>
+          <w:szCs w:val="27"/>
+          <w:lang w:val="en-US"/>
+        </w:rPr>
+        <w:t>Hint</w:t>
+      </w:r>
+    </w:p>
+    <w:p>
+      <w:pPr>
+        <w:pStyle w:val="p1qg33igem5pagn4kpmirjw"/>
+        <w:spacing w:before="0" w:beforeAutospacing="0"/>
+        <w:rPr>
+          <w:rFonts w:ascii="Segoe UI" w:hAnsi="Segoe UI" w:cs="Segoe UI"/>
+          <w:color w:val="10162F"/>
+          <w:sz w:val="27"/>
+          <w:szCs w:val="27"/>
+          <w:lang w:val="en-US"/>
+        </w:rPr>
+      </w:pPr>
+      <w:r>
+        <w:rPr>
+          <w:rFonts w:ascii="Segoe UI" w:hAnsi="Segoe UI" w:cs="Segoe UI"/>
+          <w:color w:val="10162F"/>
+          <w:sz w:val="27"/>
+          <w:szCs w:val="27"/>
+          <w:lang w:val="en-US"/>
+        </w:rPr>
+        <w:t>Remember, you can query a collection using the following syntax:</w:t>
+      </w:r>
+    </w:p>
+    <w:p>
+      <w:pPr>
+        <w:pStyle w:val="HTML0"/>
+        <w:shd w:val="clear" w:color="auto" w:fill="211E2F"/>
+        <w:rPr>
+          <w:rFonts w:ascii="Ubuntu Mono" w:hAnsi="Ubuntu Mono"/>
+          <w:color w:val="939598"/>
+          <w:sz w:val="27"/>
+          <w:szCs w:val="27"/>
+          <w:lang w:val="en-US"/>
+        </w:rPr>
+      </w:pPr>
+      <w:r>
+        <w:rPr>
+          <w:rStyle w:val="mtk1"/>
+          <w:rFonts w:ascii="Ubuntu Mono" w:hAnsi="Ubuntu Mono"/>
+          <w:color w:val="FFFFFF"/>
+          <w:sz w:val="27"/>
+          <w:szCs w:val="27"/>
+          <w:lang w:val="en-US"/>
+        </w:rPr>
+        <w:t>db.&lt;collection</w:t>
+      </w:r>
+      <w:proofErr w:type="gramStart"/>
+      <w:r>
+        <w:rPr>
+          <w:rStyle w:val="mtk1"/>
+          <w:rFonts w:ascii="Ubuntu Mono" w:hAnsi="Ubuntu Mono"/>
+          <w:color w:val="FFFFFF"/>
+          <w:sz w:val="27"/>
+          <w:szCs w:val="27"/>
+          <w:lang w:val="en-US"/>
+        </w:rPr>
+        <w:t>&gt;.find</w:t>
+      </w:r>
+      <w:proofErr w:type="gramEnd"/>
+      <w:r>
+        <w:rPr>
+          <w:rStyle w:val="mtk1"/>
+          <w:rFonts w:ascii="Ubuntu Mono" w:hAnsi="Ubuntu Mono"/>
+          <w:color w:val="FFFFFF"/>
+          <w:sz w:val="27"/>
+          <w:szCs w:val="27"/>
+          <w:lang w:val="en-US"/>
+        </w:rPr>
+        <w:t>();</w:t>
+      </w:r>
+    </w:p>
+    <w:p>
+      <w:pPr>
+        <w:pStyle w:val="p1qg33igem5pagn4kpmirjw"/>
+        <w:spacing w:before="0" w:beforeAutospacing="0"/>
+        <w:rPr>
+          <w:rFonts w:ascii="Segoe UI" w:hAnsi="Segoe UI" w:cs="Segoe UI"/>
+          <w:color w:val="10162F"/>
+          <w:sz w:val="27"/>
+          <w:szCs w:val="27"/>
+          <w:lang w:val="en-US"/>
+        </w:rPr>
+      </w:pPr>
+      <w:r>
+        <w:rPr>
+          <w:rFonts w:ascii="Segoe UI" w:hAnsi="Segoe UI" w:cs="Segoe UI"/>
+          <w:color w:val="10162F"/>
+          <w:sz w:val="27"/>
+          <w:szCs w:val="27"/>
+          <w:lang w:val="en-US"/>
+        </w:rPr>
+        <w:t>To see a list of all collections in a database, you can type the command </w:t>
+      </w:r>
+      <w:r>
+        <w:rPr>
+          <w:rStyle w:val="HTML"/>
+          <w:rFonts w:ascii="Ubuntu Mono" w:hAnsi="Ubuntu Mono"/>
+          <w:color w:val="15141F"/>
+          <w:sz w:val="22"/>
+          <w:szCs w:val="22"/>
+          <w:shd w:val="clear" w:color="auto" w:fill="EAE9ED"/>
+          <w:lang w:val="en-US"/>
+        </w:rPr>
+        <w:t>show collections</w:t>
+      </w:r>
+      <w:r>
+        <w:rPr>
+          <w:rFonts w:ascii="Segoe UI" w:hAnsi="Segoe UI" w:cs="Segoe UI"/>
+          <w:color w:val="10162F"/>
+          <w:sz w:val="27"/>
+          <w:szCs w:val="27"/>
+          <w:lang w:val="en-US"/>
+        </w:rPr>
+        <w:t>.</w:t>
+      </w:r>
+    </w:p>
+    <w:p>
+      <w:pPr>
         <w:jc w:val="both"/>
         <w:rPr>
+          <w:lang w:val="en-US"/>
+        </w:rPr>
+      </w:pPr>
+    </w:p>
+    <w:p>
+      <w:pPr>
+        <w:shd w:val="clear" w:color="auto" w:fill="FFFFFF"/>
+        <w:spacing w:after="0" w:line="240" w:lineRule="auto"/>
+        <w:rPr>
+          <w:rFonts w:ascii="Segoe UI" w:eastAsia="Times New Roman" w:hAnsi="Segoe UI" w:cs="Segoe UI"/>
+          <w:color w:val="10162F"/>
+          <w:sz w:val="27"/>
+          <w:szCs w:val="27"/>
+          <w:lang w:val="en-US" w:eastAsia="ru-RU"/>
+        </w:rPr>
+      </w:pPr>
+      <w:r>
+        <w:rPr>
+          <w:rFonts w:ascii="Segoe UI" w:eastAsia="Times New Roman" w:hAnsi="Segoe UI" w:cs="Segoe UI"/>
+          <w:b/>
+          <w:bCs/>
+          <w:color w:val="10162F"/>
+          <w:sz w:val="27"/>
+          <w:szCs w:val="27"/>
+          <w:lang w:val="en-US" w:eastAsia="ru-RU"/>
+        </w:rPr>
+        <w:t>2.</w:t>
+      </w:r>
+    </w:p>
+    <w:p>
+      <w:pPr>
+        <w:shd w:val="clear" w:color="auto" w:fill="FFFFFF"/>
+        <w:spacing w:after="100" w:afterAutospacing="1" w:line="240" w:lineRule="auto"/>
+        <w:rPr>
+          <w:rFonts w:ascii="Segoe UI" w:eastAsia="Times New Roman" w:hAnsi="Segoe UI" w:cs="Segoe UI"/>
+          <w:color w:val="10162F"/>
+          <w:sz w:val="27"/>
+          <w:szCs w:val="27"/>
+          <w:lang w:val="en-US" w:eastAsia="ru-RU"/>
+        </w:rPr>
+      </w:pPr>
+      <w:r>
+        <w:rPr>
+          <w:rFonts w:ascii="Segoe UI" w:eastAsia="Times New Roman" w:hAnsi="Segoe UI" w:cs="Segoe UI"/>
+          <w:color w:val="10162F"/>
+          <w:sz w:val="27"/>
+          <w:szCs w:val="27"/>
+          <w:lang w:val="en-US" w:eastAsia="ru-RU"/>
+        </w:rPr>
+        <w:t>Notice that the restaurant listings in our collection have an embedded document called </w:t>
+      </w:r>
+      <w:r>
+        <w:rPr>
+          <w:rFonts w:ascii="Ubuntu Mono" w:eastAsia="Times New Roman" w:hAnsi="Ubuntu Mono" w:cs="Courier New"/>
+          <w:color w:val="15141F"/>
+          <w:shd w:val="clear" w:color="auto" w:fill="EAE9ED"/>
+          <w:lang w:val="en-US" w:eastAsia="ru-RU"/>
+        </w:rPr>
+        <w:t>address</w:t>
+      </w:r>
+      <w:r>
+        <w:rPr>
+          <w:rFonts w:ascii="Segoe UI" w:eastAsia="Times New Roman" w:hAnsi="Segoe UI" w:cs="Segoe UI"/>
+          <w:color w:val="10162F"/>
+          <w:sz w:val="27"/>
+          <w:szCs w:val="27"/>
+          <w:lang w:val="en-US" w:eastAsia="ru-RU"/>
+        </w:rPr>
+        <w:t>. We are in a rush and looking for a meal close to where we are visiting in Brooklyn, New York.</w:t>
+      </w:r>
+    </w:p>
+    <w:p>
+      <w:pPr>
+        <w:shd w:val="clear" w:color="auto" w:fill="FFFFFF"/>
+        <w:spacing w:after="0" w:line="240" w:lineRule="auto"/>
+        <w:rPr>
+          <w:rFonts w:ascii="Segoe UI" w:eastAsia="Times New Roman" w:hAnsi="Segoe UI" w:cs="Segoe UI"/>
+          <w:color w:val="10162F"/>
+          <w:sz w:val="27"/>
+          <w:szCs w:val="27"/>
+          <w:lang w:val="en-US" w:eastAsia="ru-RU"/>
+        </w:rPr>
+      </w:pPr>
+      <w:r>
+        <w:rPr>
+          <w:rFonts w:ascii="Segoe UI" w:eastAsia="Times New Roman" w:hAnsi="Segoe UI" w:cs="Segoe UI"/>
+          <w:color w:val="10162F"/>
+          <w:sz w:val="27"/>
+          <w:szCs w:val="27"/>
+          <w:lang w:val="en-US" w:eastAsia="ru-RU"/>
+        </w:rPr>
+        <w:t>Query the </w:t>
+      </w:r>
+      <w:proofErr w:type="spellStart"/>
+      <w:r>
+        <w:rPr>
+          <w:rFonts w:ascii="Ubuntu Mono" w:eastAsia="Times New Roman" w:hAnsi="Ubuntu Mono" w:cs="Courier New"/>
+          <w:color w:val="15141F"/>
+          <w:shd w:val="clear" w:color="auto" w:fill="EAE9ED"/>
+          <w:lang w:val="en-US" w:eastAsia="ru-RU"/>
+        </w:rPr>
+        <w:t>listingsAndReviews</w:t>
+      </w:r>
+      <w:proofErr w:type="spellEnd"/>
+      <w:r>
+        <w:rPr>
+          <w:rFonts w:ascii="Segoe UI" w:eastAsia="Times New Roman" w:hAnsi="Segoe UI" w:cs="Segoe UI"/>
+          <w:color w:val="10162F"/>
+          <w:sz w:val="27"/>
+          <w:szCs w:val="27"/>
+          <w:lang w:val="en-US" w:eastAsia="ru-RU"/>
+        </w:rPr>
+        <w:t> collection for restaurants where the </w:t>
+      </w:r>
+      <w:proofErr w:type="spellStart"/>
+      <w:r>
+        <w:rPr>
+          <w:rFonts w:ascii="Ubuntu Mono" w:eastAsia="Times New Roman" w:hAnsi="Ubuntu Mono" w:cs="Courier New"/>
+          <w:color w:val="15141F"/>
+          <w:shd w:val="clear" w:color="auto" w:fill="EAE9ED"/>
+          <w:lang w:val="en-US" w:eastAsia="ru-RU"/>
+        </w:rPr>
+        <w:t>zipcode</w:t>
+      </w:r>
+      <w:proofErr w:type="spellEnd"/>
+      <w:r>
+        <w:rPr>
+          <w:rFonts w:ascii="Segoe UI" w:eastAsia="Times New Roman" w:hAnsi="Segoe UI" w:cs="Segoe UI"/>
+          <w:color w:val="10162F"/>
+          <w:sz w:val="27"/>
+          <w:szCs w:val="27"/>
+          <w:lang w:val="en-US" w:eastAsia="ru-RU"/>
+        </w:rPr>
+        <w:t> is </w:t>
+      </w:r>
+      <w:r>
+        <w:rPr>
+          <w:rFonts w:ascii="Ubuntu Mono" w:eastAsia="Times New Roman" w:hAnsi="Ubuntu Mono" w:cs="Courier New"/>
+          <w:color w:val="15141F"/>
+          <w:shd w:val="clear" w:color="auto" w:fill="EAE9ED"/>
+          <w:lang w:val="en-US" w:eastAsia="ru-RU"/>
+        </w:rPr>
+        <w:t>11231</w:t>
+      </w:r>
+      <w:r>
+        <w:rPr>
+          <w:rFonts w:ascii="Segoe UI" w:eastAsia="Times New Roman" w:hAnsi="Segoe UI" w:cs="Segoe UI"/>
+          <w:color w:val="10162F"/>
+          <w:sz w:val="27"/>
+          <w:szCs w:val="27"/>
+          <w:lang w:val="en-US" w:eastAsia="ru-RU"/>
+        </w:rPr>
+        <w:t>.</w:t>
+      </w:r>
+    </w:p>
+    <w:p>
+      <w:pPr>
+        <w:shd w:val="clear" w:color="auto" w:fill="37C3BE"/>
+        <w:spacing w:after="0" w:line="240" w:lineRule="auto"/>
+        <w:rPr>
+          <w:rFonts w:ascii="Segoe UI" w:eastAsia="Times New Roman" w:hAnsi="Segoe UI" w:cs="Segoe UI"/>
+          <w:color w:val="FFFFFF"/>
+          <w:sz w:val="2"/>
+          <w:szCs w:val="2"/>
+          <w:lang w:val="en-US" w:eastAsia="ru-RU"/>
+        </w:rPr>
+      </w:pPr>
+      <w:r>
+        <w:rPr>
+          <w:rFonts w:ascii="Segoe UI" w:eastAsia="Times New Roman" w:hAnsi="Segoe UI" w:cs="Segoe UI"/>
+          <w:color w:val="FFFFFF"/>
+          <w:sz w:val="2"/>
+          <w:szCs w:val="2"/>
+          <w:lang w:val="en-US" w:eastAsia="ru-RU"/>
+        </w:rPr>
+        <w:t>Checkpoint 3 Passed</w:t>
+      </w:r>
+    </w:p>
+    <w:p>
+      <w:pPr>
+        <w:shd w:val="clear" w:color="auto" w:fill="FFFFFF"/>
+        <w:spacing w:after="0" w:line="240" w:lineRule="auto"/>
+        <w:rPr>
+          <w:rFonts w:ascii="Segoe UI" w:eastAsia="Times New Roman" w:hAnsi="Segoe UI" w:cs="Segoe UI"/>
+          <w:color w:val="10162F"/>
+          <w:sz w:val="27"/>
+          <w:szCs w:val="27"/>
+          <w:lang w:val="en-US" w:eastAsia="ru-RU"/>
+        </w:rPr>
+      </w:pPr>
+      <w:r>
+        <w:rPr>
+          <w:rFonts w:ascii="Segoe UI" w:eastAsia="Times New Roman" w:hAnsi="Segoe UI" w:cs="Segoe UI"/>
+          <w:color w:val="10162F"/>
+          <w:sz w:val="27"/>
+          <w:szCs w:val="27"/>
+          <w:lang w:val="en-US" w:eastAsia="ru-RU"/>
+        </w:rPr>
+        <w:t>Hint</w:t>
+      </w:r>
+    </w:p>
+    <w:p>
+      <w:pPr>
+        <w:shd w:val="clear" w:color="auto" w:fill="FFFFFF"/>
+        <w:spacing w:after="100" w:afterAutospacing="1" w:line="240" w:lineRule="auto"/>
+        <w:rPr>
+          <w:rFonts w:ascii="Segoe UI" w:eastAsia="Times New Roman" w:hAnsi="Segoe UI" w:cs="Segoe UI"/>
+          <w:color w:val="10162F"/>
+          <w:sz w:val="27"/>
+          <w:szCs w:val="27"/>
+          <w:lang w:val="en-US" w:eastAsia="ru-RU"/>
+        </w:rPr>
+      </w:pPr>
+      <w:r>
+        <w:rPr>
+          <w:rFonts w:ascii="Segoe UI" w:eastAsia="Times New Roman" w:hAnsi="Segoe UI" w:cs="Segoe UI"/>
+          <w:color w:val="10162F"/>
+          <w:sz w:val="27"/>
+          <w:szCs w:val="27"/>
+          <w:lang w:val="en-US" w:eastAsia="ru-RU"/>
+        </w:rPr>
+        <w:t>The </w:t>
+      </w:r>
+      <w:proofErr w:type="spellStart"/>
+      <w:r>
+        <w:rPr>
+          <w:rFonts w:ascii="Ubuntu Mono" w:eastAsia="Times New Roman" w:hAnsi="Ubuntu Mono" w:cs="Courier New"/>
+          <w:color w:val="15141F"/>
+          <w:shd w:val="clear" w:color="auto" w:fill="EAE9ED"/>
+          <w:lang w:val="en-US" w:eastAsia="ru-RU"/>
+        </w:rPr>
+        <w:t>zipcode</w:t>
+      </w:r>
+      <w:proofErr w:type="spellEnd"/>
+      <w:r>
+        <w:rPr>
+          <w:rFonts w:ascii="Segoe UI" w:eastAsia="Times New Roman" w:hAnsi="Segoe UI" w:cs="Segoe UI"/>
+          <w:color w:val="10162F"/>
+          <w:sz w:val="27"/>
+          <w:szCs w:val="27"/>
+          <w:lang w:val="en-US" w:eastAsia="ru-RU"/>
+        </w:rPr>
+        <w:t> field is in the </w:t>
+      </w:r>
+      <w:r>
+        <w:rPr>
+          <w:rFonts w:ascii="Ubuntu Mono" w:eastAsia="Times New Roman" w:hAnsi="Ubuntu Mono" w:cs="Courier New"/>
+          <w:color w:val="15141F"/>
+          <w:shd w:val="clear" w:color="auto" w:fill="EAE9ED"/>
+          <w:lang w:val="en-US" w:eastAsia="ru-RU"/>
+        </w:rPr>
+        <w:t>address</w:t>
+      </w:r>
+      <w:r>
+        <w:rPr>
+          <w:rFonts w:ascii="Segoe UI" w:eastAsia="Times New Roman" w:hAnsi="Segoe UI" w:cs="Segoe UI"/>
+          <w:color w:val="10162F"/>
+          <w:sz w:val="27"/>
+          <w:szCs w:val="27"/>
+          <w:lang w:val="en-US" w:eastAsia="ru-RU"/>
+        </w:rPr>
+        <w:t> embedded document. Recall that to query embedded documents, we must use dot notation (</w:t>
+      </w:r>
+      <w:r>
+        <w:rPr>
+          <w:rFonts w:ascii="Ubuntu Mono" w:eastAsia="Times New Roman" w:hAnsi="Ubuntu Mono" w:cs="Courier New"/>
+          <w:color w:val="15141F"/>
+          <w:shd w:val="clear" w:color="auto" w:fill="EAE9ED"/>
+          <w:lang w:val="en-US" w:eastAsia="ru-RU"/>
+        </w:rPr>
+        <w:t>.</w:t>
+      </w:r>
+      <w:r>
+        <w:rPr>
+          <w:rFonts w:ascii="Segoe UI" w:eastAsia="Times New Roman" w:hAnsi="Segoe UI" w:cs="Segoe UI"/>
+          <w:color w:val="10162F"/>
+          <w:sz w:val="27"/>
+          <w:szCs w:val="27"/>
+          <w:lang w:val="en-US" w:eastAsia="ru-RU"/>
+        </w:rPr>
+        <w:t>) and wrap the fields in quotation marks.</w:t>
+      </w:r>
+    </w:p>
+    <w:p>
+      <w:pPr>
+        <w:jc w:val="both"/>
+        <w:rPr>
+          <w:b/>
+          <w:bCs/>
+          <w:lang w:val="en-US"/>
+        </w:rPr>
+      </w:pPr>
+      <w:proofErr w:type="spellStart"/>
+      <w:r>
+        <w:rPr>
+          <w:b/>
+          <w:bCs/>
+          <w:lang w:val="en-US"/>
+        </w:rPr>
+        <w:t>mongosh</w:t>
+      </w:r>
+      <w:proofErr w:type="spellEnd"/>
+    </w:p>
+    <w:p>
+      <w:pPr>
+        <w:pBdr>
+          <w:bottom w:val="single" w:sz="12" w:space="1" w:color="auto"/>
+        </w:pBdr>
+        <w:jc w:val="center"/>
+        <w:rPr>
+          <w:b/>
+          <w:bCs/>
+          <w:lang w:val="en-US"/>
+        </w:rPr>
+      </w:pPr>
+      <w:r>
+        <w:rPr>
+          <w:b/>
+          <w:bCs/>
+          <w:noProof/>
+          <w:lang w:val="en-US"/>
+        </w:rPr>
+        <w:lastRenderedPageBreak/>
+        <w:drawing>
+          <wp:inline distT="0" distB="0" distL="0" distR="0" wp14:anchorId="2B2EC72D" wp14:editId="1488BFCC">
+            <wp:extent cx="4815840" cy="4930140"/>
+            <wp:effectExtent l="0" t="0" r="3810" b="3810"/>
+            <wp:docPr id="10" name="Рисунок 10"/>
+            <wp:cNvGraphicFramePr>
+              <a:graphicFrameLocks xmlns:a="http://schemas.openxmlformats.org/drawingml/2006/main" noChangeAspect="1"/>
+            </wp:cNvGraphicFramePr>
+            <a:graphic xmlns:a="http://schemas.openxmlformats.org/drawingml/2006/main">
+              <a:graphicData uri="http://schemas.openxmlformats.org/drawingml/2006/picture">
+                <pic:pic xmlns:pic="http://schemas.openxmlformats.org/drawingml/2006/picture">
+                  <pic:nvPicPr>
+                    <pic:cNvPr id="0" name="Picture 36"/>
+                    <pic:cNvPicPr>
+                      <a:picLocks noChangeAspect="1" noChangeArrowheads="1"/>
+                    </pic:cNvPicPr>
+                  </pic:nvPicPr>
+                  <pic:blipFill>
+                    <a:blip r:embed="rId18">
+                      <a:extLst>
+                        <a:ext uri="{28A0092B-C50C-407E-A947-70E740481C1C}">
+                          <a14:useLocalDpi xmlns:a14="http://schemas.microsoft.com/office/drawing/2010/main" val="0"/>
+                        </a:ext>
+                      </a:extLst>
+                    </a:blip>
+                    <a:srcRect/>
+                    <a:stretch>
+                      <a:fillRect/>
+                    </a:stretch>
+                  </pic:blipFill>
+                  <pic:spPr bwMode="auto">
+                    <a:xfrm>
+                      <a:off x="0" y="0"/>
+                      <a:ext cx="4815840" cy="4930140"/>
+                    </a:xfrm>
+                    <a:prstGeom prst="rect">
+                      <a:avLst/>
+                    </a:prstGeom>
+                    <a:noFill/>
+                    <a:ln>
+                      <a:noFill/>
+                    </a:ln>
+                  </pic:spPr>
+                </pic:pic>
+              </a:graphicData>
+            </a:graphic>
+          </wp:inline>
+        </w:drawing>
+      </w:r>
+    </w:p>
+    <w:p>
+      <w:pPr>
+        <w:jc w:val="both"/>
+        <w:rPr>
+          <w:b/>
+          <w:bCs/>
           <w:lang w:val="en-US"/>
         </w:rPr>
       </w:pPr>
@@ -7178,6 +11099,127 @@
     </w:sectPr>
   </w:body>
 </w:document>
+</file>
+
+<file path=word/numbering.xml><?xml version="1.0" encoding="utf-8"?>
+<w:numbering xmlns:wpc="http://schemas.microsoft.com/office/word/2010/wordprocessingCanvas" xmlns:cx="http://schemas.microsoft.com/office/drawing/2014/chartex" xmlns:cx1="http://schemas.microsoft.com/office/drawing/2015/9/8/chartex" xmlns:cx2="http://schemas.microsoft.com/office/drawing/2015/10/21/chartex" xmlns:cx3="http://schemas.microsoft.com/office/drawing/2016/5/9/chartex" xmlns:cx4="http://schemas.microsoft.com/office/drawing/2016/5/10/chartex" xmlns:cx5="http://schemas.microsoft.com/office/drawing/2016/5/11/chartex" xmlns:cx6="http://schemas.microsoft.com/office/drawing/2016/5/12/chartex" xmlns:cx7="http://schemas.microsoft.com/office/drawing/2016/5/13/chartex" xmlns:cx8="http://schemas.microsoft.com/office/drawing/2016/5/14/chartex" xmlns:mc="http://schemas.openxmlformats.org/markup-compatibility/2006" xmlns:aink="http://schemas.microsoft.com/office/drawing/2016/ink" xmlns:am3d="http://schemas.microsoft.com/office/drawing/2017/model3d" xmlns:o="urn:schemas-microsoft-com:office:office" xmlns:oel="http://schemas.microsoft.com/office/2019/extlst" xmlns:r="http://schemas.openxmlformats.org/officeDocument/2006/relationships" xmlns:m="http://schemas.openxmlformats.org/officeDocument/2006/math" xmlns:v="urn:schemas-microsoft-com:vml" xmlns:wp14="http://schemas.microsoft.com/office/word/2010/wordprocessingDrawing" xmlns:wp="http://schemas.openxmlformats.org/drawingml/2006/wordprocessingDrawing" xmlns:w10="urn:schemas-microsoft-com:office:word" xmlns:w="http://schemas.openxmlformats.org/wordprocessingml/2006/main" xmlns:w14="http://schemas.microsoft.com/office/word/2010/wordml" xmlns:w15="http://schemas.microsoft.com/office/word/2012/wordml" xmlns:w16cex="http://schemas.microsoft.com/office/word/2018/wordml/cex" xmlns:w16cid="http://schemas.microsoft.com/office/word/2016/wordml/cid" xmlns:w16="http://schemas.microsoft.com/office/word/2018/wordml" xmlns:w16sdtdh="http://schemas.microsoft.com/office/word/2020/wordml/sdtdatahash" xmlns:w16se="http://schemas.microsoft.com/office/word/2015/wordml/symex" xmlns:wpg="http://schemas.microsoft.com/office/word/2010/wordprocessingGroup" xmlns:wpi="http://schemas.microsoft.com/office/word/2010/wordprocessingInk" xmlns:wne="http://schemas.microsoft.com/office/word/2006/wordml" xmlns:wps="http://schemas.microsoft.com/office/word/2010/wordprocessingShape" mc:Ignorable="w14 w15 w16se w16cid w16 w16cex w16sdtdh wp14">
+  <w:abstractNum w:abstractNumId="0" w15:restartNumberingAfterBreak="0">
+    <w:nsid w:val="55B601EB"/>
+    <w:multiLevelType w:val="multilevel"/>
+    <w:tmpl w:val="AA7856E4"/>
+    <w:lvl w:ilvl="0">
+      <w:start w:val="1"/>
+      <w:numFmt w:val="decimal"/>
+      <w:lvlText w:val="%1."/>
+      <w:lvlJc w:val="left"/>
+      <w:pPr>
+        <w:tabs>
+          <w:tab w:val="num" w:pos="720"/>
+        </w:tabs>
+        <w:ind w:left="720" w:hanging="360"/>
+      </w:pPr>
+    </w:lvl>
+    <w:lvl w:ilvl="1" w:tentative="1">
+      <w:start w:val="1"/>
+      <w:numFmt w:val="decimal"/>
+      <w:lvlText w:val="%2."/>
+      <w:lvlJc w:val="left"/>
+      <w:pPr>
+        <w:tabs>
+          <w:tab w:val="num" w:pos="1440"/>
+        </w:tabs>
+        <w:ind w:left="1440" w:hanging="360"/>
+      </w:pPr>
+    </w:lvl>
+    <w:lvl w:ilvl="2" w:tentative="1">
+      <w:start w:val="1"/>
+      <w:numFmt w:val="decimal"/>
+      <w:lvlText w:val="%3."/>
+      <w:lvlJc w:val="left"/>
+      <w:pPr>
+        <w:tabs>
+          <w:tab w:val="num" w:pos="2160"/>
+        </w:tabs>
+        <w:ind w:left="2160" w:hanging="360"/>
+      </w:pPr>
+    </w:lvl>
+    <w:lvl w:ilvl="3" w:tentative="1">
+      <w:start w:val="1"/>
+      <w:numFmt w:val="decimal"/>
+      <w:lvlText w:val="%4."/>
+      <w:lvlJc w:val="left"/>
+      <w:pPr>
+        <w:tabs>
+          <w:tab w:val="num" w:pos="2880"/>
+        </w:tabs>
+        <w:ind w:left="2880" w:hanging="360"/>
+      </w:pPr>
+    </w:lvl>
+    <w:lvl w:ilvl="4" w:tentative="1">
+      <w:start w:val="1"/>
+      <w:numFmt w:val="decimal"/>
+      <w:lvlText w:val="%5."/>
+      <w:lvlJc w:val="left"/>
+      <w:pPr>
+        <w:tabs>
+          <w:tab w:val="num" w:pos="3600"/>
+        </w:tabs>
+        <w:ind w:left="3600" w:hanging="360"/>
+      </w:pPr>
+    </w:lvl>
+    <w:lvl w:ilvl="5" w:tentative="1">
+      <w:start w:val="1"/>
+      <w:numFmt w:val="decimal"/>
+      <w:lvlText w:val="%6."/>
+      <w:lvlJc w:val="left"/>
+      <w:pPr>
+        <w:tabs>
+          <w:tab w:val="num" w:pos="4320"/>
+        </w:tabs>
+        <w:ind w:left="4320" w:hanging="360"/>
+      </w:pPr>
+    </w:lvl>
+    <w:lvl w:ilvl="6" w:tentative="1">
+      <w:start w:val="1"/>
+      <w:numFmt w:val="decimal"/>
+      <w:lvlText w:val="%7."/>
+      <w:lvlJc w:val="left"/>
+      <w:pPr>
+        <w:tabs>
+          <w:tab w:val="num" w:pos="5040"/>
+        </w:tabs>
+        <w:ind w:left="5040" w:hanging="360"/>
+      </w:pPr>
+    </w:lvl>
+    <w:lvl w:ilvl="7" w:tentative="1">
+      <w:start w:val="1"/>
+      <w:numFmt w:val="decimal"/>
+      <w:lvlText w:val="%8."/>
+      <w:lvlJc w:val="left"/>
+      <w:pPr>
+        <w:tabs>
+          <w:tab w:val="num" w:pos="5760"/>
+        </w:tabs>
+        <w:ind w:left="5760" w:hanging="360"/>
+      </w:pPr>
+    </w:lvl>
+    <w:lvl w:ilvl="8" w:tentative="1">
+      <w:start w:val="1"/>
+      <w:numFmt w:val="decimal"/>
+      <w:lvlText w:val="%9."/>
+      <w:lvlJc w:val="left"/>
+      <w:pPr>
+        <w:tabs>
+          <w:tab w:val="num" w:pos="6480"/>
+        </w:tabs>
+        <w:ind w:left="6480" w:hanging="360"/>
+      </w:pPr>
+    </w:lvl>
+  </w:abstractNum>
+  <w:num w:numId="1" w16cid:durableId="282999418">
+    <w:abstractNumId w:val="0"/>
+  </w:num>
+</w:numbering>
 </file>
 
 <file path=word/styles.xml><?xml version="1.0" encoding="utf-8"?>
@@ -7782,6 +11824,20 @@
     <w:basedOn w:val="a0"/>
     <w:rsid w:val="002A5630"/>
   </w:style>
+  <w:style w:type="paragraph" w:customStyle="1" w:styleId="li1kqbjwbwa3ze6v0bvxq9rx">
+    <w:name w:val="li__1kqbjwbwa3ze6v0bvxq9rx"/>
+    <w:basedOn w:val="a"/>
+    <w:rsid w:val="00152C0F"/>
+    <w:pPr>
+      <w:spacing w:before="100" w:beforeAutospacing="1" w:after="100" w:afterAutospacing="1" w:line="240" w:lineRule="auto"/>
+    </w:pPr>
+    <w:rPr>
+      <w:rFonts w:ascii="Times New Roman" w:eastAsia="Times New Roman" w:hAnsi="Times New Roman" w:cs="Times New Roman"/>
+      <w:sz w:val="24"/>
+      <w:szCs w:val="24"/>
+      <w:lang w:eastAsia="ru-RU"/>
+    </w:rPr>
+  </w:style>
 </w:styles>
 </file>
 

--- a/CRUD I.docx
+++ b/CRUD I.docx
@@ -2084,31 +2084,7 @@
           <w:szCs w:val="27"/>
           <w:lang w:val="en-US"/>
         </w:rPr>
-        <w:t>db.&lt;collection</w:t>
-      </w:r>
-      <w:proofErr w:type="gramStart"/>
-      <w:r>
-        <w:rPr>
-          <w:rStyle w:val="mtk1"/>
-          <w:rFonts w:ascii="Ubuntu Mono" w:hAnsi="Ubuntu Mono"/>
-          <w:color w:val="FFFFFF"/>
-          <w:sz w:val="27"/>
-          <w:szCs w:val="27"/>
-          <w:lang w:val="en-US"/>
-        </w:rPr>
-        <w:t>&gt;.find</w:t>
-      </w:r>
-      <w:proofErr w:type="gramEnd"/>
-      <w:r>
-        <w:rPr>
-          <w:rStyle w:val="mtk1"/>
-          <w:rFonts w:ascii="Ubuntu Mono" w:hAnsi="Ubuntu Mono"/>
-          <w:color w:val="FFFFFF"/>
-          <w:sz w:val="27"/>
-          <w:szCs w:val="27"/>
-          <w:lang w:val="en-US"/>
-        </w:rPr>
-        <w:t>()</w:t>
+        <w:t>db.&lt;collection&gt;.find()</w:t>
       </w:r>
     </w:p>
     <w:p>
@@ -2131,18 +2107,7 @@
           <w:szCs w:val="27"/>
           <w:lang w:val="en-US"/>
         </w:rPr>
-        <w:t xml:space="preserve">Notice </w:t>
-      </w:r>
-      <w:proofErr w:type="gramStart"/>
-      <w:r>
-        <w:rPr>
-          <w:rFonts w:ascii="Segoe UI" w:hAnsi="Segoe UI" w:cs="Segoe UI"/>
-          <w:color w:val="10162F"/>
-          <w:sz w:val="27"/>
-          <w:szCs w:val="27"/>
-          <w:lang w:val="en-US"/>
-        </w:rPr>
-        <w:t>the </w:t>
+        <w:t>Notice the </w:t>
       </w:r>
       <w:r>
         <w:rPr>
@@ -2154,9 +2119,18 @@
           <w:shd w:val="clear" w:color="auto" w:fill="EAE9ED"/>
           <w:lang w:val="en-US"/>
         </w:rPr>
-        <w:t>.find</w:t>
-      </w:r>
-      <w:proofErr w:type="gramEnd"/>
+        <w:t>.find()</w:t>
+      </w:r>
+      <w:r>
+        <w:rPr>
+          <w:rFonts w:ascii="Segoe UI" w:hAnsi="Segoe UI" w:cs="Segoe UI"/>
+          <w:color w:val="10162F"/>
+          <w:sz w:val="27"/>
+          <w:szCs w:val="27"/>
+          <w:lang w:val="en-US"/>
+        </w:rPr>
+        <w:t> method must be called on a specific collection. When we call </w:t>
+      </w:r>
       <w:r>
         <w:rPr>
           <w:rStyle w:val="HTML"/>
@@ -2167,53 +2141,7 @@
           <w:shd w:val="clear" w:color="auto" w:fill="EAE9ED"/>
           <w:lang w:val="en-US"/>
         </w:rPr>
-        <w:t>()</w:t>
-      </w:r>
-      <w:r>
-        <w:rPr>
-          <w:rFonts w:ascii="Segoe UI" w:hAnsi="Segoe UI" w:cs="Segoe UI"/>
-          <w:color w:val="10162F"/>
-          <w:sz w:val="27"/>
-          <w:szCs w:val="27"/>
-          <w:lang w:val="en-US"/>
-        </w:rPr>
-        <w:t xml:space="preserve"> method must be called on a specific collection. When we </w:t>
-      </w:r>
-      <w:proofErr w:type="gramStart"/>
-      <w:r>
-        <w:rPr>
-          <w:rFonts w:ascii="Segoe UI" w:hAnsi="Segoe UI" w:cs="Segoe UI"/>
-          <w:color w:val="10162F"/>
-          <w:sz w:val="27"/>
-          <w:szCs w:val="27"/>
-          <w:lang w:val="en-US"/>
-        </w:rPr>
-        <w:t>call </w:t>
-      </w:r>
-      <w:r>
-        <w:rPr>
-          <w:rStyle w:val="HTML"/>
-          <w:rFonts w:ascii="Ubuntu Mono" w:hAnsi="Ubuntu Mono"/>
-          <w:color w:val="15141F"/>
-          <w:sz w:val="22"/>
-          <w:szCs w:val="22"/>
-          <w:shd w:val="clear" w:color="auto" w:fill="EAE9ED"/>
-          <w:lang w:val="en-US"/>
-        </w:rPr>
-        <w:t>.find</w:t>
-      </w:r>
-      <w:proofErr w:type="gramEnd"/>
-      <w:r>
-        <w:rPr>
-          <w:rStyle w:val="HTML"/>
-          <w:rFonts w:ascii="Ubuntu Mono" w:hAnsi="Ubuntu Mono"/>
-          <w:color w:val="15141F"/>
-          <w:sz w:val="22"/>
-          <w:szCs w:val="22"/>
-          <w:shd w:val="clear" w:color="auto" w:fill="EAE9ED"/>
-          <w:lang w:val="en-US"/>
-        </w:rPr>
-        <w:t>()</w:t>
+        <w:t>.find()</w:t>
       </w:r>
       <w:r>
         <w:rPr>
@@ -2271,18 +2199,7 @@
           <w:szCs w:val="27"/>
           <w:lang w:val="en-US"/>
         </w:rPr>
-        <w:t xml:space="preserve">In other words, when we query collections using </w:t>
-      </w:r>
-      <w:proofErr w:type="gramStart"/>
-      <w:r>
-        <w:rPr>
-          <w:rFonts w:ascii="Segoe UI" w:hAnsi="Segoe UI" w:cs="Segoe UI"/>
-          <w:color w:val="10162F"/>
-          <w:sz w:val="27"/>
-          <w:szCs w:val="27"/>
-          <w:lang w:val="en-US"/>
-        </w:rPr>
-        <w:t>the </w:t>
+        <w:t>In other words, when we query collections using the </w:t>
       </w:r>
       <w:r>
         <w:rPr>
@@ -2294,9 +2211,18 @@
           <w:shd w:val="clear" w:color="auto" w:fill="EAE9ED"/>
           <w:lang w:val="en-US"/>
         </w:rPr>
-        <w:t>.find</w:t>
-      </w:r>
-      <w:proofErr w:type="gramEnd"/>
+        <w:t>.find()</w:t>
+      </w:r>
+      <w:r>
+        <w:rPr>
+          <w:rFonts w:ascii="Segoe UI" w:hAnsi="Segoe UI" w:cs="Segoe UI"/>
+          <w:color w:val="10162F"/>
+          <w:sz w:val="27"/>
+          <w:szCs w:val="27"/>
+          <w:lang w:val="en-US"/>
+        </w:rPr>
+        <w:t> method, MongoDB will return up to the first set of matching documents. If we want to see the next batch of documents, we use the </w:t>
+      </w:r>
       <w:r>
         <w:rPr>
           <w:rStyle w:val="HTML"/>
@@ -2307,7 +2233,7 @@
           <w:shd w:val="clear" w:color="auto" w:fill="EAE9ED"/>
           <w:lang w:val="en-US"/>
         </w:rPr>
-        <w:t>()</w:t>
+        <w:t>it</w:t>
       </w:r>
       <w:r>
         <w:rPr>
@@ -2317,7 +2243,30 @@
           <w:szCs w:val="27"/>
           <w:lang w:val="en-US"/>
         </w:rPr>
-        <w:t> method, MongoDB will return up to the first set of matching documents. If we want to see the next batch of documents, we use the </w:t>
+        <w:t> keyword (short for iterate).</w:t>
+      </w:r>
+    </w:p>
+    <w:p>
+      <w:pPr>
+        <w:pStyle w:val="p1qg33igem5pagn4kpmirjw"/>
+        <w:spacing w:before="0" w:beforeAutospacing="0" w:after="0" w:afterAutospacing="0"/>
+        <w:rPr>
+          <w:rFonts w:ascii="Segoe UI" w:hAnsi="Segoe UI" w:cs="Segoe UI"/>
+          <w:color w:val="10162F"/>
+          <w:sz w:val="27"/>
+          <w:szCs w:val="27"/>
+          <w:lang w:val="en-US"/>
+        </w:rPr>
+      </w:pPr>
+      <w:r>
+        <w:rPr>
+          <w:rFonts w:ascii="Segoe UI" w:hAnsi="Segoe UI" w:cs="Segoe UI"/>
+          <w:color w:val="10162F"/>
+          <w:sz w:val="27"/>
+          <w:szCs w:val="27"/>
+          <w:lang w:val="en-US"/>
+        </w:rPr>
+        <w:t>Now, let’s practice using the </w:t>
       </w:r>
       <w:r>
         <w:rPr>
@@ -2329,7 +2278,7 @@
           <w:shd w:val="clear" w:color="auto" w:fill="EAE9ED"/>
           <w:lang w:val="en-US"/>
         </w:rPr>
-        <w:t>it</w:t>
+        <w:t>.find()</w:t>
       </w:r>
       <w:r>
         <w:rPr>
@@ -2339,13 +2288,55 @@
           <w:szCs w:val="27"/>
           <w:lang w:val="en-US"/>
         </w:rPr>
-        <w:t> keyword (short for iterate).</w:t>
+        <w:t> method!</w:t>
+      </w:r>
+    </w:p>
+    <w:p>
+      <w:pPr>
+        <w:pStyle w:val="3"/>
+        <w:rPr>
+          <w:rFonts w:ascii="Segoe UI" w:hAnsi="Segoe UI" w:cs="Segoe UI"/>
+          <w:color w:val="10162F"/>
+          <w:lang w:val="en-US"/>
+        </w:rPr>
+      </w:pPr>
+      <w:r>
+        <w:rPr>
+          <w:rFonts w:ascii="Segoe UI" w:hAnsi="Segoe UI" w:cs="Segoe UI"/>
+          <w:color w:val="10162F"/>
+          <w:lang w:val="en-US"/>
+        </w:rPr>
+        <w:lastRenderedPageBreak/>
+        <w:t>Instructions</w:t>
+      </w:r>
+    </w:p>
+    <w:p>
+      <w:pPr>
+        <w:rPr>
+          <w:rFonts w:ascii="Segoe UI" w:hAnsi="Segoe UI" w:cs="Segoe UI"/>
+          <w:color w:val="10162F"/>
+          <w:sz w:val="27"/>
+          <w:szCs w:val="27"/>
+          <w:lang w:val="en-US"/>
+        </w:rPr>
+      </w:pPr>
+      <w:r>
+        <w:rPr>
+          <w:rFonts w:ascii="Segoe UI" w:hAnsi="Segoe UI" w:cs="Segoe UI"/>
+          <w:b/>
+          <w:bCs/>
+          <w:color w:val="10162F"/>
+          <w:sz w:val="27"/>
+          <w:szCs w:val="27"/>
+          <w:lang w:val="en-US"/>
+        </w:rPr>
+        <w:t>1.</w:t>
       </w:r>
     </w:p>
     <w:p>
       <w:pPr>
         <w:pStyle w:val="p1qg33igem5pagn4kpmirjw"/>
-        <w:spacing w:before="0" w:beforeAutospacing="0" w:after="0" w:afterAutospacing="0"/>
+        <w:spacing w:before="0" w:beforeAutospacing="0"/>
         <w:rPr>
           <w:rFonts w:ascii="Segoe UI" w:hAnsi="Segoe UI" w:cs="Segoe UI"/>
           <w:color w:val="10162F"/>
@@ -2362,18 +2353,7 @@
           <w:szCs w:val="27"/>
           <w:lang w:val="en-US"/>
         </w:rPr>
-        <w:t xml:space="preserve">Now, let’s practice using </w:t>
-      </w:r>
-      <w:proofErr w:type="gramStart"/>
-      <w:r>
-        <w:rPr>
-          <w:rFonts w:ascii="Segoe UI" w:hAnsi="Segoe UI" w:cs="Segoe UI"/>
-          <w:color w:val="10162F"/>
-          <w:sz w:val="27"/>
-          <w:szCs w:val="27"/>
-          <w:lang w:val="en-US"/>
-        </w:rPr>
-        <w:t>the </w:t>
+        <w:t>Inside the </w:t>
       </w:r>
       <w:r>
         <w:rPr>
@@ -2385,9 +2365,19 @@
           <w:shd w:val="clear" w:color="auto" w:fill="EAE9ED"/>
           <w:lang w:val="en-US"/>
         </w:rPr>
-        <w:t>.find</w:t>
-      </w:r>
-      <w:proofErr w:type="gramEnd"/>
+        <w:t>restaurants</w:t>
+      </w:r>
+      <w:r>
+        <w:rPr>
+          <w:rFonts w:ascii="Segoe UI" w:hAnsi="Segoe UI" w:cs="Segoe UI"/>
+          <w:color w:val="10162F"/>
+          <w:sz w:val="27"/>
+          <w:szCs w:val="27"/>
+          <w:lang w:val="en-US"/>
+        </w:rPr>
+        <w:t> database, there is a collection called </w:t>
+      </w:r>
+      <w:proofErr w:type="spellStart"/>
       <w:r>
         <w:rPr>
           <w:rStyle w:val="HTML"/>
@@ -2398,8 +2388,9 @@
           <w:shd w:val="clear" w:color="auto" w:fill="EAE9ED"/>
           <w:lang w:val="en-US"/>
         </w:rPr>
-        <w:t>()</w:t>
-      </w:r>
+        <w:t>listingsAndReviews</w:t>
+      </w:r>
+      <w:proofErr w:type="spellEnd"/>
       <w:r>
         <w:rPr>
           <w:rFonts w:ascii="Segoe UI" w:hAnsi="Segoe UI" w:cs="Segoe UI"/>
@@ -2408,49 +2399,7 @@
           <w:szCs w:val="27"/>
           <w:lang w:val="en-US"/>
         </w:rPr>
-        <w:t> method!</w:t>
-      </w:r>
-    </w:p>
-    <w:p>
-      <w:pPr>
-        <w:pStyle w:val="3"/>
-        <w:rPr>
-          <w:rFonts w:ascii="Segoe UI" w:hAnsi="Segoe UI" w:cs="Segoe UI"/>
-          <w:color w:val="10162F"/>
-          <w:lang w:val="en-US"/>
-        </w:rPr>
-      </w:pPr>
-      <w:r>
-        <w:rPr>
-          <w:rFonts w:ascii="Segoe UI" w:hAnsi="Segoe UI" w:cs="Segoe UI"/>
-          <w:color w:val="10162F"/>
-          <w:lang w:val="en-US"/>
-        </w:rPr>
-        <w:lastRenderedPageBreak/>
-        <w:t>Instructions</w:t>
-      </w:r>
-    </w:p>
-    <w:p>
-      <w:pPr>
-        <w:rPr>
-          <w:rFonts w:ascii="Segoe UI" w:hAnsi="Segoe UI" w:cs="Segoe UI"/>
-          <w:color w:val="10162F"/>
-          <w:sz w:val="27"/>
-          <w:szCs w:val="27"/>
-          <w:lang w:val="en-US"/>
-        </w:rPr>
-      </w:pPr>
-      <w:r>
-        <w:rPr>
-          <w:rFonts w:ascii="Segoe UI" w:hAnsi="Segoe UI" w:cs="Segoe UI"/>
-          <w:b/>
-          <w:bCs/>
-          <w:color w:val="10162F"/>
-          <w:sz w:val="27"/>
-          <w:szCs w:val="27"/>
-          <w:lang w:val="en-US"/>
-        </w:rPr>
-        <w:t>1.</w:t>
+        <w:t>.</w:t>
       </w:r>
     </w:p>
     <w:p>
@@ -2473,7 +2422,7 @@
           <w:szCs w:val="27"/>
           <w:lang w:val="en-US"/>
         </w:rPr>
-        <w:t>Inside the </w:t>
+        <w:t>Connect to the </w:t>
       </w:r>
       <w:r>
         <w:rPr>
@@ -2495,7 +2444,7 @@
           <w:szCs w:val="27"/>
           <w:lang w:val="en-US"/>
         </w:rPr>
-        <w:t> database, there is a collection called </w:t>
+        <w:t> database, and then query the </w:t>
       </w:r>
       <w:proofErr w:type="spellStart"/>
       <w:r>
@@ -2519,7 +2468,94 @@
           <w:szCs w:val="27"/>
           <w:lang w:val="en-US"/>
         </w:rPr>
-        <w:t>.</w:t>
+        <w:t> collection to get familiar with the documents it stores.</w:t>
+      </w:r>
+    </w:p>
+    <w:p>
+      <w:pPr>
+        <w:pStyle w:val="p1qg33igem5pagn4kpmirjw"/>
+        <w:spacing w:before="0" w:beforeAutospacing="0" w:after="0" w:afterAutospacing="0"/>
+        <w:rPr>
+          <w:rFonts w:ascii="Segoe UI" w:hAnsi="Segoe UI" w:cs="Segoe UI"/>
+          <w:color w:val="10162F"/>
+          <w:sz w:val="27"/>
+          <w:szCs w:val="27"/>
+          <w:lang w:val="en-US"/>
+        </w:rPr>
+      </w:pPr>
+      <w:r>
+        <w:rPr>
+          <w:rFonts w:ascii="Segoe UI" w:hAnsi="Segoe UI" w:cs="Segoe UI"/>
+          <w:color w:val="10162F"/>
+          <w:sz w:val="27"/>
+          <w:szCs w:val="27"/>
+          <w:lang w:val="en-US"/>
+        </w:rPr>
+        <w:t>After running the command, be sure to hit the </w:t>
+      </w:r>
+      <w:r>
+        <w:rPr>
+          <w:rStyle w:val="a4"/>
+          <w:rFonts w:ascii="Segoe UI" w:hAnsi="Segoe UI" w:cs="Segoe UI"/>
+          <w:color w:val="10162F"/>
+          <w:sz w:val="27"/>
+          <w:szCs w:val="27"/>
+          <w:lang w:val="en-US"/>
+        </w:rPr>
+        <w:t>Check Work</w:t>
+      </w:r>
+      <w:r>
+        <w:rPr>
+          <w:rFonts w:ascii="Segoe UI" w:hAnsi="Segoe UI" w:cs="Segoe UI"/>
+          <w:color w:val="10162F"/>
+          <w:sz w:val="27"/>
+          <w:szCs w:val="27"/>
+          <w:lang w:val="en-US"/>
+        </w:rPr>
+        <w:t> button!</w:t>
+      </w:r>
+    </w:p>
+    <w:p>
+      <w:pPr>
+        <w:shd w:val="clear" w:color="auto" w:fill="37C3BE"/>
+        <w:rPr>
+          <w:rFonts w:ascii="Segoe UI" w:hAnsi="Segoe UI" w:cs="Segoe UI"/>
+          <w:color w:val="FFFFFF"/>
+          <w:sz w:val="2"/>
+          <w:szCs w:val="2"/>
+          <w:lang w:val="en-US"/>
+        </w:rPr>
+      </w:pPr>
+      <w:r>
+        <w:rPr>
+          <w:rFonts w:ascii="Segoe UI" w:hAnsi="Segoe UI" w:cs="Segoe UI"/>
+          <w:color w:val="FFFFFF"/>
+          <w:sz w:val="2"/>
+          <w:szCs w:val="2"/>
+          <w:lang w:val="en-US"/>
+        </w:rPr>
+        <w:t>Checkpoint 2 Passed</w:t>
+      </w:r>
+    </w:p>
+    <w:p>
+      <w:pPr>
+        <w:rPr>
+          <w:rFonts w:ascii="Segoe UI" w:hAnsi="Segoe UI" w:cs="Segoe UI"/>
+          <w:color w:val="10162F"/>
+          <w:sz w:val="27"/>
+          <w:szCs w:val="27"/>
+          <w:lang w:val="en-US"/>
+        </w:rPr>
+      </w:pPr>
+      <w:r>
+        <w:rPr>
+          <w:rFonts w:ascii="Segoe UI" w:hAnsi="Segoe UI" w:cs="Segoe UI"/>
+          <w:color w:val="10162F"/>
+          <w:sz w:val="27"/>
+          <w:szCs w:val="27"/>
+          <w:lang w:val="en-US"/>
+        </w:rPr>
+        <w:t>Hint</w:t>
       </w:r>
     </w:p>
     <w:p>
@@ -2542,7 +2578,54 @@
           <w:szCs w:val="27"/>
           <w:lang w:val="en-US"/>
         </w:rPr>
-        <w:t>Connect to the </w:t>
+        <w:t>Remember, you can query a collection using the following syntax:</w:t>
+      </w:r>
+    </w:p>
+    <w:p>
+      <w:pPr>
+        <w:pStyle w:val="HTML0"/>
+        <w:shd w:val="clear" w:color="auto" w:fill="211E2F"/>
+        <w:rPr>
+          <w:rFonts w:ascii="Ubuntu Mono" w:hAnsi="Ubuntu Mono"/>
+          <w:color w:val="939598"/>
+          <w:sz w:val="27"/>
+          <w:szCs w:val="27"/>
+          <w:lang w:val="en-US"/>
+        </w:rPr>
+      </w:pPr>
+      <w:r>
+        <w:rPr>
+          <w:rStyle w:val="mtk1"/>
+          <w:rFonts w:ascii="Ubuntu Mono" w:hAnsi="Ubuntu Mono"/>
+          <w:color w:val="FFFFFF"/>
+          <w:sz w:val="27"/>
+          <w:szCs w:val="27"/>
+          <w:lang w:val="en-US"/>
+        </w:rPr>
+        <w:t>db.&lt;collection&gt;.find();</w:t>
+      </w:r>
+    </w:p>
+    <w:p>
+      <w:pPr>
+        <w:pStyle w:val="p1qg33igem5pagn4kpmirjw"/>
+        <w:spacing w:before="0" w:beforeAutospacing="0"/>
+        <w:rPr>
+          <w:rFonts w:ascii="Segoe UI" w:hAnsi="Segoe UI" w:cs="Segoe UI"/>
+          <w:color w:val="10162F"/>
+          <w:sz w:val="27"/>
+          <w:szCs w:val="27"/>
+          <w:lang w:val="en-US"/>
+        </w:rPr>
+      </w:pPr>
+      <w:r>
+        <w:rPr>
+          <w:rFonts w:ascii="Segoe UI" w:hAnsi="Segoe UI" w:cs="Segoe UI"/>
+          <w:color w:val="10162F"/>
+          <w:sz w:val="27"/>
+          <w:szCs w:val="27"/>
+          <w:lang w:val="en-US"/>
+        </w:rPr>
+        <w:t>To see a list of all collections in a database, you can type the command </w:t>
       </w:r>
       <w:r>
         <w:rPr>
@@ -2554,7 +2637,7 @@
           <w:shd w:val="clear" w:color="auto" w:fill="EAE9ED"/>
           <w:lang w:val="en-US"/>
         </w:rPr>
-        <w:t>restaurants</w:t>
+        <w:t>show collections</w:t>
       </w:r>
       <w:r>
         <w:rPr>
@@ -2564,23 +2647,11 @@
           <w:szCs w:val="27"/>
           <w:lang w:val="en-US"/>
         </w:rPr>
-        <w:t> database, and then query the </w:t>
-      </w:r>
-      <w:proofErr w:type="spellStart"/>
-      <w:r>
-        <w:rPr>
-          <w:rStyle w:val="HTML"/>
-          <w:rFonts w:ascii="Ubuntu Mono" w:hAnsi="Ubuntu Mono"/>
-          <w:color w:val="15141F"/>
-          <w:sz w:val="22"/>
-          <w:szCs w:val="22"/>
-          <w:shd w:val="clear" w:color="auto" w:fill="EAE9ED"/>
-          <w:lang w:val="en-US"/>
-        </w:rPr>
-        <w:t>listingsAndReviews</w:t>
-      </w:r>
-      <w:proofErr w:type="spellEnd"/>
-      <w:r>
+        <w:t>.</w:t>
+      </w:r>
+    </w:p>
+    <w:p>
+      <w:pPr>
         <w:rPr>
           <w:rFonts w:ascii="Segoe UI" w:hAnsi="Segoe UI" w:cs="Segoe UI"/>
           <w:color w:val="10162F"/>
@@ -2588,13 +2659,8 @@
           <w:szCs w:val="27"/>
           <w:lang w:val="en-US"/>
         </w:rPr>
-        <w:t> collection to get familiar with the documents it stores.</w:t>
-      </w:r>
-    </w:p>
-    <w:p>
-      <w:pPr>
-        <w:pStyle w:val="p1qg33igem5pagn4kpmirjw"/>
-        <w:spacing w:before="0" w:beforeAutospacing="0" w:after="0" w:afterAutospacing="0"/>
+      </w:pPr>
+      <w:r>
         <w:rPr>
           <w:rFonts w:ascii="Segoe UI" w:hAnsi="Segoe UI" w:cs="Segoe UI"/>
           <w:color w:val="10162F"/>
@@ -2602,8 +2668,11 @@
           <w:szCs w:val="27"/>
           <w:lang w:val="en-US"/>
         </w:rPr>
-      </w:pPr>
-      <w:r>
+        <w:t>Need another hint?</w:t>
+      </w:r>
+    </w:p>
+    <w:p>
+      <w:pPr>
         <w:rPr>
           <w:rFonts w:ascii="Segoe UI" w:hAnsi="Segoe UI" w:cs="Segoe UI"/>
           <w:color w:val="10162F"/>
@@ -2611,94 +2680,16 @@
           <w:szCs w:val="27"/>
           <w:lang w:val="en-US"/>
         </w:rPr>
-        <w:t>After running the command, be sure to hit the </w:t>
-      </w:r>
-      <w:r>
-        <w:rPr>
-          <w:rStyle w:val="a4"/>
+      </w:pPr>
+      <w:r>
+        <w:rPr>
           <w:rFonts w:ascii="Segoe UI" w:hAnsi="Segoe UI" w:cs="Segoe UI"/>
           <w:color w:val="10162F"/>
           <w:sz w:val="27"/>
           <w:szCs w:val="27"/>
           <w:lang w:val="en-US"/>
         </w:rPr>
-        <w:t>Check Work</w:t>
-      </w:r>
-      <w:r>
-        <w:rPr>
-          <w:rFonts w:ascii="Segoe UI" w:hAnsi="Segoe UI" w:cs="Segoe UI"/>
-          <w:color w:val="10162F"/>
-          <w:sz w:val="27"/>
-          <w:szCs w:val="27"/>
-          <w:lang w:val="en-US"/>
-        </w:rPr>
-        <w:t> button!</w:t>
-      </w:r>
-    </w:p>
-    <w:p>
-      <w:pPr>
-        <w:shd w:val="clear" w:color="auto" w:fill="37C3BE"/>
-        <w:rPr>
-          <w:rFonts w:ascii="Segoe UI" w:hAnsi="Segoe UI" w:cs="Segoe UI"/>
-          <w:color w:val="FFFFFF"/>
-          <w:sz w:val="2"/>
-          <w:szCs w:val="2"/>
-          <w:lang w:val="en-US"/>
-        </w:rPr>
-      </w:pPr>
-      <w:r>
-        <w:rPr>
-          <w:rFonts w:ascii="Segoe UI" w:hAnsi="Segoe UI" w:cs="Segoe UI"/>
-          <w:color w:val="FFFFFF"/>
-          <w:sz w:val="2"/>
-          <w:szCs w:val="2"/>
-          <w:lang w:val="en-US"/>
-        </w:rPr>
-        <w:t>Checkpoint 2 Passed</w:t>
-      </w:r>
-    </w:p>
-    <w:p>
-      <w:pPr>
-        <w:rPr>
-          <w:rFonts w:ascii="Segoe UI" w:hAnsi="Segoe UI" w:cs="Segoe UI"/>
-          <w:color w:val="10162F"/>
-          <w:sz w:val="27"/>
-          <w:szCs w:val="27"/>
-          <w:lang w:val="en-US"/>
-        </w:rPr>
-      </w:pPr>
-      <w:r>
-        <w:rPr>
-          <w:rFonts w:ascii="Segoe UI" w:hAnsi="Segoe UI" w:cs="Segoe UI"/>
-          <w:color w:val="10162F"/>
-          <w:sz w:val="27"/>
-          <w:szCs w:val="27"/>
-          <w:lang w:val="en-US"/>
-        </w:rPr>
-        <w:t>Hint</w:t>
-      </w:r>
-    </w:p>
-    <w:p>
-      <w:pPr>
-        <w:pStyle w:val="p1qg33igem5pagn4kpmirjw"/>
-        <w:spacing w:before="0" w:beforeAutospacing="0"/>
-        <w:rPr>
-          <w:rFonts w:ascii="Segoe UI" w:hAnsi="Segoe UI" w:cs="Segoe UI"/>
-          <w:color w:val="10162F"/>
-          <w:sz w:val="27"/>
-          <w:szCs w:val="27"/>
-          <w:lang w:val="en-US"/>
-        </w:rPr>
-      </w:pPr>
-      <w:r>
-        <w:rPr>
-          <w:rFonts w:ascii="Segoe UI" w:hAnsi="Segoe UI" w:cs="Segoe UI"/>
-          <w:color w:val="10162F"/>
-          <w:sz w:val="27"/>
-          <w:szCs w:val="27"/>
-          <w:lang w:val="en-US"/>
-        </w:rPr>
-        <w:t>Remember, you can query a collection using the following syntax:</w:t>
+        <w:t>Your query should look as follows:</w:t>
       </w:r>
     </w:p>
     <w:p>
@@ -2713,153 +2704,39 @@
           <w:lang w:val="en-US"/>
         </w:rPr>
       </w:pPr>
-      <w:r>
-        <w:rPr>
-          <w:rStyle w:val="mtk1"/>
-          <w:rFonts w:ascii="Ubuntu Mono" w:hAnsi="Ubuntu Mono"/>
-          <w:color w:val="FFFFFF"/>
-          <w:sz w:val="27"/>
-          <w:szCs w:val="27"/>
-          <w:lang w:val="en-US"/>
-        </w:rPr>
-        <w:t>db.&lt;collection</w:t>
-      </w:r>
-      <w:proofErr w:type="gramStart"/>
-      <w:r>
-        <w:rPr>
-          <w:rStyle w:val="mtk1"/>
-          <w:rFonts w:ascii="Ubuntu Mono" w:hAnsi="Ubuntu Mono"/>
-          <w:color w:val="FFFFFF"/>
-          <w:sz w:val="27"/>
-          <w:szCs w:val="27"/>
-          <w:lang w:val="en-US"/>
-        </w:rPr>
-        <w:t>&gt;.find</w:t>
-      </w:r>
-      <w:proofErr w:type="gramEnd"/>
-      <w:r>
-        <w:rPr>
-          <w:rStyle w:val="mtk1"/>
-          <w:rFonts w:ascii="Ubuntu Mono" w:hAnsi="Ubuntu Mono"/>
-          <w:color w:val="FFFFFF"/>
-          <w:sz w:val="27"/>
-          <w:szCs w:val="27"/>
-          <w:lang w:val="en-US"/>
-        </w:rPr>
-        <w:t>();</w:t>
-      </w:r>
-    </w:p>
-    <w:p>
-      <w:pPr>
-        <w:pStyle w:val="p1qg33igem5pagn4kpmirjw"/>
-        <w:spacing w:before="0" w:beforeAutospacing="0"/>
-        <w:rPr>
-          <w:rFonts w:ascii="Segoe UI" w:hAnsi="Segoe UI" w:cs="Segoe UI"/>
-          <w:color w:val="10162F"/>
-          <w:sz w:val="27"/>
-          <w:szCs w:val="27"/>
-          <w:lang w:val="en-US"/>
-        </w:rPr>
-      </w:pPr>
-      <w:r>
-        <w:rPr>
-          <w:rFonts w:ascii="Segoe UI" w:hAnsi="Segoe UI" w:cs="Segoe UI"/>
-          <w:color w:val="10162F"/>
-          <w:sz w:val="27"/>
-          <w:szCs w:val="27"/>
-          <w:lang w:val="en-US"/>
-        </w:rPr>
-        <w:t>To see a list of all collections in a database, you can type the command </w:t>
-      </w:r>
-      <w:r>
-        <w:rPr>
-          <w:rStyle w:val="HTML"/>
-          <w:rFonts w:ascii="Ubuntu Mono" w:hAnsi="Ubuntu Mono"/>
-          <w:color w:val="15141F"/>
-          <w:sz w:val="22"/>
-          <w:szCs w:val="22"/>
-          <w:shd w:val="clear" w:color="auto" w:fill="EAE9ED"/>
-          <w:lang w:val="en-US"/>
-        </w:rPr>
-        <w:t>show collections</w:t>
-      </w:r>
-      <w:r>
-        <w:rPr>
-          <w:rFonts w:ascii="Segoe UI" w:hAnsi="Segoe UI" w:cs="Segoe UI"/>
-          <w:color w:val="10162F"/>
+      <w:proofErr w:type="spellStart"/>
+      <w:r>
+        <w:rPr>
+          <w:rStyle w:val="mtk9"/>
+          <w:rFonts w:ascii="Ubuntu Mono" w:hAnsi="Ubuntu Mono"/>
+          <w:color w:val="FF8973"/>
+          <w:sz w:val="27"/>
+          <w:szCs w:val="27"/>
+          <w:lang w:val="en-US"/>
+        </w:rPr>
+        <w:t>db</w:t>
+      </w:r>
+      <w:r>
+        <w:rPr>
+          <w:rStyle w:val="mtk1"/>
+          <w:rFonts w:ascii="Ubuntu Mono" w:hAnsi="Ubuntu Mono"/>
+          <w:color w:val="FFFFFF"/>
           <w:sz w:val="27"/>
           <w:szCs w:val="27"/>
           <w:lang w:val="en-US"/>
         </w:rPr>
         <w:t>.</w:t>
       </w:r>
-    </w:p>
-    <w:p>
-      <w:pPr>
-        <w:rPr>
-          <w:rFonts w:ascii="Segoe UI" w:hAnsi="Segoe UI" w:cs="Segoe UI"/>
-          <w:color w:val="10162F"/>
-          <w:sz w:val="27"/>
-          <w:szCs w:val="27"/>
-          <w:lang w:val="en-US"/>
-        </w:rPr>
-      </w:pPr>
-      <w:r>
-        <w:rPr>
-          <w:rFonts w:ascii="Segoe UI" w:hAnsi="Segoe UI" w:cs="Segoe UI"/>
-          <w:color w:val="10162F"/>
-          <w:sz w:val="27"/>
-          <w:szCs w:val="27"/>
-          <w:lang w:val="en-US"/>
-        </w:rPr>
-        <w:t>Need another hint?</w:t>
-      </w:r>
-    </w:p>
-    <w:p>
-      <w:pPr>
-        <w:rPr>
-          <w:rFonts w:ascii="Segoe UI" w:hAnsi="Segoe UI" w:cs="Segoe UI"/>
-          <w:color w:val="10162F"/>
-          <w:sz w:val="27"/>
-          <w:szCs w:val="27"/>
-          <w:lang w:val="en-US"/>
-        </w:rPr>
-      </w:pPr>
-      <w:r>
-        <w:rPr>
-          <w:rFonts w:ascii="Segoe UI" w:hAnsi="Segoe UI" w:cs="Segoe UI"/>
-          <w:color w:val="10162F"/>
-          <w:sz w:val="27"/>
-          <w:szCs w:val="27"/>
-          <w:lang w:val="en-US"/>
-        </w:rPr>
-        <w:t>Your query should look as follows:</w:t>
-      </w:r>
-    </w:p>
-    <w:p>
-      <w:pPr>
-        <w:pStyle w:val="HTML0"/>
-        <w:shd w:val="clear" w:color="auto" w:fill="211E2F"/>
-        <w:rPr>
-          <w:rFonts w:ascii="Ubuntu Mono" w:hAnsi="Ubuntu Mono"/>
-          <w:color w:val="939598"/>
-          <w:sz w:val="27"/>
-          <w:szCs w:val="27"/>
-          <w:lang w:val="en-US"/>
-        </w:rPr>
-      </w:pPr>
-      <w:proofErr w:type="spellStart"/>
-      <w:proofErr w:type="gramStart"/>
-      <w:r>
-        <w:rPr>
-          <w:rStyle w:val="mtk9"/>
-          <w:rFonts w:ascii="Ubuntu Mono" w:hAnsi="Ubuntu Mono"/>
-          <w:color w:val="FF8973"/>
-          <w:sz w:val="27"/>
-          <w:szCs w:val="27"/>
-          <w:lang w:val="en-US"/>
-        </w:rPr>
-        <w:t>db</w:t>
+      <w:r>
+        <w:rPr>
+          <w:rStyle w:val="mtk10"/>
+          <w:rFonts w:ascii="Ubuntu Mono" w:hAnsi="Ubuntu Mono"/>
+          <w:color w:val="83FFF5"/>
+          <w:sz w:val="27"/>
+          <w:szCs w:val="27"/>
+          <w:lang w:val="en-US"/>
+        </w:rPr>
+        <w:t>listingsAndReviews</w:t>
       </w:r>
       <w:r>
         <w:rPr>
@@ -2881,32 +2758,9 @@
           <w:szCs w:val="27"/>
           <w:lang w:val="en-US"/>
         </w:rPr>
-        <w:t>listingsAndReviews</w:t>
-      </w:r>
-      <w:r>
-        <w:rPr>
-          <w:rStyle w:val="mtk1"/>
-          <w:rFonts w:ascii="Ubuntu Mono" w:hAnsi="Ubuntu Mono"/>
-          <w:color w:val="FFFFFF"/>
-          <w:sz w:val="27"/>
-          <w:szCs w:val="27"/>
-          <w:lang w:val="en-US"/>
-        </w:rPr>
-        <w:t>.</w:t>
-      </w:r>
-      <w:r>
-        <w:rPr>
-          <w:rStyle w:val="mtk10"/>
-          <w:rFonts w:ascii="Ubuntu Mono" w:hAnsi="Ubuntu Mono"/>
-          <w:color w:val="83FFF5"/>
-          <w:sz w:val="27"/>
-          <w:szCs w:val="27"/>
-          <w:lang w:val="en-US"/>
-        </w:rPr>
         <w:t>find</w:t>
       </w:r>
       <w:proofErr w:type="spellEnd"/>
-      <w:proofErr w:type="gramEnd"/>
       <w:r>
         <w:rPr>
           <w:rStyle w:val="mtk1"/>
@@ -3170,18 +3024,7 @@
           <w:szCs w:val="27"/>
           <w:lang w:val="en-US" w:eastAsia="ru-RU"/>
         </w:rPr>
-        <w:t xml:space="preserve">In the last exercise, we learned how to use </w:t>
-      </w:r>
-      <w:proofErr w:type="gramStart"/>
-      <w:r>
-        <w:rPr>
-          <w:rFonts w:ascii="Segoe UI" w:eastAsia="Times New Roman" w:hAnsi="Segoe UI" w:cs="Segoe UI"/>
-          <w:color w:val="10162F"/>
-          <w:sz w:val="27"/>
-          <w:szCs w:val="27"/>
-          <w:lang w:val="en-US" w:eastAsia="ru-RU"/>
-        </w:rPr>
-        <w:t>MongoDB’s </w:t>
+        <w:t>In the last exercise, we learned how to use MongoDB’s </w:t>
       </w:r>
       <w:r>
         <w:rPr>
@@ -3190,17 +3033,7 @@
           <w:shd w:val="clear" w:color="auto" w:fill="EAE9ED"/>
           <w:lang w:val="en-US" w:eastAsia="ru-RU"/>
         </w:rPr>
-        <w:t>.find</w:t>
-      </w:r>
-      <w:proofErr w:type="gramEnd"/>
-      <w:r>
-        <w:rPr>
-          <w:rFonts w:ascii="Ubuntu Mono" w:eastAsia="Times New Roman" w:hAnsi="Ubuntu Mono" w:cs="Courier New"/>
-          <w:color w:val="15141F"/>
-          <w:shd w:val="clear" w:color="auto" w:fill="EAE9ED"/>
-          <w:lang w:val="en-US" w:eastAsia="ru-RU"/>
-        </w:rPr>
-        <w:t>()</w:t>
+        <w:t>.find()</w:t>
       </w:r>
       <w:r>
         <w:rPr>
@@ -4922,7 +4755,6 @@
         </w:rPr>
       </w:pPr>
       <w:proofErr w:type="spellStart"/>
-      <w:proofErr w:type="gramStart"/>
       <w:r>
         <w:rPr>
           <w:rFonts w:ascii="Ubuntu Mono" w:eastAsia="Times New Roman" w:hAnsi="Ubuntu Mono" w:cs="Courier New"/>
@@ -4951,18 +4783,7 @@
           <w:szCs w:val="27"/>
           <w:lang w:val="en-US" w:eastAsia="ru-RU"/>
         </w:rPr>
-        <w:t>auto</w:t>
-      </w:r>
-      <w:proofErr w:type="gramEnd"/>
-      <w:r>
-        <w:rPr>
-          <w:rFonts w:ascii="Ubuntu Mono" w:eastAsia="Times New Roman" w:hAnsi="Ubuntu Mono" w:cs="Courier New"/>
-          <w:color w:val="83FFF5"/>
-          <w:sz w:val="27"/>
-          <w:szCs w:val="27"/>
-          <w:lang w:val="en-US" w:eastAsia="ru-RU"/>
-        </w:rPr>
-        <w:t>_makers</w:t>
+        <w:t>auto_makers</w:t>
       </w:r>
       <w:r>
         <w:rPr>
@@ -6069,7 +5890,6 @@
         </w:rPr>
         <w:t>Under the hood, </w:t>
       </w:r>
-      <w:proofErr w:type="gramStart"/>
       <w:r>
         <w:rPr>
           <w:rFonts w:ascii="Ubuntu Mono" w:eastAsia="Times New Roman" w:hAnsi="Ubuntu Mono" w:cs="Courier New"/>
@@ -6077,17 +5897,7 @@
           <w:shd w:val="clear" w:color="auto" w:fill="EAE9ED"/>
           <w:lang w:val="en-US" w:eastAsia="ru-RU"/>
         </w:rPr>
-        <w:t>find(</w:t>
-      </w:r>
-      <w:proofErr w:type="gramEnd"/>
-      <w:r>
-        <w:rPr>
-          <w:rFonts w:ascii="Ubuntu Mono" w:eastAsia="Times New Roman" w:hAnsi="Ubuntu Mono" w:cs="Courier New"/>
-          <w:color w:val="15141F"/>
-          <w:shd w:val="clear" w:color="auto" w:fill="EAE9ED"/>
-          <w:lang w:val="en-US" w:eastAsia="ru-RU"/>
-        </w:rPr>
-        <w:t>)</w:t>
+        <w:t>find()</w:t>
       </w:r>
       <w:r>
         <w:rPr>
@@ -6411,18 +6221,7 @@
           <w:szCs w:val="27"/>
           <w:lang w:val="en-US" w:eastAsia="ru-RU"/>
         </w:rPr>
-        <w:t xml:space="preserve">Let’s practice </w:t>
-      </w:r>
-      <w:proofErr w:type="gramStart"/>
-      <w:r>
-        <w:rPr>
-          <w:rFonts w:ascii="Segoe UI" w:eastAsia="Times New Roman" w:hAnsi="Segoe UI" w:cs="Segoe UI"/>
-          <w:color w:val="10162F"/>
-          <w:sz w:val="27"/>
-          <w:szCs w:val="27"/>
-          <w:lang w:val="en-US" w:eastAsia="ru-RU"/>
-        </w:rPr>
-        <w:t>using </w:t>
+        <w:t>Let’s practice using </w:t>
       </w:r>
       <w:r>
         <w:rPr>
@@ -6431,9 +6230,18 @@
           <w:shd w:val="clear" w:color="auto" w:fill="EAE9ED"/>
           <w:lang w:val="en-US" w:eastAsia="ru-RU"/>
         </w:rPr>
-        <w:t>.find</w:t>
-      </w:r>
-      <w:proofErr w:type="gramEnd"/>
+        <w:t>.find()</w:t>
+      </w:r>
+      <w:r>
+        <w:rPr>
+          <w:rFonts w:ascii="Segoe UI" w:eastAsia="Times New Roman" w:hAnsi="Segoe UI" w:cs="Segoe UI"/>
+          <w:color w:val="10162F"/>
+          <w:sz w:val="27"/>
+          <w:szCs w:val="27"/>
+          <w:lang w:val="en-US" w:eastAsia="ru-RU"/>
+        </w:rPr>
+        <w:t> to do some basic querying on our </w:t>
+      </w:r>
       <w:r>
         <w:rPr>
           <w:rFonts w:ascii="Ubuntu Mono" w:eastAsia="Times New Roman" w:hAnsi="Ubuntu Mono" w:cs="Courier New"/>
@@ -6441,17 +6249,113 @@
           <w:shd w:val="clear" w:color="auto" w:fill="EAE9ED"/>
           <w:lang w:val="en-US" w:eastAsia="ru-RU"/>
         </w:rPr>
-        <w:t>()</w:t>
-      </w:r>
-      <w:r>
-        <w:rPr>
-          <w:rFonts w:ascii="Segoe UI" w:eastAsia="Times New Roman" w:hAnsi="Segoe UI" w:cs="Segoe UI"/>
-          <w:color w:val="10162F"/>
-          <w:sz w:val="27"/>
-          <w:szCs w:val="27"/>
-          <w:lang w:val="en-US" w:eastAsia="ru-RU"/>
-        </w:rPr>
-        <w:t> to do some basic querying on our </w:t>
+        <w:t>restaurants</w:t>
+      </w:r>
+      <w:r>
+        <w:rPr>
+          <w:rFonts w:ascii="Segoe UI" w:eastAsia="Times New Roman" w:hAnsi="Segoe UI" w:cs="Segoe UI"/>
+          <w:color w:val="10162F"/>
+          <w:sz w:val="27"/>
+          <w:szCs w:val="27"/>
+          <w:lang w:val="en-US" w:eastAsia="ru-RU"/>
+        </w:rPr>
+        <w:t> database!</w:t>
+      </w:r>
+    </w:p>
+    <w:p>
+      <w:pPr>
+        <w:spacing w:before="100" w:beforeAutospacing="1" w:after="100" w:afterAutospacing="1" w:line="240" w:lineRule="auto"/>
+        <w:outlineLvl w:val="2"/>
+        <w:rPr>
+          <w:rFonts w:ascii="Segoe UI" w:eastAsia="Times New Roman" w:hAnsi="Segoe UI" w:cs="Segoe UI"/>
+          <w:b/>
+          <w:bCs/>
+          <w:color w:val="10162F"/>
+          <w:sz w:val="27"/>
+          <w:szCs w:val="27"/>
+          <w:lang w:val="en-US" w:eastAsia="ru-RU"/>
+        </w:rPr>
+      </w:pPr>
+      <w:r>
+        <w:rPr>
+          <w:rFonts w:ascii="Segoe UI" w:eastAsia="Times New Roman" w:hAnsi="Segoe UI" w:cs="Segoe UI"/>
+          <w:b/>
+          <w:bCs/>
+          <w:color w:val="10162F"/>
+          <w:sz w:val="27"/>
+          <w:szCs w:val="27"/>
+          <w:lang w:val="en-US" w:eastAsia="ru-RU"/>
+        </w:rPr>
+        <w:t>Instructions</w:t>
+      </w:r>
+    </w:p>
+    <w:p>
+      <w:pPr>
+        <w:spacing w:after="0" w:line="240" w:lineRule="auto"/>
+        <w:rPr>
+          <w:rFonts w:ascii="Segoe UI" w:eastAsia="Times New Roman" w:hAnsi="Segoe UI" w:cs="Segoe UI"/>
+          <w:color w:val="10162F"/>
+          <w:sz w:val="27"/>
+          <w:szCs w:val="27"/>
+          <w:lang w:val="en-US" w:eastAsia="ru-RU"/>
+        </w:rPr>
+      </w:pPr>
+      <w:r>
+        <w:rPr>
+          <w:rFonts w:ascii="Segoe UI" w:eastAsia="Times New Roman" w:hAnsi="Segoe UI" w:cs="Segoe UI"/>
+          <w:b/>
+          <w:bCs/>
+          <w:color w:val="10162F"/>
+          <w:sz w:val="27"/>
+          <w:szCs w:val="27"/>
+          <w:lang w:val="en-US" w:eastAsia="ru-RU"/>
+        </w:rPr>
+        <w:t>1.</w:t>
+      </w:r>
+    </w:p>
+    <w:p>
+      <w:pPr>
+        <w:spacing w:after="100" w:afterAutospacing="1" w:line="240" w:lineRule="auto"/>
+        <w:rPr>
+          <w:rFonts w:ascii="Segoe UI" w:eastAsia="Times New Roman" w:hAnsi="Segoe UI" w:cs="Segoe UI"/>
+          <w:color w:val="10162F"/>
+          <w:sz w:val="27"/>
+          <w:szCs w:val="27"/>
+          <w:lang w:val="en-US" w:eastAsia="ru-RU"/>
+        </w:rPr>
+      </w:pPr>
+      <w:r>
+        <w:rPr>
+          <w:rFonts w:ascii="Segoe UI" w:eastAsia="Times New Roman" w:hAnsi="Segoe UI" w:cs="Segoe UI"/>
+          <w:color w:val="10162F"/>
+          <w:sz w:val="27"/>
+          <w:szCs w:val="27"/>
+          <w:lang w:val="en-US" w:eastAsia="ru-RU"/>
+        </w:rPr>
+        <w:lastRenderedPageBreak/>
+        <w:t>You’re visiting Brooklyn, New York, and want to find a place for lunch. Thankfully, we have a database full of restaurants!</w:t>
+      </w:r>
+    </w:p>
+    <w:p>
+      <w:pPr>
+        <w:spacing w:after="100" w:afterAutospacing="1" w:line="240" w:lineRule="auto"/>
+        <w:rPr>
+          <w:rFonts w:ascii="Segoe UI" w:eastAsia="Times New Roman" w:hAnsi="Segoe UI" w:cs="Segoe UI"/>
+          <w:color w:val="10162F"/>
+          <w:sz w:val="27"/>
+          <w:szCs w:val="27"/>
+          <w:lang w:val="en-US" w:eastAsia="ru-RU"/>
+        </w:rPr>
+      </w:pPr>
+      <w:r>
+        <w:rPr>
+          <w:rFonts w:ascii="Segoe UI" w:eastAsia="Times New Roman" w:hAnsi="Segoe UI" w:cs="Segoe UI"/>
+          <w:color w:val="10162F"/>
+          <w:sz w:val="27"/>
+          <w:szCs w:val="27"/>
+          <w:lang w:val="en-US" w:eastAsia="ru-RU"/>
+        </w:rPr>
+        <w:t>Connect to the </w:t>
       </w:r>
       <w:r>
         <w:rPr>
@@ -6470,13 +6374,90 @@
           <w:szCs w:val="27"/>
           <w:lang w:val="en-US" w:eastAsia="ru-RU"/>
         </w:rPr>
-        <w:t> database!</w:t>
-      </w:r>
-    </w:p>
-    <w:p>
-      <w:pPr>
-        <w:spacing w:before="100" w:beforeAutospacing="1" w:after="100" w:afterAutospacing="1" w:line="240" w:lineRule="auto"/>
-        <w:outlineLvl w:val="2"/>
+        <w:t> collection, and then query the </w:t>
+      </w:r>
+      <w:proofErr w:type="spellStart"/>
+      <w:r>
+        <w:rPr>
+          <w:rFonts w:ascii="Ubuntu Mono" w:eastAsia="Times New Roman" w:hAnsi="Ubuntu Mono" w:cs="Courier New"/>
+          <w:color w:val="15141F"/>
+          <w:shd w:val="clear" w:color="auto" w:fill="EAE9ED"/>
+          <w:lang w:val="en-US" w:eastAsia="ru-RU"/>
+        </w:rPr>
+        <w:t>listingsAndReviews</w:t>
+      </w:r>
+      <w:proofErr w:type="spellEnd"/>
+      <w:r>
+        <w:rPr>
+          <w:rFonts w:ascii="Segoe UI" w:eastAsia="Times New Roman" w:hAnsi="Segoe UI" w:cs="Segoe UI"/>
+          <w:color w:val="10162F"/>
+          <w:sz w:val="27"/>
+          <w:szCs w:val="27"/>
+          <w:lang w:val="en-US" w:eastAsia="ru-RU"/>
+        </w:rPr>
+        <w:t> collection to find a list of restaurants in the </w:t>
+      </w:r>
+      <w:r>
+        <w:rPr>
+          <w:rFonts w:ascii="Ubuntu Mono" w:eastAsia="Times New Roman" w:hAnsi="Ubuntu Mono" w:cs="Courier New"/>
+          <w:color w:val="15141F"/>
+          <w:shd w:val="clear" w:color="auto" w:fill="EAE9ED"/>
+          <w:lang w:val="en-US" w:eastAsia="ru-RU"/>
+        </w:rPr>
+        <w:t>borough</w:t>
+      </w:r>
+      <w:r>
+        <w:rPr>
+          <w:rFonts w:ascii="Segoe UI" w:eastAsia="Times New Roman" w:hAnsi="Segoe UI" w:cs="Segoe UI"/>
+          <w:color w:val="10162F"/>
+          <w:sz w:val="27"/>
+          <w:szCs w:val="27"/>
+          <w:lang w:val="en-US" w:eastAsia="ru-RU"/>
+        </w:rPr>
+        <w:t> </w:t>
+      </w:r>
+      <w:r>
+        <w:rPr>
+          <w:rFonts w:ascii="Ubuntu Mono" w:eastAsia="Times New Roman" w:hAnsi="Ubuntu Mono" w:cs="Courier New"/>
+          <w:color w:val="15141F"/>
+          <w:shd w:val="clear" w:color="auto" w:fill="EAE9ED"/>
+          <w:lang w:val="en-US" w:eastAsia="ru-RU"/>
+        </w:rPr>
+        <w:t>"Brooklyn"</w:t>
+      </w:r>
+      <w:r>
+        <w:rPr>
+          <w:rFonts w:ascii="Segoe UI" w:eastAsia="Times New Roman" w:hAnsi="Segoe UI" w:cs="Segoe UI"/>
+          <w:color w:val="10162F"/>
+          <w:sz w:val="27"/>
+          <w:szCs w:val="27"/>
+          <w:lang w:val="en-US" w:eastAsia="ru-RU"/>
+        </w:rPr>
+        <w:t>.</w:t>
+      </w:r>
+    </w:p>
+    <w:p>
+      <w:pPr>
+        <w:spacing w:after="0" w:line="240" w:lineRule="auto"/>
+        <w:rPr>
+          <w:rFonts w:ascii="Segoe UI" w:eastAsia="Times New Roman" w:hAnsi="Segoe UI" w:cs="Segoe UI"/>
+          <w:color w:val="10162F"/>
+          <w:sz w:val="27"/>
+          <w:szCs w:val="27"/>
+          <w:lang w:val="en-US" w:eastAsia="ru-RU"/>
+        </w:rPr>
+      </w:pPr>
+      <w:r>
+        <w:rPr>
+          <w:rFonts w:ascii="Segoe UI" w:eastAsia="Times New Roman" w:hAnsi="Segoe UI" w:cs="Segoe UI"/>
+          <w:color w:val="10162F"/>
+          <w:sz w:val="27"/>
+          <w:szCs w:val="27"/>
+          <w:lang w:val="en-US" w:eastAsia="ru-RU"/>
+        </w:rPr>
+        <w:t>Press the </w:t>
+      </w:r>
+      <w:r>
         <w:rPr>
           <w:rFonts w:ascii="Segoe UI" w:eastAsia="Times New Roman" w:hAnsi="Segoe UI" w:cs="Segoe UI"/>
           <w:b/>
@@ -6486,42 +6467,62 @@
           <w:szCs w:val="27"/>
           <w:lang w:val="en-US" w:eastAsia="ru-RU"/>
         </w:rPr>
-      </w:pPr>
-      <w:r>
-        <w:rPr>
-          <w:rFonts w:ascii="Segoe UI" w:eastAsia="Times New Roman" w:hAnsi="Segoe UI" w:cs="Segoe UI"/>
-          <w:b/>
-          <w:bCs/>
-          <w:color w:val="10162F"/>
-          <w:sz w:val="27"/>
-          <w:szCs w:val="27"/>
-          <w:lang w:val="en-US" w:eastAsia="ru-RU"/>
-        </w:rPr>
-        <w:t>Instructions</w:t>
-      </w:r>
-    </w:p>
-    <w:p>
-      <w:pPr>
+        <w:t>Check Work</w:t>
+      </w:r>
+      <w:r>
+        <w:rPr>
+          <w:rFonts w:ascii="Segoe UI" w:eastAsia="Times New Roman" w:hAnsi="Segoe UI" w:cs="Segoe UI"/>
+          <w:color w:val="10162F"/>
+          <w:sz w:val="27"/>
+          <w:szCs w:val="27"/>
+          <w:lang w:val="en-US" w:eastAsia="ru-RU"/>
+        </w:rPr>
+        <w:t> button to move on to the next task.</w:t>
+      </w:r>
+    </w:p>
+    <w:p>
+      <w:pPr>
+        <w:shd w:val="clear" w:color="auto" w:fill="37C3BE"/>
         <w:spacing w:after="0" w:line="240" w:lineRule="auto"/>
         <w:rPr>
           <w:rFonts w:ascii="Segoe UI" w:eastAsia="Times New Roman" w:hAnsi="Segoe UI" w:cs="Segoe UI"/>
-          <w:color w:val="10162F"/>
-          <w:sz w:val="27"/>
-          <w:szCs w:val="27"/>
-          <w:lang w:val="en-US" w:eastAsia="ru-RU"/>
-        </w:rPr>
-      </w:pPr>
-      <w:r>
-        <w:rPr>
-          <w:rFonts w:ascii="Segoe UI" w:eastAsia="Times New Roman" w:hAnsi="Segoe UI" w:cs="Segoe UI"/>
-          <w:b/>
-          <w:bCs/>
-          <w:color w:val="10162F"/>
-          <w:sz w:val="27"/>
-          <w:szCs w:val="27"/>
-          <w:lang w:val="en-US" w:eastAsia="ru-RU"/>
-        </w:rPr>
-        <w:t>1.</w:t>
+          <w:color w:val="FFFFFF"/>
+          <w:sz w:val="2"/>
+          <w:szCs w:val="2"/>
+          <w:lang w:val="en-US" w:eastAsia="ru-RU"/>
+        </w:rPr>
+      </w:pPr>
+      <w:r>
+        <w:rPr>
+          <w:rFonts w:ascii="Segoe UI" w:eastAsia="Times New Roman" w:hAnsi="Segoe UI" w:cs="Segoe UI"/>
+          <w:color w:val="FFFFFF"/>
+          <w:sz w:val="2"/>
+          <w:szCs w:val="2"/>
+          <w:lang w:val="en-US" w:eastAsia="ru-RU"/>
+        </w:rPr>
+        <w:t>Checkpoint 2 Passed</w:t>
+      </w:r>
+    </w:p>
+    <w:p>
+      <w:pPr>
+        <w:spacing w:after="0" w:line="240" w:lineRule="auto"/>
+        <w:rPr>
+          <w:rFonts w:ascii="Segoe UI" w:eastAsia="Times New Roman" w:hAnsi="Segoe UI" w:cs="Segoe UI"/>
+          <w:color w:val="10162F"/>
+          <w:sz w:val="27"/>
+          <w:szCs w:val="27"/>
+          <w:lang w:val="en-US" w:eastAsia="ru-RU"/>
+        </w:rPr>
+      </w:pPr>
+      <w:r>
+        <w:rPr>
+          <w:rFonts w:ascii="Segoe UI" w:eastAsia="Times New Roman" w:hAnsi="Segoe UI" w:cs="Segoe UI"/>
+          <w:color w:val="10162F"/>
+          <w:sz w:val="27"/>
+          <w:szCs w:val="27"/>
+          <w:lang w:val="en-US" w:eastAsia="ru-RU"/>
+        </w:rPr>
+        <w:t>Hint</w:t>
       </w:r>
     </w:p>
     <w:p>
@@ -6543,30 +6544,7 @@
           <w:szCs w:val="27"/>
           <w:lang w:val="en-US" w:eastAsia="ru-RU"/>
         </w:rPr>
-        <w:lastRenderedPageBreak/>
-        <w:t>You’re visiting Brooklyn, New York, and want to find a place for lunch. Thankfully, we have a database full of restaurants!</w:t>
-      </w:r>
-    </w:p>
-    <w:p>
-      <w:pPr>
-        <w:spacing w:after="100" w:afterAutospacing="1" w:line="240" w:lineRule="auto"/>
-        <w:rPr>
-          <w:rFonts w:ascii="Segoe UI" w:eastAsia="Times New Roman" w:hAnsi="Segoe UI" w:cs="Segoe UI"/>
-          <w:color w:val="10162F"/>
-          <w:sz w:val="27"/>
-          <w:szCs w:val="27"/>
-          <w:lang w:val="en-US" w:eastAsia="ru-RU"/>
-        </w:rPr>
-      </w:pPr>
-      <w:r>
-        <w:rPr>
-          <w:rFonts w:ascii="Segoe UI" w:eastAsia="Times New Roman" w:hAnsi="Segoe UI" w:cs="Segoe UI"/>
-          <w:color w:val="10162F"/>
-          <w:sz w:val="27"/>
-          <w:szCs w:val="27"/>
-          <w:lang w:val="en-US" w:eastAsia="ru-RU"/>
-        </w:rPr>
-        <w:t>Connect to the </w:t>
+        <w:t>You can use the </w:t>
       </w:r>
       <w:r>
         <w:rPr>
@@ -6575,217 +6553,7 @@
           <w:shd w:val="clear" w:color="auto" w:fill="EAE9ED"/>
           <w:lang w:val="en-US" w:eastAsia="ru-RU"/>
         </w:rPr>
-        <w:t>restaurants</w:t>
-      </w:r>
-      <w:r>
-        <w:rPr>
-          <w:rFonts w:ascii="Segoe UI" w:eastAsia="Times New Roman" w:hAnsi="Segoe UI" w:cs="Segoe UI"/>
-          <w:color w:val="10162F"/>
-          <w:sz w:val="27"/>
-          <w:szCs w:val="27"/>
-          <w:lang w:val="en-US" w:eastAsia="ru-RU"/>
-        </w:rPr>
-        <w:t> collection, and then query the </w:t>
-      </w:r>
-      <w:proofErr w:type="spellStart"/>
-      <w:r>
-        <w:rPr>
-          <w:rFonts w:ascii="Ubuntu Mono" w:eastAsia="Times New Roman" w:hAnsi="Ubuntu Mono" w:cs="Courier New"/>
-          <w:color w:val="15141F"/>
-          <w:shd w:val="clear" w:color="auto" w:fill="EAE9ED"/>
-          <w:lang w:val="en-US" w:eastAsia="ru-RU"/>
-        </w:rPr>
-        <w:t>listingsAndReviews</w:t>
-      </w:r>
-      <w:proofErr w:type="spellEnd"/>
-      <w:r>
-        <w:rPr>
-          <w:rFonts w:ascii="Segoe UI" w:eastAsia="Times New Roman" w:hAnsi="Segoe UI" w:cs="Segoe UI"/>
-          <w:color w:val="10162F"/>
-          <w:sz w:val="27"/>
-          <w:szCs w:val="27"/>
-          <w:lang w:val="en-US" w:eastAsia="ru-RU"/>
-        </w:rPr>
-        <w:t> collection to find a list of restaurants in the </w:t>
-      </w:r>
-      <w:r>
-        <w:rPr>
-          <w:rFonts w:ascii="Ubuntu Mono" w:eastAsia="Times New Roman" w:hAnsi="Ubuntu Mono" w:cs="Courier New"/>
-          <w:color w:val="15141F"/>
-          <w:shd w:val="clear" w:color="auto" w:fill="EAE9ED"/>
-          <w:lang w:val="en-US" w:eastAsia="ru-RU"/>
-        </w:rPr>
-        <w:t>borough</w:t>
-      </w:r>
-      <w:r>
-        <w:rPr>
-          <w:rFonts w:ascii="Segoe UI" w:eastAsia="Times New Roman" w:hAnsi="Segoe UI" w:cs="Segoe UI"/>
-          <w:color w:val="10162F"/>
-          <w:sz w:val="27"/>
-          <w:szCs w:val="27"/>
-          <w:lang w:val="en-US" w:eastAsia="ru-RU"/>
-        </w:rPr>
-        <w:t> </w:t>
-      </w:r>
-      <w:r>
-        <w:rPr>
-          <w:rFonts w:ascii="Ubuntu Mono" w:eastAsia="Times New Roman" w:hAnsi="Ubuntu Mono" w:cs="Courier New"/>
-          <w:color w:val="15141F"/>
-          <w:shd w:val="clear" w:color="auto" w:fill="EAE9ED"/>
-          <w:lang w:val="en-US" w:eastAsia="ru-RU"/>
-        </w:rPr>
-        <w:t>"Brooklyn"</w:t>
-      </w:r>
-      <w:r>
-        <w:rPr>
-          <w:rFonts w:ascii="Segoe UI" w:eastAsia="Times New Roman" w:hAnsi="Segoe UI" w:cs="Segoe UI"/>
-          <w:color w:val="10162F"/>
-          <w:sz w:val="27"/>
-          <w:szCs w:val="27"/>
-          <w:lang w:val="en-US" w:eastAsia="ru-RU"/>
-        </w:rPr>
-        <w:t>.</w:t>
-      </w:r>
-    </w:p>
-    <w:p>
-      <w:pPr>
-        <w:spacing w:after="0" w:line="240" w:lineRule="auto"/>
-        <w:rPr>
-          <w:rFonts w:ascii="Segoe UI" w:eastAsia="Times New Roman" w:hAnsi="Segoe UI" w:cs="Segoe UI"/>
-          <w:color w:val="10162F"/>
-          <w:sz w:val="27"/>
-          <w:szCs w:val="27"/>
-          <w:lang w:val="en-US" w:eastAsia="ru-RU"/>
-        </w:rPr>
-      </w:pPr>
-      <w:r>
-        <w:rPr>
-          <w:rFonts w:ascii="Segoe UI" w:eastAsia="Times New Roman" w:hAnsi="Segoe UI" w:cs="Segoe UI"/>
-          <w:color w:val="10162F"/>
-          <w:sz w:val="27"/>
-          <w:szCs w:val="27"/>
-          <w:lang w:val="en-US" w:eastAsia="ru-RU"/>
-        </w:rPr>
-        <w:t>Press the </w:t>
-      </w:r>
-      <w:r>
-        <w:rPr>
-          <w:rFonts w:ascii="Segoe UI" w:eastAsia="Times New Roman" w:hAnsi="Segoe UI" w:cs="Segoe UI"/>
-          <w:b/>
-          <w:bCs/>
-          <w:color w:val="10162F"/>
-          <w:sz w:val="27"/>
-          <w:szCs w:val="27"/>
-          <w:lang w:val="en-US" w:eastAsia="ru-RU"/>
-        </w:rPr>
-        <w:t>Check Work</w:t>
-      </w:r>
-      <w:r>
-        <w:rPr>
-          <w:rFonts w:ascii="Segoe UI" w:eastAsia="Times New Roman" w:hAnsi="Segoe UI" w:cs="Segoe UI"/>
-          <w:color w:val="10162F"/>
-          <w:sz w:val="27"/>
-          <w:szCs w:val="27"/>
-          <w:lang w:val="en-US" w:eastAsia="ru-RU"/>
-        </w:rPr>
-        <w:t> button to move on to the next task.</w:t>
-      </w:r>
-    </w:p>
-    <w:p>
-      <w:pPr>
-        <w:shd w:val="clear" w:color="auto" w:fill="37C3BE"/>
-        <w:spacing w:after="0" w:line="240" w:lineRule="auto"/>
-        <w:rPr>
-          <w:rFonts w:ascii="Segoe UI" w:eastAsia="Times New Roman" w:hAnsi="Segoe UI" w:cs="Segoe UI"/>
-          <w:color w:val="FFFFFF"/>
-          <w:sz w:val="2"/>
-          <w:szCs w:val="2"/>
-          <w:lang w:val="en-US" w:eastAsia="ru-RU"/>
-        </w:rPr>
-      </w:pPr>
-      <w:r>
-        <w:rPr>
-          <w:rFonts w:ascii="Segoe UI" w:eastAsia="Times New Roman" w:hAnsi="Segoe UI" w:cs="Segoe UI"/>
-          <w:color w:val="FFFFFF"/>
-          <w:sz w:val="2"/>
-          <w:szCs w:val="2"/>
-          <w:lang w:val="en-US" w:eastAsia="ru-RU"/>
-        </w:rPr>
-        <w:t>Checkpoint 2 Passed</w:t>
-      </w:r>
-    </w:p>
-    <w:p>
-      <w:pPr>
-        <w:spacing w:after="0" w:line="240" w:lineRule="auto"/>
-        <w:rPr>
-          <w:rFonts w:ascii="Segoe UI" w:eastAsia="Times New Roman" w:hAnsi="Segoe UI" w:cs="Segoe UI"/>
-          <w:color w:val="10162F"/>
-          <w:sz w:val="27"/>
-          <w:szCs w:val="27"/>
-          <w:lang w:val="en-US" w:eastAsia="ru-RU"/>
-        </w:rPr>
-      </w:pPr>
-      <w:r>
-        <w:rPr>
-          <w:rFonts w:ascii="Segoe UI" w:eastAsia="Times New Roman" w:hAnsi="Segoe UI" w:cs="Segoe UI"/>
-          <w:color w:val="10162F"/>
-          <w:sz w:val="27"/>
-          <w:szCs w:val="27"/>
-          <w:lang w:val="en-US" w:eastAsia="ru-RU"/>
-        </w:rPr>
-        <w:t>Hint</w:t>
-      </w:r>
-    </w:p>
-    <w:p>
-      <w:pPr>
-        <w:spacing w:after="100" w:afterAutospacing="1" w:line="240" w:lineRule="auto"/>
-        <w:rPr>
-          <w:rFonts w:ascii="Segoe UI" w:eastAsia="Times New Roman" w:hAnsi="Segoe UI" w:cs="Segoe UI"/>
-          <w:color w:val="10162F"/>
-          <w:sz w:val="27"/>
-          <w:szCs w:val="27"/>
-          <w:lang w:val="en-US" w:eastAsia="ru-RU"/>
-        </w:rPr>
-      </w:pPr>
-      <w:r>
-        <w:rPr>
-          <w:rFonts w:ascii="Segoe UI" w:eastAsia="Times New Roman" w:hAnsi="Segoe UI" w:cs="Segoe UI"/>
-          <w:color w:val="10162F"/>
-          <w:sz w:val="27"/>
-          <w:szCs w:val="27"/>
-          <w:lang w:val="en-US" w:eastAsia="ru-RU"/>
-        </w:rPr>
-        <w:t xml:space="preserve">You can use </w:t>
-      </w:r>
-      <w:proofErr w:type="gramStart"/>
-      <w:r>
-        <w:rPr>
-          <w:rFonts w:ascii="Segoe UI" w:eastAsia="Times New Roman" w:hAnsi="Segoe UI" w:cs="Segoe UI"/>
-          <w:color w:val="10162F"/>
-          <w:sz w:val="27"/>
-          <w:szCs w:val="27"/>
-          <w:lang w:val="en-US" w:eastAsia="ru-RU"/>
-        </w:rPr>
-        <w:t>the </w:t>
-      </w:r>
-      <w:r>
-        <w:rPr>
-          <w:rFonts w:ascii="Ubuntu Mono" w:eastAsia="Times New Roman" w:hAnsi="Ubuntu Mono" w:cs="Courier New"/>
-          <w:color w:val="15141F"/>
-          <w:shd w:val="clear" w:color="auto" w:fill="EAE9ED"/>
-          <w:lang w:val="en-US" w:eastAsia="ru-RU"/>
-        </w:rPr>
-        <w:t>.find</w:t>
-      </w:r>
-      <w:proofErr w:type="gramEnd"/>
-      <w:r>
-        <w:rPr>
-          <w:rFonts w:ascii="Ubuntu Mono" w:eastAsia="Times New Roman" w:hAnsi="Ubuntu Mono" w:cs="Courier New"/>
-          <w:color w:val="15141F"/>
-          <w:shd w:val="clear" w:color="auto" w:fill="EAE9ED"/>
-          <w:lang w:val="en-US" w:eastAsia="ru-RU"/>
-        </w:rPr>
-        <w:t>()</w:t>
+        <w:t>.find()</w:t>
       </w:r>
       <w:r>
         <w:rPr>
@@ -7480,31 +7248,7 @@
           <w:szCs w:val="27"/>
           <w:lang w:val="en-US"/>
         </w:rPr>
-        <w:t> </w:t>
-      </w:r>
-      <w:proofErr w:type="gramStart"/>
-      <w:r>
-        <w:rPr>
-          <w:rStyle w:val="mtk1"/>
-          <w:rFonts w:ascii="Ubuntu Mono" w:hAnsi="Ubuntu Mono"/>
-          <w:color w:val="FFFFFF"/>
-          <w:sz w:val="27"/>
-          <w:szCs w:val="27"/>
-          <w:lang w:val="en-US"/>
-        </w:rPr>
-        <w:t>   {</w:t>
-      </w:r>
-      <w:proofErr w:type="gramEnd"/>
-      <w:r>
-        <w:rPr>
-          <w:rStyle w:val="mtk1"/>
-          <w:rFonts w:ascii="Ubuntu Mono" w:hAnsi="Ubuntu Mono"/>
-          <w:color w:val="FFFFFF"/>
-          <w:sz w:val="27"/>
-          <w:szCs w:val="27"/>
-          <w:lang w:val="en-US"/>
-        </w:rPr>
-        <w:t xml:space="preserve"> </w:t>
+        <w:t xml:space="preserve">    { </w:t>
       </w:r>
       <w:r>
         <w:rPr>
@@ -7954,31 +7698,7 @@
           <w:szCs w:val="27"/>
           <w:lang w:val="en-US"/>
         </w:rPr>
-        <w:t>db.&lt;collection</w:t>
-      </w:r>
-      <w:proofErr w:type="gramStart"/>
-      <w:r>
-        <w:rPr>
-          <w:rStyle w:val="mtk1"/>
-          <w:rFonts w:ascii="Ubuntu Mono" w:hAnsi="Ubuntu Mono"/>
-          <w:color w:val="FFFFFF"/>
-          <w:sz w:val="27"/>
-          <w:szCs w:val="27"/>
-          <w:lang w:val="en-US"/>
-        </w:rPr>
-        <w:t>&gt;.find</w:t>
-      </w:r>
-      <w:proofErr w:type="gramEnd"/>
-      <w:r>
-        <w:rPr>
-          <w:rStyle w:val="mtk1"/>
-          <w:rFonts w:ascii="Ubuntu Mono" w:hAnsi="Ubuntu Mono"/>
-          <w:color w:val="FFFFFF"/>
-          <w:sz w:val="27"/>
-          <w:szCs w:val="27"/>
-          <w:lang w:val="en-US"/>
-        </w:rPr>
-        <w:t>(</w:t>
+        <w:t>db.&lt;collection&gt;.find(</w:t>
       </w:r>
       <w:r>
         <w:rPr>
@@ -9752,7 +9472,6 @@
         </w:rPr>
       </w:pPr>
       <w:proofErr w:type="spellStart"/>
-      <w:proofErr w:type="gramStart"/>
       <w:r>
         <w:rPr>
           <w:rStyle w:val="mtk9"/>
@@ -9784,19 +9503,7 @@
           <w:szCs w:val="27"/>
           <w:lang w:val="en-US"/>
         </w:rPr>
-        <w:t>auto</w:t>
-      </w:r>
-      <w:proofErr w:type="gramEnd"/>
-      <w:r>
-        <w:rPr>
-          <w:rStyle w:val="mtk10"/>
-          <w:rFonts w:ascii="Ubuntu Mono" w:hAnsi="Ubuntu Mono"/>
-          <w:color w:val="83FFF5"/>
-          <w:sz w:val="27"/>
-          <w:szCs w:val="27"/>
-          <w:lang w:val="en-US"/>
-        </w:rPr>
-        <w:t>_makers</w:t>
+        <w:t>auto_makers</w:t>
       </w:r>
       <w:r>
         <w:rPr>
@@ -10115,31 +9822,7 @@
           <w:szCs w:val="27"/>
           <w:lang w:val="en-US"/>
         </w:rPr>
-        <w:t> </w:t>
-      </w:r>
-      <w:proofErr w:type="gramStart"/>
-      <w:r>
-        <w:rPr>
-          <w:rStyle w:val="mtk1"/>
-          <w:rFonts w:ascii="Ubuntu Mono" w:hAnsi="Ubuntu Mono"/>
-          <w:color w:val="FFFFFF"/>
-          <w:sz w:val="27"/>
-          <w:szCs w:val="27"/>
-          <w:lang w:val="en-US"/>
-        </w:rPr>
-        <w:t>   {</w:t>
-      </w:r>
-      <w:proofErr w:type="gramEnd"/>
-      <w:r>
-        <w:rPr>
-          <w:rStyle w:val="mtk1"/>
-          <w:rFonts w:ascii="Ubuntu Mono" w:hAnsi="Ubuntu Mono"/>
-          <w:color w:val="FFFFFF"/>
-          <w:sz w:val="27"/>
-          <w:szCs w:val="27"/>
-          <w:lang w:val="en-US"/>
-        </w:rPr>
-        <w:t xml:space="preserve"> </w:t>
+        <w:t xml:space="preserve">    { </w:t>
       </w:r>
       <w:r>
         <w:rPr>
@@ -10632,31 +10315,7 @@
           <w:szCs w:val="27"/>
           <w:lang w:val="en-US"/>
         </w:rPr>
-        <w:t>db.&lt;collection</w:t>
-      </w:r>
-      <w:proofErr w:type="gramStart"/>
-      <w:r>
-        <w:rPr>
-          <w:rStyle w:val="mtk1"/>
-          <w:rFonts w:ascii="Ubuntu Mono" w:hAnsi="Ubuntu Mono"/>
-          <w:color w:val="FFFFFF"/>
-          <w:sz w:val="27"/>
-          <w:szCs w:val="27"/>
-          <w:lang w:val="en-US"/>
-        </w:rPr>
-        <w:t>&gt;.find</w:t>
-      </w:r>
-      <w:proofErr w:type="gramEnd"/>
-      <w:r>
-        <w:rPr>
-          <w:rStyle w:val="mtk1"/>
-          <w:rFonts w:ascii="Ubuntu Mono" w:hAnsi="Ubuntu Mono"/>
-          <w:color w:val="FFFFFF"/>
-          <w:sz w:val="27"/>
-          <w:szCs w:val="27"/>
-          <w:lang w:val="en-US"/>
-        </w:rPr>
-        <w:t>();</w:t>
+        <w:t>db.&lt;collection&gt;.find();</w:t>
       </w:r>
     </w:p>
     <w:p>
@@ -11083,13 +10742,3729 @@
     </w:p>
     <w:p>
       <w:pPr>
-        <w:jc w:val="both"/>
-        <w:rPr>
+        <w:rPr>
+          <w:lang w:val="en-US"/>
+        </w:rPr>
+      </w:pPr>
+      <w:r>
+        <w:rPr>
+          <w:rStyle w:val="gamut-yj8jvy-text"/>
           <w:b/>
           <w:bCs/>
           <w:lang w:val="en-US"/>
         </w:rPr>
-      </w:pPr>
+        <w:t>Comparison Operators: $</w:t>
+      </w:r>
+      <w:proofErr w:type="spellStart"/>
+      <w:r>
+        <w:rPr>
+          <w:rStyle w:val="gamut-yj8jvy-text"/>
+          <w:b/>
+          <w:bCs/>
+          <w:lang w:val="en-US"/>
+        </w:rPr>
+        <w:t>gt</w:t>
+      </w:r>
+      <w:proofErr w:type="spellEnd"/>
+      <w:r>
+        <w:rPr>
+          <w:rStyle w:val="gamut-yj8jvy-text"/>
+          <w:b/>
+          <w:bCs/>
+          <w:lang w:val="en-US"/>
+        </w:rPr>
+        <w:t xml:space="preserve"> and $</w:t>
+      </w:r>
+      <w:proofErr w:type="spellStart"/>
+      <w:r>
+        <w:rPr>
+          <w:rStyle w:val="gamut-yj8jvy-text"/>
+          <w:b/>
+          <w:bCs/>
+          <w:lang w:val="en-US"/>
+        </w:rPr>
+        <w:t>lt</w:t>
+      </w:r>
+      <w:proofErr w:type="spellEnd"/>
+    </w:p>
+    <w:p>
+      <w:pPr>
+        <w:pStyle w:val="p1qg33igem5pagn4kpmirjw"/>
+        <w:spacing w:before="0" w:beforeAutospacing="0"/>
+        <w:rPr>
+          <w:lang w:val="en-US"/>
+        </w:rPr>
+      </w:pPr>
+      <w:r>
+        <w:rPr>
+          <w:lang w:val="en-US"/>
+        </w:rPr>
+        <w:t>In the previous exercise, we briefly learned about MongoDB’s implicit equality operator </w:t>
+      </w:r>
+      <w:r>
+        <w:rPr>
+          <w:rStyle w:val="HTML"/>
+          <w:rFonts w:ascii="Ubuntu Mono" w:hAnsi="Ubuntu Mono"/>
+          <w:color w:val="15141F"/>
+          <w:sz w:val="19"/>
+          <w:szCs w:val="19"/>
+          <w:shd w:val="clear" w:color="auto" w:fill="EAE9ED"/>
+          <w:lang w:val="en-US"/>
+        </w:rPr>
+        <w:t>$eq</w:t>
+      </w:r>
+      <w:r>
+        <w:rPr>
+          <w:lang w:val="en-US"/>
+        </w:rPr>
+        <w:t>. MongoDB provides us with many more </w:t>
+      </w:r>
+      <w:hyperlink r:id="rId19" w:anchor="comparison" w:tgtFrame="_blank" w:history="1">
+        <w:r>
+          <w:rPr>
+            <w:rStyle w:val="a3"/>
+            <w:bdr w:val="none" w:sz="0" w:space="0" w:color="auto" w:frame="1"/>
+            <w:lang w:val="en-US"/>
+          </w:rPr>
+          <w:t>comparison query operators</w:t>
+        </w:r>
+      </w:hyperlink>
+      <w:r>
+        <w:rPr>
+          <w:lang w:val="en-US"/>
+        </w:rPr>
+        <w:t> that we can use to match documents based on other measures of equality. In this exercise, we’ll learn how to match documents that are greater than or less than a specified value.</w:t>
+      </w:r>
+    </w:p>
+    <w:p>
+      <w:pPr>
+        <w:pStyle w:val="p1qg33igem5pagn4kpmirjw"/>
+        <w:spacing w:before="0" w:beforeAutospacing="0"/>
+        <w:rPr>
+          <w:lang w:val="en-US"/>
+        </w:rPr>
+      </w:pPr>
+      <w:r>
+        <w:rPr>
+          <w:lang w:val="en-US"/>
+        </w:rPr>
+        <w:t>The greater than operator, </w:t>
+      </w:r>
+      <w:hyperlink r:id="rId20" w:tgtFrame="_blank" w:history="1">
+        <w:r>
+          <w:rPr>
+            <w:rStyle w:val="HTML"/>
+            <w:rFonts w:ascii="Ubuntu Mono" w:hAnsi="Ubuntu Mono"/>
+            <w:color w:val="15141F"/>
+            <w:sz w:val="19"/>
+            <w:szCs w:val="19"/>
+            <w:bdr w:val="none" w:sz="0" w:space="0" w:color="auto" w:frame="1"/>
+            <w:shd w:val="clear" w:color="auto" w:fill="EAE9ED"/>
+            <w:lang w:val="en-US"/>
+          </w:rPr>
+          <w:t>$</w:t>
+        </w:r>
+        <w:proofErr w:type="spellStart"/>
+        <w:r>
+          <w:rPr>
+            <w:rStyle w:val="HTML"/>
+            <w:rFonts w:ascii="Ubuntu Mono" w:hAnsi="Ubuntu Mono"/>
+            <w:color w:val="15141F"/>
+            <w:sz w:val="19"/>
+            <w:szCs w:val="19"/>
+            <w:bdr w:val="none" w:sz="0" w:space="0" w:color="auto" w:frame="1"/>
+            <w:shd w:val="clear" w:color="auto" w:fill="EAE9ED"/>
+            <w:lang w:val="en-US"/>
+          </w:rPr>
+          <w:t>gt</w:t>
+        </w:r>
+        <w:proofErr w:type="spellEnd"/>
+      </w:hyperlink>
+      <w:r>
+        <w:rPr>
+          <w:lang w:val="en-US"/>
+        </w:rPr>
+        <w:t>, is used in queries to match documents where the value for a particular field is greater than a specified value. Let’s have a look at the syntax for the </w:t>
+      </w:r>
+      <w:r>
+        <w:rPr>
+          <w:rStyle w:val="HTML"/>
+          <w:rFonts w:ascii="Ubuntu Mono" w:hAnsi="Ubuntu Mono"/>
+          <w:color w:val="15141F"/>
+          <w:sz w:val="19"/>
+          <w:szCs w:val="19"/>
+          <w:shd w:val="clear" w:color="auto" w:fill="EAE9ED"/>
+          <w:lang w:val="en-US"/>
+        </w:rPr>
+        <w:t>$</w:t>
+      </w:r>
+      <w:proofErr w:type="spellStart"/>
+      <w:r>
+        <w:rPr>
+          <w:rStyle w:val="HTML"/>
+          <w:rFonts w:ascii="Ubuntu Mono" w:hAnsi="Ubuntu Mono"/>
+          <w:color w:val="15141F"/>
+          <w:sz w:val="19"/>
+          <w:szCs w:val="19"/>
+          <w:shd w:val="clear" w:color="auto" w:fill="EAE9ED"/>
+          <w:lang w:val="en-US"/>
+        </w:rPr>
+        <w:t>gt</w:t>
+      </w:r>
+      <w:proofErr w:type="spellEnd"/>
+      <w:r>
+        <w:rPr>
+          <w:lang w:val="en-US"/>
+        </w:rPr>
+        <w:t> operator:</w:t>
+      </w:r>
+    </w:p>
+    <w:p>
+      <w:pPr>
+        <w:pStyle w:val="HTML0"/>
+        <w:shd w:val="clear" w:color="auto" w:fill="211E2F"/>
+        <w:rPr>
+          <w:rFonts w:ascii="Ubuntu Mono" w:hAnsi="Ubuntu Mono"/>
+          <w:color w:val="939598"/>
+          <w:sz w:val="24"/>
+          <w:szCs w:val="24"/>
+          <w:lang w:val="en-US"/>
+        </w:rPr>
+      </w:pPr>
+      <w:r>
+        <w:rPr>
+          <w:rStyle w:val="mtk1"/>
+          <w:rFonts w:ascii="Ubuntu Mono" w:hAnsi="Ubuntu Mono"/>
+          <w:color w:val="FFFFFF"/>
+          <w:sz w:val="24"/>
+          <w:szCs w:val="24"/>
+          <w:lang w:val="en-US"/>
+        </w:rPr>
+        <w:t>db.&lt;collection&gt;.find( { &lt;field&gt;: { $</w:t>
+      </w:r>
+      <w:proofErr w:type="spellStart"/>
+      <w:r>
+        <w:rPr>
+          <w:rStyle w:val="mtk1"/>
+          <w:rFonts w:ascii="Ubuntu Mono" w:hAnsi="Ubuntu Mono"/>
+          <w:color w:val="FFFFFF"/>
+          <w:sz w:val="24"/>
+          <w:szCs w:val="24"/>
+          <w:lang w:val="en-US"/>
+        </w:rPr>
+        <w:t>gt</w:t>
+      </w:r>
+      <w:proofErr w:type="spellEnd"/>
+      <w:r>
+        <w:rPr>
+          <w:rStyle w:val="mtk1"/>
+          <w:rFonts w:ascii="Ubuntu Mono" w:hAnsi="Ubuntu Mono"/>
+          <w:color w:val="FFFFFF"/>
+          <w:sz w:val="24"/>
+          <w:szCs w:val="24"/>
+          <w:lang w:val="en-US"/>
+        </w:rPr>
+        <w:t>: &lt;value&gt; } } )</w:t>
+      </w:r>
+    </w:p>
+    <w:p>
+      <w:pPr>
+        <w:pStyle w:val="p1qg33igem5pagn4kpmirjw"/>
+        <w:spacing w:before="0" w:beforeAutospacing="0"/>
+        <w:rPr>
+          <w:lang w:val="en-US"/>
+        </w:rPr>
+      </w:pPr>
+      <w:r>
+        <w:rPr>
+          <w:lang w:val="en-US"/>
+        </w:rPr>
+        <w:t>To see the </w:t>
+      </w:r>
+      <w:r>
+        <w:rPr>
+          <w:rStyle w:val="HTML"/>
+          <w:rFonts w:ascii="Ubuntu Mono" w:hAnsi="Ubuntu Mono"/>
+          <w:color w:val="15141F"/>
+          <w:sz w:val="19"/>
+          <w:szCs w:val="19"/>
+          <w:shd w:val="clear" w:color="auto" w:fill="EAE9ED"/>
+          <w:lang w:val="en-US"/>
+        </w:rPr>
+        <w:t>$</w:t>
+      </w:r>
+      <w:proofErr w:type="spellStart"/>
+      <w:r>
+        <w:rPr>
+          <w:rStyle w:val="HTML"/>
+          <w:rFonts w:ascii="Ubuntu Mono" w:hAnsi="Ubuntu Mono"/>
+          <w:color w:val="15141F"/>
+          <w:sz w:val="19"/>
+          <w:szCs w:val="19"/>
+          <w:shd w:val="clear" w:color="auto" w:fill="EAE9ED"/>
+          <w:lang w:val="en-US"/>
+        </w:rPr>
+        <w:t>gt</w:t>
+      </w:r>
+      <w:proofErr w:type="spellEnd"/>
+      <w:r>
+        <w:rPr>
+          <w:lang w:val="en-US"/>
+        </w:rPr>
+        <w:t> operator in action, consider the following collection of US National Parks:</w:t>
+      </w:r>
+    </w:p>
+    <w:p>
+      <w:pPr>
+        <w:pStyle w:val="HTML0"/>
+        <w:shd w:val="clear" w:color="auto" w:fill="211E2F"/>
+        <w:rPr>
+          <w:rFonts w:ascii="Ubuntu Mono" w:hAnsi="Ubuntu Mono"/>
+          <w:color w:val="939598"/>
+          <w:sz w:val="24"/>
+          <w:szCs w:val="24"/>
+          <w:lang w:val="en-US"/>
+        </w:rPr>
+      </w:pPr>
+      <w:r>
+        <w:rPr>
+          <w:rStyle w:val="mtk1"/>
+          <w:rFonts w:ascii="Ubuntu Mono" w:hAnsi="Ubuntu Mono"/>
+          <w:color w:val="FFFFFF"/>
+          <w:sz w:val="24"/>
+          <w:szCs w:val="24"/>
+          <w:lang w:val="en-US"/>
+        </w:rPr>
+        <w:t>{</w:t>
+      </w:r>
+      <w:r>
+        <w:rPr>
+          <w:rFonts w:ascii="Ubuntu Mono" w:hAnsi="Ubuntu Mono"/>
+          <w:color w:val="939598"/>
+          <w:sz w:val="24"/>
+          <w:szCs w:val="24"/>
+          <w:lang w:val="en-US"/>
+        </w:rPr>
+        <w:br/>
+      </w:r>
+      <w:r>
+        <w:rPr>
+          <w:rStyle w:val="mtk1"/>
+          <w:rFonts w:ascii="Ubuntu Mono" w:hAnsi="Ubuntu Mono"/>
+          <w:color w:val="FFFFFF"/>
+          <w:sz w:val="24"/>
+          <w:szCs w:val="24"/>
+          <w:lang w:val="en-US"/>
+        </w:rPr>
+        <w:t xml:space="preserve"> </w:t>
+      </w:r>
+      <w:r>
+        <w:rPr>
+          <w:rStyle w:val="mtk10"/>
+          <w:rFonts w:ascii="Ubuntu Mono" w:hAnsi="Ubuntu Mono"/>
+          <w:color w:val="83FFF5"/>
+          <w:sz w:val="24"/>
+          <w:szCs w:val="24"/>
+          <w:lang w:val="en-US"/>
+        </w:rPr>
+        <w:t>name</w:t>
+      </w:r>
+      <w:r>
+        <w:rPr>
+          <w:rStyle w:val="mtk1"/>
+          <w:rFonts w:ascii="Ubuntu Mono" w:hAnsi="Ubuntu Mono"/>
+          <w:color w:val="FFFFFF"/>
+          <w:sz w:val="24"/>
+          <w:szCs w:val="24"/>
+          <w:lang w:val="en-US"/>
+        </w:rPr>
+        <w:t xml:space="preserve">: </w:t>
+      </w:r>
+      <w:r>
+        <w:rPr>
+          <w:rStyle w:val="mtk8"/>
+          <w:rFonts w:ascii="Ubuntu Mono" w:hAnsi="Ubuntu Mono"/>
+          <w:color w:val="FFE083"/>
+          <w:sz w:val="24"/>
+          <w:szCs w:val="24"/>
+          <w:lang w:val="en-US"/>
+        </w:rPr>
+        <w:t>"Yosemite National Park"</w:t>
+      </w:r>
+      <w:r>
+        <w:rPr>
+          <w:rStyle w:val="mtk1"/>
+          <w:rFonts w:ascii="Ubuntu Mono" w:hAnsi="Ubuntu Mono"/>
+          <w:color w:val="FFFFFF"/>
+          <w:sz w:val="24"/>
+          <w:szCs w:val="24"/>
+          <w:lang w:val="en-US"/>
+        </w:rPr>
+        <w:t>,</w:t>
+      </w:r>
+      <w:r>
+        <w:rPr>
+          <w:rFonts w:ascii="Ubuntu Mono" w:hAnsi="Ubuntu Mono"/>
+          <w:color w:val="939598"/>
+          <w:sz w:val="24"/>
+          <w:szCs w:val="24"/>
+          <w:lang w:val="en-US"/>
+        </w:rPr>
+        <w:br/>
+      </w:r>
+      <w:r>
+        <w:rPr>
+          <w:rStyle w:val="mtk1"/>
+          <w:rFonts w:ascii="Ubuntu Mono" w:hAnsi="Ubuntu Mono"/>
+          <w:color w:val="FFFFFF"/>
+          <w:sz w:val="24"/>
+          <w:szCs w:val="24"/>
+          <w:lang w:val="en-US"/>
+        </w:rPr>
+        <w:t xml:space="preserve"> </w:t>
+      </w:r>
+      <w:r>
+        <w:rPr>
+          <w:rStyle w:val="mtk10"/>
+          <w:rFonts w:ascii="Ubuntu Mono" w:hAnsi="Ubuntu Mono"/>
+          <w:color w:val="83FFF5"/>
+          <w:sz w:val="24"/>
+          <w:szCs w:val="24"/>
+          <w:lang w:val="en-US"/>
+        </w:rPr>
+        <w:t>state</w:t>
+      </w:r>
+      <w:r>
+        <w:rPr>
+          <w:rStyle w:val="mtk1"/>
+          <w:rFonts w:ascii="Ubuntu Mono" w:hAnsi="Ubuntu Mono"/>
+          <w:color w:val="FFFFFF"/>
+          <w:sz w:val="24"/>
+          <w:szCs w:val="24"/>
+          <w:lang w:val="en-US"/>
+        </w:rPr>
+        <w:t xml:space="preserve">: </w:t>
+      </w:r>
+      <w:r>
+        <w:rPr>
+          <w:rStyle w:val="mtk8"/>
+          <w:rFonts w:ascii="Ubuntu Mono" w:hAnsi="Ubuntu Mono"/>
+          <w:color w:val="FFE083"/>
+          <w:sz w:val="24"/>
+          <w:szCs w:val="24"/>
+          <w:lang w:val="en-US"/>
+        </w:rPr>
+        <w:t>"California"</w:t>
+      </w:r>
+      <w:r>
+        <w:rPr>
+          <w:rStyle w:val="mtk1"/>
+          <w:rFonts w:ascii="Ubuntu Mono" w:hAnsi="Ubuntu Mono"/>
+          <w:color w:val="FFFFFF"/>
+          <w:sz w:val="24"/>
+          <w:szCs w:val="24"/>
+          <w:lang w:val="en-US"/>
+        </w:rPr>
+        <w:t>,</w:t>
+      </w:r>
+      <w:r>
+        <w:rPr>
+          <w:rFonts w:ascii="Ubuntu Mono" w:hAnsi="Ubuntu Mono"/>
+          <w:color w:val="939598"/>
+          <w:sz w:val="24"/>
+          <w:szCs w:val="24"/>
+          <w:lang w:val="en-US"/>
+        </w:rPr>
+        <w:br/>
+      </w:r>
+      <w:r>
+        <w:rPr>
+          <w:rStyle w:val="mtk1"/>
+          <w:rFonts w:ascii="Ubuntu Mono" w:hAnsi="Ubuntu Mono"/>
+          <w:color w:val="FFFFFF"/>
+          <w:sz w:val="24"/>
+          <w:szCs w:val="24"/>
+          <w:lang w:val="en-US"/>
+        </w:rPr>
+        <w:t xml:space="preserve"> </w:t>
+      </w:r>
+      <w:r>
+        <w:rPr>
+          <w:rStyle w:val="mtk10"/>
+          <w:rFonts w:ascii="Ubuntu Mono" w:hAnsi="Ubuntu Mono"/>
+          <w:color w:val="83FFF5"/>
+          <w:sz w:val="24"/>
+          <w:szCs w:val="24"/>
+          <w:lang w:val="en-US"/>
+        </w:rPr>
+        <w:t>founded</w:t>
+      </w:r>
+      <w:r>
+        <w:rPr>
+          <w:rStyle w:val="mtk1"/>
+          <w:rFonts w:ascii="Ubuntu Mono" w:hAnsi="Ubuntu Mono"/>
+          <w:color w:val="FFFFFF"/>
+          <w:sz w:val="24"/>
+          <w:szCs w:val="24"/>
+          <w:lang w:val="en-US"/>
+        </w:rPr>
+        <w:t xml:space="preserve">: </w:t>
+      </w:r>
+      <w:r>
+        <w:rPr>
+          <w:rStyle w:val="mtk9"/>
+          <w:rFonts w:ascii="Ubuntu Mono" w:hAnsi="Ubuntu Mono"/>
+          <w:color w:val="FF8973"/>
+          <w:sz w:val="24"/>
+          <w:szCs w:val="24"/>
+          <w:lang w:val="en-US"/>
+        </w:rPr>
+        <w:t>1890</w:t>
+      </w:r>
+      <w:r>
+        <w:rPr>
+          <w:rFonts w:ascii="Ubuntu Mono" w:hAnsi="Ubuntu Mono"/>
+          <w:color w:val="939598"/>
+          <w:sz w:val="24"/>
+          <w:szCs w:val="24"/>
+          <w:lang w:val="en-US"/>
+        </w:rPr>
+        <w:br/>
+      </w:r>
+      <w:r>
+        <w:rPr>
+          <w:rStyle w:val="mtk1"/>
+          <w:rFonts w:ascii="Ubuntu Mono" w:hAnsi="Ubuntu Mono"/>
+          <w:color w:val="FFFFFF"/>
+          <w:sz w:val="24"/>
+          <w:szCs w:val="24"/>
+          <w:lang w:val="en-US"/>
+        </w:rPr>
+        <w:t>},</w:t>
+      </w:r>
+      <w:r>
+        <w:rPr>
+          <w:rFonts w:ascii="Ubuntu Mono" w:hAnsi="Ubuntu Mono"/>
+          <w:color w:val="939598"/>
+          <w:sz w:val="24"/>
+          <w:szCs w:val="24"/>
+          <w:lang w:val="en-US"/>
+        </w:rPr>
+        <w:br/>
+      </w:r>
+      <w:r>
+        <w:rPr>
+          <w:rStyle w:val="mtk1"/>
+          <w:rFonts w:ascii="Ubuntu Mono" w:hAnsi="Ubuntu Mono"/>
+          <w:color w:val="FFFFFF"/>
+          <w:sz w:val="24"/>
+          <w:szCs w:val="24"/>
+          <w:lang w:val="en-US"/>
+        </w:rPr>
+        <w:t>{</w:t>
+      </w:r>
+      <w:r>
+        <w:rPr>
+          <w:rFonts w:ascii="Ubuntu Mono" w:hAnsi="Ubuntu Mono"/>
+          <w:color w:val="939598"/>
+          <w:sz w:val="24"/>
+          <w:szCs w:val="24"/>
+          <w:lang w:val="en-US"/>
+        </w:rPr>
+        <w:br/>
+      </w:r>
+      <w:r>
+        <w:rPr>
+          <w:rStyle w:val="mtk1"/>
+          <w:rFonts w:ascii="Ubuntu Mono" w:hAnsi="Ubuntu Mono"/>
+          <w:color w:val="FFFFFF"/>
+          <w:sz w:val="24"/>
+          <w:szCs w:val="24"/>
+          <w:lang w:val="en-US"/>
+        </w:rPr>
+        <w:t xml:space="preserve"> </w:t>
+      </w:r>
+      <w:r>
+        <w:rPr>
+          <w:rStyle w:val="mtk10"/>
+          <w:rFonts w:ascii="Ubuntu Mono" w:hAnsi="Ubuntu Mono"/>
+          <w:color w:val="83FFF5"/>
+          <w:sz w:val="24"/>
+          <w:szCs w:val="24"/>
+          <w:lang w:val="en-US"/>
+        </w:rPr>
+        <w:t>name</w:t>
+      </w:r>
+      <w:r>
+        <w:rPr>
+          <w:rStyle w:val="mtk1"/>
+          <w:rFonts w:ascii="Ubuntu Mono" w:hAnsi="Ubuntu Mono"/>
+          <w:color w:val="FFFFFF"/>
+          <w:sz w:val="24"/>
+          <w:szCs w:val="24"/>
+          <w:lang w:val="en-US"/>
+        </w:rPr>
+        <w:t xml:space="preserve">: </w:t>
+      </w:r>
+      <w:r>
+        <w:rPr>
+          <w:rStyle w:val="mtk9"/>
+          <w:rFonts w:ascii="Ubuntu Mono" w:hAnsi="Ubuntu Mono"/>
+          <w:color w:val="FF8973"/>
+          <w:sz w:val="24"/>
+          <w:szCs w:val="24"/>
+          <w:lang w:val="en-US"/>
+        </w:rPr>
+        <w:t>Crater</w:t>
+      </w:r>
+      <w:r>
+        <w:rPr>
+          <w:rStyle w:val="mtk1"/>
+          <w:rFonts w:ascii="Ubuntu Mono" w:hAnsi="Ubuntu Mono"/>
+          <w:color w:val="FFFFFF"/>
+          <w:sz w:val="24"/>
+          <w:szCs w:val="24"/>
+          <w:lang w:val="en-US"/>
+        </w:rPr>
+        <w:t xml:space="preserve"> </w:t>
+      </w:r>
+      <w:r>
+        <w:rPr>
+          <w:rStyle w:val="mtk9"/>
+          <w:rFonts w:ascii="Ubuntu Mono" w:hAnsi="Ubuntu Mono"/>
+          <w:color w:val="FF8973"/>
+          <w:sz w:val="24"/>
+          <w:szCs w:val="24"/>
+          <w:lang w:val="en-US"/>
+        </w:rPr>
+        <w:t>Lake</w:t>
+      </w:r>
+      <w:r>
+        <w:rPr>
+          <w:rStyle w:val="mtk1"/>
+          <w:rFonts w:ascii="Ubuntu Mono" w:hAnsi="Ubuntu Mono"/>
+          <w:color w:val="FFFFFF"/>
+          <w:sz w:val="24"/>
+          <w:szCs w:val="24"/>
+          <w:lang w:val="en-US"/>
+        </w:rPr>
+        <w:t xml:space="preserve"> </w:t>
+      </w:r>
+      <w:r>
+        <w:rPr>
+          <w:rStyle w:val="mtk9"/>
+          <w:rFonts w:ascii="Ubuntu Mono" w:hAnsi="Ubuntu Mono"/>
+          <w:color w:val="FF8973"/>
+          <w:sz w:val="24"/>
+          <w:szCs w:val="24"/>
+          <w:lang w:val="en-US"/>
+        </w:rPr>
+        <w:t>National</w:t>
+      </w:r>
+      <w:r>
+        <w:rPr>
+          <w:rStyle w:val="mtk1"/>
+          <w:rFonts w:ascii="Ubuntu Mono" w:hAnsi="Ubuntu Mono"/>
+          <w:color w:val="FFFFFF"/>
+          <w:sz w:val="24"/>
+          <w:szCs w:val="24"/>
+          <w:lang w:val="en-US"/>
+        </w:rPr>
+        <w:t xml:space="preserve"> </w:t>
+      </w:r>
+      <w:r>
+        <w:rPr>
+          <w:rStyle w:val="mtk9"/>
+          <w:rFonts w:ascii="Ubuntu Mono" w:hAnsi="Ubuntu Mono"/>
+          <w:color w:val="FF8973"/>
+          <w:sz w:val="24"/>
+          <w:szCs w:val="24"/>
+          <w:lang w:val="en-US"/>
+        </w:rPr>
+        <w:t>Park</w:t>
+      </w:r>
+      <w:r>
+        <w:rPr>
+          <w:rStyle w:val="mtk1"/>
+          <w:rFonts w:ascii="Ubuntu Mono" w:hAnsi="Ubuntu Mono"/>
+          <w:color w:val="FFFFFF"/>
+          <w:sz w:val="24"/>
+          <w:szCs w:val="24"/>
+          <w:lang w:val="en-US"/>
+        </w:rPr>
+        <w:t>,</w:t>
+      </w:r>
+      <w:r>
+        <w:rPr>
+          <w:rFonts w:ascii="Ubuntu Mono" w:hAnsi="Ubuntu Mono"/>
+          <w:color w:val="939598"/>
+          <w:sz w:val="24"/>
+          <w:szCs w:val="24"/>
+          <w:lang w:val="en-US"/>
+        </w:rPr>
+        <w:br/>
+      </w:r>
+      <w:r>
+        <w:rPr>
+          <w:rStyle w:val="mtk1"/>
+          <w:rFonts w:ascii="Ubuntu Mono" w:hAnsi="Ubuntu Mono"/>
+          <w:color w:val="FFFFFF"/>
+          <w:sz w:val="24"/>
+          <w:szCs w:val="24"/>
+          <w:lang w:val="en-US"/>
+        </w:rPr>
+        <w:t xml:space="preserve"> </w:t>
+      </w:r>
+      <w:r>
+        <w:rPr>
+          <w:rStyle w:val="mtk10"/>
+          <w:rFonts w:ascii="Ubuntu Mono" w:hAnsi="Ubuntu Mono"/>
+          <w:color w:val="83FFF5"/>
+          <w:sz w:val="24"/>
+          <w:szCs w:val="24"/>
+          <w:lang w:val="en-US"/>
+        </w:rPr>
+        <w:t>state</w:t>
+      </w:r>
+      <w:r>
+        <w:rPr>
+          <w:rStyle w:val="mtk1"/>
+          <w:rFonts w:ascii="Ubuntu Mono" w:hAnsi="Ubuntu Mono"/>
+          <w:color w:val="FFFFFF"/>
+          <w:sz w:val="24"/>
+          <w:szCs w:val="24"/>
+          <w:lang w:val="en-US"/>
+        </w:rPr>
+        <w:t xml:space="preserve">: </w:t>
+      </w:r>
+      <w:r>
+        <w:rPr>
+          <w:rStyle w:val="mtk8"/>
+          <w:rFonts w:ascii="Ubuntu Mono" w:hAnsi="Ubuntu Mono"/>
+          <w:color w:val="FFE083"/>
+          <w:sz w:val="24"/>
+          <w:szCs w:val="24"/>
+          <w:lang w:val="en-US"/>
+        </w:rPr>
+        <w:t>"Oregon"</w:t>
+      </w:r>
+      <w:r>
+        <w:rPr>
+          <w:rStyle w:val="mtk1"/>
+          <w:rFonts w:ascii="Ubuntu Mono" w:hAnsi="Ubuntu Mono"/>
+          <w:color w:val="FFFFFF"/>
+          <w:sz w:val="24"/>
+          <w:szCs w:val="24"/>
+          <w:lang w:val="en-US"/>
+        </w:rPr>
+        <w:t>,</w:t>
+      </w:r>
+      <w:r>
+        <w:rPr>
+          <w:rFonts w:ascii="Ubuntu Mono" w:hAnsi="Ubuntu Mono"/>
+          <w:color w:val="939598"/>
+          <w:sz w:val="24"/>
+          <w:szCs w:val="24"/>
+          <w:lang w:val="en-US"/>
+        </w:rPr>
+        <w:br/>
+      </w:r>
+      <w:r>
+        <w:rPr>
+          <w:rStyle w:val="mtk1"/>
+          <w:rFonts w:ascii="Ubuntu Mono" w:hAnsi="Ubuntu Mono"/>
+          <w:color w:val="FFFFFF"/>
+          <w:sz w:val="24"/>
+          <w:szCs w:val="24"/>
+          <w:lang w:val="en-US"/>
+        </w:rPr>
+        <w:t xml:space="preserve"> </w:t>
+      </w:r>
+      <w:r>
+        <w:rPr>
+          <w:rStyle w:val="mtk10"/>
+          <w:rFonts w:ascii="Ubuntu Mono" w:hAnsi="Ubuntu Mono"/>
+          <w:color w:val="83FFF5"/>
+          <w:sz w:val="24"/>
+          <w:szCs w:val="24"/>
+          <w:lang w:val="en-US"/>
+        </w:rPr>
+        <w:t>founded</w:t>
+      </w:r>
+      <w:r>
+        <w:rPr>
+          <w:rStyle w:val="mtk1"/>
+          <w:rFonts w:ascii="Ubuntu Mono" w:hAnsi="Ubuntu Mono"/>
+          <w:color w:val="FFFFFF"/>
+          <w:sz w:val="24"/>
+          <w:szCs w:val="24"/>
+          <w:lang w:val="en-US"/>
+        </w:rPr>
+        <w:t xml:space="preserve">: </w:t>
+      </w:r>
+      <w:r>
+        <w:rPr>
+          <w:rStyle w:val="mtk9"/>
+          <w:rFonts w:ascii="Ubuntu Mono" w:hAnsi="Ubuntu Mono"/>
+          <w:color w:val="FF8973"/>
+          <w:sz w:val="24"/>
+          <w:szCs w:val="24"/>
+          <w:lang w:val="en-US"/>
+        </w:rPr>
+        <w:t>1902</w:t>
+      </w:r>
+      <w:r>
+        <w:rPr>
+          <w:rFonts w:ascii="Ubuntu Mono" w:hAnsi="Ubuntu Mono"/>
+          <w:color w:val="939598"/>
+          <w:sz w:val="24"/>
+          <w:szCs w:val="24"/>
+          <w:lang w:val="en-US"/>
+        </w:rPr>
+        <w:br/>
+      </w:r>
+      <w:r>
+        <w:rPr>
+          <w:rStyle w:val="mtk1"/>
+          <w:rFonts w:ascii="Ubuntu Mono" w:hAnsi="Ubuntu Mono"/>
+          <w:color w:val="FFFFFF"/>
+          <w:sz w:val="24"/>
+          <w:szCs w:val="24"/>
+          <w:lang w:val="en-US"/>
+        </w:rPr>
+        <w:t>},</w:t>
+      </w:r>
+      <w:r>
+        <w:rPr>
+          <w:rFonts w:ascii="Ubuntu Mono" w:hAnsi="Ubuntu Mono"/>
+          <w:color w:val="939598"/>
+          <w:sz w:val="24"/>
+          <w:szCs w:val="24"/>
+          <w:lang w:val="en-US"/>
+        </w:rPr>
+        <w:br/>
+      </w:r>
+      <w:r>
+        <w:rPr>
+          <w:rStyle w:val="mtk1"/>
+          <w:rFonts w:ascii="Ubuntu Mono" w:hAnsi="Ubuntu Mono"/>
+          <w:color w:val="FFFFFF"/>
+          <w:sz w:val="24"/>
+          <w:szCs w:val="24"/>
+          <w:lang w:val="en-US"/>
+        </w:rPr>
+        <w:t>{</w:t>
+      </w:r>
+      <w:r>
+        <w:rPr>
+          <w:rFonts w:ascii="Ubuntu Mono" w:hAnsi="Ubuntu Mono"/>
+          <w:color w:val="939598"/>
+          <w:sz w:val="24"/>
+          <w:szCs w:val="24"/>
+          <w:lang w:val="en-US"/>
+        </w:rPr>
+        <w:br/>
+      </w:r>
+      <w:r>
+        <w:rPr>
+          <w:rStyle w:val="mtk1"/>
+          <w:rFonts w:ascii="Ubuntu Mono" w:hAnsi="Ubuntu Mono"/>
+          <w:color w:val="FFFFFF"/>
+          <w:sz w:val="24"/>
+          <w:szCs w:val="24"/>
+          <w:lang w:val="en-US"/>
+        </w:rPr>
+        <w:lastRenderedPageBreak/>
+        <w:t xml:space="preserve"> </w:t>
+      </w:r>
+      <w:r>
+        <w:rPr>
+          <w:rStyle w:val="mtk10"/>
+          <w:rFonts w:ascii="Ubuntu Mono" w:hAnsi="Ubuntu Mono"/>
+          <w:color w:val="83FFF5"/>
+          <w:sz w:val="24"/>
+          <w:szCs w:val="24"/>
+          <w:lang w:val="en-US"/>
+        </w:rPr>
+        <w:t>name</w:t>
+      </w:r>
+      <w:r>
+        <w:rPr>
+          <w:rStyle w:val="mtk1"/>
+          <w:rFonts w:ascii="Ubuntu Mono" w:hAnsi="Ubuntu Mono"/>
+          <w:color w:val="FFFFFF"/>
+          <w:sz w:val="24"/>
+          <w:szCs w:val="24"/>
+          <w:lang w:val="en-US"/>
+        </w:rPr>
+        <w:t xml:space="preserve">: </w:t>
+      </w:r>
+      <w:r>
+        <w:rPr>
+          <w:rStyle w:val="mtk8"/>
+          <w:rFonts w:ascii="Ubuntu Mono" w:hAnsi="Ubuntu Mono"/>
+          <w:color w:val="FFE083"/>
+          <w:sz w:val="24"/>
+          <w:szCs w:val="24"/>
+          <w:lang w:val="en-US"/>
+        </w:rPr>
+        <w:t>"Mesa Verde National Park"</w:t>
+      </w:r>
+      <w:r>
+        <w:rPr>
+          <w:rStyle w:val="mtk1"/>
+          <w:rFonts w:ascii="Ubuntu Mono" w:hAnsi="Ubuntu Mono"/>
+          <w:color w:val="FFFFFF"/>
+          <w:sz w:val="24"/>
+          <w:szCs w:val="24"/>
+          <w:lang w:val="en-US"/>
+        </w:rPr>
+        <w:t>,</w:t>
+      </w:r>
+      <w:r>
+        <w:rPr>
+          <w:rFonts w:ascii="Ubuntu Mono" w:hAnsi="Ubuntu Mono"/>
+          <w:color w:val="939598"/>
+          <w:sz w:val="24"/>
+          <w:szCs w:val="24"/>
+          <w:lang w:val="en-US"/>
+        </w:rPr>
+        <w:br/>
+      </w:r>
+      <w:r>
+        <w:rPr>
+          <w:rStyle w:val="mtk1"/>
+          <w:rFonts w:ascii="Ubuntu Mono" w:hAnsi="Ubuntu Mono"/>
+          <w:color w:val="FFFFFF"/>
+          <w:sz w:val="24"/>
+          <w:szCs w:val="24"/>
+          <w:lang w:val="en-US"/>
+        </w:rPr>
+        <w:t xml:space="preserve"> </w:t>
+      </w:r>
+      <w:r>
+        <w:rPr>
+          <w:rStyle w:val="mtk10"/>
+          <w:rFonts w:ascii="Ubuntu Mono" w:hAnsi="Ubuntu Mono"/>
+          <w:color w:val="83FFF5"/>
+          <w:sz w:val="24"/>
+          <w:szCs w:val="24"/>
+          <w:lang w:val="en-US"/>
+        </w:rPr>
+        <w:t>state</w:t>
+      </w:r>
+      <w:r>
+        <w:rPr>
+          <w:rStyle w:val="mtk1"/>
+          <w:rFonts w:ascii="Ubuntu Mono" w:hAnsi="Ubuntu Mono"/>
+          <w:color w:val="FFFFFF"/>
+          <w:sz w:val="24"/>
+          <w:szCs w:val="24"/>
+          <w:lang w:val="en-US"/>
+        </w:rPr>
+        <w:t xml:space="preserve">: </w:t>
+      </w:r>
+      <w:r>
+        <w:rPr>
+          <w:rStyle w:val="mtk8"/>
+          <w:rFonts w:ascii="Ubuntu Mono" w:hAnsi="Ubuntu Mono"/>
+          <w:color w:val="FFE083"/>
+          <w:sz w:val="24"/>
+          <w:szCs w:val="24"/>
+          <w:lang w:val="en-US"/>
+        </w:rPr>
+        <w:t>"Colorado"</w:t>
+      </w:r>
+      <w:r>
+        <w:rPr>
+          <w:rStyle w:val="mtk1"/>
+          <w:rFonts w:ascii="Ubuntu Mono" w:hAnsi="Ubuntu Mono"/>
+          <w:color w:val="FFFFFF"/>
+          <w:sz w:val="24"/>
+          <w:szCs w:val="24"/>
+          <w:lang w:val="en-US"/>
+        </w:rPr>
+        <w:t>,</w:t>
+      </w:r>
+      <w:r>
+        <w:rPr>
+          <w:rFonts w:ascii="Ubuntu Mono" w:hAnsi="Ubuntu Mono"/>
+          <w:color w:val="939598"/>
+          <w:sz w:val="24"/>
+          <w:szCs w:val="24"/>
+          <w:lang w:val="en-US"/>
+        </w:rPr>
+        <w:br/>
+      </w:r>
+      <w:r>
+        <w:rPr>
+          <w:rStyle w:val="mtk1"/>
+          <w:rFonts w:ascii="Ubuntu Mono" w:hAnsi="Ubuntu Mono"/>
+          <w:color w:val="FFFFFF"/>
+          <w:sz w:val="24"/>
+          <w:szCs w:val="24"/>
+          <w:lang w:val="en-US"/>
+        </w:rPr>
+        <w:t xml:space="preserve"> </w:t>
+      </w:r>
+      <w:r>
+        <w:rPr>
+          <w:rStyle w:val="mtk10"/>
+          <w:rFonts w:ascii="Ubuntu Mono" w:hAnsi="Ubuntu Mono"/>
+          <w:color w:val="83FFF5"/>
+          <w:sz w:val="24"/>
+          <w:szCs w:val="24"/>
+          <w:lang w:val="en-US"/>
+        </w:rPr>
+        <w:t>founded</w:t>
+      </w:r>
+      <w:r>
+        <w:rPr>
+          <w:rStyle w:val="mtk1"/>
+          <w:rFonts w:ascii="Ubuntu Mono" w:hAnsi="Ubuntu Mono"/>
+          <w:color w:val="FFFFFF"/>
+          <w:sz w:val="24"/>
+          <w:szCs w:val="24"/>
+          <w:lang w:val="en-US"/>
+        </w:rPr>
+        <w:t xml:space="preserve">: </w:t>
+      </w:r>
+      <w:r>
+        <w:rPr>
+          <w:rStyle w:val="mtk9"/>
+          <w:rFonts w:ascii="Ubuntu Mono" w:hAnsi="Ubuntu Mono"/>
+          <w:color w:val="FF8973"/>
+          <w:sz w:val="24"/>
+          <w:szCs w:val="24"/>
+          <w:lang w:val="en-US"/>
+        </w:rPr>
+        <w:t>1906</w:t>
+      </w:r>
+      <w:r>
+        <w:rPr>
+          <w:rFonts w:ascii="Ubuntu Mono" w:hAnsi="Ubuntu Mono"/>
+          <w:color w:val="939598"/>
+          <w:sz w:val="24"/>
+          <w:szCs w:val="24"/>
+          <w:lang w:val="en-US"/>
+        </w:rPr>
+        <w:br/>
+      </w:r>
+      <w:r>
+        <w:rPr>
+          <w:rStyle w:val="mtk1"/>
+          <w:rFonts w:ascii="Ubuntu Mono" w:hAnsi="Ubuntu Mono"/>
+          <w:color w:val="FFFFFF"/>
+          <w:sz w:val="24"/>
+          <w:szCs w:val="24"/>
+          <w:lang w:val="en-US"/>
+        </w:rPr>
+        <w:t>},</w:t>
+      </w:r>
+      <w:r>
+        <w:rPr>
+          <w:rFonts w:ascii="Ubuntu Mono" w:hAnsi="Ubuntu Mono"/>
+          <w:color w:val="939598"/>
+          <w:sz w:val="24"/>
+          <w:szCs w:val="24"/>
+          <w:lang w:val="en-US"/>
+        </w:rPr>
+        <w:br/>
+      </w:r>
+      <w:r>
+        <w:rPr>
+          <w:rStyle w:val="mtk1"/>
+          <w:rFonts w:ascii="Ubuntu Mono" w:hAnsi="Ubuntu Mono"/>
+          <w:color w:val="FFFFFF"/>
+          <w:sz w:val="24"/>
+          <w:szCs w:val="24"/>
+          <w:lang w:val="en-US"/>
+        </w:rPr>
+        <w:t>{</w:t>
+      </w:r>
+      <w:r>
+        <w:rPr>
+          <w:rFonts w:ascii="Ubuntu Mono" w:hAnsi="Ubuntu Mono"/>
+          <w:color w:val="939598"/>
+          <w:sz w:val="24"/>
+          <w:szCs w:val="24"/>
+          <w:lang w:val="en-US"/>
+        </w:rPr>
+        <w:br/>
+      </w:r>
+      <w:r>
+        <w:rPr>
+          <w:rStyle w:val="mtk1"/>
+          <w:rFonts w:ascii="Ubuntu Mono" w:hAnsi="Ubuntu Mono"/>
+          <w:color w:val="FFFFFF"/>
+          <w:sz w:val="24"/>
+          <w:szCs w:val="24"/>
+          <w:lang w:val="en-US"/>
+        </w:rPr>
+        <w:t xml:space="preserve"> </w:t>
+      </w:r>
+      <w:r>
+        <w:rPr>
+          <w:rStyle w:val="mtk10"/>
+          <w:rFonts w:ascii="Ubuntu Mono" w:hAnsi="Ubuntu Mono"/>
+          <w:color w:val="83FFF5"/>
+          <w:sz w:val="24"/>
+          <w:szCs w:val="24"/>
+          <w:lang w:val="en-US"/>
+        </w:rPr>
+        <w:t>name</w:t>
+      </w:r>
+      <w:r>
+        <w:rPr>
+          <w:rStyle w:val="mtk1"/>
+          <w:rFonts w:ascii="Ubuntu Mono" w:hAnsi="Ubuntu Mono"/>
+          <w:color w:val="FFFFFF"/>
+          <w:sz w:val="24"/>
+          <w:szCs w:val="24"/>
+          <w:lang w:val="en-US"/>
+        </w:rPr>
+        <w:t xml:space="preserve">: </w:t>
+      </w:r>
+      <w:r>
+        <w:rPr>
+          <w:rStyle w:val="mtk8"/>
+          <w:rFonts w:ascii="Ubuntu Mono" w:hAnsi="Ubuntu Mono"/>
+          <w:color w:val="FFE083"/>
+          <w:sz w:val="24"/>
+          <w:szCs w:val="24"/>
+          <w:lang w:val="en-US"/>
+        </w:rPr>
+        <w:t>"Olympic National Park"</w:t>
+      </w:r>
+      <w:r>
+        <w:rPr>
+          <w:rStyle w:val="mtk1"/>
+          <w:rFonts w:ascii="Ubuntu Mono" w:hAnsi="Ubuntu Mono"/>
+          <w:color w:val="FFFFFF"/>
+          <w:sz w:val="24"/>
+          <w:szCs w:val="24"/>
+          <w:lang w:val="en-US"/>
+        </w:rPr>
+        <w:t>,</w:t>
+      </w:r>
+      <w:r>
+        <w:rPr>
+          <w:rFonts w:ascii="Ubuntu Mono" w:hAnsi="Ubuntu Mono"/>
+          <w:color w:val="939598"/>
+          <w:sz w:val="24"/>
+          <w:szCs w:val="24"/>
+          <w:lang w:val="en-US"/>
+        </w:rPr>
+        <w:br/>
+      </w:r>
+      <w:r>
+        <w:rPr>
+          <w:rStyle w:val="mtk1"/>
+          <w:rFonts w:ascii="Ubuntu Mono" w:hAnsi="Ubuntu Mono"/>
+          <w:color w:val="FFFFFF"/>
+          <w:sz w:val="24"/>
+          <w:szCs w:val="24"/>
+          <w:lang w:val="en-US"/>
+        </w:rPr>
+        <w:t xml:space="preserve"> </w:t>
+      </w:r>
+      <w:r>
+        <w:rPr>
+          <w:rStyle w:val="mtk10"/>
+          <w:rFonts w:ascii="Ubuntu Mono" w:hAnsi="Ubuntu Mono"/>
+          <w:color w:val="83FFF5"/>
+          <w:sz w:val="24"/>
+          <w:szCs w:val="24"/>
+          <w:lang w:val="en-US"/>
+        </w:rPr>
+        <w:t>state</w:t>
+      </w:r>
+      <w:r>
+        <w:rPr>
+          <w:rStyle w:val="mtk1"/>
+          <w:rFonts w:ascii="Ubuntu Mono" w:hAnsi="Ubuntu Mono"/>
+          <w:color w:val="FFFFFF"/>
+          <w:sz w:val="24"/>
+          <w:szCs w:val="24"/>
+          <w:lang w:val="en-US"/>
+        </w:rPr>
+        <w:t xml:space="preserve">: </w:t>
+      </w:r>
+      <w:r>
+        <w:rPr>
+          <w:rStyle w:val="mtk8"/>
+          <w:rFonts w:ascii="Ubuntu Mono" w:hAnsi="Ubuntu Mono"/>
+          <w:color w:val="FFE083"/>
+          <w:sz w:val="24"/>
+          <w:szCs w:val="24"/>
+          <w:lang w:val="en-US"/>
+        </w:rPr>
+        <w:t>"Washington"</w:t>
+      </w:r>
+      <w:r>
+        <w:rPr>
+          <w:rStyle w:val="mtk1"/>
+          <w:rFonts w:ascii="Ubuntu Mono" w:hAnsi="Ubuntu Mono"/>
+          <w:color w:val="FFFFFF"/>
+          <w:sz w:val="24"/>
+          <w:szCs w:val="24"/>
+          <w:lang w:val="en-US"/>
+        </w:rPr>
+        <w:t>,</w:t>
+      </w:r>
+      <w:r>
+        <w:rPr>
+          <w:rFonts w:ascii="Ubuntu Mono" w:hAnsi="Ubuntu Mono"/>
+          <w:color w:val="939598"/>
+          <w:sz w:val="24"/>
+          <w:szCs w:val="24"/>
+          <w:lang w:val="en-US"/>
+        </w:rPr>
+        <w:br/>
+      </w:r>
+      <w:r>
+        <w:rPr>
+          <w:rStyle w:val="mtk1"/>
+          <w:rFonts w:ascii="Ubuntu Mono" w:hAnsi="Ubuntu Mono"/>
+          <w:color w:val="FFFFFF"/>
+          <w:sz w:val="24"/>
+          <w:szCs w:val="24"/>
+          <w:lang w:val="en-US"/>
+        </w:rPr>
+        <w:t xml:space="preserve"> </w:t>
+      </w:r>
+      <w:r>
+        <w:rPr>
+          <w:rStyle w:val="mtk10"/>
+          <w:rFonts w:ascii="Ubuntu Mono" w:hAnsi="Ubuntu Mono"/>
+          <w:color w:val="83FFF5"/>
+          <w:sz w:val="24"/>
+          <w:szCs w:val="24"/>
+          <w:lang w:val="en-US"/>
+        </w:rPr>
+        <w:t>founded</w:t>
+      </w:r>
+      <w:r>
+        <w:rPr>
+          <w:rStyle w:val="mtk1"/>
+          <w:rFonts w:ascii="Ubuntu Mono" w:hAnsi="Ubuntu Mono"/>
+          <w:color w:val="FFFFFF"/>
+          <w:sz w:val="24"/>
+          <w:szCs w:val="24"/>
+          <w:lang w:val="en-US"/>
+        </w:rPr>
+        <w:t xml:space="preserve">: </w:t>
+      </w:r>
+      <w:r>
+        <w:rPr>
+          <w:rStyle w:val="mtk9"/>
+          <w:rFonts w:ascii="Ubuntu Mono" w:hAnsi="Ubuntu Mono"/>
+          <w:color w:val="FF8973"/>
+          <w:sz w:val="24"/>
+          <w:szCs w:val="24"/>
+          <w:lang w:val="en-US"/>
+        </w:rPr>
+        <w:t>1909</w:t>
+      </w:r>
+      <w:r>
+        <w:rPr>
+          <w:rFonts w:ascii="Ubuntu Mono" w:hAnsi="Ubuntu Mono"/>
+          <w:color w:val="939598"/>
+          <w:sz w:val="24"/>
+          <w:szCs w:val="24"/>
+          <w:lang w:val="en-US"/>
+        </w:rPr>
+        <w:br/>
+      </w:r>
+      <w:r>
+        <w:rPr>
+          <w:rStyle w:val="mtk1"/>
+          <w:rFonts w:ascii="Ubuntu Mono" w:hAnsi="Ubuntu Mono"/>
+          <w:color w:val="FFFFFF"/>
+          <w:sz w:val="24"/>
+          <w:szCs w:val="24"/>
+          <w:lang w:val="en-US"/>
+        </w:rPr>
+        <w:t>},</w:t>
+      </w:r>
+      <w:r>
+        <w:rPr>
+          <w:rFonts w:ascii="Ubuntu Mono" w:hAnsi="Ubuntu Mono"/>
+          <w:color w:val="939598"/>
+          <w:sz w:val="24"/>
+          <w:szCs w:val="24"/>
+          <w:lang w:val="en-US"/>
+        </w:rPr>
+        <w:br/>
+      </w:r>
+      <w:r>
+        <w:rPr>
+          <w:rStyle w:val="mtk4"/>
+          <w:rFonts w:ascii="Ubuntu Mono" w:hAnsi="Ubuntu Mono"/>
+          <w:color w:val="EA6C8B"/>
+          <w:sz w:val="24"/>
+          <w:szCs w:val="24"/>
+          <w:lang w:val="en-US"/>
+        </w:rPr>
+        <w:t>…</w:t>
+      </w:r>
+    </w:p>
+    <w:p>
+      <w:pPr>
+        <w:pStyle w:val="p1qg33igem5pagn4kpmirjw"/>
+        <w:spacing w:before="0" w:beforeAutospacing="0"/>
+        <w:rPr>
+          <w:lang w:val="en-US"/>
+        </w:rPr>
+      </w:pPr>
+      <w:r>
+        <w:rPr>
+          <w:lang w:val="en-US"/>
+        </w:rPr>
+        <w:t>To find all parks that were founded after the year 1900, we could execute the following query:</w:t>
+      </w:r>
+    </w:p>
+    <w:p>
+      <w:pPr>
+        <w:pStyle w:val="HTML0"/>
+        <w:shd w:val="clear" w:color="auto" w:fill="211E2F"/>
+        <w:rPr>
+          <w:rFonts w:ascii="Ubuntu Mono" w:hAnsi="Ubuntu Mono"/>
+          <w:color w:val="939598"/>
+          <w:sz w:val="24"/>
+          <w:szCs w:val="24"/>
+          <w:lang w:val="en-US"/>
+        </w:rPr>
+      </w:pPr>
+      <w:proofErr w:type="spellStart"/>
+      <w:r>
+        <w:rPr>
+          <w:rStyle w:val="mtk9"/>
+          <w:rFonts w:ascii="Ubuntu Mono" w:hAnsi="Ubuntu Mono"/>
+          <w:color w:val="FF8973"/>
+          <w:sz w:val="24"/>
+          <w:szCs w:val="24"/>
+          <w:lang w:val="en-US"/>
+        </w:rPr>
+        <w:t>db</w:t>
+      </w:r>
+      <w:r>
+        <w:rPr>
+          <w:rStyle w:val="mtk1"/>
+          <w:rFonts w:ascii="Ubuntu Mono" w:hAnsi="Ubuntu Mono"/>
+          <w:color w:val="FFFFFF"/>
+          <w:sz w:val="24"/>
+          <w:szCs w:val="24"/>
+          <w:lang w:val="en-US"/>
+        </w:rPr>
+        <w:t>.</w:t>
+      </w:r>
+      <w:r>
+        <w:rPr>
+          <w:rStyle w:val="mtk10"/>
+          <w:rFonts w:ascii="Ubuntu Mono" w:hAnsi="Ubuntu Mono"/>
+          <w:color w:val="83FFF5"/>
+          <w:sz w:val="24"/>
+          <w:szCs w:val="24"/>
+          <w:lang w:val="en-US"/>
+        </w:rPr>
+        <w:t>national_parks</w:t>
+      </w:r>
+      <w:r>
+        <w:rPr>
+          <w:rStyle w:val="mtk1"/>
+          <w:rFonts w:ascii="Ubuntu Mono" w:hAnsi="Ubuntu Mono"/>
+          <w:color w:val="FFFFFF"/>
+          <w:sz w:val="24"/>
+          <w:szCs w:val="24"/>
+          <w:lang w:val="en-US"/>
+        </w:rPr>
+        <w:t>.</w:t>
+      </w:r>
+      <w:r>
+        <w:rPr>
+          <w:rStyle w:val="mtk10"/>
+          <w:rFonts w:ascii="Ubuntu Mono" w:hAnsi="Ubuntu Mono"/>
+          <w:color w:val="83FFF5"/>
+          <w:sz w:val="24"/>
+          <w:szCs w:val="24"/>
+          <w:lang w:val="en-US"/>
+        </w:rPr>
+        <w:t>find</w:t>
+      </w:r>
+      <w:proofErr w:type="spellEnd"/>
+      <w:r>
+        <w:rPr>
+          <w:rStyle w:val="mtk1"/>
+          <w:rFonts w:ascii="Ubuntu Mono" w:hAnsi="Ubuntu Mono"/>
+          <w:color w:val="FFFFFF"/>
+          <w:sz w:val="24"/>
+          <w:szCs w:val="24"/>
+          <w:lang w:val="en-US"/>
+        </w:rPr>
+        <w:t xml:space="preserve">({ </w:t>
+      </w:r>
+      <w:r>
+        <w:rPr>
+          <w:rStyle w:val="mtk10"/>
+          <w:rFonts w:ascii="Ubuntu Mono" w:hAnsi="Ubuntu Mono"/>
+          <w:color w:val="83FFF5"/>
+          <w:sz w:val="24"/>
+          <w:szCs w:val="24"/>
+          <w:lang w:val="en-US"/>
+        </w:rPr>
+        <w:t>founded</w:t>
+      </w:r>
+      <w:r>
+        <w:rPr>
+          <w:rStyle w:val="mtk1"/>
+          <w:rFonts w:ascii="Ubuntu Mono" w:hAnsi="Ubuntu Mono"/>
+          <w:color w:val="FFFFFF"/>
+          <w:sz w:val="24"/>
+          <w:szCs w:val="24"/>
+          <w:lang w:val="en-US"/>
+        </w:rPr>
+        <w:t>: { </w:t>
+      </w:r>
+      <w:r>
+        <w:rPr>
+          <w:rStyle w:val="mtk10"/>
+          <w:rFonts w:ascii="Ubuntu Mono" w:hAnsi="Ubuntu Mono"/>
+          <w:color w:val="83FFF5"/>
+          <w:sz w:val="24"/>
+          <w:szCs w:val="24"/>
+          <w:lang w:val="en-US"/>
+        </w:rPr>
+        <w:t>$</w:t>
+      </w:r>
+      <w:proofErr w:type="spellStart"/>
+      <w:r>
+        <w:rPr>
+          <w:rStyle w:val="mtk10"/>
+          <w:rFonts w:ascii="Ubuntu Mono" w:hAnsi="Ubuntu Mono"/>
+          <w:color w:val="83FFF5"/>
+          <w:sz w:val="24"/>
+          <w:szCs w:val="24"/>
+          <w:lang w:val="en-US"/>
+        </w:rPr>
+        <w:t>gt</w:t>
+      </w:r>
+      <w:proofErr w:type="spellEnd"/>
+      <w:r>
+        <w:rPr>
+          <w:rStyle w:val="mtk1"/>
+          <w:rFonts w:ascii="Ubuntu Mono" w:hAnsi="Ubuntu Mono"/>
+          <w:color w:val="FFFFFF"/>
+          <w:sz w:val="24"/>
+          <w:szCs w:val="24"/>
+          <w:lang w:val="en-US"/>
+        </w:rPr>
+        <w:t xml:space="preserve">: </w:t>
+      </w:r>
+      <w:r>
+        <w:rPr>
+          <w:rStyle w:val="mtk9"/>
+          <w:rFonts w:ascii="Ubuntu Mono" w:hAnsi="Ubuntu Mono"/>
+          <w:color w:val="FF8973"/>
+          <w:sz w:val="24"/>
+          <w:szCs w:val="24"/>
+          <w:lang w:val="en-US"/>
+        </w:rPr>
+        <w:t>1900</w:t>
+      </w:r>
+      <w:r>
+        <w:rPr>
+          <w:rStyle w:val="mtk1"/>
+          <w:rFonts w:ascii="Ubuntu Mono" w:hAnsi="Ubuntu Mono"/>
+          <w:color w:val="FFFFFF"/>
+          <w:sz w:val="24"/>
+          <w:szCs w:val="24"/>
+          <w:lang w:val="en-US"/>
+        </w:rPr>
+        <w:t xml:space="preserve"> }});</w:t>
+      </w:r>
+    </w:p>
+    <w:p>
+      <w:pPr>
+        <w:pStyle w:val="p1qg33igem5pagn4kpmirjw"/>
+        <w:spacing w:before="0" w:beforeAutospacing="0"/>
+        <w:rPr>
+          <w:lang w:val="en-US"/>
+        </w:rPr>
+      </w:pPr>
+      <w:r>
+        <w:rPr>
+          <w:lang w:val="en-US"/>
+        </w:rPr>
+        <w:t>This would return documents where </w:t>
+      </w:r>
+      <w:r>
+        <w:rPr>
+          <w:rStyle w:val="HTML"/>
+          <w:rFonts w:ascii="Ubuntu Mono" w:hAnsi="Ubuntu Mono"/>
+          <w:color w:val="15141F"/>
+          <w:sz w:val="19"/>
+          <w:szCs w:val="19"/>
+          <w:shd w:val="clear" w:color="auto" w:fill="EAE9ED"/>
+          <w:lang w:val="en-US"/>
+        </w:rPr>
+        <w:t>founded</w:t>
+      </w:r>
+      <w:r>
+        <w:rPr>
+          <w:lang w:val="en-US"/>
+        </w:rPr>
+        <w:t> is </w:t>
+      </w:r>
+      <w:r>
+        <w:rPr>
+          <w:rStyle w:val="HTML"/>
+          <w:rFonts w:ascii="Ubuntu Mono" w:hAnsi="Ubuntu Mono"/>
+          <w:color w:val="15141F"/>
+          <w:sz w:val="19"/>
+          <w:szCs w:val="19"/>
+          <w:shd w:val="clear" w:color="auto" w:fill="EAE9ED"/>
+          <w:lang w:val="en-US"/>
+        </w:rPr>
+        <w:t>1901</w:t>
+      </w:r>
+      <w:r>
+        <w:rPr>
+          <w:lang w:val="en-US"/>
+        </w:rPr>
+        <w:t> or greater:</w:t>
+      </w:r>
+    </w:p>
+    <w:p>
+      <w:pPr>
+        <w:pStyle w:val="HTML0"/>
+        <w:shd w:val="clear" w:color="auto" w:fill="211E2F"/>
+        <w:rPr>
+          <w:rFonts w:ascii="Ubuntu Mono" w:hAnsi="Ubuntu Mono"/>
+          <w:color w:val="939598"/>
+          <w:sz w:val="24"/>
+          <w:szCs w:val="24"/>
+          <w:lang w:val="en-US"/>
+        </w:rPr>
+      </w:pPr>
+      <w:r>
+        <w:rPr>
+          <w:rStyle w:val="mtk1"/>
+          <w:rFonts w:ascii="Ubuntu Mono" w:hAnsi="Ubuntu Mono"/>
+          <w:color w:val="FFFFFF"/>
+          <w:sz w:val="24"/>
+          <w:szCs w:val="24"/>
+          <w:lang w:val="en-US"/>
+        </w:rPr>
+        <w:t>{</w:t>
+      </w:r>
+      <w:r>
+        <w:rPr>
+          <w:rFonts w:ascii="Ubuntu Mono" w:hAnsi="Ubuntu Mono"/>
+          <w:color w:val="939598"/>
+          <w:sz w:val="24"/>
+          <w:szCs w:val="24"/>
+          <w:lang w:val="en-US"/>
+        </w:rPr>
+        <w:br/>
+      </w:r>
+      <w:r>
+        <w:rPr>
+          <w:rStyle w:val="mtk1"/>
+          <w:rFonts w:ascii="Ubuntu Mono" w:hAnsi="Ubuntu Mono"/>
+          <w:color w:val="FFFFFF"/>
+          <w:sz w:val="24"/>
+          <w:szCs w:val="24"/>
+          <w:lang w:val="en-US"/>
+        </w:rPr>
+        <w:t xml:space="preserve"> </w:t>
+      </w:r>
+      <w:r>
+        <w:rPr>
+          <w:rStyle w:val="mtk10"/>
+          <w:rFonts w:ascii="Ubuntu Mono" w:hAnsi="Ubuntu Mono"/>
+          <w:color w:val="83FFF5"/>
+          <w:sz w:val="24"/>
+          <w:szCs w:val="24"/>
+          <w:lang w:val="en-US"/>
+        </w:rPr>
+        <w:t>name</w:t>
+      </w:r>
+      <w:r>
+        <w:rPr>
+          <w:rStyle w:val="mtk1"/>
+          <w:rFonts w:ascii="Ubuntu Mono" w:hAnsi="Ubuntu Mono"/>
+          <w:color w:val="FFFFFF"/>
+          <w:sz w:val="24"/>
+          <w:szCs w:val="24"/>
+          <w:lang w:val="en-US"/>
+        </w:rPr>
+        <w:t xml:space="preserve">: </w:t>
+      </w:r>
+      <w:r>
+        <w:rPr>
+          <w:rStyle w:val="mtk9"/>
+          <w:rFonts w:ascii="Ubuntu Mono" w:hAnsi="Ubuntu Mono"/>
+          <w:color w:val="FF8973"/>
+          <w:sz w:val="24"/>
+          <w:szCs w:val="24"/>
+          <w:lang w:val="en-US"/>
+        </w:rPr>
+        <w:t>Crater</w:t>
+      </w:r>
+      <w:r>
+        <w:rPr>
+          <w:rStyle w:val="mtk1"/>
+          <w:rFonts w:ascii="Ubuntu Mono" w:hAnsi="Ubuntu Mono"/>
+          <w:color w:val="FFFFFF"/>
+          <w:sz w:val="24"/>
+          <w:szCs w:val="24"/>
+          <w:lang w:val="en-US"/>
+        </w:rPr>
+        <w:t xml:space="preserve"> </w:t>
+      </w:r>
+      <w:r>
+        <w:rPr>
+          <w:rStyle w:val="mtk9"/>
+          <w:rFonts w:ascii="Ubuntu Mono" w:hAnsi="Ubuntu Mono"/>
+          <w:color w:val="FF8973"/>
+          <w:sz w:val="24"/>
+          <w:szCs w:val="24"/>
+          <w:lang w:val="en-US"/>
+        </w:rPr>
+        <w:t>Lake</w:t>
+      </w:r>
+      <w:r>
+        <w:rPr>
+          <w:rStyle w:val="mtk1"/>
+          <w:rFonts w:ascii="Ubuntu Mono" w:hAnsi="Ubuntu Mono"/>
+          <w:color w:val="FFFFFF"/>
+          <w:sz w:val="24"/>
+          <w:szCs w:val="24"/>
+          <w:lang w:val="en-US"/>
+        </w:rPr>
+        <w:t xml:space="preserve"> </w:t>
+      </w:r>
+      <w:r>
+        <w:rPr>
+          <w:rStyle w:val="mtk9"/>
+          <w:rFonts w:ascii="Ubuntu Mono" w:hAnsi="Ubuntu Mono"/>
+          <w:color w:val="FF8973"/>
+          <w:sz w:val="24"/>
+          <w:szCs w:val="24"/>
+          <w:lang w:val="en-US"/>
+        </w:rPr>
+        <w:t>National</w:t>
+      </w:r>
+      <w:r>
+        <w:rPr>
+          <w:rStyle w:val="mtk1"/>
+          <w:rFonts w:ascii="Ubuntu Mono" w:hAnsi="Ubuntu Mono"/>
+          <w:color w:val="FFFFFF"/>
+          <w:sz w:val="24"/>
+          <w:szCs w:val="24"/>
+          <w:lang w:val="en-US"/>
+        </w:rPr>
+        <w:t xml:space="preserve"> </w:t>
+      </w:r>
+      <w:r>
+        <w:rPr>
+          <w:rStyle w:val="mtk9"/>
+          <w:rFonts w:ascii="Ubuntu Mono" w:hAnsi="Ubuntu Mono"/>
+          <w:color w:val="FF8973"/>
+          <w:sz w:val="24"/>
+          <w:szCs w:val="24"/>
+          <w:lang w:val="en-US"/>
+        </w:rPr>
+        <w:t>Park</w:t>
+      </w:r>
+      <w:r>
+        <w:rPr>
+          <w:rStyle w:val="mtk1"/>
+          <w:rFonts w:ascii="Ubuntu Mono" w:hAnsi="Ubuntu Mono"/>
+          <w:color w:val="FFFFFF"/>
+          <w:sz w:val="24"/>
+          <w:szCs w:val="24"/>
+          <w:lang w:val="en-US"/>
+        </w:rPr>
+        <w:t>,</w:t>
+      </w:r>
+      <w:r>
+        <w:rPr>
+          <w:rFonts w:ascii="Ubuntu Mono" w:hAnsi="Ubuntu Mono"/>
+          <w:color w:val="939598"/>
+          <w:sz w:val="24"/>
+          <w:szCs w:val="24"/>
+          <w:lang w:val="en-US"/>
+        </w:rPr>
+        <w:br/>
+      </w:r>
+      <w:r>
+        <w:rPr>
+          <w:rStyle w:val="mtk1"/>
+          <w:rFonts w:ascii="Ubuntu Mono" w:hAnsi="Ubuntu Mono"/>
+          <w:color w:val="FFFFFF"/>
+          <w:sz w:val="24"/>
+          <w:szCs w:val="24"/>
+          <w:lang w:val="en-US"/>
+        </w:rPr>
+        <w:t xml:space="preserve"> </w:t>
+      </w:r>
+      <w:r>
+        <w:rPr>
+          <w:rStyle w:val="mtk10"/>
+          <w:rFonts w:ascii="Ubuntu Mono" w:hAnsi="Ubuntu Mono"/>
+          <w:color w:val="83FFF5"/>
+          <w:sz w:val="24"/>
+          <w:szCs w:val="24"/>
+          <w:lang w:val="en-US"/>
+        </w:rPr>
+        <w:t>state</w:t>
+      </w:r>
+      <w:r>
+        <w:rPr>
+          <w:rStyle w:val="mtk1"/>
+          <w:rFonts w:ascii="Ubuntu Mono" w:hAnsi="Ubuntu Mono"/>
+          <w:color w:val="FFFFFF"/>
+          <w:sz w:val="24"/>
+          <w:szCs w:val="24"/>
+          <w:lang w:val="en-US"/>
+        </w:rPr>
+        <w:t xml:space="preserve">: </w:t>
+      </w:r>
+      <w:r>
+        <w:rPr>
+          <w:rStyle w:val="mtk8"/>
+          <w:rFonts w:ascii="Ubuntu Mono" w:hAnsi="Ubuntu Mono"/>
+          <w:color w:val="FFE083"/>
+          <w:sz w:val="24"/>
+          <w:szCs w:val="24"/>
+          <w:lang w:val="en-US"/>
+        </w:rPr>
+        <w:t>"Oregon"</w:t>
+      </w:r>
+      <w:r>
+        <w:rPr>
+          <w:rStyle w:val="mtk1"/>
+          <w:rFonts w:ascii="Ubuntu Mono" w:hAnsi="Ubuntu Mono"/>
+          <w:color w:val="FFFFFF"/>
+          <w:sz w:val="24"/>
+          <w:szCs w:val="24"/>
+          <w:lang w:val="en-US"/>
+        </w:rPr>
+        <w:t>,</w:t>
+      </w:r>
+      <w:r>
+        <w:rPr>
+          <w:rFonts w:ascii="Ubuntu Mono" w:hAnsi="Ubuntu Mono"/>
+          <w:color w:val="939598"/>
+          <w:sz w:val="24"/>
+          <w:szCs w:val="24"/>
+          <w:lang w:val="en-US"/>
+        </w:rPr>
+        <w:br/>
+      </w:r>
+      <w:r>
+        <w:rPr>
+          <w:rStyle w:val="mtk1"/>
+          <w:rFonts w:ascii="Ubuntu Mono" w:hAnsi="Ubuntu Mono"/>
+          <w:color w:val="FFFFFF"/>
+          <w:sz w:val="24"/>
+          <w:szCs w:val="24"/>
+          <w:lang w:val="en-US"/>
+        </w:rPr>
+        <w:t xml:space="preserve"> </w:t>
+      </w:r>
+      <w:r>
+        <w:rPr>
+          <w:rStyle w:val="mtk10"/>
+          <w:rFonts w:ascii="Ubuntu Mono" w:hAnsi="Ubuntu Mono"/>
+          <w:color w:val="83FFF5"/>
+          <w:sz w:val="24"/>
+          <w:szCs w:val="24"/>
+          <w:lang w:val="en-US"/>
+        </w:rPr>
+        <w:t>founded</w:t>
+      </w:r>
+      <w:r>
+        <w:rPr>
+          <w:rStyle w:val="mtk1"/>
+          <w:rFonts w:ascii="Ubuntu Mono" w:hAnsi="Ubuntu Mono"/>
+          <w:color w:val="FFFFFF"/>
+          <w:sz w:val="24"/>
+          <w:szCs w:val="24"/>
+          <w:lang w:val="en-US"/>
+        </w:rPr>
+        <w:t xml:space="preserve">: </w:t>
+      </w:r>
+      <w:r>
+        <w:rPr>
+          <w:rStyle w:val="mtk9"/>
+          <w:rFonts w:ascii="Ubuntu Mono" w:hAnsi="Ubuntu Mono"/>
+          <w:color w:val="FF8973"/>
+          <w:sz w:val="24"/>
+          <w:szCs w:val="24"/>
+          <w:lang w:val="en-US"/>
+        </w:rPr>
+        <w:t>1902</w:t>
+      </w:r>
+      <w:r>
+        <w:rPr>
+          <w:rFonts w:ascii="Ubuntu Mono" w:hAnsi="Ubuntu Mono"/>
+          <w:color w:val="939598"/>
+          <w:sz w:val="24"/>
+          <w:szCs w:val="24"/>
+          <w:lang w:val="en-US"/>
+        </w:rPr>
+        <w:br/>
+      </w:r>
+      <w:r>
+        <w:rPr>
+          <w:rStyle w:val="mtk1"/>
+          <w:rFonts w:ascii="Ubuntu Mono" w:hAnsi="Ubuntu Mono"/>
+          <w:color w:val="FFFFFF"/>
+          <w:sz w:val="24"/>
+          <w:szCs w:val="24"/>
+          <w:lang w:val="en-US"/>
+        </w:rPr>
+        <w:t>},</w:t>
+      </w:r>
+      <w:r>
+        <w:rPr>
+          <w:rFonts w:ascii="Ubuntu Mono" w:hAnsi="Ubuntu Mono"/>
+          <w:color w:val="939598"/>
+          <w:sz w:val="24"/>
+          <w:szCs w:val="24"/>
+          <w:lang w:val="en-US"/>
+        </w:rPr>
+        <w:br/>
+      </w:r>
+      <w:r>
+        <w:rPr>
+          <w:rStyle w:val="mtk1"/>
+          <w:rFonts w:ascii="Ubuntu Mono" w:hAnsi="Ubuntu Mono"/>
+          <w:color w:val="FFFFFF"/>
+          <w:sz w:val="24"/>
+          <w:szCs w:val="24"/>
+          <w:lang w:val="en-US"/>
+        </w:rPr>
+        <w:t>{</w:t>
+      </w:r>
+      <w:r>
+        <w:rPr>
+          <w:rFonts w:ascii="Ubuntu Mono" w:hAnsi="Ubuntu Mono"/>
+          <w:color w:val="939598"/>
+          <w:sz w:val="24"/>
+          <w:szCs w:val="24"/>
+          <w:lang w:val="en-US"/>
+        </w:rPr>
+        <w:br/>
+      </w:r>
+      <w:r>
+        <w:rPr>
+          <w:rStyle w:val="mtk1"/>
+          <w:rFonts w:ascii="Ubuntu Mono" w:hAnsi="Ubuntu Mono"/>
+          <w:color w:val="FFFFFF"/>
+          <w:sz w:val="24"/>
+          <w:szCs w:val="24"/>
+          <w:lang w:val="en-US"/>
+        </w:rPr>
+        <w:t xml:space="preserve"> </w:t>
+      </w:r>
+      <w:r>
+        <w:rPr>
+          <w:rStyle w:val="mtk10"/>
+          <w:rFonts w:ascii="Ubuntu Mono" w:hAnsi="Ubuntu Mono"/>
+          <w:color w:val="83FFF5"/>
+          <w:sz w:val="24"/>
+          <w:szCs w:val="24"/>
+          <w:lang w:val="en-US"/>
+        </w:rPr>
+        <w:t>name</w:t>
+      </w:r>
+      <w:r>
+        <w:rPr>
+          <w:rStyle w:val="mtk1"/>
+          <w:rFonts w:ascii="Ubuntu Mono" w:hAnsi="Ubuntu Mono"/>
+          <w:color w:val="FFFFFF"/>
+          <w:sz w:val="24"/>
+          <w:szCs w:val="24"/>
+          <w:lang w:val="en-US"/>
+        </w:rPr>
+        <w:t xml:space="preserve">: </w:t>
+      </w:r>
+      <w:r>
+        <w:rPr>
+          <w:rStyle w:val="mtk8"/>
+          <w:rFonts w:ascii="Ubuntu Mono" w:hAnsi="Ubuntu Mono"/>
+          <w:color w:val="FFE083"/>
+          <w:sz w:val="24"/>
+          <w:szCs w:val="24"/>
+          <w:lang w:val="en-US"/>
+        </w:rPr>
+        <w:t>"Mesa Verde National Park"</w:t>
+      </w:r>
+      <w:r>
+        <w:rPr>
+          <w:rStyle w:val="mtk1"/>
+          <w:rFonts w:ascii="Ubuntu Mono" w:hAnsi="Ubuntu Mono"/>
+          <w:color w:val="FFFFFF"/>
+          <w:sz w:val="24"/>
+          <w:szCs w:val="24"/>
+          <w:lang w:val="en-US"/>
+        </w:rPr>
+        <w:t>,</w:t>
+      </w:r>
+      <w:r>
+        <w:rPr>
+          <w:rFonts w:ascii="Ubuntu Mono" w:hAnsi="Ubuntu Mono"/>
+          <w:color w:val="939598"/>
+          <w:sz w:val="24"/>
+          <w:szCs w:val="24"/>
+          <w:lang w:val="en-US"/>
+        </w:rPr>
+        <w:br/>
+      </w:r>
+      <w:r>
+        <w:rPr>
+          <w:rStyle w:val="mtk1"/>
+          <w:rFonts w:ascii="Ubuntu Mono" w:hAnsi="Ubuntu Mono"/>
+          <w:color w:val="FFFFFF"/>
+          <w:sz w:val="24"/>
+          <w:szCs w:val="24"/>
+          <w:lang w:val="en-US"/>
+        </w:rPr>
+        <w:t xml:space="preserve"> </w:t>
+      </w:r>
+      <w:r>
+        <w:rPr>
+          <w:rStyle w:val="mtk10"/>
+          <w:rFonts w:ascii="Ubuntu Mono" w:hAnsi="Ubuntu Mono"/>
+          <w:color w:val="83FFF5"/>
+          <w:sz w:val="24"/>
+          <w:szCs w:val="24"/>
+          <w:lang w:val="en-US"/>
+        </w:rPr>
+        <w:t>state</w:t>
+      </w:r>
+      <w:r>
+        <w:rPr>
+          <w:rStyle w:val="mtk1"/>
+          <w:rFonts w:ascii="Ubuntu Mono" w:hAnsi="Ubuntu Mono"/>
+          <w:color w:val="FFFFFF"/>
+          <w:sz w:val="24"/>
+          <w:szCs w:val="24"/>
+          <w:lang w:val="en-US"/>
+        </w:rPr>
+        <w:t xml:space="preserve">: </w:t>
+      </w:r>
+      <w:r>
+        <w:rPr>
+          <w:rStyle w:val="mtk8"/>
+          <w:rFonts w:ascii="Ubuntu Mono" w:hAnsi="Ubuntu Mono"/>
+          <w:color w:val="FFE083"/>
+          <w:sz w:val="24"/>
+          <w:szCs w:val="24"/>
+          <w:lang w:val="en-US"/>
+        </w:rPr>
+        <w:t>"Colorado"</w:t>
+      </w:r>
+      <w:r>
+        <w:rPr>
+          <w:rStyle w:val="mtk1"/>
+          <w:rFonts w:ascii="Ubuntu Mono" w:hAnsi="Ubuntu Mono"/>
+          <w:color w:val="FFFFFF"/>
+          <w:sz w:val="24"/>
+          <w:szCs w:val="24"/>
+          <w:lang w:val="en-US"/>
+        </w:rPr>
+        <w:t>,</w:t>
+      </w:r>
+      <w:r>
+        <w:rPr>
+          <w:rFonts w:ascii="Ubuntu Mono" w:hAnsi="Ubuntu Mono"/>
+          <w:color w:val="939598"/>
+          <w:sz w:val="24"/>
+          <w:szCs w:val="24"/>
+          <w:lang w:val="en-US"/>
+        </w:rPr>
+        <w:br/>
+      </w:r>
+      <w:r>
+        <w:rPr>
+          <w:rStyle w:val="mtk1"/>
+          <w:rFonts w:ascii="Ubuntu Mono" w:hAnsi="Ubuntu Mono"/>
+          <w:color w:val="FFFFFF"/>
+          <w:sz w:val="24"/>
+          <w:szCs w:val="24"/>
+          <w:lang w:val="en-US"/>
+        </w:rPr>
+        <w:t xml:space="preserve"> </w:t>
+      </w:r>
+      <w:r>
+        <w:rPr>
+          <w:rStyle w:val="mtk10"/>
+          <w:rFonts w:ascii="Ubuntu Mono" w:hAnsi="Ubuntu Mono"/>
+          <w:color w:val="83FFF5"/>
+          <w:sz w:val="24"/>
+          <w:szCs w:val="24"/>
+          <w:lang w:val="en-US"/>
+        </w:rPr>
+        <w:t>founded</w:t>
+      </w:r>
+      <w:r>
+        <w:rPr>
+          <w:rStyle w:val="mtk1"/>
+          <w:rFonts w:ascii="Ubuntu Mono" w:hAnsi="Ubuntu Mono"/>
+          <w:color w:val="FFFFFF"/>
+          <w:sz w:val="24"/>
+          <w:szCs w:val="24"/>
+          <w:lang w:val="en-US"/>
+        </w:rPr>
+        <w:t xml:space="preserve">: </w:t>
+      </w:r>
+      <w:r>
+        <w:rPr>
+          <w:rStyle w:val="mtk9"/>
+          <w:rFonts w:ascii="Ubuntu Mono" w:hAnsi="Ubuntu Mono"/>
+          <w:color w:val="FF8973"/>
+          <w:sz w:val="24"/>
+          <w:szCs w:val="24"/>
+          <w:lang w:val="en-US"/>
+        </w:rPr>
+        <w:t>1906</w:t>
+      </w:r>
+      <w:r>
+        <w:rPr>
+          <w:rFonts w:ascii="Ubuntu Mono" w:hAnsi="Ubuntu Mono"/>
+          <w:color w:val="939598"/>
+          <w:sz w:val="24"/>
+          <w:szCs w:val="24"/>
+          <w:lang w:val="en-US"/>
+        </w:rPr>
+        <w:br/>
+      </w:r>
+      <w:r>
+        <w:rPr>
+          <w:rStyle w:val="mtk1"/>
+          <w:rFonts w:ascii="Ubuntu Mono" w:hAnsi="Ubuntu Mono"/>
+          <w:color w:val="FFFFFF"/>
+          <w:sz w:val="24"/>
+          <w:szCs w:val="24"/>
+          <w:lang w:val="en-US"/>
+        </w:rPr>
+        <w:t>},</w:t>
+      </w:r>
+      <w:r>
+        <w:rPr>
+          <w:rFonts w:ascii="Ubuntu Mono" w:hAnsi="Ubuntu Mono"/>
+          <w:color w:val="939598"/>
+          <w:sz w:val="24"/>
+          <w:szCs w:val="24"/>
+          <w:lang w:val="en-US"/>
+        </w:rPr>
+        <w:br/>
+      </w:r>
+      <w:r>
+        <w:rPr>
+          <w:rStyle w:val="mtk1"/>
+          <w:rFonts w:ascii="Ubuntu Mono" w:hAnsi="Ubuntu Mono"/>
+          <w:color w:val="FFFFFF"/>
+          <w:sz w:val="24"/>
+          <w:szCs w:val="24"/>
+          <w:lang w:val="en-US"/>
+        </w:rPr>
+        <w:t>{</w:t>
+      </w:r>
+      <w:r>
+        <w:rPr>
+          <w:rFonts w:ascii="Ubuntu Mono" w:hAnsi="Ubuntu Mono"/>
+          <w:color w:val="939598"/>
+          <w:sz w:val="24"/>
+          <w:szCs w:val="24"/>
+          <w:lang w:val="en-US"/>
+        </w:rPr>
+        <w:br/>
+      </w:r>
+      <w:r>
+        <w:rPr>
+          <w:rStyle w:val="mtk1"/>
+          <w:rFonts w:ascii="Ubuntu Mono" w:hAnsi="Ubuntu Mono"/>
+          <w:color w:val="FFFFFF"/>
+          <w:sz w:val="24"/>
+          <w:szCs w:val="24"/>
+          <w:lang w:val="en-US"/>
+        </w:rPr>
+        <w:t xml:space="preserve"> </w:t>
+      </w:r>
+      <w:r>
+        <w:rPr>
+          <w:rStyle w:val="mtk10"/>
+          <w:rFonts w:ascii="Ubuntu Mono" w:hAnsi="Ubuntu Mono"/>
+          <w:color w:val="83FFF5"/>
+          <w:sz w:val="24"/>
+          <w:szCs w:val="24"/>
+          <w:lang w:val="en-US"/>
+        </w:rPr>
+        <w:t>name</w:t>
+      </w:r>
+      <w:r>
+        <w:rPr>
+          <w:rStyle w:val="mtk1"/>
+          <w:rFonts w:ascii="Ubuntu Mono" w:hAnsi="Ubuntu Mono"/>
+          <w:color w:val="FFFFFF"/>
+          <w:sz w:val="24"/>
+          <w:szCs w:val="24"/>
+          <w:lang w:val="en-US"/>
+        </w:rPr>
+        <w:t xml:space="preserve">: </w:t>
+      </w:r>
+      <w:r>
+        <w:rPr>
+          <w:rStyle w:val="mtk8"/>
+          <w:rFonts w:ascii="Ubuntu Mono" w:hAnsi="Ubuntu Mono"/>
+          <w:color w:val="FFE083"/>
+          <w:sz w:val="24"/>
+          <w:szCs w:val="24"/>
+          <w:lang w:val="en-US"/>
+        </w:rPr>
+        <w:t>"Olympic National Park"</w:t>
+      </w:r>
+      <w:r>
+        <w:rPr>
+          <w:rStyle w:val="mtk1"/>
+          <w:rFonts w:ascii="Ubuntu Mono" w:hAnsi="Ubuntu Mono"/>
+          <w:color w:val="FFFFFF"/>
+          <w:sz w:val="24"/>
+          <w:szCs w:val="24"/>
+          <w:lang w:val="en-US"/>
+        </w:rPr>
+        <w:t>,</w:t>
+      </w:r>
+      <w:r>
+        <w:rPr>
+          <w:rFonts w:ascii="Ubuntu Mono" w:hAnsi="Ubuntu Mono"/>
+          <w:color w:val="939598"/>
+          <w:sz w:val="24"/>
+          <w:szCs w:val="24"/>
+          <w:lang w:val="en-US"/>
+        </w:rPr>
+        <w:br/>
+      </w:r>
+      <w:r>
+        <w:rPr>
+          <w:rStyle w:val="mtk1"/>
+          <w:rFonts w:ascii="Ubuntu Mono" w:hAnsi="Ubuntu Mono"/>
+          <w:color w:val="FFFFFF"/>
+          <w:sz w:val="24"/>
+          <w:szCs w:val="24"/>
+          <w:lang w:val="en-US"/>
+        </w:rPr>
+        <w:t xml:space="preserve"> </w:t>
+      </w:r>
+      <w:r>
+        <w:rPr>
+          <w:rStyle w:val="mtk10"/>
+          <w:rFonts w:ascii="Ubuntu Mono" w:hAnsi="Ubuntu Mono"/>
+          <w:color w:val="83FFF5"/>
+          <w:sz w:val="24"/>
+          <w:szCs w:val="24"/>
+          <w:lang w:val="en-US"/>
+        </w:rPr>
+        <w:t>state</w:t>
+      </w:r>
+      <w:r>
+        <w:rPr>
+          <w:rStyle w:val="mtk1"/>
+          <w:rFonts w:ascii="Ubuntu Mono" w:hAnsi="Ubuntu Mono"/>
+          <w:color w:val="FFFFFF"/>
+          <w:sz w:val="24"/>
+          <w:szCs w:val="24"/>
+          <w:lang w:val="en-US"/>
+        </w:rPr>
+        <w:t xml:space="preserve">: </w:t>
+      </w:r>
+      <w:r>
+        <w:rPr>
+          <w:rStyle w:val="mtk8"/>
+          <w:rFonts w:ascii="Ubuntu Mono" w:hAnsi="Ubuntu Mono"/>
+          <w:color w:val="FFE083"/>
+          <w:sz w:val="24"/>
+          <w:szCs w:val="24"/>
+          <w:lang w:val="en-US"/>
+        </w:rPr>
+        <w:t>"Washington"</w:t>
+      </w:r>
+      <w:r>
+        <w:rPr>
+          <w:rStyle w:val="mtk1"/>
+          <w:rFonts w:ascii="Ubuntu Mono" w:hAnsi="Ubuntu Mono"/>
+          <w:color w:val="FFFFFF"/>
+          <w:sz w:val="24"/>
+          <w:szCs w:val="24"/>
+          <w:lang w:val="en-US"/>
+        </w:rPr>
+        <w:t>,</w:t>
+      </w:r>
+      <w:r>
+        <w:rPr>
+          <w:rFonts w:ascii="Ubuntu Mono" w:hAnsi="Ubuntu Mono"/>
+          <w:color w:val="939598"/>
+          <w:sz w:val="24"/>
+          <w:szCs w:val="24"/>
+          <w:lang w:val="en-US"/>
+        </w:rPr>
+        <w:br/>
+      </w:r>
+      <w:r>
+        <w:rPr>
+          <w:rStyle w:val="mtk1"/>
+          <w:rFonts w:ascii="Ubuntu Mono" w:hAnsi="Ubuntu Mono"/>
+          <w:color w:val="FFFFFF"/>
+          <w:sz w:val="24"/>
+          <w:szCs w:val="24"/>
+          <w:lang w:val="en-US"/>
+        </w:rPr>
+        <w:t xml:space="preserve"> </w:t>
+      </w:r>
+      <w:r>
+        <w:rPr>
+          <w:rStyle w:val="mtk10"/>
+          <w:rFonts w:ascii="Ubuntu Mono" w:hAnsi="Ubuntu Mono"/>
+          <w:color w:val="83FFF5"/>
+          <w:sz w:val="24"/>
+          <w:szCs w:val="24"/>
+          <w:lang w:val="en-US"/>
+        </w:rPr>
+        <w:t>founded</w:t>
+      </w:r>
+      <w:r>
+        <w:rPr>
+          <w:rStyle w:val="mtk1"/>
+          <w:rFonts w:ascii="Ubuntu Mono" w:hAnsi="Ubuntu Mono"/>
+          <w:color w:val="FFFFFF"/>
+          <w:sz w:val="24"/>
+          <w:szCs w:val="24"/>
+          <w:lang w:val="en-US"/>
+        </w:rPr>
+        <w:t xml:space="preserve">: </w:t>
+      </w:r>
+      <w:r>
+        <w:rPr>
+          <w:rStyle w:val="mtk9"/>
+          <w:rFonts w:ascii="Ubuntu Mono" w:hAnsi="Ubuntu Mono"/>
+          <w:color w:val="FF8973"/>
+          <w:sz w:val="24"/>
+          <w:szCs w:val="24"/>
+          <w:lang w:val="en-US"/>
+        </w:rPr>
+        <w:t>1909</w:t>
+      </w:r>
+      <w:r>
+        <w:rPr>
+          <w:rFonts w:ascii="Ubuntu Mono" w:hAnsi="Ubuntu Mono"/>
+          <w:color w:val="939598"/>
+          <w:sz w:val="24"/>
+          <w:szCs w:val="24"/>
+          <w:lang w:val="en-US"/>
+        </w:rPr>
+        <w:br/>
+      </w:r>
+      <w:r>
+        <w:rPr>
+          <w:rStyle w:val="mtk1"/>
+          <w:rFonts w:ascii="Ubuntu Mono" w:hAnsi="Ubuntu Mono"/>
+          <w:color w:val="FFFFFF"/>
+          <w:sz w:val="24"/>
+          <w:szCs w:val="24"/>
+          <w:lang w:val="en-US"/>
+        </w:rPr>
+        <w:t>}</w:t>
+      </w:r>
+    </w:p>
+    <w:p>
+      <w:pPr>
+        <w:pStyle w:val="p1qg33igem5pagn4kpmirjw"/>
+        <w:spacing w:before="0" w:beforeAutospacing="0" w:after="0" w:afterAutospacing="0"/>
+        <w:rPr>
+          <w:rFonts w:ascii="Segoe UI" w:hAnsi="Segoe UI" w:cs="Segoe UI"/>
+          <w:i/>
+          <w:iCs/>
+          <w:lang w:val="en-US"/>
+        </w:rPr>
+      </w:pPr>
+      <w:r>
+        <w:rPr>
+          <w:rFonts w:ascii="Segoe UI" w:hAnsi="Segoe UI" w:cs="Segoe UI"/>
+          <w:i/>
+          <w:iCs/>
+          <w:lang w:val="en-US"/>
+        </w:rPr>
+        <w:t xml:space="preserve">Note: If we wanted to include the year </w:t>
+      </w:r>
+      <w:r>
+        <w:rPr>
+          <w:rStyle w:val="HTML"/>
+          <w:rFonts w:ascii="Ubuntu Mono" w:hAnsi="Ubuntu Mono"/>
+          <w:i/>
+          <w:iCs/>
+          <w:color w:val="15141F"/>
+          <w:sz w:val="19"/>
+          <w:szCs w:val="19"/>
+          <w:shd w:val="clear" w:color="auto" w:fill="EAE9ED"/>
+          <w:lang w:val="en-US"/>
+        </w:rPr>
+        <w:t>1900</w:t>
+      </w:r>
+      <w:r>
+        <w:rPr>
+          <w:rFonts w:ascii="Segoe UI" w:hAnsi="Segoe UI" w:cs="Segoe UI"/>
+          <w:i/>
+          <w:iCs/>
+          <w:lang w:val="en-US"/>
+        </w:rPr>
+        <w:t xml:space="preserve"> in our query, we could use the </w:t>
+      </w:r>
+      <w:hyperlink r:id="rId21" w:tgtFrame="_blank" w:history="1">
+        <w:r>
+          <w:rPr>
+            <w:rStyle w:val="HTML"/>
+            <w:rFonts w:ascii="Ubuntu Mono" w:hAnsi="Ubuntu Mono"/>
+            <w:i/>
+            <w:iCs/>
+            <w:color w:val="15141F"/>
+            <w:sz w:val="19"/>
+            <w:szCs w:val="19"/>
+            <w:bdr w:val="none" w:sz="0" w:space="0" w:color="auto" w:frame="1"/>
+            <w:shd w:val="clear" w:color="auto" w:fill="EAE9ED"/>
+            <w:lang w:val="en-US"/>
+          </w:rPr>
+          <w:t>$</w:t>
+        </w:r>
+        <w:proofErr w:type="spellStart"/>
+        <w:r>
+          <w:rPr>
+            <w:rStyle w:val="HTML"/>
+            <w:rFonts w:ascii="Ubuntu Mono" w:hAnsi="Ubuntu Mono"/>
+            <w:i/>
+            <w:iCs/>
+            <w:color w:val="15141F"/>
+            <w:sz w:val="19"/>
+            <w:szCs w:val="19"/>
+            <w:bdr w:val="none" w:sz="0" w:space="0" w:color="auto" w:frame="1"/>
+            <w:shd w:val="clear" w:color="auto" w:fill="EAE9ED"/>
+            <w:lang w:val="en-US"/>
+          </w:rPr>
+          <w:t>gte</w:t>
+        </w:r>
+        <w:proofErr w:type="spellEnd"/>
+      </w:hyperlink>
+      <w:r>
+        <w:rPr>
+          <w:rFonts w:ascii="Segoe UI" w:hAnsi="Segoe UI" w:cs="Segoe UI"/>
+          <w:i/>
+          <w:iCs/>
+          <w:lang w:val="en-US"/>
+        </w:rPr>
+        <w:t xml:space="preserve">, which will match all values that are greater than </w:t>
+      </w:r>
+      <w:r>
+        <w:rPr>
+          <w:rStyle w:val="a5"/>
+          <w:rFonts w:ascii="Segoe UI" w:hAnsi="Segoe UI" w:cs="Segoe UI"/>
+          <w:lang w:val="en-US"/>
+        </w:rPr>
+        <w:t>or equal to</w:t>
+      </w:r>
+      <w:r>
+        <w:rPr>
+          <w:rFonts w:ascii="Segoe UI" w:hAnsi="Segoe UI" w:cs="Segoe UI"/>
+          <w:i/>
+          <w:iCs/>
+          <w:lang w:val="en-US"/>
+        </w:rPr>
+        <w:t xml:space="preserve"> the specified value.</w:t>
+      </w:r>
+    </w:p>
+    <w:p>
+      <w:pPr>
+        <w:pStyle w:val="p1qg33igem5pagn4kpmirjw"/>
+        <w:spacing w:before="0" w:beforeAutospacing="0"/>
+        <w:rPr>
+          <w:lang w:val="en-US"/>
+        </w:rPr>
+      </w:pPr>
+      <w:r>
+        <w:rPr>
+          <w:lang w:val="en-US"/>
+        </w:rPr>
+        <w:t>We can also match documents that are less than a given value, by using the less than operator, </w:t>
+      </w:r>
+      <w:hyperlink r:id="rId22" w:tgtFrame="_blank" w:history="1">
+        <w:r>
+          <w:rPr>
+            <w:rStyle w:val="HTML"/>
+            <w:rFonts w:ascii="Ubuntu Mono" w:hAnsi="Ubuntu Mono"/>
+            <w:color w:val="15141F"/>
+            <w:sz w:val="19"/>
+            <w:szCs w:val="19"/>
+            <w:bdr w:val="none" w:sz="0" w:space="0" w:color="auto" w:frame="1"/>
+            <w:shd w:val="clear" w:color="auto" w:fill="EAE9ED"/>
+            <w:lang w:val="en-US"/>
+          </w:rPr>
+          <w:t>$lt</w:t>
+        </w:r>
+      </w:hyperlink>
+      <w:r>
+        <w:rPr>
+          <w:lang w:val="en-US"/>
+        </w:rPr>
+        <w:t>. For example, if we reference our </w:t>
+      </w:r>
+      <w:proofErr w:type="spellStart"/>
+      <w:r>
+        <w:rPr>
+          <w:rStyle w:val="HTML"/>
+          <w:rFonts w:ascii="Ubuntu Mono" w:hAnsi="Ubuntu Mono"/>
+          <w:color w:val="15141F"/>
+          <w:sz w:val="19"/>
+          <w:szCs w:val="19"/>
+          <w:shd w:val="clear" w:color="auto" w:fill="EAE9ED"/>
+          <w:lang w:val="en-US"/>
+        </w:rPr>
+        <w:t>national_parks</w:t>
+      </w:r>
+      <w:proofErr w:type="spellEnd"/>
+      <w:r>
+        <w:rPr>
+          <w:lang w:val="en-US"/>
+        </w:rPr>
+        <w:t> example above, we could select all parks that were founded before </w:t>
+      </w:r>
+      <w:r>
+        <w:rPr>
+          <w:rStyle w:val="HTML"/>
+          <w:rFonts w:ascii="Ubuntu Mono" w:hAnsi="Ubuntu Mono"/>
+          <w:color w:val="15141F"/>
+          <w:sz w:val="19"/>
+          <w:szCs w:val="19"/>
+          <w:shd w:val="clear" w:color="auto" w:fill="EAE9ED"/>
+          <w:lang w:val="en-US"/>
+        </w:rPr>
+        <w:t>1900</w:t>
+      </w:r>
+      <w:r>
+        <w:rPr>
+          <w:lang w:val="en-US"/>
+        </w:rPr>
+        <w:t> with the following query:</w:t>
+      </w:r>
+    </w:p>
+    <w:p>
+      <w:pPr>
+        <w:pStyle w:val="HTML0"/>
+        <w:shd w:val="clear" w:color="auto" w:fill="211E2F"/>
+        <w:rPr>
+          <w:rFonts w:ascii="Ubuntu Mono" w:hAnsi="Ubuntu Mono"/>
+          <w:color w:val="939598"/>
+          <w:sz w:val="24"/>
+          <w:szCs w:val="24"/>
+          <w:lang w:val="en-US"/>
+        </w:rPr>
+      </w:pPr>
+      <w:proofErr w:type="spellStart"/>
+      <w:r>
+        <w:rPr>
+          <w:rStyle w:val="mtk9"/>
+          <w:rFonts w:ascii="Ubuntu Mono" w:hAnsi="Ubuntu Mono"/>
+          <w:color w:val="FF8973"/>
+          <w:sz w:val="24"/>
+          <w:szCs w:val="24"/>
+          <w:lang w:val="en-US"/>
+        </w:rPr>
+        <w:t>db</w:t>
+      </w:r>
+      <w:r>
+        <w:rPr>
+          <w:rStyle w:val="mtk1"/>
+          <w:rFonts w:ascii="Ubuntu Mono" w:hAnsi="Ubuntu Mono"/>
+          <w:color w:val="FFFFFF"/>
+          <w:sz w:val="24"/>
+          <w:szCs w:val="24"/>
+          <w:lang w:val="en-US"/>
+        </w:rPr>
+        <w:t>.</w:t>
+      </w:r>
+      <w:r>
+        <w:rPr>
+          <w:rStyle w:val="mtk10"/>
+          <w:rFonts w:ascii="Ubuntu Mono" w:hAnsi="Ubuntu Mono"/>
+          <w:color w:val="83FFF5"/>
+          <w:sz w:val="24"/>
+          <w:szCs w:val="24"/>
+          <w:lang w:val="en-US"/>
+        </w:rPr>
+        <w:t>national_parks</w:t>
+      </w:r>
+      <w:r>
+        <w:rPr>
+          <w:rStyle w:val="mtk1"/>
+          <w:rFonts w:ascii="Ubuntu Mono" w:hAnsi="Ubuntu Mono"/>
+          <w:color w:val="FFFFFF"/>
+          <w:sz w:val="24"/>
+          <w:szCs w:val="24"/>
+          <w:lang w:val="en-US"/>
+        </w:rPr>
+        <w:t>.</w:t>
+      </w:r>
+      <w:r>
+        <w:rPr>
+          <w:rStyle w:val="mtk10"/>
+          <w:rFonts w:ascii="Ubuntu Mono" w:hAnsi="Ubuntu Mono"/>
+          <w:color w:val="83FFF5"/>
+          <w:sz w:val="24"/>
+          <w:szCs w:val="24"/>
+          <w:lang w:val="en-US"/>
+        </w:rPr>
+        <w:t>find</w:t>
+      </w:r>
+      <w:proofErr w:type="spellEnd"/>
+      <w:r>
+        <w:rPr>
+          <w:rStyle w:val="mtk1"/>
+          <w:rFonts w:ascii="Ubuntu Mono" w:hAnsi="Ubuntu Mono"/>
+          <w:color w:val="FFFFFF"/>
+          <w:sz w:val="24"/>
+          <w:szCs w:val="24"/>
+          <w:lang w:val="en-US"/>
+        </w:rPr>
+        <w:t xml:space="preserve">({ </w:t>
+      </w:r>
+      <w:r>
+        <w:rPr>
+          <w:rStyle w:val="mtk10"/>
+          <w:rFonts w:ascii="Ubuntu Mono" w:hAnsi="Ubuntu Mono"/>
+          <w:color w:val="83FFF5"/>
+          <w:sz w:val="24"/>
+          <w:szCs w:val="24"/>
+          <w:lang w:val="en-US"/>
+        </w:rPr>
+        <w:t>founded</w:t>
+      </w:r>
+      <w:r>
+        <w:rPr>
+          <w:rStyle w:val="mtk1"/>
+          <w:rFonts w:ascii="Ubuntu Mono" w:hAnsi="Ubuntu Mono"/>
+          <w:color w:val="FFFFFF"/>
+          <w:sz w:val="24"/>
+          <w:szCs w:val="24"/>
+          <w:lang w:val="en-US"/>
+        </w:rPr>
+        <w:t>: { </w:t>
+      </w:r>
+      <w:r>
+        <w:rPr>
+          <w:rStyle w:val="mtk10"/>
+          <w:rFonts w:ascii="Ubuntu Mono" w:hAnsi="Ubuntu Mono"/>
+          <w:color w:val="83FFF5"/>
+          <w:sz w:val="24"/>
+          <w:szCs w:val="24"/>
+          <w:lang w:val="en-US"/>
+        </w:rPr>
+        <w:t>$</w:t>
+      </w:r>
+      <w:proofErr w:type="spellStart"/>
+      <w:r>
+        <w:rPr>
+          <w:rStyle w:val="mtk10"/>
+          <w:rFonts w:ascii="Ubuntu Mono" w:hAnsi="Ubuntu Mono"/>
+          <w:color w:val="83FFF5"/>
+          <w:sz w:val="24"/>
+          <w:szCs w:val="24"/>
+          <w:lang w:val="en-US"/>
+        </w:rPr>
+        <w:t>lt</w:t>
+      </w:r>
+      <w:proofErr w:type="spellEnd"/>
+      <w:r>
+        <w:rPr>
+          <w:rStyle w:val="mtk1"/>
+          <w:rFonts w:ascii="Ubuntu Mono" w:hAnsi="Ubuntu Mono"/>
+          <w:color w:val="FFFFFF"/>
+          <w:sz w:val="24"/>
+          <w:szCs w:val="24"/>
+          <w:lang w:val="en-US"/>
+        </w:rPr>
+        <w:t xml:space="preserve">: </w:t>
+      </w:r>
+      <w:r>
+        <w:rPr>
+          <w:rStyle w:val="mtk9"/>
+          <w:rFonts w:ascii="Ubuntu Mono" w:hAnsi="Ubuntu Mono"/>
+          <w:color w:val="FF8973"/>
+          <w:sz w:val="24"/>
+          <w:szCs w:val="24"/>
+          <w:lang w:val="en-US"/>
+        </w:rPr>
+        <w:t>1900</w:t>
+      </w:r>
+      <w:r>
+        <w:rPr>
+          <w:rStyle w:val="mtk1"/>
+          <w:rFonts w:ascii="Ubuntu Mono" w:hAnsi="Ubuntu Mono"/>
+          <w:color w:val="FFFFFF"/>
+          <w:sz w:val="24"/>
+          <w:szCs w:val="24"/>
+          <w:lang w:val="en-US"/>
+        </w:rPr>
+        <w:t xml:space="preserve"> }});</w:t>
+      </w:r>
+    </w:p>
+    <w:p>
+      <w:pPr>
+        <w:pStyle w:val="p1qg33igem5pagn4kpmirjw"/>
+        <w:spacing w:before="0" w:beforeAutospacing="0"/>
+        <w:rPr>
+          <w:lang w:val="en-US"/>
+        </w:rPr>
+      </w:pPr>
+      <w:r>
+        <w:rPr>
+          <w:lang w:val="en-US"/>
+        </w:rPr>
+        <w:t>This would return all documents where </w:t>
+      </w:r>
+      <w:r>
+        <w:rPr>
+          <w:rStyle w:val="HTML"/>
+          <w:rFonts w:ascii="Ubuntu Mono" w:hAnsi="Ubuntu Mono"/>
+          <w:color w:val="15141F"/>
+          <w:sz w:val="19"/>
+          <w:szCs w:val="19"/>
+          <w:shd w:val="clear" w:color="auto" w:fill="EAE9ED"/>
+          <w:lang w:val="en-US"/>
+        </w:rPr>
+        <w:t>founded</w:t>
+      </w:r>
+      <w:r>
+        <w:rPr>
+          <w:lang w:val="en-US"/>
+        </w:rPr>
+        <w:t> is </w:t>
+      </w:r>
+      <w:r>
+        <w:rPr>
+          <w:rStyle w:val="HTML"/>
+          <w:rFonts w:ascii="Ubuntu Mono" w:hAnsi="Ubuntu Mono"/>
+          <w:color w:val="15141F"/>
+          <w:sz w:val="19"/>
+          <w:szCs w:val="19"/>
+          <w:shd w:val="clear" w:color="auto" w:fill="EAE9ED"/>
+          <w:lang w:val="en-US"/>
+        </w:rPr>
+        <w:t>1899</w:t>
+      </w:r>
+      <w:r>
+        <w:rPr>
+          <w:lang w:val="en-US"/>
+        </w:rPr>
+        <w:t> or lower.</w:t>
+      </w:r>
+    </w:p>
+    <w:p>
+      <w:pPr>
+        <w:pStyle w:val="HTML0"/>
+        <w:shd w:val="clear" w:color="auto" w:fill="211E2F"/>
+        <w:rPr>
+          <w:rFonts w:ascii="Ubuntu Mono" w:hAnsi="Ubuntu Mono"/>
+          <w:color w:val="939598"/>
+          <w:sz w:val="24"/>
+          <w:szCs w:val="24"/>
+          <w:lang w:val="en-US"/>
+        </w:rPr>
+      </w:pPr>
+      <w:r>
+        <w:rPr>
+          <w:rStyle w:val="mtk1"/>
+          <w:rFonts w:ascii="Ubuntu Mono" w:hAnsi="Ubuntu Mono"/>
+          <w:color w:val="FFFFFF"/>
+          <w:sz w:val="24"/>
+          <w:szCs w:val="24"/>
+          <w:lang w:val="en-US"/>
+        </w:rPr>
+        <w:t>{</w:t>
+      </w:r>
+      <w:r>
+        <w:rPr>
+          <w:rFonts w:ascii="Ubuntu Mono" w:hAnsi="Ubuntu Mono"/>
+          <w:color w:val="939598"/>
+          <w:sz w:val="24"/>
+          <w:szCs w:val="24"/>
+          <w:lang w:val="en-US"/>
+        </w:rPr>
+        <w:br/>
+      </w:r>
+      <w:r>
+        <w:rPr>
+          <w:rStyle w:val="mtk1"/>
+          <w:rFonts w:ascii="Ubuntu Mono" w:hAnsi="Ubuntu Mono"/>
+          <w:color w:val="FFFFFF"/>
+          <w:sz w:val="24"/>
+          <w:szCs w:val="24"/>
+          <w:lang w:val="en-US"/>
+        </w:rPr>
+        <w:t xml:space="preserve"> </w:t>
+      </w:r>
+      <w:r>
+        <w:rPr>
+          <w:rStyle w:val="mtk10"/>
+          <w:rFonts w:ascii="Ubuntu Mono" w:hAnsi="Ubuntu Mono"/>
+          <w:color w:val="83FFF5"/>
+          <w:sz w:val="24"/>
+          <w:szCs w:val="24"/>
+          <w:lang w:val="en-US"/>
+        </w:rPr>
+        <w:t>name</w:t>
+      </w:r>
+      <w:r>
+        <w:rPr>
+          <w:rStyle w:val="mtk1"/>
+          <w:rFonts w:ascii="Ubuntu Mono" w:hAnsi="Ubuntu Mono"/>
+          <w:color w:val="FFFFFF"/>
+          <w:sz w:val="24"/>
+          <w:szCs w:val="24"/>
+          <w:lang w:val="en-US"/>
+        </w:rPr>
+        <w:t xml:space="preserve">: </w:t>
+      </w:r>
+      <w:r>
+        <w:rPr>
+          <w:rStyle w:val="mtk8"/>
+          <w:rFonts w:ascii="Ubuntu Mono" w:hAnsi="Ubuntu Mono"/>
+          <w:color w:val="FFE083"/>
+          <w:sz w:val="24"/>
+          <w:szCs w:val="24"/>
+          <w:lang w:val="en-US"/>
+        </w:rPr>
+        <w:t>"Yosemite National Park"</w:t>
+      </w:r>
+      <w:r>
+        <w:rPr>
+          <w:rStyle w:val="mtk1"/>
+          <w:rFonts w:ascii="Ubuntu Mono" w:hAnsi="Ubuntu Mono"/>
+          <w:color w:val="FFFFFF"/>
+          <w:sz w:val="24"/>
+          <w:szCs w:val="24"/>
+          <w:lang w:val="en-US"/>
+        </w:rPr>
+        <w:t>,</w:t>
+      </w:r>
+      <w:r>
+        <w:rPr>
+          <w:rFonts w:ascii="Ubuntu Mono" w:hAnsi="Ubuntu Mono"/>
+          <w:color w:val="939598"/>
+          <w:sz w:val="24"/>
+          <w:szCs w:val="24"/>
+          <w:lang w:val="en-US"/>
+        </w:rPr>
+        <w:br/>
+      </w:r>
+      <w:r>
+        <w:rPr>
+          <w:rStyle w:val="mtk1"/>
+          <w:rFonts w:ascii="Ubuntu Mono" w:hAnsi="Ubuntu Mono"/>
+          <w:color w:val="FFFFFF"/>
+          <w:sz w:val="24"/>
+          <w:szCs w:val="24"/>
+          <w:lang w:val="en-US"/>
+        </w:rPr>
+        <w:t xml:space="preserve"> </w:t>
+      </w:r>
+      <w:r>
+        <w:rPr>
+          <w:rStyle w:val="mtk10"/>
+          <w:rFonts w:ascii="Ubuntu Mono" w:hAnsi="Ubuntu Mono"/>
+          <w:color w:val="83FFF5"/>
+          <w:sz w:val="24"/>
+          <w:szCs w:val="24"/>
+          <w:lang w:val="en-US"/>
+        </w:rPr>
+        <w:t>state</w:t>
+      </w:r>
+      <w:r>
+        <w:rPr>
+          <w:rStyle w:val="mtk1"/>
+          <w:rFonts w:ascii="Ubuntu Mono" w:hAnsi="Ubuntu Mono"/>
+          <w:color w:val="FFFFFF"/>
+          <w:sz w:val="24"/>
+          <w:szCs w:val="24"/>
+          <w:lang w:val="en-US"/>
+        </w:rPr>
+        <w:t xml:space="preserve">: </w:t>
+      </w:r>
+      <w:r>
+        <w:rPr>
+          <w:rStyle w:val="mtk8"/>
+          <w:rFonts w:ascii="Ubuntu Mono" w:hAnsi="Ubuntu Mono"/>
+          <w:color w:val="FFE083"/>
+          <w:sz w:val="24"/>
+          <w:szCs w:val="24"/>
+          <w:lang w:val="en-US"/>
+        </w:rPr>
+        <w:t>"California"</w:t>
+      </w:r>
+      <w:r>
+        <w:rPr>
+          <w:rStyle w:val="mtk1"/>
+          <w:rFonts w:ascii="Ubuntu Mono" w:hAnsi="Ubuntu Mono"/>
+          <w:color w:val="FFFFFF"/>
+          <w:sz w:val="24"/>
+          <w:szCs w:val="24"/>
+          <w:lang w:val="en-US"/>
+        </w:rPr>
+        <w:t>,</w:t>
+      </w:r>
+      <w:r>
+        <w:rPr>
+          <w:rFonts w:ascii="Ubuntu Mono" w:hAnsi="Ubuntu Mono"/>
+          <w:color w:val="939598"/>
+          <w:sz w:val="24"/>
+          <w:szCs w:val="24"/>
+          <w:lang w:val="en-US"/>
+        </w:rPr>
+        <w:br/>
+      </w:r>
+      <w:r>
+        <w:rPr>
+          <w:rStyle w:val="mtk1"/>
+          <w:rFonts w:ascii="Ubuntu Mono" w:hAnsi="Ubuntu Mono"/>
+          <w:color w:val="FFFFFF"/>
+          <w:sz w:val="24"/>
+          <w:szCs w:val="24"/>
+          <w:lang w:val="en-US"/>
+        </w:rPr>
+        <w:t xml:space="preserve"> </w:t>
+      </w:r>
+      <w:r>
+        <w:rPr>
+          <w:rStyle w:val="mtk10"/>
+          <w:rFonts w:ascii="Ubuntu Mono" w:hAnsi="Ubuntu Mono"/>
+          <w:color w:val="83FFF5"/>
+          <w:sz w:val="24"/>
+          <w:szCs w:val="24"/>
+          <w:lang w:val="en-US"/>
+        </w:rPr>
+        <w:t>founded</w:t>
+      </w:r>
+      <w:r>
+        <w:rPr>
+          <w:rStyle w:val="mtk1"/>
+          <w:rFonts w:ascii="Ubuntu Mono" w:hAnsi="Ubuntu Mono"/>
+          <w:color w:val="FFFFFF"/>
+          <w:sz w:val="24"/>
+          <w:szCs w:val="24"/>
+          <w:lang w:val="en-US"/>
+        </w:rPr>
+        <w:t xml:space="preserve">: </w:t>
+      </w:r>
+      <w:r>
+        <w:rPr>
+          <w:rStyle w:val="mtk9"/>
+          <w:rFonts w:ascii="Ubuntu Mono" w:hAnsi="Ubuntu Mono"/>
+          <w:color w:val="FF8973"/>
+          <w:sz w:val="24"/>
+          <w:szCs w:val="24"/>
+          <w:lang w:val="en-US"/>
+        </w:rPr>
+        <w:t>1890</w:t>
+      </w:r>
+      <w:r>
+        <w:rPr>
+          <w:rFonts w:ascii="Ubuntu Mono" w:hAnsi="Ubuntu Mono"/>
+          <w:color w:val="939598"/>
+          <w:sz w:val="24"/>
+          <w:szCs w:val="24"/>
+          <w:lang w:val="en-US"/>
+        </w:rPr>
+        <w:br/>
+      </w:r>
+      <w:r>
+        <w:rPr>
+          <w:rStyle w:val="mtk1"/>
+          <w:rFonts w:ascii="Ubuntu Mono" w:hAnsi="Ubuntu Mono"/>
+          <w:color w:val="FFFFFF"/>
+          <w:sz w:val="24"/>
+          <w:szCs w:val="24"/>
+          <w:lang w:val="en-US"/>
+        </w:rPr>
+        <w:t>}</w:t>
+      </w:r>
+    </w:p>
+    <w:p>
+      <w:pPr>
+        <w:pStyle w:val="p1qg33igem5pagn4kpmirjw"/>
+        <w:spacing w:before="0" w:beforeAutospacing="0" w:after="0" w:afterAutospacing="0"/>
+        <w:rPr>
+          <w:rFonts w:ascii="Segoe UI" w:hAnsi="Segoe UI" w:cs="Segoe UI"/>
+          <w:i/>
+          <w:iCs/>
+          <w:lang w:val="en-US"/>
+        </w:rPr>
+      </w:pPr>
+      <w:r>
+        <w:rPr>
+          <w:rFonts w:ascii="Segoe UI" w:hAnsi="Segoe UI" w:cs="Segoe UI"/>
+          <w:i/>
+          <w:iCs/>
+          <w:lang w:val="en-US"/>
+        </w:rPr>
+        <w:t xml:space="preserve">Note: Similar to the </w:t>
+      </w:r>
+      <w:r>
+        <w:rPr>
+          <w:rStyle w:val="HTML"/>
+          <w:rFonts w:ascii="Ubuntu Mono" w:hAnsi="Ubuntu Mono"/>
+          <w:i/>
+          <w:iCs/>
+          <w:color w:val="15141F"/>
+          <w:sz w:val="19"/>
+          <w:szCs w:val="19"/>
+          <w:shd w:val="clear" w:color="auto" w:fill="EAE9ED"/>
+          <w:lang w:val="en-US"/>
+        </w:rPr>
+        <w:t>$</w:t>
+      </w:r>
+      <w:proofErr w:type="spellStart"/>
+      <w:r>
+        <w:rPr>
+          <w:rStyle w:val="HTML"/>
+          <w:rFonts w:ascii="Ubuntu Mono" w:hAnsi="Ubuntu Mono"/>
+          <w:i/>
+          <w:iCs/>
+          <w:color w:val="15141F"/>
+          <w:sz w:val="19"/>
+          <w:szCs w:val="19"/>
+          <w:shd w:val="clear" w:color="auto" w:fill="EAE9ED"/>
+          <w:lang w:val="en-US"/>
+        </w:rPr>
+        <w:t>gte</w:t>
+      </w:r>
+      <w:proofErr w:type="spellEnd"/>
+      <w:r>
+        <w:rPr>
+          <w:rFonts w:ascii="Segoe UI" w:hAnsi="Segoe UI" w:cs="Segoe UI"/>
+          <w:i/>
+          <w:iCs/>
+          <w:lang w:val="en-US"/>
+        </w:rPr>
+        <w:t xml:space="preserve"> operator, we can use </w:t>
+      </w:r>
+      <w:hyperlink r:id="rId23" w:tgtFrame="_blank" w:history="1">
+        <w:r>
+          <w:rPr>
+            <w:rStyle w:val="HTML"/>
+            <w:rFonts w:ascii="Ubuntu Mono" w:hAnsi="Ubuntu Mono"/>
+            <w:i/>
+            <w:iCs/>
+            <w:color w:val="15141F"/>
+            <w:sz w:val="19"/>
+            <w:szCs w:val="19"/>
+            <w:bdr w:val="none" w:sz="0" w:space="0" w:color="auto" w:frame="1"/>
+            <w:shd w:val="clear" w:color="auto" w:fill="EAE9ED"/>
+            <w:lang w:val="en-US"/>
+          </w:rPr>
+          <w:t>$</w:t>
+        </w:r>
+        <w:proofErr w:type="spellStart"/>
+        <w:r>
+          <w:rPr>
+            <w:rStyle w:val="HTML"/>
+            <w:rFonts w:ascii="Ubuntu Mono" w:hAnsi="Ubuntu Mono"/>
+            <w:i/>
+            <w:iCs/>
+            <w:color w:val="15141F"/>
+            <w:sz w:val="19"/>
+            <w:szCs w:val="19"/>
+            <w:bdr w:val="none" w:sz="0" w:space="0" w:color="auto" w:frame="1"/>
+            <w:shd w:val="clear" w:color="auto" w:fill="EAE9ED"/>
+            <w:lang w:val="en-US"/>
+          </w:rPr>
+          <w:t>lte</w:t>
+        </w:r>
+        <w:proofErr w:type="spellEnd"/>
+      </w:hyperlink>
+      <w:r>
+        <w:rPr>
+          <w:rFonts w:ascii="Segoe UI" w:hAnsi="Segoe UI" w:cs="Segoe UI"/>
+          <w:i/>
+          <w:iCs/>
+          <w:lang w:val="en-US"/>
+        </w:rPr>
+        <w:t xml:space="preserve"> if we want to match all values that are less than </w:t>
+      </w:r>
+      <w:r>
+        <w:rPr>
+          <w:rStyle w:val="a5"/>
+          <w:rFonts w:ascii="Segoe UI" w:hAnsi="Segoe UI" w:cs="Segoe UI"/>
+          <w:lang w:val="en-US"/>
+        </w:rPr>
+        <w:t>or equal to</w:t>
+      </w:r>
+      <w:r>
+        <w:rPr>
+          <w:rFonts w:ascii="Segoe UI" w:hAnsi="Segoe UI" w:cs="Segoe UI"/>
+          <w:i/>
+          <w:iCs/>
+          <w:lang w:val="en-US"/>
+        </w:rPr>
+        <w:t xml:space="preserve"> the specified value. </w:t>
+      </w:r>
+    </w:p>
+    <w:p>
+      <w:pPr>
+        <w:pStyle w:val="p1qg33igem5pagn4kpmirjw"/>
+        <w:spacing w:before="0" w:beforeAutospacing="0"/>
+        <w:rPr>
+          <w:lang w:val="en-US"/>
+        </w:rPr>
+      </w:pPr>
+      <w:r>
+        <w:rPr>
+          <w:lang w:val="en-US"/>
+        </w:rPr>
+        <w:t>While the examples we examined in this exercise match numerical values, it’s worth noting that these comparison operators can be used with any data type (e.g., letters).</w:t>
+      </w:r>
+    </w:p>
+    <w:p>
+      <w:pPr>
+        <w:pStyle w:val="p1qg33igem5pagn4kpmirjw"/>
+        <w:spacing w:before="0" w:beforeAutospacing="0" w:after="0" w:afterAutospacing="0"/>
+        <w:rPr>
+          <w:lang w:val="en-US"/>
+        </w:rPr>
+      </w:pPr>
+      <w:r>
+        <w:rPr>
+          <w:lang w:val="en-US"/>
+        </w:rPr>
+        <w:t>Let’s practice using these operators to query our </w:t>
+      </w:r>
+      <w:proofErr w:type="spellStart"/>
+      <w:r>
+        <w:rPr>
+          <w:rStyle w:val="HTML"/>
+          <w:rFonts w:ascii="Ubuntu Mono" w:hAnsi="Ubuntu Mono"/>
+          <w:color w:val="15141F"/>
+          <w:sz w:val="19"/>
+          <w:szCs w:val="19"/>
+          <w:shd w:val="clear" w:color="auto" w:fill="EAE9ED"/>
+          <w:lang w:val="en-US"/>
+        </w:rPr>
+        <w:t>listingsAndReviews</w:t>
+      </w:r>
+      <w:proofErr w:type="spellEnd"/>
+      <w:r>
+        <w:rPr>
+          <w:lang w:val="en-US"/>
+        </w:rPr>
+        <w:t> collection!</w:t>
+      </w:r>
+    </w:p>
+    <w:p>
+      <w:pPr>
+        <w:pStyle w:val="3"/>
+        <w:rPr>
+          <w:lang w:val="en-US"/>
+        </w:rPr>
+      </w:pPr>
+      <w:r>
+        <w:rPr>
+          <w:lang w:val="en-US"/>
+        </w:rPr>
+        <w:t>Instructions</w:t>
+      </w:r>
+    </w:p>
+    <w:p>
+      <w:pPr>
+        <w:rPr>
+          <w:lang w:val="en-US"/>
+        </w:rPr>
+      </w:pPr>
+      <w:r>
+        <w:rPr>
+          <w:b/>
+          <w:bCs/>
+          <w:lang w:val="en-US"/>
+        </w:rPr>
+        <w:t>1.</w:t>
+      </w:r>
+    </w:p>
+    <w:p>
+      <w:pPr>
+        <w:pStyle w:val="p1qg33igem5pagn4kpmirjw"/>
+        <w:spacing w:before="0" w:beforeAutospacing="0" w:after="0" w:afterAutospacing="0"/>
+        <w:rPr>
+          <w:lang w:val="en-US"/>
+        </w:rPr>
+      </w:pPr>
+      <w:r>
+        <w:rPr>
+          <w:lang w:val="en-US"/>
+        </w:rPr>
+        <w:lastRenderedPageBreak/>
+        <w:t>Connect to the </w:t>
+      </w:r>
+      <w:r>
+        <w:rPr>
+          <w:rStyle w:val="HTML"/>
+          <w:rFonts w:ascii="Ubuntu Mono" w:hAnsi="Ubuntu Mono"/>
+          <w:color w:val="15141F"/>
+          <w:sz w:val="19"/>
+          <w:szCs w:val="19"/>
+          <w:shd w:val="clear" w:color="auto" w:fill="EAE9ED"/>
+          <w:lang w:val="en-US"/>
+        </w:rPr>
+        <w:t>restaurants</w:t>
+      </w:r>
+      <w:r>
+        <w:rPr>
+          <w:lang w:val="en-US"/>
+        </w:rPr>
+        <w:t> database, then query the </w:t>
+      </w:r>
+      <w:proofErr w:type="spellStart"/>
+      <w:r>
+        <w:rPr>
+          <w:rStyle w:val="HTML"/>
+          <w:rFonts w:ascii="Ubuntu Mono" w:hAnsi="Ubuntu Mono"/>
+          <w:color w:val="15141F"/>
+          <w:sz w:val="19"/>
+          <w:szCs w:val="19"/>
+          <w:shd w:val="clear" w:color="auto" w:fill="EAE9ED"/>
+          <w:lang w:val="en-US"/>
+        </w:rPr>
+        <w:t>listingsAndReviews</w:t>
+      </w:r>
+      <w:proofErr w:type="spellEnd"/>
+      <w:r>
+        <w:rPr>
+          <w:lang w:val="en-US"/>
+        </w:rPr>
+        <w:t> collection to retrieve a list of restaurants where the </w:t>
+      </w:r>
+      <w:proofErr w:type="spellStart"/>
+      <w:r>
+        <w:rPr>
+          <w:rStyle w:val="HTML"/>
+          <w:rFonts w:ascii="Ubuntu Mono" w:hAnsi="Ubuntu Mono"/>
+          <w:color w:val="15141F"/>
+          <w:sz w:val="19"/>
+          <w:szCs w:val="19"/>
+          <w:shd w:val="clear" w:color="auto" w:fill="EAE9ED"/>
+          <w:lang w:val="en-US"/>
+        </w:rPr>
+        <w:t>restaurant_id</w:t>
+      </w:r>
+      <w:proofErr w:type="spellEnd"/>
+      <w:r>
+        <w:rPr>
+          <w:lang w:val="en-US"/>
+        </w:rPr>
+        <w:t> is greater than </w:t>
+      </w:r>
+      <w:r>
+        <w:rPr>
+          <w:rStyle w:val="HTML"/>
+          <w:rFonts w:ascii="Ubuntu Mono" w:hAnsi="Ubuntu Mono"/>
+          <w:color w:val="15141F"/>
+          <w:sz w:val="19"/>
+          <w:szCs w:val="19"/>
+          <w:shd w:val="clear" w:color="auto" w:fill="EAE9ED"/>
+          <w:lang w:val="en-US"/>
+        </w:rPr>
+        <w:t>"50000000"</w:t>
+      </w:r>
+      <w:r>
+        <w:rPr>
+          <w:lang w:val="en-US"/>
+        </w:rPr>
+        <w:t>.</w:t>
+      </w:r>
+    </w:p>
+    <w:p>
+      <w:pPr>
+        <w:shd w:val="clear" w:color="auto" w:fill="37C3BE"/>
+        <w:rPr>
+          <w:color w:val="FFFFFF"/>
+          <w:sz w:val="2"/>
+          <w:szCs w:val="2"/>
+          <w:lang w:val="en-US"/>
+        </w:rPr>
+      </w:pPr>
+      <w:r>
+        <w:rPr>
+          <w:color w:val="FFFFFF"/>
+          <w:sz w:val="2"/>
+          <w:szCs w:val="2"/>
+          <w:lang w:val="en-US"/>
+        </w:rPr>
+        <w:t>Checkpoint 2 Passed</w:t>
+      </w:r>
+    </w:p>
+    <w:p>
+      <w:pPr>
+        <w:rPr>
+          <w:sz w:val="24"/>
+          <w:szCs w:val="24"/>
+          <w:lang w:val="en-US"/>
+        </w:rPr>
+      </w:pPr>
+      <w:r>
+        <w:rPr>
+          <w:lang w:val="en-US"/>
+        </w:rPr>
+        <w:t>Hint</w:t>
+      </w:r>
+    </w:p>
+    <w:p>
+      <w:pPr>
+        <w:pStyle w:val="p1qg33igem5pagn4kpmirjw"/>
+        <w:spacing w:before="0" w:beforeAutospacing="0"/>
+        <w:rPr>
+          <w:rFonts w:ascii="Segoe UI" w:hAnsi="Segoe UI" w:cs="Segoe UI"/>
+          <w:color w:val="10162F"/>
+          <w:sz w:val="26"/>
+          <w:szCs w:val="26"/>
+          <w:lang w:val="en-US"/>
+        </w:rPr>
+      </w:pPr>
+      <w:r>
+        <w:rPr>
+          <w:rFonts w:ascii="Segoe UI" w:hAnsi="Segoe UI" w:cs="Segoe UI"/>
+          <w:color w:val="10162F"/>
+          <w:sz w:val="26"/>
+          <w:szCs w:val="26"/>
+          <w:lang w:val="en-US"/>
+        </w:rPr>
+        <w:t>You can use the </w:t>
+      </w:r>
+      <w:r>
+        <w:rPr>
+          <w:rStyle w:val="HTML"/>
+          <w:rFonts w:ascii="Ubuntu Mono" w:hAnsi="Ubuntu Mono"/>
+          <w:color w:val="15141F"/>
+          <w:sz w:val="21"/>
+          <w:szCs w:val="21"/>
+          <w:shd w:val="clear" w:color="auto" w:fill="EAE9ED"/>
+          <w:lang w:val="en-US"/>
+        </w:rPr>
+        <w:t>.find()</w:t>
+      </w:r>
+      <w:r>
+        <w:rPr>
+          <w:rFonts w:ascii="Segoe UI" w:hAnsi="Segoe UI" w:cs="Segoe UI"/>
+          <w:color w:val="10162F"/>
+          <w:sz w:val="26"/>
+          <w:szCs w:val="26"/>
+          <w:lang w:val="en-US"/>
+        </w:rPr>
+        <w:t> method with the </w:t>
+      </w:r>
+      <w:r>
+        <w:rPr>
+          <w:rStyle w:val="HTML"/>
+          <w:rFonts w:ascii="Ubuntu Mono" w:hAnsi="Ubuntu Mono"/>
+          <w:color w:val="15141F"/>
+          <w:sz w:val="21"/>
+          <w:szCs w:val="21"/>
+          <w:shd w:val="clear" w:color="auto" w:fill="EAE9ED"/>
+          <w:lang w:val="en-US"/>
+        </w:rPr>
+        <w:t>$</w:t>
+      </w:r>
+      <w:proofErr w:type="spellStart"/>
+      <w:r>
+        <w:rPr>
+          <w:rStyle w:val="HTML"/>
+          <w:rFonts w:ascii="Ubuntu Mono" w:hAnsi="Ubuntu Mono"/>
+          <w:color w:val="15141F"/>
+          <w:sz w:val="21"/>
+          <w:szCs w:val="21"/>
+          <w:shd w:val="clear" w:color="auto" w:fill="EAE9ED"/>
+          <w:lang w:val="en-US"/>
+        </w:rPr>
+        <w:t>gt</w:t>
+      </w:r>
+      <w:proofErr w:type="spellEnd"/>
+      <w:r>
+        <w:rPr>
+          <w:rFonts w:ascii="Segoe UI" w:hAnsi="Segoe UI" w:cs="Segoe UI"/>
+          <w:color w:val="10162F"/>
+          <w:sz w:val="26"/>
+          <w:szCs w:val="26"/>
+          <w:lang w:val="en-US"/>
+        </w:rPr>
+        <w:t> operator to find all the restaurants whose </w:t>
+      </w:r>
+      <w:proofErr w:type="spellStart"/>
+      <w:r>
+        <w:rPr>
+          <w:rStyle w:val="HTML"/>
+          <w:rFonts w:ascii="Ubuntu Mono" w:hAnsi="Ubuntu Mono"/>
+          <w:color w:val="15141F"/>
+          <w:sz w:val="21"/>
+          <w:szCs w:val="21"/>
+          <w:shd w:val="clear" w:color="auto" w:fill="EAE9ED"/>
+          <w:lang w:val="en-US"/>
+        </w:rPr>
+        <w:t>restaurant_id</w:t>
+      </w:r>
+      <w:proofErr w:type="spellEnd"/>
+      <w:r>
+        <w:rPr>
+          <w:rFonts w:ascii="Segoe UI" w:hAnsi="Segoe UI" w:cs="Segoe UI"/>
+          <w:color w:val="10162F"/>
+          <w:sz w:val="26"/>
+          <w:szCs w:val="26"/>
+          <w:lang w:val="en-US"/>
+        </w:rPr>
+        <w:t> is greater than </w:t>
+      </w:r>
+      <w:r>
+        <w:rPr>
+          <w:rStyle w:val="HTML"/>
+          <w:rFonts w:ascii="Ubuntu Mono" w:hAnsi="Ubuntu Mono"/>
+          <w:color w:val="15141F"/>
+          <w:sz w:val="21"/>
+          <w:szCs w:val="21"/>
+          <w:shd w:val="clear" w:color="auto" w:fill="EAE9ED"/>
+          <w:lang w:val="en-US"/>
+        </w:rPr>
+        <w:t>"50000000"</w:t>
+      </w:r>
+      <w:r>
+        <w:rPr>
+          <w:rFonts w:ascii="Segoe UI" w:hAnsi="Segoe UI" w:cs="Segoe UI"/>
+          <w:color w:val="10162F"/>
+          <w:sz w:val="26"/>
+          <w:szCs w:val="26"/>
+          <w:lang w:val="en-US"/>
+        </w:rPr>
+        <w:t>. Remember to use the following syntax:</w:t>
+      </w:r>
+    </w:p>
+    <w:p>
+      <w:pPr>
+        <w:jc w:val="both"/>
+        <w:rPr>
+          <w:rStyle w:val="mtk1"/>
+          <w:rFonts w:ascii="Ubuntu Mono" w:hAnsi="Ubuntu Mono"/>
+          <w:color w:val="FFFFFF"/>
+          <w:sz w:val="21"/>
+          <w:szCs w:val="21"/>
+          <w:shd w:val="clear" w:color="auto" w:fill="211E2F"/>
+          <w:lang w:val="en-US"/>
+        </w:rPr>
+      </w:pPr>
+      <w:r>
+        <w:rPr>
+          <w:color w:val="10162F"/>
+          <w:sz w:val="26"/>
+          <w:szCs w:val="26"/>
+          <w:lang w:val="en-US"/>
+        </w:rPr>
+        <w:br/>
+      </w:r>
+      <w:r>
+        <w:rPr>
+          <w:rStyle w:val="mtk1"/>
+          <w:rFonts w:ascii="Ubuntu Mono" w:hAnsi="Ubuntu Mono"/>
+          <w:color w:val="FFFFFF"/>
+          <w:sz w:val="21"/>
+          <w:szCs w:val="21"/>
+          <w:shd w:val="clear" w:color="auto" w:fill="211E2F"/>
+          <w:lang w:val="en-US"/>
+        </w:rPr>
+        <w:t>db.&lt;collection&gt;.find({ &lt;field&gt;: { $</w:t>
+      </w:r>
+      <w:proofErr w:type="spellStart"/>
+      <w:r>
+        <w:rPr>
+          <w:rStyle w:val="mtk1"/>
+          <w:rFonts w:ascii="Ubuntu Mono" w:hAnsi="Ubuntu Mono"/>
+          <w:color w:val="FFFFFF"/>
+          <w:sz w:val="21"/>
+          <w:szCs w:val="21"/>
+          <w:shd w:val="clear" w:color="auto" w:fill="211E2F"/>
+          <w:lang w:val="en-US"/>
+        </w:rPr>
+        <w:t>gt</w:t>
+      </w:r>
+      <w:proofErr w:type="spellEnd"/>
+      <w:r>
+        <w:rPr>
+          <w:rStyle w:val="mtk1"/>
+          <w:rFonts w:ascii="Ubuntu Mono" w:hAnsi="Ubuntu Mono"/>
+          <w:color w:val="FFFFFF"/>
+          <w:sz w:val="21"/>
+          <w:szCs w:val="21"/>
+          <w:shd w:val="clear" w:color="auto" w:fill="211E2F"/>
+          <w:lang w:val="en-US"/>
+        </w:rPr>
+        <w:t>: &lt;value&gt; } })</w:t>
+      </w:r>
+    </w:p>
+    <w:p>
+      <w:pPr>
+        <w:spacing w:after="0" w:line="240" w:lineRule="auto"/>
+        <w:rPr>
+          <w:rFonts w:ascii="Times New Roman" w:eastAsia="Times New Roman" w:hAnsi="Times New Roman" w:cs="Times New Roman"/>
+          <w:sz w:val="24"/>
+          <w:szCs w:val="24"/>
+          <w:lang w:val="en-US" w:eastAsia="ru-RU"/>
+        </w:rPr>
+      </w:pPr>
+      <w:r>
+        <w:rPr>
+          <w:rFonts w:ascii="Times New Roman" w:eastAsia="Times New Roman" w:hAnsi="Times New Roman" w:cs="Times New Roman"/>
+          <w:sz w:val="24"/>
+          <w:szCs w:val="24"/>
+          <w:lang w:val="en-US" w:eastAsia="ru-RU"/>
+        </w:rPr>
+        <w:br/>
+        <w:t>Hint</w:t>
+      </w:r>
+    </w:p>
+    <w:p>
+      <w:pPr>
+        <w:shd w:val="clear" w:color="auto" w:fill="FFFFFF"/>
+        <w:spacing w:after="100" w:afterAutospacing="1" w:line="240" w:lineRule="auto"/>
+        <w:rPr>
+          <w:rFonts w:ascii="Segoe UI" w:eastAsia="Times New Roman" w:hAnsi="Segoe UI" w:cs="Segoe UI"/>
+          <w:color w:val="10162F"/>
+          <w:sz w:val="27"/>
+          <w:szCs w:val="27"/>
+          <w:lang w:val="en-US" w:eastAsia="ru-RU"/>
+        </w:rPr>
+      </w:pPr>
+      <w:r>
+        <w:rPr>
+          <w:rFonts w:ascii="Segoe UI" w:eastAsia="Times New Roman" w:hAnsi="Segoe UI" w:cs="Segoe UI"/>
+          <w:color w:val="10162F"/>
+          <w:sz w:val="27"/>
+          <w:szCs w:val="27"/>
+          <w:lang w:val="en-US" w:eastAsia="ru-RU"/>
+        </w:rPr>
+        <w:t>The </w:t>
+      </w:r>
+      <w:r>
+        <w:rPr>
+          <w:rFonts w:ascii="Ubuntu Mono" w:eastAsia="Times New Roman" w:hAnsi="Ubuntu Mono" w:cs="Courier New"/>
+          <w:color w:val="15141F"/>
+          <w:shd w:val="clear" w:color="auto" w:fill="EAE9ED"/>
+          <w:lang w:val="en-US" w:eastAsia="ru-RU"/>
+        </w:rPr>
+        <w:t>street</w:t>
+      </w:r>
+      <w:r>
+        <w:rPr>
+          <w:rFonts w:ascii="Segoe UI" w:eastAsia="Times New Roman" w:hAnsi="Segoe UI" w:cs="Segoe UI"/>
+          <w:color w:val="10162F"/>
+          <w:sz w:val="27"/>
+          <w:szCs w:val="27"/>
+          <w:lang w:val="en-US" w:eastAsia="ru-RU"/>
+        </w:rPr>
+        <w:t> field is an embedded document inside of the </w:t>
+      </w:r>
+      <w:r>
+        <w:rPr>
+          <w:rFonts w:ascii="Ubuntu Mono" w:eastAsia="Times New Roman" w:hAnsi="Ubuntu Mono" w:cs="Courier New"/>
+          <w:color w:val="15141F"/>
+          <w:shd w:val="clear" w:color="auto" w:fill="EAE9ED"/>
+          <w:lang w:val="en-US" w:eastAsia="ru-RU"/>
+        </w:rPr>
+        <w:t>address</w:t>
+      </w:r>
+      <w:r>
+        <w:rPr>
+          <w:rFonts w:ascii="Segoe UI" w:eastAsia="Times New Roman" w:hAnsi="Segoe UI" w:cs="Segoe UI"/>
+          <w:color w:val="10162F"/>
+          <w:sz w:val="27"/>
+          <w:szCs w:val="27"/>
+          <w:lang w:val="en-US" w:eastAsia="ru-RU"/>
+        </w:rPr>
+        <w:t> field. You can query the embedded field using the </w:t>
+      </w:r>
+      <w:r>
+        <w:rPr>
+          <w:rFonts w:ascii="Ubuntu Mono" w:eastAsia="Times New Roman" w:hAnsi="Ubuntu Mono" w:cs="Courier New"/>
+          <w:color w:val="15141F"/>
+          <w:shd w:val="clear" w:color="auto" w:fill="EAE9ED"/>
+          <w:lang w:val="en-US" w:eastAsia="ru-RU"/>
+        </w:rPr>
+        <w:t>.find()</w:t>
+      </w:r>
+      <w:r>
+        <w:rPr>
+          <w:rFonts w:ascii="Segoe UI" w:eastAsia="Times New Roman" w:hAnsi="Segoe UI" w:cs="Segoe UI"/>
+          <w:color w:val="10162F"/>
+          <w:sz w:val="27"/>
+          <w:szCs w:val="27"/>
+          <w:lang w:val="en-US" w:eastAsia="ru-RU"/>
+        </w:rPr>
+        <w:t> method with the </w:t>
+      </w:r>
+      <w:r>
+        <w:rPr>
+          <w:rFonts w:ascii="Ubuntu Mono" w:eastAsia="Times New Roman" w:hAnsi="Ubuntu Mono" w:cs="Courier New"/>
+          <w:color w:val="15141F"/>
+          <w:shd w:val="clear" w:color="auto" w:fill="EAE9ED"/>
+          <w:lang w:val="en-US" w:eastAsia="ru-RU"/>
+        </w:rPr>
+        <w:t>$</w:t>
+      </w:r>
+      <w:proofErr w:type="spellStart"/>
+      <w:r>
+        <w:rPr>
+          <w:rFonts w:ascii="Ubuntu Mono" w:eastAsia="Times New Roman" w:hAnsi="Ubuntu Mono" w:cs="Courier New"/>
+          <w:color w:val="15141F"/>
+          <w:shd w:val="clear" w:color="auto" w:fill="EAE9ED"/>
+          <w:lang w:val="en-US" w:eastAsia="ru-RU"/>
+        </w:rPr>
+        <w:t>lte</w:t>
+      </w:r>
+      <w:proofErr w:type="spellEnd"/>
+      <w:r>
+        <w:rPr>
+          <w:rFonts w:ascii="Segoe UI" w:eastAsia="Times New Roman" w:hAnsi="Segoe UI" w:cs="Segoe UI"/>
+          <w:color w:val="10162F"/>
+          <w:sz w:val="27"/>
+          <w:szCs w:val="27"/>
+          <w:lang w:val="en-US" w:eastAsia="ru-RU"/>
+        </w:rPr>
+        <w:t> operator like so:</w:t>
+      </w:r>
+    </w:p>
+    <w:p>
+      <w:pPr>
+        <w:shd w:val="clear" w:color="auto" w:fill="211E2F"/>
+        <w:tabs>
+          <w:tab w:val="left" w:pos="916"/>
+          <w:tab w:val="left" w:pos="1832"/>
+          <w:tab w:val="left" w:pos="2748"/>
+          <w:tab w:val="left" w:pos="3664"/>
+          <w:tab w:val="left" w:pos="4580"/>
+          <w:tab w:val="left" w:pos="5496"/>
+          <w:tab w:val="left" w:pos="6412"/>
+          <w:tab w:val="left" w:pos="7328"/>
+          <w:tab w:val="left" w:pos="8244"/>
+          <w:tab w:val="left" w:pos="9160"/>
+          <w:tab w:val="left" w:pos="10076"/>
+          <w:tab w:val="left" w:pos="10992"/>
+          <w:tab w:val="left" w:pos="11908"/>
+          <w:tab w:val="left" w:pos="12824"/>
+          <w:tab w:val="left" w:pos="13740"/>
+          <w:tab w:val="left" w:pos="14656"/>
+        </w:tabs>
+        <w:spacing w:after="0" w:line="240" w:lineRule="auto"/>
+        <w:rPr>
+          <w:rFonts w:ascii="Ubuntu Mono" w:eastAsia="Times New Roman" w:hAnsi="Ubuntu Mono" w:cs="Courier New"/>
+          <w:color w:val="939598"/>
+          <w:sz w:val="27"/>
+          <w:szCs w:val="27"/>
+          <w:lang w:val="en-US" w:eastAsia="ru-RU"/>
+        </w:rPr>
+      </w:pPr>
+      <w:r>
+        <w:rPr>
+          <w:rFonts w:ascii="Ubuntu Mono" w:eastAsia="Times New Roman" w:hAnsi="Ubuntu Mono" w:cs="Courier New"/>
+          <w:color w:val="FFFFFF"/>
+          <w:sz w:val="27"/>
+          <w:szCs w:val="27"/>
+          <w:lang w:val="en-US" w:eastAsia="ru-RU"/>
+        </w:rPr>
+        <w:t>db.&lt;collection&gt;.find({"&lt;</w:t>
+      </w:r>
+      <w:proofErr w:type="spellStart"/>
+      <w:r>
+        <w:rPr>
+          <w:rFonts w:ascii="Ubuntu Mono" w:eastAsia="Times New Roman" w:hAnsi="Ubuntu Mono" w:cs="Courier New"/>
+          <w:color w:val="FFFFFF"/>
+          <w:sz w:val="27"/>
+          <w:szCs w:val="27"/>
+          <w:lang w:val="en-US" w:eastAsia="ru-RU"/>
+        </w:rPr>
+        <w:t>parent_field</w:t>
+      </w:r>
+      <w:proofErr w:type="spellEnd"/>
+      <w:r>
+        <w:rPr>
+          <w:rFonts w:ascii="Ubuntu Mono" w:eastAsia="Times New Roman" w:hAnsi="Ubuntu Mono" w:cs="Courier New"/>
+          <w:color w:val="FFFFFF"/>
+          <w:sz w:val="27"/>
+          <w:szCs w:val="27"/>
+          <w:lang w:val="en-US" w:eastAsia="ru-RU"/>
+        </w:rPr>
+        <w:t>&gt;.&lt;</w:t>
+      </w:r>
+      <w:proofErr w:type="spellStart"/>
+      <w:r>
+        <w:rPr>
+          <w:rFonts w:ascii="Ubuntu Mono" w:eastAsia="Times New Roman" w:hAnsi="Ubuntu Mono" w:cs="Courier New"/>
+          <w:color w:val="FFFFFF"/>
+          <w:sz w:val="27"/>
+          <w:szCs w:val="27"/>
+          <w:lang w:val="en-US" w:eastAsia="ru-RU"/>
+        </w:rPr>
+        <w:t>embedded_field</w:t>
+      </w:r>
+      <w:proofErr w:type="spellEnd"/>
+      <w:r>
+        <w:rPr>
+          <w:rFonts w:ascii="Ubuntu Mono" w:eastAsia="Times New Roman" w:hAnsi="Ubuntu Mono" w:cs="Courier New"/>
+          <w:color w:val="FFFFFF"/>
+          <w:sz w:val="27"/>
+          <w:szCs w:val="27"/>
+          <w:lang w:val="en-US" w:eastAsia="ru-RU"/>
+        </w:rPr>
+        <w:t>&gt;": { $</w:t>
+      </w:r>
+      <w:proofErr w:type="spellStart"/>
+      <w:r>
+        <w:rPr>
+          <w:rFonts w:ascii="Ubuntu Mono" w:eastAsia="Times New Roman" w:hAnsi="Ubuntu Mono" w:cs="Courier New"/>
+          <w:color w:val="FFFFFF"/>
+          <w:sz w:val="27"/>
+          <w:szCs w:val="27"/>
+          <w:lang w:val="en-US" w:eastAsia="ru-RU"/>
+        </w:rPr>
+        <w:t>lte</w:t>
+      </w:r>
+      <w:proofErr w:type="spellEnd"/>
+      <w:r>
+        <w:rPr>
+          <w:rFonts w:ascii="Ubuntu Mono" w:eastAsia="Times New Roman" w:hAnsi="Ubuntu Mono" w:cs="Courier New"/>
+          <w:color w:val="FFFFFF"/>
+          <w:sz w:val="27"/>
+          <w:szCs w:val="27"/>
+          <w:lang w:val="en-US" w:eastAsia="ru-RU"/>
+        </w:rPr>
+        <w:t>: &lt;value&gt; }})</w:t>
+      </w:r>
+    </w:p>
+    <w:p>
+      <w:pPr>
+        <w:jc w:val="both"/>
+        <w:rPr>
+          <w:b/>
+          <w:bCs/>
+          <w:lang w:val="en-US"/>
+        </w:rPr>
+      </w:pPr>
+    </w:p>
+    <w:p>
+      <w:pPr>
+        <w:jc w:val="both"/>
+        <w:rPr>
+          <w:b/>
+          <w:bCs/>
+          <w:lang w:val="en-US"/>
+        </w:rPr>
+      </w:pPr>
+      <w:proofErr w:type="spellStart"/>
+      <w:r>
+        <w:rPr>
+          <w:b/>
+          <w:bCs/>
+          <w:lang w:val="en-US"/>
+        </w:rPr>
+        <w:t>mongosh</w:t>
+      </w:r>
+      <w:proofErr w:type="spellEnd"/>
+    </w:p>
+    <w:p>
+      <w:pPr>
+        <w:jc w:val="center"/>
+        <w:rPr>
+          <w:b/>
+          <w:bCs/>
+          <w:lang w:val="en-US"/>
+        </w:rPr>
+      </w:pPr>
+      <w:r>
+        <w:rPr>
+          <w:b/>
+          <w:bCs/>
+          <w:noProof/>
+          <w:lang w:val="en-US"/>
+        </w:rPr>
+        <w:drawing>
+          <wp:inline distT="0" distB="0" distL="0" distR="0" wp14:anchorId="2BD11C38" wp14:editId="3AA15BF8">
+            <wp:extent cx="5935980" cy="3855720"/>
+            <wp:effectExtent l="0" t="0" r="7620" b="0"/>
+            <wp:docPr id="4" name="Рисунок 4"/>
+            <wp:cNvGraphicFramePr>
+              <a:graphicFrameLocks xmlns:a="http://schemas.openxmlformats.org/drawingml/2006/main" noChangeAspect="1"/>
+            </wp:cNvGraphicFramePr>
+            <a:graphic xmlns:a="http://schemas.openxmlformats.org/drawingml/2006/main">
+              <a:graphicData uri="http://schemas.openxmlformats.org/drawingml/2006/picture">
+                <pic:pic xmlns:pic="http://schemas.openxmlformats.org/drawingml/2006/picture">
+                  <pic:nvPicPr>
+                    <pic:cNvPr id="0" name="Picture 1"/>
+                    <pic:cNvPicPr>
+                      <a:picLocks noChangeAspect="1" noChangeArrowheads="1"/>
+                    </pic:cNvPicPr>
+                  </pic:nvPicPr>
+                  <pic:blipFill>
+                    <a:blip r:embed="rId24">
+                      <a:extLst>
+                        <a:ext uri="{28A0092B-C50C-407E-A947-70E740481C1C}">
+                          <a14:useLocalDpi xmlns:a14="http://schemas.microsoft.com/office/drawing/2010/main" val="0"/>
+                        </a:ext>
+                      </a:extLst>
+                    </a:blip>
+                    <a:srcRect/>
+                    <a:stretch>
+                      <a:fillRect/>
+                    </a:stretch>
+                  </pic:blipFill>
+                  <pic:spPr bwMode="auto">
+                    <a:xfrm>
+                      <a:off x="0" y="0"/>
+                      <a:ext cx="5935980" cy="3855720"/>
+                    </a:xfrm>
+                    <a:prstGeom prst="rect">
+                      <a:avLst/>
+                    </a:prstGeom>
+                    <a:noFill/>
+                    <a:ln>
+                      <a:noFill/>
+                    </a:ln>
+                  </pic:spPr>
+                </pic:pic>
+              </a:graphicData>
+            </a:graphic>
+          </wp:inline>
+        </w:drawing>
+      </w:r>
+    </w:p>
+    <w:p>
+      <w:pPr>
+        <w:jc w:val="both"/>
+        <w:rPr>
+          <w:b/>
+          <w:bCs/>
+          <w:lang w:val="en-US"/>
+        </w:rPr>
+      </w:pPr>
+      <w:r>
+        <w:rPr>
+          <w:b/>
+          <w:bCs/>
+          <w:lang w:val="en-US"/>
+        </w:rPr>
+        <w:t>_____________________________________________________________________________________</w:t>
+      </w:r>
     </w:p>
     <w:sectPr>
       <w:pgSz w:w="11906" w:h="16838"/>

--- a/CRUD I.docx
+++ b/CRUD I.docx
@@ -2084,7 +2084,31 @@
           <w:szCs w:val="27"/>
           <w:lang w:val="en-US"/>
         </w:rPr>
-        <w:t>db.&lt;collection&gt;.find()</w:t>
+        <w:t>db.&lt;collection</w:t>
+      </w:r>
+      <w:proofErr w:type="gramStart"/>
+      <w:r>
+        <w:rPr>
+          <w:rStyle w:val="mtk1"/>
+          <w:rFonts w:ascii="Ubuntu Mono" w:hAnsi="Ubuntu Mono"/>
+          <w:color w:val="FFFFFF"/>
+          <w:sz w:val="27"/>
+          <w:szCs w:val="27"/>
+          <w:lang w:val="en-US"/>
+        </w:rPr>
+        <w:t>&gt;.find</w:t>
+      </w:r>
+      <w:proofErr w:type="gramEnd"/>
+      <w:r>
+        <w:rPr>
+          <w:rStyle w:val="mtk1"/>
+          <w:rFonts w:ascii="Ubuntu Mono" w:hAnsi="Ubuntu Mono"/>
+          <w:color w:val="FFFFFF"/>
+          <w:sz w:val="27"/>
+          <w:szCs w:val="27"/>
+          <w:lang w:val="en-US"/>
+        </w:rPr>
+        <w:t>()</w:t>
       </w:r>
     </w:p>
     <w:p>
@@ -2107,7 +2131,18 @@
           <w:szCs w:val="27"/>
           <w:lang w:val="en-US"/>
         </w:rPr>
-        <w:t>Notice the </w:t>
+        <w:t xml:space="preserve">Notice </w:t>
+      </w:r>
+      <w:proofErr w:type="gramStart"/>
+      <w:r>
+        <w:rPr>
+          <w:rFonts w:ascii="Segoe UI" w:hAnsi="Segoe UI" w:cs="Segoe UI"/>
+          <w:color w:val="10162F"/>
+          <w:sz w:val="27"/>
+          <w:szCs w:val="27"/>
+          <w:lang w:val="en-US"/>
+        </w:rPr>
+        <w:t>the </w:t>
       </w:r>
       <w:r>
         <w:rPr>
@@ -2119,18 +2154,9 @@
           <w:shd w:val="clear" w:color="auto" w:fill="EAE9ED"/>
           <w:lang w:val="en-US"/>
         </w:rPr>
-        <w:t>.find()</w:t>
-      </w:r>
-      <w:r>
-        <w:rPr>
-          <w:rFonts w:ascii="Segoe UI" w:hAnsi="Segoe UI" w:cs="Segoe UI"/>
-          <w:color w:val="10162F"/>
-          <w:sz w:val="27"/>
-          <w:szCs w:val="27"/>
-          <w:lang w:val="en-US"/>
-        </w:rPr>
-        <w:t> method must be called on a specific collection. When we call </w:t>
-      </w:r>
+        <w:t>.find</w:t>
+      </w:r>
+      <w:proofErr w:type="gramEnd"/>
       <w:r>
         <w:rPr>
           <w:rStyle w:val="HTML"/>
@@ -2141,7 +2167,53 @@
           <w:shd w:val="clear" w:color="auto" w:fill="EAE9ED"/>
           <w:lang w:val="en-US"/>
         </w:rPr>
-        <w:t>.find()</w:t>
+        <w:t>()</w:t>
+      </w:r>
+      <w:r>
+        <w:rPr>
+          <w:rFonts w:ascii="Segoe UI" w:hAnsi="Segoe UI" w:cs="Segoe UI"/>
+          <w:color w:val="10162F"/>
+          <w:sz w:val="27"/>
+          <w:szCs w:val="27"/>
+          <w:lang w:val="en-US"/>
+        </w:rPr>
+        <w:t xml:space="preserve"> method must be called on a specific collection. When we </w:t>
+      </w:r>
+      <w:proofErr w:type="gramStart"/>
+      <w:r>
+        <w:rPr>
+          <w:rFonts w:ascii="Segoe UI" w:hAnsi="Segoe UI" w:cs="Segoe UI"/>
+          <w:color w:val="10162F"/>
+          <w:sz w:val="27"/>
+          <w:szCs w:val="27"/>
+          <w:lang w:val="en-US"/>
+        </w:rPr>
+        <w:t>call </w:t>
+      </w:r>
+      <w:r>
+        <w:rPr>
+          <w:rStyle w:val="HTML"/>
+          <w:rFonts w:ascii="Ubuntu Mono" w:hAnsi="Ubuntu Mono"/>
+          <w:color w:val="15141F"/>
+          <w:sz w:val="22"/>
+          <w:szCs w:val="22"/>
+          <w:shd w:val="clear" w:color="auto" w:fill="EAE9ED"/>
+          <w:lang w:val="en-US"/>
+        </w:rPr>
+        <w:t>.find</w:t>
+      </w:r>
+      <w:proofErr w:type="gramEnd"/>
+      <w:r>
+        <w:rPr>
+          <w:rStyle w:val="HTML"/>
+          <w:rFonts w:ascii="Ubuntu Mono" w:hAnsi="Ubuntu Mono"/>
+          <w:color w:val="15141F"/>
+          <w:sz w:val="22"/>
+          <w:szCs w:val="22"/>
+          <w:shd w:val="clear" w:color="auto" w:fill="EAE9ED"/>
+          <w:lang w:val="en-US"/>
+        </w:rPr>
+        <w:t>()</w:t>
       </w:r>
       <w:r>
         <w:rPr>
@@ -2199,7 +2271,18 @@
           <w:szCs w:val="27"/>
           <w:lang w:val="en-US"/>
         </w:rPr>
-        <w:t>In other words, when we query collections using the </w:t>
+        <w:t xml:space="preserve">In other words, when we query collections using </w:t>
+      </w:r>
+      <w:proofErr w:type="gramStart"/>
+      <w:r>
+        <w:rPr>
+          <w:rFonts w:ascii="Segoe UI" w:hAnsi="Segoe UI" w:cs="Segoe UI"/>
+          <w:color w:val="10162F"/>
+          <w:sz w:val="27"/>
+          <w:szCs w:val="27"/>
+          <w:lang w:val="en-US"/>
+        </w:rPr>
+        <w:t>the </w:t>
       </w:r>
       <w:r>
         <w:rPr>
@@ -2211,18 +2294,9 @@
           <w:shd w:val="clear" w:color="auto" w:fill="EAE9ED"/>
           <w:lang w:val="en-US"/>
         </w:rPr>
-        <w:t>.find()</w:t>
-      </w:r>
-      <w:r>
-        <w:rPr>
-          <w:rFonts w:ascii="Segoe UI" w:hAnsi="Segoe UI" w:cs="Segoe UI"/>
-          <w:color w:val="10162F"/>
-          <w:sz w:val="27"/>
-          <w:szCs w:val="27"/>
-          <w:lang w:val="en-US"/>
-        </w:rPr>
-        <w:t> method, MongoDB will return up to the first set of matching documents. If we want to see the next batch of documents, we use the </w:t>
-      </w:r>
+        <w:t>.find</w:t>
+      </w:r>
+      <w:proofErr w:type="gramEnd"/>
       <w:r>
         <w:rPr>
           <w:rStyle w:val="HTML"/>
@@ -2233,7 +2307,7 @@
           <w:shd w:val="clear" w:color="auto" w:fill="EAE9ED"/>
           <w:lang w:val="en-US"/>
         </w:rPr>
-        <w:t>it</w:t>
+        <w:t>()</w:t>
       </w:r>
       <w:r>
         <w:rPr>
@@ -2243,30 +2317,7 @@
           <w:szCs w:val="27"/>
           <w:lang w:val="en-US"/>
         </w:rPr>
-        <w:t> keyword (short for iterate).</w:t>
-      </w:r>
-    </w:p>
-    <w:p>
-      <w:pPr>
-        <w:pStyle w:val="p1qg33igem5pagn4kpmirjw"/>
-        <w:spacing w:before="0" w:beforeAutospacing="0" w:after="0" w:afterAutospacing="0"/>
-        <w:rPr>
-          <w:rFonts w:ascii="Segoe UI" w:hAnsi="Segoe UI" w:cs="Segoe UI"/>
-          <w:color w:val="10162F"/>
-          <w:sz w:val="27"/>
-          <w:szCs w:val="27"/>
-          <w:lang w:val="en-US"/>
-        </w:rPr>
-      </w:pPr>
-      <w:r>
-        <w:rPr>
-          <w:rFonts w:ascii="Segoe UI" w:hAnsi="Segoe UI" w:cs="Segoe UI"/>
-          <w:color w:val="10162F"/>
-          <w:sz w:val="27"/>
-          <w:szCs w:val="27"/>
-          <w:lang w:val="en-US"/>
-        </w:rPr>
-        <w:t>Now, let’s practice using the </w:t>
+        <w:t> method, MongoDB will return up to the first set of matching documents. If we want to see the next batch of documents, we use the </w:t>
       </w:r>
       <w:r>
         <w:rPr>
@@ -2278,7 +2329,7 @@
           <w:shd w:val="clear" w:color="auto" w:fill="EAE9ED"/>
           <w:lang w:val="en-US"/>
         </w:rPr>
-        <w:t>.find()</w:t>
+        <w:t>it</w:t>
       </w:r>
       <w:r>
         <w:rPr>
@@ -2288,15 +2339,18 @@
           <w:szCs w:val="27"/>
           <w:lang w:val="en-US"/>
         </w:rPr>
-        <w:t> method!</w:t>
+        <w:t> keyword (short for iterate).</w:t>
       </w:r>
     </w:p>
     <w:p>
       <w:pPr>
-        <w:pStyle w:val="3"/>
+        <w:pStyle w:val="p1qg33igem5pagn4kpmirjw"/>
+        <w:spacing w:before="0" w:beforeAutospacing="0" w:after="0" w:afterAutospacing="0"/>
         <w:rPr>
           <w:rFonts w:ascii="Segoe UI" w:hAnsi="Segoe UI" w:cs="Segoe UI"/>
           <w:color w:val="10162F"/>
+          <w:sz w:val="27"/>
+          <w:szCs w:val="27"/>
           <w:lang w:val="en-US"/>
         </w:rPr>
       </w:pPr>
@@ -2304,14 +2358,14 @@
         <w:rPr>
           <w:rFonts w:ascii="Segoe UI" w:hAnsi="Segoe UI" w:cs="Segoe UI"/>
           <w:color w:val="10162F"/>
-          <w:lang w:val="en-US"/>
-        </w:rPr>
-        <w:lastRenderedPageBreak/>
-        <w:t>Instructions</w:t>
-      </w:r>
-    </w:p>
-    <w:p>
-      <w:pPr>
+          <w:sz w:val="27"/>
+          <w:szCs w:val="27"/>
+          <w:lang w:val="en-US"/>
+        </w:rPr>
+        <w:t xml:space="preserve">Now, let’s practice using </w:t>
+      </w:r>
+      <w:proofErr w:type="gramStart"/>
+      <w:r>
         <w:rPr>
           <w:rFonts w:ascii="Segoe UI" w:hAnsi="Segoe UI" w:cs="Segoe UI"/>
           <w:color w:val="10162F"/>
@@ -2319,41 +2373,7 @@
           <w:szCs w:val="27"/>
           <w:lang w:val="en-US"/>
         </w:rPr>
-      </w:pPr>
-      <w:r>
-        <w:rPr>
-          <w:rFonts w:ascii="Segoe UI" w:hAnsi="Segoe UI" w:cs="Segoe UI"/>
-          <w:b/>
-          <w:bCs/>
-          <w:color w:val="10162F"/>
-          <w:sz w:val="27"/>
-          <w:szCs w:val="27"/>
-          <w:lang w:val="en-US"/>
-        </w:rPr>
-        <w:t>1.</w:t>
-      </w:r>
-    </w:p>
-    <w:p>
-      <w:pPr>
-        <w:pStyle w:val="p1qg33igem5pagn4kpmirjw"/>
-        <w:spacing w:before="0" w:beforeAutospacing="0"/>
-        <w:rPr>
-          <w:rFonts w:ascii="Segoe UI" w:hAnsi="Segoe UI" w:cs="Segoe UI"/>
-          <w:color w:val="10162F"/>
-          <w:sz w:val="27"/>
-          <w:szCs w:val="27"/>
-          <w:lang w:val="en-US"/>
-        </w:rPr>
-      </w:pPr>
-      <w:r>
-        <w:rPr>
-          <w:rFonts w:ascii="Segoe UI" w:hAnsi="Segoe UI" w:cs="Segoe UI"/>
-          <w:color w:val="10162F"/>
-          <w:sz w:val="27"/>
-          <w:szCs w:val="27"/>
-          <w:lang w:val="en-US"/>
-        </w:rPr>
-        <w:t>Inside the </w:t>
+        <w:t>the </w:t>
       </w:r>
       <w:r>
         <w:rPr>
@@ -2365,19 +2385,9 @@
           <w:shd w:val="clear" w:color="auto" w:fill="EAE9ED"/>
           <w:lang w:val="en-US"/>
         </w:rPr>
-        <w:t>restaurants</w:t>
-      </w:r>
-      <w:r>
-        <w:rPr>
-          <w:rFonts w:ascii="Segoe UI" w:hAnsi="Segoe UI" w:cs="Segoe UI"/>
-          <w:color w:val="10162F"/>
-          <w:sz w:val="27"/>
-          <w:szCs w:val="27"/>
-          <w:lang w:val="en-US"/>
-        </w:rPr>
-        <w:t> database, there is a collection called </w:t>
-      </w:r>
-      <w:proofErr w:type="spellStart"/>
+        <w:t>.find</w:t>
+      </w:r>
+      <w:proofErr w:type="gramEnd"/>
       <w:r>
         <w:rPr>
           <w:rStyle w:val="HTML"/>
@@ -2388,9 +2398,8 @@
           <w:shd w:val="clear" w:color="auto" w:fill="EAE9ED"/>
           <w:lang w:val="en-US"/>
         </w:rPr>
-        <w:t>listingsAndReviews</w:t>
-      </w:r>
-      <w:proofErr w:type="spellEnd"/>
+        <w:t>()</w:t>
+      </w:r>
       <w:r>
         <w:rPr>
           <w:rFonts w:ascii="Segoe UI" w:hAnsi="Segoe UI" w:cs="Segoe UI"/>
@@ -2399,11 +2408,53 @@
           <w:szCs w:val="27"/>
           <w:lang w:val="en-US"/>
         </w:rPr>
-        <w:t>.</w:t>
+        <w:t> method!</w:t>
       </w:r>
     </w:p>
     <w:p>
       <w:pPr>
+        <w:pStyle w:val="3"/>
+        <w:rPr>
+          <w:rFonts w:ascii="Segoe UI" w:hAnsi="Segoe UI" w:cs="Segoe UI"/>
+          <w:color w:val="10162F"/>
+          <w:lang w:val="en-US"/>
+        </w:rPr>
+      </w:pPr>
+      <w:r>
+        <w:rPr>
+          <w:rFonts w:ascii="Segoe UI" w:hAnsi="Segoe UI" w:cs="Segoe UI"/>
+          <w:color w:val="10162F"/>
+          <w:lang w:val="en-US"/>
+        </w:rPr>
+        <w:lastRenderedPageBreak/>
+        <w:t>Instructions</w:t>
+      </w:r>
+    </w:p>
+    <w:p>
+      <w:pPr>
+        <w:rPr>
+          <w:rFonts w:ascii="Segoe UI" w:hAnsi="Segoe UI" w:cs="Segoe UI"/>
+          <w:color w:val="10162F"/>
+          <w:sz w:val="27"/>
+          <w:szCs w:val="27"/>
+          <w:lang w:val="en-US"/>
+        </w:rPr>
+      </w:pPr>
+      <w:r>
+        <w:rPr>
+          <w:rFonts w:ascii="Segoe UI" w:hAnsi="Segoe UI" w:cs="Segoe UI"/>
+          <w:b/>
+          <w:bCs/>
+          <w:color w:val="10162F"/>
+          <w:sz w:val="27"/>
+          <w:szCs w:val="27"/>
+          <w:lang w:val="en-US"/>
+        </w:rPr>
+        <w:t>1.</w:t>
+      </w:r>
+    </w:p>
+    <w:p>
+      <w:pPr>
         <w:pStyle w:val="p1qg33igem5pagn4kpmirjw"/>
         <w:spacing w:before="0" w:beforeAutospacing="0"/>
         <w:rPr>
@@ -2422,7 +2473,7 @@
           <w:szCs w:val="27"/>
           <w:lang w:val="en-US"/>
         </w:rPr>
-        <w:t>Connect to the </w:t>
+        <w:t>Inside the </w:t>
       </w:r>
       <w:r>
         <w:rPr>
@@ -2444,7 +2495,7 @@
           <w:szCs w:val="27"/>
           <w:lang w:val="en-US"/>
         </w:rPr>
-        <w:t> database, and then query the </w:t>
+        <w:t> database, there is a collection called </w:t>
       </w:r>
       <w:proofErr w:type="spellStart"/>
       <w:r>
@@ -2468,13 +2519,13 @@
           <w:szCs w:val="27"/>
           <w:lang w:val="en-US"/>
         </w:rPr>
-        <w:t> collection to get familiar with the documents it stores.</w:t>
+        <w:t>.</w:t>
       </w:r>
     </w:p>
     <w:p>
       <w:pPr>
         <w:pStyle w:val="p1qg33igem5pagn4kpmirjw"/>
-        <w:spacing w:before="0" w:beforeAutospacing="0" w:after="0" w:afterAutospacing="0"/>
+        <w:spacing w:before="0" w:beforeAutospacing="0"/>
         <w:rPr>
           <w:rFonts w:ascii="Segoe UI" w:hAnsi="Segoe UI" w:cs="Segoe UI"/>
           <w:color w:val="10162F"/>
@@ -2491,141 +2542,7 @@
           <w:szCs w:val="27"/>
           <w:lang w:val="en-US"/>
         </w:rPr>
-        <w:t>After running the command, be sure to hit the </w:t>
-      </w:r>
-      <w:r>
-        <w:rPr>
-          <w:rStyle w:val="a4"/>
-          <w:rFonts w:ascii="Segoe UI" w:hAnsi="Segoe UI" w:cs="Segoe UI"/>
-          <w:color w:val="10162F"/>
-          <w:sz w:val="27"/>
-          <w:szCs w:val="27"/>
-          <w:lang w:val="en-US"/>
-        </w:rPr>
-        <w:t>Check Work</w:t>
-      </w:r>
-      <w:r>
-        <w:rPr>
-          <w:rFonts w:ascii="Segoe UI" w:hAnsi="Segoe UI" w:cs="Segoe UI"/>
-          <w:color w:val="10162F"/>
-          <w:sz w:val="27"/>
-          <w:szCs w:val="27"/>
-          <w:lang w:val="en-US"/>
-        </w:rPr>
-        <w:t> button!</w:t>
-      </w:r>
-    </w:p>
-    <w:p>
-      <w:pPr>
-        <w:shd w:val="clear" w:color="auto" w:fill="37C3BE"/>
-        <w:rPr>
-          <w:rFonts w:ascii="Segoe UI" w:hAnsi="Segoe UI" w:cs="Segoe UI"/>
-          <w:color w:val="FFFFFF"/>
-          <w:sz w:val="2"/>
-          <w:szCs w:val="2"/>
-          <w:lang w:val="en-US"/>
-        </w:rPr>
-      </w:pPr>
-      <w:r>
-        <w:rPr>
-          <w:rFonts w:ascii="Segoe UI" w:hAnsi="Segoe UI" w:cs="Segoe UI"/>
-          <w:color w:val="FFFFFF"/>
-          <w:sz w:val="2"/>
-          <w:szCs w:val="2"/>
-          <w:lang w:val="en-US"/>
-        </w:rPr>
-        <w:t>Checkpoint 2 Passed</w:t>
-      </w:r>
-    </w:p>
-    <w:p>
-      <w:pPr>
-        <w:rPr>
-          <w:rFonts w:ascii="Segoe UI" w:hAnsi="Segoe UI" w:cs="Segoe UI"/>
-          <w:color w:val="10162F"/>
-          <w:sz w:val="27"/>
-          <w:szCs w:val="27"/>
-          <w:lang w:val="en-US"/>
-        </w:rPr>
-      </w:pPr>
-      <w:r>
-        <w:rPr>
-          <w:rFonts w:ascii="Segoe UI" w:hAnsi="Segoe UI" w:cs="Segoe UI"/>
-          <w:color w:val="10162F"/>
-          <w:sz w:val="27"/>
-          <w:szCs w:val="27"/>
-          <w:lang w:val="en-US"/>
-        </w:rPr>
-        <w:t>Hint</w:t>
-      </w:r>
-    </w:p>
-    <w:p>
-      <w:pPr>
-        <w:pStyle w:val="p1qg33igem5pagn4kpmirjw"/>
-        <w:spacing w:before="0" w:beforeAutospacing="0"/>
-        <w:rPr>
-          <w:rFonts w:ascii="Segoe UI" w:hAnsi="Segoe UI" w:cs="Segoe UI"/>
-          <w:color w:val="10162F"/>
-          <w:sz w:val="27"/>
-          <w:szCs w:val="27"/>
-          <w:lang w:val="en-US"/>
-        </w:rPr>
-      </w:pPr>
-      <w:r>
-        <w:rPr>
-          <w:rFonts w:ascii="Segoe UI" w:hAnsi="Segoe UI" w:cs="Segoe UI"/>
-          <w:color w:val="10162F"/>
-          <w:sz w:val="27"/>
-          <w:szCs w:val="27"/>
-          <w:lang w:val="en-US"/>
-        </w:rPr>
-        <w:t>Remember, you can query a collection using the following syntax:</w:t>
-      </w:r>
-    </w:p>
-    <w:p>
-      <w:pPr>
-        <w:pStyle w:val="HTML0"/>
-        <w:shd w:val="clear" w:color="auto" w:fill="211E2F"/>
-        <w:rPr>
-          <w:rFonts w:ascii="Ubuntu Mono" w:hAnsi="Ubuntu Mono"/>
-          <w:color w:val="939598"/>
-          <w:sz w:val="27"/>
-          <w:szCs w:val="27"/>
-          <w:lang w:val="en-US"/>
-        </w:rPr>
-      </w:pPr>
-      <w:r>
-        <w:rPr>
-          <w:rStyle w:val="mtk1"/>
-          <w:rFonts w:ascii="Ubuntu Mono" w:hAnsi="Ubuntu Mono"/>
-          <w:color w:val="FFFFFF"/>
-          <w:sz w:val="27"/>
-          <w:szCs w:val="27"/>
-          <w:lang w:val="en-US"/>
-        </w:rPr>
-        <w:t>db.&lt;collection&gt;.find();</w:t>
-      </w:r>
-    </w:p>
-    <w:p>
-      <w:pPr>
-        <w:pStyle w:val="p1qg33igem5pagn4kpmirjw"/>
-        <w:spacing w:before="0" w:beforeAutospacing="0"/>
-        <w:rPr>
-          <w:rFonts w:ascii="Segoe UI" w:hAnsi="Segoe UI" w:cs="Segoe UI"/>
-          <w:color w:val="10162F"/>
-          <w:sz w:val="27"/>
-          <w:szCs w:val="27"/>
-          <w:lang w:val="en-US"/>
-        </w:rPr>
-      </w:pPr>
-      <w:r>
-        <w:rPr>
-          <w:rFonts w:ascii="Segoe UI" w:hAnsi="Segoe UI" w:cs="Segoe UI"/>
-          <w:color w:val="10162F"/>
-          <w:sz w:val="27"/>
-          <w:szCs w:val="27"/>
-          <w:lang w:val="en-US"/>
-        </w:rPr>
-        <w:t>To see a list of all collections in a database, you can type the command </w:t>
+        <w:t>Connect to the </w:t>
       </w:r>
       <w:r>
         <w:rPr>
@@ -2637,7 +2554,7 @@
           <w:shd w:val="clear" w:color="auto" w:fill="EAE9ED"/>
           <w:lang w:val="en-US"/>
         </w:rPr>
-        <w:t>show collections</w:t>
+        <w:t>restaurants</w:t>
       </w:r>
       <w:r>
         <w:rPr>
@@ -2647,243 +2564,9 @@
           <w:szCs w:val="27"/>
           <w:lang w:val="en-US"/>
         </w:rPr>
-        <w:t>.</w:t>
-      </w:r>
-    </w:p>
-    <w:p>
-      <w:pPr>
-        <w:rPr>
-          <w:rFonts w:ascii="Segoe UI" w:hAnsi="Segoe UI" w:cs="Segoe UI"/>
-          <w:color w:val="10162F"/>
-          <w:sz w:val="27"/>
-          <w:szCs w:val="27"/>
-          <w:lang w:val="en-US"/>
-        </w:rPr>
-      </w:pPr>
-      <w:r>
-        <w:rPr>
-          <w:rFonts w:ascii="Segoe UI" w:hAnsi="Segoe UI" w:cs="Segoe UI"/>
-          <w:color w:val="10162F"/>
-          <w:sz w:val="27"/>
-          <w:szCs w:val="27"/>
-          <w:lang w:val="en-US"/>
-        </w:rPr>
-        <w:t>Need another hint?</w:t>
-      </w:r>
-    </w:p>
-    <w:p>
-      <w:pPr>
-        <w:rPr>
-          <w:rFonts w:ascii="Segoe UI" w:hAnsi="Segoe UI" w:cs="Segoe UI"/>
-          <w:color w:val="10162F"/>
-          <w:sz w:val="27"/>
-          <w:szCs w:val="27"/>
-          <w:lang w:val="en-US"/>
-        </w:rPr>
-      </w:pPr>
-      <w:r>
-        <w:rPr>
-          <w:rFonts w:ascii="Segoe UI" w:hAnsi="Segoe UI" w:cs="Segoe UI"/>
-          <w:color w:val="10162F"/>
-          <w:sz w:val="27"/>
-          <w:szCs w:val="27"/>
-          <w:lang w:val="en-US"/>
-        </w:rPr>
-        <w:t>Your query should look as follows:</w:t>
-      </w:r>
-    </w:p>
-    <w:p>
-      <w:pPr>
-        <w:pStyle w:val="HTML0"/>
-        <w:shd w:val="clear" w:color="auto" w:fill="211E2F"/>
-        <w:rPr>
-          <w:rFonts w:ascii="Ubuntu Mono" w:hAnsi="Ubuntu Mono"/>
-          <w:color w:val="939598"/>
-          <w:sz w:val="27"/>
-          <w:szCs w:val="27"/>
-          <w:lang w:val="en-US"/>
-        </w:rPr>
-      </w:pPr>
+        <w:t> database, and then query the </w:t>
+      </w:r>
       <w:proofErr w:type="spellStart"/>
-      <w:r>
-        <w:rPr>
-          <w:rStyle w:val="mtk9"/>
-          <w:rFonts w:ascii="Ubuntu Mono" w:hAnsi="Ubuntu Mono"/>
-          <w:color w:val="FF8973"/>
-          <w:sz w:val="27"/>
-          <w:szCs w:val="27"/>
-          <w:lang w:val="en-US"/>
-        </w:rPr>
-        <w:t>db</w:t>
-      </w:r>
-      <w:r>
-        <w:rPr>
-          <w:rStyle w:val="mtk1"/>
-          <w:rFonts w:ascii="Ubuntu Mono" w:hAnsi="Ubuntu Mono"/>
-          <w:color w:val="FFFFFF"/>
-          <w:sz w:val="27"/>
-          <w:szCs w:val="27"/>
-          <w:lang w:val="en-US"/>
-        </w:rPr>
-        <w:t>.</w:t>
-      </w:r>
-      <w:r>
-        <w:rPr>
-          <w:rStyle w:val="mtk10"/>
-          <w:rFonts w:ascii="Ubuntu Mono" w:hAnsi="Ubuntu Mono"/>
-          <w:color w:val="83FFF5"/>
-          <w:sz w:val="27"/>
-          <w:szCs w:val="27"/>
-          <w:lang w:val="en-US"/>
-        </w:rPr>
-        <w:t>listingsAndReviews</w:t>
-      </w:r>
-      <w:r>
-        <w:rPr>
-          <w:rStyle w:val="mtk1"/>
-          <w:rFonts w:ascii="Ubuntu Mono" w:hAnsi="Ubuntu Mono"/>
-          <w:color w:val="FFFFFF"/>
-          <w:sz w:val="27"/>
-          <w:szCs w:val="27"/>
-          <w:lang w:val="en-US"/>
-        </w:rPr>
-        <w:t>.</w:t>
-      </w:r>
-      <w:r>
-        <w:rPr>
-          <w:rStyle w:val="mtk10"/>
-          <w:rFonts w:ascii="Ubuntu Mono" w:hAnsi="Ubuntu Mono"/>
-          <w:color w:val="83FFF5"/>
-          <w:sz w:val="27"/>
-          <w:szCs w:val="27"/>
-          <w:lang w:val="en-US"/>
-        </w:rPr>
-        <w:t>find</w:t>
-      </w:r>
-      <w:proofErr w:type="spellEnd"/>
-      <w:r>
-        <w:rPr>
-          <w:rStyle w:val="mtk1"/>
-          <w:rFonts w:ascii="Ubuntu Mono" w:hAnsi="Ubuntu Mono"/>
-          <w:color w:val="FFFFFF"/>
-          <w:sz w:val="27"/>
-          <w:szCs w:val="27"/>
-          <w:lang w:val="en-US"/>
-        </w:rPr>
-        <w:t>()</w:t>
-      </w:r>
-    </w:p>
-    <w:p>
-      <w:pPr>
-        <w:rPr>
-          <w:rFonts w:ascii="Segoe UI" w:hAnsi="Segoe UI" w:cs="Segoe UI"/>
-          <w:color w:val="10162F"/>
-          <w:sz w:val="27"/>
-          <w:szCs w:val="27"/>
-          <w:lang w:val="en-US"/>
-        </w:rPr>
-      </w:pPr>
-      <w:r>
-        <w:rPr>
-          <w:rFonts w:ascii="Segoe UI" w:hAnsi="Segoe UI" w:cs="Segoe UI"/>
-          <w:b/>
-          <w:bCs/>
-          <w:color w:val="10162F"/>
-          <w:sz w:val="27"/>
-          <w:szCs w:val="27"/>
-          <w:lang w:val="en-US"/>
-        </w:rPr>
-        <w:t>2.</w:t>
-      </w:r>
-    </w:p>
-    <w:p>
-      <w:pPr>
-        <w:pStyle w:val="p1qg33igem5pagn4kpmirjw"/>
-        <w:spacing w:before="0" w:beforeAutospacing="0" w:after="0" w:afterAutospacing="0"/>
-        <w:rPr>
-          <w:rFonts w:ascii="Segoe UI" w:hAnsi="Segoe UI" w:cs="Segoe UI"/>
-          <w:color w:val="10162F"/>
-          <w:sz w:val="27"/>
-          <w:szCs w:val="27"/>
-          <w:lang w:val="en-US"/>
-        </w:rPr>
-      </w:pPr>
-      <w:r>
-        <w:rPr>
-          <w:rFonts w:ascii="Segoe UI" w:hAnsi="Segoe UI" w:cs="Segoe UI"/>
-          <w:color w:val="10162F"/>
-          <w:sz w:val="27"/>
-          <w:szCs w:val="27"/>
-          <w:lang w:val="en-US"/>
-        </w:rPr>
-        <w:t>The cursor only returned the first batch of documents. Iterate through the cursor to see the next batch of documents.</w:t>
-      </w:r>
-    </w:p>
-    <w:p>
-      <w:pPr>
-        <w:shd w:val="clear" w:color="auto" w:fill="37C3BE"/>
-        <w:rPr>
-          <w:rFonts w:ascii="Segoe UI" w:hAnsi="Segoe UI" w:cs="Segoe UI"/>
-          <w:color w:val="FFFFFF"/>
-          <w:sz w:val="2"/>
-          <w:szCs w:val="2"/>
-          <w:lang w:val="en-US"/>
-        </w:rPr>
-      </w:pPr>
-      <w:r>
-        <w:rPr>
-          <w:rFonts w:ascii="Segoe UI" w:hAnsi="Segoe UI" w:cs="Segoe UI"/>
-          <w:color w:val="FFFFFF"/>
-          <w:sz w:val="2"/>
-          <w:szCs w:val="2"/>
-          <w:lang w:val="en-US"/>
-        </w:rPr>
-        <w:t>Checkpoint 3 Passed</w:t>
-      </w:r>
-    </w:p>
-    <w:p>
-      <w:pPr>
-        <w:rPr>
-          <w:rFonts w:ascii="Segoe UI" w:hAnsi="Segoe UI" w:cs="Segoe UI"/>
-          <w:color w:val="10162F"/>
-          <w:sz w:val="27"/>
-          <w:szCs w:val="27"/>
-          <w:lang w:val="en-US"/>
-        </w:rPr>
-      </w:pPr>
-      <w:r>
-        <w:rPr>
-          <w:rFonts w:ascii="Segoe UI" w:hAnsi="Segoe UI" w:cs="Segoe UI"/>
-          <w:color w:val="10162F"/>
-          <w:sz w:val="27"/>
-          <w:szCs w:val="27"/>
-          <w:lang w:val="en-US"/>
-        </w:rPr>
-        <w:t>Hint</w:t>
-      </w:r>
-    </w:p>
-    <w:p>
-      <w:pPr>
-        <w:pStyle w:val="p1qg33igem5pagn4kpmirjw"/>
-        <w:spacing w:before="0" w:beforeAutospacing="0" w:after="0" w:afterAutospacing="0"/>
-        <w:rPr>
-          <w:rFonts w:ascii="Segoe UI" w:hAnsi="Segoe UI" w:cs="Segoe UI"/>
-          <w:color w:val="10162F"/>
-          <w:sz w:val="27"/>
-          <w:szCs w:val="27"/>
-          <w:lang w:val="en-US"/>
-        </w:rPr>
-      </w:pPr>
-      <w:r>
-        <w:rPr>
-          <w:rFonts w:ascii="Segoe UI" w:hAnsi="Segoe UI" w:cs="Segoe UI"/>
-          <w:color w:val="10162F"/>
-          <w:sz w:val="27"/>
-          <w:szCs w:val="27"/>
-          <w:lang w:val="en-US"/>
-        </w:rPr>
-        <w:t>You can use the </w:t>
-      </w:r>
       <w:r>
         <w:rPr>
           <w:rStyle w:val="HTML"/>
@@ -2894,6 +2577,469 @@
           <w:shd w:val="clear" w:color="auto" w:fill="EAE9ED"/>
           <w:lang w:val="en-US"/>
         </w:rPr>
+        <w:t>listingsAndReviews</w:t>
+      </w:r>
+      <w:proofErr w:type="spellEnd"/>
+      <w:r>
+        <w:rPr>
+          <w:rFonts w:ascii="Segoe UI" w:hAnsi="Segoe UI" w:cs="Segoe UI"/>
+          <w:color w:val="10162F"/>
+          <w:sz w:val="27"/>
+          <w:szCs w:val="27"/>
+          <w:lang w:val="en-US"/>
+        </w:rPr>
+        <w:t> collection to get familiar with the documents it stores.</w:t>
+      </w:r>
+    </w:p>
+    <w:p>
+      <w:pPr>
+        <w:pStyle w:val="p1qg33igem5pagn4kpmirjw"/>
+        <w:spacing w:before="0" w:beforeAutospacing="0" w:after="0" w:afterAutospacing="0"/>
+        <w:rPr>
+          <w:rFonts w:ascii="Segoe UI" w:hAnsi="Segoe UI" w:cs="Segoe UI"/>
+          <w:color w:val="10162F"/>
+          <w:sz w:val="27"/>
+          <w:szCs w:val="27"/>
+          <w:lang w:val="en-US"/>
+        </w:rPr>
+      </w:pPr>
+      <w:r>
+        <w:rPr>
+          <w:rFonts w:ascii="Segoe UI" w:hAnsi="Segoe UI" w:cs="Segoe UI"/>
+          <w:color w:val="10162F"/>
+          <w:sz w:val="27"/>
+          <w:szCs w:val="27"/>
+          <w:lang w:val="en-US"/>
+        </w:rPr>
+        <w:t>After running the command, be sure to hit the </w:t>
+      </w:r>
+      <w:r>
+        <w:rPr>
+          <w:rStyle w:val="a4"/>
+          <w:rFonts w:ascii="Segoe UI" w:hAnsi="Segoe UI" w:cs="Segoe UI"/>
+          <w:color w:val="10162F"/>
+          <w:sz w:val="27"/>
+          <w:szCs w:val="27"/>
+          <w:lang w:val="en-US"/>
+        </w:rPr>
+        <w:t>Check Work</w:t>
+      </w:r>
+      <w:r>
+        <w:rPr>
+          <w:rFonts w:ascii="Segoe UI" w:hAnsi="Segoe UI" w:cs="Segoe UI"/>
+          <w:color w:val="10162F"/>
+          <w:sz w:val="27"/>
+          <w:szCs w:val="27"/>
+          <w:lang w:val="en-US"/>
+        </w:rPr>
+        <w:t> button!</w:t>
+      </w:r>
+    </w:p>
+    <w:p>
+      <w:pPr>
+        <w:shd w:val="clear" w:color="auto" w:fill="37C3BE"/>
+        <w:rPr>
+          <w:rFonts w:ascii="Segoe UI" w:hAnsi="Segoe UI" w:cs="Segoe UI"/>
+          <w:color w:val="FFFFFF"/>
+          <w:sz w:val="2"/>
+          <w:szCs w:val="2"/>
+          <w:lang w:val="en-US"/>
+        </w:rPr>
+      </w:pPr>
+      <w:r>
+        <w:rPr>
+          <w:rFonts w:ascii="Segoe UI" w:hAnsi="Segoe UI" w:cs="Segoe UI"/>
+          <w:color w:val="FFFFFF"/>
+          <w:sz w:val="2"/>
+          <w:szCs w:val="2"/>
+          <w:lang w:val="en-US"/>
+        </w:rPr>
+        <w:t>Checkpoint 2 Passed</w:t>
+      </w:r>
+    </w:p>
+    <w:p>
+      <w:pPr>
+        <w:rPr>
+          <w:rFonts w:ascii="Segoe UI" w:hAnsi="Segoe UI" w:cs="Segoe UI"/>
+          <w:color w:val="10162F"/>
+          <w:sz w:val="27"/>
+          <w:szCs w:val="27"/>
+          <w:lang w:val="en-US"/>
+        </w:rPr>
+      </w:pPr>
+      <w:r>
+        <w:rPr>
+          <w:rFonts w:ascii="Segoe UI" w:hAnsi="Segoe UI" w:cs="Segoe UI"/>
+          <w:color w:val="10162F"/>
+          <w:sz w:val="27"/>
+          <w:szCs w:val="27"/>
+          <w:lang w:val="en-US"/>
+        </w:rPr>
+        <w:t>Hint</w:t>
+      </w:r>
+    </w:p>
+    <w:p>
+      <w:pPr>
+        <w:pStyle w:val="p1qg33igem5pagn4kpmirjw"/>
+        <w:spacing w:before="0" w:beforeAutospacing="0"/>
+        <w:rPr>
+          <w:rFonts w:ascii="Segoe UI" w:hAnsi="Segoe UI" w:cs="Segoe UI"/>
+          <w:color w:val="10162F"/>
+          <w:sz w:val="27"/>
+          <w:szCs w:val="27"/>
+          <w:lang w:val="en-US"/>
+        </w:rPr>
+      </w:pPr>
+      <w:r>
+        <w:rPr>
+          <w:rFonts w:ascii="Segoe UI" w:hAnsi="Segoe UI" w:cs="Segoe UI"/>
+          <w:color w:val="10162F"/>
+          <w:sz w:val="27"/>
+          <w:szCs w:val="27"/>
+          <w:lang w:val="en-US"/>
+        </w:rPr>
+        <w:t>Remember, you can query a collection using the following syntax:</w:t>
+      </w:r>
+    </w:p>
+    <w:p>
+      <w:pPr>
+        <w:pStyle w:val="HTML0"/>
+        <w:shd w:val="clear" w:color="auto" w:fill="211E2F"/>
+        <w:rPr>
+          <w:rFonts w:ascii="Ubuntu Mono" w:hAnsi="Ubuntu Mono"/>
+          <w:color w:val="939598"/>
+          <w:sz w:val="27"/>
+          <w:szCs w:val="27"/>
+          <w:lang w:val="en-US"/>
+        </w:rPr>
+      </w:pPr>
+      <w:r>
+        <w:rPr>
+          <w:rStyle w:val="mtk1"/>
+          <w:rFonts w:ascii="Ubuntu Mono" w:hAnsi="Ubuntu Mono"/>
+          <w:color w:val="FFFFFF"/>
+          <w:sz w:val="27"/>
+          <w:szCs w:val="27"/>
+          <w:lang w:val="en-US"/>
+        </w:rPr>
+        <w:t>db.&lt;collection</w:t>
+      </w:r>
+      <w:proofErr w:type="gramStart"/>
+      <w:r>
+        <w:rPr>
+          <w:rStyle w:val="mtk1"/>
+          <w:rFonts w:ascii="Ubuntu Mono" w:hAnsi="Ubuntu Mono"/>
+          <w:color w:val="FFFFFF"/>
+          <w:sz w:val="27"/>
+          <w:szCs w:val="27"/>
+          <w:lang w:val="en-US"/>
+        </w:rPr>
+        <w:t>&gt;.find</w:t>
+      </w:r>
+      <w:proofErr w:type="gramEnd"/>
+      <w:r>
+        <w:rPr>
+          <w:rStyle w:val="mtk1"/>
+          <w:rFonts w:ascii="Ubuntu Mono" w:hAnsi="Ubuntu Mono"/>
+          <w:color w:val="FFFFFF"/>
+          <w:sz w:val="27"/>
+          <w:szCs w:val="27"/>
+          <w:lang w:val="en-US"/>
+        </w:rPr>
+        <w:t>();</w:t>
+      </w:r>
+    </w:p>
+    <w:p>
+      <w:pPr>
+        <w:pStyle w:val="p1qg33igem5pagn4kpmirjw"/>
+        <w:spacing w:before="0" w:beforeAutospacing="0"/>
+        <w:rPr>
+          <w:rFonts w:ascii="Segoe UI" w:hAnsi="Segoe UI" w:cs="Segoe UI"/>
+          <w:color w:val="10162F"/>
+          <w:sz w:val="27"/>
+          <w:szCs w:val="27"/>
+          <w:lang w:val="en-US"/>
+        </w:rPr>
+      </w:pPr>
+      <w:r>
+        <w:rPr>
+          <w:rFonts w:ascii="Segoe UI" w:hAnsi="Segoe UI" w:cs="Segoe UI"/>
+          <w:color w:val="10162F"/>
+          <w:sz w:val="27"/>
+          <w:szCs w:val="27"/>
+          <w:lang w:val="en-US"/>
+        </w:rPr>
+        <w:t>To see a list of all collections in a database, you can type the command </w:t>
+      </w:r>
+      <w:r>
+        <w:rPr>
+          <w:rStyle w:val="HTML"/>
+          <w:rFonts w:ascii="Ubuntu Mono" w:hAnsi="Ubuntu Mono"/>
+          <w:color w:val="15141F"/>
+          <w:sz w:val="22"/>
+          <w:szCs w:val="22"/>
+          <w:shd w:val="clear" w:color="auto" w:fill="EAE9ED"/>
+          <w:lang w:val="en-US"/>
+        </w:rPr>
+        <w:t>show collections</w:t>
+      </w:r>
+      <w:r>
+        <w:rPr>
+          <w:rFonts w:ascii="Segoe UI" w:hAnsi="Segoe UI" w:cs="Segoe UI"/>
+          <w:color w:val="10162F"/>
+          <w:sz w:val="27"/>
+          <w:szCs w:val="27"/>
+          <w:lang w:val="en-US"/>
+        </w:rPr>
+        <w:t>.</w:t>
+      </w:r>
+    </w:p>
+    <w:p>
+      <w:pPr>
+        <w:rPr>
+          <w:rFonts w:ascii="Segoe UI" w:hAnsi="Segoe UI" w:cs="Segoe UI"/>
+          <w:color w:val="10162F"/>
+          <w:sz w:val="27"/>
+          <w:szCs w:val="27"/>
+          <w:lang w:val="en-US"/>
+        </w:rPr>
+      </w:pPr>
+      <w:r>
+        <w:rPr>
+          <w:rFonts w:ascii="Segoe UI" w:hAnsi="Segoe UI" w:cs="Segoe UI"/>
+          <w:color w:val="10162F"/>
+          <w:sz w:val="27"/>
+          <w:szCs w:val="27"/>
+          <w:lang w:val="en-US"/>
+        </w:rPr>
+        <w:t>Need another hint?</w:t>
+      </w:r>
+    </w:p>
+    <w:p>
+      <w:pPr>
+        <w:rPr>
+          <w:rFonts w:ascii="Segoe UI" w:hAnsi="Segoe UI" w:cs="Segoe UI"/>
+          <w:color w:val="10162F"/>
+          <w:sz w:val="27"/>
+          <w:szCs w:val="27"/>
+          <w:lang w:val="en-US"/>
+        </w:rPr>
+      </w:pPr>
+      <w:r>
+        <w:rPr>
+          <w:rFonts w:ascii="Segoe UI" w:hAnsi="Segoe UI" w:cs="Segoe UI"/>
+          <w:color w:val="10162F"/>
+          <w:sz w:val="27"/>
+          <w:szCs w:val="27"/>
+          <w:lang w:val="en-US"/>
+        </w:rPr>
+        <w:t>Your query should look as follows:</w:t>
+      </w:r>
+    </w:p>
+    <w:p>
+      <w:pPr>
+        <w:pStyle w:val="HTML0"/>
+        <w:shd w:val="clear" w:color="auto" w:fill="211E2F"/>
+        <w:rPr>
+          <w:rFonts w:ascii="Ubuntu Mono" w:hAnsi="Ubuntu Mono"/>
+          <w:color w:val="939598"/>
+          <w:sz w:val="27"/>
+          <w:szCs w:val="27"/>
+          <w:lang w:val="en-US"/>
+        </w:rPr>
+      </w:pPr>
+      <w:proofErr w:type="spellStart"/>
+      <w:proofErr w:type="gramStart"/>
+      <w:r>
+        <w:rPr>
+          <w:rStyle w:val="mtk9"/>
+          <w:rFonts w:ascii="Ubuntu Mono" w:hAnsi="Ubuntu Mono"/>
+          <w:color w:val="FF8973"/>
+          <w:sz w:val="27"/>
+          <w:szCs w:val="27"/>
+          <w:lang w:val="en-US"/>
+        </w:rPr>
+        <w:t>db</w:t>
+      </w:r>
+      <w:r>
+        <w:rPr>
+          <w:rStyle w:val="mtk1"/>
+          <w:rFonts w:ascii="Ubuntu Mono" w:hAnsi="Ubuntu Mono"/>
+          <w:color w:val="FFFFFF"/>
+          <w:sz w:val="27"/>
+          <w:szCs w:val="27"/>
+          <w:lang w:val="en-US"/>
+        </w:rPr>
+        <w:t>.</w:t>
+      </w:r>
+      <w:r>
+        <w:rPr>
+          <w:rStyle w:val="mtk10"/>
+          <w:rFonts w:ascii="Ubuntu Mono" w:hAnsi="Ubuntu Mono"/>
+          <w:color w:val="83FFF5"/>
+          <w:sz w:val="27"/>
+          <w:szCs w:val="27"/>
+          <w:lang w:val="en-US"/>
+        </w:rPr>
+        <w:t>listingsAndReviews</w:t>
+      </w:r>
+      <w:r>
+        <w:rPr>
+          <w:rStyle w:val="mtk1"/>
+          <w:rFonts w:ascii="Ubuntu Mono" w:hAnsi="Ubuntu Mono"/>
+          <w:color w:val="FFFFFF"/>
+          <w:sz w:val="27"/>
+          <w:szCs w:val="27"/>
+          <w:lang w:val="en-US"/>
+        </w:rPr>
+        <w:t>.</w:t>
+      </w:r>
+      <w:r>
+        <w:rPr>
+          <w:rStyle w:val="mtk10"/>
+          <w:rFonts w:ascii="Ubuntu Mono" w:hAnsi="Ubuntu Mono"/>
+          <w:color w:val="83FFF5"/>
+          <w:sz w:val="27"/>
+          <w:szCs w:val="27"/>
+          <w:lang w:val="en-US"/>
+        </w:rPr>
+        <w:t>find</w:t>
+      </w:r>
+      <w:proofErr w:type="spellEnd"/>
+      <w:proofErr w:type="gramEnd"/>
+      <w:r>
+        <w:rPr>
+          <w:rStyle w:val="mtk1"/>
+          <w:rFonts w:ascii="Ubuntu Mono" w:hAnsi="Ubuntu Mono"/>
+          <w:color w:val="FFFFFF"/>
+          <w:sz w:val="27"/>
+          <w:szCs w:val="27"/>
+          <w:lang w:val="en-US"/>
+        </w:rPr>
+        <w:t>()</w:t>
+      </w:r>
+    </w:p>
+    <w:p>
+      <w:pPr>
+        <w:rPr>
+          <w:rFonts w:ascii="Segoe UI" w:hAnsi="Segoe UI" w:cs="Segoe UI"/>
+          <w:color w:val="10162F"/>
+          <w:sz w:val="27"/>
+          <w:szCs w:val="27"/>
+          <w:lang w:val="en-US"/>
+        </w:rPr>
+      </w:pPr>
+      <w:r>
+        <w:rPr>
+          <w:rFonts w:ascii="Segoe UI" w:hAnsi="Segoe UI" w:cs="Segoe UI"/>
+          <w:b/>
+          <w:bCs/>
+          <w:color w:val="10162F"/>
+          <w:sz w:val="27"/>
+          <w:szCs w:val="27"/>
+          <w:lang w:val="en-US"/>
+        </w:rPr>
+        <w:t>2.</w:t>
+      </w:r>
+    </w:p>
+    <w:p>
+      <w:pPr>
+        <w:pStyle w:val="p1qg33igem5pagn4kpmirjw"/>
+        <w:spacing w:before="0" w:beforeAutospacing="0" w:after="0" w:afterAutospacing="0"/>
+        <w:rPr>
+          <w:rFonts w:ascii="Segoe UI" w:hAnsi="Segoe UI" w:cs="Segoe UI"/>
+          <w:color w:val="10162F"/>
+          <w:sz w:val="27"/>
+          <w:szCs w:val="27"/>
+          <w:lang w:val="en-US"/>
+        </w:rPr>
+      </w:pPr>
+      <w:r>
+        <w:rPr>
+          <w:rFonts w:ascii="Segoe UI" w:hAnsi="Segoe UI" w:cs="Segoe UI"/>
+          <w:color w:val="10162F"/>
+          <w:sz w:val="27"/>
+          <w:szCs w:val="27"/>
+          <w:lang w:val="en-US"/>
+        </w:rPr>
+        <w:t>The cursor only returned the first batch of documents. Iterate through the cursor to see the next batch of documents.</w:t>
+      </w:r>
+    </w:p>
+    <w:p>
+      <w:pPr>
+        <w:shd w:val="clear" w:color="auto" w:fill="37C3BE"/>
+        <w:rPr>
+          <w:rFonts w:ascii="Segoe UI" w:hAnsi="Segoe UI" w:cs="Segoe UI"/>
+          <w:color w:val="FFFFFF"/>
+          <w:sz w:val="2"/>
+          <w:szCs w:val="2"/>
+          <w:lang w:val="en-US"/>
+        </w:rPr>
+      </w:pPr>
+      <w:r>
+        <w:rPr>
+          <w:rFonts w:ascii="Segoe UI" w:hAnsi="Segoe UI" w:cs="Segoe UI"/>
+          <w:color w:val="FFFFFF"/>
+          <w:sz w:val="2"/>
+          <w:szCs w:val="2"/>
+          <w:lang w:val="en-US"/>
+        </w:rPr>
+        <w:t>Checkpoint 3 Passed</w:t>
+      </w:r>
+    </w:p>
+    <w:p>
+      <w:pPr>
+        <w:rPr>
+          <w:rFonts w:ascii="Segoe UI" w:hAnsi="Segoe UI" w:cs="Segoe UI"/>
+          <w:color w:val="10162F"/>
+          <w:sz w:val="27"/>
+          <w:szCs w:val="27"/>
+          <w:lang w:val="en-US"/>
+        </w:rPr>
+      </w:pPr>
+      <w:r>
+        <w:rPr>
+          <w:rFonts w:ascii="Segoe UI" w:hAnsi="Segoe UI" w:cs="Segoe UI"/>
+          <w:color w:val="10162F"/>
+          <w:sz w:val="27"/>
+          <w:szCs w:val="27"/>
+          <w:lang w:val="en-US"/>
+        </w:rPr>
+        <w:t>Hint</w:t>
+      </w:r>
+    </w:p>
+    <w:p>
+      <w:pPr>
+        <w:pStyle w:val="p1qg33igem5pagn4kpmirjw"/>
+        <w:spacing w:before="0" w:beforeAutospacing="0" w:after="0" w:afterAutospacing="0"/>
+        <w:rPr>
+          <w:rFonts w:ascii="Segoe UI" w:hAnsi="Segoe UI" w:cs="Segoe UI"/>
+          <w:color w:val="10162F"/>
+          <w:sz w:val="27"/>
+          <w:szCs w:val="27"/>
+          <w:lang w:val="en-US"/>
+        </w:rPr>
+      </w:pPr>
+      <w:r>
+        <w:rPr>
+          <w:rFonts w:ascii="Segoe UI" w:hAnsi="Segoe UI" w:cs="Segoe UI"/>
+          <w:color w:val="10162F"/>
+          <w:sz w:val="27"/>
+          <w:szCs w:val="27"/>
+          <w:lang w:val="en-US"/>
+        </w:rPr>
+        <w:t>You can use the </w:t>
+      </w:r>
+      <w:r>
+        <w:rPr>
+          <w:rStyle w:val="HTML"/>
+          <w:rFonts w:ascii="Ubuntu Mono" w:hAnsi="Ubuntu Mono"/>
+          <w:color w:val="15141F"/>
+          <w:sz w:val="22"/>
+          <w:szCs w:val="22"/>
+          <w:shd w:val="clear" w:color="auto" w:fill="EAE9ED"/>
+          <w:lang w:val="en-US"/>
+        </w:rPr>
         <w:t>it</w:t>
       </w:r>
       <w:r>
@@ -2904,7 +3050,29 @@
           <w:szCs w:val="27"/>
           <w:lang w:val="en-US"/>
         </w:rPr>
-        <w:t> command to iterate through your cursor.</w:t>
+        <w:t> </w:t>
+      </w:r>
+      <w:proofErr w:type="gramStart"/>
+      <w:r>
+        <w:rPr>
+          <w:rFonts w:ascii="Segoe UI" w:hAnsi="Segoe UI" w:cs="Segoe UI"/>
+          <w:color w:val="10162F"/>
+          <w:sz w:val="27"/>
+          <w:szCs w:val="27"/>
+          <w:lang w:val="en-US"/>
+        </w:rPr>
+        <w:t>command</w:t>
+      </w:r>
+      <w:proofErr w:type="gramEnd"/>
+      <w:r>
+        <w:rPr>
+          <w:rFonts w:ascii="Segoe UI" w:hAnsi="Segoe UI" w:cs="Segoe UI"/>
+          <w:color w:val="10162F"/>
+          <w:sz w:val="27"/>
+          <w:szCs w:val="27"/>
+          <w:lang w:val="en-US"/>
+        </w:rPr>
+        <w:t xml:space="preserve"> to iterate through your cursor.</w:t>
       </w:r>
     </w:p>
     <w:p>
@@ -3024,7 +3192,18 @@
           <w:szCs w:val="27"/>
           <w:lang w:val="en-US" w:eastAsia="ru-RU"/>
         </w:rPr>
-        <w:t>In the last exercise, we learned how to use MongoDB’s </w:t>
+        <w:t xml:space="preserve">In the last exercise, we learned how to use </w:t>
+      </w:r>
+      <w:proofErr w:type="gramStart"/>
+      <w:r>
+        <w:rPr>
+          <w:rFonts w:ascii="Segoe UI" w:eastAsia="Times New Roman" w:hAnsi="Segoe UI" w:cs="Segoe UI"/>
+          <w:color w:val="10162F"/>
+          <w:sz w:val="27"/>
+          <w:szCs w:val="27"/>
+          <w:lang w:val="en-US" w:eastAsia="ru-RU"/>
+        </w:rPr>
+        <w:t>MongoDB’s </w:t>
       </w:r>
       <w:r>
         <w:rPr>
@@ -3033,18 +3212,9 @@
           <w:shd w:val="clear" w:color="auto" w:fill="EAE9ED"/>
           <w:lang w:val="en-US" w:eastAsia="ru-RU"/>
         </w:rPr>
-        <w:t>.find()</w:t>
-      </w:r>
-      <w:r>
-        <w:rPr>
-          <w:rFonts w:ascii="Segoe UI" w:eastAsia="Times New Roman" w:hAnsi="Segoe UI" w:cs="Segoe UI"/>
-          <w:color w:val="10162F"/>
-          <w:sz w:val="27"/>
-          <w:szCs w:val="27"/>
-          <w:lang w:val="en-US" w:eastAsia="ru-RU"/>
-        </w:rPr>
-        <w:t> command to query all documents in a collection. However, what if we wanted to find a specific set of data in our collection? If we are looking for a specific document or set of documents, we can pass a query to the </w:t>
-      </w:r>
+        <w:t>.find</w:t>
+      </w:r>
+      <w:proofErr w:type="gramEnd"/>
       <w:r>
         <w:rPr>
           <w:rFonts w:ascii="Ubuntu Mono" w:eastAsia="Times New Roman" w:hAnsi="Ubuntu Mono" w:cs="Courier New"/>
@@ -3052,7 +3222,47 @@
           <w:shd w:val="clear" w:color="auto" w:fill="EAE9ED"/>
           <w:lang w:val="en-US" w:eastAsia="ru-RU"/>
         </w:rPr>
-        <w:t>.find()</w:t>
+        <w:t>()</w:t>
+      </w:r>
+      <w:r>
+        <w:rPr>
+          <w:rFonts w:ascii="Segoe UI" w:eastAsia="Times New Roman" w:hAnsi="Segoe UI" w:cs="Segoe UI"/>
+          <w:color w:val="10162F"/>
+          <w:sz w:val="27"/>
+          <w:szCs w:val="27"/>
+          <w:lang w:val="en-US" w:eastAsia="ru-RU"/>
+        </w:rPr>
+        <w:t xml:space="preserve"> command to query all documents in a collection. However, what if we wanted to find a specific set of data in our collection? If we are looking for a specific document or set of documents, we can pass a query to </w:t>
+      </w:r>
+      <w:proofErr w:type="gramStart"/>
+      <w:r>
+        <w:rPr>
+          <w:rFonts w:ascii="Segoe UI" w:eastAsia="Times New Roman" w:hAnsi="Segoe UI" w:cs="Segoe UI"/>
+          <w:color w:val="10162F"/>
+          <w:sz w:val="27"/>
+          <w:szCs w:val="27"/>
+          <w:lang w:val="en-US" w:eastAsia="ru-RU"/>
+        </w:rPr>
+        <w:t>the </w:t>
+      </w:r>
+      <w:r>
+        <w:rPr>
+          <w:rFonts w:ascii="Ubuntu Mono" w:eastAsia="Times New Roman" w:hAnsi="Ubuntu Mono" w:cs="Courier New"/>
+          <w:color w:val="15141F"/>
+          <w:shd w:val="clear" w:color="auto" w:fill="EAE9ED"/>
+          <w:lang w:val="en-US" w:eastAsia="ru-RU"/>
+        </w:rPr>
+        <w:t>.find</w:t>
+      </w:r>
+      <w:proofErr w:type="gramEnd"/>
+      <w:r>
+        <w:rPr>
+          <w:rFonts w:ascii="Ubuntu Mono" w:eastAsia="Times New Roman" w:hAnsi="Ubuntu Mono" w:cs="Courier New"/>
+          <w:color w:val="15141F"/>
+          <w:shd w:val="clear" w:color="auto" w:fill="EAE9ED"/>
+          <w:lang w:val="en-US" w:eastAsia="ru-RU"/>
+        </w:rPr>
+        <w:t>()</w:t>
       </w:r>
       <w:r>
         <w:rPr>
@@ -3163,7 +3373,29 @@
           <w:szCs w:val="27"/>
           <w:lang w:val="en-US" w:eastAsia="ru-RU"/>
         </w:rPr>
-        <w:t>db.&lt;collection&gt;.find(</w:t>
+        <w:t>db.&lt;collection</w:t>
+      </w:r>
+      <w:proofErr w:type="gramStart"/>
+      <w:r>
+        <w:rPr>
+          <w:rFonts w:ascii="Ubuntu Mono" w:eastAsia="Times New Roman" w:hAnsi="Ubuntu Mono" w:cs="Courier New"/>
+          <w:color w:val="FFFFFF"/>
+          <w:sz w:val="27"/>
+          <w:szCs w:val="27"/>
+          <w:lang w:val="en-US" w:eastAsia="ru-RU"/>
+        </w:rPr>
+        <w:t>&gt;.find</w:t>
+      </w:r>
+      <w:proofErr w:type="gramEnd"/>
+      <w:r>
+        <w:rPr>
+          <w:rFonts w:ascii="Ubuntu Mono" w:eastAsia="Times New Roman" w:hAnsi="Ubuntu Mono" w:cs="Courier New"/>
+          <w:color w:val="FFFFFF"/>
+          <w:sz w:val="27"/>
+          <w:szCs w:val="27"/>
+          <w:lang w:val="en-US" w:eastAsia="ru-RU"/>
+        </w:rPr>
+        <w:t>(</w:t>
       </w:r>
       <w:r>
         <w:rPr>
@@ -4702,7 +4934,18 @@
           <w:szCs w:val="27"/>
           <w:lang w:val="en-US" w:eastAsia="ru-RU"/>
         </w:rPr>
-        <w:t>. We could use the </w:t>
+        <w:t xml:space="preserve">. We could use </w:t>
+      </w:r>
+      <w:proofErr w:type="gramStart"/>
+      <w:r>
+        <w:rPr>
+          <w:rFonts w:ascii="Segoe UI" w:eastAsia="Times New Roman" w:hAnsi="Segoe UI" w:cs="Segoe UI"/>
+          <w:color w:val="10162F"/>
+          <w:sz w:val="27"/>
+          <w:szCs w:val="27"/>
+          <w:lang w:val="en-US" w:eastAsia="ru-RU"/>
+        </w:rPr>
+        <w:t>the </w:t>
       </w:r>
       <w:r>
         <w:rPr>
@@ -4711,7 +4954,17 @@
           <w:shd w:val="clear" w:color="auto" w:fill="EAE9ED"/>
           <w:lang w:val="en-US" w:eastAsia="ru-RU"/>
         </w:rPr>
-        <w:t>.find()</w:t>
+        <w:t>.find</w:t>
+      </w:r>
+      <w:proofErr w:type="gramEnd"/>
+      <w:r>
+        <w:rPr>
+          <w:rFonts w:ascii="Ubuntu Mono" w:eastAsia="Times New Roman" w:hAnsi="Ubuntu Mono" w:cs="Courier New"/>
+          <w:color w:val="15141F"/>
+          <w:shd w:val="clear" w:color="auto" w:fill="EAE9ED"/>
+          <w:lang w:val="en-US" w:eastAsia="ru-RU"/>
+        </w:rPr>
+        <w:t>()</w:t>
       </w:r>
       <w:r>
         <w:rPr>
@@ -4755,6 +5008,7 @@
         </w:rPr>
       </w:pPr>
       <w:proofErr w:type="spellStart"/>
+      <w:proofErr w:type="gramStart"/>
       <w:r>
         <w:rPr>
           <w:rFonts w:ascii="Ubuntu Mono" w:eastAsia="Times New Roman" w:hAnsi="Ubuntu Mono" w:cs="Courier New"/>
@@ -4783,7 +5037,18 @@
           <w:szCs w:val="27"/>
           <w:lang w:val="en-US" w:eastAsia="ru-RU"/>
         </w:rPr>
-        <w:t>auto_makers</w:t>
+        <w:t>auto</w:t>
+      </w:r>
+      <w:proofErr w:type="gramEnd"/>
+      <w:r>
+        <w:rPr>
+          <w:rFonts w:ascii="Ubuntu Mono" w:eastAsia="Times New Roman" w:hAnsi="Ubuntu Mono" w:cs="Courier New"/>
+          <w:color w:val="83FFF5"/>
+          <w:sz w:val="27"/>
+          <w:szCs w:val="27"/>
+          <w:lang w:val="en-US" w:eastAsia="ru-RU"/>
+        </w:rPr>
+        <w:t>_makers</w:t>
       </w:r>
       <w:r>
         <w:rPr>
@@ -5097,7 +5362,29 @@
           <w:szCs w:val="27"/>
           <w:lang w:val="en-US" w:eastAsia="ru-RU"/>
         </w:rPr>
-        <w:t xml:space="preserve">    { </w:t>
+        <w:t> </w:t>
+      </w:r>
+      <w:proofErr w:type="gramStart"/>
+      <w:r>
+        <w:rPr>
+          <w:rFonts w:ascii="Ubuntu Mono" w:eastAsia="Times New Roman" w:hAnsi="Ubuntu Mono" w:cs="Courier New"/>
+          <w:color w:val="FFFFFF"/>
+          <w:sz w:val="27"/>
+          <w:szCs w:val="27"/>
+          <w:lang w:val="en-US" w:eastAsia="ru-RU"/>
+        </w:rPr>
+        <w:t>   {</w:t>
+      </w:r>
+      <w:proofErr w:type="gramEnd"/>
+      <w:r>
+        <w:rPr>
+          <w:rFonts w:ascii="Ubuntu Mono" w:eastAsia="Times New Roman" w:hAnsi="Ubuntu Mono" w:cs="Courier New"/>
+          <w:color w:val="FFFFFF"/>
+          <w:sz w:val="27"/>
+          <w:szCs w:val="27"/>
+          <w:lang w:val="en-US" w:eastAsia="ru-RU"/>
+        </w:rPr>
+        <w:t xml:space="preserve"> </w:t>
       </w:r>
       <w:r>
         <w:rPr>
@@ -5890,6 +6177,7 @@
         </w:rPr>
         <w:t>Under the hood, </w:t>
       </w:r>
+      <w:proofErr w:type="gramStart"/>
       <w:r>
         <w:rPr>
           <w:rFonts w:ascii="Ubuntu Mono" w:eastAsia="Times New Roman" w:hAnsi="Ubuntu Mono" w:cs="Courier New"/>
@@ -5897,7 +6185,17 @@
           <w:shd w:val="clear" w:color="auto" w:fill="EAE9ED"/>
           <w:lang w:val="en-US" w:eastAsia="ru-RU"/>
         </w:rPr>
-        <w:t>find()</w:t>
+        <w:t>find(</w:t>
+      </w:r>
+      <w:proofErr w:type="gramEnd"/>
+      <w:r>
+        <w:rPr>
+          <w:rFonts w:ascii="Ubuntu Mono" w:eastAsia="Times New Roman" w:hAnsi="Ubuntu Mono" w:cs="Courier New"/>
+          <w:color w:val="15141F"/>
+          <w:shd w:val="clear" w:color="auto" w:fill="EAE9ED"/>
+          <w:lang w:val="en-US" w:eastAsia="ru-RU"/>
+        </w:rPr>
+        <w:t>)</w:t>
       </w:r>
       <w:r>
         <w:rPr>
@@ -6054,7 +6352,29 @@
           <w:szCs w:val="27"/>
           <w:lang w:val="en-US" w:eastAsia="ru-RU"/>
         </w:rPr>
-        <w:t>  &lt;field&gt;: { $eq: &lt;value&gt; }</w:t>
+        <w:t xml:space="preserve">  &lt;field&gt;: </w:t>
+      </w:r>
+      <w:proofErr w:type="gramStart"/>
+      <w:r>
+        <w:rPr>
+          <w:rFonts w:ascii="Ubuntu Mono" w:eastAsia="Times New Roman" w:hAnsi="Ubuntu Mono" w:cs="Courier New"/>
+          <w:color w:val="FFFFFF"/>
+          <w:sz w:val="27"/>
+          <w:szCs w:val="27"/>
+          <w:lang w:val="en-US" w:eastAsia="ru-RU"/>
+        </w:rPr>
+        <w:t>{ $</w:t>
+      </w:r>
+      <w:proofErr w:type="gramEnd"/>
+      <w:r>
+        <w:rPr>
+          <w:rFonts w:ascii="Ubuntu Mono" w:eastAsia="Times New Roman" w:hAnsi="Ubuntu Mono" w:cs="Courier New"/>
+          <w:color w:val="FFFFFF"/>
+          <w:sz w:val="27"/>
+          <w:szCs w:val="27"/>
+          <w:lang w:val="en-US" w:eastAsia="ru-RU"/>
+        </w:rPr>
+        <w:t>eq: &lt;value&gt; }</w:t>
       </w:r>
       <w:r>
         <w:rPr>
@@ -6221,7 +6541,18 @@
           <w:szCs w:val="27"/>
           <w:lang w:val="en-US" w:eastAsia="ru-RU"/>
         </w:rPr>
-        <w:t>Let’s practice using </w:t>
+        <w:t xml:space="preserve">Let’s practice </w:t>
+      </w:r>
+      <w:proofErr w:type="gramStart"/>
+      <w:r>
+        <w:rPr>
+          <w:rFonts w:ascii="Segoe UI" w:eastAsia="Times New Roman" w:hAnsi="Segoe UI" w:cs="Segoe UI"/>
+          <w:color w:val="10162F"/>
+          <w:sz w:val="27"/>
+          <w:szCs w:val="27"/>
+          <w:lang w:val="en-US" w:eastAsia="ru-RU"/>
+        </w:rPr>
+        <w:t>using </w:t>
       </w:r>
       <w:r>
         <w:rPr>
@@ -6230,18 +6561,9 @@
           <w:shd w:val="clear" w:color="auto" w:fill="EAE9ED"/>
           <w:lang w:val="en-US" w:eastAsia="ru-RU"/>
         </w:rPr>
-        <w:t>.find()</w:t>
-      </w:r>
-      <w:r>
-        <w:rPr>
-          <w:rFonts w:ascii="Segoe UI" w:eastAsia="Times New Roman" w:hAnsi="Segoe UI" w:cs="Segoe UI"/>
-          <w:color w:val="10162F"/>
-          <w:sz w:val="27"/>
-          <w:szCs w:val="27"/>
-          <w:lang w:val="en-US" w:eastAsia="ru-RU"/>
-        </w:rPr>
-        <w:t> to do some basic querying on our </w:t>
-      </w:r>
+        <w:t>.find</w:t>
+      </w:r>
+      <w:proofErr w:type="gramEnd"/>
       <w:r>
         <w:rPr>
           <w:rFonts w:ascii="Ubuntu Mono" w:eastAsia="Times New Roman" w:hAnsi="Ubuntu Mono" w:cs="Courier New"/>
@@ -6249,6 +6571,25 @@
           <w:shd w:val="clear" w:color="auto" w:fill="EAE9ED"/>
           <w:lang w:val="en-US" w:eastAsia="ru-RU"/>
         </w:rPr>
+        <w:t>()</w:t>
+      </w:r>
+      <w:r>
+        <w:rPr>
+          <w:rFonts w:ascii="Segoe UI" w:eastAsia="Times New Roman" w:hAnsi="Segoe UI" w:cs="Segoe UI"/>
+          <w:color w:val="10162F"/>
+          <w:sz w:val="27"/>
+          <w:szCs w:val="27"/>
+          <w:lang w:val="en-US" w:eastAsia="ru-RU"/>
+        </w:rPr>
+        <w:t> to do some basic querying on our </w:t>
+      </w:r>
+      <w:r>
+        <w:rPr>
+          <w:rFonts w:ascii="Ubuntu Mono" w:eastAsia="Times New Roman" w:hAnsi="Ubuntu Mono" w:cs="Courier New"/>
+          <w:color w:val="15141F"/>
+          <w:shd w:val="clear" w:color="auto" w:fill="EAE9ED"/>
+          <w:lang w:val="en-US" w:eastAsia="ru-RU"/>
+        </w:rPr>
         <w:t>restaurants</w:t>
       </w:r>
       <w:r>
@@ -6544,7 +6885,18 @@
           <w:szCs w:val="27"/>
           <w:lang w:val="en-US" w:eastAsia="ru-RU"/>
         </w:rPr>
-        <w:t>You can use the </w:t>
+        <w:t xml:space="preserve">You can use </w:t>
+      </w:r>
+      <w:proofErr w:type="gramStart"/>
+      <w:r>
+        <w:rPr>
+          <w:rFonts w:ascii="Segoe UI" w:eastAsia="Times New Roman" w:hAnsi="Segoe UI" w:cs="Segoe UI"/>
+          <w:color w:val="10162F"/>
+          <w:sz w:val="27"/>
+          <w:szCs w:val="27"/>
+          <w:lang w:val="en-US" w:eastAsia="ru-RU"/>
+        </w:rPr>
+        <w:t>the </w:t>
       </w:r>
       <w:r>
         <w:rPr>
@@ -6553,18 +6905,9 @@
           <w:shd w:val="clear" w:color="auto" w:fill="EAE9ED"/>
           <w:lang w:val="en-US" w:eastAsia="ru-RU"/>
         </w:rPr>
-        <w:t>.find()</w:t>
-      </w:r>
-      <w:r>
-        <w:rPr>
-          <w:rFonts w:ascii="Segoe UI" w:eastAsia="Times New Roman" w:hAnsi="Segoe UI" w:cs="Segoe UI"/>
-          <w:color w:val="10162F"/>
-          <w:sz w:val="27"/>
-          <w:szCs w:val="27"/>
-          <w:lang w:val="en-US" w:eastAsia="ru-RU"/>
-        </w:rPr>
-        <w:t> method with the query </w:t>
-      </w:r>
+        <w:t>.find</w:t>
+      </w:r>
+      <w:proofErr w:type="gramEnd"/>
       <w:r>
         <w:rPr>
           <w:rFonts w:ascii="Ubuntu Mono" w:eastAsia="Times New Roman" w:hAnsi="Ubuntu Mono" w:cs="Courier New"/>
@@ -6572,6 +6915,25 @@
           <w:shd w:val="clear" w:color="auto" w:fill="EAE9ED"/>
           <w:lang w:val="en-US" w:eastAsia="ru-RU"/>
         </w:rPr>
+        <w:t>()</w:t>
+      </w:r>
+      <w:r>
+        <w:rPr>
+          <w:rFonts w:ascii="Segoe UI" w:eastAsia="Times New Roman" w:hAnsi="Segoe UI" w:cs="Segoe UI"/>
+          <w:color w:val="10162F"/>
+          <w:sz w:val="27"/>
+          <w:szCs w:val="27"/>
+          <w:lang w:val="en-US" w:eastAsia="ru-RU"/>
+        </w:rPr>
+        <w:t> method with the query </w:t>
+      </w:r>
+      <w:r>
+        <w:rPr>
+          <w:rFonts w:ascii="Ubuntu Mono" w:eastAsia="Times New Roman" w:hAnsi="Ubuntu Mono" w:cs="Courier New"/>
+          <w:color w:val="15141F"/>
+          <w:shd w:val="clear" w:color="auto" w:fill="EAE9ED"/>
+          <w:lang w:val="en-US" w:eastAsia="ru-RU"/>
+        </w:rPr>
         <w:t>{borough: "Brooklyn"}</w:t>
       </w:r>
       <w:r>
@@ -6816,7 +7178,18 @@
           <w:szCs w:val="27"/>
           <w:lang w:val="en-US" w:eastAsia="ru-RU"/>
         </w:rPr>
-        <w:t>You can use the </w:t>
+        <w:t xml:space="preserve">You can use </w:t>
+      </w:r>
+      <w:proofErr w:type="gramStart"/>
+      <w:r>
+        <w:rPr>
+          <w:rFonts w:ascii="Segoe UI" w:eastAsia="Times New Roman" w:hAnsi="Segoe UI" w:cs="Segoe UI"/>
+          <w:color w:val="10162F"/>
+          <w:sz w:val="27"/>
+          <w:szCs w:val="27"/>
+          <w:lang w:val="en-US" w:eastAsia="ru-RU"/>
+        </w:rPr>
+        <w:t>the </w:t>
       </w:r>
       <w:r>
         <w:rPr>
@@ -6825,7 +7198,17 @@
           <w:shd w:val="clear" w:color="auto" w:fill="EAE9ED"/>
           <w:lang w:val="en-US" w:eastAsia="ru-RU"/>
         </w:rPr>
-        <w:t>.find()</w:t>
+        <w:t>.find</w:t>
+      </w:r>
+      <w:proofErr w:type="gramEnd"/>
+      <w:r>
+        <w:rPr>
+          <w:rFonts w:ascii="Ubuntu Mono" w:eastAsia="Times New Roman" w:hAnsi="Ubuntu Mono" w:cs="Courier New"/>
+          <w:color w:val="15141F"/>
+          <w:shd w:val="clear" w:color="auto" w:fill="EAE9ED"/>
+          <w:lang w:val="en-US" w:eastAsia="ru-RU"/>
+        </w:rPr>
+        <w:t>()</w:t>
       </w:r>
       <w:r>
         <w:rPr>
@@ -7248,7 +7631,31 @@
           <w:szCs w:val="27"/>
           <w:lang w:val="en-US"/>
         </w:rPr>
-        <w:t xml:space="preserve">    { </w:t>
+        <w:t> </w:t>
+      </w:r>
+      <w:proofErr w:type="gramStart"/>
+      <w:r>
+        <w:rPr>
+          <w:rStyle w:val="mtk1"/>
+          <w:rFonts w:ascii="Ubuntu Mono" w:hAnsi="Ubuntu Mono"/>
+          <w:color w:val="FFFFFF"/>
+          <w:sz w:val="27"/>
+          <w:szCs w:val="27"/>
+          <w:lang w:val="en-US"/>
+        </w:rPr>
+        <w:t>   {</w:t>
+      </w:r>
+      <w:proofErr w:type="gramEnd"/>
+      <w:r>
+        <w:rPr>
+          <w:rStyle w:val="mtk1"/>
+          <w:rFonts w:ascii="Ubuntu Mono" w:hAnsi="Ubuntu Mono"/>
+          <w:color w:val="FFFFFF"/>
+          <w:sz w:val="27"/>
+          <w:szCs w:val="27"/>
+          <w:lang w:val="en-US"/>
+        </w:rPr>
+        <w:t xml:space="preserve"> </w:t>
       </w:r>
       <w:r>
         <w:rPr>
@@ -7698,7 +8105,31 @@
           <w:szCs w:val="27"/>
           <w:lang w:val="en-US"/>
         </w:rPr>
-        <w:t>db.&lt;collection&gt;.find(</w:t>
+        <w:t>db.&lt;collection</w:t>
+      </w:r>
+      <w:proofErr w:type="gramStart"/>
+      <w:r>
+        <w:rPr>
+          <w:rStyle w:val="mtk1"/>
+          <w:rFonts w:ascii="Ubuntu Mono" w:hAnsi="Ubuntu Mono"/>
+          <w:color w:val="FFFFFF"/>
+          <w:sz w:val="27"/>
+          <w:szCs w:val="27"/>
+          <w:lang w:val="en-US"/>
+        </w:rPr>
+        <w:t>&gt;.find</w:t>
+      </w:r>
+      <w:proofErr w:type="gramEnd"/>
+      <w:r>
+        <w:rPr>
+          <w:rStyle w:val="mtk1"/>
+          <w:rFonts w:ascii="Ubuntu Mono" w:hAnsi="Ubuntu Mono"/>
+          <w:color w:val="FFFFFF"/>
+          <w:sz w:val="27"/>
+          <w:szCs w:val="27"/>
+          <w:lang w:val="en-US"/>
+        </w:rPr>
+        <w:t>(</w:t>
       </w:r>
       <w:r>
         <w:rPr>
@@ -9472,6 +9903,7 @@
         </w:rPr>
       </w:pPr>
       <w:proofErr w:type="spellStart"/>
+      <w:proofErr w:type="gramStart"/>
       <w:r>
         <w:rPr>
           <w:rStyle w:val="mtk9"/>
@@ -9503,7 +9935,19 @@
           <w:szCs w:val="27"/>
           <w:lang w:val="en-US"/>
         </w:rPr>
-        <w:t>auto_makers</w:t>
+        <w:t>auto</w:t>
+      </w:r>
+      <w:proofErr w:type="gramEnd"/>
+      <w:r>
+        <w:rPr>
+          <w:rStyle w:val="mtk10"/>
+          <w:rFonts w:ascii="Ubuntu Mono" w:hAnsi="Ubuntu Mono"/>
+          <w:color w:val="83FFF5"/>
+          <w:sz w:val="27"/>
+          <w:szCs w:val="27"/>
+          <w:lang w:val="en-US"/>
+        </w:rPr>
+        <w:t>_makers</w:t>
       </w:r>
       <w:r>
         <w:rPr>
@@ -9822,7 +10266,31 @@
           <w:szCs w:val="27"/>
           <w:lang w:val="en-US"/>
         </w:rPr>
-        <w:t xml:space="preserve">    { </w:t>
+        <w:t> </w:t>
+      </w:r>
+      <w:proofErr w:type="gramStart"/>
+      <w:r>
+        <w:rPr>
+          <w:rStyle w:val="mtk1"/>
+          <w:rFonts w:ascii="Ubuntu Mono" w:hAnsi="Ubuntu Mono"/>
+          <w:color w:val="FFFFFF"/>
+          <w:sz w:val="27"/>
+          <w:szCs w:val="27"/>
+          <w:lang w:val="en-US"/>
+        </w:rPr>
+        <w:t>   {</w:t>
+      </w:r>
+      <w:proofErr w:type="gramEnd"/>
+      <w:r>
+        <w:rPr>
+          <w:rStyle w:val="mtk1"/>
+          <w:rFonts w:ascii="Ubuntu Mono" w:hAnsi="Ubuntu Mono"/>
+          <w:color w:val="FFFFFF"/>
+          <w:sz w:val="27"/>
+          <w:szCs w:val="27"/>
+          <w:lang w:val="en-US"/>
+        </w:rPr>
+        <w:t xml:space="preserve"> </w:t>
       </w:r>
       <w:r>
         <w:rPr>
@@ -10315,7 +10783,31 @@
           <w:szCs w:val="27"/>
           <w:lang w:val="en-US"/>
         </w:rPr>
-        <w:t>db.&lt;collection&gt;.find();</w:t>
+        <w:t>db.&lt;collection</w:t>
+      </w:r>
+      <w:proofErr w:type="gramStart"/>
+      <w:r>
+        <w:rPr>
+          <w:rStyle w:val="mtk1"/>
+          <w:rFonts w:ascii="Ubuntu Mono" w:hAnsi="Ubuntu Mono"/>
+          <w:color w:val="FFFFFF"/>
+          <w:sz w:val="27"/>
+          <w:szCs w:val="27"/>
+          <w:lang w:val="en-US"/>
+        </w:rPr>
+        <w:t>&gt;.find</w:t>
+      </w:r>
+      <w:proofErr w:type="gramEnd"/>
+      <w:r>
+        <w:rPr>
+          <w:rStyle w:val="mtk1"/>
+          <w:rFonts w:ascii="Ubuntu Mono" w:hAnsi="Ubuntu Mono"/>
+          <w:color w:val="FFFFFF"/>
+          <w:sz w:val="27"/>
+          <w:szCs w:val="27"/>
+          <w:lang w:val="en-US"/>
+        </w:rPr>
+        <w:t>();</w:t>
       </w:r>
     </w:p>
     <w:p>
@@ -10940,7 +11432,31 @@
           <w:szCs w:val="24"/>
           <w:lang w:val="en-US"/>
         </w:rPr>
-        <w:t>db.&lt;collection&gt;.find( { &lt;field&gt;: { $</w:t>
+        <w:t>db.&lt;collection</w:t>
+      </w:r>
+      <w:proofErr w:type="gramStart"/>
+      <w:r>
+        <w:rPr>
+          <w:rStyle w:val="mtk1"/>
+          <w:rFonts w:ascii="Ubuntu Mono" w:hAnsi="Ubuntu Mono"/>
+          <w:color w:val="FFFFFF"/>
+          <w:sz w:val="24"/>
+          <w:szCs w:val="24"/>
+          <w:lang w:val="en-US"/>
+        </w:rPr>
+        <w:t>&gt;.find</w:t>
+      </w:r>
+      <w:proofErr w:type="gramEnd"/>
+      <w:r>
+        <w:rPr>
+          <w:rStyle w:val="mtk1"/>
+          <w:rFonts w:ascii="Ubuntu Mono" w:hAnsi="Ubuntu Mono"/>
+          <w:color w:val="FFFFFF"/>
+          <w:sz w:val="24"/>
+          <w:szCs w:val="24"/>
+          <w:lang w:val="en-US"/>
+        </w:rPr>
+        <w:t>( { &lt;field&gt;: { $</w:t>
       </w:r>
       <w:proofErr w:type="spellStart"/>
       <w:r>
@@ -12037,6 +12553,7 @@
         </w:rPr>
       </w:pPr>
       <w:proofErr w:type="spellStart"/>
+      <w:proofErr w:type="gramStart"/>
       <w:r>
         <w:rPr>
           <w:rStyle w:val="mtk9"/>
@@ -12068,7 +12585,19 @@
           <w:szCs w:val="24"/>
           <w:lang w:val="en-US"/>
         </w:rPr>
-        <w:t>national_parks</w:t>
+        <w:t>national</w:t>
+      </w:r>
+      <w:proofErr w:type="gramEnd"/>
+      <w:r>
+        <w:rPr>
+          <w:rStyle w:val="mtk10"/>
+          <w:rFonts w:ascii="Ubuntu Mono" w:hAnsi="Ubuntu Mono"/>
+          <w:color w:val="83FFF5"/>
+          <w:sz w:val="24"/>
+          <w:szCs w:val="24"/>
+          <w:lang w:val="en-US"/>
+        </w:rPr>
+        <w:t>_parks</w:t>
       </w:r>
       <w:r>
         <w:rPr>
@@ -13173,6 +13702,7 @@
         </w:rPr>
       </w:pPr>
       <w:proofErr w:type="spellStart"/>
+      <w:proofErr w:type="gramStart"/>
       <w:r>
         <w:rPr>
           <w:rStyle w:val="mtk9"/>
@@ -13204,7 +13734,19 @@
           <w:szCs w:val="24"/>
           <w:lang w:val="en-US"/>
         </w:rPr>
-        <w:t>national_parks</w:t>
+        <w:t>national</w:t>
+      </w:r>
+      <w:proofErr w:type="gramEnd"/>
+      <w:r>
+        <w:rPr>
+          <w:rStyle w:val="mtk10"/>
+          <w:rFonts w:ascii="Ubuntu Mono" w:hAnsi="Ubuntu Mono"/>
+          <w:color w:val="83FFF5"/>
+          <w:sz w:val="24"/>
+          <w:szCs w:val="24"/>
+          <w:lang w:val="en-US"/>
+        </w:rPr>
+        <w:t>_parks</w:t>
       </w:r>
       <w:r>
         <w:rPr>
@@ -13946,7 +14488,18 @@
           <w:szCs w:val="26"/>
           <w:lang w:val="en-US"/>
         </w:rPr>
-        <w:t>You can use the </w:t>
+        <w:t xml:space="preserve">You can use </w:t>
+      </w:r>
+      <w:proofErr w:type="gramStart"/>
+      <w:r>
+        <w:rPr>
+          <w:rFonts w:ascii="Segoe UI" w:hAnsi="Segoe UI" w:cs="Segoe UI"/>
+          <w:color w:val="10162F"/>
+          <w:sz w:val="26"/>
+          <w:szCs w:val="26"/>
+          <w:lang w:val="en-US"/>
+        </w:rPr>
+        <w:t>the </w:t>
       </w:r>
       <w:r>
         <w:rPr>
@@ -13958,18 +14511,9 @@
           <w:shd w:val="clear" w:color="auto" w:fill="EAE9ED"/>
           <w:lang w:val="en-US"/>
         </w:rPr>
-        <w:t>.find()</w:t>
-      </w:r>
-      <w:r>
-        <w:rPr>
-          <w:rFonts w:ascii="Segoe UI" w:hAnsi="Segoe UI" w:cs="Segoe UI"/>
-          <w:color w:val="10162F"/>
-          <w:sz w:val="26"/>
-          <w:szCs w:val="26"/>
-          <w:lang w:val="en-US"/>
-        </w:rPr>
-        <w:t> method with the </w:t>
-      </w:r>
+        <w:t>.find</w:t>
+      </w:r>
+      <w:proofErr w:type="gramEnd"/>
       <w:r>
         <w:rPr>
           <w:rStyle w:val="HTML"/>
@@ -13980,9 +14524,18 @@
           <w:shd w:val="clear" w:color="auto" w:fill="EAE9ED"/>
           <w:lang w:val="en-US"/>
         </w:rPr>
-        <w:t>$</w:t>
-      </w:r>
-      <w:proofErr w:type="spellStart"/>
+        <w:t>()</w:t>
+      </w:r>
+      <w:r>
+        <w:rPr>
+          <w:rFonts w:ascii="Segoe UI" w:hAnsi="Segoe UI" w:cs="Segoe UI"/>
+          <w:color w:val="10162F"/>
+          <w:sz w:val="26"/>
+          <w:szCs w:val="26"/>
+          <w:lang w:val="en-US"/>
+        </w:rPr>
+        <w:t> method with the </w:t>
+      </w:r>
       <w:r>
         <w:rPr>
           <w:rStyle w:val="HTML"/>
@@ -13993,18 +14546,7 @@
           <w:shd w:val="clear" w:color="auto" w:fill="EAE9ED"/>
           <w:lang w:val="en-US"/>
         </w:rPr>
-        <w:t>gt</w:t>
-      </w:r>
-      <w:proofErr w:type="spellEnd"/>
-      <w:r>
-        <w:rPr>
-          <w:rFonts w:ascii="Segoe UI" w:hAnsi="Segoe UI" w:cs="Segoe UI"/>
-          <w:color w:val="10162F"/>
-          <w:sz w:val="26"/>
-          <w:szCs w:val="26"/>
-          <w:lang w:val="en-US"/>
-        </w:rPr>
-        <w:t> operator to find all the restaurants whose </w:t>
+        <w:t>$</w:t>
       </w:r>
       <w:proofErr w:type="spellStart"/>
       <w:r>
@@ -14017,7 +14559,7 @@
           <w:shd w:val="clear" w:color="auto" w:fill="EAE9ED"/>
           <w:lang w:val="en-US"/>
         </w:rPr>
-        <w:t>restaurant_id</w:t>
+        <w:t>gt</w:t>
       </w:r>
       <w:proofErr w:type="spellEnd"/>
       <w:r>
@@ -14028,8 +14570,9 @@
           <w:szCs w:val="26"/>
           <w:lang w:val="en-US"/>
         </w:rPr>
-        <w:t> is greater than </w:t>
-      </w:r>
+        <w:t> operator to find all the restaurants whose </w:t>
+      </w:r>
+      <w:proofErr w:type="spellStart"/>
       <w:r>
         <w:rPr>
           <w:rStyle w:val="HTML"/>
@@ -14040,6 +14583,29 @@
           <w:shd w:val="clear" w:color="auto" w:fill="EAE9ED"/>
           <w:lang w:val="en-US"/>
         </w:rPr>
+        <w:t>restaurant_id</w:t>
+      </w:r>
+      <w:proofErr w:type="spellEnd"/>
+      <w:r>
+        <w:rPr>
+          <w:rFonts w:ascii="Segoe UI" w:hAnsi="Segoe UI" w:cs="Segoe UI"/>
+          <w:color w:val="10162F"/>
+          <w:sz w:val="26"/>
+          <w:szCs w:val="26"/>
+          <w:lang w:val="en-US"/>
+        </w:rPr>
+        <w:t> is greater than </w:t>
+      </w:r>
+      <w:r>
+        <w:rPr>
+          <w:rStyle w:val="HTML"/>
+          <w:rFonts w:ascii="Ubuntu Mono" w:hAnsi="Ubuntu Mono"/>
+          <w:color w:val="15141F"/>
+          <w:sz w:val="21"/>
+          <w:szCs w:val="21"/>
+          <w:shd w:val="clear" w:color="auto" w:fill="EAE9ED"/>
+          <w:lang w:val="en-US"/>
+        </w:rPr>
         <w:t>"50000000"</w:t>
       </w:r>
       <w:r>
@@ -14085,9 +14651,9 @@
           <w:shd w:val="clear" w:color="auto" w:fill="211E2F"/>
           <w:lang w:val="en-US"/>
         </w:rPr>
-        <w:t>db.&lt;collection&gt;.find({ &lt;field&gt;: { $</w:t>
-      </w:r>
-      <w:proofErr w:type="spellStart"/>
+        <w:t>db.&lt;collection</w:t>
+      </w:r>
+      <w:proofErr w:type="gramStart"/>
       <w:r>
         <w:rPr>
           <w:rStyle w:val="mtk1"/>
@@ -14098,9 +14664,9 @@
           <w:shd w:val="clear" w:color="auto" w:fill="211E2F"/>
           <w:lang w:val="en-US"/>
         </w:rPr>
-        <w:t>gt</w:t>
-      </w:r>
-      <w:proofErr w:type="spellEnd"/>
+        <w:t>&gt;.find</w:t>
+      </w:r>
+      <w:proofErr w:type="gramEnd"/>
       <w:r>
         <w:rPr>
           <w:rStyle w:val="mtk1"/>
@@ -14111,6 +14677,32 @@
           <w:shd w:val="clear" w:color="auto" w:fill="211E2F"/>
           <w:lang w:val="en-US"/>
         </w:rPr>
+        <w:t>({ &lt;field&gt;: { $</w:t>
+      </w:r>
+      <w:proofErr w:type="spellStart"/>
+      <w:r>
+        <w:rPr>
+          <w:rStyle w:val="mtk1"/>
+          <w:rFonts w:ascii="Ubuntu Mono" w:hAnsi="Ubuntu Mono"/>
+          <w:color w:val="FFFFFF"/>
+          <w:sz w:val="21"/>
+          <w:szCs w:val="21"/>
+          <w:shd w:val="clear" w:color="auto" w:fill="211E2F"/>
+          <w:lang w:val="en-US"/>
+        </w:rPr>
+        <w:t>gt</w:t>
+      </w:r>
+      <w:proofErr w:type="spellEnd"/>
+      <w:r>
+        <w:rPr>
+          <w:rStyle w:val="mtk1"/>
+          <w:rFonts w:ascii="Ubuntu Mono" w:hAnsi="Ubuntu Mono"/>
+          <w:color w:val="FFFFFF"/>
+          <w:sz w:val="21"/>
+          <w:szCs w:val="21"/>
+          <w:shd w:val="clear" w:color="auto" w:fill="211E2F"/>
+          <w:lang w:val="en-US"/>
+        </w:rPr>
         <w:t>: &lt;value&gt; } })</w:t>
       </w:r>
     </w:p>
@@ -14193,7 +14785,18 @@
           <w:szCs w:val="27"/>
           <w:lang w:val="en-US" w:eastAsia="ru-RU"/>
         </w:rPr>
-        <w:t> field. You can query the embedded field using the </w:t>
+        <w:t xml:space="preserve"> field. You can query the embedded field using </w:t>
+      </w:r>
+      <w:proofErr w:type="gramStart"/>
+      <w:r>
+        <w:rPr>
+          <w:rFonts w:ascii="Segoe UI" w:eastAsia="Times New Roman" w:hAnsi="Segoe UI" w:cs="Segoe UI"/>
+          <w:color w:val="10162F"/>
+          <w:sz w:val="27"/>
+          <w:szCs w:val="27"/>
+          <w:lang w:val="en-US" w:eastAsia="ru-RU"/>
+        </w:rPr>
+        <w:t>the </w:t>
       </w:r>
       <w:r>
         <w:rPr>
@@ -14202,7 +14805,17 @@
           <w:shd w:val="clear" w:color="auto" w:fill="EAE9ED"/>
           <w:lang w:val="en-US" w:eastAsia="ru-RU"/>
         </w:rPr>
-        <w:t>.find()</w:t>
+        <w:t>.find</w:t>
+      </w:r>
+      <w:proofErr w:type="gramEnd"/>
+      <w:r>
+        <w:rPr>
+          <w:rFonts w:ascii="Ubuntu Mono" w:eastAsia="Times New Roman" w:hAnsi="Ubuntu Mono" w:cs="Courier New"/>
+          <w:color w:val="15141F"/>
+          <w:shd w:val="clear" w:color="auto" w:fill="EAE9ED"/>
+          <w:lang w:val="en-US" w:eastAsia="ru-RU"/>
+        </w:rPr>
+        <w:t>()</w:t>
       </w:r>
       <w:r>
         <w:rPr>
@@ -14283,7 +14896,29 @@
           <w:szCs w:val="27"/>
           <w:lang w:val="en-US" w:eastAsia="ru-RU"/>
         </w:rPr>
-        <w:t>db.&lt;collection&gt;.find({"&lt;</w:t>
+        <w:t>db.&lt;collection</w:t>
+      </w:r>
+      <w:proofErr w:type="gramStart"/>
+      <w:r>
+        <w:rPr>
+          <w:rFonts w:ascii="Ubuntu Mono" w:eastAsia="Times New Roman" w:hAnsi="Ubuntu Mono" w:cs="Courier New"/>
+          <w:color w:val="FFFFFF"/>
+          <w:sz w:val="27"/>
+          <w:szCs w:val="27"/>
+          <w:lang w:val="en-US" w:eastAsia="ru-RU"/>
+        </w:rPr>
+        <w:t>&gt;.find</w:t>
+      </w:r>
+      <w:proofErr w:type="gramEnd"/>
+      <w:r>
+        <w:rPr>
+          <w:rFonts w:ascii="Ubuntu Mono" w:eastAsia="Times New Roman" w:hAnsi="Ubuntu Mono" w:cs="Courier New"/>
+          <w:color w:val="FFFFFF"/>
+          <w:sz w:val="27"/>
+          <w:szCs w:val="27"/>
+          <w:lang w:val="en-US" w:eastAsia="ru-RU"/>
+        </w:rPr>
+        <w:t>({"&lt;</w:t>
       </w:r>
       <w:proofErr w:type="spellStart"/>
       <w:r>
@@ -14384,6 +15019,9 @@
     </w:p>
     <w:p>
       <w:pPr>
+        <w:pBdr>
+          <w:bottom w:val="single" w:sz="12" w:space="1" w:color="auto"/>
+        </w:pBdr>
         <w:jc w:val="center"/>
         <w:rPr>
           <w:b/>
@@ -14457,14 +15095,4424 @@
           <w:lang w:val="en-US"/>
         </w:rPr>
       </w:pPr>
-      <w:r>
+    </w:p>
+    <w:p>
+      <w:pPr>
+        <w:jc w:val="both"/>
         <w:rPr>
           <w:b/>
           <w:bCs/>
           <w:lang w:val="en-US"/>
         </w:rPr>
-        <w:t>_____________________________________________________________________________________</w:t>
-      </w:r>
+      </w:pPr>
+    </w:p>
+    <w:p>
+      <w:pPr>
+        <w:jc w:val="both"/>
+        <w:rPr>
+          <w:b/>
+          <w:bCs/>
+          <w:lang w:val="en-US"/>
+        </w:rPr>
+      </w:pPr>
+    </w:p>
+    <w:p>
+      <w:pPr>
+        <w:jc w:val="both"/>
+        <w:rPr>
+          <w:b/>
+          <w:bCs/>
+          <w:lang w:val="en-US"/>
+        </w:rPr>
+      </w:pPr>
+    </w:p>
+    <w:p>
+      <w:pPr>
+        <w:spacing w:after="0" w:line="240" w:lineRule="auto"/>
+        <w:rPr>
+          <w:rFonts w:ascii="Segoe UI" w:eastAsia="Times New Roman" w:hAnsi="Segoe UI" w:cs="Segoe UI"/>
+          <w:color w:val="10162F"/>
+          <w:sz w:val="27"/>
+          <w:szCs w:val="27"/>
+          <w:lang w:val="en-US" w:eastAsia="ru-RU"/>
+        </w:rPr>
+      </w:pPr>
+      <w:r>
+        <w:rPr>
+          <w:rFonts w:ascii="Segoe UI" w:eastAsia="Times New Roman" w:hAnsi="Segoe UI" w:cs="Segoe UI"/>
+          <w:b/>
+          <w:bCs/>
+          <w:color w:val="10162F"/>
+          <w:sz w:val="27"/>
+          <w:szCs w:val="27"/>
+          <w:lang w:val="en-US" w:eastAsia="ru-RU"/>
+        </w:rPr>
+        <w:lastRenderedPageBreak/>
+        <w:t>Sorting Documents</w:t>
+      </w:r>
+    </w:p>
+    <w:p>
+      <w:pPr>
+        <w:spacing w:after="100" w:afterAutospacing="1" w:line="240" w:lineRule="auto"/>
+        <w:rPr>
+          <w:rFonts w:ascii="Segoe UI" w:eastAsia="Times New Roman" w:hAnsi="Segoe UI" w:cs="Segoe UI"/>
+          <w:color w:val="10162F"/>
+          <w:sz w:val="27"/>
+          <w:szCs w:val="27"/>
+          <w:lang w:val="en-US" w:eastAsia="ru-RU"/>
+        </w:rPr>
+      </w:pPr>
+      <w:r>
+        <w:rPr>
+          <w:rFonts w:ascii="Segoe UI" w:eastAsia="Times New Roman" w:hAnsi="Segoe UI" w:cs="Segoe UI"/>
+          <w:color w:val="10162F"/>
+          <w:sz w:val="27"/>
+          <w:szCs w:val="27"/>
+          <w:lang w:val="en-US" w:eastAsia="ru-RU"/>
+        </w:rPr>
+        <w:t>When working with a MongoDB collection, there will likely be instances when we want to sort our query results by a particular field or set of fields. Conveniently, MongoDB allows us to sort our query results before they are returned to us.</w:t>
+      </w:r>
+    </w:p>
+    <w:p>
+      <w:pPr>
+        <w:spacing w:after="100" w:afterAutospacing="1" w:line="240" w:lineRule="auto"/>
+        <w:rPr>
+          <w:rFonts w:ascii="Segoe UI" w:eastAsia="Times New Roman" w:hAnsi="Segoe UI" w:cs="Segoe UI"/>
+          <w:color w:val="10162F"/>
+          <w:sz w:val="27"/>
+          <w:szCs w:val="27"/>
+          <w:lang w:val="en-US" w:eastAsia="ru-RU"/>
+        </w:rPr>
+      </w:pPr>
+      <w:r>
+        <w:rPr>
+          <w:rFonts w:ascii="Segoe UI" w:eastAsia="Times New Roman" w:hAnsi="Segoe UI" w:cs="Segoe UI"/>
+          <w:color w:val="10162F"/>
+          <w:sz w:val="27"/>
+          <w:szCs w:val="27"/>
+          <w:lang w:val="en-US" w:eastAsia="ru-RU"/>
+        </w:rPr>
+        <w:t>To sort our documents, we must append the </w:t>
+      </w:r>
+      <w:hyperlink r:id="rId25" w:tgtFrame="_blank" w:history="1">
+        <w:r>
+          <w:rPr>
+            <w:rFonts w:ascii="Ubuntu Mono" w:eastAsia="Times New Roman" w:hAnsi="Ubuntu Mono" w:cs="Courier New"/>
+            <w:color w:val="15141F"/>
+            <w:u w:val="single"/>
+            <w:bdr w:val="none" w:sz="0" w:space="0" w:color="auto" w:frame="1"/>
+            <w:shd w:val="clear" w:color="auto" w:fill="EAE9ED"/>
+            <w:lang w:val="en-US" w:eastAsia="ru-RU"/>
+          </w:rPr>
+          <w:t>.sort()</w:t>
+        </w:r>
+      </w:hyperlink>
+      <w:r>
+        <w:rPr>
+          <w:rFonts w:ascii="Segoe UI" w:eastAsia="Times New Roman" w:hAnsi="Segoe UI" w:cs="Segoe UI"/>
+          <w:color w:val="10162F"/>
+          <w:sz w:val="27"/>
+          <w:szCs w:val="27"/>
+          <w:lang w:val="en-US" w:eastAsia="ru-RU"/>
+        </w:rPr>
+        <w:t xml:space="preserve"> method to our query. </w:t>
+      </w:r>
+      <w:proofErr w:type="gramStart"/>
+      <w:r>
+        <w:rPr>
+          <w:rFonts w:ascii="Segoe UI" w:eastAsia="Times New Roman" w:hAnsi="Segoe UI" w:cs="Segoe UI"/>
+          <w:color w:val="10162F"/>
+          <w:sz w:val="27"/>
+          <w:szCs w:val="27"/>
+          <w:lang w:val="en-US" w:eastAsia="ru-RU"/>
+        </w:rPr>
+        <w:t>The </w:t>
+      </w:r>
+      <w:r>
+        <w:rPr>
+          <w:rFonts w:ascii="Ubuntu Mono" w:eastAsia="Times New Roman" w:hAnsi="Ubuntu Mono" w:cs="Courier New"/>
+          <w:color w:val="15141F"/>
+          <w:shd w:val="clear" w:color="auto" w:fill="EAE9ED"/>
+          <w:lang w:val="en-US" w:eastAsia="ru-RU"/>
+        </w:rPr>
+        <w:t>.sort</w:t>
+      </w:r>
+      <w:proofErr w:type="gramEnd"/>
+      <w:r>
+        <w:rPr>
+          <w:rFonts w:ascii="Ubuntu Mono" w:eastAsia="Times New Roman" w:hAnsi="Ubuntu Mono" w:cs="Courier New"/>
+          <w:color w:val="15141F"/>
+          <w:shd w:val="clear" w:color="auto" w:fill="EAE9ED"/>
+          <w:lang w:val="en-US" w:eastAsia="ru-RU"/>
+        </w:rPr>
+        <w:t>()</w:t>
+      </w:r>
+      <w:r>
+        <w:rPr>
+          <w:rFonts w:ascii="Segoe UI" w:eastAsia="Times New Roman" w:hAnsi="Segoe UI" w:cs="Segoe UI"/>
+          <w:color w:val="10162F"/>
+          <w:sz w:val="27"/>
+          <w:szCs w:val="27"/>
+          <w:lang w:val="en-US" w:eastAsia="ru-RU"/>
+        </w:rPr>
+        <w:t> method takes one argument, a document specifying the fields we want to sort by, where their respective value is the sort order.</w:t>
+      </w:r>
+    </w:p>
+    <w:p>
+      <w:pPr>
+        <w:spacing w:after="100" w:afterAutospacing="1" w:line="240" w:lineRule="auto"/>
+        <w:rPr>
+          <w:rFonts w:ascii="Segoe UI" w:eastAsia="Times New Roman" w:hAnsi="Segoe UI" w:cs="Segoe UI"/>
+          <w:color w:val="10162F"/>
+          <w:sz w:val="27"/>
+          <w:szCs w:val="27"/>
+          <w:lang w:val="en-US" w:eastAsia="ru-RU"/>
+        </w:rPr>
+      </w:pPr>
+      <w:r>
+        <w:rPr>
+          <w:rFonts w:ascii="Segoe UI" w:eastAsia="Times New Roman" w:hAnsi="Segoe UI" w:cs="Segoe UI"/>
+          <w:color w:val="10162F"/>
+          <w:sz w:val="27"/>
+          <w:szCs w:val="27"/>
+          <w:lang w:val="en-US" w:eastAsia="ru-RU"/>
+        </w:rPr>
+        <w:t>Take a look at the syntax for sorting a query below:</w:t>
+      </w:r>
+    </w:p>
+    <w:p>
+      <w:pPr>
+        <w:shd w:val="clear" w:color="auto" w:fill="211E2F"/>
+        <w:tabs>
+          <w:tab w:val="left" w:pos="916"/>
+          <w:tab w:val="left" w:pos="1832"/>
+          <w:tab w:val="left" w:pos="2748"/>
+          <w:tab w:val="left" w:pos="3664"/>
+          <w:tab w:val="left" w:pos="4580"/>
+          <w:tab w:val="left" w:pos="5496"/>
+          <w:tab w:val="left" w:pos="6412"/>
+          <w:tab w:val="left" w:pos="7328"/>
+          <w:tab w:val="left" w:pos="8244"/>
+          <w:tab w:val="left" w:pos="9160"/>
+          <w:tab w:val="left" w:pos="10076"/>
+          <w:tab w:val="left" w:pos="10992"/>
+          <w:tab w:val="left" w:pos="11908"/>
+          <w:tab w:val="left" w:pos="12824"/>
+          <w:tab w:val="left" w:pos="13740"/>
+          <w:tab w:val="left" w:pos="14656"/>
+        </w:tabs>
+        <w:spacing w:after="0" w:line="240" w:lineRule="auto"/>
+        <w:rPr>
+          <w:rFonts w:ascii="Ubuntu Mono" w:eastAsia="Times New Roman" w:hAnsi="Ubuntu Mono" w:cs="Courier New"/>
+          <w:color w:val="939598"/>
+          <w:sz w:val="27"/>
+          <w:szCs w:val="27"/>
+          <w:lang w:val="en-US" w:eastAsia="ru-RU"/>
+        </w:rPr>
+      </w:pPr>
+      <w:r>
+        <w:rPr>
+          <w:rFonts w:ascii="Ubuntu Mono" w:eastAsia="Times New Roman" w:hAnsi="Ubuntu Mono" w:cs="Courier New"/>
+          <w:color w:val="FFFFFF"/>
+          <w:sz w:val="27"/>
+          <w:szCs w:val="27"/>
+          <w:lang w:val="en-US" w:eastAsia="ru-RU"/>
+        </w:rPr>
+        <w:t>db.&lt;collection</w:t>
+      </w:r>
+      <w:proofErr w:type="gramStart"/>
+      <w:r>
+        <w:rPr>
+          <w:rFonts w:ascii="Ubuntu Mono" w:eastAsia="Times New Roman" w:hAnsi="Ubuntu Mono" w:cs="Courier New"/>
+          <w:color w:val="FFFFFF"/>
+          <w:sz w:val="27"/>
+          <w:szCs w:val="27"/>
+          <w:lang w:val="en-US" w:eastAsia="ru-RU"/>
+        </w:rPr>
+        <w:t>&gt;.find</w:t>
+      </w:r>
+      <w:proofErr w:type="gramEnd"/>
+      <w:r>
+        <w:rPr>
+          <w:rFonts w:ascii="Ubuntu Mono" w:eastAsia="Times New Roman" w:hAnsi="Ubuntu Mono" w:cs="Courier New"/>
+          <w:color w:val="FFFFFF"/>
+          <w:sz w:val="27"/>
+          <w:szCs w:val="27"/>
+          <w:lang w:val="en-US" w:eastAsia="ru-RU"/>
+        </w:rPr>
+        <w:t>().sort(</w:t>
+      </w:r>
+      <w:r>
+        <w:rPr>
+          <w:rFonts w:ascii="Ubuntu Mono" w:eastAsia="Times New Roman" w:hAnsi="Ubuntu Mono" w:cs="Courier New"/>
+          <w:color w:val="939598"/>
+          <w:sz w:val="27"/>
+          <w:szCs w:val="27"/>
+          <w:lang w:val="en-US" w:eastAsia="ru-RU"/>
+        </w:rPr>
+        <w:br/>
+      </w:r>
+      <w:r>
+        <w:rPr>
+          <w:rFonts w:ascii="Ubuntu Mono" w:eastAsia="Times New Roman" w:hAnsi="Ubuntu Mono" w:cs="Courier New"/>
+          <w:color w:val="FFFFFF"/>
+          <w:sz w:val="27"/>
+          <w:szCs w:val="27"/>
+          <w:lang w:val="en-US" w:eastAsia="ru-RU"/>
+        </w:rPr>
+        <w:t>  {</w:t>
+      </w:r>
+      <w:r>
+        <w:rPr>
+          <w:rFonts w:ascii="Ubuntu Mono" w:eastAsia="Times New Roman" w:hAnsi="Ubuntu Mono" w:cs="Courier New"/>
+          <w:color w:val="939598"/>
+          <w:sz w:val="27"/>
+          <w:szCs w:val="27"/>
+          <w:lang w:val="en-US" w:eastAsia="ru-RU"/>
+        </w:rPr>
+        <w:br/>
+      </w:r>
+      <w:r>
+        <w:rPr>
+          <w:rFonts w:ascii="Ubuntu Mono" w:eastAsia="Times New Roman" w:hAnsi="Ubuntu Mono" w:cs="Courier New"/>
+          <w:color w:val="FFFFFF"/>
+          <w:sz w:val="27"/>
+          <w:szCs w:val="27"/>
+          <w:lang w:val="en-US" w:eastAsia="ru-RU"/>
+        </w:rPr>
+        <w:t>    &lt;field&gt;: &lt;value&gt;,</w:t>
+      </w:r>
+      <w:r>
+        <w:rPr>
+          <w:rFonts w:ascii="Ubuntu Mono" w:eastAsia="Times New Roman" w:hAnsi="Ubuntu Mono" w:cs="Courier New"/>
+          <w:color w:val="939598"/>
+          <w:sz w:val="27"/>
+          <w:szCs w:val="27"/>
+          <w:lang w:val="en-US" w:eastAsia="ru-RU"/>
+        </w:rPr>
+        <w:br/>
+      </w:r>
+      <w:r>
+        <w:rPr>
+          <w:rFonts w:ascii="Ubuntu Mono" w:eastAsia="Times New Roman" w:hAnsi="Ubuntu Mono" w:cs="Courier New"/>
+          <w:color w:val="FFFFFF"/>
+          <w:sz w:val="27"/>
+          <w:szCs w:val="27"/>
+          <w:lang w:val="en-US" w:eastAsia="ru-RU"/>
+        </w:rPr>
+        <w:t>    &lt;</w:t>
+      </w:r>
+      <w:proofErr w:type="spellStart"/>
+      <w:r>
+        <w:rPr>
+          <w:rFonts w:ascii="Ubuntu Mono" w:eastAsia="Times New Roman" w:hAnsi="Ubuntu Mono" w:cs="Courier New"/>
+          <w:color w:val="FFFFFF"/>
+          <w:sz w:val="27"/>
+          <w:szCs w:val="27"/>
+          <w:lang w:val="en-US" w:eastAsia="ru-RU"/>
+        </w:rPr>
+        <w:t>second_field</w:t>
+      </w:r>
+      <w:proofErr w:type="spellEnd"/>
+      <w:r>
+        <w:rPr>
+          <w:rFonts w:ascii="Ubuntu Mono" w:eastAsia="Times New Roman" w:hAnsi="Ubuntu Mono" w:cs="Courier New"/>
+          <w:color w:val="FFFFFF"/>
+          <w:sz w:val="27"/>
+          <w:szCs w:val="27"/>
+          <w:lang w:val="en-US" w:eastAsia="ru-RU"/>
+        </w:rPr>
+        <w:t>&gt;: &lt;value&gt;,</w:t>
+      </w:r>
+      <w:r>
+        <w:rPr>
+          <w:rFonts w:ascii="Ubuntu Mono" w:eastAsia="Times New Roman" w:hAnsi="Ubuntu Mono" w:cs="Courier New"/>
+          <w:color w:val="939598"/>
+          <w:sz w:val="27"/>
+          <w:szCs w:val="27"/>
+          <w:lang w:val="en-US" w:eastAsia="ru-RU"/>
+        </w:rPr>
+        <w:br/>
+      </w:r>
+      <w:r>
+        <w:rPr>
+          <w:rFonts w:ascii="Ubuntu Mono" w:eastAsia="Times New Roman" w:hAnsi="Ubuntu Mono" w:cs="Courier New"/>
+          <w:color w:val="FFFFFF"/>
+          <w:sz w:val="27"/>
+          <w:szCs w:val="27"/>
+          <w:lang w:val="en-US" w:eastAsia="ru-RU"/>
+        </w:rPr>
+        <w:t>    …</w:t>
+      </w:r>
+      <w:r>
+        <w:rPr>
+          <w:rFonts w:ascii="Ubuntu Mono" w:eastAsia="Times New Roman" w:hAnsi="Ubuntu Mono" w:cs="Courier New"/>
+          <w:color w:val="939598"/>
+          <w:sz w:val="27"/>
+          <w:szCs w:val="27"/>
+          <w:lang w:val="en-US" w:eastAsia="ru-RU"/>
+        </w:rPr>
+        <w:br/>
+      </w:r>
+      <w:r>
+        <w:rPr>
+          <w:rFonts w:ascii="Ubuntu Mono" w:eastAsia="Times New Roman" w:hAnsi="Ubuntu Mono" w:cs="Courier New"/>
+          <w:color w:val="FFFFFF"/>
+          <w:sz w:val="27"/>
+          <w:szCs w:val="27"/>
+          <w:lang w:val="en-US" w:eastAsia="ru-RU"/>
+        </w:rPr>
+        <w:t>  }</w:t>
+      </w:r>
+      <w:r>
+        <w:rPr>
+          <w:rFonts w:ascii="Ubuntu Mono" w:eastAsia="Times New Roman" w:hAnsi="Ubuntu Mono" w:cs="Courier New"/>
+          <w:color w:val="939598"/>
+          <w:sz w:val="27"/>
+          <w:szCs w:val="27"/>
+          <w:lang w:val="en-US" w:eastAsia="ru-RU"/>
+        </w:rPr>
+        <w:br/>
+      </w:r>
+      <w:r>
+        <w:rPr>
+          <w:rFonts w:ascii="Ubuntu Mono" w:eastAsia="Times New Roman" w:hAnsi="Ubuntu Mono" w:cs="Courier New"/>
+          <w:color w:val="FFFFFF"/>
+          <w:sz w:val="27"/>
+          <w:szCs w:val="27"/>
+          <w:lang w:val="en-US" w:eastAsia="ru-RU"/>
+        </w:rPr>
+        <w:t>)</w:t>
+      </w:r>
+    </w:p>
+    <w:p>
+      <w:pPr>
+        <w:spacing w:after="100" w:afterAutospacing="1" w:line="240" w:lineRule="auto"/>
+        <w:rPr>
+          <w:rFonts w:ascii="Segoe UI" w:eastAsia="Times New Roman" w:hAnsi="Segoe UI" w:cs="Segoe UI"/>
+          <w:color w:val="10162F"/>
+          <w:sz w:val="27"/>
+          <w:szCs w:val="27"/>
+          <w:lang w:val="en-US" w:eastAsia="ru-RU"/>
+        </w:rPr>
+      </w:pPr>
+      <w:r>
+        <w:rPr>
+          <w:rFonts w:ascii="Segoe UI" w:eastAsia="Times New Roman" w:hAnsi="Segoe UI" w:cs="Segoe UI"/>
+          <w:color w:val="10162F"/>
+          <w:sz w:val="27"/>
+          <w:szCs w:val="27"/>
+          <w:lang w:val="en-US" w:eastAsia="ru-RU"/>
+        </w:rPr>
+        <w:t>There are two values we can provide for the fields: </w:t>
+      </w:r>
+      <w:r>
+        <w:rPr>
+          <w:rFonts w:ascii="Ubuntu Mono" w:eastAsia="Times New Roman" w:hAnsi="Ubuntu Mono" w:cs="Courier New"/>
+          <w:color w:val="15141F"/>
+          <w:shd w:val="clear" w:color="auto" w:fill="EAE9ED"/>
+          <w:lang w:val="en-US" w:eastAsia="ru-RU"/>
+        </w:rPr>
+        <w:t>1</w:t>
+      </w:r>
+      <w:r>
+        <w:rPr>
+          <w:rFonts w:ascii="Segoe UI" w:eastAsia="Times New Roman" w:hAnsi="Segoe UI" w:cs="Segoe UI"/>
+          <w:color w:val="10162F"/>
+          <w:sz w:val="27"/>
+          <w:szCs w:val="27"/>
+          <w:lang w:val="en-US" w:eastAsia="ru-RU"/>
+        </w:rPr>
+        <w:t> or </w:t>
+      </w:r>
+      <w:r>
+        <w:rPr>
+          <w:rFonts w:ascii="Ubuntu Mono" w:eastAsia="Times New Roman" w:hAnsi="Ubuntu Mono" w:cs="Courier New"/>
+          <w:color w:val="15141F"/>
+          <w:shd w:val="clear" w:color="auto" w:fill="EAE9ED"/>
+          <w:lang w:val="en-US" w:eastAsia="ru-RU"/>
+        </w:rPr>
+        <w:t>-1</w:t>
+      </w:r>
+      <w:r>
+        <w:rPr>
+          <w:rFonts w:ascii="Segoe UI" w:eastAsia="Times New Roman" w:hAnsi="Segoe UI" w:cs="Segoe UI"/>
+          <w:color w:val="10162F"/>
+          <w:sz w:val="27"/>
+          <w:szCs w:val="27"/>
+          <w:lang w:val="en-US" w:eastAsia="ru-RU"/>
+        </w:rPr>
+        <w:t>. Specifying a value of </w:t>
+      </w:r>
+      <w:r>
+        <w:rPr>
+          <w:rFonts w:ascii="Ubuntu Mono" w:eastAsia="Times New Roman" w:hAnsi="Ubuntu Mono" w:cs="Courier New"/>
+          <w:color w:val="15141F"/>
+          <w:shd w:val="clear" w:color="auto" w:fill="EAE9ED"/>
+          <w:lang w:val="en-US" w:eastAsia="ru-RU"/>
+        </w:rPr>
+        <w:t>1</w:t>
+      </w:r>
+      <w:r>
+        <w:rPr>
+          <w:rFonts w:ascii="Segoe UI" w:eastAsia="Times New Roman" w:hAnsi="Segoe UI" w:cs="Segoe UI"/>
+          <w:color w:val="10162F"/>
+          <w:sz w:val="27"/>
+          <w:szCs w:val="27"/>
+          <w:lang w:val="en-US" w:eastAsia="ru-RU"/>
+        </w:rPr>
+        <w:t> sorts the field in ascending order, and </w:t>
+      </w:r>
+      <w:r>
+        <w:rPr>
+          <w:rFonts w:ascii="Ubuntu Mono" w:eastAsia="Times New Roman" w:hAnsi="Ubuntu Mono" w:cs="Courier New"/>
+          <w:color w:val="15141F"/>
+          <w:shd w:val="clear" w:color="auto" w:fill="EAE9ED"/>
+          <w:lang w:val="en-US" w:eastAsia="ru-RU"/>
+        </w:rPr>
+        <w:t>-1</w:t>
+      </w:r>
+      <w:r>
+        <w:rPr>
+          <w:rFonts w:ascii="Segoe UI" w:eastAsia="Times New Roman" w:hAnsi="Segoe UI" w:cs="Segoe UI"/>
+          <w:color w:val="10162F"/>
+          <w:sz w:val="27"/>
+          <w:szCs w:val="27"/>
+          <w:lang w:val="en-US" w:eastAsia="ru-RU"/>
+        </w:rPr>
+        <w:t> sorts in descending order. For datetime and string values, a value of </w:t>
+      </w:r>
+      <w:r>
+        <w:rPr>
+          <w:rFonts w:ascii="Ubuntu Mono" w:eastAsia="Times New Roman" w:hAnsi="Ubuntu Mono" w:cs="Courier New"/>
+          <w:color w:val="15141F"/>
+          <w:shd w:val="clear" w:color="auto" w:fill="EAE9ED"/>
+          <w:lang w:val="en-US" w:eastAsia="ru-RU"/>
+        </w:rPr>
+        <w:t>1</w:t>
+      </w:r>
+      <w:r>
+        <w:rPr>
+          <w:rFonts w:ascii="Segoe UI" w:eastAsia="Times New Roman" w:hAnsi="Segoe UI" w:cs="Segoe UI"/>
+          <w:color w:val="10162F"/>
+          <w:sz w:val="27"/>
+          <w:szCs w:val="27"/>
+          <w:lang w:val="en-US" w:eastAsia="ru-RU"/>
+        </w:rPr>
+        <w:t> would sort the fields, and their corresponding documents, in chronological and alphabetical order, respectively, while </w:t>
+      </w:r>
+      <w:r>
+        <w:rPr>
+          <w:rFonts w:ascii="Ubuntu Mono" w:eastAsia="Times New Roman" w:hAnsi="Ubuntu Mono" w:cs="Courier New"/>
+          <w:color w:val="15141F"/>
+          <w:shd w:val="clear" w:color="auto" w:fill="EAE9ED"/>
+          <w:lang w:val="en-US" w:eastAsia="ru-RU"/>
+        </w:rPr>
+        <w:t>-1</w:t>
+      </w:r>
+      <w:r>
+        <w:rPr>
+          <w:rFonts w:ascii="Segoe UI" w:eastAsia="Times New Roman" w:hAnsi="Segoe UI" w:cs="Segoe UI"/>
+          <w:color w:val="10162F"/>
+          <w:sz w:val="27"/>
+          <w:szCs w:val="27"/>
+          <w:lang w:val="en-US" w:eastAsia="ru-RU"/>
+        </w:rPr>
+        <w:t> would sort those fields in the reverse order.</w:t>
+      </w:r>
+    </w:p>
+    <w:p>
+      <w:pPr>
+        <w:spacing w:after="100" w:afterAutospacing="1" w:line="240" w:lineRule="auto"/>
+        <w:rPr>
+          <w:rFonts w:ascii="Segoe UI" w:eastAsia="Times New Roman" w:hAnsi="Segoe UI" w:cs="Segoe UI"/>
+          <w:color w:val="10162F"/>
+          <w:sz w:val="27"/>
+          <w:szCs w:val="27"/>
+          <w:lang w:val="en-US" w:eastAsia="ru-RU"/>
+        </w:rPr>
+      </w:pPr>
+      <w:r>
+        <w:rPr>
+          <w:rFonts w:ascii="Segoe UI" w:eastAsia="Times New Roman" w:hAnsi="Segoe UI" w:cs="Segoe UI"/>
+          <w:color w:val="10162F"/>
+          <w:sz w:val="27"/>
+          <w:szCs w:val="27"/>
+          <w:lang w:val="en-US" w:eastAsia="ru-RU"/>
+        </w:rPr>
+        <w:t xml:space="preserve">Let’s look at an example to see </w:t>
+      </w:r>
+      <w:proofErr w:type="gramStart"/>
+      <w:r>
+        <w:rPr>
+          <w:rFonts w:ascii="Segoe UI" w:eastAsia="Times New Roman" w:hAnsi="Segoe UI" w:cs="Segoe UI"/>
+          <w:color w:val="10162F"/>
+          <w:sz w:val="27"/>
+          <w:szCs w:val="27"/>
+          <w:lang w:val="en-US" w:eastAsia="ru-RU"/>
+        </w:rPr>
+        <w:t>the </w:t>
+      </w:r>
+      <w:r>
+        <w:rPr>
+          <w:rFonts w:ascii="Ubuntu Mono" w:eastAsia="Times New Roman" w:hAnsi="Ubuntu Mono" w:cs="Courier New"/>
+          <w:color w:val="15141F"/>
+          <w:shd w:val="clear" w:color="auto" w:fill="EAE9ED"/>
+          <w:lang w:val="en-US" w:eastAsia="ru-RU"/>
+        </w:rPr>
+        <w:t>.sort</w:t>
+      </w:r>
+      <w:proofErr w:type="gramEnd"/>
+      <w:r>
+        <w:rPr>
+          <w:rFonts w:ascii="Ubuntu Mono" w:eastAsia="Times New Roman" w:hAnsi="Ubuntu Mono" w:cs="Courier New"/>
+          <w:color w:val="15141F"/>
+          <w:shd w:val="clear" w:color="auto" w:fill="EAE9ED"/>
+          <w:lang w:val="en-US" w:eastAsia="ru-RU"/>
+        </w:rPr>
+        <w:t>()</w:t>
+      </w:r>
+      <w:r>
+        <w:rPr>
+          <w:rFonts w:ascii="Segoe UI" w:eastAsia="Times New Roman" w:hAnsi="Segoe UI" w:cs="Segoe UI"/>
+          <w:color w:val="10162F"/>
+          <w:sz w:val="27"/>
+          <w:szCs w:val="27"/>
+          <w:lang w:val="en-US" w:eastAsia="ru-RU"/>
+        </w:rPr>
+        <w:t> method in action. Imagine we are developing an e-commerce site that sells vintage records, and our application needs to retrieve a list of inventoried records by their release year. We could run the following command to sort our records by the year they were released:</w:t>
+      </w:r>
+    </w:p>
+    <w:p>
+      <w:pPr>
+        <w:shd w:val="clear" w:color="auto" w:fill="211E2F"/>
+        <w:tabs>
+          <w:tab w:val="left" w:pos="916"/>
+          <w:tab w:val="left" w:pos="1832"/>
+          <w:tab w:val="left" w:pos="2748"/>
+          <w:tab w:val="left" w:pos="3664"/>
+          <w:tab w:val="left" w:pos="4580"/>
+          <w:tab w:val="left" w:pos="5496"/>
+          <w:tab w:val="left" w:pos="6412"/>
+          <w:tab w:val="left" w:pos="7328"/>
+          <w:tab w:val="left" w:pos="8244"/>
+          <w:tab w:val="left" w:pos="9160"/>
+          <w:tab w:val="left" w:pos="10076"/>
+          <w:tab w:val="left" w:pos="10992"/>
+          <w:tab w:val="left" w:pos="11908"/>
+          <w:tab w:val="left" w:pos="12824"/>
+          <w:tab w:val="left" w:pos="13740"/>
+          <w:tab w:val="left" w:pos="14656"/>
+        </w:tabs>
+        <w:spacing w:after="0" w:line="240" w:lineRule="auto"/>
+        <w:rPr>
+          <w:rFonts w:ascii="Ubuntu Mono" w:eastAsia="Times New Roman" w:hAnsi="Ubuntu Mono" w:cs="Courier New"/>
+          <w:color w:val="939598"/>
+          <w:sz w:val="27"/>
+          <w:szCs w:val="27"/>
+          <w:lang w:val="en-US" w:eastAsia="ru-RU"/>
+        </w:rPr>
+      </w:pPr>
+      <w:proofErr w:type="spellStart"/>
+      <w:proofErr w:type="gramStart"/>
+      <w:r>
+        <w:rPr>
+          <w:rFonts w:ascii="Ubuntu Mono" w:eastAsia="Times New Roman" w:hAnsi="Ubuntu Mono" w:cs="Courier New"/>
+          <w:color w:val="FF8973"/>
+          <w:sz w:val="27"/>
+          <w:szCs w:val="27"/>
+          <w:lang w:val="en-US" w:eastAsia="ru-RU"/>
+        </w:rPr>
+        <w:t>db</w:t>
+      </w:r>
+      <w:r>
+        <w:rPr>
+          <w:rFonts w:ascii="Ubuntu Mono" w:eastAsia="Times New Roman" w:hAnsi="Ubuntu Mono" w:cs="Courier New"/>
+          <w:color w:val="FFFFFF"/>
+          <w:sz w:val="27"/>
+          <w:szCs w:val="27"/>
+          <w:lang w:val="en-US" w:eastAsia="ru-RU"/>
+        </w:rPr>
+        <w:t>.</w:t>
+      </w:r>
+      <w:r>
+        <w:rPr>
+          <w:rFonts w:ascii="Ubuntu Mono" w:eastAsia="Times New Roman" w:hAnsi="Ubuntu Mono" w:cs="Courier New"/>
+          <w:color w:val="83FFF5"/>
+          <w:sz w:val="27"/>
+          <w:szCs w:val="27"/>
+          <w:lang w:val="en-US" w:eastAsia="ru-RU"/>
+        </w:rPr>
+        <w:t>records</w:t>
+      </w:r>
+      <w:proofErr w:type="gramEnd"/>
+      <w:r>
+        <w:rPr>
+          <w:rFonts w:ascii="Ubuntu Mono" w:eastAsia="Times New Roman" w:hAnsi="Ubuntu Mono" w:cs="Courier New"/>
+          <w:color w:val="FFFFFF"/>
+          <w:sz w:val="27"/>
+          <w:szCs w:val="27"/>
+          <w:lang w:val="en-US" w:eastAsia="ru-RU"/>
+        </w:rPr>
+        <w:t>.</w:t>
+      </w:r>
+      <w:r>
+        <w:rPr>
+          <w:rFonts w:ascii="Ubuntu Mono" w:eastAsia="Times New Roman" w:hAnsi="Ubuntu Mono" w:cs="Courier New"/>
+          <w:color w:val="83FFF5"/>
+          <w:sz w:val="27"/>
+          <w:szCs w:val="27"/>
+          <w:lang w:val="en-US" w:eastAsia="ru-RU"/>
+        </w:rPr>
+        <w:t>find</w:t>
+      </w:r>
+      <w:proofErr w:type="spellEnd"/>
+      <w:r>
+        <w:rPr>
+          <w:rFonts w:ascii="Ubuntu Mono" w:eastAsia="Times New Roman" w:hAnsi="Ubuntu Mono" w:cs="Courier New"/>
+          <w:color w:val="FFFFFF"/>
+          <w:sz w:val="27"/>
+          <w:szCs w:val="27"/>
+          <w:lang w:val="en-US" w:eastAsia="ru-RU"/>
+        </w:rPr>
+        <w:t>().</w:t>
+      </w:r>
+      <w:r>
+        <w:rPr>
+          <w:rFonts w:ascii="Ubuntu Mono" w:eastAsia="Times New Roman" w:hAnsi="Ubuntu Mono" w:cs="Courier New"/>
+          <w:color w:val="83FFF5"/>
+          <w:sz w:val="27"/>
+          <w:szCs w:val="27"/>
+          <w:lang w:val="en-US" w:eastAsia="ru-RU"/>
+        </w:rPr>
+        <w:t>sort</w:t>
+      </w:r>
+      <w:r>
+        <w:rPr>
+          <w:rFonts w:ascii="Ubuntu Mono" w:eastAsia="Times New Roman" w:hAnsi="Ubuntu Mono" w:cs="Courier New"/>
+          <w:color w:val="FFFFFF"/>
+          <w:sz w:val="27"/>
+          <w:szCs w:val="27"/>
+          <w:lang w:val="en-US" w:eastAsia="ru-RU"/>
+        </w:rPr>
+        <w:t xml:space="preserve">({ </w:t>
+      </w:r>
+      <w:r>
+        <w:rPr>
+          <w:rFonts w:ascii="Ubuntu Mono" w:eastAsia="Times New Roman" w:hAnsi="Ubuntu Mono" w:cs="Courier New"/>
+          <w:color w:val="FFE083"/>
+          <w:sz w:val="27"/>
+          <w:szCs w:val="27"/>
+          <w:lang w:val="en-US" w:eastAsia="ru-RU"/>
+        </w:rPr>
+        <w:t>"</w:t>
+      </w:r>
+      <w:proofErr w:type="spellStart"/>
+      <w:r>
+        <w:rPr>
+          <w:rFonts w:ascii="Ubuntu Mono" w:eastAsia="Times New Roman" w:hAnsi="Ubuntu Mono" w:cs="Courier New"/>
+          <w:color w:val="FFE083"/>
+          <w:sz w:val="27"/>
+          <w:szCs w:val="27"/>
+          <w:lang w:val="en-US" w:eastAsia="ru-RU"/>
+        </w:rPr>
+        <w:t>release_year</w:t>
+      </w:r>
+      <w:proofErr w:type="spellEnd"/>
+      <w:r>
+        <w:rPr>
+          <w:rFonts w:ascii="Ubuntu Mono" w:eastAsia="Times New Roman" w:hAnsi="Ubuntu Mono" w:cs="Courier New"/>
+          <w:color w:val="FFE083"/>
+          <w:sz w:val="27"/>
+          <w:szCs w:val="27"/>
+          <w:lang w:val="en-US" w:eastAsia="ru-RU"/>
+        </w:rPr>
+        <w:t>"</w:t>
+      </w:r>
+      <w:r>
+        <w:rPr>
+          <w:rFonts w:ascii="Ubuntu Mono" w:eastAsia="Times New Roman" w:hAnsi="Ubuntu Mono" w:cs="Courier New"/>
+          <w:color w:val="FFFFFF"/>
+          <w:sz w:val="27"/>
+          <w:szCs w:val="27"/>
+          <w:lang w:val="en-US" w:eastAsia="ru-RU"/>
+        </w:rPr>
+        <w:t xml:space="preserve">: </w:t>
+      </w:r>
+      <w:r>
+        <w:rPr>
+          <w:rFonts w:ascii="Ubuntu Mono" w:eastAsia="Times New Roman" w:hAnsi="Ubuntu Mono" w:cs="Courier New"/>
+          <w:color w:val="FF8973"/>
+          <w:sz w:val="27"/>
+          <w:szCs w:val="27"/>
+          <w:lang w:val="en-US" w:eastAsia="ru-RU"/>
+        </w:rPr>
+        <w:t>1</w:t>
+      </w:r>
+      <w:r>
+        <w:rPr>
+          <w:rFonts w:ascii="Ubuntu Mono" w:eastAsia="Times New Roman" w:hAnsi="Ubuntu Mono" w:cs="Courier New"/>
+          <w:color w:val="FFFFFF"/>
+          <w:sz w:val="27"/>
+          <w:szCs w:val="27"/>
+          <w:lang w:val="en-US" w:eastAsia="ru-RU"/>
+        </w:rPr>
+        <w:t xml:space="preserve"> });</w:t>
+      </w:r>
+    </w:p>
+    <w:p>
+      <w:pPr>
+        <w:spacing w:after="100" w:afterAutospacing="1" w:line="240" w:lineRule="auto"/>
+        <w:rPr>
+          <w:rFonts w:ascii="Segoe UI" w:eastAsia="Times New Roman" w:hAnsi="Segoe UI" w:cs="Segoe UI"/>
+          <w:color w:val="10162F"/>
+          <w:sz w:val="27"/>
+          <w:szCs w:val="27"/>
+          <w:lang w:val="en-US" w:eastAsia="ru-RU"/>
+        </w:rPr>
+      </w:pPr>
+      <w:r>
+        <w:rPr>
+          <w:rFonts w:ascii="Segoe UI" w:eastAsia="Times New Roman" w:hAnsi="Segoe UI" w:cs="Segoe UI"/>
+          <w:color w:val="10162F"/>
+          <w:sz w:val="27"/>
+          <w:szCs w:val="27"/>
+          <w:lang w:val="en-US" w:eastAsia="ru-RU"/>
+        </w:rPr>
+        <w:t>This query might return the following list of records sorted by their </w:t>
+      </w:r>
+      <w:proofErr w:type="spellStart"/>
+      <w:r>
+        <w:rPr>
+          <w:rFonts w:ascii="Ubuntu Mono" w:eastAsia="Times New Roman" w:hAnsi="Ubuntu Mono" w:cs="Courier New"/>
+          <w:color w:val="15141F"/>
+          <w:shd w:val="clear" w:color="auto" w:fill="EAE9ED"/>
+          <w:lang w:val="en-US" w:eastAsia="ru-RU"/>
+        </w:rPr>
+        <w:t>release_year</w:t>
+      </w:r>
+      <w:proofErr w:type="spellEnd"/>
+      <w:r>
+        <w:rPr>
+          <w:rFonts w:ascii="Segoe UI" w:eastAsia="Times New Roman" w:hAnsi="Segoe UI" w:cs="Segoe UI"/>
+          <w:color w:val="10162F"/>
+          <w:sz w:val="27"/>
+          <w:szCs w:val="27"/>
+          <w:lang w:val="en-US" w:eastAsia="ru-RU"/>
+        </w:rPr>
+        <w:t>, in ascending order.</w:t>
+      </w:r>
+    </w:p>
+    <w:p>
+      <w:pPr>
+        <w:shd w:val="clear" w:color="auto" w:fill="211E2F"/>
+        <w:tabs>
+          <w:tab w:val="left" w:pos="916"/>
+          <w:tab w:val="left" w:pos="1832"/>
+          <w:tab w:val="left" w:pos="2748"/>
+          <w:tab w:val="left" w:pos="3664"/>
+          <w:tab w:val="left" w:pos="4580"/>
+          <w:tab w:val="left" w:pos="5496"/>
+          <w:tab w:val="left" w:pos="6412"/>
+          <w:tab w:val="left" w:pos="7328"/>
+          <w:tab w:val="left" w:pos="8244"/>
+          <w:tab w:val="left" w:pos="9160"/>
+          <w:tab w:val="left" w:pos="10076"/>
+          <w:tab w:val="left" w:pos="10992"/>
+          <w:tab w:val="left" w:pos="11908"/>
+          <w:tab w:val="left" w:pos="12824"/>
+          <w:tab w:val="left" w:pos="13740"/>
+          <w:tab w:val="left" w:pos="14656"/>
+        </w:tabs>
+        <w:spacing w:after="0" w:line="240" w:lineRule="auto"/>
+        <w:rPr>
+          <w:rFonts w:ascii="Ubuntu Mono" w:eastAsia="Times New Roman" w:hAnsi="Ubuntu Mono" w:cs="Courier New"/>
+          <w:color w:val="939598"/>
+          <w:sz w:val="27"/>
+          <w:szCs w:val="27"/>
+          <w:lang w:val="en-US" w:eastAsia="ru-RU"/>
+        </w:rPr>
+      </w:pPr>
+      <w:r>
+        <w:rPr>
+          <w:rFonts w:ascii="Ubuntu Mono" w:eastAsia="Times New Roman" w:hAnsi="Ubuntu Mono" w:cs="Courier New"/>
+          <w:color w:val="FFFFFF"/>
+          <w:sz w:val="27"/>
+          <w:szCs w:val="27"/>
+          <w:lang w:val="en-US" w:eastAsia="ru-RU"/>
+        </w:rPr>
+        <w:t>{</w:t>
+      </w:r>
+      <w:r>
+        <w:rPr>
+          <w:rFonts w:ascii="Ubuntu Mono" w:eastAsia="Times New Roman" w:hAnsi="Ubuntu Mono" w:cs="Courier New"/>
+          <w:color w:val="939598"/>
+          <w:sz w:val="27"/>
+          <w:szCs w:val="27"/>
+          <w:lang w:val="en-US" w:eastAsia="ru-RU"/>
+        </w:rPr>
+        <w:br/>
+      </w:r>
+      <w:r>
+        <w:rPr>
+          <w:rFonts w:ascii="Ubuntu Mono" w:eastAsia="Times New Roman" w:hAnsi="Ubuntu Mono" w:cs="Courier New"/>
+          <w:color w:val="FFFFFF"/>
+          <w:sz w:val="27"/>
+          <w:szCs w:val="27"/>
+          <w:lang w:val="en-US" w:eastAsia="ru-RU"/>
+        </w:rPr>
+        <w:t>  </w:t>
+      </w:r>
+      <w:r>
+        <w:rPr>
+          <w:rFonts w:ascii="Ubuntu Mono" w:eastAsia="Times New Roman" w:hAnsi="Ubuntu Mono" w:cs="Courier New"/>
+          <w:color w:val="83FFF5"/>
+          <w:sz w:val="27"/>
+          <w:szCs w:val="27"/>
+          <w:lang w:val="en-US" w:eastAsia="ru-RU"/>
+        </w:rPr>
+        <w:t>_id</w:t>
+      </w:r>
+      <w:r>
+        <w:rPr>
+          <w:rFonts w:ascii="Ubuntu Mono" w:eastAsia="Times New Roman" w:hAnsi="Ubuntu Mono" w:cs="Courier New"/>
+          <w:color w:val="FFFFFF"/>
+          <w:sz w:val="27"/>
+          <w:szCs w:val="27"/>
+          <w:lang w:val="en-US" w:eastAsia="ru-RU"/>
+        </w:rPr>
+        <w:t xml:space="preserve">: </w:t>
+      </w:r>
+      <w:proofErr w:type="spellStart"/>
+      <w:r>
+        <w:rPr>
+          <w:rFonts w:ascii="Ubuntu Mono" w:eastAsia="Times New Roman" w:hAnsi="Ubuntu Mono" w:cs="Courier New"/>
+          <w:color w:val="FF8973"/>
+          <w:sz w:val="27"/>
+          <w:szCs w:val="27"/>
+          <w:lang w:val="en-US" w:eastAsia="ru-RU"/>
+        </w:rPr>
+        <w:t>ObjectId</w:t>
+      </w:r>
+      <w:proofErr w:type="spellEnd"/>
+      <w:r>
+        <w:rPr>
+          <w:rFonts w:ascii="Ubuntu Mono" w:eastAsia="Times New Roman" w:hAnsi="Ubuntu Mono" w:cs="Courier New"/>
+          <w:color w:val="FFFFFF"/>
+          <w:sz w:val="27"/>
+          <w:szCs w:val="27"/>
+          <w:lang w:val="en-US" w:eastAsia="ru-RU"/>
+        </w:rPr>
+        <w:t>(...),</w:t>
+      </w:r>
+      <w:r>
+        <w:rPr>
+          <w:rFonts w:ascii="Ubuntu Mono" w:eastAsia="Times New Roman" w:hAnsi="Ubuntu Mono" w:cs="Courier New"/>
+          <w:color w:val="939598"/>
+          <w:sz w:val="27"/>
+          <w:szCs w:val="27"/>
+          <w:lang w:val="en-US" w:eastAsia="ru-RU"/>
+        </w:rPr>
+        <w:br/>
+      </w:r>
+      <w:r>
+        <w:rPr>
+          <w:rFonts w:ascii="Ubuntu Mono" w:eastAsia="Times New Roman" w:hAnsi="Ubuntu Mono" w:cs="Courier New"/>
+          <w:color w:val="FFFFFF"/>
+          <w:sz w:val="27"/>
+          <w:szCs w:val="27"/>
+          <w:lang w:val="en-US" w:eastAsia="ru-RU"/>
+        </w:rPr>
+        <w:t>  </w:t>
+      </w:r>
+      <w:r>
+        <w:rPr>
+          <w:rFonts w:ascii="Ubuntu Mono" w:eastAsia="Times New Roman" w:hAnsi="Ubuntu Mono" w:cs="Courier New"/>
+          <w:color w:val="83FFF5"/>
+          <w:sz w:val="27"/>
+          <w:szCs w:val="27"/>
+          <w:lang w:val="en-US" w:eastAsia="ru-RU"/>
+        </w:rPr>
+        <w:t>artist</w:t>
+      </w:r>
+      <w:r>
+        <w:rPr>
+          <w:rFonts w:ascii="Ubuntu Mono" w:eastAsia="Times New Roman" w:hAnsi="Ubuntu Mono" w:cs="Courier New"/>
+          <w:color w:val="FFFFFF"/>
+          <w:sz w:val="27"/>
+          <w:szCs w:val="27"/>
+          <w:lang w:val="en-US" w:eastAsia="ru-RU"/>
+        </w:rPr>
+        <w:t xml:space="preserve">: </w:t>
+      </w:r>
+      <w:r>
+        <w:rPr>
+          <w:rFonts w:ascii="Ubuntu Mono" w:eastAsia="Times New Roman" w:hAnsi="Ubuntu Mono" w:cs="Courier New"/>
+          <w:color w:val="FFE083"/>
+          <w:sz w:val="27"/>
+          <w:szCs w:val="27"/>
+          <w:lang w:val="en-US" w:eastAsia="ru-RU"/>
+        </w:rPr>
+        <w:t>"The Beatles"</w:t>
+      </w:r>
+      <w:r>
+        <w:rPr>
+          <w:rFonts w:ascii="Ubuntu Mono" w:eastAsia="Times New Roman" w:hAnsi="Ubuntu Mono" w:cs="Courier New"/>
+          <w:color w:val="FFFFFF"/>
+          <w:sz w:val="27"/>
+          <w:szCs w:val="27"/>
+          <w:lang w:val="en-US" w:eastAsia="ru-RU"/>
+        </w:rPr>
+        <w:t>,</w:t>
+      </w:r>
+      <w:r>
+        <w:rPr>
+          <w:rFonts w:ascii="Ubuntu Mono" w:eastAsia="Times New Roman" w:hAnsi="Ubuntu Mono" w:cs="Courier New"/>
+          <w:color w:val="939598"/>
+          <w:sz w:val="27"/>
+          <w:szCs w:val="27"/>
+          <w:lang w:val="en-US" w:eastAsia="ru-RU"/>
+        </w:rPr>
+        <w:br/>
+      </w:r>
+      <w:r>
+        <w:rPr>
+          <w:rFonts w:ascii="Ubuntu Mono" w:eastAsia="Times New Roman" w:hAnsi="Ubuntu Mono" w:cs="Courier New"/>
+          <w:color w:val="FFFFFF"/>
+          <w:sz w:val="27"/>
+          <w:szCs w:val="27"/>
+          <w:lang w:val="en-US" w:eastAsia="ru-RU"/>
+        </w:rPr>
+        <w:t>  </w:t>
+      </w:r>
+      <w:r>
+        <w:rPr>
+          <w:rFonts w:ascii="Ubuntu Mono" w:eastAsia="Times New Roman" w:hAnsi="Ubuntu Mono" w:cs="Courier New"/>
+          <w:color w:val="83FFF5"/>
+          <w:sz w:val="27"/>
+          <w:szCs w:val="27"/>
+          <w:lang w:val="en-US" w:eastAsia="ru-RU"/>
+        </w:rPr>
+        <w:t>album</w:t>
+      </w:r>
+      <w:r>
+        <w:rPr>
+          <w:rFonts w:ascii="Ubuntu Mono" w:eastAsia="Times New Roman" w:hAnsi="Ubuntu Mono" w:cs="Courier New"/>
+          <w:color w:val="FFFFFF"/>
+          <w:sz w:val="27"/>
+          <w:szCs w:val="27"/>
+          <w:lang w:val="en-US" w:eastAsia="ru-RU"/>
+        </w:rPr>
+        <w:t xml:space="preserve">: </w:t>
+      </w:r>
+      <w:r>
+        <w:rPr>
+          <w:rFonts w:ascii="Ubuntu Mono" w:eastAsia="Times New Roman" w:hAnsi="Ubuntu Mono" w:cs="Courier New"/>
+          <w:color w:val="FFE083"/>
+          <w:sz w:val="27"/>
+          <w:szCs w:val="27"/>
+          <w:lang w:val="en-US" w:eastAsia="ru-RU"/>
+        </w:rPr>
+        <w:t>"Abbey Road"</w:t>
+      </w:r>
+      <w:r>
+        <w:rPr>
+          <w:rFonts w:ascii="Ubuntu Mono" w:eastAsia="Times New Roman" w:hAnsi="Ubuntu Mono" w:cs="Courier New"/>
+          <w:color w:val="FFFFFF"/>
+          <w:sz w:val="27"/>
+          <w:szCs w:val="27"/>
+          <w:lang w:val="en-US" w:eastAsia="ru-RU"/>
+        </w:rPr>
+        <w:t>,</w:t>
+      </w:r>
+      <w:r>
+        <w:rPr>
+          <w:rFonts w:ascii="Ubuntu Mono" w:eastAsia="Times New Roman" w:hAnsi="Ubuntu Mono" w:cs="Courier New"/>
+          <w:color w:val="939598"/>
+          <w:sz w:val="27"/>
+          <w:szCs w:val="27"/>
+          <w:lang w:val="en-US" w:eastAsia="ru-RU"/>
+        </w:rPr>
+        <w:br/>
+      </w:r>
+      <w:r>
+        <w:rPr>
+          <w:rFonts w:ascii="Ubuntu Mono" w:eastAsia="Times New Roman" w:hAnsi="Ubuntu Mono" w:cs="Courier New"/>
+          <w:color w:val="FFFFFF"/>
+          <w:sz w:val="27"/>
+          <w:szCs w:val="27"/>
+          <w:lang w:val="en-US" w:eastAsia="ru-RU"/>
+        </w:rPr>
+        <w:t>  </w:t>
+      </w:r>
+      <w:proofErr w:type="spellStart"/>
+      <w:r>
+        <w:rPr>
+          <w:rFonts w:ascii="Ubuntu Mono" w:eastAsia="Times New Roman" w:hAnsi="Ubuntu Mono" w:cs="Courier New"/>
+          <w:color w:val="83FFF5"/>
+          <w:sz w:val="27"/>
+          <w:szCs w:val="27"/>
+          <w:lang w:val="en-US" w:eastAsia="ru-RU"/>
+        </w:rPr>
+        <w:t>release_year</w:t>
+      </w:r>
+      <w:proofErr w:type="spellEnd"/>
+      <w:r>
+        <w:rPr>
+          <w:rFonts w:ascii="Ubuntu Mono" w:eastAsia="Times New Roman" w:hAnsi="Ubuntu Mono" w:cs="Courier New"/>
+          <w:color w:val="FFFFFF"/>
+          <w:sz w:val="27"/>
+          <w:szCs w:val="27"/>
+          <w:lang w:val="en-US" w:eastAsia="ru-RU"/>
+        </w:rPr>
+        <w:t xml:space="preserve">: </w:t>
+      </w:r>
+      <w:r>
+        <w:rPr>
+          <w:rFonts w:ascii="Ubuntu Mono" w:eastAsia="Times New Roman" w:hAnsi="Ubuntu Mono" w:cs="Courier New"/>
+          <w:color w:val="FF8973"/>
+          <w:sz w:val="27"/>
+          <w:szCs w:val="27"/>
+          <w:lang w:val="en-US" w:eastAsia="ru-RU"/>
+        </w:rPr>
+        <w:t>1969</w:t>
+      </w:r>
+      <w:r>
+        <w:rPr>
+          <w:rFonts w:ascii="Ubuntu Mono" w:eastAsia="Times New Roman" w:hAnsi="Ubuntu Mono" w:cs="Courier New"/>
+          <w:color w:val="939598"/>
+          <w:sz w:val="27"/>
+          <w:szCs w:val="27"/>
+          <w:lang w:val="en-US" w:eastAsia="ru-RU"/>
+        </w:rPr>
+        <w:br/>
+      </w:r>
+      <w:r>
+        <w:rPr>
+          <w:rFonts w:ascii="Ubuntu Mono" w:eastAsia="Times New Roman" w:hAnsi="Ubuntu Mono" w:cs="Courier New"/>
+          <w:color w:val="FFFFFF"/>
+          <w:sz w:val="27"/>
+          <w:szCs w:val="27"/>
+          <w:lang w:val="en-US" w:eastAsia="ru-RU"/>
+        </w:rPr>
+        <w:t>},</w:t>
+      </w:r>
+      <w:r>
+        <w:rPr>
+          <w:rFonts w:ascii="Ubuntu Mono" w:eastAsia="Times New Roman" w:hAnsi="Ubuntu Mono" w:cs="Courier New"/>
+          <w:color w:val="939598"/>
+          <w:sz w:val="27"/>
+          <w:szCs w:val="27"/>
+          <w:lang w:val="en-US" w:eastAsia="ru-RU"/>
+        </w:rPr>
+        <w:br/>
+      </w:r>
+      <w:r>
+        <w:rPr>
+          <w:rFonts w:ascii="Ubuntu Mono" w:eastAsia="Times New Roman" w:hAnsi="Ubuntu Mono" w:cs="Courier New"/>
+          <w:color w:val="FFFFFF"/>
+          <w:sz w:val="27"/>
+          <w:szCs w:val="27"/>
+          <w:lang w:val="en-US" w:eastAsia="ru-RU"/>
+        </w:rPr>
+        <w:t>{</w:t>
+      </w:r>
+      <w:r>
+        <w:rPr>
+          <w:rFonts w:ascii="Ubuntu Mono" w:eastAsia="Times New Roman" w:hAnsi="Ubuntu Mono" w:cs="Courier New"/>
+          <w:color w:val="939598"/>
+          <w:sz w:val="27"/>
+          <w:szCs w:val="27"/>
+          <w:lang w:val="en-US" w:eastAsia="ru-RU"/>
+        </w:rPr>
+        <w:br/>
+      </w:r>
+      <w:r>
+        <w:rPr>
+          <w:rFonts w:ascii="Ubuntu Mono" w:eastAsia="Times New Roman" w:hAnsi="Ubuntu Mono" w:cs="Courier New"/>
+          <w:color w:val="FFFFFF"/>
+          <w:sz w:val="27"/>
+          <w:szCs w:val="27"/>
+          <w:lang w:val="en-US" w:eastAsia="ru-RU"/>
+        </w:rPr>
+        <w:t>  </w:t>
+      </w:r>
+      <w:r>
+        <w:rPr>
+          <w:rFonts w:ascii="Ubuntu Mono" w:eastAsia="Times New Roman" w:hAnsi="Ubuntu Mono" w:cs="Courier New"/>
+          <w:color w:val="83FFF5"/>
+          <w:sz w:val="27"/>
+          <w:szCs w:val="27"/>
+          <w:lang w:val="en-US" w:eastAsia="ru-RU"/>
+        </w:rPr>
+        <w:t>_id</w:t>
+      </w:r>
+      <w:r>
+        <w:rPr>
+          <w:rFonts w:ascii="Ubuntu Mono" w:eastAsia="Times New Roman" w:hAnsi="Ubuntu Mono" w:cs="Courier New"/>
+          <w:color w:val="FFFFFF"/>
+          <w:sz w:val="27"/>
+          <w:szCs w:val="27"/>
+          <w:lang w:val="en-US" w:eastAsia="ru-RU"/>
+        </w:rPr>
+        <w:t xml:space="preserve">: </w:t>
+      </w:r>
+      <w:proofErr w:type="spellStart"/>
+      <w:r>
+        <w:rPr>
+          <w:rFonts w:ascii="Ubuntu Mono" w:eastAsia="Times New Roman" w:hAnsi="Ubuntu Mono" w:cs="Courier New"/>
+          <w:color w:val="FF8973"/>
+          <w:sz w:val="27"/>
+          <w:szCs w:val="27"/>
+          <w:lang w:val="en-US" w:eastAsia="ru-RU"/>
+        </w:rPr>
+        <w:t>ObjectId</w:t>
+      </w:r>
+      <w:proofErr w:type="spellEnd"/>
+      <w:r>
+        <w:rPr>
+          <w:rFonts w:ascii="Ubuntu Mono" w:eastAsia="Times New Roman" w:hAnsi="Ubuntu Mono" w:cs="Courier New"/>
+          <w:color w:val="FFFFFF"/>
+          <w:sz w:val="27"/>
+          <w:szCs w:val="27"/>
+          <w:lang w:val="en-US" w:eastAsia="ru-RU"/>
+        </w:rPr>
+        <w:t>(...),</w:t>
+      </w:r>
+      <w:r>
+        <w:rPr>
+          <w:rFonts w:ascii="Ubuntu Mono" w:eastAsia="Times New Roman" w:hAnsi="Ubuntu Mono" w:cs="Courier New"/>
+          <w:color w:val="939598"/>
+          <w:sz w:val="27"/>
+          <w:szCs w:val="27"/>
+          <w:lang w:val="en-US" w:eastAsia="ru-RU"/>
+        </w:rPr>
+        <w:br/>
+      </w:r>
+      <w:r>
+        <w:rPr>
+          <w:rFonts w:ascii="Ubuntu Mono" w:eastAsia="Times New Roman" w:hAnsi="Ubuntu Mono" w:cs="Courier New"/>
+          <w:color w:val="FFFFFF"/>
+          <w:sz w:val="27"/>
+          <w:szCs w:val="27"/>
+          <w:lang w:val="en-US" w:eastAsia="ru-RU"/>
+        </w:rPr>
+        <w:t>  </w:t>
+      </w:r>
+      <w:r>
+        <w:rPr>
+          <w:rFonts w:ascii="Ubuntu Mono" w:eastAsia="Times New Roman" w:hAnsi="Ubuntu Mono" w:cs="Courier New"/>
+          <w:color w:val="83FFF5"/>
+          <w:sz w:val="27"/>
+          <w:szCs w:val="27"/>
+          <w:lang w:val="en-US" w:eastAsia="ru-RU"/>
+        </w:rPr>
+        <w:t>artist</w:t>
+      </w:r>
+      <w:r>
+        <w:rPr>
+          <w:rFonts w:ascii="Ubuntu Mono" w:eastAsia="Times New Roman" w:hAnsi="Ubuntu Mono" w:cs="Courier New"/>
+          <w:color w:val="FFFFFF"/>
+          <w:sz w:val="27"/>
+          <w:szCs w:val="27"/>
+          <w:lang w:val="en-US" w:eastAsia="ru-RU"/>
+        </w:rPr>
+        <w:t xml:space="preserve">: </w:t>
+      </w:r>
+      <w:r>
+        <w:rPr>
+          <w:rFonts w:ascii="Ubuntu Mono" w:eastAsia="Times New Roman" w:hAnsi="Ubuntu Mono" w:cs="Courier New"/>
+          <w:color w:val="FFE083"/>
+          <w:sz w:val="27"/>
+          <w:szCs w:val="27"/>
+          <w:lang w:val="en-US" w:eastAsia="ru-RU"/>
+        </w:rPr>
+        <w:t>"Talking Heads"</w:t>
+      </w:r>
+      <w:r>
+        <w:rPr>
+          <w:rFonts w:ascii="Ubuntu Mono" w:eastAsia="Times New Roman" w:hAnsi="Ubuntu Mono" w:cs="Courier New"/>
+          <w:color w:val="FFFFFF"/>
+          <w:sz w:val="27"/>
+          <w:szCs w:val="27"/>
+          <w:lang w:val="en-US" w:eastAsia="ru-RU"/>
+        </w:rPr>
+        <w:t>,</w:t>
+      </w:r>
+      <w:r>
+        <w:rPr>
+          <w:rFonts w:ascii="Ubuntu Mono" w:eastAsia="Times New Roman" w:hAnsi="Ubuntu Mono" w:cs="Courier New"/>
+          <w:color w:val="939598"/>
+          <w:sz w:val="27"/>
+          <w:szCs w:val="27"/>
+          <w:lang w:val="en-US" w:eastAsia="ru-RU"/>
+        </w:rPr>
+        <w:br/>
+      </w:r>
+      <w:r>
+        <w:rPr>
+          <w:rFonts w:ascii="Ubuntu Mono" w:eastAsia="Times New Roman" w:hAnsi="Ubuntu Mono" w:cs="Courier New"/>
+          <w:color w:val="FFFFFF"/>
+          <w:sz w:val="27"/>
+          <w:szCs w:val="27"/>
+          <w:lang w:val="en-US" w:eastAsia="ru-RU"/>
+        </w:rPr>
+        <w:t>  </w:t>
+      </w:r>
+      <w:r>
+        <w:rPr>
+          <w:rFonts w:ascii="Ubuntu Mono" w:eastAsia="Times New Roman" w:hAnsi="Ubuntu Mono" w:cs="Courier New"/>
+          <w:color w:val="83FFF5"/>
+          <w:sz w:val="27"/>
+          <w:szCs w:val="27"/>
+          <w:lang w:val="en-US" w:eastAsia="ru-RU"/>
+        </w:rPr>
+        <w:t>album</w:t>
+      </w:r>
+      <w:r>
+        <w:rPr>
+          <w:rFonts w:ascii="Ubuntu Mono" w:eastAsia="Times New Roman" w:hAnsi="Ubuntu Mono" w:cs="Courier New"/>
+          <w:color w:val="FFFFFF"/>
+          <w:sz w:val="27"/>
+          <w:szCs w:val="27"/>
+          <w:lang w:val="en-US" w:eastAsia="ru-RU"/>
+        </w:rPr>
+        <w:t xml:space="preserve">: </w:t>
+      </w:r>
+      <w:r>
+        <w:rPr>
+          <w:rFonts w:ascii="Ubuntu Mono" w:eastAsia="Times New Roman" w:hAnsi="Ubuntu Mono" w:cs="Courier New"/>
+          <w:color w:val="FFE083"/>
+          <w:sz w:val="27"/>
+          <w:szCs w:val="27"/>
+          <w:lang w:val="en-US" w:eastAsia="ru-RU"/>
+        </w:rPr>
+        <w:t>"Stop Making Sense"</w:t>
+      </w:r>
+      <w:r>
+        <w:rPr>
+          <w:rFonts w:ascii="Ubuntu Mono" w:eastAsia="Times New Roman" w:hAnsi="Ubuntu Mono" w:cs="Courier New"/>
+          <w:color w:val="FFFFFF"/>
+          <w:sz w:val="27"/>
+          <w:szCs w:val="27"/>
+          <w:lang w:val="en-US" w:eastAsia="ru-RU"/>
+        </w:rPr>
+        <w:t>,</w:t>
+      </w:r>
+      <w:r>
+        <w:rPr>
+          <w:rFonts w:ascii="Ubuntu Mono" w:eastAsia="Times New Roman" w:hAnsi="Ubuntu Mono" w:cs="Courier New"/>
+          <w:color w:val="939598"/>
+          <w:sz w:val="27"/>
+          <w:szCs w:val="27"/>
+          <w:lang w:val="en-US" w:eastAsia="ru-RU"/>
+        </w:rPr>
+        <w:br/>
+      </w:r>
+      <w:r>
+        <w:rPr>
+          <w:rFonts w:ascii="Ubuntu Mono" w:eastAsia="Times New Roman" w:hAnsi="Ubuntu Mono" w:cs="Courier New"/>
+          <w:color w:val="FFFFFF"/>
+          <w:sz w:val="27"/>
+          <w:szCs w:val="27"/>
+          <w:lang w:val="en-US" w:eastAsia="ru-RU"/>
+        </w:rPr>
+        <w:t>  </w:t>
+      </w:r>
+      <w:proofErr w:type="spellStart"/>
+      <w:r>
+        <w:rPr>
+          <w:rFonts w:ascii="Ubuntu Mono" w:eastAsia="Times New Roman" w:hAnsi="Ubuntu Mono" w:cs="Courier New"/>
+          <w:color w:val="83FFF5"/>
+          <w:sz w:val="27"/>
+          <w:szCs w:val="27"/>
+          <w:lang w:val="en-US" w:eastAsia="ru-RU"/>
+        </w:rPr>
+        <w:t>release_year</w:t>
+      </w:r>
+      <w:proofErr w:type="spellEnd"/>
+      <w:r>
+        <w:rPr>
+          <w:rFonts w:ascii="Ubuntu Mono" w:eastAsia="Times New Roman" w:hAnsi="Ubuntu Mono" w:cs="Courier New"/>
+          <w:color w:val="FFFFFF"/>
+          <w:sz w:val="27"/>
+          <w:szCs w:val="27"/>
+          <w:lang w:val="en-US" w:eastAsia="ru-RU"/>
+        </w:rPr>
+        <w:t xml:space="preserve">: </w:t>
+      </w:r>
+      <w:r>
+        <w:rPr>
+          <w:rFonts w:ascii="Ubuntu Mono" w:eastAsia="Times New Roman" w:hAnsi="Ubuntu Mono" w:cs="Courier New"/>
+          <w:color w:val="FF8973"/>
+          <w:sz w:val="27"/>
+          <w:szCs w:val="27"/>
+          <w:lang w:val="en-US" w:eastAsia="ru-RU"/>
+        </w:rPr>
+        <w:t>1984</w:t>
+      </w:r>
+      <w:r>
+        <w:rPr>
+          <w:rFonts w:ascii="Ubuntu Mono" w:eastAsia="Times New Roman" w:hAnsi="Ubuntu Mono" w:cs="Courier New"/>
+          <w:color w:val="939598"/>
+          <w:sz w:val="27"/>
+          <w:szCs w:val="27"/>
+          <w:lang w:val="en-US" w:eastAsia="ru-RU"/>
+        </w:rPr>
+        <w:br/>
+      </w:r>
+      <w:r>
+        <w:rPr>
+          <w:rFonts w:ascii="Ubuntu Mono" w:eastAsia="Times New Roman" w:hAnsi="Ubuntu Mono" w:cs="Courier New"/>
+          <w:color w:val="FFFFFF"/>
+          <w:sz w:val="27"/>
+          <w:szCs w:val="27"/>
+          <w:lang w:val="en-US" w:eastAsia="ru-RU"/>
+        </w:rPr>
+        <w:lastRenderedPageBreak/>
+        <w:t>},</w:t>
+      </w:r>
+      <w:r>
+        <w:rPr>
+          <w:rFonts w:ascii="Ubuntu Mono" w:eastAsia="Times New Roman" w:hAnsi="Ubuntu Mono" w:cs="Courier New"/>
+          <w:color w:val="939598"/>
+          <w:sz w:val="27"/>
+          <w:szCs w:val="27"/>
+          <w:lang w:val="en-US" w:eastAsia="ru-RU"/>
+        </w:rPr>
+        <w:br/>
+      </w:r>
+      <w:r>
+        <w:rPr>
+          <w:rFonts w:ascii="Ubuntu Mono" w:eastAsia="Times New Roman" w:hAnsi="Ubuntu Mono" w:cs="Courier New"/>
+          <w:color w:val="FFFFFF"/>
+          <w:sz w:val="27"/>
+          <w:szCs w:val="27"/>
+          <w:lang w:val="en-US" w:eastAsia="ru-RU"/>
+        </w:rPr>
+        <w:t>{</w:t>
+      </w:r>
+      <w:r>
+        <w:rPr>
+          <w:rFonts w:ascii="Ubuntu Mono" w:eastAsia="Times New Roman" w:hAnsi="Ubuntu Mono" w:cs="Courier New"/>
+          <w:color w:val="939598"/>
+          <w:sz w:val="27"/>
+          <w:szCs w:val="27"/>
+          <w:lang w:val="en-US" w:eastAsia="ru-RU"/>
+        </w:rPr>
+        <w:br/>
+      </w:r>
+      <w:r>
+        <w:rPr>
+          <w:rFonts w:ascii="Ubuntu Mono" w:eastAsia="Times New Roman" w:hAnsi="Ubuntu Mono" w:cs="Courier New"/>
+          <w:color w:val="FFFFFF"/>
+          <w:sz w:val="27"/>
+          <w:szCs w:val="27"/>
+          <w:lang w:val="en-US" w:eastAsia="ru-RU"/>
+        </w:rPr>
+        <w:t>  </w:t>
+      </w:r>
+      <w:r>
+        <w:rPr>
+          <w:rFonts w:ascii="Ubuntu Mono" w:eastAsia="Times New Roman" w:hAnsi="Ubuntu Mono" w:cs="Courier New"/>
+          <w:color w:val="83FFF5"/>
+          <w:sz w:val="27"/>
+          <w:szCs w:val="27"/>
+          <w:lang w:val="en-US" w:eastAsia="ru-RU"/>
+        </w:rPr>
+        <w:t>_id</w:t>
+      </w:r>
+      <w:r>
+        <w:rPr>
+          <w:rFonts w:ascii="Ubuntu Mono" w:eastAsia="Times New Roman" w:hAnsi="Ubuntu Mono" w:cs="Courier New"/>
+          <w:color w:val="FFFFFF"/>
+          <w:sz w:val="27"/>
+          <w:szCs w:val="27"/>
+          <w:lang w:val="en-US" w:eastAsia="ru-RU"/>
+        </w:rPr>
+        <w:t xml:space="preserve">: </w:t>
+      </w:r>
+      <w:proofErr w:type="spellStart"/>
+      <w:r>
+        <w:rPr>
+          <w:rFonts w:ascii="Ubuntu Mono" w:eastAsia="Times New Roman" w:hAnsi="Ubuntu Mono" w:cs="Courier New"/>
+          <w:color w:val="FF8973"/>
+          <w:sz w:val="27"/>
+          <w:szCs w:val="27"/>
+          <w:lang w:val="en-US" w:eastAsia="ru-RU"/>
+        </w:rPr>
+        <w:t>ObjectId</w:t>
+      </w:r>
+      <w:proofErr w:type="spellEnd"/>
+      <w:r>
+        <w:rPr>
+          <w:rFonts w:ascii="Ubuntu Mono" w:eastAsia="Times New Roman" w:hAnsi="Ubuntu Mono" w:cs="Courier New"/>
+          <w:color w:val="FFFFFF"/>
+          <w:sz w:val="27"/>
+          <w:szCs w:val="27"/>
+          <w:lang w:val="en-US" w:eastAsia="ru-RU"/>
+        </w:rPr>
+        <w:t>(...),</w:t>
+      </w:r>
+      <w:r>
+        <w:rPr>
+          <w:rFonts w:ascii="Ubuntu Mono" w:eastAsia="Times New Roman" w:hAnsi="Ubuntu Mono" w:cs="Courier New"/>
+          <w:color w:val="939598"/>
+          <w:sz w:val="27"/>
+          <w:szCs w:val="27"/>
+          <w:lang w:val="en-US" w:eastAsia="ru-RU"/>
+        </w:rPr>
+        <w:br/>
+      </w:r>
+      <w:r>
+        <w:rPr>
+          <w:rFonts w:ascii="Ubuntu Mono" w:eastAsia="Times New Roman" w:hAnsi="Ubuntu Mono" w:cs="Courier New"/>
+          <w:color w:val="FFFFFF"/>
+          <w:sz w:val="27"/>
+          <w:szCs w:val="27"/>
+          <w:lang w:val="en-US" w:eastAsia="ru-RU"/>
+        </w:rPr>
+        <w:t>  </w:t>
+      </w:r>
+      <w:r>
+        <w:rPr>
+          <w:rFonts w:ascii="Ubuntu Mono" w:eastAsia="Times New Roman" w:hAnsi="Ubuntu Mono" w:cs="Courier New"/>
+          <w:color w:val="83FFF5"/>
+          <w:sz w:val="27"/>
+          <w:szCs w:val="27"/>
+          <w:lang w:val="en-US" w:eastAsia="ru-RU"/>
+        </w:rPr>
+        <w:t>artist</w:t>
+      </w:r>
+      <w:r>
+        <w:rPr>
+          <w:rFonts w:ascii="Ubuntu Mono" w:eastAsia="Times New Roman" w:hAnsi="Ubuntu Mono" w:cs="Courier New"/>
+          <w:color w:val="FFFFFF"/>
+          <w:sz w:val="27"/>
+          <w:szCs w:val="27"/>
+          <w:lang w:val="en-US" w:eastAsia="ru-RU"/>
+        </w:rPr>
+        <w:t xml:space="preserve">: </w:t>
+      </w:r>
+      <w:r>
+        <w:rPr>
+          <w:rFonts w:ascii="Ubuntu Mono" w:eastAsia="Times New Roman" w:hAnsi="Ubuntu Mono" w:cs="Courier New"/>
+          <w:color w:val="FFE083"/>
+          <w:sz w:val="27"/>
+          <w:szCs w:val="27"/>
+          <w:lang w:val="en-US" w:eastAsia="ru-RU"/>
+        </w:rPr>
+        <w:t>"Prince"</w:t>
+      </w:r>
+      <w:r>
+        <w:rPr>
+          <w:rFonts w:ascii="Ubuntu Mono" w:eastAsia="Times New Roman" w:hAnsi="Ubuntu Mono" w:cs="Courier New"/>
+          <w:color w:val="FFFFFF"/>
+          <w:sz w:val="27"/>
+          <w:szCs w:val="27"/>
+          <w:lang w:val="en-US" w:eastAsia="ru-RU"/>
+        </w:rPr>
+        <w:t>,</w:t>
+      </w:r>
+      <w:r>
+        <w:rPr>
+          <w:rFonts w:ascii="Ubuntu Mono" w:eastAsia="Times New Roman" w:hAnsi="Ubuntu Mono" w:cs="Courier New"/>
+          <w:color w:val="939598"/>
+          <w:sz w:val="27"/>
+          <w:szCs w:val="27"/>
+          <w:lang w:val="en-US" w:eastAsia="ru-RU"/>
+        </w:rPr>
+        <w:br/>
+      </w:r>
+      <w:r>
+        <w:rPr>
+          <w:rFonts w:ascii="Ubuntu Mono" w:eastAsia="Times New Roman" w:hAnsi="Ubuntu Mono" w:cs="Courier New"/>
+          <w:color w:val="FFFFFF"/>
+          <w:sz w:val="27"/>
+          <w:szCs w:val="27"/>
+          <w:lang w:val="en-US" w:eastAsia="ru-RU"/>
+        </w:rPr>
+        <w:t>  </w:t>
+      </w:r>
+      <w:r>
+        <w:rPr>
+          <w:rFonts w:ascii="Ubuntu Mono" w:eastAsia="Times New Roman" w:hAnsi="Ubuntu Mono" w:cs="Courier New"/>
+          <w:color w:val="83FFF5"/>
+          <w:sz w:val="27"/>
+          <w:szCs w:val="27"/>
+          <w:lang w:val="en-US" w:eastAsia="ru-RU"/>
+        </w:rPr>
+        <w:t>album</w:t>
+      </w:r>
+      <w:r>
+        <w:rPr>
+          <w:rFonts w:ascii="Ubuntu Mono" w:eastAsia="Times New Roman" w:hAnsi="Ubuntu Mono" w:cs="Courier New"/>
+          <w:color w:val="FFFFFF"/>
+          <w:sz w:val="27"/>
+          <w:szCs w:val="27"/>
+          <w:lang w:val="en-US" w:eastAsia="ru-RU"/>
+        </w:rPr>
+        <w:t xml:space="preserve">: </w:t>
+      </w:r>
+      <w:r>
+        <w:rPr>
+          <w:rFonts w:ascii="Ubuntu Mono" w:eastAsia="Times New Roman" w:hAnsi="Ubuntu Mono" w:cs="Courier New"/>
+          <w:color w:val="FFE083"/>
+          <w:sz w:val="27"/>
+          <w:szCs w:val="27"/>
+          <w:lang w:val="en-US" w:eastAsia="ru-RU"/>
+        </w:rPr>
+        <w:t>"Purple Rain"</w:t>
+      </w:r>
+      <w:r>
+        <w:rPr>
+          <w:rFonts w:ascii="Ubuntu Mono" w:eastAsia="Times New Roman" w:hAnsi="Ubuntu Mono" w:cs="Courier New"/>
+          <w:color w:val="FFFFFF"/>
+          <w:sz w:val="27"/>
+          <w:szCs w:val="27"/>
+          <w:lang w:val="en-US" w:eastAsia="ru-RU"/>
+        </w:rPr>
+        <w:t>,</w:t>
+      </w:r>
+      <w:r>
+        <w:rPr>
+          <w:rFonts w:ascii="Ubuntu Mono" w:eastAsia="Times New Roman" w:hAnsi="Ubuntu Mono" w:cs="Courier New"/>
+          <w:color w:val="939598"/>
+          <w:sz w:val="27"/>
+          <w:szCs w:val="27"/>
+          <w:lang w:val="en-US" w:eastAsia="ru-RU"/>
+        </w:rPr>
+        <w:br/>
+      </w:r>
+      <w:r>
+        <w:rPr>
+          <w:rFonts w:ascii="Ubuntu Mono" w:eastAsia="Times New Roman" w:hAnsi="Ubuntu Mono" w:cs="Courier New"/>
+          <w:color w:val="FFFFFF"/>
+          <w:sz w:val="27"/>
+          <w:szCs w:val="27"/>
+          <w:lang w:val="en-US" w:eastAsia="ru-RU"/>
+        </w:rPr>
+        <w:t>  </w:t>
+      </w:r>
+      <w:proofErr w:type="spellStart"/>
+      <w:r>
+        <w:rPr>
+          <w:rFonts w:ascii="Ubuntu Mono" w:eastAsia="Times New Roman" w:hAnsi="Ubuntu Mono" w:cs="Courier New"/>
+          <w:color w:val="83FFF5"/>
+          <w:sz w:val="27"/>
+          <w:szCs w:val="27"/>
+          <w:lang w:val="en-US" w:eastAsia="ru-RU"/>
+        </w:rPr>
+        <w:t>release_year</w:t>
+      </w:r>
+      <w:proofErr w:type="spellEnd"/>
+      <w:r>
+        <w:rPr>
+          <w:rFonts w:ascii="Ubuntu Mono" w:eastAsia="Times New Roman" w:hAnsi="Ubuntu Mono" w:cs="Courier New"/>
+          <w:color w:val="FFFFFF"/>
+          <w:sz w:val="27"/>
+          <w:szCs w:val="27"/>
+          <w:lang w:val="en-US" w:eastAsia="ru-RU"/>
+        </w:rPr>
+        <w:t xml:space="preserve">: </w:t>
+      </w:r>
+      <w:r>
+        <w:rPr>
+          <w:rFonts w:ascii="Ubuntu Mono" w:eastAsia="Times New Roman" w:hAnsi="Ubuntu Mono" w:cs="Courier New"/>
+          <w:color w:val="FF8973"/>
+          <w:sz w:val="27"/>
+          <w:szCs w:val="27"/>
+          <w:lang w:val="en-US" w:eastAsia="ru-RU"/>
+        </w:rPr>
+        <w:t>1984</w:t>
+      </w:r>
+      <w:r>
+        <w:rPr>
+          <w:rFonts w:ascii="Ubuntu Mono" w:eastAsia="Times New Roman" w:hAnsi="Ubuntu Mono" w:cs="Courier New"/>
+          <w:color w:val="939598"/>
+          <w:sz w:val="27"/>
+          <w:szCs w:val="27"/>
+          <w:lang w:val="en-US" w:eastAsia="ru-RU"/>
+        </w:rPr>
+        <w:br/>
+      </w:r>
+      <w:r>
+        <w:rPr>
+          <w:rFonts w:ascii="Ubuntu Mono" w:eastAsia="Times New Roman" w:hAnsi="Ubuntu Mono" w:cs="Courier New"/>
+          <w:color w:val="FFFFFF"/>
+          <w:sz w:val="27"/>
+          <w:szCs w:val="27"/>
+          <w:lang w:val="en-US" w:eastAsia="ru-RU"/>
+        </w:rPr>
+        <w:t>},</w:t>
+      </w:r>
+      <w:r>
+        <w:rPr>
+          <w:rFonts w:ascii="Ubuntu Mono" w:eastAsia="Times New Roman" w:hAnsi="Ubuntu Mono" w:cs="Courier New"/>
+          <w:color w:val="939598"/>
+          <w:sz w:val="27"/>
+          <w:szCs w:val="27"/>
+          <w:lang w:val="en-US" w:eastAsia="ru-RU"/>
+        </w:rPr>
+        <w:br/>
+      </w:r>
+      <w:r>
+        <w:rPr>
+          <w:rFonts w:ascii="Ubuntu Mono" w:eastAsia="Times New Roman" w:hAnsi="Ubuntu Mono" w:cs="Courier New"/>
+          <w:color w:val="FFFFFF"/>
+          <w:sz w:val="27"/>
+          <w:szCs w:val="27"/>
+          <w:lang w:val="en-US" w:eastAsia="ru-RU"/>
+        </w:rPr>
+        <w:t>{</w:t>
+      </w:r>
+      <w:r>
+        <w:rPr>
+          <w:rFonts w:ascii="Ubuntu Mono" w:eastAsia="Times New Roman" w:hAnsi="Ubuntu Mono" w:cs="Courier New"/>
+          <w:color w:val="939598"/>
+          <w:sz w:val="27"/>
+          <w:szCs w:val="27"/>
+          <w:lang w:val="en-US" w:eastAsia="ru-RU"/>
+        </w:rPr>
+        <w:br/>
+      </w:r>
+      <w:r>
+        <w:rPr>
+          <w:rFonts w:ascii="Ubuntu Mono" w:eastAsia="Times New Roman" w:hAnsi="Ubuntu Mono" w:cs="Courier New"/>
+          <w:color w:val="FFFFFF"/>
+          <w:sz w:val="27"/>
+          <w:szCs w:val="27"/>
+          <w:lang w:val="en-US" w:eastAsia="ru-RU"/>
+        </w:rPr>
+        <w:t>  </w:t>
+      </w:r>
+      <w:r>
+        <w:rPr>
+          <w:rFonts w:ascii="Ubuntu Mono" w:eastAsia="Times New Roman" w:hAnsi="Ubuntu Mono" w:cs="Courier New"/>
+          <w:color w:val="83FFF5"/>
+          <w:sz w:val="27"/>
+          <w:szCs w:val="27"/>
+          <w:lang w:val="en-US" w:eastAsia="ru-RU"/>
+        </w:rPr>
+        <w:t>_id</w:t>
+      </w:r>
+      <w:r>
+        <w:rPr>
+          <w:rFonts w:ascii="Ubuntu Mono" w:eastAsia="Times New Roman" w:hAnsi="Ubuntu Mono" w:cs="Courier New"/>
+          <w:color w:val="FFFFFF"/>
+          <w:sz w:val="27"/>
+          <w:szCs w:val="27"/>
+          <w:lang w:val="en-US" w:eastAsia="ru-RU"/>
+        </w:rPr>
+        <w:t xml:space="preserve">: </w:t>
+      </w:r>
+      <w:proofErr w:type="spellStart"/>
+      <w:r>
+        <w:rPr>
+          <w:rFonts w:ascii="Ubuntu Mono" w:eastAsia="Times New Roman" w:hAnsi="Ubuntu Mono" w:cs="Courier New"/>
+          <w:color w:val="FF8973"/>
+          <w:sz w:val="27"/>
+          <w:szCs w:val="27"/>
+          <w:lang w:val="en-US" w:eastAsia="ru-RU"/>
+        </w:rPr>
+        <w:t>ObjectId</w:t>
+      </w:r>
+      <w:proofErr w:type="spellEnd"/>
+      <w:r>
+        <w:rPr>
+          <w:rFonts w:ascii="Ubuntu Mono" w:eastAsia="Times New Roman" w:hAnsi="Ubuntu Mono" w:cs="Courier New"/>
+          <w:color w:val="FFFFFF"/>
+          <w:sz w:val="27"/>
+          <w:szCs w:val="27"/>
+          <w:lang w:val="en-US" w:eastAsia="ru-RU"/>
+        </w:rPr>
+        <w:t>(...),</w:t>
+      </w:r>
+      <w:r>
+        <w:rPr>
+          <w:rFonts w:ascii="Ubuntu Mono" w:eastAsia="Times New Roman" w:hAnsi="Ubuntu Mono" w:cs="Courier New"/>
+          <w:color w:val="939598"/>
+          <w:sz w:val="27"/>
+          <w:szCs w:val="27"/>
+          <w:lang w:val="en-US" w:eastAsia="ru-RU"/>
+        </w:rPr>
+        <w:br/>
+      </w:r>
+      <w:r>
+        <w:rPr>
+          <w:rFonts w:ascii="Ubuntu Mono" w:eastAsia="Times New Roman" w:hAnsi="Ubuntu Mono" w:cs="Courier New"/>
+          <w:color w:val="FFFFFF"/>
+          <w:sz w:val="27"/>
+          <w:szCs w:val="27"/>
+          <w:lang w:val="en-US" w:eastAsia="ru-RU"/>
+        </w:rPr>
+        <w:t>  </w:t>
+      </w:r>
+      <w:r>
+        <w:rPr>
+          <w:rFonts w:ascii="Ubuntu Mono" w:eastAsia="Times New Roman" w:hAnsi="Ubuntu Mono" w:cs="Courier New"/>
+          <w:color w:val="83FFF5"/>
+          <w:sz w:val="27"/>
+          <w:szCs w:val="27"/>
+          <w:lang w:val="en-US" w:eastAsia="ru-RU"/>
+        </w:rPr>
+        <w:t>artist</w:t>
+      </w:r>
+      <w:r>
+        <w:rPr>
+          <w:rFonts w:ascii="Ubuntu Mono" w:eastAsia="Times New Roman" w:hAnsi="Ubuntu Mono" w:cs="Courier New"/>
+          <w:color w:val="FFFFFF"/>
+          <w:sz w:val="27"/>
+          <w:szCs w:val="27"/>
+          <w:lang w:val="en-US" w:eastAsia="ru-RU"/>
+        </w:rPr>
+        <w:t xml:space="preserve">: </w:t>
+      </w:r>
+      <w:r>
+        <w:rPr>
+          <w:rFonts w:ascii="Ubuntu Mono" w:eastAsia="Times New Roman" w:hAnsi="Ubuntu Mono" w:cs="Courier New"/>
+          <w:color w:val="FFE083"/>
+          <w:sz w:val="27"/>
+          <w:szCs w:val="27"/>
+          <w:lang w:val="en-US" w:eastAsia="ru-RU"/>
+        </w:rPr>
+        <w:t>"Tracy Chapman"</w:t>
+      </w:r>
+      <w:r>
+        <w:rPr>
+          <w:rFonts w:ascii="Ubuntu Mono" w:eastAsia="Times New Roman" w:hAnsi="Ubuntu Mono" w:cs="Courier New"/>
+          <w:color w:val="FFFFFF"/>
+          <w:sz w:val="27"/>
+          <w:szCs w:val="27"/>
+          <w:lang w:val="en-US" w:eastAsia="ru-RU"/>
+        </w:rPr>
+        <w:t>,</w:t>
+      </w:r>
+      <w:r>
+        <w:rPr>
+          <w:rFonts w:ascii="Ubuntu Mono" w:eastAsia="Times New Roman" w:hAnsi="Ubuntu Mono" w:cs="Courier New"/>
+          <w:color w:val="939598"/>
+          <w:sz w:val="27"/>
+          <w:szCs w:val="27"/>
+          <w:lang w:val="en-US" w:eastAsia="ru-RU"/>
+        </w:rPr>
+        <w:br/>
+      </w:r>
+      <w:r>
+        <w:rPr>
+          <w:rFonts w:ascii="Ubuntu Mono" w:eastAsia="Times New Roman" w:hAnsi="Ubuntu Mono" w:cs="Courier New"/>
+          <w:color w:val="FFFFFF"/>
+          <w:sz w:val="27"/>
+          <w:szCs w:val="27"/>
+          <w:lang w:val="en-US" w:eastAsia="ru-RU"/>
+        </w:rPr>
+        <w:t>  </w:t>
+      </w:r>
+      <w:r>
+        <w:rPr>
+          <w:rFonts w:ascii="Ubuntu Mono" w:eastAsia="Times New Roman" w:hAnsi="Ubuntu Mono" w:cs="Courier New"/>
+          <w:color w:val="83FFF5"/>
+          <w:sz w:val="27"/>
+          <w:szCs w:val="27"/>
+          <w:lang w:val="en-US" w:eastAsia="ru-RU"/>
+        </w:rPr>
+        <w:t>album</w:t>
+      </w:r>
+      <w:r>
+        <w:rPr>
+          <w:rFonts w:ascii="Ubuntu Mono" w:eastAsia="Times New Roman" w:hAnsi="Ubuntu Mono" w:cs="Courier New"/>
+          <w:color w:val="FFFFFF"/>
+          <w:sz w:val="27"/>
+          <w:szCs w:val="27"/>
+          <w:lang w:val="en-US" w:eastAsia="ru-RU"/>
+        </w:rPr>
+        <w:t xml:space="preserve">: </w:t>
+      </w:r>
+      <w:r>
+        <w:rPr>
+          <w:rFonts w:ascii="Ubuntu Mono" w:eastAsia="Times New Roman" w:hAnsi="Ubuntu Mono" w:cs="Courier New"/>
+          <w:color w:val="FFE083"/>
+          <w:sz w:val="27"/>
+          <w:szCs w:val="27"/>
+          <w:lang w:val="en-US" w:eastAsia="ru-RU"/>
+        </w:rPr>
+        <w:t>"Tracy Chapman"</w:t>
+      </w:r>
+      <w:r>
+        <w:rPr>
+          <w:rFonts w:ascii="Ubuntu Mono" w:eastAsia="Times New Roman" w:hAnsi="Ubuntu Mono" w:cs="Courier New"/>
+          <w:color w:val="FFFFFF"/>
+          <w:sz w:val="27"/>
+          <w:szCs w:val="27"/>
+          <w:lang w:val="en-US" w:eastAsia="ru-RU"/>
+        </w:rPr>
+        <w:t>,</w:t>
+      </w:r>
+      <w:r>
+        <w:rPr>
+          <w:rFonts w:ascii="Ubuntu Mono" w:eastAsia="Times New Roman" w:hAnsi="Ubuntu Mono" w:cs="Courier New"/>
+          <w:color w:val="939598"/>
+          <w:sz w:val="27"/>
+          <w:szCs w:val="27"/>
+          <w:lang w:val="en-US" w:eastAsia="ru-RU"/>
+        </w:rPr>
+        <w:br/>
+      </w:r>
+      <w:r>
+        <w:rPr>
+          <w:rFonts w:ascii="Ubuntu Mono" w:eastAsia="Times New Roman" w:hAnsi="Ubuntu Mono" w:cs="Courier New"/>
+          <w:color w:val="FFFFFF"/>
+          <w:sz w:val="27"/>
+          <w:szCs w:val="27"/>
+          <w:lang w:val="en-US" w:eastAsia="ru-RU"/>
+        </w:rPr>
+        <w:t>  </w:t>
+      </w:r>
+      <w:proofErr w:type="spellStart"/>
+      <w:r>
+        <w:rPr>
+          <w:rFonts w:ascii="Ubuntu Mono" w:eastAsia="Times New Roman" w:hAnsi="Ubuntu Mono" w:cs="Courier New"/>
+          <w:color w:val="83FFF5"/>
+          <w:sz w:val="27"/>
+          <w:szCs w:val="27"/>
+          <w:lang w:val="en-US" w:eastAsia="ru-RU"/>
+        </w:rPr>
+        <w:t>release_year</w:t>
+      </w:r>
+      <w:proofErr w:type="spellEnd"/>
+      <w:r>
+        <w:rPr>
+          <w:rFonts w:ascii="Ubuntu Mono" w:eastAsia="Times New Roman" w:hAnsi="Ubuntu Mono" w:cs="Courier New"/>
+          <w:color w:val="FFFFFF"/>
+          <w:sz w:val="27"/>
+          <w:szCs w:val="27"/>
+          <w:lang w:val="en-US" w:eastAsia="ru-RU"/>
+        </w:rPr>
+        <w:t xml:space="preserve">: </w:t>
+      </w:r>
+      <w:r>
+        <w:rPr>
+          <w:rFonts w:ascii="Ubuntu Mono" w:eastAsia="Times New Roman" w:hAnsi="Ubuntu Mono" w:cs="Courier New"/>
+          <w:color w:val="FF8973"/>
+          <w:sz w:val="27"/>
+          <w:szCs w:val="27"/>
+          <w:lang w:val="en-US" w:eastAsia="ru-RU"/>
+        </w:rPr>
+        <w:t>1988</w:t>
+      </w:r>
+      <w:r>
+        <w:rPr>
+          <w:rFonts w:ascii="Ubuntu Mono" w:eastAsia="Times New Roman" w:hAnsi="Ubuntu Mono" w:cs="Courier New"/>
+          <w:color w:val="939598"/>
+          <w:sz w:val="27"/>
+          <w:szCs w:val="27"/>
+          <w:lang w:val="en-US" w:eastAsia="ru-RU"/>
+        </w:rPr>
+        <w:br/>
+      </w:r>
+      <w:r>
+        <w:rPr>
+          <w:rFonts w:ascii="Ubuntu Mono" w:eastAsia="Times New Roman" w:hAnsi="Ubuntu Mono" w:cs="Courier New"/>
+          <w:color w:val="FFFFFF"/>
+          <w:sz w:val="27"/>
+          <w:szCs w:val="27"/>
+          <w:lang w:val="en-US" w:eastAsia="ru-RU"/>
+        </w:rPr>
+        <w:t>}</w:t>
+      </w:r>
+      <w:r>
+        <w:rPr>
+          <w:rFonts w:ascii="Ubuntu Mono" w:eastAsia="Times New Roman" w:hAnsi="Ubuntu Mono" w:cs="Courier New"/>
+          <w:color w:val="939598"/>
+          <w:sz w:val="27"/>
+          <w:szCs w:val="27"/>
+          <w:lang w:val="en-US" w:eastAsia="ru-RU"/>
+        </w:rPr>
+        <w:br/>
+      </w:r>
+      <w:r>
+        <w:rPr>
+          <w:rFonts w:ascii="Ubuntu Mono" w:eastAsia="Times New Roman" w:hAnsi="Ubuntu Mono" w:cs="Courier New"/>
+          <w:color w:val="EA6C8B"/>
+          <w:sz w:val="27"/>
+          <w:szCs w:val="27"/>
+          <w:lang w:val="en-US" w:eastAsia="ru-RU"/>
+        </w:rPr>
+        <w:t>…</w:t>
+      </w:r>
+    </w:p>
+    <w:p>
+      <w:pPr>
+        <w:spacing w:after="100" w:afterAutospacing="1" w:line="240" w:lineRule="auto"/>
+        <w:rPr>
+          <w:rFonts w:ascii="Segoe UI" w:eastAsia="Times New Roman" w:hAnsi="Segoe UI" w:cs="Segoe UI"/>
+          <w:color w:val="10162F"/>
+          <w:sz w:val="27"/>
+          <w:szCs w:val="27"/>
+          <w:lang w:val="en-US" w:eastAsia="ru-RU"/>
+        </w:rPr>
+      </w:pPr>
+      <w:r>
+        <w:rPr>
+          <w:rFonts w:ascii="Segoe UI" w:eastAsia="Times New Roman" w:hAnsi="Segoe UI" w:cs="Segoe UI"/>
+          <w:color w:val="10162F"/>
+          <w:sz w:val="27"/>
+          <w:szCs w:val="27"/>
+          <w:lang w:val="en-US" w:eastAsia="ru-RU"/>
+        </w:rPr>
+        <w:t>It’s important to note that when we sort on fields that have duplicate values, documents that have those values may be returned in any order. Notice in our example above, that we have two documents with the </w:t>
+      </w:r>
+      <w:proofErr w:type="spellStart"/>
+      <w:r>
+        <w:rPr>
+          <w:rFonts w:ascii="Ubuntu Mono" w:eastAsia="Times New Roman" w:hAnsi="Ubuntu Mono" w:cs="Courier New"/>
+          <w:color w:val="15141F"/>
+          <w:shd w:val="clear" w:color="auto" w:fill="EAE9ED"/>
+          <w:lang w:val="en-US" w:eastAsia="ru-RU"/>
+        </w:rPr>
+        <w:t>release_year</w:t>
+      </w:r>
+      <w:proofErr w:type="spellEnd"/>
+      <w:r>
+        <w:rPr>
+          <w:rFonts w:ascii="Segoe UI" w:eastAsia="Times New Roman" w:hAnsi="Segoe UI" w:cs="Segoe UI"/>
+          <w:color w:val="10162F"/>
+          <w:sz w:val="27"/>
+          <w:szCs w:val="27"/>
+          <w:lang w:val="en-US" w:eastAsia="ru-RU"/>
+        </w:rPr>
+        <w:t> </w:t>
+      </w:r>
+      <w:r>
+        <w:rPr>
+          <w:rFonts w:ascii="Ubuntu Mono" w:eastAsia="Times New Roman" w:hAnsi="Ubuntu Mono" w:cs="Courier New"/>
+          <w:color w:val="15141F"/>
+          <w:shd w:val="clear" w:color="auto" w:fill="EAE9ED"/>
+          <w:lang w:val="en-US" w:eastAsia="ru-RU"/>
+        </w:rPr>
+        <w:t>1984</w:t>
+      </w:r>
+      <w:r>
+        <w:rPr>
+          <w:rFonts w:ascii="Segoe UI" w:eastAsia="Times New Roman" w:hAnsi="Segoe UI" w:cs="Segoe UI"/>
+          <w:color w:val="10162F"/>
+          <w:sz w:val="27"/>
+          <w:szCs w:val="27"/>
+          <w:lang w:val="en-US" w:eastAsia="ru-RU"/>
+        </w:rPr>
+        <w:t>. If we were to run this exact query multiple times, documents would get returned in numerical order by </w:t>
+      </w:r>
+      <w:proofErr w:type="spellStart"/>
+      <w:r>
+        <w:rPr>
+          <w:rFonts w:ascii="Ubuntu Mono" w:eastAsia="Times New Roman" w:hAnsi="Ubuntu Mono" w:cs="Courier New"/>
+          <w:color w:val="15141F"/>
+          <w:shd w:val="clear" w:color="auto" w:fill="EAE9ED"/>
+          <w:lang w:val="en-US" w:eastAsia="ru-RU"/>
+        </w:rPr>
+        <w:t>release_year</w:t>
+      </w:r>
+      <w:proofErr w:type="spellEnd"/>
+      <w:r>
+        <w:rPr>
+          <w:rFonts w:ascii="Segoe UI" w:eastAsia="Times New Roman" w:hAnsi="Segoe UI" w:cs="Segoe UI"/>
+          <w:color w:val="10162F"/>
+          <w:sz w:val="27"/>
+          <w:szCs w:val="27"/>
+          <w:lang w:val="en-US" w:eastAsia="ru-RU"/>
+        </w:rPr>
+        <w:t>, but the two documents that have </w:t>
+      </w:r>
+      <w:r>
+        <w:rPr>
+          <w:rFonts w:ascii="Ubuntu Mono" w:eastAsia="Times New Roman" w:hAnsi="Ubuntu Mono" w:cs="Courier New"/>
+          <w:color w:val="15141F"/>
+          <w:shd w:val="clear" w:color="auto" w:fill="EAE9ED"/>
+          <w:lang w:val="en-US" w:eastAsia="ru-RU"/>
+        </w:rPr>
+        <w:t>1984</w:t>
+      </w:r>
+      <w:r>
+        <w:rPr>
+          <w:rFonts w:ascii="Segoe UI" w:eastAsia="Times New Roman" w:hAnsi="Segoe UI" w:cs="Segoe UI"/>
+          <w:color w:val="10162F"/>
+          <w:sz w:val="27"/>
+          <w:szCs w:val="27"/>
+          <w:lang w:val="en-US" w:eastAsia="ru-RU"/>
+        </w:rPr>
+        <w:t> as their </w:t>
+      </w:r>
+      <w:proofErr w:type="spellStart"/>
+      <w:r>
+        <w:rPr>
+          <w:rFonts w:ascii="Ubuntu Mono" w:eastAsia="Times New Roman" w:hAnsi="Ubuntu Mono" w:cs="Courier New"/>
+          <w:color w:val="15141F"/>
+          <w:shd w:val="clear" w:color="auto" w:fill="EAE9ED"/>
+          <w:lang w:val="en-US" w:eastAsia="ru-RU"/>
+        </w:rPr>
+        <w:t>release_year</w:t>
+      </w:r>
+      <w:proofErr w:type="spellEnd"/>
+      <w:r>
+        <w:rPr>
+          <w:rFonts w:ascii="Segoe UI" w:eastAsia="Times New Roman" w:hAnsi="Segoe UI" w:cs="Segoe UI"/>
+          <w:color w:val="10162F"/>
+          <w:sz w:val="27"/>
+          <w:szCs w:val="27"/>
+          <w:lang w:val="en-US" w:eastAsia="ru-RU"/>
+        </w:rPr>
+        <w:t> value, might be returned in a different order each time.</w:t>
+      </w:r>
+    </w:p>
+    <w:p>
+      <w:pPr>
+        <w:spacing w:after="100" w:afterAutospacing="1" w:line="240" w:lineRule="auto"/>
+        <w:rPr>
+          <w:rFonts w:ascii="Segoe UI" w:eastAsia="Times New Roman" w:hAnsi="Segoe UI" w:cs="Segoe UI"/>
+          <w:color w:val="10162F"/>
+          <w:sz w:val="27"/>
+          <w:szCs w:val="27"/>
+          <w:lang w:val="en-US" w:eastAsia="ru-RU"/>
+        </w:rPr>
+      </w:pPr>
+      <w:r>
+        <w:rPr>
+          <w:rFonts w:ascii="Segoe UI" w:eastAsia="Times New Roman" w:hAnsi="Segoe UI" w:cs="Segoe UI"/>
+          <w:color w:val="10162F"/>
+          <w:sz w:val="27"/>
+          <w:szCs w:val="27"/>
+          <w:lang w:val="en-US" w:eastAsia="ru-RU"/>
+        </w:rPr>
+        <w:t>We can also specify additional fields to sort on to receive more consistent results. For example, we can execute the following query to sort first by </w:t>
+      </w:r>
+      <w:proofErr w:type="spellStart"/>
+      <w:r>
+        <w:rPr>
+          <w:rFonts w:ascii="Ubuntu Mono" w:eastAsia="Times New Roman" w:hAnsi="Ubuntu Mono" w:cs="Courier New"/>
+          <w:color w:val="15141F"/>
+          <w:shd w:val="clear" w:color="auto" w:fill="EAE9ED"/>
+          <w:lang w:val="en-US" w:eastAsia="ru-RU"/>
+        </w:rPr>
+        <w:t>release_year</w:t>
+      </w:r>
+      <w:proofErr w:type="spellEnd"/>
+      <w:r>
+        <w:rPr>
+          <w:rFonts w:ascii="Segoe UI" w:eastAsia="Times New Roman" w:hAnsi="Segoe UI" w:cs="Segoe UI"/>
+          <w:color w:val="10162F"/>
+          <w:sz w:val="27"/>
+          <w:szCs w:val="27"/>
+          <w:lang w:val="en-US" w:eastAsia="ru-RU"/>
+        </w:rPr>
+        <w:t> and then by </w:t>
+      </w:r>
+      <w:r>
+        <w:rPr>
+          <w:rFonts w:ascii="Ubuntu Mono" w:eastAsia="Times New Roman" w:hAnsi="Ubuntu Mono" w:cs="Courier New"/>
+          <w:color w:val="15141F"/>
+          <w:shd w:val="clear" w:color="auto" w:fill="EAE9ED"/>
+          <w:lang w:val="en-US" w:eastAsia="ru-RU"/>
+        </w:rPr>
+        <w:t>artist</w:t>
+      </w:r>
+      <w:r>
+        <w:rPr>
+          <w:rFonts w:ascii="Segoe UI" w:eastAsia="Times New Roman" w:hAnsi="Segoe UI" w:cs="Segoe UI"/>
+          <w:color w:val="10162F"/>
+          <w:sz w:val="27"/>
+          <w:szCs w:val="27"/>
+          <w:lang w:val="en-US" w:eastAsia="ru-RU"/>
+        </w:rPr>
+        <w:t>.</w:t>
+      </w:r>
+    </w:p>
+    <w:p>
+      <w:pPr>
+        <w:shd w:val="clear" w:color="auto" w:fill="211E2F"/>
+        <w:tabs>
+          <w:tab w:val="left" w:pos="916"/>
+          <w:tab w:val="left" w:pos="1832"/>
+          <w:tab w:val="left" w:pos="2748"/>
+          <w:tab w:val="left" w:pos="3664"/>
+          <w:tab w:val="left" w:pos="4580"/>
+          <w:tab w:val="left" w:pos="5496"/>
+          <w:tab w:val="left" w:pos="6412"/>
+          <w:tab w:val="left" w:pos="7328"/>
+          <w:tab w:val="left" w:pos="8244"/>
+          <w:tab w:val="left" w:pos="9160"/>
+          <w:tab w:val="left" w:pos="10076"/>
+          <w:tab w:val="left" w:pos="10992"/>
+          <w:tab w:val="left" w:pos="11908"/>
+          <w:tab w:val="left" w:pos="12824"/>
+          <w:tab w:val="left" w:pos="13740"/>
+          <w:tab w:val="left" w:pos="14656"/>
+        </w:tabs>
+        <w:spacing w:after="0" w:line="240" w:lineRule="auto"/>
+        <w:rPr>
+          <w:rFonts w:ascii="Ubuntu Mono" w:eastAsia="Times New Roman" w:hAnsi="Ubuntu Mono" w:cs="Courier New"/>
+          <w:color w:val="939598"/>
+          <w:sz w:val="27"/>
+          <w:szCs w:val="27"/>
+          <w:lang w:val="en-US" w:eastAsia="ru-RU"/>
+        </w:rPr>
+      </w:pPr>
+      <w:proofErr w:type="spellStart"/>
+      <w:proofErr w:type="gramStart"/>
+      <w:r>
+        <w:rPr>
+          <w:rFonts w:ascii="Ubuntu Mono" w:eastAsia="Times New Roman" w:hAnsi="Ubuntu Mono" w:cs="Courier New"/>
+          <w:color w:val="FF8973"/>
+          <w:sz w:val="27"/>
+          <w:szCs w:val="27"/>
+          <w:lang w:val="en-US" w:eastAsia="ru-RU"/>
+        </w:rPr>
+        <w:t>db</w:t>
+      </w:r>
+      <w:r>
+        <w:rPr>
+          <w:rFonts w:ascii="Ubuntu Mono" w:eastAsia="Times New Roman" w:hAnsi="Ubuntu Mono" w:cs="Courier New"/>
+          <w:color w:val="FFFFFF"/>
+          <w:sz w:val="27"/>
+          <w:szCs w:val="27"/>
+          <w:lang w:val="en-US" w:eastAsia="ru-RU"/>
+        </w:rPr>
+        <w:t>.</w:t>
+      </w:r>
+      <w:r>
+        <w:rPr>
+          <w:rFonts w:ascii="Ubuntu Mono" w:eastAsia="Times New Roman" w:hAnsi="Ubuntu Mono" w:cs="Courier New"/>
+          <w:color w:val="83FFF5"/>
+          <w:sz w:val="27"/>
+          <w:szCs w:val="27"/>
+          <w:lang w:val="en-US" w:eastAsia="ru-RU"/>
+        </w:rPr>
+        <w:t>records</w:t>
+      </w:r>
+      <w:proofErr w:type="gramEnd"/>
+      <w:r>
+        <w:rPr>
+          <w:rFonts w:ascii="Ubuntu Mono" w:eastAsia="Times New Roman" w:hAnsi="Ubuntu Mono" w:cs="Courier New"/>
+          <w:color w:val="FFFFFF"/>
+          <w:sz w:val="27"/>
+          <w:szCs w:val="27"/>
+          <w:lang w:val="en-US" w:eastAsia="ru-RU"/>
+        </w:rPr>
+        <w:t>.</w:t>
+      </w:r>
+      <w:r>
+        <w:rPr>
+          <w:rFonts w:ascii="Ubuntu Mono" w:eastAsia="Times New Roman" w:hAnsi="Ubuntu Mono" w:cs="Courier New"/>
+          <w:color w:val="83FFF5"/>
+          <w:sz w:val="27"/>
+          <w:szCs w:val="27"/>
+          <w:lang w:val="en-US" w:eastAsia="ru-RU"/>
+        </w:rPr>
+        <w:t>find</w:t>
+      </w:r>
+      <w:proofErr w:type="spellEnd"/>
+      <w:r>
+        <w:rPr>
+          <w:rFonts w:ascii="Ubuntu Mono" w:eastAsia="Times New Roman" w:hAnsi="Ubuntu Mono" w:cs="Courier New"/>
+          <w:color w:val="FFFFFF"/>
+          <w:sz w:val="27"/>
+          <w:szCs w:val="27"/>
+          <w:lang w:val="en-US" w:eastAsia="ru-RU"/>
+        </w:rPr>
+        <w:t>().</w:t>
+      </w:r>
+      <w:r>
+        <w:rPr>
+          <w:rFonts w:ascii="Ubuntu Mono" w:eastAsia="Times New Roman" w:hAnsi="Ubuntu Mono" w:cs="Courier New"/>
+          <w:color w:val="83FFF5"/>
+          <w:sz w:val="27"/>
+          <w:szCs w:val="27"/>
+          <w:lang w:val="en-US" w:eastAsia="ru-RU"/>
+        </w:rPr>
+        <w:t>sort</w:t>
+      </w:r>
+      <w:r>
+        <w:rPr>
+          <w:rFonts w:ascii="Ubuntu Mono" w:eastAsia="Times New Roman" w:hAnsi="Ubuntu Mono" w:cs="Courier New"/>
+          <w:color w:val="FFFFFF"/>
+          <w:sz w:val="27"/>
+          <w:szCs w:val="27"/>
+          <w:lang w:val="en-US" w:eastAsia="ru-RU"/>
+        </w:rPr>
+        <w:t xml:space="preserve">({ </w:t>
+      </w:r>
+      <w:r>
+        <w:rPr>
+          <w:rFonts w:ascii="Ubuntu Mono" w:eastAsia="Times New Roman" w:hAnsi="Ubuntu Mono" w:cs="Courier New"/>
+          <w:color w:val="FFE083"/>
+          <w:sz w:val="27"/>
+          <w:szCs w:val="27"/>
+          <w:lang w:val="en-US" w:eastAsia="ru-RU"/>
+        </w:rPr>
+        <w:t>"</w:t>
+      </w:r>
+      <w:proofErr w:type="spellStart"/>
+      <w:r>
+        <w:rPr>
+          <w:rFonts w:ascii="Ubuntu Mono" w:eastAsia="Times New Roman" w:hAnsi="Ubuntu Mono" w:cs="Courier New"/>
+          <w:color w:val="FFE083"/>
+          <w:sz w:val="27"/>
+          <w:szCs w:val="27"/>
+          <w:lang w:val="en-US" w:eastAsia="ru-RU"/>
+        </w:rPr>
+        <w:t>release_year</w:t>
+      </w:r>
+      <w:proofErr w:type="spellEnd"/>
+      <w:r>
+        <w:rPr>
+          <w:rFonts w:ascii="Ubuntu Mono" w:eastAsia="Times New Roman" w:hAnsi="Ubuntu Mono" w:cs="Courier New"/>
+          <w:color w:val="FFE083"/>
+          <w:sz w:val="27"/>
+          <w:szCs w:val="27"/>
+          <w:lang w:val="en-US" w:eastAsia="ru-RU"/>
+        </w:rPr>
+        <w:t>"</w:t>
+      </w:r>
+      <w:r>
+        <w:rPr>
+          <w:rFonts w:ascii="Ubuntu Mono" w:eastAsia="Times New Roman" w:hAnsi="Ubuntu Mono" w:cs="Courier New"/>
+          <w:color w:val="FFFFFF"/>
+          <w:sz w:val="27"/>
+          <w:szCs w:val="27"/>
+          <w:lang w:val="en-US" w:eastAsia="ru-RU"/>
+        </w:rPr>
+        <w:t xml:space="preserve">: </w:t>
+      </w:r>
+      <w:r>
+        <w:rPr>
+          <w:rFonts w:ascii="Ubuntu Mono" w:eastAsia="Times New Roman" w:hAnsi="Ubuntu Mono" w:cs="Courier New"/>
+          <w:color w:val="FF8973"/>
+          <w:sz w:val="27"/>
+          <w:szCs w:val="27"/>
+          <w:lang w:val="en-US" w:eastAsia="ru-RU"/>
+        </w:rPr>
+        <w:t>1</w:t>
+      </w:r>
+      <w:r>
+        <w:rPr>
+          <w:rFonts w:ascii="Ubuntu Mono" w:eastAsia="Times New Roman" w:hAnsi="Ubuntu Mono" w:cs="Courier New"/>
+          <w:color w:val="FFFFFF"/>
+          <w:sz w:val="27"/>
+          <w:szCs w:val="27"/>
+          <w:lang w:val="en-US" w:eastAsia="ru-RU"/>
+        </w:rPr>
+        <w:t>,  </w:t>
+      </w:r>
+      <w:r>
+        <w:rPr>
+          <w:rFonts w:ascii="Ubuntu Mono" w:eastAsia="Times New Roman" w:hAnsi="Ubuntu Mono" w:cs="Courier New"/>
+          <w:color w:val="FFE083"/>
+          <w:sz w:val="27"/>
+          <w:szCs w:val="27"/>
+          <w:lang w:val="en-US" w:eastAsia="ru-RU"/>
+        </w:rPr>
+        <w:t>"artist"</w:t>
+      </w:r>
+      <w:r>
+        <w:rPr>
+          <w:rFonts w:ascii="Ubuntu Mono" w:eastAsia="Times New Roman" w:hAnsi="Ubuntu Mono" w:cs="Courier New"/>
+          <w:color w:val="FFFFFF"/>
+          <w:sz w:val="27"/>
+          <w:szCs w:val="27"/>
+          <w:lang w:val="en-US" w:eastAsia="ru-RU"/>
+        </w:rPr>
+        <w:t xml:space="preserve">: </w:t>
+      </w:r>
+      <w:r>
+        <w:rPr>
+          <w:rFonts w:ascii="Ubuntu Mono" w:eastAsia="Times New Roman" w:hAnsi="Ubuntu Mono" w:cs="Courier New"/>
+          <w:color w:val="FF8973"/>
+          <w:sz w:val="27"/>
+          <w:szCs w:val="27"/>
+          <w:lang w:val="en-US" w:eastAsia="ru-RU"/>
+        </w:rPr>
+        <w:t>1</w:t>
+      </w:r>
+      <w:r>
+        <w:rPr>
+          <w:rFonts w:ascii="Ubuntu Mono" w:eastAsia="Times New Roman" w:hAnsi="Ubuntu Mono" w:cs="Courier New"/>
+          <w:color w:val="FFFFFF"/>
+          <w:sz w:val="27"/>
+          <w:szCs w:val="27"/>
+          <w:lang w:val="en-US" w:eastAsia="ru-RU"/>
+        </w:rPr>
+        <w:t xml:space="preserve"> });</w:t>
+      </w:r>
+    </w:p>
+    <w:p>
+      <w:pPr>
+        <w:spacing w:after="100" w:afterAutospacing="1" w:line="240" w:lineRule="auto"/>
+        <w:rPr>
+          <w:rFonts w:ascii="Segoe UI" w:eastAsia="Times New Roman" w:hAnsi="Segoe UI" w:cs="Segoe UI"/>
+          <w:color w:val="10162F"/>
+          <w:sz w:val="27"/>
+          <w:szCs w:val="27"/>
+          <w:lang w:val="en-US" w:eastAsia="ru-RU"/>
+        </w:rPr>
+      </w:pPr>
+      <w:r>
+        <w:rPr>
+          <w:rFonts w:ascii="Segoe UI" w:eastAsia="Times New Roman" w:hAnsi="Segoe UI" w:cs="Segoe UI"/>
+          <w:color w:val="10162F"/>
+          <w:sz w:val="27"/>
+          <w:szCs w:val="27"/>
+          <w:lang w:val="en-US" w:eastAsia="ru-RU"/>
+        </w:rPr>
+        <w:t>This would return a list of matching documents that were sorted first by the </w:t>
+      </w:r>
+      <w:proofErr w:type="spellStart"/>
+      <w:r>
+        <w:rPr>
+          <w:rFonts w:ascii="Ubuntu Mono" w:eastAsia="Times New Roman" w:hAnsi="Ubuntu Mono" w:cs="Courier New"/>
+          <w:color w:val="15141F"/>
+          <w:shd w:val="clear" w:color="auto" w:fill="EAE9ED"/>
+          <w:lang w:val="en-US" w:eastAsia="ru-RU"/>
+        </w:rPr>
+        <w:t>release_year</w:t>
+      </w:r>
+      <w:proofErr w:type="spellEnd"/>
+      <w:r>
+        <w:rPr>
+          <w:rFonts w:ascii="Segoe UI" w:eastAsia="Times New Roman" w:hAnsi="Segoe UI" w:cs="Segoe UI"/>
+          <w:color w:val="10162F"/>
+          <w:sz w:val="27"/>
+          <w:szCs w:val="27"/>
+          <w:lang w:val="en-US" w:eastAsia="ru-RU"/>
+        </w:rPr>
+        <w:t> field in ascending order. Then, within each </w:t>
+      </w:r>
+      <w:proofErr w:type="spellStart"/>
+      <w:r>
+        <w:rPr>
+          <w:rFonts w:ascii="Ubuntu Mono" w:eastAsia="Times New Roman" w:hAnsi="Ubuntu Mono" w:cs="Courier New"/>
+          <w:color w:val="15141F"/>
+          <w:shd w:val="clear" w:color="auto" w:fill="EAE9ED"/>
+          <w:lang w:val="en-US" w:eastAsia="ru-RU"/>
+        </w:rPr>
+        <w:t>release_year</w:t>
+      </w:r>
+      <w:proofErr w:type="spellEnd"/>
+      <w:r>
+        <w:rPr>
+          <w:rFonts w:ascii="Segoe UI" w:eastAsia="Times New Roman" w:hAnsi="Segoe UI" w:cs="Segoe UI"/>
+          <w:color w:val="10162F"/>
+          <w:sz w:val="27"/>
+          <w:szCs w:val="27"/>
+          <w:lang w:val="en-US" w:eastAsia="ru-RU"/>
+        </w:rPr>
+        <w:t> value, documents would be sorted by the </w:t>
+      </w:r>
+      <w:r>
+        <w:rPr>
+          <w:rFonts w:ascii="Ubuntu Mono" w:eastAsia="Times New Roman" w:hAnsi="Ubuntu Mono" w:cs="Courier New"/>
+          <w:color w:val="15141F"/>
+          <w:shd w:val="clear" w:color="auto" w:fill="EAE9ED"/>
+          <w:lang w:val="en-US" w:eastAsia="ru-RU"/>
+        </w:rPr>
+        <w:t>artist</w:t>
+      </w:r>
+      <w:r>
+        <w:rPr>
+          <w:rFonts w:ascii="Segoe UI" w:eastAsia="Times New Roman" w:hAnsi="Segoe UI" w:cs="Segoe UI"/>
+          <w:color w:val="10162F"/>
+          <w:sz w:val="27"/>
+          <w:szCs w:val="27"/>
+          <w:lang w:val="en-US" w:eastAsia="ru-RU"/>
+        </w:rPr>
+        <w:t> field in ascending order. Our query result would look like this:</w:t>
+      </w:r>
+    </w:p>
+    <w:p>
+      <w:pPr>
+        <w:shd w:val="clear" w:color="auto" w:fill="211E2F"/>
+        <w:tabs>
+          <w:tab w:val="left" w:pos="916"/>
+          <w:tab w:val="left" w:pos="1832"/>
+          <w:tab w:val="left" w:pos="2748"/>
+          <w:tab w:val="left" w:pos="3664"/>
+          <w:tab w:val="left" w:pos="4580"/>
+          <w:tab w:val="left" w:pos="5496"/>
+          <w:tab w:val="left" w:pos="6412"/>
+          <w:tab w:val="left" w:pos="7328"/>
+          <w:tab w:val="left" w:pos="8244"/>
+          <w:tab w:val="left" w:pos="9160"/>
+          <w:tab w:val="left" w:pos="10076"/>
+          <w:tab w:val="left" w:pos="10992"/>
+          <w:tab w:val="left" w:pos="11908"/>
+          <w:tab w:val="left" w:pos="12824"/>
+          <w:tab w:val="left" w:pos="13740"/>
+          <w:tab w:val="left" w:pos="14656"/>
+        </w:tabs>
+        <w:spacing w:after="0" w:line="240" w:lineRule="auto"/>
+        <w:rPr>
+          <w:rFonts w:ascii="Ubuntu Mono" w:eastAsia="Times New Roman" w:hAnsi="Ubuntu Mono" w:cs="Courier New"/>
+          <w:color w:val="939598"/>
+          <w:sz w:val="27"/>
+          <w:szCs w:val="27"/>
+          <w:lang w:val="en-US" w:eastAsia="ru-RU"/>
+        </w:rPr>
+      </w:pPr>
+      <w:r>
+        <w:rPr>
+          <w:rFonts w:ascii="Ubuntu Mono" w:eastAsia="Times New Roman" w:hAnsi="Ubuntu Mono" w:cs="Courier New"/>
+          <w:color w:val="FFFFFF"/>
+          <w:sz w:val="27"/>
+          <w:szCs w:val="27"/>
+          <w:lang w:val="en-US" w:eastAsia="ru-RU"/>
+        </w:rPr>
+        <w:t>{</w:t>
+      </w:r>
+      <w:r>
+        <w:rPr>
+          <w:rFonts w:ascii="Ubuntu Mono" w:eastAsia="Times New Roman" w:hAnsi="Ubuntu Mono" w:cs="Courier New"/>
+          <w:color w:val="939598"/>
+          <w:sz w:val="27"/>
+          <w:szCs w:val="27"/>
+          <w:lang w:val="en-US" w:eastAsia="ru-RU"/>
+        </w:rPr>
+        <w:br/>
+      </w:r>
+      <w:r>
+        <w:rPr>
+          <w:rFonts w:ascii="Ubuntu Mono" w:eastAsia="Times New Roman" w:hAnsi="Ubuntu Mono" w:cs="Courier New"/>
+          <w:color w:val="FFFFFF"/>
+          <w:sz w:val="27"/>
+          <w:szCs w:val="27"/>
+          <w:lang w:val="en-US" w:eastAsia="ru-RU"/>
+        </w:rPr>
+        <w:t>  </w:t>
+      </w:r>
+      <w:r>
+        <w:rPr>
+          <w:rFonts w:ascii="Ubuntu Mono" w:eastAsia="Times New Roman" w:hAnsi="Ubuntu Mono" w:cs="Courier New"/>
+          <w:color w:val="83FFF5"/>
+          <w:sz w:val="27"/>
+          <w:szCs w:val="27"/>
+          <w:lang w:val="en-US" w:eastAsia="ru-RU"/>
+        </w:rPr>
+        <w:t>_id</w:t>
+      </w:r>
+      <w:r>
+        <w:rPr>
+          <w:rFonts w:ascii="Ubuntu Mono" w:eastAsia="Times New Roman" w:hAnsi="Ubuntu Mono" w:cs="Courier New"/>
+          <w:color w:val="FFFFFF"/>
+          <w:sz w:val="27"/>
+          <w:szCs w:val="27"/>
+          <w:lang w:val="en-US" w:eastAsia="ru-RU"/>
+        </w:rPr>
+        <w:t xml:space="preserve">: </w:t>
+      </w:r>
+      <w:proofErr w:type="spellStart"/>
+      <w:r>
+        <w:rPr>
+          <w:rFonts w:ascii="Ubuntu Mono" w:eastAsia="Times New Roman" w:hAnsi="Ubuntu Mono" w:cs="Courier New"/>
+          <w:color w:val="FF8973"/>
+          <w:sz w:val="27"/>
+          <w:szCs w:val="27"/>
+          <w:lang w:val="en-US" w:eastAsia="ru-RU"/>
+        </w:rPr>
+        <w:t>ObjectId</w:t>
+      </w:r>
+      <w:proofErr w:type="spellEnd"/>
+      <w:r>
+        <w:rPr>
+          <w:rFonts w:ascii="Ubuntu Mono" w:eastAsia="Times New Roman" w:hAnsi="Ubuntu Mono" w:cs="Courier New"/>
+          <w:color w:val="FFFFFF"/>
+          <w:sz w:val="27"/>
+          <w:szCs w:val="27"/>
+          <w:lang w:val="en-US" w:eastAsia="ru-RU"/>
+        </w:rPr>
+        <w:t>(...),</w:t>
+      </w:r>
+      <w:r>
+        <w:rPr>
+          <w:rFonts w:ascii="Ubuntu Mono" w:eastAsia="Times New Roman" w:hAnsi="Ubuntu Mono" w:cs="Courier New"/>
+          <w:color w:val="939598"/>
+          <w:sz w:val="27"/>
+          <w:szCs w:val="27"/>
+          <w:lang w:val="en-US" w:eastAsia="ru-RU"/>
+        </w:rPr>
+        <w:br/>
+      </w:r>
+      <w:r>
+        <w:rPr>
+          <w:rFonts w:ascii="Ubuntu Mono" w:eastAsia="Times New Roman" w:hAnsi="Ubuntu Mono" w:cs="Courier New"/>
+          <w:color w:val="FFFFFF"/>
+          <w:sz w:val="27"/>
+          <w:szCs w:val="27"/>
+          <w:lang w:val="en-US" w:eastAsia="ru-RU"/>
+        </w:rPr>
+        <w:t>  </w:t>
+      </w:r>
+      <w:r>
+        <w:rPr>
+          <w:rFonts w:ascii="Ubuntu Mono" w:eastAsia="Times New Roman" w:hAnsi="Ubuntu Mono" w:cs="Courier New"/>
+          <w:color w:val="83FFF5"/>
+          <w:sz w:val="27"/>
+          <w:szCs w:val="27"/>
+          <w:lang w:val="en-US" w:eastAsia="ru-RU"/>
+        </w:rPr>
+        <w:t>artist</w:t>
+      </w:r>
+      <w:r>
+        <w:rPr>
+          <w:rFonts w:ascii="Ubuntu Mono" w:eastAsia="Times New Roman" w:hAnsi="Ubuntu Mono" w:cs="Courier New"/>
+          <w:color w:val="FFFFFF"/>
+          <w:sz w:val="27"/>
+          <w:szCs w:val="27"/>
+          <w:lang w:val="en-US" w:eastAsia="ru-RU"/>
+        </w:rPr>
+        <w:t xml:space="preserve">: </w:t>
+      </w:r>
+      <w:r>
+        <w:rPr>
+          <w:rFonts w:ascii="Ubuntu Mono" w:eastAsia="Times New Roman" w:hAnsi="Ubuntu Mono" w:cs="Courier New"/>
+          <w:color w:val="FFE083"/>
+          <w:sz w:val="27"/>
+          <w:szCs w:val="27"/>
+          <w:lang w:val="en-US" w:eastAsia="ru-RU"/>
+        </w:rPr>
+        <w:t>"The Beatles"</w:t>
+      </w:r>
+      <w:r>
+        <w:rPr>
+          <w:rFonts w:ascii="Ubuntu Mono" w:eastAsia="Times New Roman" w:hAnsi="Ubuntu Mono" w:cs="Courier New"/>
+          <w:color w:val="FFFFFF"/>
+          <w:sz w:val="27"/>
+          <w:szCs w:val="27"/>
+          <w:lang w:val="en-US" w:eastAsia="ru-RU"/>
+        </w:rPr>
+        <w:t>,</w:t>
+      </w:r>
+      <w:r>
+        <w:rPr>
+          <w:rFonts w:ascii="Ubuntu Mono" w:eastAsia="Times New Roman" w:hAnsi="Ubuntu Mono" w:cs="Courier New"/>
+          <w:color w:val="939598"/>
+          <w:sz w:val="27"/>
+          <w:szCs w:val="27"/>
+          <w:lang w:val="en-US" w:eastAsia="ru-RU"/>
+        </w:rPr>
+        <w:br/>
+      </w:r>
+      <w:r>
+        <w:rPr>
+          <w:rFonts w:ascii="Ubuntu Mono" w:eastAsia="Times New Roman" w:hAnsi="Ubuntu Mono" w:cs="Courier New"/>
+          <w:color w:val="FFFFFF"/>
+          <w:sz w:val="27"/>
+          <w:szCs w:val="27"/>
+          <w:lang w:val="en-US" w:eastAsia="ru-RU"/>
+        </w:rPr>
+        <w:t>  </w:t>
+      </w:r>
+      <w:r>
+        <w:rPr>
+          <w:rFonts w:ascii="Ubuntu Mono" w:eastAsia="Times New Roman" w:hAnsi="Ubuntu Mono" w:cs="Courier New"/>
+          <w:color w:val="83FFF5"/>
+          <w:sz w:val="27"/>
+          <w:szCs w:val="27"/>
+          <w:lang w:val="en-US" w:eastAsia="ru-RU"/>
+        </w:rPr>
+        <w:t>album</w:t>
+      </w:r>
+      <w:r>
+        <w:rPr>
+          <w:rFonts w:ascii="Ubuntu Mono" w:eastAsia="Times New Roman" w:hAnsi="Ubuntu Mono" w:cs="Courier New"/>
+          <w:color w:val="FFFFFF"/>
+          <w:sz w:val="27"/>
+          <w:szCs w:val="27"/>
+          <w:lang w:val="en-US" w:eastAsia="ru-RU"/>
+        </w:rPr>
+        <w:t xml:space="preserve">: </w:t>
+      </w:r>
+      <w:r>
+        <w:rPr>
+          <w:rFonts w:ascii="Ubuntu Mono" w:eastAsia="Times New Roman" w:hAnsi="Ubuntu Mono" w:cs="Courier New"/>
+          <w:color w:val="FFE083"/>
+          <w:sz w:val="27"/>
+          <w:szCs w:val="27"/>
+          <w:lang w:val="en-US" w:eastAsia="ru-RU"/>
+        </w:rPr>
+        <w:t>"Abbey Road"</w:t>
+      </w:r>
+      <w:r>
+        <w:rPr>
+          <w:rFonts w:ascii="Ubuntu Mono" w:eastAsia="Times New Roman" w:hAnsi="Ubuntu Mono" w:cs="Courier New"/>
+          <w:color w:val="FFFFFF"/>
+          <w:sz w:val="27"/>
+          <w:szCs w:val="27"/>
+          <w:lang w:val="en-US" w:eastAsia="ru-RU"/>
+        </w:rPr>
+        <w:t>,</w:t>
+      </w:r>
+      <w:r>
+        <w:rPr>
+          <w:rFonts w:ascii="Ubuntu Mono" w:eastAsia="Times New Roman" w:hAnsi="Ubuntu Mono" w:cs="Courier New"/>
+          <w:color w:val="939598"/>
+          <w:sz w:val="27"/>
+          <w:szCs w:val="27"/>
+          <w:lang w:val="en-US" w:eastAsia="ru-RU"/>
+        </w:rPr>
+        <w:br/>
+      </w:r>
+      <w:r>
+        <w:rPr>
+          <w:rFonts w:ascii="Ubuntu Mono" w:eastAsia="Times New Roman" w:hAnsi="Ubuntu Mono" w:cs="Courier New"/>
+          <w:color w:val="FFFFFF"/>
+          <w:sz w:val="27"/>
+          <w:szCs w:val="27"/>
+          <w:lang w:val="en-US" w:eastAsia="ru-RU"/>
+        </w:rPr>
+        <w:t>  </w:t>
+      </w:r>
+      <w:proofErr w:type="spellStart"/>
+      <w:r>
+        <w:rPr>
+          <w:rFonts w:ascii="Ubuntu Mono" w:eastAsia="Times New Roman" w:hAnsi="Ubuntu Mono" w:cs="Courier New"/>
+          <w:color w:val="83FFF5"/>
+          <w:sz w:val="27"/>
+          <w:szCs w:val="27"/>
+          <w:lang w:val="en-US" w:eastAsia="ru-RU"/>
+        </w:rPr>
+        <w:t>release_year</w:t>
+      </w:r>
+      <w:proofErr w:type="spellEnd"/>
+      <w:r>
+        <w:rPr>
+          <w:rFonts w:ascii="Ubuntu Mono" w:eastAsia="Times New Roman" w:hAnsi="Ubuntu Mono" w:cs="Courier New"/>
+          <w:color w:val="FFFFFF"/>
+          <w:sz w:val="27"/>
+          <w:szCs w:val="27"/>
+          <w:lang w:val="en-US" w:eastAsia="ru-RU"/>
+        </w:rPr>
+        <w:t xml:space="preserve">: </w:t>
+      </w:r>
+      <w:r>
+        <w:rPr>
+          <w:rFonts w:ascii="Ubuntu Mono" w:eastAsia="Times New Roman" w:hAnsi="Ubuntu Mono" w:cs="Courier New"/>
+          <w:color w:val="FF8973"/>
+          <w:sz w:val="27"/>
+          <w:szCs w:val="27"/>
+          <w:lang w:val="en-US" w:eastAsia="ru-RU"/>
+        </w:rPr>
+        <w:t>1969</w:t>
+      </w:r>
+      <w:r>
+        <w:rPr>
+          <w:rFonts w:ascii="Ubuntu Mono" w:eastAsia="Times New Roman" w:hAnsi="Ubuntu Mono" w:cs="Courier New"/>
+          <w:color w:val="939598"/>
+          <w:sz w:val="27"/>
+          <w:szCs w:val="27"/>
+          <w:lang w:val="en-US" w:eastAsia="ru-RU"/>
+        </w:rPr>
+        <w:br/>
+      </w:r>
+      <w:r>
+        <w:rPr>
+          <w:rFonts w:ascii="Ubuntu Mono" w:eastAsia="Times New Roman" w:hAnsi="Ubuntu Mono" w:cs="Courier New"/>
+          <w:color w:val="FFFFFF"/>
+          <w:sz w:val="27"/>
+          <w:szCs w:val="27"/>
+          <w:lang w:val="en-US" w:eastAsia="ru-RU"/>
+        </w:rPr>
+        <w:t>},</w:t>
+      </w:r>
+      <w:r>
+        <w:rPr>
+          <w:rFonts w:ascii="Ubuntu Mono" w:eastAsia="Times New Roman" w:hAnsi="Ubuntu Mono" w:cs="Courier New"/>
+          <w:color w:val="939598"/>
+          <w:sz w:val="27"/>
+          <w:szCs w:val="27"/>
+          <w:lang w:val="en-US" w:eastAsia="ru-RU"/>
+        </w:rPr>
+        <w:br/>
+      </w:r>
+      <w:r>
+        <w:rPr>
+          <w:rFonts w:ascii="Ubuntu Mono" w:eastAsia="Times New Roman" w:hAnsi="Ubuntu Mono" w:cs="Courier New"/>
+          <w:color w:val="FFFFFF"/>
+          <w:sz w:val="27"/>
+          <w:szCs w:val="27"/>
+          <w:lang w:val="en-US" w:eastAsia="ru-RU"/>
+        </w:rPr>
+        <w:t>{</w:t>
+      </w:r>
+      <w:r>
+        <w:rPr>
+          <w:rFonts w:ascii="Ubuntu Mono" w:eastAsia="Times New Roman" w:hAnsi="Ubuntu Mono" w:cs="Courier New"/>
+          <w:color w:val="939598"/>
+          <w:sz w:val="27"/>
+          <w:szCs w:val="27"/>
+          <w:lang w:val="en-US" w:eastAsia="ru-RU"/>
+        </w:rPr>
+        <w:br/>
+      </w:r>
+      <w:r>
+        <w:rPr>
+          <w:rFonts w:ascii="Ubuntu Mono" w:eastAsia="Times New Roman" w:hAnsi="Ubuntu Mono" w:cs="Courier New"/>
+          <w:color w:val="FFFFFF"/>
+          <w:sz w:val="27"/>
+          <w:szCs w:val="27"/>
+          <w:lang w:val="en-US" w:eastAsia="ru-RU"/>
+        </w:rPr>
+        <w:t>  </w:t>
+      </w:r>
+      <w:r>
+        <w:rPr>
+          <w:rFonts w:ascii="Ubuntu Mono" w:eastAsia="Times New Roman" w:hAnsi="Ubuntu Mono" w:cs="Courier New"/>
+          <w:color w:val="83FFF5"/>
+          <w:sz w:val="27"/>
+          <w:szCs w:val="27"/>
+          <w:lang w:val="en-US" w:eastAsia="ru-RU"/>
+        </w:rPr>
+        <w:t>_id</w:t>
+      </w:r>
+      <w:r>
+        <w:rPr>
+          <w:rFonts w:ascii="Ubuntu Mono" w:eastAsia="Times New Roman" w:hAnsi="Ubuntu Mono" w:cs="Courier New"/>
+          <w:color w:val="FFFFFF"/>
+          <w:sz w:val="27"/>
+          <w:szCs w:val="27"/>
+          <w:lang w:val="en-US" w:eastAsia="ru-RU"/>
+        </w:rPr>
+        <w:t xml:space="preserve">: </w:t>
+      </w:r>
+      <w:proofErr w:type="spellStart"/>
+      <w:r>
+        <w:rPr>
+          <w:rFonts w:ascii="Ubuntu Mono" w:eastAsia="Times New Roman" w:hAnsi="Ubuntu Mono" w:cs="Courier New"/>
+          <w:color w:val="FF8973"/>
+          <w:sz w:val="27"/>
+          <w:szCs w:val="27"/>
+          <w:lang w:val="en-US" w:eastAsia="ru-RU"/>
+        </w:rPr>
+        <w:t>ObjectId</w:t>
+      </w:r>
+      <w:proofErr w:type="spellEnd"/>
+      <w:r>
+        <w:rPr>
+          <w:rFonts w:ascii="Ubuntu Mono" w:eastAsia="Times New Roman" w:hAnsi="Ubuntu Mono" w:cs="Courier New"/>
+          <w:color w:val="FFFFFF"/>
+          <w:sz w:val="27"/>
+          <w:szCs w:val="27"/>
+          <w:lang w:val="en-US" w:eastAsia="ru-RU"/>
+        </w:rPr>
+        <w:t>(...),</w:t>
+      </w:r>
+      <w:r>
+        <w:rPr>
+          <w:rFonts w:ascii="Ubuntu Mono" w:eastAsia="Times New Roman" w:hAnsi="Ubuntu Mono" w:cs="Courier New"/>
+          <w:color w:val="939598"/>
+          <w:sz w:val="27"/>
+          <w:szCs w:val="27"/>
+          <w:lang w:val="en-US" w:eastAsia="ru-RU"/>
+        </w:rPr>
+        <w:br/>
+      </w:r>
+      <w:r>
+        <w:rPr>
+          <w:rFonts w:ascii="Ubuntu Mono" w:eastAsia="Times New Roman" w:hAnsi="Ubuntu Mono" w:cs="Courier New"/>
+          <w:color w:val="FFFFFF"/>
+          <w:sz w:val="27"/>
+          <w:szCs w:val="27"/>
+          <w:lang w:val="en-US" w:eastAsia="ru-RU"/>
+        </w:rPr>
+        <w:t>  </w:t>
+      </w:r>
+      <w:r>
+        <w:rPr>
+          <w:rFonts w:ascii="Ubuntu Mono" w:eastAsia="Times New Roman" w:hAnsi="Ubuntu Mono" w:cs="Courier New"/>
+          <w:color w:val="83FFF5"/>
+          <w:sz w:val="27"/>
+          <w:szCs w:val="27"/>
+          <w:lang w:val="en-US" w:eastAsia="ru-RU"/>
+        </w:rPr>
+        <w:t>artist</w:t>
+      </w:r>
+      <w:r>
+        <w:rPr>
+          <w:rFonts w:ascii="Ubuntu Mono" w:eastAsia="Times New Roman" w:hAnsi="Ubuntu Mono" w:cs="Courier New"/>
+          <w:color w:val="FFFFFF"/>
+          <w:sz w:val="27"/>
+          <w:szCs w:val="27"/>
+          <w:lang w:val="en-US" w:eastAsia="ru-RU"/>
+        </w:rPr>
+        <w:t xml:space="preserve">: </w:t>
+      </w:r>
+      <w:r>
+        <w:rPr>
+          <w:rFonts w:ascii="Ubuntu Mono" w:eastAsia="Times New Roman" w:hAnsi="Ubuntu Mono" w:cs="Courier New"/>
+          <w:color w:val="FFE083"/>
+          <w:sz w:val="27"/>
+          <w:szCs w:val="27"/>
+          <w:lang w:val="en-US" w:eastAsia="ru-RU"/>
+        </w:rPr>
+        <w:t>"Prince"</w:t>
+      </w:r>
+      <w:r>
+        <w:rPr>
+          <w:rFonts w:ascii="Ubuntu Mono" w:eastAsia="Times New Roman" w:hAnsi="Ubuntu Mono" w:cs="Courier New"/>
+          <w:color w:val="FFFFFF"/>
+          <w:sz w:val="27"/>
+          <w:szCs w:val="27"/>
+          <w:lang w:val="en-US" w:eastAsia="ru-RU"/>
+        </w:rPr>
+        <w:t>,</w:t>
+      </w:r>
+      <w:r>
+        <w:rPr>
+          <w:rFonts w:ascii="Ubuntu Mono" w:eastAsia="Times New Roman" w:hAnsi="Ubuntu Mono" w:cs="Courier New"/>
+          <w:color w:val="939598"/>
+          <w:sz w:val="27"/>
+          <w:szCs w:val="27"/>
+          <w:lang w:val="en-US" w:eastAsia="ru-RU"/>
+        </w:rPr>
+        <w:br/>
+      </w:r>
+      <w:r>
+        <w:rPr>
+          <w:rFonts w:ascii="Ubuntu Mono" w:eastAsia="Times New Roman" w:hAnsi="Ubuntu Mono" w:cs="Courier New"/>
+          <w:color w:val="FFFFFF"/>
+          <w:sz w:val="27"/>
+          <w:szCs w:val="27"/>
+          <w:lang w:val="en-US" w:eastAsia="ru-RU"/>
+        </w:rPr>
+        <w:t>  </w:t>
+      </w:r>
+      <w:r>
+        <w:rPr>
+          <w:rFonts w:ascii="Ubuntu Mono" w:eastAsia="Times New Roman" w:hAnsi="Ubuntu Mono" w:cs="Courier New"/>
+          <w:color w:val="83FFF5"/>
+          <w:sz w:val="27"/>
+          <w:szCs w:val="27"/>
+          <w:lang w:val="en-US" w:eastAsia="ru-RU"/>
+        </w:rPr>
+        <w:t>album</w:t>
+      </w:r>
+      <w:r>
+        <w:rPr>
+          <w:rFonts w:ascii="Ubuntu Mono" w:eastAsia="Times New Roman" w:hAnsi="Ubuntu Mono" w:cs="Courier New"/>
+          <w:color w:val="FFFFFF"/>
+          <w:sz w:val="27"/>
+          <w:szCs w:val="27"/>
+          <w:lang w:val="en-US" w:eastAsia="ru-RU"/>
+        </w:rPr>
+        <w:t xml:space="preserve">: </w:t>
+      </w:r>
+      <w:r>
+        <w:rPr>
+          <w:rFonts w:ascii="Ubuntu Mono" w:eastAsia="Times New Roman" w:hAnsi="Ubuntu Mono" w:cs="Courier New"/>
+          <w:color w:val="FFE083"/>
+          <w:sz w:val="27"/>
+          <w:szCs w:val="27"/>
+          <w:lang w:val="en-US" w:eastAsia="ru-RU"/>
+        </w:rPr>
+        <w:t>"Purple Rain"</w:t>
+      </w:r>
+      <w:r>
+        <w:rPr>
+          <w:rFonts w:ascii="Ubuntu Mono" w:eastAsia="Times New Roman" w:hAnsi="Ubuntu Mono" w:cs="Courier New"/>
+          <w:color w:val="FFFFFF"/>
+          <w:sz w:val="27"/>
+          <w:szCs w:val="27"/>
+          <w:lang w:val="en-US" w:eastAsia="ru-RU"/>
+        </w:rPr>
+        <w:t>,</w:t>
+      </w:r>
+      <w:r>
+        <w:rPr>
+          <w:rFonts w:ascii="Ubuntu Mono" w:eastAsia="Times New Roman" w:hAnsi="Ubuntu Mono" w:cs="Courier New"/>
+          <w:color w:val="939598"/>
+          <w:sz w:val="27"/>
+          <w:szCs w:val="27"/>
+          <w:lang w:val="en-US" w:eastAsia="ru-RU"/>
+        </w:rPr>
+        <w:br/>
+      </w:r>
+      <w:r>
+        <w:rPr>
+          <w:rFonts w:ascii="Ubuntu Mono" w:eastAsia="Times New Roman" w:hAnsi="Ubuntu Mono" w:cs="Courier New"/>
+          <w:color w:val="FFFFFF"/>
+          <w:sz w:val="27"/>
+          <w:szCs w:val="27"/>
+          <w:lang w:val="en-US" w:eastAsia="ru-RU"/>
+        </w:rPr>
+        <w:t>  </w:t>
+      </w:r>
+      <w:proofErr w:type="spellStart"/>
+      <w:r>
+        <w:rPr>
+          <w:rFonts w:ascii="Ubuntu Mono" w:eastAsia="Times New Roman" w:hAnsi="Ubuntu Mono" w:cs="Courier New"/>
+          <w:color w:val="83FFF5"/>
+          <w:sz w:val="27"/>
+          <w:szCs w:val="27"/>
+          <w:lang w:val="en-US" w:eastAsia="ru-RU"/>
+        </w:rPr>
+        <w:t>release_year</w:t>
+      </w:r>
+      <w:proofErr w:type="spellEnd"/>
+      <w:r>
+        <w:rPr>
+          <w:rFonts w:ascii="Ubuntu Mono" w:eastAsia="Times New Roman" w:hAnsi="Ubuntu Mono" w:cs="Courier New"/>
+          <w:color w:val="FFFFFF"/>
+          <w:sz w:val="27"/>
+          <w:szCs w:val="27"/>
+          <w:lang w:val="en-US" w:eastAsia="ru-RU"/>
+        </w:rPr>
+        <w:t xml:space="preserve">: </w:t>
+      </w:r>
+      <w:r>
+        <w:rPr>
+          <w:rFonts w:ascii="Ubuntu Mono" w:eastAsia="Times New Roman" w:hAnsi="Ubuntu Mono" w:cs="Courier New"/>
+          <w:color w:val="FF8973"/>
+          <w:sz w:val="27"/>
+          <w:szCs w:val="27"/>
+          <w:lang w:val="en-US" w:eastAsia="ru-RU"/>
+        </w:rPr>
+        <w:t>1984</w:t>
+      </w:r>
+      <w:r>
+        <w:rPr>
+          <w:rFonts w:ascii="Ubuntu Mono" w:eastAsia="Times New Roman" w:hAnsi="Ubuntu Mono" w:cs="Courier New"/>
+          <w:color w:val="939598"/>
+          <w:sz w:val="27"/>
+          <w:szCs w:val="27"/>
+          <w:lang w:val="en-US" w:eastAsia="ru-RU"/>
+        </w:rPr>
+        <w:br/>
+      </w:r>
+      <w:r>
+        <w:rPr>
+          <w:rFonts w:ascii="Ubuntu Mono" w:eastAsia="Times New Roman" w:hAnsi="Ubuntu Mono" w:cs="Courier New"/>
+          <w:color w:val="FFFFFF"/>
+          <w:sz w:val="27"/>
+          <w:szCs w:val="27"/>
+          <w:lang w:val="en-US" w:eastAsia="ru-RU"/>
+        </w:rPr>
+        <w:t>},</w:t>
+      </w:r>
+      <w:r>
+        <w:rPr>
+          <w:rFonts w:ascii="Ubuntu Mono" w:eastAsia="Times New Roman" w:hAnsi="Ubuntu Mono" w:cs="Courier New"/>
+          <w:color w:val="939598"/>
+          <w:sz w:val="27"/>
+          <w:szCs w:val="27"/>
+          <w:lang w:val="en-US" w:eastAsia="ru-RU"/>
+        </w:rPr>
+        <w:br/>
+      </w:r>
+      <w:r>
+        <w:rPr>
+          <w:rFonts w:ascii="Ubuntu Mono" w:eastAsia="Times New Roman" w:hAnsi="Ubuntu Mono" w:cs="Courier New"/>
+          <w:color w:val="FFFFFF"/>
+          <w:sz w:val="27"/>
+          <w:szCs w:val="27"/>
+          <w:lang w:val="en-US" w:eastAsia="ru-RU"/>
+        </w:rPr>
+        <w:t>{</w:t>
+      </w:r>
+      <w:r>
+        <w:rPr>
+          <w:rFonts w:ascii="Ubuntu Mono" w:eastAsia="Times New Roman" w:hAnsi="Ubuntu Mono" w:cs="Courier New"/>
+          <w:color w:val="939598"/>
+          <w:sz w:val="27"/>
+          <w:szCs w:val="27"/>
+          <w:lang w:val="en-US" w:eastAsia="ru-RU"/>
+        </w:rPr>
+        <w:br/>
+      </w:r>
+      <w:r>
+        <w:rPr>
+          <w:rFonts w:ascii="Ubuntu Mono" w:eastAsia="Times New Roman" w:hAnsi="Ubuntu Mono" w:cs="Courier New"/>
+          <w:color w:val="FFFFFF"/>
+          <w:sz w:val="27"/>
+          <w:szCs w:val="27"/>
+          <w:lang w:val="en-US" w:eastAsia="ru-RU"/>
+        </w:rPr>
+        <w:t>  </w:t>
+      </w:r>
+      <w:r>
+        <w:rPr>
+          <w:rFonts w:ascii="Ubuntu Mono" w:eastAsia="Times New Roman" w:hAnsi="Ubuntu Mono" w:cs="Courier New"/>
+          <w:color w:val="83FFF5"/>
+          <w:sz w:val="27"/>
+          <w:szCs w:val="27"/>
+          <w:lang w:val="en-US" w:eastAsia="ru-RU"/>
+        </w:rPr>
+        <w:t>_id</w:t>
+      </w:r>
+      <w:r>
+        <w:rPr>
+          <w:rFonts w:ascii="Ubuntu Mono" w:eastAsia="Times New Roman" w:hAnsi="Ubuntu Mono" w:cs="Courier New"/>
+          <w:color w:val="FFFFFF"/>
+          <w:sz w:val="27"/>
+          <w:szCs w:val="27"/>
+          <w:lang w:val="en-US" w:eastAsia="ru-RU"/>
+        </w:rPr>
+        <w:t xml:space="preserve">: </w:t>
+      </w:r>
+      <w:proofErr w:type="spellStart"/>
+      <w:r>
+        <w:rPr>
+          <w:rFonts w:ascii="Ubuntu Mono" w:eastAsia="Times New Roman" w:hAnsi="Ubuntu Mono" w:cs="Courier New"/>
+          <w:color w:val="FF8973"/>
+          <w:sz w:val="27"/>
+          <w:szCs w:val="27"/>
+          <w:lang w:val="en-US" w:eastAsia="ru-RU"/>
+        </w:rPr>
+        <w:t>ObjectId</w:t>
+      </w:r>
+      <w:proofErr w:type="spellEnd"/>
+      <w:r>
+        <w:rPr>
+          <w:rFonts w:ascii="Ubuntu Mono" w:eastAsia="Times New Roman" w:hAnsi="Ubuntu Mono" w:cs="Courier New"/>
+          <w:color w:val="FFFFFF"/>
+          <w:sz w:val="27"/>
+          <w:szCs w:val="27"/>
+          <w:lang w:val="en-US" w:eastAsia="ru-RU"/>
+        </w:rPr>
+        <w:t>(...),</w:t>
+      </w:r>
+      <w:r>
+        <w:rPr>
+          <w:rFonts w:ascii="Ubuntu Mono" w:eastAsia="Times New Roman" w:hAnsi="Ubuntu Mono" w:cs="Courier New"/>
+          <w:color w:val="939598"/>
+          <w:sz w:val="27"/>
+          <w:szCs w:val="27"/>
+          <w:lang w:val="en-US" w:eastAsia="ru-RU"/>
+        </w:rPr>
+        <w:br/>
+      </w:r>
+      <w:r>
+        <w:rPr>
+          <w:rFonts w:ascii="Ubuntu Mono" w:eastAsia="Times New Roman" w:hAnsi="Ubuntu Mono" w:cs="Courier New"/>
+          <w:color w:val="FFFFFF"/>
+          <w:sz w:val="27"/>
+          <w:szCs w:val="27"/>
+          <w:lang w:val="en-US" w:eastAsia="ru-RU"/>
+        </w:rPr>
+        <w:t>  </w:t>
+      </w:r>
+      <w:r>
+        <w:rPr>
+          <w:rFonts w:ascii="Ubuntu Mono" w:eastAsia="Times New Roman" w:hAnsi="Ubuntu Mono" w:cs="Courier New"/>
+          <w:color w:val="83FFF5"/>
+          <w:sz w:val="27"/>
+          <w:szCs w:val="27"/>
+          <w:lang w:val="en-US" w:eastAsia="ru-RU"/>
+        </w:rPr>
+        <w:t>artist</w:t>
+      </w:r>
+      <w:r>
+        <w:rPr>
+          <w:rFonts w:ascii="Ubuntu Mono" w:eastAsia="Times New Roman" w:hAnsi="Ubuntu Mono" w:cs="Courier New"/>
+          <w:color w:val="FFFFFF"/>
+          <w:sz w:val="27"/>
+          <w:szCs w:val="27"/>
+          <w:lang w:val="en-US" w:eastAsia="ru-RU"/>
+        </w:rPr>
+        <w:t xml:space="preserve">: </w:t>
+      </w:r>
+      <w:r>
+        <w:rPr>
+          <w:rFonts w:ascii="Ubuntu Mono" w:eastAsia="Times New Roman" w:hAnsi="Ubuntu Mono" w:cs="Courier New"/>
+          <w:color w:val="FFE083"/>
+          <w:sz w:val="27"/>
+          <w:szCs w:val="27"/>
+          <w:lang w:val="en-US" w:eastAsia="ru-RU"/>
+        </w:rPr>
+        <w:t>"Talking Heads"</w:t>
+      </w:r>
+      <w:r>
+        <w:rPr>
+          <w:rFonts w:ascii="Ubuntu Mono" w:eastAsia="Times New Roman" w:hAnsi="Ubuntu Mono" w:cs="Courier New"/>
+          <w:color w:val="FFFFFF"/>
+          <w:sz w:val="27"/>
+          <w:szCs w:val="27"/>
+          <w:lang w:val="en-US" w:eastAsia="ru-RU"/>
+        </w:rPr>
+        <w:t>,</w:t>
+      </w:r>
+      <w:r>
+        <w:rPr>
+          <w:rFonts w:ascii="Ubuntu Mono" w:eastAsia="Times New Roman" w:hAnsi="Ubuntu Mono" w:cs="Courier New"/>
+          <w:color w:val="939598"/>
+          <w:sz w:val="27"/>
+          <w:szCs w:val="27"/>
+          <w:lang w:val="en-US" w:eastAsia="ru-RU"/>
+        </w:rPr>
+        <w:br/>
+      </w:r>
+      <w:r>
+        <w:rPr>
+          <w:rFonts w:ascii="Ubuntu Mono" w:eastAsia="Times New Roman" w:hAnsi="Ubuntu Mono" w:cs="Courier New"/>
+          <w:color w:val="FFFFFF"/>
+          <w:sz w:val="27"/>
+          <w:szCs w:val="27"/>
+          <w:lang w:val="en-US" w:eastAsia="ru-RU"/>
+        </w:rPr>
+        <w:t>  </w:t>
+      </w:r>
+      <w:r>
+        <w:rPr>
+          <w:rFonts w:ascii="Ubuntu Mono" w:eastAsia="Times New Roman" w:hAnsi="Ubuntu Mono" w:cs="Courier New"/>
+          <w:color w:val="83FFF5"/>
+          <w:sz w:val="27"/>
+          <w:szCs w:val="27"/>
+          <w:lang w:val="en-US" w:eastAsia="ru-RU"/>
+        </w:rPr>
+        <w:t>album</w:t>
+      </w:r>
+      <w:r>
+        <w:rPr>
+          <w:rFonts w:ascii="Ubuntu Mono" w:eastAsia="Times New Roman" w:hAnsi="Ubuntu Mono" w:cs="Courier New"/>
+          <w:color w:val="FFFFFF"/>
+          <w:sz w:val="27"/>
+          <w:szCs w:val="27"/>
+          <w:lang w:val="en-US" w:eastAsia="ru-RU"/>
+        </w:rPr>
+        <w:t xml:space="preserve">: </w:t>
+      </w:r>
+      <w:r>
+        <w:rPr>
+          <w:rFonts w:ascii="Ubuntu Mono" w:eastAsia="Times New Roman" w:hAnsi="Ubuntu Mono" w:cs="Courier New"/>
+          <w:color w:val="FFE083"/>
+          <w:sz w:val="27"/>
+          <w:szCs w:val="27"/>
+          <w:lang w:val="en-US" w:eastAsia="ru-RU"/>
+        </w:rPr>
+        <w:t>"Stop Making Sense"</w:t>
+      </w:r>
+      <w:r>
+        <w:rPr>
+          <w:rFonts w:ascii="Ubuntu Mono" w:eastAsia="Times New Roman" w:hAnsi="Ubuntu Mono" w:cs="Courier New"/>
+          <w:color w:val="FFFFFF"/>
+          <w:sz w:val="27"/>
+          <w:szCs w:val="27"/>
+          <w:lang w:val="en-US" w:eastAsia="ru-RU"/>
+        </w:rPr>
+        <w:t>,</w:t>
+      </w:r>
+      <w:r>
+        <w:rPr>
+          <w:rFonts w:ascii="Ubuntu Mono" w:eastAsia="Times New Roman" w:hAnsi="Ubuntu Mono" w:cs="Courier New"/>
+          <w:color w:val="939598"/>
+          <w:sz w:val="27"/>
+          <w:szCs w:val="27"/>
+          <w:lang w:val="en-US" w:eastAsia="ru-RU"/>
+        </w:rPr>
+        <w:br/>
+      </w:r>
+      <w:r>
+        <w:rPr>
+          <w:rFonts w:ascii="Ubuntu Mono" w:eastAsia="Times New Roman" w:hAnsi="Ubuntu Mono" w:cs="Courier New"/>
+          <w:color w:val="FFFFFF"/>
+          <w:sz w:val="27"/>
+          <w:szCs w:val="27"/>
+          <w:lang w:val="en-US" w:eastAsia="ru-RU"/>
+        </w:rPr>
+        <w:t>  </w:t>
+      </w:r>
+      <w:proofErr w:type="spellStart"/>
+      <w:r>
+        <w:rPr>
+          <w:rFonts w:ascii="Ubuntu Mono" w:eastAsia="Times New Roman" w:hAnsi="Ubuntu Mono" w:cs="Courier New"/>
+          <w:color w:val="83FFF5"/>
+          <w:sz w:val="27"/>
+          <w:szCs w:val="27"/>
+          <w:lang w:val="en-US" w:eastAsia="ru-RU"/>
+        </w:rPr>
+        <w:t>release_year</w:t>
+      </w:r>
+      <w:proofErr w:type="spellEnd"/>
+      <w:r>
+        <w:rPr>
+          <w:rFonts w:ascii="Ubuntu Mono" w:eastAsia="Times New Roman" w:hAnsi="Ubuntu Mono" w:cs="Courier New"/>
+          <w:color w:val="FFFFFF"/>
+          <w:sz w:val="27"/>
+          <w:szCs w:val="27"/>
+          <w:lang w:val="en-US" w:eastAsia="ru-RU"/>
+        </w:rPr>
+        <w:t xml:space="preserve">: </w:t>
+      </w:r>
+      <w:r>
+        <w:rPr>
+          <w:rFonts w:ascii="Ubuntu Mono" w:eastAsia="Times New Roman" w:hAnsi="Ubuntu Mono" w:cs="Courier New"/>
+          <w:color w:val="FF8973"/>
+          <w:sz w:val="27"/>
+          <w:szCs w:val="27"/>
+          <w:lang w:val="en-US" w:eastAsia="ru-RU"/>
+        </w:rPr>
+        <w:t>1984</w:t>
+      </w:r>
+      <w:r>
+        <w:rPr>
+          <w:rFonts w:ascii="Ubuntu Mono" w:eastAsia="Times New Roman" w:hAnsi="Ubuntu Mono" w:cs="Courier New"/>
+          <w:color w:val="939598"/>
+          <w:sz w:val="27"/>
+          <w:szCs w:val="27"/>
+          <w:lang w:val="en-US" w:eastAsia="ru-RU"/>
+        </w:rPr>
+        <w:br/>
+      </w:r>
+      <w:r>
+        <w:rPr>
+          <w:rFonts w:ascii="Ubuntu Mono" w:eastAsia="Times New Roman" w:hAnsi="Ubuntu Mono" w:cs="Courier New"/>
+          <w:color w:val="FFFFFF"/>
+          <w:sz w:val="27"/>
+          <w:szCs w:val="27"/>
+          <w:lang w:val="en-US" w:eastAsia="ru-RU"/>
+        </w:rPr>
+        <w:t>},</w:t>
+      </w:r>
+      <w:r>
+        <w:rPr>
+          <w:rFonts w:ascii="Ubuntu Mono" w:eastAsia="Times New Roman" w:hAnsi="Ubuntu Mono" w:cs="Courier New"/>
+          <w:color w:val="939598"/>
+          <w:sz w:val="27"/>
+          <w:szCs w:val="27"/>
+          <w:lang w:val="en-US" w:eastAsia="ru-RU"/>
+        </w:rPr>
+        <w:br/>
+      </w:r>
+      <w:r>
+        <w:rPr>
+          <w:rFonts w:ascii="Ubuntu Mono" w:eastAsia="Times New Roman" w:hAnsi="Ubuntu Mono" w:cs="Courier New"/>
+          <w:color w:val="FFFFFF"/>
+          <w:sz w:val="27"/>
+          <w:szCs w:val="27"/>
+          <w:lang w:val="en-US" w:eastAsia="ru-RU"/>
+        </w:rPr>
+        <w:lastRenderedPageBreak/>
+        <w:t>{</w:t>
+      </w:r>
+      <w:r>
+        <w:rPr>
+          <w:rFonts w:ascii="Ubuntu Mono" w:eastAsia="Times New Roman" w:hAnsi="Ubuntu Mono" w:cs="Courier New"/>
+          <w:color w:val="939598"/>
+          <w:sz w:val="27"/>
+          <w:szCs w:val="27"/>
+          <w:lang w:val="en-US" w:eastAsia="ru-RU"/>
+        </w:rPr>
+        <w:br/>
+      </w:r>
+      <w:r>
+        <w:rPr>
+          <w:rFonts w:ascii="Ubuntu Mono" w:eastAsia="Times New Roman" w:hAnsi="Ubuntu Mono" w:cs="Courier New"/>
+          <w:color w:val="FFFFFF"/>
+          <w:sz w:val="27"/>
+          <w:szCs w:val="27"/>
+          <w:lang w:val="en-US" w:eastAsia="ru-RU"/>
+        </w:rPr>
+        <w:t>  </w:t>
+      </w:r>
+      <w:r>
+        <w:rPr>
+          <w:rFonts w:ascii="Ubuntu Mono" w:eastAsia="Times New Roman" w:hAnsi="Ubuntu Mono" w:cs="Courier New"/>
+          <w:color w:val="83FFF5"/>
+          <w:sz w:val="27"/>
+          <w:szCs w:val="27"/>
+          <w:lang w:val="en-US" w:eastAsia="ru-RU"/>
+        </w:rPr>
+        <w:t>_id</w:t>
+      </w:r>
+      <w:r>
+        <w:rPr>
+          <w:rFonts w:ascii="Ubuntu Mono" w:eastAsia="Times New Roman" w:hAnsi="Ubuntu Mono" w:cs="Courier New"/>
+          <w:color w:val="FFFFFF"/>
+          <w:sz w:val="27"/>
+          <w:szCs w:val="27"/>
+          <w:lang w:val="en-US" w:eastAsia="ru-RU"/>
+        </w:rPr>
+        <w:t xml:space="preserve">: </w:t>
+      </w:r>
+      <w:proofErr w:type="spellStart"/>
+      <w:r>
+        <w:rPr>
+          <w:rFonts w:ascii="Ubuntu Mono" w:eastAsia="Times New Roman" w:hAnsi="Ubuntu Mono" w:cs="Courier New"/>
+          <w:color w:val="FF8973"/>
+          <w:sz w:val="27"/>
+          <w:szCs w:val="27"/>
+          <w:lang w:val="en-US" w:eastAsia="ru-RU"/>
+        </w:rPr>
+        <w:t>ObjectId</w:t>
+      </w:r>
+      <w:proofErr w:type="spellEnd"/>
+      <w:r>
+        <w:rPr>
+          <w:rFonts w:ascii="Ubuntu Mono" w:eastAsia="Times New Roman" w:hAnsi="Ubuntu Mono" w:cs="Courier New"/>
+          <w:color w:val="FFFFFF"/>
+          <w:sz w:val="27"/>
+          <w:szCs w:val="27"/>
+          <w:lang w:val="en-US" w:eastAsia="ru-RU"/>
+        </w:rPr>
+        <w:t>(...),</w:t>
+      </w:r>
+      <w:r>
+        <w:rPr>
+          <w:rFonts w:ascii="Ubuntu Mono" w:eastAsia="Times New Roman" w:hAnsi="Ubuntu Mono" w:cs="Courier New"/>
+          <w:color w:val="939598"/>
+          <w:sz w:val="27"/>
+          <w:szCs w:val="27"/>
+          <w:lang w:val="en-US" w:eastAsia="ru-RU"/>
+        </w:rPr>
+        <w:br/>
+      </w:r>
+      <w:r>
+        <w:rPr>
+          <w:rFonts w:ascii="Ubuntu Mono" w:eastAsia="Times New Roman" w:hAnsi="Ubuntu Mono" w:cs="Courier New"/>
+          <w:color w:val="FFFFFF"/>
+          <w:sz w:val="27"/>
+          <w:szCs w:val="27"/>
+          <w:lang w:val="en-US" w:eastAsia="ru-RU"/>
+        </w:rPr>
+        <w:t>  </w:t>
+      </w:r>
+      <w:r>
+        <w:rPr>
+          <w:rFonts w:ascii="Ubuntu Mono" w:eastAsia="Times New Roman" w:hAnsi="Ubuntu Mono" w:cs="Courier New"/>
+          <w:color w:val="83FFF5"/>
+          <w:sz w:val="27"/>
+          <w:szCs w:val="27"/>
+          <w:lang w:val="en-US" w:eastAsia="ru-RU"/>
+        </w:rPr>
+        <w:t>artist</w:t>
+      </w:r>
+      <w:r>
+        <w:rPr>
+          <w:rFonts w:ascii="Ubuntu Mono" w:eastAsia="Times New Roman" w:hAnsi="Ubuntu Mono" w:cs="Courier New"/>
+          <w:color w:val="FFFFFF"/>
+          <w:sz w:val="27"/>
+          <w:szCs w:val="27"/>
+          <w:lang w:val="en-US" w:eastAsia="ru-RU"/>
+        </w:rPr>
+        <w:t xml:space="preserve">: </w:t>
+      </w:r>
+      <w:r>
+        <w:rPr>
+          <w:rFonts w:ascii="Ubuntu Mono" w:eastAsia="Times New Roman" w:hAnsi="Ubuntu Mono" w:cs="Courier New"/>
+          <w:color w:val="FFE083"/>
+          <w:sz w:val="27"/>
+          <w:szCs w:val="27"/>
+          <w:lang w:val="en-US" w:eastAsia="ru-RU"/>
+        </w:rPr>
+        <w:t>"Tracy Chapman"</w:t>
+      </w:r>
+      <w:r>
+        <w:rPr>
+          <w:rFonts w:ascii="Ubuntu Mono" w:eastAsia="Times New Roman" w:hAnsi="Ubuntu Mono" w:cs="Courier New"/>
+          <w:color w:val="FFFFFF"/>
+          <w:sz w:val="27"/>
+          <w:szCs w:val="27"/>
+          <w:lang w:val="en-US" w:eastAsia="ru-RU"/>
+        </w:rPr>
+        <w:t>,</w:t>
+      </w:r>
+      <w:r>
+        <w:rPr>
+          <w:rFonts w:ascii="Ubuntu Mono" w:eastAsia="Times New Roman" w:hAnsi="Ubuntu Mono" w:cs="Courier New"/>
+          <w:color w:val="939598"/>
+          <w:sz w:val="27"/>
+          <w:szCs w:val="27"/>
+          <w:lang w:val="en-US" w:eastAsia="ru-RU"/>
+        </w:rPr>
+        <w:br/>
+      </w:r>
+      <w:r>
+        <w:rPr>
+          <w:rFonts w:ascii="Ubuntu Mono" w:eastAsia="Times New Roman" w:hAnsi="Ubuntu Mono" w:cs="Courier New"/>
+          <w:color w:val="FFFFFF"/>
+          <w:sz w:val="27"/>
+          <w:szCs w:val="27"/>
+          <w:lang w:val="en-US" w:eastAsia="ru-RU"/>
+        </w:rPr>
+        <w:t>  </w:t>
+      </w:r>
+      <w:r>
+        <w:rPr>
+          <w:rFonts w:ascii="Ubuntu Mono" w:eastAsia="Times New Roman" w:hAnsi="Ubuntu Mono" w:cs="Courier New"/>
+          <w:color w:val="83FFF5"/>
+          <w:sz w:val="27"/>
+          <w:szCs w:val="27"/>
+          <w:lang w:val="en-US" w:eastAsia="ru-RU"/>
+        </w:rPr>
+        <w:t>album</w:t>
+      </w:r>
+      <w:r>
+        <w:rPr>
+          <w:rFonts w:ascii="Ubuntu Mono" w:eastAsia="Times New Roman" w:hAnsi="Ubuntu Mono" w:cs="Courier New"/>
+          <w:color w:val="FFFFFF"/>
+          <w:sz w:val="27"/>
+          <w:szCs w:val="27"/>
+          <w:lang w:val="en-US" w:eastAsia="ru-RU"/>
+        </w:rPr>
+        <w:t xml:space="preserve">: </w:t>
+      </w:r>
+      <w:r>
+        <w:rPr>
+          <w:rFonts w:ascii="Ubuntu Mono" w:eastAsia="Times New Roman" w:hAnsi="Ubuntu Mono" w:cs="Courier New"/>
+          <w:color w:val="FFE083"/>
+          <w:sz w:val="27"/>
+          <w:szCs w:val="27"/>
+          <w:lang w:val="en-US" w:eastAsia="ru-RU"/>
+        </w:rPr>
+        <w:t>"Tracy Chapman"</w:t>
+      </w:r>
+      <w:r>
+        <w:rPr>
+          <w:rFonts w:ascii="Ubuntu Mono" w:eastAsia="Times New Roman" w:hAnsi="Ubuntu Mono" w:cs="Courier New"/>
+          <w:color w:val="FFFFFF"/>
+          <w:sz w:val="27"/>
+          <w:szCs w:val="27"/>
+          <w:lang w:val="en-US" w:eastAsia="ru-RU"/>
+        </w:rPr>
+        <w:t>,</w:t>
+      </w:r>
+      <w:r>
+        <w:rPr>
+          <w:rFonts w:ascii="Ubuntu Mono" w:eastAsia="Times New Roman" w:hAnsi="Ubuntu Mono" w:cs="Courier New"/>
+          <w:color w:val="939598"/>
+          <w:sz w:val="27"/>
+          <w:szCs w:val="27"/>
+          <w:lang w:val="en-US" w:eastAsia="ru-RU"/>
+        </w:rPr>
+        <w:br/>
+      </w:r>
+      <w:r>
+        <w:rPr>
+          <w:rFonts w:ascii="Ubuntu Mono" w:eastAsia="Times New Roman" w:hAnsi="Ubuntu Mono" w:cs="Courier New"/>
+          <w:color w:val="FFFFFF"/>
+          <w:sz w:val="27"/>
+          <w:szCs w:val="27"/>
+          <w:lang w:val="en-US" w:eastAsia="ru-RU"/>
+        </w:rPr>
+        <w:t>  </w:t>
+      </w:r>
+      <w:proofErr w:type="spellStart"/>
+      <w:r>
+        <w:rPr>
+          <w:rFonts w:ascii="Ubuntu Mono" w:eastAsia="Times New Roman" w:hAnsi="Ubuntu Mono" w:cs="Courier New"/>
+          <w:color w:val="83FFF5"/>
+          <w:sz w:val="27"/>
+          <w:szCs w:val="27"/>
+          <w:lang w:val="en-US" w:eastAsia="ru-RU"/>
+        </w:rPr>
+        <w:t>release_year</w:t>
+      </w:r>
+      <w:proofErr w:type="spellEnd"/>
+      <w:r>
+        <w:rPr>
+          <w:rFonts w:ascii="Ubuntu Mono" w:eastAsia="Times New Roman" w:hAnsi="Ubuntu Mono" w:cs="Courier New"/>
+          <w:color w:val="FFFFFF"/>
+          <w:sz w:val="27"/>
+          <w:szCs w:val="27"/>
+          <w:lang w:val="en-US" w:eastAsia="ru-RU"/>
+        </w:rPr>
+        <w:t xml:space="preserve">: </w:t>
+      </w:r>
+      <w:r>
+        <w:rPr>
+          <w:rFonts w:ascii="Ubuntu Mono" w:eastAsia="Times New Roman" w:hAnsi="Ubuntu Mono" w:cs="Courier New"/>
+          <w:color w:val="FF8973"/>
+          <w:sz w:val="27"/>
+          <w:szCs w:val="27"/>
+          <w:lang w:val="en-US" w:eastAsia="ru-RU"/>
+        </w:rPr>
+        <w:t>1988</w:t>
+      </w:r>
+      <w:r>
+        <w:rPr>
+          <w:rFonts w:ascii="Ubuntu Mono" w:eastAsia="Times New Roman" w:hAnsi="Ubuntu Mono" w:cs="Courier New"/>
+          <w:color w:val="939598"/>
+          <w:sz w:val="27"/>
+          <w:szCs w:val="27"/>
+          <w:lang w:val="en-US" w:eastAsia="ru-RU"/>
+        </w:rPr>
+        <w:br/>
+      </w:r>
+      <w:r>
+        <w:rPr>
+          <w:rFonts w:ascii="Ubuntu Mono" w:eastAsia="Times New Roman" w:hAnsi="Ubuntu Mono" w:cs="Courier New"/>
+          <w:color w:val="FFFFFF"/>
+          <w:sz w:val="27"/>
+          <w:szCs w:val="27"/>
+          <w:lang w:val="en-US" w:eastAsia="ru-RU"/>
+        </w:rPr>
+        <w:t>}</w:t>
+      </w:r>
+      <w:r>
+        <w:rPr>
+          <w:rFonts w:ascii="Ubuntu Mono" w:eastAsia="Times New Roman" w:hAnsi="Ubuntu Mono" w:cs="Courier New"/>
+          <w:color w:val="939598"/>
+          <w:sz w:val="27"/>
+          <w:szCs w:val="27"/>
+          <w:lang w:val="en-US" w:eastAsia="ru-RU"/>
+        </w:rPr>
+        <w:br/>
+      </w:r>
+      <w:r>
+        <w:rPr>
+          <w:rFonts w:ascii="Ubuntu Mono" w:eastAsia="Times New Roman" w:hAnsi="Ubuntu Mono" w:cs="Courier New"/>
+          <w:color w:val="EA6C8B"/>
+          <w:sz w:val="27"/>
+          <w:szCs w:val="27"/>
+          <w:lang w:val="en-US" w:eastAsia="ru-RU"/>
+        </w:rPr>
+        <w:t>…</w:t>
+      </w:r>
+    </w:p>
+    <w:p>
+      <w:pPr>
+        <w:spacing w:after="100" w:afterAutospacing="1" w:line="240" w:lineRule="auto"/>
+        <w:rPr>
+          <w:rFonts w:ascii="Segoe UI" w:eastAsia="Times New Roman" w:hAnsi="Segoe UI" w:cs="Segoe UI"/>
+          <w:color w:val="10162F"/>
+          <w:sz w:val="27"/>
+          <w:szCs w:val="27"/>
+          <w:lang w:val="en-US" w:eastAsia="ru-RU"/>
+        </w:rPr>
+      </w:pPr>
+      <w:r>
+        <w:rPr>
+          <w:rFonts w:ascii="Segoe UI" w:eastAsia="Times New Roman" w:hAnsi="Segoe UI" w:cs="Segoe UI"/>
+          <w:color w:val="10162F"/>
+          <w:sz w:val="27"/>
+          <w:szCs w:val="27"/>
+          <w:lang w:val="en-US" w:eastAsia="ru-RU"/>
+        </w:rPr>
+        <w:t>Notice how the two documents with the </w:t>
+      </w:r>
+      <w:proofErr w:type="spellStart"/>
+      <w:r>
+        <w:rPr>
+          <w:rFonts w:ascii="Ubuntu Mono" w:eastAsia="Times New Roman" w:hAnsi="Ubuntu Mono" w:cs="Courier New"/>
+          <w:color w:val="15141F"/>
+          <w:shd w:val="clear" w:color="auto" w:fill="EAE9ED"/>
+          <w:lang w:val="en-US" w:eastAsia="ru-RU"/>
+        </w:rPr>
+        <w:t>release_year</w:t>
+      </w:r>
+      <w:proofErr w:type="spellEnd"/>
+      <w:r>
+        <w:rPr>
+          <w:rFonts w:ascii="Segoe UI" w:eastAsia="Times New Roman" w:hAnsi="Segoe UI" w:cs="Segoe UI"/>
+          <w:color w:val="10162F"/>
+          <w:sz w:val="27"/>
+          <w:szCs w:val="27"/>
+          <w:lang w:val="en-US" w:eastAsia="ru-RU"/>
+        </w:rPr>
+        <w:t> </w:t>
+      </w:r>
+      <w:r>
+        <w:rPr>
+          <w:rFonts w:ascii="Ubuntu Mono" w:eastAsia="Times New Roman" w:hAnsi="Ubuntu Mono" w:cs="Courier New"/>
+          <w:color w:val="15141F"/>
+          <w:shd w:val="clear" w:color="auto" w:fill="EAE9ED"/>
+          <w:lang w:val="en-US" w:eastAsia="ru-RU"/>
+        </w:rPr>
+        <w:t>1984</w:t>
+      </w:r>
+      <w:r>
+        <w:rPr>
+          <w:rFonts w:ascii="Segoe UI" w:eastAsia="Times New Roman" w:hAnsi="Segoe UI" w:cs="Segoe UI"/>
+          <w:color w:val="10162F"/>
+          <w:sz w:val="27"/>
+          <w:szCs w:val="27"/>
+          <w:lang w:val="en-US" w:eastAsia="ru-RU"/>
+        </w:rPr>
+        <w:t>, are now also sorted alphabetically, by the </w:t>
+      </w:r>
+      <w:r>
+        <w:rPr>
+          <w:rFonts w:ascii="Ubuntu Mono" w:eastAsia="Times New Roman" w:hAnsi="Ubuntu Mono" w:cs="Courier New"/>
+          <w:color w:val="15141F"/>
+          <w:shd w:val="clear" w:color="auto" w:fill="EAE9ED"/>
+          <w:lang w:val="en-US" w:eastAsia="ru-RU"/>
+        </w:rPr>
+        <w:t>artist</w:t>
+      </w:r>
+      <w:r>
+        <w:rPr>
+          <w:rFonts w:ascii="Segoe UI" w:eastAsia="Times New Roman" w:hAnsi="Segoe UI" w:cs="Segoe UI"/>
+          <w:color w:val="10162F"/>
+          <w:sz w:val="27"/>
+          <w:szCs w:val="27"/>
+          <w:lang w:val="en-US" w:eastAsia="ru-RU"/>
+        </w:rPr>
+        <w:t> field.</w:t>
+      </w:r>
+    </w:p>
+    <w:p>
+      <w:pPr>
+        <w:spacing w:after="0" w:line="240" w:lineRule="auto"/>
+        <w:rPr>
+          <w:rFonts w:ascii="Segoe UI" w:eastAsia="Times New Roman" w:hAnsi="Segoe UI" w:cs="Segoe UI"/>
+          <w:color w:val="10162F"/>
+          <w:sz w:val="27"/>
+          <w:szCs w:val="27"/>
+          <w:lang w:val="en-US" w:eastAsia="ru-RU"/>
+        </w:rPr>
+      </w:pPr>
+      <w:r>
+        <w:rPr>
+          <w:rFonts w:ascii="Segoe UI" w:eastAsia="Times New Roman" w:hAnsi="Segoe UI" w:cs="Segoe UI"/>
+          <w:color w:val="10162F"/>
+          <w:sz w:val="27"/>
+          <w:szCs w:val="27"/>
+          <w:lang w:val="en-US" w:eastAsia="ru-RU"/>
+        </w:rPr>
+        <w:t xml:space="preserve">Before moving on, let’s practice using </w:t>
+      </w:r>
+      <w:proofErr w:type="gramStart"/>
+      <w:r>
+        <w:rPr>
+          <w:rFonts w:ascii="Segoe UI" w:eastAsia="Times New Roman" w:hAnsi="Segoe UI" w:cs="Segoe UI"/>
+          <w:color w:val="10162F"/>
+          <w:sz w:val="27"/>
+          <w:szCs w:val="27"/>
+          <w:lang w:val="en-US" w:eastAsia="ru-RU"/>
+        </w:rPr>
+        <w:t>the </w:t>
+      </w:r>
+      <w:r>
+        <w:rPr>
+          <w:rFonts w:ascii="Ubuntu Mono" w:eastAsia="Times New Roman" w:hAnsi="Ubuntu Mono" w:cs="Courier New"/>
+          <w:color w:val="15141F"/>
+          <w:shd w:val="clear" w:color="auto" w:fill="EAE9ED"/>
+          <w:lang w:val="en-US" w:eastAsia="ru-RU"/>
+        </w:rPr>
+        <w:t>.sort</w:t>
+      </w:r>
+      <w:proofErr w:type="gramEnd"/>
+      <w:r>
+        <w:rPr>
+          <w:rFonts w:ascii="Ubuntu Mono" w:eastAsia="Times New Roman" w:hAnsi="Ubuntu Mono" w:cs="Courier New"/>
+          <w:color w:val="15141F"/>
+          <w:shd w:val="clear" w:color="auto" w:fill="EAE9ED"/>
+          <w:lang w:val="en-US" w:eastAsia="ru-RU"/>
+        </w:rPr>
+        <w:t>()</w:t>
+      </w:r>
+      <w:r>
+        <w:rPr>
+          <w:rFonts w:ascii="Segoe UI" w:eastAsia="Times New Roman" w:hAnsi="Segoe UI" w:cs="Segoe UI"/>
+          <w:color w:val="10162F"/>
+          <w:sz w:val="27"/>
+          <w:szCs w:val="27"/>
+          <w:lang w:val="en-US" w:eastAsia="ru-RU"/>
+        </w:rPr>
+        <w:t> method to sort our queries.</w:t>
+      </w:r>
+    </w:p>
+    <w:p>
+      <w:pPr>
+        <w:spacing w:before="100" w:beforeAutospacing="1" w:after="100" w:afterAutospacing="1" w:line="240" w:lineRule="auto"/>
+        <w:outlineLvl w:val="2"/>
+        <w:rPr>
+          <w:rFonts w:ascii="Segoe UI" w:eastAsia="Times New Roman" w:hAnsi="Segoe UI" w:cs="Segoe UI"/>
+          <w:b/>
+          <w:bCs/>
+          <w:color w:val="10162F"/>
+          <w:sz w:val="27"/>
+          <w:szCs w:val="27"/>
+          <w:lang w:val="en-US" w:eastAsia="ru-RU"/>
+        </w:rPr>
+      </w:pPr>
+      <w:r>
+        <w:rPr>
+          <w:rFonts w:ascii="Segoe UI" w:eastAsia="Times New Roman" w:hAnsi="Segoe UI" w:cs="Segoe UI"/>
+          <w:b/>
+          <w:bCs/>
+          <w:color w:val="10162F"/>
+          <w:sz w:val="27"/>
+          <w:szCs w:val="27"/>
+          <w:lang w:val="en-US" w:eastAsia="ru-RU"/>
+        </w:rPr>
+        <w:t>Instructions</w:t>
+      </w:r>
+    </w:p>
+    <w:p>
+      <w:pPr>
+        <w:spacing w:after="0" w:line="240" w:lineRule="auto"/>
+        <w:rPr>
+          <w:rFonts w:ascii="Segoe UI" w:eastAsia="Times New Roman" w:hAnsi="Segoe UI" w:cs="Segoe UI"/>
+          <w:color w:val="10162F"/>
+          <w:sz w:val="27"/>
+          <w:szCs w:val="27"/>
+          <w:lang w:val="en-US" w:eastAsia="ru-RU"/>
+        </w:rPr>
+      </w:pPr>
+      <w:r>
+        <w:rPr>
+          <w:rFonts w:ascii="Segoe UI" w:eastAsia="Times New Roman" w:hAnsi="Segoe UI" w:cs="Segoe UI"/>
+          <w:b/>
+          <w:bCs/>
+          <w:color w:val="10162F"/>
+          <w:sz w:val="27"/>
+          <w:szCs w:val="27"/>
+          <w:lang w:val="en-US" w:eastAsia="ru-RU"/>
+        </w:rPr>
+        <w:t>1.</w:t>
+      </w:r>
+    </w:p>
+    <w:p>
+      <w:pPr>
+        <w:spacing w:after="0" w:line="240" w:lineRule="auto"/>
+        <w:rPr>
+          <w:rFonts w:ascii="Segoe UI" w:eastAsia="Times New Roman" w:hAnsi="Segoe UI" w:cs="Segoe UI"/>
+          <w:color w:val="10162F"/>
+          <w:sz w:val="27"/>
+          <w:szCs w:val="27"/>
+          <w:lang w:val="en-US" w:eastAsia="ru-RU"/>
+        </w:rPr>
+      </w:pPr>
+      <w:r>
+        <w:rPr>
+          <w:rFonts w:ascii="Segoe UI" w:eastAsia="Times New Roman" w:hAnsi="Segoe UI" w:cs="Segoe UI"/>
+          <w:color w:val="10162F"/>
+          <w:sz w:val="27"/>
+          <w:szCs w:val="27"/>
+          <w:lang w:val="en-US" w:eastAsia="ru-RU"/>
+        </w:rPr>
+        <w:t>Connect to the </w:t>
+      </w:r>
+      <w:r>
+        <w:rPr>
+          <w:rFonts w:ascii="Ubuntu Mono" w:eastAsia="Times New Roman" w:hAnsi="Ubuntu Mono" w:cs="Courier New"/>
+          <w:color w:val="15141F"/>
+          <w:shd w:val="clear" w:color="auto" w:fill="EAE9ED"/>
+          <w:lang w:val="en-US" w:eastAsia="ru-RU"/>
+        </w:rPr>
+        <w:t>restaurants</w:t>
+      </w:r>
+      <w:r>
+        <w:rPr>
+          <w:rFonts w:ascii="Segoe UI" w:eastAsia="Times New Roman" w:hAnsi="Segoe UI" w:cs="Segoe UI"/>
+          <w:color w:val="10162F"/>
+          <w:sz w:val="27"/>
+          <w:szCs w:val="27"/>
+          <w:lang w:val="en-US" w:eastAsia="ru-RU"/>
+        </w:rPr>
+        <w:t> database, then query the </w:t>
+      </w:r>
+      <w:proofErr w:type="spellStart"/>
+      <w:r>
+        <w:rPr>
+          <w:rFonts w:ascii="Ubuntu Mono" w:eastAsia="Times New Roman" w:hAnsi="Ubuntu Mono" w:cs="Courier New"/>
+          <w:color w:val="15141F"/>
+          <w:shd w:val="clear" w:color="auto" w:fill="EAE9ED"/>
+          <w:lang w:val="en-US" w:eastAsia="ru-RU"/>
+        </w:rPr>
+        <w:t>listingsAndReviews</w:t>
+      </w:r>
+      <w:proofErr w:type="spellEnd"/>
+      <w:r>
+        <w:rPr>
+          <w:rFonts w:ascii="Segoe UI" w:eastAsia="Times New Roman" w:hAnsi="Segoe UI" w:cs="Segoe UI"/>
+          <w:color w:val="10162F"/>
+          <w:sz w:val="27"/>
+          <w:szCs w:val="27"/>
+          <w:lang w:val="en-US" w:eastAsia="ru-RU"/>
+        </w:rPr>
+        <w:t> collection, to retrieve a list of restaurants where the </w:t>
+      </w:r>
+      <w:r>
+        <w:rPr>
+          <w:rFonts w:ascii="Ubuntu Mono" w:eastAsia="Times New Roman" w:hAnsi="Ubuntu Mono" w:cs="Courier New"/>
+          <w:color w:val="15141F"/>
+          <w:shd w:val="clear" w:color="auto" w:fill="EAE9ED"/>
+          <w:lang w:val="en-US" w:eastAsia="ru-RU"/>
+        </w:rPr>
+        <w:t>cuisine</w:t>
+      </w:r>
+      <w:r>
+        <w:rPr>
+          <w:rFonts w:ascii="Segoe UI" w:eastAsia="Times New Roman" w:hAnsi="Segoe UI" w:cs="Segoe UI"/>
+          <w:color w:val="10162F"/>
+          <w:sz w:val="27"/>
+          <w:szCs w:val="27"/>
+          <w:lang w:val="en-US" w:eastAsia="ru-RU"/>
+        </w:rPr>
+        <w:t> is </w:t>
+      </w:r>
+      <w:r>
+        <w:rPr>
+          <w:rFonts w:ascii="Ubuntu Mono" w:eastAsia="Times New Roman" w:hAnsi="Ubuntu Mono" w:cs="Courier New"/>
+          <w:color w:val="15141F"/>
+          <w:shd w:val="clear" w:color="auto" w:fill="EAE9ED"/>
+          <w:lang w:val="en-US" w:eastAsia="ru-RU"/>
+        </w:rPr>
+        <w:t>"Spanish"</w:t>
+      </w:r>
+      <w:r>
+        <w:rPr>
+          <w:rFonts w:ascii="Segoe UI" w:eastAsia="Times New Roman" w:hAnsi="Segoe UI" w:cs="Segoe UI"/>
+          <w:color w:val="10162F"/>
+          <w:sz w:val="27"/>
+          <w:szCs w:val="27"/>
+          <w:lang w:val="en-US" w:eastAsia="ru-RU"/>
+        </w:rPr>
+        <w:t>. The query results should be sorted by the </w:t>
+      </w:r>
+      <w:r>
+        <w:rPr>
+          <w:rFonts w:ascii="Ubuntu Mono" w:eastAsia="Times New Roman" w:hAnsi="Ubuntu Mono" w:cs="Courier New"/>
+          <w:color w:val="15141F"/>
+          <w:shd w:val="clear" w:color="auto" w:fill="EAE9ED"/>
+          <w:lang w:val="en-US" w:eastAsia="ru-RU"/>
+        </w:rPr>
+        <w:t>name</w:t>
+      </w:r>
+      <w:r>
+        <w:rPr>
+          <w:rFonts w:ascii="Segoe UI" w:eastAsia="Times New Roman" w:hAnsi="Segoe UI" w:cs="Segoe UI"/>
+          <w:color w:val="10162F"/>
+          <w:sz w:val="27"/>
+          <w:szCs w:val="27"/>
+          <w:lang w:val="en-US" w:eastAsia="ru-RU"/>
+        </w:rPr>
+        <w:t> field alphabetically.</w:t>
+      </w:r>
+    </w:p>
+    <w:p>
+      <w:pPr>
+        <w:shd w:val="clear" w:color="auto" w:fill="37C3BE"/>
+        <w:spacing w:after="0" w:line="240" w:lineRule="auto"/>
+        <w:rPr>
+          <w:rFonts w:ascii="Segoe UI" w:eastAsia="Times New Roman" w:hAnsi="Segoe UI" w:cs="Segoe UI"/>
+          <w:color w:val="FFFFFF"/>
+          <w:sz w:val="2"/>
+          <w:szCs w:val="2"/>
+          <w:lang w:val="en-US" w:eastAsia="ru-RU"/>
+        </w:rPr>
+      </w:pPr>
+      <w:r>
+        <w:rPr>
+          <w:rFonts w:ascii="Segoe UI" w:eastAsia="Times New Roman" w:hAnsi="Segoe UI" w:cs="Segoe UI"/>
+          <w:color w:val="FFFFFF"/>
+          <w:sz w:val="2"/>
+          <w:szCs w:val="2"/>
+          <w:lang w:val="en-US" w:eastAsia="ru-RU"/>
+        </w:rPr>
+        <w:t>Checkpoint 2 Passed</w:t>
+      </w:r>
+    </w:p>
+    <w:p>
+      <w:pPr>
+        <w:spacing w:after="0" w:line="240" w:lineRule="auto"/>
+        <w:rPr>
+          <w:rFonts w:ascii="Segoe UI" w:eastAsia="Times New Roman" w:hAnsi="Segoe UI" w:cs="Segoe UI"/>
+          <w:color w:val="10162F"/>
+          <w:sz w:val="27"/>
+          <w:szCs w:val="27"/>
+          <w:lang w:val="en-US" w:eastAsia="ru-RU"/>
+        </w:rPr>
+      </w:pPr>
+      <w:r>
+        <w:rPr>
+          <w:rFonts w:ascii="Segoe UI" w:eastAsia="Times New Roman" w:hAnsi="Segoe UI" w:cs="Segoe UI"/>
+          <w:color w:val="10162F"/>
+          <w:sz w:val="27"/>
+          <w:szCs w:val="27"/>
+          <w:lang w:val="en-US" w:eastAsia="ru-RU"/>
+        </w:rPr>
+        <w:t>Hint</w:t>
+      </w:r>
+    </w:p>
+    <w:p>
+      <w:pPr>
+        <w:spacing w:after="100" w:afterAutospacing="1" w:line="240" w:lineRule="auto"/>
+        <w:rPr>
+          <w:rFonts w:ascii="Segoe UI" w:eastAsia="Times New Roman" w:hAnsi="Segoe UI" w:cs="Segoe UI"/>
+          <w:color w:val="10162F"/>
+          <w:sz w:val="27"/>
+          <w:szCs w:val="27"/>
+          <w:lang w:val="en-US" w:eastAsia="ru-RU"/>
+        </w:rPr>
+      </w:pPr>
+      <w:r>
+        <w:rPr>
+          <w:rFonts w:ascii="Segoe UI" w:eastAsia="Times New Roman" w:hAnsi="Segoe UI" w:cs="Segoe UI"/>
+          <w:color w:val="10162F"/>
+          <w:sz w:val="27"/>
+          <w:szCs w:val="27"/>
+          <w:lang w:val="en-US" w:eastAsia="ru-RU"/>
+        </w:rPr>
+        <w:t xml:space="preserve">You can use </w:t>
+      </w:r>
+      <w:proofErr w:type="gramStart"/>
+      <w:r>
+        <w:rPr>
+          <w:rFonts w:ascii="Segoe UI" w:eastAsia="Times New Roman" w:hAnsi="Segoe UI" w:cs="Segoe UI"/>
+          <w:color w:val="10162F"/>
+          <w:sz w:val="27"/>
+          <w:szCs w:val="27"/>
+          <w:lang w:val="en-US" w:eastAsia="ru-RU"/>
+        </w:rPr>
+        <w:t>the </w:t>
+      </w:r>
+      <w:r>
+        <w:rPr>
+          <w:rFonts w:ascii="Ubuntu Mono" w:eastAsia="Times New Roman" w:hAnsi="Ubuntu Mono" w:cs="Courier New"/>
+          <w:color w:val="15141F"/>
+          <w:shd w:val="clear" w:color="auto" w:fill="EAE9ED"/>
+          <w:lang w:val="en-US" w:eastAsia="ru-RU"/>
+        </w:rPr>
+        <w:t>.find</w:t>
+      </w:r>
+      <w:proofErr w:type="gramEnd"/>
+      <w:r>
+        <w:rPr>
+          <w:rFonts w:ascii="Ubuntu Mono" w:eastAsia="Times New Roman" w:hAnsi="Ubuntu Mono" w:cs="Courier New"/>
+          <w:color w:val="15141F"/>
+          <w:shd w:val="clear" w:color="auto" w:fill="EAE9ED"/>
+          <w:lang w:val="en-US" w:eastAsia="ru-RU"/>
+        </w:rPr>
+        <w:t>()</w:t>
+      </w:r>
+      <w:r>
+        <w:rPr>
+          <w:rFonts w:ascii="Segoe UI" w:eastAsia="Times New Roman" w:hAnsi="Segoe UI" w:cs="Segoe UI"/>
+          <w:color w:val="10162F"/>
+          <w:sz w:val="27"/>
+          <w:szCs w:val="27"/>
+          <w:lang w:val="en-US" w:eastAsia="ru-RU"/>
+        </w:rPr>
+        <w:t> method with the filter, </w:t>
+      </w:r>
+      <w:r>
+        <w:rPr>
+          <w:rFonts w:ascii="Ubuntu Mono" w:eastAsia="Times New Roman" w:hAnsi="Ubuntu Mono" w:cs="Courier New"/>
+          <w:color w:val="15141F"/>
+          <w:shd w:val="clear" w:color="auto" w:fill="EAE9ED"/>
+          <w:lang w:val="en-US" w:eastAsia="ru-RU"/>
+        </w:rPr>
+        <w:t>{cuisine: "Spanish}</w:t>
+      </w:r>
+      <w:r>
+        <w:rPr>
+          <w:rFonts w:ascii="Segoe UI" w:eastAsia="Times New Roman" w:hAnsi="Segoe UI" w:cs="Segoe UI"/>
+          <w:color w:val="10162F"/>
+          <w:sz w:val="27"/>
+          <w:szCs w:val="27"/>
+          <w:lang w:val="en-US" w:eastAsia="ru-RU"/>
+        </w:rPr>
+        <w:t xml:space="preserve">, to query the collection. Append </w:t>
+      </w:r>
+      <w:proofErr w:type="gramStart"/>
+      <w:r>
+        <w:rPr>
+          <w:rFonts w:ascii="Segoe UI" w:eastAsia="Times New Roman" w:hAnsi="Segoe UI" w:cs="Segoe UI"/>
+          <w:color w:val="10162F"/>
+          <w:sz w:val="27"/>
+          <w:szCs w:val="27"/>
+          <w:lang w:val="en-US" w:eastAsia="ru-RU"/>
+        </w:rPr>
+        <w:t>the </w:t>
+      </w:r>
+      <w:r>
+        <w:rPr>
+          <w:rFonts w:ascii="Ubuntu Mono" w:eastAsia="Times New Roman" w:hAnsi="Ubuntu Mono" w:cs="Courier New"/>
+          <w:color w:val="15141F"/>
+          <w:shd w:val="clear" w:color="auto" w:fill="EAE9ED"/>
+          <w:lang w:val="en-US" w:eastAsia="ru-RU"/>
+        </w:rPr>
+        <w:t>.sort</w:t>
+      </w:r>
+      <w:proofErr w:type="gramEnd"/>
+      <w:r>
+        <w:rPr>
+          <w:rFonts w:ascii="Ubuntu Mono" w:eastAsia="Times New Roman" w:hAnsi="Ubuntu Mono" w:cs="Courier New"/>
+          <w:color w:val="15141F"/>
+          <w:shd w:val="clear" w:color="auto" w:fill="EAE9ED"/>
+          <w:lang w:val="en-US" w:eastAsia="ru-RU"/>
+        </w:rPr>
+        <w:t>()</w:t>
+      </w:r>
+      <w:r>
+        <w:rPr>
+          <w:rFonts w:ascii="Segoe UI" w:eastAsia="Times New Roman" w:hAnsi="Segoe UI" w:cs="Segoe UI"/>
+          <w:color w:val="10162F"/>
+          <w:sz w:val="27"/>
+          <w:szCs w:val="27"/>
+          <w:lang w:val="en-US" w:eastAsia="ru-RU"/>
+        </w:rPr>
+        <w:t> method with the correct field and value to your query to return sorted results. Remember that a value of </w:t>
+      </w:r>
+      <w:r>
+        <w:rPr>
+          <w:rFonts w:ascii="Ubuntu Mono" w:eastAsia="Times New Roman" w:hAnsi="Ubuntu Mono" w:cs="Courier New"/>
+          <w:color w:val="15141F"/>
+          <w:shd w:val="clear" w:color="auto" w:fill="EAE9ED"/>
+          <w:lang w:val="en-US" w:eastAsia="ru-RU"/>
+        </w:rPr>
+        <w:t>1</w:t>
+      </w:r>
+      <w:r>
+        <w:rPr>
+          <w:rFonts w:ascii="Segoe UI" w:eastAsia="Times New Roman" w:hAnsi="Segoe UI" w:cs="Segoe UI"/>
+          <w:color w:val="10162F"/>
+          <w:sz w:val="27"/>
+          <w:szCs w:val="27"/>
+          <w:lang w:val="en-US" w:eastAsia="ru-RU"/>
+        </w:rPr>
+        <w:t> </w:t>
+      </w:r>
+      <w:proofErr w:type="gramStart"/>
+      <w:r>
+        <w:rPr>
+          <w:rFonts w:ascii="Segoe UI" w:eastAsia="Times New Roman" w:hAnsi="Segoe UI" w:cs="Segoe UI"/>
+          <w:color w:val="10162F"/>
+          <w:sz w:val="27"/>
+          <w:szCs w:val="27"/>
+          <w:lang w:val="en-US" w:eastAsia="ru-RU"/>
+        </w:rPr>
+        <w:t>sorts</w:t>
+      </w:r>
+      <w:proofErr w:type="gramEnd"/>
+      <w:r>
+        <w:rPr>
+          <w:rFonts w:ascii="Segoe UI" w:eastAsia="Times New Roman" w:hAnsi="Segoe UI" w:cs="Segoe UI"/>
+          <w:color w:val="10162F"/>
+          <w:sz w:val="27"/>
+          <w:szCs w:val="27"/>
+          <w:lang w:val="en-US" w:eastAsia="ru-RU"/>
+        </w:rPr>
+        <w:t xml:space="preserve"> chronologically or alphabetically, while </w:t>
+      </w:r>
+      <w:r>
+        <w:rPr>
+          <w:rFonts w:ascii="Ubuntu Mono" w:eastAsia="Times New Roman" w:hAnsi="Ubuntu Mono" w:cs="Courier New"/>
+          <w:color w:val="15141F"/>
+          <w:shd w:val="clear" w:color="auto" w:fill="EAE9ED"/>
+          <w:lang w:val="en-US" w:eastAsia="ru-RU"/>
+        </w:rPr>
+        <w:t>-1</w:t>
+      </w:r>
+      <w:r>
+        <w:rPr>
+          <w:rFonts w:ascii="Segoe UI" w:eastAsia="Times New Roman" w:hAnsi="Segoe UI" w:cs="Segoe UI"/>
+          <w:color w:val="10162F"/>
+          <w:sz w:val="27"/>
+          <w:szCs w:val="27"/>
+          <w:lang w:val="en-US" w:eastAsia="ru-RU"/>
+        </w:rPr>
+        <w:t> sorts in the reverse order.</w:t>
+      </w:r>
+    </w:p>
+    <w:p>
+      <w:pPr>
+        <w:jc w:val="both"/>
+        <w:rPr>
+          <w:b/>
+          <w:bCs/>
+          <w:lang w:val="en-US"/>
+        </w:rPr>
+      </w:pPr>
+    </w:p>
+    <w:p>
+      <w:pPr>
+        <w:spacing w:after="0" w:line="240" w:lineRule="auto"/>
+        <w:rPr>
+          <w:rFonts w:ascii="Times New Roman" w:eastAsia="Times New Roman" w:hAnsi="Times New Roman" w:cs="Times New Roman"/>
+          <w:sz w:val="24"/>
+          <w:szCs w:val="24"/>
+          <w:lang w:val="en-US" w:eastAsia="ru-RU"/>
+        </w:rPr>
+      </w:pPr>
+      <w:r>
+        <w:rPr>
+          <w:rFonts w:ascii="Times New Roman" w:eastAsia="Times New Roman" w:hAnsi="Times New Roman" w:cs="Times New Roman"/>
+          <w:b/>
+          <w:bCs/>
+          <w:sz w:val="24"/>
+          <w:szCs w:val="24"/>
+          <w:lang w:val="en-US" w:eastAsia="ru-RU"/>
+        </w:rPr>
+        <w:t>2.</w:t>
+      </w:r>
+    </w:p>
+    <w:p>
+      <w:pPr>
+        <w:spacing w:after="0" w:line="240" w:lineRule="auto"/>
+        <w:rPr>
+          <w:rFonts w:ascii="Times New Roman" w:eastAsia="Times New Roman" w:hAnsi="Times New Roman" w:cs="Times New Roman"/>
+          <w:sz w:val="24"/>
+          <w:szCs w:val="24"/>
+          <w:lang w:val="en-US" w:eastAsia="ru-RU"/>
+        </w:rPr>
+      </w:pPr>
+      <w:r>
+        <w:rPr>
+          <w:rFonts w:ascii="Times New Roman" w:eastAsia="Times New Roman" w:hAnsi="Times New Roman" w:cs="Times New Roman"/>
+          <w:sz w:val="24"/>
+          <w:szCs w:val="24"/>
+          <w:lang w:val="en-US" w:eastAsia="ru-RU"/>
+        </w:rPr>
+        <w:t>Query the same collection, </w:t>
+      </w:r>
+      <w:proofErr w:type="spellStart"/>
+      <w:r>
+        <w:rPr>
+          <w:rFonts w:ascii="Ubuntu Mono" w:eastAsia="Times New Roman" w:hAnsi="Ubuntu Mono" w:cs="Courier New"/>
+          <w:color w:val="15141F"/>
+          <w:sz w:val="19"/>
+          <w:szCs w:val="19"/>
+          <w:shd w:val="clear" w:color="auto" w:fill="EAE9ED"/>
+          <w:lang w:val="en-US" w:eastAsia="ru-RU"/>
+        </w:rPr>
+        <w:t>listingsAndReviews</w:t>
+      </w:r>
+      <w:proofErr w:type="spellEnd"/>
+      <w:r>
+        <w:rPr>
+          <w:rFonts w:ascii="Times New Roman" w:eastAsia="Times New Roman" w:hAnsi="Times New Roman" w:cs="Times New Roman"/>
+          <w:sz w:val="24"/>
+          <w:szCs w:val="24"/>
+          <w:lang w:val="en-US" w:eastAsia="ru-RU"/>
+        </w:rPr>
+        <w:t>, to return a list of restaurants where the </w:t>
+      </w:r>
+      <w:r>
+        <w:rPr>
+          <w:rFonts w:ascii="Ubuntu Mono" w:eastAsia="Times New Roman" w:hAnsi="Ubuntu Mono" w:cs="Courier New"/>
+          <w:color w:val="15141F"/>
+          <w:sz w:val="19"/>
+          <w:szCs w:val="19"/>
+          <w:shd w:val="clear" w:color="auto" w:fill="EAE9ED"/>
+          <w:lang w:val="en-US" w:eastAsia="ru-RU"/>
+        </w:rPr>
+        <w:t>borough</w:t>
+      </w:r>
+      <w:r>
+        <w:rPr>
+          <w:rFonts w:ascii="Times New Roman" w:eastAsia="Times New Roman" w:hAnsi="Times New Roman" w:cs="Times New Roman"/>
+          <w:sz w:val="24"/>
+          <w:szCs w:val="24"/>
+          <w:lang w:val="en-US" w:eastAsia="ru-RU"/>
+        </w:rPr>
+        <w:t> is </w:t>
+      </w:r>
+      <w:r>
+        <w:rPr>
+          <w:rFonts w:ascii="Ubuntu Mono" w:eastAsia="Times New Roman" w:hAnsi="Ubuntu Mono" w:cs="Courier New"/>
+          <w:color w:val="15141F"/>
+          <w:sz w:val="19"/>
+          <w:szCs w:val="19"/>
+          <w:shd w:val="clear" w:color="auto" w:fill="EAE9ED"/>
+          <w:lang w:val="en-US" w:eastAsia="ru-RU"/>
+        </w:rPr>
+        <w:t>"Queens"</w:t>
+      </w:r>
+      <w:r>
+        <w:rPr>
+          <w:rFonts w:ascii="Times New Roman" w:eastAsia="Times New Roman" w:hAnsi="Times New Roman" w:cs="Times New Roman"/>
+          <w:sz w:val="24"/>
+          <w:szCs w:val="24"/>
+          <w:lang w:val="en-US" w:eastAsia="ru-RU"/>
+        </w:rPr>
+        <w:t>. The results should be sorted by the address </w:t>
+      </w:r>
+      <w:proofErr w:type="spellStart"/>
+      <w:r>
+        <w:rPr>
+          <w:rFonts w:ascii="Ubuntu Mono" w:eastAsia="Times New Roman" w:hAnsi="Ubuntu Mono" w:cs="Courier New"/>
+          <w:color w:val="15141F"/>
+          <w:sz w:val="19"/>
+          <w:szCs w:val="19"/>
+          <w:shd w:val="clear" w:color="auto" w:fill="EAE9ED"/>
+          <w:lang w:val="en-US" w:eastAsia="ru-RU"/>
+        </w:rPr>
+        <w:t>zipcode</w:t>
+      </w:r>
+      <w:proofErr w:type="spellEnd"/>
+      <w:r>
+        <w:rPr>
+          <w:rFonts w:ascii="Times New Roman" w:eastAsia="Times New Roman" w:hAnsi="Times New Roman" w:cs="Times New Roman"/>
+          <w:sz w:val="24"/>
+          <w:szCs w:val="24"/>
+          <w:lang w:val="en-US" w:eastAsia="ru-RU"/>
+        </w:rPr>
+        <w:t> field, in descending order.</w:t>
+      </w:r>
+    </w:p>
+    <w:p>
+      <w:pPr>
+        <w:shd w:val="clear" w:color="auto" w:fill="37C3BE"/>
+        <w:spacing w:after="0" w:line="240" w:lineRule="auto"/>
+        <w:rPr>
+          <w:rFonts w:ascii="Times New Roman" w:eastAsia="Times New Roman" w:hAnsi="Times New Roman" w:cs="Times New Roman"/>
+          <w:color w:val="FFFFFF"/>
+          <w:sz w:val="2"/>
+          <w:szCs w:val="2"/>
+          <w:lang w:val="en-US" w:eastAsia="ru-RU"/>
+        </w:rPr>
+      </w:pPr>
+      <w:r>
+        <w:rPr>
+          <w:rFonts w:ascii="Times New Roman" w:eastAsia="Times New Roman" w:hAnsi="Times New Roman" w:cs="Times New Roman"/>
+          <w:color w:val="FFFFFF"/>
+          <w:sz w:val="2"/>
+          <w:szCs w:val="2"/>
+          <w:lang w:val="en-US" w:eastAsia="ru-RU"/>
+        </w:rPr>
+        <w:t>Checkpoint 3 Passed</w:t>
+      </w:r>
+    </w:p>
+    <w:p>
+      <w:pPr>
+        <w:spacing w:after="0" w:line="240" w:lineRule="auto"/>
+        <w:rPr>
+          <w:rFonts w:ascii="Times New Roman" w:eastAsia="Times New Roman" w:hAnsi="Times New Roman" w:cs="Times New Roman"/>
+          <w:sz w:val="24"/>
+          <w:szCs w:val="24"/>
+          <w:lang w:val="en-US" w:eastAsia="ru-RU"/>
+        </w:rPr>
+      </w:pPr>
+      <w:r>
+        <w:rPr>
+          <w:rFonts w:ascii="Times New Roman" w:eastAsia="Times New Roman" w:hAnsi="Times New Roman" w:cs="Times New Roman"/>
+          <w:sz w:val="24"/>
+          <w:szCs w:val="24"/>
+          <w:lang w:val="en-US" w:eastAsia="ru-RU"/>
+        </w:rPr>
+        <w:t>Hint</w:t>
+      </w:r>
+    </w:p>
+    <w:p>
+      <w:pPr>
+        <w:spacing w:after="100" w:afterAutospacing="1" w:line="240" w:lineRule="auto"/>
+        <w:rPr>
+          <w:rFonts w:ascii="Segoe UI" w:eastAsia="Times New Roman" w:hAnsi="Segoe UI" w:cs="Segoe UI"/>
+          <w:color w:val="10162F"/>
+          <w:sz w:val="26"/>
+          <w:szCs w:val="26"/>
+          <w:lang w:val="en-US" w:eastAsia="ru-RU"/>
+        </w:rPr>
+      </w:pPr>
+      <w:r>
+        <w:rPr>
+          <w:rFonts w:ascii="Segoe UI" w:eastAsia="Times New Roman" w:hAnsi="Segoe UI" w:cs="Segoe UI"/>
+          <w:color w:val="10162F"/>
+          <w:sz w:val="26"/>
+          <w:szCs w:val="26"/>
+          <w:lang w:val="en-US" w:eastAsia="ru-RU"/>
+        </w:rPr>
+        <w:t>To sort an embedded document in descending order using the following syntax:</w:t>
+      </w:r>
+    </w:p>
+    <w:p>
+      <w:pPr>
+        <w:jc w:val="both"/>
+        <w:rPr>
+          <w:b/>
+          <w:bCs/>
+          <w:lang w:val="en-US"/>
+        </w:rPr>
+      </w:pPr>
+      <w:r>
+        <w:rPr>
+          <w:rFonts w:ascii="Times New Roman" w:eastAsia="Times New Roman" w:hAnsi="Times New Roman" w:cs="Times New Roman"/>
+          <w:color w:val="10162F"/>
+          <w:sz w:val="26"/>
+          <w:szCs w:val="26"/>
+          <w:lang w:val="en-US" w:eastAsia="ru-RU"/>
+        </w:rPr>
+        <w:br/>
+      </w:r>
+      <w:proofErr w:type="spellStart"/>
+      <w:r>
+        <w:rPr>
+          <w:b/>
+          <w:bCs/>
+          <w:lang w:val="en-US"/>
+        </w:rPr>
+        <w:t>mongosh</w:t>
+      </w:r>
+      <w:proofErr w:type="spellEnd"/>
+    </w:p>
+    <w:p>
+      <w:pPr>
+        <w:pBdr>
+          <w:bottom w:val="single" w:sz="12" w:space="1" w:color="auto"/>
+        </w:pBdr>
+        <w:jc w:val="center"/>
+        <w:rPr>
+          <w:b/>
+          <w:bCs/>
+          <w:lang w:val="en-US"/>
+        </w:rPr>
+      </w:pPr>
+      <w:r>
+        <w:rPr>
+          <w:b/>
+          <w:bCs/>
+          <w:noProof/>
+          <w:lang w:val="en-US"/>
+        </w:rPr>
+        <w:lastRenderedPageBreak/>
+        <w:drawing>
+          <wp:inline distT="0" distB="0" distL="0" distR="0" wp14:anchorId="220CEFDD" wp14:editId="3D7207CF">
+            <wp:extent cx="5935980" cy="3924300"/>
+            <wp:effectExtent l="0" t="0" r="7620" b="0"/>
+            <wp:docPr id="6" name="Рисунок 6"/>
+            <wp:cNvGraphicFramePr>
+              <a:graphicFrameLocks xmlns:a="http://schemas.openxmlformats.org/drawingml/2006/main" noChangeAspect="1"/>
+            </wp:cNvGraphicFramePr>
+            <a:graphic xmlns:a="http://schemas.openxmlformats.org/drawingml/2006/main">
+              <a:graphicData uri="http://schemas.openxmlformats.org/drawingml/2006/picture">
+                <pic:pic xmlns:pic="http://schemas.openxmlformats.org/drawingml/2006/picture">
+                  <pic:nvPicPr>
+                    <pic:cNvPr id="0" name="Picture 1"/>
+                    <pic:cNvPicPr>
+                      <a:picLocks noChangeAspect="1" noChangeArrowheads="1"/>
+                    </pic:cNvPicPr>
+                  </pic:nvPicPr>
+                  <pic:blipFill>
+                    <a:blip r:embed="rId26">
+                      <a:extLst>
+                        <a:ext uri="{28A0092B-C50C-407E-A947-70E740481C1C}">
+                          <a14:useLocalDpi xmlns:a14="http://schemas.microsoft.com/office/drawing/2010/main" val="0"/>
+                        </a:ext>
+                      </a:extLst>
+                    </a:blip>
+                    <a:srcRect/>
+                    <a:stretch>
+                      <a:fillRect/>
+                    </a:stretch>
+                  </pic:blipFill>
+                  <pic:spPr bwMode="auto">
+                    <a:xfrm>
+                      <a:off x="0" y="0"/>
+                      <a:ext cx="5935980" cy="3924300"/>
+                    </a:xfrm>
+                    <a:prstGeom prst="rect">
+                      <a:avLst/>
+                    </a:prstGeom>
+                    <a:noFill/>
+                    <a:ln>
+                      <a:noFill/>
+                    </a:ln>
+                  </pic:spPr>
+                </pic:pic>
+              </a:graphicData>
+            </a:graphic>
+          </wp:inline>
+        </w:drawing>
+      </w:r>
+    </w:p>
+    <w:p>
+      <w:pPr>
+        <w:jc w:val="both"/>
+        <w:rPr>
+          <w:b/>
+          <w:bCs/>
+          <w:lang w:val="en-US"/>
+        </w:rPr>
+      </w:pPr>
     </w:p>
     <w:sectPr>
       <w:pgSz w:w="11906" w:h="16838"/>

--- a/CRUD I.docx
+++ b/CRUD I.docx
@@ -2084,31 +2084,7 @@
           <w:szCs w:val="27"/>
           <w:lang w:val="en-US"/>
         </w:rPr>
-        <w:t>db.&lt;collection</w:t>
-      </w:r>
-      <w:proofErr w:type="gramStart"/>
-      <w:r>
-        <w:rPr>
-          <w:rStyle w:val="mtk1"/>
-          <w:rFonts w:ascii="Ubuntu Mono" w:hAnsi="Ubuntu Mono"/>
-          <w:color w:val="FFFFFF"/>
-          <w:sz w:val="27"/>
-          <w:szCs w:val="27"/>
-          <w:lang w:val="en-US"/>
-        </w:rPr>
-        <w:t>&gt;.find</w:t>
-      </w:r>
-      <w:proofErr w:type="gramEnd"/>
-      <w:r>
-        <w:rPr>
-          <w:rStyle w:val="mtk1"/>
-          <w:rFonts w:ascii="Ubuntu Mono" w:hAnsi="Ubuntu Mono"/>
-          <w:color w:val="FFFFFF"/>
-          <w:sz w:val="27"/>
-          <w:szCs w:val="27"/>
-          <w:lang w:val="en-US"/>
-        </w:rPr>
-        <w:t>()</w:t>
+        <w:t>db.&lt;collection&gt;.find()</w:t>
       </w:r>
     </w:p>
     <w:p>
@@ -2131,18 +2107,7 @@
           <w:szCs w:val="27"/>
           <w:lang w:val="en-US"/>
         </w:rPr>
-        <w:t xml:space="preserve">Notice </w:t>
-      </w:r>
-      <w:proofErr w:type="gramStart"/>
-      <w:r>
-        <w:rPr>
-          <w:rFonts w:ascii="Segoe UI" w:hAnsi="Segoe UI" w:cs="Segoe UI"/>
-          <w:color w:val="10162F"/>
-          <w:sz w:val="27"/>
-          <w:szCs w:val="27"/>
-          <w:lang w:val="en-US"/>
-        </w:rPr>
-        <w:t>the </w:t>
+        <w:t>Notice the </w:t>
       </w:r>
       <w:r>
         <w:rPr>
@@ -2154,9 +2119,18 @@
           <w:shd w:val="clear" w:color="auto" w:fill="EAE9ED"/>
           <w:lang w:val="en-US"/>
         </w:rPr>
-        <w:t>.find</w:t>
-      </w:r>
-      <w:proofErr w:type="gramEnd"/>
+        <w:t>.find()</w:t>
+      </w:r>
+      <w:r>
+        <w:rPr>
+          <w:rFonts w:ascii="Segoe UI" w:hAnsi="Segoe UI" w:cs="Segoe UI"/>
+          <w:color w:val="10162F"/>
+          <w:sz w:val="27"/>
+          <w:szCs w:val="27"/>
+          <w:lang w:val="en-US"/>
+        </w:rPr>
+        <w:t> method must be called on a specific collection. When we call </w:t>
+      </w:r>
       <w:r>
         <w:rPr>
           <w:rStyle w:val="HTML"/>
@@ -2167,53 +2141,7 @@
           <w:shd w:val="clear" w:color="auto" w:fill="EAE9ED"/>
           <w:lang w:val="en-US"/>
         </w:rPr>
-        <w:t>()</w:t>
-      </w:r>
-      <w:r>
-        <w:rPr>
-          <w:rFonts w:ascii="Segoe UI" w:hAnsi="Segoe UI" w:cs="Segoe UI"/>
-          <w:color w:val="10162F"/>
-          <w:sz w:val="27"/>
-          <w:szCs w:val="27"/>
-          <w:lang w:val="en-US"/>
-        </w:rPr>
-        <w:t xml:space="preserve"> method must be called on a specific collection. When we </w:t>
-      </w:r>
-      <w:proofErr w:type="gramStart"/>
-      <w:r>
-        <w:rPr>
-          <w:rFonts w:ascii="Segoe UI" w:hAnsi="Segoe UI" w:cs="Segoe UI"/>
-          <w:color w:val="10162F"/>
-          <w:sz w:val="27"/>
-          <w:szCs w:val="27"/>
-          <w:lang w:val="en-US"/>
-        </w:rPr>
-        <w:t>call </w:t>
-      </w:r>
-      <w:r>
-        <w:rPr>
-          <w:rStyle w:val="HTML"/>
-          <w:rFonts w:ascii="Ubuntu Mono" w:hAnsi="Ubuntu Mono"/>
-          <w:color w:val="15141F"/>
-          <w:sz w:val="22"/>
-          <w:szCs w:val="22"/>
-          <w:shd w:val="clear" w:color="auto" w:fill="EAE9ED"/>
-          <w:lang w:val="en-US"/>
-        </w:rPr>
-        <w:t>.find</w:t>
-      </w:r>
-      <w:proofErr w:type="gramEnd"/>
-      <w:r>
-        <w:rPr>
-          <w:rStyle w:val="HTML"/>
-          <w:rFonts w:ascii="Ubuntu Mono" w:hAnsi="Ubuntu Mono"/>
-          <w:color w:val="15141F"/>
-          <w:sz w:val="22"/>
-          <w:szCs w:val="22"/>
-          <w:shd w:val="clear" w:color="auto" w:fill="EAE9ED"/>
-          <w:lang w:val="en-US"/>
-        </w:rPr>
-        <w:t>()</w:t>
+        <w:t>.find()</w:t>
       </w:r>
       <w:r>
         <w:rPr>
@@ -2271,18 +2199,7 @@
           <w:szCs w:val="27"/>
           <w:lang w:val="en-US"/>
         </w:rPr>
-        <w:t xml:space="preserve">In other words, when we query collections using </w:t>
-      </w:r>
-      <w:proofErr w:type="gramStart"/>
-      <w:r>
-        <w:rPr>
-          <w:rFonts w:ascii="Segoe UI" w:hAnsi="Segoe UI" w:cs="Segoe UI"/>
-          <w:color w:val="10162F"/>
-          <w:sz w:val="27"/>
-          <w:szCs w:val="27"/>
-          <w:lang w:val="en-US"/>
-        </w:rPr>
-        <w:t>the </w:t>
+        <w:t>In other words, when we query collections using the </w:t>
       </w:r>
       <w:r>
         <w:rPr>
@@ -2294,9 +2211,18 @@
           <w:shd w:val="clear" w:color="auto" w:fill="EAE9ED"/>
           <w:lang w:val="en-US"/>
         </w:rPr>
-        <w:t>.find</w:t>
-      </w:r>
-      <w:proofErr w:type="gramEnd"/>
+        <w:t>.find()</w:t>
+      </w:r>
+      <w:r>
+        <w:rPr>
+          <w:rFonts w:ascii="Segoe UI" w:hAnsi="Segoe UI" w:cs="Segoe UI"/>
+          <w:color w:val="10162F"/>
+          <w:sz w:val="27"/>
+          <w:szCs w:val="27"/>
+          <w:lang w:val="en-US"/>
+        </w:rPr>
+        <w:t> method, MongoDB will return up to the first set of matching documents. If we want to see the next batch of documents, we use the </w:t>
+      </w:r>
       <w:r>
         <w:rPr>
           <w:rStyle w:val="HTML"/>
@@ -2307,7 +2233,7 @@
           <w:shd w:val="clear" w:color="auto" w:fill="EAE9ED"/>
           <w:lang w:val="en-US"/>
         </w:rPr>
-        <w:t>()</w:t>
+        <w:t>it</w:t>
       </w:r>
       <w:r>
         <w:rPr>
@@ -2317,7 +2243,30 @@
           <w:szCs w:val="27"/>
           <w:lang w:val="en-US"/>
         </w:rPr>
-        <w:t> method, MongoDB will return up to the first set of matching documents. If we want to see the next batch of documents, we use the </w:t>
+        <w:t> keyword (short for iterate).</w:t>
+      </w:r>
+    </w:p>
+    <w:p>
+      <w:pPr>
+        <w:pStyle w:val="p1qg33igem5pagn4kpmirjw"/>
+        <w:spacing w:before="0" w:beforeAutospacing="0" w:after="0" w:afterAutospacing="0"/>
+        <w:rPr>
+          <w:rFonts w:ascii="Segoe UI" w:hAnsi="Segoe UI" w:cs="Segoe UI"/>
+          <w:color w:val="10162F"/>
+          <w:sz w:val="27"/>
+          <w:szCs w:val="27"/>
+          <w:lang w:val="en-US"/>
+        </w:rPr>
+      </w:pPr>
+      <w:r>
+        <w:rPr>
+          <w:rFonts w:ascii="Segoe UI" w:hAnsi="Segoe UI" w:cs="Segoe UI"/>
+          <w:color w:val="10162F"/>
+          <w:sz w:val="27"/>
+          <w:szCs w:val="27"/>
+          <w:lang w:val="en-US"/>
+        </w:rPr>
+        <w:t>Now, let’s practice using the </w:t>
       </w:r>
       <w:r>
         <w:rPr>
@@ -2329,7 +2278,7 @@
           <w:shd w:val="clear" w:color="auto" w:fill="EAE9ED"/>
           <w:lang w:val="en-US"/>
         </w:rPr>
-        <w:t>it</w:t>
+        <w:t>.find()</w:t>
       </w:r>
       <w:r>
         <w:rPr>
@@ -2339,13 +2288,55 @@
           <w:szCs w:val="27"/>
           <w:lang w:val="en-US"/>
         </w:rPr>
-        <w:t> keyword (short for iterate).</w:t>
+        <w:t> method!</w:t>
+      </w:r>
+    </w:p>
+    <w:p>
+      <w:pPr>
+        <w:pStyle w:val="3"/>
+        <w:rPr>
+          <w:rFonts w:ascii="Segoe UI" w:hAnsi="Segoe UI" w:cs="Segoe UI"/>
+          <w:color w:val="10162F"/>
+          <w:lang w:val="en-US"/>
+        </w:rPr>
+      </w:pPr>
+      <w:r>
+        <w:rPr>
+          <w:rFonts w:ascii="Segoe UI" w:hAnsi="Segoe UI" w:cs="Segoe UI"/>
+          <w:color w:val="10162F"/>
+          <w:lang w:val="en-US"/>
+        </w:rPr>
+        <w:lastRenderedPageBreak/>
+        <w:t>Instructions</w:t>
+      </w:r>
+    </w:p>
+    <w:p>
+      <w:pPr>
+        <w:rPr>
+          <w:rFonts w:ascii="Segoe UI" w:hAnsi="Segoe UI" w:cs="Segoe UI"/>
+          <w:color w:val="10162F"/>
+          <w:sz w:val="27"/>
+          <w:szCs w:val="27"/>
+          <w:lang w:val="en-US"/>
+        </w:rPr>
+      </w:pPr>
+      <w:r>
+        <w:rPr>
+          <w:rFonts w:ascii="Segoe UI" w:hAnsi="Segoe UI" w:cs="Segoe UI"/>
+          <w:b/>
+          <w:bCs/>
+          <w:color w:val="10162F"/>
+          <w:sz w:val="27"/>
+          <w:szCs w:val="27"/>
+          <w:lang w:val="en-US"/>
+        </w:rPr>
+        <w:t>1.</w:t>
       </w:r>
     </w:p>
     <w:p>
       <w:pPr>
         <w:pStyle w:val="p1qg33igem5pagn4kpmirjw"/>
-        <w:spacing w:before="0" w:beforeAutospacing="0" w:after="0" w:afterAutospacing="0"/>
+        <w:spacing w:before="0" w:beforeAutospacing="0"/>
         <w:rPr>
           <w:rFonts w:ascii="Segoe UI" w:hAnsi="Segoe UI" w:cs="Segoe UI"/>
           <w:color w:val="10162F"/>
@@ -2362,18 +2353,7 @@
           <w:szCs w:val="27"/>
           <w:lang w:val="en-US"/>
         </w:rPr>
-        <w:t xml:space="preserve">Now, let’s practice using </w:t>
-      </w:r>
-      <w:proofErr w:type="gramStart"/>
-      <w:r>
-        <w:rPr>
-          <w:rFonts w:ascii="Segoe UI" w:hAnsi="Segoe UI" w:cs="Segoe UI"/>
-          <w:color w:val="10162F"/>
-          <w:sz w:val="27"/>
-          <w:szCs w:val="27"/>
-          <w:lang w:val="en-US"/>
-        </w:rPr>
-        <w:t>the </w:t>
+        <w:t>Inside the </w:t>
       </w:r>
       <w:r>
         <w:rPr>
@@ -2385,9 +2365,19 @@
           <w:shd w:val="clear" w:color="auto" w:fill="EAE9ED"/>
           <w:lang w:val="en-US"/>
         </w:rPr>
-        <w:t>.find</w:t>
-      </w:r>
-      <w:proofErr w:type="gramEnd"/>
+        <w:t>restaurants</w:t>
+      </w:r>
+      <w:r>
+        <w:rPr>
+          <w:rFonts w:ascii="Segoe UI" w:hAnsi="Segoe UI" w:cs="Segoe UI"/>
+          <w:color w:val="10162F"/>
+          <w:sz w:val="27"/>
+          <w:szCs w:val="27"/>
+          <w:lang w:val="en-US"/>
+        </w:rPr>
+        <w:t> database, there is a collection called </w:t>
+      </w:r>
+      <w:proofErr w:type="spellStart"/>
       <w:r>
         <w:rPr>
           <w:rStyle w:val="HTML"/>
@@ -2398,8 +2388,9 @@
           <w:shd w:val="clear" w:color="auto" w:fill="EAE9ED"/>
           <w:lang w:val="en-US"/>
         </w:rPr>
-        <w:t>()</w:t>
-      </w:r>
+        <w:t>listingsAndReviews</w:t>
+      </w:r>
+      <w:proofErr w:type="spellEnd"/>
       <w:r>
         <w:rPr>
           <w:rFonts w:ascii="Segoe UI" w:hAnsi="Segoe UI" w:cs="Segoe UI"/>
@@ -2408,49 +2399,7 @@
           <w:szCs w:val="27"/>
           <w:lang w:val="en-US"/>
         </w:rPr>
-        <w:t> method!</w:t>
-      </w:r>
-    </w:p>
-    <w:p>
-      <w:pPr>
-        <w:pStyle w:val="3"/>
-        <w:rPr>
-          <w:rFonts w:ascii="Segoe UI" w:hAnsi="Segoe UI" w:cs="Segoe UI"/>
-          <w:color w:val="10162F"/>
-          <w:lang w:val="en-US"/>
-        </w:rPr>
-      </w:pPr>
-      <w:r>
-        <w:rPr>
-          <w:rFonts w:ascii="Segoe UI" w:hAnsi="Segoe UI" w:cs="Segoe UI"/>
-          <w:color w:val="10162F"/>
-          <w:lang w:val="en-US"/>
-        </w:rPr>
-        <w:lastRenderedPageBreak/>
-        <w:t>Instructions</w:t>
-      </w:r>
-    </w:p>
-    <w:p>
-      <w:pPr>
-        <w:rPr>
-          <w:rFonts w:ascii="Segoe UI" w:hAnsi="Segoe UI" w:cs="Segoe UI"/>
-          <w:color w:val="10162F"/>
-          <w:sz w:val="27"/>
-          <w:szCs w:val="27"/>
-          <w:lang w:val="en-US"/>
-        </w:rPr>
-      </w:pPr>
-      <w:r>
-        <w:rPr>
-          <w:rFonts w:ascii="Segoe UI" w:hAnsi="Segoe UI" w:cs="Segoe UI"/>
-          <w:b/>
-          <w:bCs/>
-          <w:color w:val="10162F"/>
-          <w:sz w:val="27"/>
-          <w:szCs w:val="27"/>
-          <w:lang w:val="en-US"/>
-        </w:rPr>
-        <w:t>1.</w:t>
+        <w:t>.</w:t>
       </w:r>
     </w:p>
     <w:p>
@@ -2473,7 +2422,7 @@
           <w:szCs w:val="27"/>
           <w:lang w:val="en-US"/>
         </w:rPr>
-        <w:t>Inside the </w:t>
+        <w:t>Connect to the </w:t>
       </w:r>
       <w:r>
         <w:rPr>
@@ -2495,7 +2444,7 @@
           <w:szCs w:val="27"/>
           <w:lang w:val="en-US"/>
         </w:rPr>
-        <w:t> database, there is a collection called </w:t>
+        <w:t> database, and then query the </w:t>
       </w:r>
       <w:proofErr w:type="spellStart"/>
       <w:r>
@@ -2519,7 +2468,94 @@
           <w:szCs w:val="27"/>
           <w:lang w:val="en-US"/>
         </w:rPr>
-        <w:t>.</w:t>
+        <w:t> collection to get familiar with the documents it stores.</w:t>
+      </w:r>
+    </w:p>
+    <w:p>
+      <w:pPr>
+        <w:pStyle w:val="p1qg33igem5pagn4kpmirjw"/>
+        <w:spacing w:before="0" w:beforeAutospacing="0" w:after="0" w:afterAutospacing="0"/>
+        <w:rPr>
+          <w:rFonts w:ascii="Segoe UI" w:hAnsi="Segoe UI" w:cs="Segoe UI"/>
+          <w:color w:val="10162F"/>
+          <w:sz w:val="27"/>
+          <w:szCs w:val="27"/>
+          <w:lang w:val="en-US"/>
+        </w:rPr>
+      </w:pPr>
+      <w:r>
+        <w:rPr>
+          <w:rFonts w:ascii="Segoe UI" w:hAnsi="Segoe UI" w:cs="Segoe UI"/>
+          <w:color w:val="10162F"/>
+          <w:sz w:val="27"/>
+          <w:szCs w:val="27"/>
+          <w:lang w:val="en-US"/>
+        </w:rPr>
+        <w:t>After running the command, be sure to hit the </w:t>
+      </w:r>
+      <w:r>
+        <w:rPr>
+          <w:rStyle w:val="a4"/>
+          <w:rFonts w:ascii="Segoe UI" w:hAnsi="Segoe UI" w:cs="Segoe UI"/>
+          <w:color w:val="10162F"/>
+          <w:sz w:val="27"/>
+          <w:szCs w:val="27"/>
+          <w:lang w:val="en-US"/>
+        </w:rPr>
+        <w:t>Check Work</w:t>
+      </w:r>
+      <w:r>
+        <w:rPr>
+          <w:rFonts w:ascii="Segoe UI" w:hAnsi="Segoe UI" w:cs="Segoe UI"/>
+          <w:color w:val="10162F"/>
+          <w:sz w:val="27"/>
+          <w:szCs w:val="27"/>
+          <w:lang w:val="en-US"/>
+        </w:rPr>
+        <w:t> button!</w:t>
+      </w:r>
+    </w:p>
+    <w:p>
+      <w:pPr>
+        <w:shd w:val="clear" w:color="auto" w:fill="37C3BE"/>
+        <w:rPr>
+          <w:rFonts w:ascii="Segoe UI" w:hAnsi="Segoe UI" w:cs="Segoe UI"/>
+          <w:color w:val="FFFFFF"/>
+          <w:sz w:val="2"/>
+          <w:szCs w:val="2"/>
+          <w:lang w:val="en-US"/>
+        </w:rPr>
+      </w:pPr>
+      <w:r>
+        <w:rPr>
+          <w:rFonts w:ascii="Segoe UI" w:hAnsi="Segoe UI" w:cs="Segoe UI"/>
+          <w:color w:val="FFFFFF"/>
+          <w:sz w:val="2"/>
+          <w:szCs w:val="2"/>
+          <w:lang w:val="en-US"/>
+        </w:rPr>
+        <w:t>Checkpoint 2 Passed</w:t>
+      </w:r>
+    </w:p>
+    <w:p>
+      <w:pPr>
+        <w:rPr>
+          <w:rFonts w:ascii="Segoe UI" w:hAnsi="Segoe UI" w:cs="Segoe UI"/>
+          <w:color w:val="10162F"/>
+          <w:sz w:val="27"/>
+          <w:szCs w:val="27"/>
+          <w:lang w:val="en-US"/>
+        </w:rPr>
+      </w:pPr>
+      <w:r>
+        <w:rPr>
+          <w:rFonts w:ascii="Segoe UI" w:hAnsi="Segoe UI" w:cs="Segoe UI"/>
+          <w:color w:val="10162F"/>
+          <w:sz w:val="27"/>
+          <w:szCs w:val="27"/>
+          <w:lang w:val="en-US"/>
+        </w:rPr>
+        <w:t>Hint</w:t>
       </w:r>
     </w:p>
     <w:p>
@@ -2542,7 +2578,54 @@
           <w:szCs w:val="27"/>
           <w:lang w:val="en-US"/>
         </w:rPr>
-        <w:t>Connect to the </w:t>
+        <w:t>Remember, you can query a collection using the following syntax:</w:t>
+      </w:r>
+    </w:p>
+    <w:p>
+      <w:pPr>
+        <w:pStyle w:val="HTML0"/>
+        <w:shd w:val="clear" w:color="auto" w:fill="211E2F"/>
+        <w:rPr>
+          <w:rFonts w:ascii="Ubuntu Mono" w:hAnsi="Ubuntu Mono"/>
+          <w:color w:val="939598"/>
+          <w:sz w:val="27"/>
+          <w:szCs w:val="27"/>
+          <w:lang w:val="en-US"/>
+        </w:rPr>
+      </w:pPr>
+      <w:r>
+        <w:rPr>
+          <w:rStyle w:val="mtk1"/>
+          <w:rFonts w:ascii="Ubuntu Mono" w:hAnsi="Ubuntu Mono"/>
+          <w:color w:val="FFFFFF"/>
+          <w:sz w:val="27"/>
+          <w:szCs w:val="27"/>
+          <w:lang w:val="en-US"/>
+        </w:rPr>
+        <w:t>db.&lt;collection&gt;.find();</w:t>
+      </w:r>
+    </w:p>
+    <w:p>
+      <w:pPr>
+        <w:pStyle w:val="p1qg33igem5pagn4kpmirjw"/>
+        <w:spacing w:before="0" w:beforeAutospacing="0"/>
+        <w:rPr>
+          <w:rFonts w:ascii="Segoe UI" w:hAnsi="Segoe UI" w:cs="Segoe UI"/>
+          <w:color w:val="10162F"/>
+          <w:sz w:val="27"/>
+          <w:szCs w:val="27"/>
+          <w:lang w:val="en-US"/>
+        </w:rPr>
+      </w:pPr>
+      <w:r>
+        <w:rPr>
+          <w:rFonts w:ascii="Segoe UI" w:hAnsi="Segoe UI" w:cs="Segoe UI"/>
+          <w:color w:val="10162F"/>
+          <w:sz w:val="27"/>
+          <w:szCs w:val="27"/>
+          <w:lang w:val="en-US"/>
+        </w:rPr>
+        <w:t>To see a list of all collections in a database, you can type the command </w:t>
       </w:r>
       <w:r>
         <w:rPr>
@@ -2554,7 +2637,7 @@
           <w:shd w:val="clear" w:color="auto" w:fill="EAE9ED"/>
           <w:lang w:val="en-US"/>
         </w:rPr>
-        <w:t>restaurants</w:t>
+        <w:t>show collections</w:t>
       </w:r>
       <w:r>
         <w:rPr>
@@ -2564,9 +2647,243 @@
           <w:szCs w:val="27"/>
           <w:lang w:val="en-US"/>
         </w:rPr>
-        <w:t> database, and then query the </w:t>
-      </w:r>
+        <w:t>.</w:t>
+      </w:r>
+    </w:p>
+    <w:p>
+      <w:pPr>
+        <w:rPr>
+          <w:rFonts w:ascii="Segoe UI" w:hAnsi="Segoe UI" w:cs="Segoe UI"/>
+          <w:color w:val="10162F"/>
+          <w:sz w:val="27"/>
+          <w:szCs w:val="27"/>
+          <w:lang w:val="en-US"/>
+        </w:rPr>
+      </w:pPr>
+      <w:r>
+        <w:rPr>
+          <w:rFonts w:ascii="Segoe UI" w:hAnsi="Segoe UI" w:cs="Segoe UI"/>
+          <w:color w:val="10162F"/>
+          <w:sz w:val="27"/>
+          <w:szCs w:val="27"/>
+          <w:lang w:val="en-US"/>
+        </w:rPr>
+        <w:t>Need another hint?</w:t>
+      </w:r>
+    </w:p>
+    <w:p>
+      <w:pPr>
+        <w:rPr>
+          <w:rFonts w:ascii="Segoe UI" w:hAnsi="Segoe UI" w:cs="Segoe UI"/>
+          <w:color w:val="10162F"/>
+          <w:sz w:val="27"/>
+          <w:szCs w:val="27"/>
+          <w:lang w:val="en-US"/>
+        </w:rPr>
+      </w:pPr>
+      <w:r>
+        <w:rPr>
+          <w:rFonts w:ascii="Segoe UI" w:hAnsi="Segoe UI" w:cs="Segoe UI"/>
+          <w:color w:val="10162F"/>
+          <w:sz w:val="27"/>
+          <w:szCs w:val="27"/>
+          <w:lang w:val="en-US"/>
+        </w:rPr>
+        <w:t>Your query should look as follows:</w:t>
+      </w:r>
+    </w:p>
+    <w:p>
+      <w:pPr>
+        <w:pStyle w:val="HTML0"/>
+        <w:shd w:val="clear" w:color="auto" w:fill="211E2F"/>
+        <w:rPr>
+          <w:rFonts w:ascii="Ubuntu Mono" w:hAnsi="Ubuntu Mono"/>
+          <w:color w:val="939598"/>
+          <w:sz w:val="27"/>
+          <w:szCs w:val="27"/>
+          <w:lang w:val="en-US"/>
+        </w:rPr>
+      </w:pPr>
       <w:proofErr w:type="spellStart"/>
+      <w:r>
+        <w:rPr>
+          <w:rStyle w:val="mtk9"/>
+          <w:rFonts w:ascii="Ubuntu Mono" w:hAnsi="Ubuntu Mono"/>
+          <w:color w:val="FF8973"/>
+          <w:sz w:val="27"/>
+          <w:szCs w:val="27"/>
+          <w:lang w:val="en-US"/>
+        </w:rPr>
+        <w:t>db</w:t>
+      </w:r>
+      <w:r>
+        <w:rPr>
+          <w:rStyle w:val="mtk1"/>
+          <w:rFonts w:ascii="Ubuntu Mono" w:hAnsi="Ubuntu Mono"/>
+          <w:color w:val="FFFFFF"/>
+          <w:sz w:val="27"/>
+          <w:szCs w:val="27"/>
+          <w:lang w:val="en-US"/>
+        </w:rPr>
+        <w:t>.</w:t>
+      </w:r>
+      <w:r>
+        <w:rPr>
+          <w:rStyle w:val="mtk10"/>
+          <w:rFonts w:ascii="Ubuntu Mono" w:hAnsi="Ubuntu Mono"/>
+          <w:color w:val="83FFF5"/>
+          <w:sz w:val="27"/>
+          <w:szCs w:val="27"/>
+          <w:lang w:val="en-US"/>
+        </w:rPr>
+        <w:t>listingsAndReviews</w:t>
+      </w:r>
+      <w:r>
+        <w:rPr>
+          <w:rStyle w:val="mtk1"/>
+          <w:rFonts w:ascii="Ubuntu Mono" w:hAnsi="Ubuntu Mono"/>
+          <w:color w:val="FFFFFF"/>
+          <w:sz w:val="27"/>
+          <w:szCs w:val="27"/>
+          <w:lang w:val="en-US"/>
+        </w:rPr>
+        <w:t>.</w:t>
+      </w:r>
+      <w:r>
+        <w:rPr>
+          <w:rStyle w:val="mtk10"/>
+          <w:rFonts w:ascii="Ubuntu Mono" w:hAnsi="Ubuntu Mono"/>
+          <w:color w:val="83FFF5"/>
+          <w:sz w:val="27"/>
+          <w:szCs w:val="27"/>
+          <w:lang w:val="en-US"/>
+        </w:rPr>
+        <w:t>find</w:t>
+      </w:r>
+      <w:proofErr w:type="spellEnd"/>
+      <w:r>
+        <w:rPr>
+          <w:rStyle w:val="mtk1"/>
+          <w:rFonts w:ascii="Ubuntu Mono" w:hAnsi="Ubuntu Mono"/>
+          <w:color w:val="FFFFFF"/>
+          <w:sz w:val="27"/>
+          <w:szCs w:val="27"/>
+          <w:lang w:val="en-US"/>
+        </w:rPr>
+        <w:t>()</w:t>
+      </w:r>
+    </w:p>
+    <w:p>
+      <w:pPr>
+        <w:rPr>
+          <w:rFonts w:ascii="Segoe UI" w:hAnsi="Segoe UI" w:cs="Segoe UI"/>
+          <w:color w:val="10162F"/>
+          <w:sz w:val="27"/>
+          <w:szCs w:val="27"/>
+          <w:lang w:val="en-US"/>
+        </w:rPr>
+      </w:pPr>
+      <w:r>
+        <w:rPr>
+          <w:rFonts w:ascii="Segoe UI" w:hAnsi="Segoe UI" w:cs="Segoe UI"/>
+          <w:b/>
+          <w:bCs/>
+          <w:color w:val="10162F"/>
+          <w:sz w:val="27"/>
+          <w:szCs w:val="27"/>
+          <w:lang w:val="en-US"/>
+        </w:rPr>
+        <w:t>2.</w:t>
+      </w:r>
+    </w:p>
+    <w:p>
+      <w:pPr>
+        <w:pStyle w:val="p1qg33igem5pagn4kpmirjw"/>
+        <w:spacing w:before="0" w:beforeAutospacing="0" w:after="0" w:afterAutospacing="0"/>
+        <w:rPr>
+          <w:rFonts w:ascii="Segoe UI" w:hAnsi="Segoe UI" w:cs="Segoe UI"/>
+          <w:color w:val="10162F"/>
+          <w:sz w:val="27"/>
+          <w:szCs w:val="27"/>
+          <w:lang w:val="en-US"/>
+        </w:rPr>
+      </w:pPr>
+      <w:r>
+        <w:rPr>
+          <w:rFonts w:ascii="Segoe UI" w:hAnsi="Segoe UI" w:cs="Segoe UI"/>
+          <w:color w:val="10162F"/>
+          <w:sz w:val="27"/>
+          <w:szCs w:val="27"/>
+          <w:lang w:val="en-US"/>
+        </w:rPr>
+        <w:t>The cursor only returned the first batch of documents. Iterate through the cursor to see the next batch of documents.</w:t>
+      </w:r>
+    </w:p>
+    <w:p>
+      <w:pPr>
+        <w:shd w:val="clear" w:color="auto" w:fill="37C3BE"/>
+        <w:rPr>
+          <w:rFonts w:ascii="Segoe UI" w:hAnsi="Segoe UI" w:cs="Segoe UI"/>
+          <w:color w:val="FFFFFF"/>
+          <w:sz w:val="2"/>
+          <w:szCs w:val="2"/>
+          <w:lang w:val="en-US"/>
+        </w:rPr>
+      </w:pPr>
+      <w:r>
+        <w:rPr>
+          <w:rFonts w:ascii="Segoe UI" w:hAnsi="Segoe UI" w:cs="Segoe UI"/>
+          <w:color w:val="FFFFFF"/>
+          <w:sz w:val="2"/>
+          <w:szCs w:val="2"/>
+          <w:lang w:val="en-US"/>
+        </w:rPr>
+        <w:t>Checkpoint 3 Passed</w:t>
+      </w:r>
+    </w:p>
+    <w:p>
+      <w:pPr>
+        <w:rPr>
+          <w:rFonts w:ascii="Segoe UI" w:hAnsi="Segoe UI" w:cs="Segoe UI"/>
+          <w:color w:val="10162F"/>
+          <w:sz w:val="27"/>
+          <w:szCs w:val="27"/>
+          <w:lang w:val="en-US"/>
+        </w:rPr>
+      </w:pPr>
+      <w:r>
+        <w:rPr>
+          <w:rFonts w:ascii="Segoe UI" w:hAnsi="Segoe UI" w:cs="Segoe UI"/>
+          <w:color w:val="10162F"/>
+          <w:sz w:val="27"/>
+          <w:szCs w:val="27"/>
+          <w:lang w:val="en-US"/>
+        </w:rPr>
+        <w:t>Hint</w:t>
+      </w:r>
+    </w:p>
+    <w:p>
+      <w:pPr>
+        <w:pStyle w:val="p1qg33igem5pagn4kpmirjw"/>
+        <w:spacing w:before="0" w:beforeAutospacing="0" w:after="0" w:afterAutospacing="0"/>
+        <w:rPr>
+          <w:rFonts w:ascii="Segoe UI" w:hAnsi="Segoe UI" w:cs="Segoe UI"/>
+          <w:color w:val="10162F"/>
+          <w:sz w:val="27"/>
+          <w:szCs w:val="27"/>
+          <w:lang w:val="en-US"/>
+        </w:rPr>
+      </w:pPr>
+      <w:r>
+        <w:rPr>
+          <w:rFonts w:ascii="Segoe UI" w:hAnsi="Segoe UI" w:cs="Segoe UI"/>
+          <w:color w:val="10162F"/>
+          <w:sz w:val="27"/>
+          <w:szCs w:val="27"/>
+          <w:lang w:val="en-US"/>
+        </w:rPr>
+        <w:t>You can use the </w:t>
+      </w:r>
       <w:r>
         <w:rPr>
           <w:rStyle w:val="HTML"/>
@@ -2577,9 +2894,8 @@
           <w:shd w:val="clear" w:color="auto" w:fill="EAE9ED"/>
           <w:lang w:val="en-US"/>
         </w:rPr>
-        <w:t>listingsAndReviews</w:t>
-      </w:r>
-      <w:proofErr w:type="spellEnd"/>
+        <w:t>it</w:t>
+      </w:r>
       <w:r>
         <w:rPr>
           <w:rFonts w:ascii="Segoe UI" w:hAnsi="Segoe UI" w:cs="Segoe UI"/>
@@ -2588,491 +2904,7 @@
           <w:szCs w:val="27"/>
           <w:lang w:val="en-US"/>
         </w:rPr>
-        <w:t> collection to get familiar with the documents it stores.</w:t>
-      </w:r>
-    </w:p>
-    <w:p>
-      <w:pPr>
-        <w:pStyle w:val="p1qg33igem5pagn4kpmirjw"/>
-        <w:spacing w:before="0" w:beforeAutospacing="0" w:after="0" w:afterAutospacing="0"/>
-        <w:rPr>
-          <w:rFonts w:ascii="Segoe UI" w:hAnsi="Segoe UI" w:cs="Segoe UI"/>
-          <w:color w:val="10162F"/>
-          <w:sz w:val="27"/>
-          <w:szCs w:val="27"/>
-          <w:lang w:val="en-US"/>
-        </w:rPr>
-      </w:pPr>
-      <w:r>
-        <w:rPr>
-          <w:rFonts w:ascii="Segoe UI" w:hAnsi="Segoe UI" w:cs="Segoe UI"/>
-          <w:color w:val="10162F"/>
-          <w:sz w:val="27"/>
-          <w:szCs w:val="27"/>
-          <w:lang w:val="en-US"/>
-        </w:rPr>
-        <w:t>After running the command, be sure to hit the </w:t>
-      </w:r>
-      <w:r>
-        <w:rPr>
-          <w:rStyle w:val="a4"/>
-          <w:rFonts w:ascii="Segoe UI" w:hAnsi="Segoe UI" w:cs="Segoe UI"/>
-          <w:color w:val="10162F"/>
-          <w:sz w:val="27"/>
-          <w:szCs w:val="27"/>
-          <w:lang w:val="en-US"/>
-        </w:rPr>
-        <w:t>Check Work</w:t>
-      </w:r>
-      <w:r>
-        <w:rPr>
-          <w:rFonts w:ascii="Segoe UI" w:hAnsi="Segoe UI" w:cs="Segoe UI"/>
-          <w:color w:val="10162F"/>
-          <w:sz w:val="27"/>
-          <w:szCs w:val="27"/>
-          <w:lang w:val="en-US"/>
-        </w:rPr>
-        <w:t> button!</w:t>
-      </w:r>
-    </w:p>
-    <w:p>
-      <w:pPr>
-        <w:shd w:val="clear" w:color="auto" w:fill="37C3BE"/>
-        <w:rPr>
-          <w:rFonts w:ascii="Segoe UI" w:hAnsi="Segoe UI" w:cs="Segoe UI"/>
-          <w:color w:val="FFFFFF"/>
-          <w:sz w:val="2"/>
-          <w:szCs w:val="2"/>
-          <w:lang w:val="en-US"/>
-        </w:rPr>
-      </w:pPr>
-      <w:r>
-        <w:rPr>
-          <w:rFonts w:ascii="Segoe UI" w:hAnsi="Segoe UI" w:cs="Segoe UI"/>
-          <w:color w:val="FFFFFF"/>
-          <w:sz w:val="2"/>
-          <w:szCs w:val="2"/>
-          <w:lang w:val="en-US"/>
-        </w:rPr>
-        <w:t>Checkpoint 2 Passed</w:t>
-      </w:r>
-    </w:p>
-    <w:p>
-      <w:pPr>
-        <w:rPr>
-          <w:rFonts w:ascii="Segoe UI" w:hAnsi="Segoe UI" w:cs="Segoe UI"/>
-          <w:color w:val="10162F"/>
-          <w:sz w:val="27"/>
-          <w:szCs w:val="27"/>
-          <w:lang w:val="en-US"/>
-        </w:rPr>
-      </w:pPr>
-      <w:r>
-        <w:rPr>
-          <w:rFonts w:ascii="Segoe UI" w:hAnsi="Segoe UI" w:cs="Segoe UI"/>
-          <w:color w:val="10162F"/>
-          <w:sz w:val="27"/>
-          <w:szCs w:val="27"/>
-          <w:lang w:val="en-US"/>
-        </w:rPr>
-        <w:t>Hint</w:t>
-      </w:r>
-    </w:p>
-    <w:p>
-      <w:pPr>
-        <w:pStyle w:val="p1qg33igem5pagn4kpmirjw"/>
-        <w:spacing w:before="0" w:beforeAutospacing="0"/>
-        <w:rPr>
-          <w:rFonts w:ascii="Segoe UI" w:hAnsi="Segoe UI" w:cs="Segoe UI"/>
-          <w:color w:val="10162F"/>
-          <w:sz w:val="27"/>
-          <w:szCs w:val="27"/>
-          <w:lang w:val="en-US"/>
-        </w:rPr>
-      </w:pPr>
-      <w:r>
-        <w:rPr>
-          <w:rFonts w:ascii="Segoe UI" w:hAnsi="Segoe UI" w:cs="Segoe UI"/>
-          <w:color w:val="10162F"/>
-          <w:sz w:val="27"/>
-          <w:szCs w:val="27"/>
-          <w:lang w:val="en-US"/>
-        </w:rPr>
-        <w:t>Remember, you can query a collection using the following syntax:</w:t>
-      </w:r>
-    </w:p>
-    <w:p>
-      <w:pPr>
-        <w:pStyle w:val="HTML0"/>
-        <w:shd w:val="clear" w:color="auto" w:fill="211E2F"/>
-        <w:rPr>
-          <w:rFonts w:ascii="Ubuntu Mono" w:hAnsi="Ubuntu Mono"/>
-          <w:color w:val="939598"/>
-          <w:sz w:val="27"/>
-          <w:szCs w:val="27"/>
-          <w:lang w:val="en-US"/>
-        </w:rPr>
-      </w:pPr>
-      <w:r>
-        <w:rPr>
-          <w:rStyle w:val="mtk1"/>
-          <w:rFonts w:ascii="Ubuntu Mono" w:hAnsi="Ubuntu Mono"/>
-          <w:color w:val="FFFFFF"/>
-          <w:sz w:val="27"/>
-          <w:szCs w:val="27"/>
-          <w:lang w:val="en-US"/>
-        </w:rPr>
-        <w:t>db.&lt;collection</w:t>
-      </w:r>
-      <w:proofErr w:type="gramStart"/>
-      <w:r>
-        <w:rPr>
-          <w:rStyle w:val="mtk1"/>
-          <w:rFonts w:ascii="Ubuntu Mono" w:hAnsi="Ubuntu Mono"/>
-          <w:color w:val="FFFFFF"/>
-          <w:sz w:val="27"/>
-          <w:szCs w:val="27"/>
-          <w:lang w:val="en-US"/>
-        </w:rPr>
-        <w:t>&gt;.find</w:t>
-      </w:r>
-      <w:proofErr w:type="gramEnd"/>
-      <w:r>
-        <w:rPr>
-          <w:rStyle w:val="mtk1"/>
-          <w:rFonts w:ascii="Ubuntu Mono" w:hAnsi="Ubuntu Mono"/>
-          <w:color w:val="FFFFFF"/>
-          <w:sz w:val="27"/>
-          <w:szCs w:val="27"/>
-          <w:lang w:val="en-US"/>
-        </w:rPr>
-        <w:t>();</w:t>
-      </w:r>
-    </w:p>
-    <w:p>
-      <w:pPr>
-        <w:pStyle w:val="p1qg33igem5pagn4kpmirjw"/>
-        <w:spacing w:before="0" w:beforeAutospacing="0"/>
-        <w:rPr>
-          <w:rFonts w:ascii="Segoe UI" w:hAnsi="Segoe UI" w:cs="Segoe UI"/>
-          <w:color w:val="10162F"/>
-          <w:sz w:val="27"/>
-          <w:szCs w:val="27"/>
-          <w:lang w:val="en-US"/>
-        </w:rPr>
-      </w:pPr>
-      <w:r>
-        <w:rPr>
-          <w:rFonts w:ascii="Segoe UI" w:hAnsi="Segoe UI" w:cs="Segoe UI"/>
-          <w:color w:val="10162F"/>
-          <w:sz w:val="27"/>
-          <w:szCs w:val="27"/>
-          <w:lang w:val="en-US"/>
-        </w:rPr>
-        <w:t>To see a list of all collections in a database, you can type the command </w:t>
-      </w:r>
-      <w:r>
-        <w:rPr>
-          <w:rStyle w:val="HTML"/>
-          <w:rFonts w:ascii="Ubuntu Mono" w:hAnsi="Ubuntu Mono"/>
-          <w:color w:val="15141F"/>
-          <w:sz w:val="22"/>
-          <w:szCs w:val="22"/>
-          <w:shd w:val="clear" w:color="auto" w:fill="EAE9ED"/>
-          <w:lang w:val="en-US"/>
-        </w:rPr>
-        <w:t>show collections</w:t>
-      </w:r>
-      <w:r>
-        <w:rPr>
-          <w:rFonts w:ascii="Segoe UI" w:hAnsi="Segoe UI" w:cs="Segoe UI"/>
-          <w:color w:val="10162F"/>
-          <w:sz w:val="27"/>
-          <w:szCs w:val="27"/>
-          <w:lang w:val="en-US"/>
-        </w:rPr>
-        <w:t>.</w:t>
-      </w:r>
-    </w:p>
-    <w:p>
-      <w:pPr>
-        <w:rPr>
-          <w:rFonts w:ascii="Segoe UI" w:hAnsi="Segoe UI" w:cs="Segoe UI"/>
-          <w:color w:val="10162F"/>
-          <w:sz w:val="27"/>
-          <w:szCs w:val="27"/>
-          <w:lang w:val="en-US"/>
-        </w:rPr>
-      </w:pPr>
-      <w:r>
-        <w:rPr>
-          <w:rFonts w:ascii="Segoe UI" w:hAnsi="Segoe UI" w:cs="Segoe UI"/>
-          <w:color w:val="10162F"/>
-          <w:sz w:val="27"/>
-          <w:szCs w:val="27"/>
-          <w:lang w:val="en-US"/>
-        </w:rPr>
-        <w:t>Need another hint?</w:t>
-      </w:r>
-    </w:p>
-    <w:p>
-      <w:pPr>
-        <w:rPr>
-          <w:rFonts w:ascii="Segoe UI" w:hAnsi="Segoe UI" w:cs="Segoe UI"/>
-          <w:color w:val="10162F"/>
-          <w:sz w:val="27"/>
-          <w:szCs w:val="27"/>
-          <w:lang w:val="en-US"/>
-        </w:rPr>
-      </w:pPr>
-      <w:r>
-        <w:rPr>
-          <w:rFonts w:ascii="Segoe UI" w:hAnsi="Segoe UI" w:cs="Segoe UI"/>
-          <w:color w:val="10162F"/>
-          <w:sz w:val="27"/>
-          <w:szCs w:val="27"/>
-          <w:lang w:val="en-US"/>
-        </w:rPr>
-        <w:t>Your query should look as follows:</w:t>
-      </w:r>
-    </w:p>
-    <w:p>
-      <w:pPr>
-        <w:pStyle w:val="HTML0"/>
-        <w:shd w:val="clear" w:color="auto" w:fill="211E2F"/>
-        <w:rPr>
-          <w:rFonts w:ascii="Ubuntu Mono" w:hAnsi="Ubuntu Mono"/>
-          <w:color w:val="939598"/>
-          <w:sz w:val="27"/>
-          <w:szCs w:val="27"/>
-          <w:lang w:val="en-US"/>
-        </w:rPr>
-      </w:pPr>
-      <w:proofErr w:type="spellStart"/>
-      <w:proofErr w:type="gramStart"/>
-      <w:r>
-        <w:rPr>
-          <w:rStyle w:val="mtk9"/>
-          <w:rFonts w:ascii="Ubuntu Mono" w:hAnsi="Ubuntu Mono"/>
-          <w:color w:val="FF8973"/>
-          <w:sz w:val="27"/>
-          <w:szCs w:val="27"/>
-          <w:lang w:val="en-US"/>
-        </w:rPr>
-        <w:t>db</w:t>
-      </w:r>
-      <w:r>
-        <w:rPr>
-          <w:rStyle w:val="mtk1"/>
-          <w:rFonts w:ascii="Ubuntu Mono" w:hAnsi="Ubuntu Mono"/>
-          <w:color w:val="FFFFFF"/>
-          <w:sz w:val="27"/>
-          <w:szCs w:val="27"/>
-          <w:lang w:val="en-US"/>
-        </w:rPr>
-        <w:t>.</w:t>
-      </w:r>
-      <w:r>
-        <w:rPr>
-          <w:rStyle w:val="mtk10"/>
-          <w:rFonts w:ascii="Ubuntu Mono" w:hAnsi="Ubuntu Mono"/>
-          <w:color w:val="83FFF5"/>
-          <w:sz w:val="27"/>
-          <w:szCs w:val="27"/>
-          <w:lang w:val="en-US"/>
-        </w:rPr>
-        <w:t>listingsAndReviews</w:t>
-      </w:r>
-      <w:r>
-        <w:rPr>
-          <w:rStyle w:val="mtk1"/>
-          <w:rFonts w:ascii="Ubuntu Mono" w:hAnsi="Ubuntu Mono"/>
-          <w:color w:val="FFFFFF"/>
-          <w:sz w:val="27"/>
-          <w:szCs w:val="27"/>
-          <w:lang w:val="en-US"/>
-        </w:rPr>
-        <w:t>.</w:t>
-      </w:r>
-      <w:r>
-        <w:rPr>
-          <w:rStyle w:val="mtk10"/>
-          <w:rFonts w:ascii="Ubuntu Mono" w:hAnsi="Ubuntu Mono"/>
-          <w:color w:val="83FFF5"/>
-          <w:sz w:val="27"/>
-          <w:szCs w:val="27"/>
-          <w:lang w:val="en-US"/>
-        </w:rPr>
-        <w:t>find</w:t>
-      </w:r>
-      <w:proofErr w:type="spellEnd"/>
-      <w:proofErr w:type="gramEnd"/>
-      <w:r>
-        <w:rPr>
-          <w:rStyle w:val="mtk1"/>
-          <w:rFonts w:ascii="Ubuntu Mono" w:hAnsi="Ubuntu Mono"/>
-          <w:color w:val="FFFFFF"/>
-          <w:sz w:val="27"/>
-          <w:szCs w:val="27"/>
-          <w:lang w:val="en-US"/>
-        </w:rPr>
-        <w:t>()</w:t>
-      </w:r>
-    </w:p>
-    <w:p>
-      <w:pPr>
-        <w:rPr>
-          <w:rFonts w:ascii="Segoe UI" w:hAnsi="Segoe UI" w:cs="Segoe UI"/>
-          <w:color w:val="10162F"/>
-          <w:sz w:val="27"/>
-          <w:szCs w:val="27"/>
-          <w:lang w:val="en-US"/>
-        </w:rPr>
-      </w:pPr>
-      <w:r>
-        <w:rPr>
-          <w:rFonts w:ascii="Segoe UI" w:hAnsi="Segoe UI" w:cs="Segoe UI"/>
-          <w:b/>
-          <w:bCs/>
-          <w:color w:val="10162F"/>
-          <w:sz w:val="27"/>
-          <w:szCs w:val="27"/>
-          <w:lang w:val="en-US"/>
-        </w:rPr>
-        <w:t>2.</w:t>
-      </w:r>
-    </w:p>
-    <w:p>
-      <w:pPr>
-        <w:pStyle w:val="p1qg33igem5pagn4kpmirjw"/>
-        <w:spacing w:before="0" w:beforeAutospacing="0" w:after="0" w:afterAutospacing="0"/>
-        <w:rPr>
-          <w:rFonts w:ascii="Segoe UI" w:hAnsi="Segoe UI" w:cs="Segoe UI"/>
-          <w:color w:val="10162F"/>
-          <w:sz w:val="27"/>
-          <w:szCs w:val="27"/>
-          <w:lang w:val="en-US"/>
-        </w:rPr>
-      </w:pPr>
-      <w:r>
-        <w:rPr>
-          <w:rFonts w:ascii="Segoe UI" w:hAnsi="Segoe UI" w:cs="Segoe UI"/>
-          <w:color w:val="10162F"/>
-          <w:sz w:val="27"/>
-          <w:szCs w:val="27"/>
-          <w:lang w:val="en-US"/>
-        </w:rPr>
-        <w:t>The cursor only returned the first batch of documents. Iterate through the cursor to see the next batch of documents.</w:t>
-      </w:r>
-    </w:p>
-    <w:p>
-      <w:pPr>
-        <w:shd w:val="clear" w:color="auto" w:fill="37C3BE"/>
-        <w:rPr>
-          <w:rFonts w:ascii="Segoe UI" w:hAnsi="Segoe UI" w:cs="Segoe UI"/>
-          <w:color w:val="FFFFFF"/>
-          <w:sz w:val="2"/>
-          <w:szCs w:val="2"/>
-          <w:lang w:val="en-US"/>
-        </w:rPr>
-      </w:pPr>
-      <w:r>
-        <w:rPr>
-          <w:rFonts w:ascii="Segoe UI" w:hAnsi="Segoe UI" w:cs="Segoe UI"/>
-          <w:color w:val="FFFFFF"/>
-          <w:sz w:val="2"/>
-          <w:szCs w:val="2"/>
-          <w:lang w:val="en-US"/>
-        </w:rPr>
-        <w:t>Checkpoint 3 Passed</w:t>
-      </w:r>
-    </w:p>
-    <w:p>
-      <w:pPr>
-        <w:rPr>
-          <w:rFonts w:ascii="Segoe UI" w:hAnsi="Segoe UI" w:cs="Segoe UI"/>
-          <w:color w:val="10162F"/>
-          <w:sz w:val="27"/>
-          <w:szCs w:val="27"/>
-          <w:lang w:val="en-US"/>
-        </w:rPr>
-      </w:pPr>
-      <w:r>
-        <w:rPr>
-          <w:rFonts w:ascii="Segoe UI" w:hAnsi="Segoe UI" w:cs="Segoe UI"/>
-          <w:color w:val="10162F"/>
-          <w:sz w:val="27"/>
-          <w:szCs w:val="27"/>
-          <w:lang w:val="en-US"/>
-        </w:rPr>
-        <w:t>Hint</w:t>
-      </w:r>
-    </w:p>
-    <w:p>
-      <w:pPr>
-        <w:pStyle w:val="p1qg33igem5pagn4kpmirjw"/>
-        <w:spacing w:before="0" w:beforeAutospacing="0" w:after="0" w:afterAutospacing="0"/>
-        <w:rPr>
-          <w:rFonts w:ascii="Segoe UI" w:hAnsi="Segoe UI" w:cs="Segoe UI"/>
-          <w:color w:val="10162F"/>
-          <w:sz w:val="27"/>
-          <w:szCs w:val="27"/>
-          <w:lang w:val="en-US"/>
-        </w:rPr>
-      </w:pPr>
-      <w:r>
-        <w:rPr>
-          <w:rFonts w:ascii="Segoe UI" w:hAnsi="Segoe UI" w:cs="Segoe UI"/>
-          <w:color w:val="10162F"/>
-          <w:sz w:val="27"/>
-          <w:szCs w:val="27"/>
-          <w:lang w:val="en-US"/>
-        </w:rPr>
-        <w:t>You can use the </w:t>
-      </w:r>
-      <w:r>
-        <w:rPr>
-          <w:rStyle w:val="HTML"/>
-          <w:rFonts w:ascii="Ubuntu Mono" w:hAnsi="Ubuntu Mono"/>
-          <w:color w:val="15141F"/>
-          <w:sz w:val="22"/>
-          <w:szCs w:val="22"/>
-          <w:shd w:val="clear" w:color="auto" w:fill="EAE9ED"/>
-          <w:lang w:val="en-US"/>
-        </w:rPr>
-        <w:t>it</w:t>
-      </w:r>
-      <w:r>
-        <w:rPr>
-          <w:rFonts w:ascii="Segoe UI" w:hAnsi="Segoe UI" w:cs="Segoe UI"/>
-          <w:color w:val="10162F"/>
-          <w:sz w:val="27"/>
-          <w:szCs w:val="27"/>
-          <w:lang w:val="en-US"/>
-        </w:rPr>
-        <w:t> </w:t>
-      </w:r>
-      <w:proofErr w:type="gramStart"/>
-      <w:r>
-        <w:rPr>
-          <w:rFonts w:ascii="Segoe UI" w:hAnsi="Segoe UI" w:cs="Segoe UI"/>
-          <w:color w:val="10162F"/>
-          <w:sz w:val="27"/>
-          <w:szCs w:val="27"/>
-          <w:lang w:val="en-US"/>
-        </w:rPr>
-        <w:t>command</w:t>
-      </w:r>
-      <w:proofErr w:type="gramEnd"/>
-      <w:r>
-        <w:rPr>
-          <w:rFonts w:ascii="Segoe UI" w:hAnsi="Segoe UI" w:cs="Segoe UI"/>
-          <w:color w:val="10162F"/>
-          <w:sz w:val="27"/>
-          <w:szCs w:val="27"/>
-          <w:lang w:val="en-US"/>
-        </w:rPr>
-        <w:t xml:space="preserve"> to iterate through your cursor.</w:t>
+        <w:t> command to iterate through your cursor.</w:t>
       </w:r>
     </w:p>
     <w:p>
@@ -3192,18 +3024,7 @@
           <w:szCs w:val="27"/>
           <w:lang w:val="en-US" w:eastAsia="ru-RU"/>
         </w:rPr>
-        <w:t xml:space="preserve">In the last exercise, we learned how to use </w:t>
-      </w:r>
-      <w:proofErr w:type="gramStart"/>
-      <w:r>
-        <w:rPr>
-          <w:rFonts w:ascii="Segoe UI" w:eastAsia="Times New Roman" w:hAnsi="Segoe UI" w:cs="Segoe UI"/>
-          <w:color w:val="10162F"/>
-          <w:sz w:val="27"/>
-          <w:szCs w:val="27"/>
-          <w:lang w:val="en-US" w:eastAsia="ru-RU"/>
-        </w:rPr>
-        <w:t>MongoDB’s </w:t>
+        <w:t>In the last exercise, we learned how to use MongoDB’s </w:t>
       </w:r>
       <w:r>
         <w:rPr>
@@ -3212,9 +3033,18 @@
           <w:shd w:val="clear" w:color="auto" w:fill="EAE9ED"/>
           <w:lang w:val="en-US" w:eastAsia="ru-RU"/>
         </w:rPr>
-        <w:t>.find</w:t>
-      </w:r>
-      <w:proofErr w:type="gramEnd"/>
+        <w:t>.find()</w:t>
+      </w:r>
+      <w:r>
+        <w:rPr>
+          <w:rFonts w:ascii="Segoe UI" w:eastAsia="Times New Roman" w:hAnsi="Segoe UI" w:cs="Segoe UI"/>
+          <w:color w:val="10162F"/>
+          <w:sz w:val="27"/>
+          <w:szCs w:val="27"/>
+          <w:lang w:val="en-US" w:eastAsia="ru-RU"/>
+        </w:rPr>
+        <w:t> command to query all documents in a collection. However, what if we wanted to find a specific set of data in our collection? If we are looking for a specific document or set of documents, we can pass a query to the </w:t>
+      </w:r>
       <w:r>
         <w:rPr>
           <w:rFonts w:ascii="Ubuntu Mono" w:eastAsia="Times New Roman" w:hAnsi="Ubuntu Mono" w:cs="Courier New"/>
@@ -3222,47 +3052,7 @@
           <w:shd w:val="clear" w:color="auto" w:fill="EAE9ED"/>
           <w:lang w:val="en-US" w:eastAsia="ru-RU"/>
         </w:rPr>
-        <w:t>()</w:t>
-      </w:r>
-      <w:r>
-        <w:rPr>
-          <w:rFonts w:ascii="Segoe UI" w:eastAsia="Times New Roman" w:hAnsi="Segoe UI" w:cs="Segoe UI"/>
-          <w:color w:val="10162F"/>
-          <w:sz w:val="27"/>
-          <w:szCs w:val="27"/>
-          <w:lang w:val="en-US" w:eastAsia="ru-RU"/>
-        </w:rPr>
-        <w:t xml:space="preserve"> command to query all documents in a collection. However, what if we wanted to find a specific set of data in our collection? If we are looking for a specific document or set of documents, we can pass a query to </w:t>
-      </w:r>
-      <w:proofErr w:type="gramStart"/>
-      <w:r>
-        <w:rPr>
-          <w:rFonts w:ascii="Segoe UI" w:eastAsia="Times New Roman" w:hAnsi="Segoe UI" w:cs="Segoe UI"/>
-          <w:color w:val="10162F"/>
-          <w:sz w:val="27"/>
-          <w:szCs w:val="27"/>
-          <w:lang w:val="en-US" w:eastAsia="ru-RU"/>
-        </w:rPr>
-        <w:t>the </w:t>
-      </w:r>
-      <w:r>
-        <w:rPr>
-          <w:rFonts w:ascii="Ubuntu Mono" w:eastAsia="Times New Roman" w:hAnsi="Ubuntu Mono" w:cs="Courier New"/>
-          <w:color w:val="15141F"/>
-          <w:shd w:val="clear" w:color="auto" w:fill="EAE9ED"/>
-          <w:lang w:val="en-US" w:eastAsia="ru-RU"/>
-        </w:rPr>
-        <w:t>.find</w:t>
-      </w:r>
-      <w:proofErr w:type="gramEnd"/>
-      <w:r>
-        <w:rPr>
-          <w:rFonts w:ascii="Ubuntu Mono" w:eastAsia="Times New Roman" w:hAnsi="Ubuntu Mono" w:cs="Courier New"/>
-          <w:color w:val="15141F"/>
-          <w:shd w:val="clear" w:color="auto" w:fill="EAE9ED"/>
-          <w:lang w:val="en-US" w:eastAsia="ru-RU"/>
-        </w:rPr>
-        <w:t>()</w:t>
+        <w:t>.find()</w:t>
       </w:r>
       <w:r>
         <w:rPr>
@@ -3373,29 +3163,7 @@
           <w:szCs w:val="27"/>
           <w:lang w:val="en-US" w:eastAsia="ru-RU"/>
         </w:rPr>
-        <w:t>db.&lt;collection</w:t>
-      </w:r>
-      <w:proofErr w:type="gramStart"/>
-      <w:r>
-        <w:rPr>
-          <w:rFonts w:ascii="Ubuntu Mono" w:eastAsia="Times New Roman" w:hAnsi="Ubuntu Mono" w:cs="Courier New"/>
-          <w:color w:val="FFFFFF"/>
-          <w:sz w:val="27"/>
-          <w:szCs w:val="27"/>
-          <w:lang w:val="en-US" w:eastAsia="ru-RU"/>
-        </w:rPr>
-        <w:t>&gt;.find</w:t>
-      </w:r>
-      <w:proofErr w:type="gramEnd"/>
-      <w:r>
-        <w:rPr>
-          <w:rFonts w:ascii="Ubuntu Mono" w:eastAsia="Times New Roman" w:hAnsi="Ubuntu Mono" w:cs="Courier New"/>
-          <w:color w:val="FFFFFF"/>
-          <w:sz w:val="27"/>
-          <w:szCs w:val="27"/>
-          <w:lang w:val="en-US" w:eastAsia="ru-RU"/>
-        </w:rPr>
-        <w:t>(</w:t>
+        <w:t>db.&lt;collection&gt;.find(</w:t>
       </w:r>
       <w:r>
         <w:rPr>
@@ -4934,18 +4702,7 @@
           <w:szCs w:val="27"/>
           <w:lang w:val="en-US" w:eastAsia="ru-RU"/>
         </w:rPr>
-        <w:t xml:space="preserve">. We could use </w:t>
-      </w:r>
-      <w:proofErr w:type="gramStart"/>
-      <w:r>
-        <w:rPr>
-          <w:rFonts w:ascii="Segoe UI" w:eastAsia="Times New Roman" w:hAnsi="Segoe UI" w:cs="Segoe UI"/>
-          <w:color w:val="10162F"/>
-          <w:sz w:val="27"/>
-          <w:szCs w:val="27"/>
-          <w:lang w:val="en-US" w:eastAsia="ru-RU"/>
-        </w:rPr>
-        <w:t>the </w:t>
+        <w:t>. We could use the </w:t>
       </w:r>
       <w:r>
         <w:rPr>
@@ -4954,17 +4711,7 @@
           <w:shd w:val="clear" w:color="auto" w:fill="EAE9ED"/>
           <w:lang w:val="en-US" w:eastAsia="ru-RU"/>
         </w:rPr>
-        <w:t>.find</w:t>
-      </w:r>
-      <w:proofErr w:type="gramEnd"/>
-      <w:r>
-        <w:rPr>
-          <w:rFonts w:ascii="Ubuntu Mono" w:eastAsia="Times New Roman" w:hAnsi="Ubuntu Mono" w:cs="Courier New"/>
-          <w:color w:val="15141F"/>
-          <w:shd w:val="clear" w:color="auto" w:fill="EAE9ED"/>
-          <w:lang w:val="en-US" w:eastAsia="ru-RU"/>
-        </w:rPr>
-        <w:t>()</w:t>
+        <w:t>.find()</w:t>
       </w:r>
       <w:r>
         <w:rPr>
@@ -5008,7 +4755,6 @@
         </w:rPr>
       </w:pPr>
       <w:proofErr w:type="spellStart"/>
-      <w:proofErr w:type="gramStart"/>
       <w:r>
         <w:rPr>
           <w:rFonts w:ascii="Ubuntu Mono" w:eastAsia="Times New Roman" w:hAnsi="Ubuntu Mono" w:cs="Courier New"/>
@@ -5037,18 +4783,7 @@
           <w:szCs w:val="27"/>
           <w:lang w:val="en-US" w:eastAsia="ru-RU"/>
         </w:rPr>
-        <w:t>auto</w:t>
-      </w:r>
-      <w:proofErr w:type="gramEnd"/>
-      <w:r>
-        <w:rPr>
-          <w:rFonts w:ascii="Ubuntu Mono" w:eastAsia="Times New Roman" w:hAnsi="Ubuntu Mono" w:cs="Courier New"/>
-          <w:color w:val="83FFF5"/>
-          <w:sz w:val="27"/>
-          <w:szCs w:val="27"/>
-          <w:lang w:val="en-US" w:eastAsia="ru-RU"/>
-        </w:rPr>
-        <w:t>_makers</w:t>
+        <w:t>auto_makers</w:t>
       </w:r>
       <w:r>
         <w:rPr>
@@ -5362,29 +5097,7 @@
           <w:szCs w:val="27"/>
           <w:lang w:val="en-US" w:eastAsia="ru-RU"/>
         </w:rPr>
-        <w:t> </w:t>
-      </w:r>
-      <w:proofErr w:type="gramStart"/>
-      <w:r>
-        <w:rPr>
-          <w:rFonts w:ascii="Ubuntu Mono" w:eastAsia="Times New Roman" w:hAnsi="Ubuntu Mono" w:cs="Courier New"/>
-          <w:color w:val="FFFFFF"/>
-          <w:sz w:val="27"/>
-          <w:szCs w:val="27"/>
-          <w:lang w:val="en-US" w:eastAsia="ru-RU"/>
-        </w:rPr>
-        <w:t>   {</w:t>
-      </w:r>
-      <w:proofErr w:type="gramEnd"/>
-      <w:r>
-        <w:rPr>
-          <w:rFonts w:ascii="Ubuntu Mono" w:eastAsia="Times New Roman" w:hAnsi="Ubuntu Mono" w:cs="Courier New"/>
-          <w:color w:val="FFFFFF"/>
-          <w:sz w:val="27"/>
-          <w:szCs w:val="27"/>
-          <w:lang w:val="en-US" w:eastAsia="ru-RU"/>
-        </w:rPr>
-        <w:t xml:space="preserve"> </w:t>
+        <w:t xml:space="preserve">    { </w:t>
       </w:r>
       <w:r>
         <w:rPr>
@@ -6177,7 +5890,6 @@
         </w:rPr>
         <w:t>Under the hood, </w:t>
       </w:r>
-      <w:proofErr w:type="gramStart"/>
       <w:r>
         <w:rPr>
           <w:rFonts w:ascii="Ubuntu Mono" w:eastAsia="Times New Roman" w:hAnsi="Ubuntu Mono" w:cs="Courier New"/>
@@ -6185,17 +5897,7 @@
           <w:shd w:val="clear" w:color="auto" w:fill="EAE9ED"/>
           <w:lang w:val="en-US" w:eastAsia="ru-RU"/>
         </w:rPr>
-        <w:t>find(</w:t>
-      </w:r>
-      <w:proofErr w:type="gramEnd"/>
-      <w:r>
-        <w:rPr>
-          <w:rFonts w:ascii="Ubuntu Mono" w:eastAsia="Times New Roman" w:hAnsi="Ubuntu Mono" w:cs="Courier New"/>
-          <w:color w:val="15141F"/>
-          <w:shd w:val="clear" w:color="auto" w:fill="EAE9ED"/>
-          <w:lang w:val="en-US" w:eastAsia="ru-RU"/>
-        </w:rPr>
-        <w:t>)</w:t>
+        <w:t>find()</w:t>
       </w:r>
       <w:r>
         <w:rPr>
@@ -6352,29 +6054,7 @@
           <w:szCs w:val="27"/>
           <w:lang w:val="en-US" w:eastAsia="ru-RU"/>
         </w:rPr>
-        <w:t xml:space="preserve">  &lt;field&gt;: </w:t>
-      </w:r>
-      <w:proofErr w:type="gramStart"/>
-      <w:r>
-        <w:rPr>
-          <w:rFonts w:ascii="Ubuntu Mono" w:eastAsia="Times New Roman" w:hAnsi="Ubuntu Mono" w:cs="Courier New"/>
-          <w:color w:val="FFFFFF"/>
-          <w:sz w:val="27"/>
-          <w:szCs w:val="27"/>
-          <w:lang w:val="en-US" w:eastAsia="ru-RU"/>
-        </w:rPr>
-        <w:t>{ $</w:t>
-      </w:r>
-      <w:proofErr w:type="gramEnd"/>
-      <w:r>
-        <w:rPr>
-          <w:rFonts w:ascii="Ubuntu Mono" w:eastAsia="Times New Roman" w:hAnsi="Ubuntu Mono" w:cs="Courier New"/>
-          <w:color w:val="FFFFFF"/>
-          <w:sz w:val="27"/>
-          <w:szCs w:val="27"/>
-          <w:lang w:val="en-US" w:eastAsia="ru-RU"/>
-        </w:rPr>
-        <w:t>eq: &lt;value&gt; }</w:t>
+        <w:t>  &lt;field&gt;: { $eq: &lt;value&gt; }</w:t>
       </w:r>
       <w:r>
         <w:rPr>
@@ -6541,18 +6221,7 @@
           <w:szCs w:val="27"/>
           <w:lang w:val="en-US" w:eastAsia="ru-RU"/>
         </w:rPr>
-        <w:t xml:space="preserve">Let’s practice </w:t>
-      </w:r>
-      <w:proofErr w:type="gramStart"/>
-      <w:r>
-        <w:rPr>
-          <w:rFonts w:ascii="Segoe UI" w:eastAsia="Times New Roman" w:hAnsi="Segoe UI" w:cs="Segoe UI"/>
-          <w:color w:val="10162F"/>
-          <w:sz w:val="27"/>
-          <w:szCs w:val="27"/>
-          <w:lang w:val="en-US" w:eastAsia="ru-RU"/>
-        </w:rPr>
-        <w:t>using </w:t>
+        <w:t>Let’s practice using </w:t>
       </w:r>
       <w:r>
         <w:rPr>
@@ -6561,9 +6230,18 @@
           <w:shd w:val="clear" w:color="auto" w:fill="EAE9ED"/>
           <w:lang w:val="en-US" w:eastAsia="ru-RU"/>
         </w:rPr>
-        <w:t>.find</w:t>
-      </w:r>
-      <w:proofErr w:type="gramEnd"/>
+        <w:t>.find()</w:t>
+      </w:r>
+      <w:r>
+        <w:rPr>
+          <w:rFonts w:ascii="Segoe UI" w:eastAsia="Times New Roman" w:hAnsi="Segoe UI" w:cs="Segoe UI"/>
+          <w:color w:val="10162F"/>
+          <w:sz w:val="27"/>
+          <w:szCs w:val="27"/>
+          <w:lang w:val="en-US" w:eastAsia="ru-RU"/>
+        </w:rPr>
+        <w:t> to do some basic querying on our </w:t>
+      </w:r>
       <w:r>
         <w:rPr>
           <w:rFonts w:ascii="Ubuntu Mono" w:eastAsia="Times New Roman" w:hAnsi="Ubuntu Mono" w:cs="Courier New"/>
@@ -6571,17 +6249,113 @@
           <w:shd w:val="clear" w:color="auto" w:fill="EAE9ED"/>
           <w:lang w:val="en-US" w:eastAsia="ru-RU"/>
         </w:rPr>
-        <w:t>()</w:t>
-      </w:r>
-      <w:r>
-        <w:rPr>
-          <w:rFonts w:ascii="Segoe UI" w:eastAsia="Times New Roman" w:hAnsi="Segoe UI" w:cs="Segoe UI"/>
-          <w:color w:val="10162F"/>
-          <w:sz w:val="27"/>
-          <w:szCs w:val="27"/>
-          <w:lang w:val="en-US" w:eastAsia="ru-RU"/>
-        </w:rPr>
-        <w:t> to do some basic querying on our </w:t>
+        <w:t>restaurants</w:t>
+      </w:r>
+      <w:r>
+        <w:rPr>
+          <w:rFonts w:ascii="Segoe UI" w:eastAsia="Times New Roman" w:hAnsi="Segoe UI" w:cs="Segoe UI"/>
+          <w:color w:val="10162F"/>
+          <w:sz w:val="27"/>
+          <w:szCs w:val="27"/>
+          <w:lang w:val="en-US" w:eastAsia="ru-RU"/>
+        </w:rPr>
+        <w:t> database!</w:t>
+      </w:r>
+    </w:p>
+    <w:p>
+      <w:pPr>
+        <w:spacing w:before="100" w:beforeAutospacing="1" w:after="100" w:afterAutospacing="1" w:line="240" w:lineRule="auto"/>
+        <w:outlineLvl w:val="2"/>
+        <w:rPr>
+          <w:rFonts w:ascii="Segoe UI" w:eastAsia="Times New Roman" w:hAnsi="Segoe UI" w:cs="Segoe UI"/>
+          <w:b/>
+          <w:bCs/>
+          <w:color w:val="10162F"/>
+          <w:sz w:val="27"/>
+          <w:szCs w:val="27"/>
+          <w:lang w:val="en-US" w:eastAsia="ru-RU"/>
+        </w:rPr>
+      </w:pPr>
+      <w:r>
+        <w:rPr>
+          <w:rFonts w:ascii="Segoe UI" w:eastAsia="Times New Roman" w:hAnsi="Segoe UI" w:cs="Segoe UI"/>
+          <w:b/>
+          <w:bCs/>
+          <w:color w:val="10162F"/>
+          <w:sz w:val="27"/>
+          <w:szCs w:val="27"/>
+          <w:lang w:val="en-US" w:eastAsia="ru-RU"/>
+        </w:rPr>
+        <w:t>Instructions</w:t>
+      </w:r>
+    </w:p>
+    <w:p>
+      <w:pPr>
+        <w:spacing w:after="0" w:line="240" w:lineRule="auto"/>
+        <w:rPr>
+          <w:rFonts w:ascii="Segoe UI" w:eastAsia="Times New Roman" w:hAnsi="Segoe UI" w:cs="Segoe UI"/>
+          <w:color w:val="10162F"/>
+          <w:sz w:val="27"/>
+          <w:szCs w:val="27"/>
+          <w:lang w:val="en-US" w:eastAsia="ru-RU"/>
+        </w:rPr>
+      </w:pPr>
+      <w:r>
+        <w:rPr>
+          <w:rFonts w:ascii="Segoe UI" w:eastAsia="Times New Roman" w:hAnsi="Segoe UI" w:cs="Segoe UI"/>
+          <w:b/>
+          <w:bCs/>
+          <w:color w:val="10162F"/>
+          <w:sz w:val="27"/>
+          <w:szCs w:val="27"/>
+          <w:lang w:val="en-US" w:eastAsia="ru-RU"/>
+        </w:rPr>
+        <w:t>1.</w:t>
+      </w:r>
+    </w:p>
+    <w:p>
+      <w:pPr>
+        <w:spacing w:after="100" w:afterAutospacing="1" w:line="240" w:lineRule="auto"/>
+        <w:rPr>
+          <w:rFonts w:ascii="Segoe UI" w:eastAsia="Times New Roman" w:hAnsi="Segoe UI" w:cs="Segoe UI"/>
+          <w:color w:val="10162F"/>
+          <w:sz w:val="27"/>
+          <w:szCs w:val="27"/>
+          <w:lang w:val="en-US" w:eastAsia="ru-RU"/>
+        </w:rPr>
+      </w:pPr>
+      <w:r>
+        <w:rPr>
+          <w:rFonts w:ascii="Segoe UI" w:eastAsia="Times New Roman" w:hAnsi="Segoe UI" w:cs="Segoe UI"/>
+          <w:color w:val="10162F"/>
+          <w:sz w:val="27"/>
+          <w:szCs w:val="27"/>
+          <w:lang w:val="en-US" w:eastAsia="ru-RU"/>
+        </w:rPr>
+        <w:lastRenderedPageBreak/>
+        <w:t>You’re visiting Brooklyn, New York, and want to find a place for lunch. Thankfully, we have a database full of restaurants!</w:t>
+      </w:r>
+    </w:p>
+    <w:p>
+      <w:pPr>
+        <w:spacing w:after="100" w:afterAutospacing="1" w:line="240" w:lineRule="auto"/>
+        <w:rPr>
+          <w:rFonts w:ascii="Segoe UI" w:eastAsia="Times New Roman" w:hAnsi="Segoe UI" w:cs="Segoe UI"/>
+          <w:color w:val="10162F"/>
+          <w:sz w:val="27"/>
+          <w:szCs w:val="27"/>
+          <w:lang w:val="en-US" w:eastAsia="ru-RU"/>
+        </w:rPr>
+      </w:pPr>
+      <w:r>
+        <w:rPr>
+          <w:rFonts w:ascii="Segoe UI" w:eastAsia="Times New Roman" w:hAnsi="Segoe UI" w:cs="Segoe UI"/>
+          <w:color w:val="10162F"/>
+          <w:sz w:val="27"/>
+          <w:szCs w:val="27"/>
+          <w:lang w:val="en-US" w:eastAsia="ru-RU"/>
+        </w:rPr>
+        <w:t>Connect to the </w:t>
       </w:r>
       <w:r>
         <w:rPr>
@@ -6600,13 +6374,90 @@
           <w:szCs w:val="27"/>
           <w:lang w:val="en-US" w:eastAsia="ru-RU"/>
         </w:rPr>
-        <w:t> database!</w:t>
-      </w:r>
-    </w:p>
-    <w:p>
-      <w:pPr>
-        <w:spacing w:before="100" w:beforeAutospacing="1" w:after="100" w:afterAutospacing="1" w:line="240" w:lineRule="auto"/>
-        <w:outlineLvl w:val="2"/>
+        <w:t> collection, and then query the </w:t>
+      </w:r>
+      <w:proofErr w:type="spellStart"/>
+      <w:r>
+        <w:rPr>
+          <w:rFonts w:ascii="Ubuntu Mono" w:eastAsia="Times New Roman" w:hAnsi="Ubuntu Mono" w:cs="Courier New"/>
+          <w:color w:val="15141F"/>
+          <w:shd w:val="clear" w:color="auto" w:fill="EAE9ED"/>
+          <w:lang w:val="en-US" w:eastAsia="ru-RU"/>
+        </w:rPr>
+        <w:t>listingsAndReviews</w:t>
+      </w:r>
+      <w:proofErr w:type="spellEnd"/>
+      <w:r>
+        <w:rPr>
+          <w:rFonts w:ascii="Segoe UI" w:eastAsia="Times New Roman" w:hAnsi="Segoe UI" w:cs="Segoe UI"/>
+          <w:color w:val="10162F"/>
+          <w:sz w:val="27"/>
+          <w:szCs w:val="27"/>
+          <w:lang w:val="en-US" w:eastAsia="ru-RU"/>
+        </w:rPr>
+        <w:t> collection to find a list of restaurants in the </w:t>
+      </w:r>
+      <w:r>
+        <w:rPr>
+          <w:rFonts w:ascii="Ubuntu Mono" w:eastAsia="Times New Roman" w:hAnsi="Ubuntu Mono" w:cs="Courier New"/>
+          <w:color w:val="15141F"/>
+          <w:shd w:val="clear" w:color="auto" w:fill="EAE9ED"/>
+          <w:lang w:val="en-US" w:eastAsia="ru-RU"/>
+        </w:rPr>
+        <w:t>borough</w:t>
+      </w:r>
+      <w:r>
+        <w:rPr>
+          <w:rFonts w:ascii="Segoe UI" w:eastAsia="Times New Roman" w:hAnsi="Segoe UI" w:cs="Segoe UI"/>
+          <w:color w:val="10162F"/>
+          <w:sz w:val="27"/>
+          <w:szCs w:val="27"/>
+          <w:lang w:val="en-US" w:eastAsia="ru-RU"/>
+        </w:rPr>
+        <w:t> </w:t>
+      </w:r>
+      <w:r>
+        <w:rPr>
+          <w:rFonts w:ascii="Ubuntu Mono" w:eastAsia="Times New Roman" w:hAnsi="Ubuntu Mono" w:cs="Courier New"/>
+          <w:color w:val="15141F"/>
+          <w:shd w:val="clear" w:color="auto" w:fill="EAE9ED"/>
+          <w:lang w:val="en-US" w:eastAsia="ru-RU"/>
+        </w:rPr>
+        <w:t>"Brooklyn"</w:t>
+      </w:r>
+      <w:r>
+        <w:rPr>
+          <w:rFonts w:ascii="Segoe UI" w:eastAsia="Times New Roman" w:hAnsi="Segoe UI" w:cs="Segoe UI"/>
+          <w:color w:val="10162F"/>
+          <w:sz w:val="27"/>
+          <w:szCs w:val="27"/>
+          <w:lang w:val="en-US" w:eastAsia="ru-RU"/>
+        </w:rPr>
+        <w:t>.</w:t>
+      </w:r>
+    </w:p>
+    <w:p>
+      <w:pPr>
+        <w:spacing w:after="0" w:line="240" w:lineRule="auto"/>
+        <w:rPr>
+          <w:rFonts w:ascii="Segoe UI" w:eastAsia="Times New Roman" w:hAnsi="Segoe UI" w:cs="Segoe UI"/>
+          <w:color w:val="10162F"/>
+          <w:sz w:val="27"/>
+          <w:szCs w:val="27"/>
+          <w:lang w:val="en-US" w:eastAsia="ru-RU"/>
+        </w:rPr>
+      </w:pPr>
+      <w:r>
+        <w:rPr>
+          <w:rFonts w:ascii="Segoe UI" w:eastAsia="Times New Roman" w:hAnsi="Segoe UI" w:cs="Segoe UI"/>
+          <w:color w:val="10162F"/>
+          <w:sz w:val="27"/>
+          <w:szCs w:val="27"/>
+          <w:lang w:val="en-US" w:eastAsia="ru-RU"/>
+        </w:rPr>
+        <w:t>Press the </w:t>
+      </w:r>
+      <w:r>
         <w:rPr>
           <w:rFonts w:ascii="Segoe UI" w:eastAsia="Times New Roman" w:hAnsi="Segoe UI" w:cs="Segoe UI"/>
           <w:b/>
@@ -6616,7 +6467,266 @@
           <w:szCs w:val="27"/>
           <w:lang w:val="en-US" w:eastAsia="ru-RU"/>
         </w:rPr>
-      </w:pPr>
+        <w:t>Check Work</w:t>
+      </w:r>
+      <w:r>
+        <w:rPr>
+          <w:rFonts w:ascii="Segoe UI" w:eastAsia="Times New Roman" w:hAnsi="Segoe UI" w:cs="Segoe UI"/>
+          <w:color w:val="10162F"/>
+          <w:sz w:val="27"/>
+          <w:szCs w:val="27"/>
+          <w:lang w:val="en-US" w:eastAsia="ru-RU"/>
+        </w:rPr>
+        <w:t> button to move on to the next task.</w:t>
+      </w:r>
+    </w:p>
+    <w:p>
+      <w:pPr>
+        <w:shd w:val="clear" w:color="auto" w:fill="37C3BE"/>
+        <w:spacing w:after="0" w:line="240" w:lineRule="auto"/>
+        <w:rPr>
+          <w:rFonts w:ascii="Segoe UI" w:eastAsia="Times New Roman" w:hAnsi="Segoe UI" w:cs="Segoe UI"/>
+          <w:color w:val="FFFFFF"/>
+          <w:sz w:val="2"/>
+          <w:szCs w:val="2"/>
+          <w:lang w:val="en-US" w:eastAsia="ru-RU"/>
+        </w:rPr>
+      </w:pPr>
+      <w:r>
+        <w:rPr>
+          <w:rFonts w:ascii="Segoe UI" w:eastAsia="Times New Roman" w:hAnsi="Segoe UI" w:cs="Segoe UI"/>
+          <w:color w:val="FFFFFF"/>
+          <w:sz w:val="2"/>
+          <w:szCs w:val="2"/>
+          <w:lang w:val="en-US" w:eastAsia="ru-RU"/>
+        </w:rPr>
+        <w:t>Checkpoint 2 Passed</w:t>
+      </w:r>
+    </w:p>
+    <w:p>
+      <w:pPr>
+        <w:spacing w:after="0" w:line="240" w:lineRule="auto"/>
+        <w:rPr>
+          <w:rFonts w:ascii="Segoe UI" w:eastAsia="Times New Roman" w:hAnsi="Segoe UI" w:cs="Segoe UI"/>
+          <w:color w:val="10162F"/>
+          <w:sz w:val="27"/>
+          <w:szCs w:val="27"/>
+          <w:lang w:val="en-US" w:eastAsia="ru-RU"/>
+        </w:rPr>
+      </w:pPr>
+      <w:r>
+        <w:rPr>
+          <w:rFonts w:ascii="Segoe UI" w:eastAsia="Times New Roman" w:hAnsi="Segoe UI" w:cs="Segoe UI"/>
+          <w:color w:val="10162F"/>
+          <w:sz w:val="27"/>
+          <w:szCs w:val="27"/>
+          <w:lang w:val="en-US" w:eastAsia="ru-RU"/>
+        </w:rPr>
+        <w:t>Hint</w:t>
+      </w:r>
+    </w:p>
+    <w:p>
+      <w:pPr>
+        <w:spacing w:after="100" w:afterAutospacing="1" w:line="240" w:lineRule="auto"/>
+        <w:rPr>
+          <w:rFonts w:ascii="Segoe UI" w:eastAsia="Times New Roman" w:hAnsi="Segoe UI" w:cs="Segoe UI"/>
+          <w:color w:val="10162F"/>
+          <w:sz w:val="27"/>
+          <w:szCs w:val="27"/>
+          <w:lang w:val="en-US" w:eastAsia="ru-RU"/>
+        </w:rPr>
+      </w:pPr>
+      <w:r>
+        <w:rPr>
+          <w:rFonts w:ascii="Segoe UI" w:eastAsia="Times New Roman" w:hAnsi="Segoe UI" w:cs="Segoe UI"/>
+          <w:color w:val="10162F"/>
+          <w:sz w:val="27"/>
+          <w:szCs w:val="27"/>
+          <w:lang w:val="en-US" w:eastAsia="ru-RU"/>
+        </w:rPr>
+        <w:t>You can use the </w:t>
+      </w:r>
+      <w:r>
+        <w:rPr>
+          <w:rFonts w:ascii="Ubuntu Mono" w:eastAsia="Times New Roman" w:hAnsi="Ubuntu Mono" w:cs="Courier New"/>
+          <w:color w:val="15141F"/>
+          <w:shd w:val="clear" w:color="auto" w:fill="EAE9ED"/>
+          <w:lang w:val="en-US" w:eastAsia="ru-RU"/>
+        </w:rPr>
+        <w:t>.find()</w:t>
+      </w:r>
+      <w:r>
+        <w:rPr>
+          <w:rFonts w:ascii="Segoe UI" w:eastAsia="Times New Roman" w:hAnsi="Segoe UI" w:cs="Segoe UI"/>
+          <w:color w:val="10162F"/>
+          <w:sz w:val="27"/>
+          <w:szCs w:val="27"/>
+          <w:lang w:val="en-US" w:eastAsia="ru-RU"/>
+        </w:rPr>
+        <w:t> method with the query </w:t>
+      </w:r>
+      <w:r>
+        <w:rPr>
+          <w:rFonts w:ascii="Ubuntu Mono" w:eastAsia="Times New Roman" w:hAnsi="Ubuntu Mono" w:cs="Courier New"/>
+          <w:color w:val="15141F"/>
+          <w:shd w:val="clear" w:color="auto" w:fill="EAE9ED"/>
+          <w:lang w:val="en-US" w:eastAsia="ru-RU"/>
+        </w:rPr>
+        <w:t>{borough: "Brooklyn"}</w:t>
+      </w:r>
+      <w:r>
+        <w:rPr>
+          <w:rFonts w:ascii="Segoe UI" w:eastAsia="Times New Roman" w:hAnsi="Segoe UI" w:cs="Segoe UI"/>
+          <w:color w:val="10162F"/>
+          <w:sz w:val="27"/>
+          <w:szCs w:val="27"/>
+          <w:lang w:val="en-US" w:eastAsia="ru-RU"/>
+        </w:rPr>
+        <w:t> to find a list of Brooklyn restaurants.</w:t>
+      </w:r>
+    </w:p>
+    <w:p>
+      <w:pPr>
+        <w:shd w:val="clear" w:color="auto" w:fill="FFFFFF"/>
+        <w:spacing w:after="100" w:afterAutospacing="1" w:line="240" w:lineRule="auto"/>
+        <w:rPr>
+          <w:rFonts w:ascii="Segoe UI" w:eastAsia="Times New Roman" w:hAnsi="Segoe UI" w:cs="Segoe UI"/>
+          <w:color w:val="10162F"/>
+          <w:sz w:val="27"/>
+          <w:szCs w:val="27"/>
+          <w:lang w:val="en-US" w:eastAsia="ru-RU"/>
+        </w:rPr>
+      </w:pPr>
+      <w:r>
+        <w:rPr>
+          <w:rFonts w:ascii="Segoe UI" w:eastAsia="Times New Roman" w:hAnsi="Segoe UI" w:cs="Segoe UI"/>
+          <w:color w:val="10162F"/>
+          <w:sz w:val="27"/>
+          <w:szCs w:val="27"/>
+          <w:lang w:val="en-US" w:eastAsia="ru-RU"/>
+        </w:rPr>
+        <w:t>Wow! There are so many options! Narrow down your results by querying the </w:t>
+      </w:r>
+      <w:proofErr w:type="spellStart"/>
+      <w:r>
+        <w:rPr>
+          <w:rFonts w:ascii="Ubuntu Mono" w:eastAsia="Times New Roman" w:hAnsi="Ubuntu Mono" w:cs="Courier New"/>
+          <w:color w:val="15141F"/>
+          <w:shd w:val="clear" w:color="auto" w:fill="EAE9ED"/>
+          <w:lang w:val="en-US" w:eastAsia="ru-RU"/>
+        </w:rPr>
+        <w:t>listingsAndReviews</w:t>
+      </w:r>
+      <w:proofErr w:type="spellEnd"/>
+      <w:r>
+        <w:rPr>
+          <w:rFonts w:ascii="Segoe UI" w:eastAsia="Times New Roman" w:hAnsi="Segoe UI" w:cs="Segoe UI"/>
+          <w:color w:val="10162F"/>
+          <w:sz w:val="27"/>
+          <w:szCs w:val="27"/>
+          <w:lang w:val="en-US" w:eastAsia="ru-RU"/>
+        </w:rPr>
+        <w:t> collection again, this time where the </w:t>
+      </w:r>
+      <w:r>
+        <w:rPr>
+          <w:rFonts w:ascii="Ubuntu Mono" w:eastAsia="Times New Roman" w:hAnsi="Ubuntu Mono" w:cs="Courier New"/>
+          <w:color w:val="15141F"/>
+          <w:shd w:val="clear" w:color="auto" w:fill="EAE9ED"/>
+          <w:lang w:val="en-US" w:eastAsia="ru-RU"/>
+        </w:rPr>
+        <w:t>borough</w:t>
+      </w:r>
+      <w:r>
+        <w:rPr>
+          <w:rFonts w:ascii="Segoe UI" w:eastAsia="Times New Roman" w:hAnsi="Segoe UI" w:cs="Segoe UI"/>
+          <w:color w:val="10162F"/>
+          <w:sz w:val="27"/>
+          <w:szCs w:val="27"/>
+          <w:lang w:val="en-US" w:eastAsia="ru-RU"/>
+        </w:rPr>
+        <w:t> is </w:t>
+      </w:r>
+      <w:r>
+        <w:rPr>
+          <w:rFonts w:ascii="Ubuntu Mono" w:eastAsia="Times New Roman" w:hAnsi="Ubuntu Mono" w:cs="Courier New"/>
+          <w:color w:val="15141F"/>
+          <w:shd w:val="clear" w:color="auto" w:fill="EAE9ED"/>
+          <w:lang w:val="en-US" w:eastAsia="ru-RU"/>
+        </w:rPr>
+        <w:t>"Brooklyn"</w:t>
+      </w:r>
+      <w:r>
+        <w:rPr>
+          <w:rFonts w:ascii="Segoe UI" w:eastAsia="Times New Roman" w:hAnsi="Segoe UI" w:cs="Segoe UI"/>
+          <w:color w:val="10162F"/>
+          <w:sz w:val="27"/>
+          <w:szCs w:val="27"/>
+          <w:lang w:val="en-US" w:eastAsia="ru-RU"/>
+        </w:rPr>
+        <w:t> and </w:t>
+      </w:r>
+      <w:r>
+        <w:rPr>
+          <w:rFonts w:ascii="Ubuntu Mono" w:eastAsia="Times New Roman" w:hAnsi="Ubuntu Mono" w:cs="Courier New"/>
+          <w:color w:val="15141F"/>
+          <w:shd w:val="clear" w:color="auto" w:fill="EAE9ED"/>
+          <w:lang w:val="en-US" w:eastAsia="ru-RU"/>
+        </w:rPr>
+        <w:t>cuisine</w:t>
+      </w:r>
+      <w:r>
+        <w:rPr>
+          <w:rFonts w:ascii="Segoe UI" w:eastAsia="Times New Roman" w:hAnsi="Segoe UI" w:cs="Segoe UI"/>
+          <w:color w:val="10162F"/>
+          <w:sz w:val="27"/>
+          <w:szCs w:val="27"/>
+          <w:lang w:val="en-US" w:eastAsia="ru-RU"/>
+        </w:rPr>
+        <w:t> is </w:t>
+      </w:r>
+      <w:r>
+        <w:rPr>
+          <w:rFonts w:ascii="Ubuntu Mono" w:eastAsia="Times New Roman" w:hAnsi="Ubuntu Mono" w:cs="Courier New"/>
+          <w:color w:val="15141F"/>
+          <w:shd w:val="clear" w:color="auto" w:fill="EAE9ED"/>
+          <w:lang w:val="en-US" w:eastAsia="ru-RU"/>
+        </w:rPr>
+        <w:t>"Caribbean"</w:t>
+      </w:r>
+      <w:r>
+        <w:rPr>
+          <w:rFonts w:ascii="Segoe UI" w:eastAsia="Times New Roman" w:hAnsi="Segoe UI" w:cs="Segoe UI"/>
+          <w:color w:val="10162F"/>
+          <w:sz w:val="27"/>
+          <w:szCs w:val="27"/>
+          <w:lang w:val="en-US" w:eastAsia="ru-RU"/>
+        </w:rPr>
+        <w:t>.</w:t>
+      </w:r>
+    </w:p>
+    <w:p>
+      <w:pPr>
+        <w:shd w:val="clear" w:color="auto" w:fill="FFFFFF"/>
+        <w:spacing w:after="0" w:line="240" w:lineRule="auto"/>
+        <w:rPr>
+          <w:rFonts w:ascii="Segoe UI" w:eastAsia="Times New Roman" w:hAnsi="Segoe UI" w:cs="Segoe UI"/>
+          <w:color w:val="10162F"/>
+          <w:sz w:val="27"/>
+          <w:szCs w:val="27"/>
+          <w:lang w:val="en-US" w:eastAsia="ru-RU"/>
+        </w:rPr>
+      </w:pPr>
+      <w:r>
+        <w:rPr>
+          <w:rFonts w:ascii="Segoe UI" w:eastAsia="Times New Roman" w:hAnsi="Segoe UI" w:cs="Segoe UI"/>
+          <w:color w:val="10162F"/>
+          <w:sz w:val="27"/>
+          <w:szCs w:val="27"/>
+          <w:lang w:val="en-US" w:eastAsia="ru-RU"/>
+        </w:rPr>
+        <w:t>Press the </w:t>
+      </w:r>
       <w:r>
         <w:rPr>
           <w:rFonts w:ascii="Segoe UI" w:eastAsia="Times New Roman" w:hAnsi="Segoe UI" w:cs="Segoe UI"/>
@@ -6627,35 +6737,68 @@
           <w:szCs w:val="27"/>
           <w:lang w:val="en-US" w:eastAsia="ru-RU"/>
         </w:rPr>
-        <w:t>Instructions</w:t>
-      </w:r>
-    </w:p>
-    <w:p>
-      <w:pPr>
+        <w:t>Check Work</w:t>
+      </w:r>
+      <w:r>
+        <w:rPr>
+          <w:rFonts w:ascii="Segoe UI" w:eastAsia="Times New Roman" w:hAnsi="Segoe UI" w:cs="Segoe UI"/>
+          <w:color w:val="10162F"/>
+          <w:sz w:val="27"/>
+          <w:szCs w:val="27"/>
+          <w:lang w:val="en-US" w:eastAsia="ru-RU"/>
+        </w:rPr>
+        <w:t> button again to complete the instructions for this exercise.</w:t>
+      </w:r>
+    </w:p>
+    <w:p>
+      <w:pPr>
+        <w:shd w:val="clear" w:color="auto" w:fill="37C3BE"/>
         <w:spacing w:after="0" w:line="240" w:lineRule="auto"/>
         <w:rPr>
           <w:rFonts w:ascii="Segoe UI" w:eastAsia="Times New Roman" w:hAnsi="Segoe UI" w:cs="Segoe UI"/>
-          <w:color w:val="10162F"/>
-          <w:sz w:val="27"/>
-          <w:szCs w:val="27"/>
-          <w:lang w:val="en-US" w:eastAsia="ru-RU"/>
-        </w:rPr>
-      </w:pPr>
-      <w:r>
-        <w:rPr>
-          <w:rFonts w:ascii="Segoe UI" w:eastAsia="Times New Roman" w:hAnsi="Segoe UI" w:cs="Segoe UI"/>
-          <w:b/>
-          <w:bCs/>
-          <w:color w:val="10162F"/>
-          <w:sz w:val="27"/>
-          <w:szCs w:val="27"/>
-          <w:lang w:val="en-US" w:eastAsia="ru-RU"/>
-        </w:rPr>
-        <w:t>1.</w:t>
-      </w:r>
-    </w:p>
-    <w:p>
-      <w:pPr>
+          <w:color w:val="FFFFFF"/>
+          <w:sz w:val="2"/>
+          <w:szCs w:val="2"/>
+          <w:lang w:val="en-US" w:eastAsia="ru-RU"/>
+        </w:rPr>
+      </w:pPr>
+      <w:r>
+        <w:rPr>
+          <w:rFonts w:ascii="Segoe UI" w:eastAsia="Times New Roman" w:hAnsi="Segoe UI" w:cs="Segoe UI"/>
+          <w:color w:val="FFFFFF"/>
+          <w:sz w:val="2"/>
+          <w:szCs w:val="2"/>
+          <w:lang w:val="en-US" w:eastAsia="ru-RU"/>
+        </w:rPr>
+        <w:t>Checkpoint 3 Passed</w:t>
+      </w:r>
+    </w:p>
+    <w:p>
+      <w:pPr>
+        <w:shd w:val="clear" w:color="auto" w:fill="FFFFFF"/>
+        <w:spacing w:after="0" w:line="240" w:lineRule="auto"/>
+        <w:rPr>
+          <w:rFonts w:ascii="Segoe UI" w:eastAsia="Times New Roman" w:hAnsi="Segoe UI" w:cs="Segoe UI"/>
+          <w:color w:val="10162F"/>
+          <w:sz w:val="27"/>
+          <w:szCs w:val="27"/>
+          <w:lang w:val="en-US" w:eastAsia="ru-RU"/>
+        </w:rPr>
+      </w:pPr>
+      <w:r>
+        <w:rPr>
+          <w:rFonts w:ascii="Segoe UI" w:eastAsia="Times New Roman" w:hAnsi="Segoe UI" w:cs="Segoe UI"/>
+          <w:color w:val="10162F"/>
+          <w:sz w:val="27"/>
+          <w:szCs w:val="27"/>
+          <w:lang w:val="en-US" w:eastAsia="ru-RU"/>
+        </w:rPr>
+        <w:t>Hint</w:t>
+      </w:r>
+    </w:p>
+    <w:p>
+      <w:pPr>
+        <w:shd w:val="clear" w:color="auto" w:fill="FFFFFF"/>
         <w:spacing w:after="100" w:afterAutospacing="1" w:line="240" w:lineRule="auto"/>
         <w:rPr>
           <w:rFonts w:ascii="Segoe UI" w:eastAsia="Times New Roman" w:hAnsi="Segoe UI" w:cs="Segoe UI"/>
@@ -6673,30 +6816,7 @@
           <w:szCs w:val="27"/>
           <w:lang w:val="en-US" w:eastAsia="ru-RU"/>
         </w:rPr>
-        <w:lastRenderedPageBreak/>
-        <w:t>You’re visiting Brooklyn, New York, and want to find a place for lunch. Thankfully, we have a database full of restaurants!</w:t>
-      </w:r>
-    </w:p>
-    <w:p>
-      <w:pPr>
-        <w:spacing w:after="100" w:afterAutospacing="1" w:line="240" w:lineRule="auto"/>
-        <w:rPr>
-          <w:rFonts w:ascii="Segoe UI" w:eastAsia="Times New Roman" w:hAnsi="Segoe UI" w:cs="Segoe UI"/>
-          <w:color w:val="10162F"/>
-          <w:sz w:val="27"/>
-          <w:szCs w:val="27"/>
-          <w:lang w:val="en-US" w:eastAsia="ru-RU"/>
-        </w:rPr>
-      </w:pPr>
-      <w:r>
-        <w:rPr>
-          <w:rFonts w:ascii="Segoe UI" w:eastAsia="Times New Roman" w:hAnsi="Segoe UI" w:cs="Segoe UI"/>
-          <w:color w:val="10162F"/>
-          <w:sz w:val="27"/>
-          <w:szCs w:val="27"/>
-          <w:lang w:val="en-US" w:eastAsia="ru-RU"/>
-        </w:rPr>
-        <w:t>Connect to the </w:t>
+        <w:t>You can use the </w:t>
       </w:r>
       <w:r>
         <w:rPr>
@@ -6705,510 +6825,7 @@
           <w:shd w:val="clear" w:color="auto" w:fill="EAE9ED"/>
           <w:lang w:val="en-US" w:eastAsia="ru-RU"/>
         </w:rPr>
-        <w:t>restaurants</w:t>
-      </w:r>
-      <w:r>
-        <w:rPr>
-          <w:rFonts w:ascii="Segoe UI" w:eastAsia="Times New Roman" w:hAnsi="Segoe UI" w:cs="Segoe UI"/>
-          <w:color w:val="10162F"/>
-          <w:sz w:val="27"/>
-          <w:szCs w:val="27"/>
-          <w:lang w:val="en-US" w:eastAsia="ru-RU"/>
-        </w:rPr>
-        <w:t> collection, and then query the </w:t>
-      </w:r>
-      <w:proofErr w:type="spellStart"/>
-      <w:r>
-        <w:rPr>
-          <w:rFonts w:ascii="Ubuntu Mono" w:eastAsia="Times New Roman" w:hAnsi="Ubuntu Mono" w:cs="Courier New"/>
-          <w:color w:val="15141F"/>
-          <w:shd w:val="clear" w:color="auto" w:fill="EAE9ED"/>
-          <w:lang w:val="en-US" w:eastAsia="ru-RU"/>
-        </w:rPr>
-        <w:t>listingsAndReviews</w:t>
-      </w:r>
-      <w:proofErr w:type="spellEnd"/>
-      <w:r>
-        <w:rPr>
-          <w:rFonts w:ascii="Segoe UI" w:eastAsia="Times New Roman" w:hAnsi="Segoe UI" w:cs="Segoe UI"/>
-          <w:color w:val="10162F"/>
-          <w:sz w:val="27"/>
-          <w:szCs w:val="27"/>
-          <w:lang w:val="en-US" w:eastAsia="ru-RU"/>
-        </w:rPr>
-        <w:t> collection to find a list of restaurants in the </w:t>
-      </w:r>
-      <w:r>
-        <w:rPr>
-          <w:rFonts w:ascii="Ubuntu Mono" w:eastAsia="Times New Roman" w:hAnsi="Ubuntu Mono" w:cs="Courier New"/>
-          <w:color w:val="15141F"/>
-          <w:shd w:val="clear" w:color="auto" w:fill="EAE9ED"/>
-          <w:lang w:val="en-US" w:eastAsia="ru-RU"/>
-        </w:rPr>
-        <w:t>borough</w:t>
-      </w:r>
-      <w:r>
-        <w:rPr>
-          <w:rFonts w:ascii="Segoe UI" w:eastAsia="Times New Roman" w:hAnsi="Segoe UI" w:cs="Segoe UI"/>
-          <w:color w:val="10162F"/>
-          <w:sz w:val="27"/>
-          <w:szCs w:val="27"/>
-          <w:lang w:val="en-US" w:eastAsia="ru-RU"/>
-        </w:rPr>
-        <w:t> </w:t>
-      </w:r>
-      <w:r>
-        <w:rPr>
-          <w:rFonts w:ascii="Ubuntu Mono" w:eastAsia="Times New Roman" w:hAnsi="Ubuntu Mono" w:cs="Courier New"/>
-          <w:color w:val="15141F"/>
-          <w:shd w:val="clear" w:color="auto" w:fill="EAE9ED"/>
-          <w:lang w:val="en-US" w:eastAsia="ru-RU"/>
-        </w:rPr>
-        <w:t>"Brooklyn"</w:t>
-      </w:r>
-      <w:r>
-        <w:rPr>
-          <w:rFonts w:ascii="Segoe UI" w:eastAsia="Times New Roman" w:hAnsi="Segoe UI" w:cs="Segoe UI"/>
-          <w:color w:val="10162F"/>
-          <w:sz w:val="27"/>
-          <w:szCs w:val="27"/>
-          <w:lang w:val="en-US" w:eastAsia="ru-RU"/>
-        </w:rPr>
-        <w:t>.</w:t>
-      </w:r>
-    </w:p>
-    <w:p>
-      <w:pPr>
-        <w:spacing w:after="0" w:line="240" w:lineRule="auto"/>
-        <w:rPr>
-          <w:rFonts w:ascii="Segoe UI" w:eastAsia="Times New Roman" w:hAnsi="Segoe UI" w:cs="Segoe UI"/>
-          <w:color w:val="10162F"/>
-          <w:sz w:val="27"/>
-          <w:szCs w:val="27"/>
-          <w:lang w:val="en-US" w:eastAsia="ru-RU"/>
-        </w:rPr>
-      </w:pPr>
-      <w:r>
-        <w:rPr>
-          <w:rFonts w:ascii="Segoe UI" w:eastAsia="Times New Roman" w:hAnsi="Segoe UI" w:cs="Segoe UI"/>
-          <w:color w:val="10162F"/>
-          <w:sz w:val="27"/>
-          <w:szCs w:val="27"/>
-          <w:lang w:val="en-US" w:eastAsia="ru-RU"/>
-        </w:rPr>
-        <w:t>Press the </w:t>
-      </w:r>
-      <w:r>
-        <w:rPr>
-          <w:rFonts w:ascii="Segoe UI" w:eastAsia="Times New Roman" w:hAnsi="Segoe UI" w:cs="Segoe UI"/>
-          <w:b/>
-          <w:bCs/>
-          <w:color w:val="10162F"/>
-          <w:sz w:val="27"/>
-          <w:szCs w:val="27"/>
-          <w:lang w:val="en-US" w:eastAsia="ru-RU"/>
-        </w:rPr>
-        <w:t>Check Work</w:t>
-      </w:r>
-      <w:r>
-        <w:rPr>
-          <w:rFonts w:ascii="Segoe UI" w:eastAsia="Times New Roman" w:hAnsi="Segoe UI" w:cs="Segoe UI"/>
-          <w:color w:val="10162F"/>
-          <w:sz w:val="27"/>
-          <w:szCs w:val="27"/>
-          <w:lang w:val="en-US" w:eastAsia="ru-RU"/>
-        </w:rPr>
-        <w:t> button to move on to the next task.</w:t>
-      </w:r>
-    </w:p>
-    <w:p>
-      <w:pPr>
-        <w:shd w:val="clear" w:color="auto" w:fill="37C3BE"/>
-        <w:spacing w:after="0" w:line="240" w:lineRule="auto"/>
-        <w:rPr>
-          <w:rFonts w:ascii="Segoe UI" w:eastAsia="Times New Roman" w:hAnsi="Segoe UI" w:cs="Segoe UI"/>
-          <w:color w:val="FFFFFF"/>
-          <w:sz w:val="2"/>
-          <w:szCs w:val="2"/>
-          <w:lang w:val="en-US" w:eastAsia="ru-RU"/>
-        </w:rPr>
-      </w:pPr>
-      <w:r>
-        <w:rPr>
-          <w:rFonts w:ascii="Segoe UI" w:eastAsia="Times New Roman" w:hAnsi="Segoe UI" w:cs="Segoe UI"/>
-          <w:color w:val="FFFFFF"/>
-          <w:sz w:val="2"/>
-          <w:szCs w:val="2"/>
-          <w:lang w:val="en-US" w:eastAsia="ru-RU"/>
-        </w:rPr>
-        <w:t>Checkpoint 2 Passed</w:t>
-      </w:r>
-    </w:p>
-    <w:p>
-      <w:pPr>
-        <w:spacing w:after="0" w:line="240" w:lineRule="auto"/>
-        <w:rPr>
-          <w:rFonts w:ascii="Segoe UI" w:eastAsia="Times New Roman" w:hAnsi="Segoe UI" w:cs="Segoe UI"/>
-          <w:color w:val="10162F"/>
-          <w:sz w:val="27"/>
-          <w:szCs w:val="27"/>
-          <w:lang w:val="en-US" w:eastAsia="ru-RU"/>
-        </w:rPr>
-      </w:pPr>
-      <w:r>
-        <w:rPr>
-          <w:rFonts w:ascii="Segoe UI" w:eastAsia="Times New Roman" w:hAnsi="Segoe UI" w:cs="Segoe UI"/>
-          <w:color w:val="10162F"/>
-          <w:sz w:val="27"/>
-          <w:szCs w:val="27"/>
-          <w:lang w:val="en-US" w:eastAsia="ru-RU"/>
-        </w:rPr>
-        <w:t>Hint</w:t>
-      </w:r>
-    </w:p>
-    <w:p>
-      <w:pPr>
-        <w:spacing w:after="100" w:afterAutospacing="1" w:line="240" w:lineRule="auto"/>
-        <w:rPr>
-          <w:rFonts w:ascii="Segoe UI" w:eastAsia="Times New Roman" w:hAnsi="Segoe UI" w:cs="Segoe UI"/>
-          <w:color w:val="10162F"/>
-          <w:sz w:val="27"/>
-          <w:szCs w:val="27"/>
-          <w:lang w:val="en-US" w:eastAsia="ru-RU"/>
-        </w:rPr>
-      </w:pPr>
-      <w:r>
-        <w:rPr>
-          <w:rFonts w:ascii="Segoe UI" w:eastAsia="Times New Roman" w:hAnsi="Segoe UI" w:cs="Segoe UI"/>
-          <w:color w:val="10162F"/>
-          <w:sz w:val="27"/>
-          <w:szCs w:val="27"/>
-          <w:lang w:val="en-US" w:eastAsia="ru-RU"/>
-        </w:rPr>
-        <w:t xml:space="preserve">You can use </w:t>
-      </w:r>
-      <w:proofErr w:type="gramStart"/>
-      <w:r>
-        <w:rPr>
-          <w:rFonts w:ascii="Segoe UI" w:eastAsia="Times New Roman" w:hAnsi="Segoe UI" w:cs="Segoe UI"/>
-          <w:color w:val="10162F"/>
-          <w:sz w:val="27"/>
-          <w:szCs w:val="27"/>
-          <w:lang w:val="en-US" w:eastAsia="ru-RU"/>
-        </w:rPr>
-        <w:t>the </w:t>
-      </w:r>
-      <w:r>
-        <w:rPr>
-          <w:rFonts w:ascii="Ubuntu Mono" w:eastAsia="Times New Roman" w:hAnsi="Ubuntu Mono" w:cs="Courier New"/>
-          <w:color w:val="15141F"/>
-          <w:shd w:val="clear" w:color="auto" w:fill="EAE9ED"/>
-          <w:lang w:val="en-US" w:eastAsia="ru-RU"/>
-        </w:rPr>
-        <w:t>.find</w:t>
-      </w:r>
-      <w:proofErr w:type="gramEnd"/>
-      <w:r>
-        <w:rPr>
-          <w:rFonts w:ascii="Ubuntu Mono" w:eastAsia="Times New Roman" w:hAnsi="Ubuntu Mono" w:cs="Courier New"/>
-          <w:color w:val="15141F"/>
-          <w:shd w:val="clear" w:color="auto" w:fill="EAE9ED"/>
-          <w:lang w:val="en-US" w:eastAsia="ru-RU"/>
-        </w:rPr>
-        <w:t>()</w:t>
-      </w:r>
-      <w:r>
-        <w:rPr>
-          <w:rFonts w:ascii="Segoe UI" w:eastAsia="Times New Roman" w:hAnsi="Segoe UI" w:cs="Segoe UI"/>
-          <w:color w:val="10162F"/>
-          <w:sz w:val="27"/>
-          <w:szCs w:val="27"/>
-          <w:lang w:val="en-US" w:eastAsia="ru-RU"/>
-        </w:rPr>
-        <w:t> method with the query </w:t>
-      </w:r>
-      <w:r>
-        <w:rPr>
-          <w:rFonts w:ascii="Ubuntu Mono" w:eastAsia="Times New Roman" w:hAnsi="Ubuntu Mono" w:cs="Courier New"/>
-          <w:color w:val="15141F"/>
-          <w:shd w:val="clear" w:color="auto" w:fill="EAE9ED"/>
-          <w:lang w:val="en-US" w:eastAsia="ru-RU"/>
-        </w:rPr>
-        <w:t>{borough: "Brooklyn"}</w:t>
-      </w:r>
-      <w:r>
-        <w:rPr>
-          <w:rFonts w:ascii="Segoe UI" w:eastAsia="Times New Roman" w:hAnsi="Segoe UI" w:cs="Segoe UI"/>
-          <w:color w:val="10162F"/>
-          <w:sz w:val="27"/>
-          <w:szCs w:val="27"/>
-          <w:lang w:val="en-US" w:eastAsia="ru-RU"/>
-        </w:rPr>
-        <w:t> to find a list of Brooklyn restaurants.</w:t>
-      </w:r>
-    </w:p>
-    <w:p>
-      <w:pPr>
-        <w:shd w:val="clear" w:color="auto" w:fill="FFFFFF"/>
-        <w:spacing w:after="100" w:afterAutospacing="1" w:line="240" w:lineRule="auto"/>
-        <w:rPr>
-          <w:rFonts w:ascii="Segoe UI" w:eastAsia="Times New Roman" w:hAnsi="Segoe UI" w:cs="Segoe UI"/>
-          <w:color w:val="10162F"/>
-          <w:sz w:val="27"/>
-          <w:szCs w:val="27"/>
-          <w:lang w:val="en-US" w:eastAsia="ru-RU"/>
-        </w:rPr>
-      </w:pPr>
-      <w:r>
-        <w:rPr>
-          <w:rFonts w:ascii="Segoe UI" w:eastAsia="Times New Roman" w:hAnsi="Segoe UI" w:cs="Segoe UI"/>
-          <w:color w:val="10162F"/>
-          <w:sz w:val="27"/>
-          <w:szCs w:val="27"/>
-          <w:lang w:val="en-US" w:eastAsia="ru-RU"/>
-        </w:rPr>
-        <w:t>Wow! There are so many options! Narrow down your results by querying the </w:t>
-      </w:r>
-      <w:proofErr w:type="spellStart"/>
-      <w:r>
-        <w:rPr>
-          <w:rFonts w:ascii="Ubuntu Mono" w:eastAsia="Times New Roman" w:hAnsi="Ubuntu Mono" w:cs="Courier New"/>
-          <w:color w:val="15141F"/>
-          <w:shd w:val="clear" w:color="auto" w:fill="EAE9ED"/>
-          <w:lang w:val="en-US" w:eastAsia="ru-RU"/>
-        </w:rPr>
-        <w:t>listingsAndReviews</w:t>
-      </w:r>
-      <w:proofErr w:type="spellEnd"/>
-      <w:r>
-        <w:rPr>
-          <w:rFonts w:ascii="Segoe UI" w:eastAsia="Times New Roman" w:hAnsi="Segoe UI" w:cs="Segoe UI"/>
-          <w:color w:val="10162F"/>
-          <w:sz w:val="27"/>
-          <w:szCs w:val="27"/>
-          <w:lang w:val="en-US" w:eastAsia="ru-RU"/>
-        </w:rPr>
-        <w:t> collection again, this time where the </w:t>
-      </w:r>
-      <w:r>
-        <w:rPr>
-          <w:rFonts w:ascii="Ubuntu Mono" w:eastAsia="Times New Roman" w:hAnsi="Ubuntu Mono" w:cs="Courier New"/>
-          <w:color w:val="15141F"/>
-          <w:shd w:val="clear" w:color="auto" w:fill="EAE9ED"/>
-          <w:lang w:val="en-US" w:eastAsia="ru-RU"/>
-        </w:rPr>
-        <w:t>borough</w:t>
-      </w:r>
-      <w:r>
-        <w:rPr>
-          <w:rFonts w:ascii="Segoe UI" w:eastAsia="Times New Roman" w:hAnsi="Segoe UI" w:cs="Segoe UI"/>
-          <w:color w:val="10162F"/>
-          <w:sz w:val="27"/>
-          <w:szCs w:val="27"/>
-          <w:lang w:val="en-US" w:eastAsia="ru-RU"/>
-        </w:rPr>
-        <w:t> is </w:t>
-      </w:r>
-      <w:r>
-        <w:rPr>
-          <w:rFonts w:ascii="Ubuntu Mono" w:eastAsia="Times New Roman" w:hAnsi="Ubuntu Mono" w:cs="Courier New"/>
-          <w:color w:val="15141F"/>
-          <w:shd w:val="clear" w:color="auto" w:fill="EAE9ED"/>
-          <w:lang w:val="en-US" w:eastAsia="ru-RU"/>
-        </w:rPr>
-        <w:t>"Brooklyn"</w:t>
-      </w:r>
-      <w:r>
-        <w:rPr>
-          <w:rFonts w:ascii="Segoe UI" w:eastAsia="Times New Roman" w:hAnsi="Segoe UI" w:cs="Segoe UI"/>
-          <w:color w:val="10162F"/>
-          <w:sz w:val="27"/>
-          <w:szCs w:val="27"/>
-          <w:lang w:val="en-US" w:eastAsia="ru-RU"/>
-        </w:rPr>
-        <w:t> and </w:t>
-      </w:r>
-      <w:r>
-        <w:rPr>
-          <w:rFonts w:ascii="Ubuntu Mono" w:eastAsia="Times New Roman" w:hAnsi="Ubuntu Mono" w:cs="Courier New"/>
-          <w:color w:val="15141F"/>
-          <w:shd w:val="clear" w:color="auto" w:fill="EAE9ED"/>
-          <w:lang w:val="en-US" w:eastAsia="ru-RU"/>
-        </w:rPr>
-        <w:t>cuisine</w:t>
-      </w:r>
-      <w:r>
-        <w:rPr>
-          <w:rFonts w:ascii="Segoe UI" w:eastAsia="Times New Roman" w:hAnsi="Segoe UI" w:cs="Segoe UI"/>
-          <w:color w:val="10162F"/>
-          <w:sz w:val="27"/>
-          <w:szCs w:val="27"/>
-          <w:lang w:val="en-US" w:eastAsia="ru-RU"/>
-        </w:rPr>
-        <w:t> is </w:t>
-      </w:r>
-      <w:r>
-        <w:rPr>
-          <w:rFonts w:ascii="Ubuntu Mono" w:eastAsia="Times New Roman" w:hAnsi="Ubuntu Mono" w:cs="Courier New"/>
-          <w:color w:val="15141F"/>
-          <w:shd w:val="clear" w:color="auto" w:fill="EAE9ED"/>
-          <w:lang w:val="en-US" w:eastAsia="ru-RU"/>
-        </w:rPr>
-        <w:t>"Caribbean"</w:t>
-      </w:r>
-      <w:r>
-        <w:rPr>
-          <w:rFonts w:ascii="Segoe UI" w:eastAsia="Times New Roman" w:hAnsi="Segoe UI" w:cs="Segoe UI"/>
-          <w:color w:val="10162F"/>
-          <w:sz w:val="27"/>
-          <w:szCs w:val="27"/>
-          <w:lang w:val="en-US" w:eastAsia="ru-RU"/>
-        </w:rPr>
-        <w:t>.</w:t>
-      </w:r>
-    </w:p>
-    <w:p>
-      <w:pPr>
-        <w:shd w:val="clear" w:color="auto" w:fill="FFFFFF"/>
-        <w:spacing w:after="0" w:line="240" w:lineRule="auto"/>
-        <w:rPr>
-          <w:rFonts w:ascii="Segoe UI" w:eastAsia="Times New Roman" w:hAnsi="Segoe UI" w:cs="Segoe UI"/>
-          <w:color w:val="10162F"/>
-          <w:sz w:val="27"/>
-          <w:szCs w:val="27"/>
-          <w:lang w:val="en-US" w:eastAsia="ru-RU"/>
-        </w:rPr>
-      </w:pPr>
-      <w:r>
-        <w:rPr>
-          <w:rFonts w:ascii="Segoe UI" w:eastAsia="Times New Roman" w:hAnsi="Segoe UI" w:cs="Segoe UI"/>
-          <w:color w:val="10162F"/>
-          <w:sz w:val="27"/>
-          <w:szCs w:val="27"/>
-          <w:lang w:val="en-US" w:eastAsia="ru-RU"/>
-        </w:rPr>
-        <w:t>Press the </w:t>
-      </w:r>
-      <w:r>
-        <w:rPr>
-          <w:rFonts w:ascii="Segoe UI" w:eastAsia="Times New Roman" w:hAnsi="Segoe UI" w:cs="Segoe UI"/>
-          <w:b/>
-          <w:bCs/>
-          <w:color w:val="10162F"/>
-          <w:sz w:val="27"/>
-          <w:szCs w:val="27"/>
-          <w:lang w:val="en-US" w:eastAsia="ru-RU"/>
-        </w:rPr>
-        <w:t>Check Work</w:t>
-      </w:r>
-      <w:r>
-        <w:rPr>
-          <w:rFonts w:ascii="Segoe UI" w:eastAsia="Times New Roman" w:hAnsi="Segoe UI" w:cs="Segoe UI"/>
-          <w:color w:val="10162F"/>
-          <w:sz w:val="27"/>
-          <w:szCs w:val="27"/>
-          <w:lang w:val="en-US" w:eastAsia="ru-RU"/>
-        </w:rPr>
-        <w:t> button again to complete the instructions for this exercise.</w:t>
-      </w:r>
-    </w:p>
-    <w:p>
-      <w:pPr>
-        <w:shd w:val="clear" w:color="auto" w:fill="37C3BE"/>
-        <w:spacing w:after="0" w:line="240" w:lineRule="auto"/>
-        <w:rPr>
-          <w:rFonts w:ascii="Segoe UI" w:eastAsia="Times New Roman" w:hAnsi="Segoe UI" w:cs="Segoe UI"/>
-          <w:color w:val="FFFFFF"/>
-          <w:sz w:val="2"/>
-          <w:szCs w:val="2"/>
-          <w:lang w:val="en-US" w:eastAsia="ru-RU"/>
-        </w:rPr>
-      </w:pPr>
-      <w:r>
-        <w:rPr>
-          <w:rFonts w:ascii="Segoe UI" w:eastAsia="Times New Roman" w:hAnsi="Segoe UI" w:cs="Segoe UI"/>
-          <w:color w:val="FFFFFF"/>
-          <w:sz w:val="2"/>
-          <w:szCs w:val="2"/>
-          <w:lang w:val="en-US" w:eastAsia="ru-RU"/>
-        </w:rPr>
-        <w:t>Checkpoint 3 Passed</w:t>
-      </w:r>
-    </w:p>
-    <w:p>
-      <w:pPr>
-        <w:shd w:val="clear" w:color="auto" w:fill="FFFFFF"/>
-        <w:spacing w:after="0" w:line="240" w:lineRule="auto"/>
-        <w:rPr>
-          <w:rFonts w:ascii="Segoe UI" w:eastAsia="Times New Roman" w:hAnsi="Segoe UI" w:cs="Segoe UI"/>
-          <w:color w:val="10162F"/>
-          <w:sz w:val="27"/>
-          <w:szCs w:val="27"/>
-          <w:lang w:val="en-US" w:eastAsia="ru-RU"/>
-        </w:rPr>
-      </w:pPr>
-      <w:r>
-        <w:rPr>
-          <w:rFonts w:ascii="Segoe UI" w:eastAsia="Times New Roman" w:hAnsi="Segoe UI" w:cs="Segoe UI"/>
-          <w:color w:val="10162F"/>
-          <w:sz w:val="27"/>
-          <w:szCs w:val="27"/>
-          <w:lang w:val="en-US" w:eastAsia="ru-RU"/>
-        </w:rPr>
-        <w:t>Hint</w:t>
-      </w:r>
-    </w:p>
-    <w:p>
-      <w:pPr>
-        <w:shd w:val="clear" w:color="auto" w:fill="FFFFFF"/>
-        <w:spacing w:after="100" w:afterAutospacing="1" w:line="240" w:lineRule="auto"/>
-        <w:rPr>
-          <w:rFonts w:ascii="Segoe UI" w:eastAsia="Times New Roman" w:hAnsi="Segoe UI" w:cs="Segoe UI"/>
-          <w:color w:val="10162F"/>
-          <w:sz w:val="27"/>
-          <w:szCs w:val="27"/>
-          <w:lang w:val="en-US" w:eastAsia="ru-RU"/>
-        </w:rPr>
-      </w:pPr>
-      <w:r>
-        <w:rPr>
-          <w:rFonts w:ascii="Segoe UI" w:eastAsia="Times New Roman" w:hAnsi="Segoe UI" w:cs="Segoe UI"/>
-          <w:color w:val="10162F"/>
-          <w:sz w:val="27"/>
-          <w:szCs w:val="27"/>
-          <w:lang w:val="en-US" w:eastAsia="ru-RU"/>
-        </w:rPr>
-        <w:t xml:space="preserve">You can use </w:t>
-      </w:r>
-      <w:proofErr w:type="gramStart"/>
-      <w:r>
-        <w:rPr>
-          <w:rFonts w:ascii="Segoe UI" w:eastAsia="Times New Roman" w:hAnsi="Segoe UI" w:cs="Segoe UI"/>
-          <w:color w:val="10162F"/>
-          <w:sz w:val="27"/>
-          <w:szCs w:val="27"/>
-          <w:lang w:val="en-US" w:eastAsia="ru-RU"/>
-        </w:rPr>
-        <w:t>the </w:t>
-      </w:r>
-      <w:r>
-        <w:rPr>
-          <w:rFonts w:ascii="Ubuntu Mono" w:eastAsia="Times New Roman" w:hAnsi="Ubuntu Mono" w:cs="Courier New"/>
-          <w:color w:val="15141F"/>
-          <w:shd w:val="clear" w:color="auto" w:fill="EAE9ED"/>
-          <w:lang w:val="en-US" w:eastAsia="ru-RU"/>
-        </w:rPr>
-        <w:t>.find</w:t>
-      </w:r>
-      <w:proofErr w:type="gramEnd"/>
-      <w:r>
-        <w:rPr>
-          <w:rFonts w:ascii="Ubuntu Mono" w:eastAsia="Times New Roman" w:hAnsi="Ubuntu Mono" w:cs="Courier New"/>
-          <w:color w:val="15141F"/>
-          <w:shd w:val="clear" w:color="auto" w:fill="EAE9ED"/>
-          <w:lang w:val="en-US" w:eastAsia="ru-RU"/>
-        </w:rPr>
-        <w:t>()</w:t>
+        <w:t>.find()</w:t>
       </w:r>
       <w:r>
         <w:rPr>
@@ -7631,31 +7248,7 @@
           <w:szCs w:val="27"/>
           <w:lang w:val="en-US"/>
         </w:rPr>
-        <w:t> </w:t>
-      </w:r>
-      <w:proofErr w:type="gramStart"/>
-      <w:r>
-        <w:rPr>
-          <w:rStyle w:val="mtk1"/>
-          <w:rFonts w:ascii="Ubuntu Mono" w:hAnsi="Ubuntu Mono"/>
-          <w:color w:val="FFFFFF"/>
-          <w:sz w:val="27"/>
-          <w:szCs w:val="27"/>
-          <w:lang w:val="en-US"/>
-        </w:rPr>
-        <w:t>   {</w:t>
-      </w:r>
-      <w:proofErr w:type="gramEnd"/>
-      <w:r>
-        <w:rPr>
-          <w:rStyle w:val="mtk1"/>
-          <w:rFonts w:ascii="Ubuntu Mono" w:hAnsi="Ubuntu Mono"/>
-          <w:color w:val="FFFFFF"/>
-          <w:sz w:val="27"/>
-          <w:szCs w:val="27"/>
-          <w:lang w:val="en-US"/>
-        </w:rPr>
-        <w:t xml:space="preserve"> </w:t>
+        <w:t xml:space="preserve">    { </w:t>
       </w:r>
       <w:r>
         <w:rPr>
@@ -8105,31 +7698,7 @@
           <w:szCs w:val="27"/>
           <w:lang w:val="en-US"/>
         </w:rPr>
-        <w:t>db.&lt;collection</w:t>
-      </w:r>
-      <w:proofErr w:type="gramStart"/>
-      <w:r>
-        <w:rPr>
-          <w:rStyle w:val="mtk1"/>
-          <w:rFonts w:ascii="Ubuntu Mono" w:hAnsi="Ubuntu Mono"/>
-          <w:color w:val="FFFFFF"/>
-          <w:sz w:val="27"/>
-          <w:szCs w:val="27"/>
-          <w:lang w:val="en-US"/>
-        </w:rPr>
-        <w:t>&gt;.find</w:t>
-      </w:r>
-      <w:proofErr w:type="gramEnd"/>
-      <w:r>
-        <w:rPr>
-          <w:rStyle w:val="mtk1"/>
-          <w:rFonts w:ascii="Ubuntu Mono" w:hAnsi="Ubuntu Mono"/>
-          <w:color w:val="FFFFFF"/>
-          <w:sz w:val="27"/>
-          <w:szCs w:val="27"/>
-          <w:lang w:val="en-US"/>
-        </w:rPr>
-        <w:t>(</w:t>
+        <w:t>db.&lt;collection&gt;.find(</w:t>
       </w:r>
       <w:r>
         <w:rPr>
@@ -9903,7 +9472,6 @@
         </w:rPr>
       </w:pPr>
       <w:proofErr w:type="spellStart"/>
-      <w:proofErr w:type="gramStart"/>
       <w:r>
         <w:rPr>
           <w:rStyle w:val="mtk9"/>
@@ -9935,19 +9503,7 @@
           <w:szCs w:val="27"/>
           <w:lang w:val="en-US"/>
         </w:rPr>
-        <w:t>auto</w:t>
-      </w:r>
-      <w:proofErr w:type="gramEnd"/>
-      <w:r>
-        <w:rPr>
-          <w:rStyle w:val="mtk10"/>
-          <w:rFonts w:ascii="Ubuntu Mono" w:hAnsi="Ubuntu Mono"/>
-          <w:color w:val="83FFF5"/>
-          <w:sz w:val="27"/>
-          <w:szCs w:val="27"/>
-          <w:lang w:val="en-US"/>
-        </w:rPr>
-        <w:t>_makers</w:t>
+        <w:t>auto_makers</w:t>
       </w:r>
       <w:r>
         <w:rPr>
@@ -10266,31 +9822,7 @@
           <w:szCs w:val="27"/>
           <w:lang w:val="en-US"/>
         </w:rPr>
-        <w:t> </w:t>
-      </w:r>
-      <w:proofErr w:type="gramStart"/>
-      <w:r>
-        <w:rPr>
-          <w:rStyle w:val="mtk1"/>
-          <w:rFonts w:ascii="Ubuntu Mono" w:hAnsi="Ubuntu Mono"/>
-          <w:color w:val="FFFFFF"/>
-          <w:sz w:val="27"/>
-          <w:szCs w:val="27"/>
-          <w:lang w:val="en-US"/>
-        </w:rPr>
-        <w:t>   {</w:t>
-      </w:r>
-      <w:proofErr w:type="gramEnd"/>
-      <w:r>
-        <w:rPr>
-          <w:rStyle w:val="mtk1"/>
-          <w:rFonts w:ascii="Ubuntu Mono" w:hAnsi="Ubuntu Mono"/>
-          <w:color w:val="FFFFFF"/>
-          <w:sz w:val="27"/>
-          <w:szCs w:val="27"/>
-          <w:lang w:val="en-US"/>
-        </w:rPr>
-        <w:t xml:space="preserve"> </w:t>
+        <w:t xml:space="preserve">    { </w:t>
       </w:r>
       <w:r>
         <w:rPr>
@@ -10783,31 +10315,7 @@
           <w:szCs w:val="27"/>
           <w:lang w:val="en-US"/>
         </w:rPr>
-        <w:t>db.&lt;collection</w:t>
-      </w:r>
-      <w:proofErr w:type="gramStart"/>
-      <w:r>
-        <w:rPr>
-          <w:rStyle w:val="mtk1"/>
-          <w:rFonts w:ascii="Ubuntu Mono" w:hAnsi="Ubuntu Mono"/>
-          <w:color w:val="FFFFFF"/>
-          <w:sz w:val="27"/>
-          <w:szCs w:val="27"/>
-          <w:lang w:val="en-US"/>
-        </w:rPr>
-        <w:t>&gt;.find</w:t>
-      </w:r>
-      <w:proofErr w:type="gramEnd"/>
-      <w:r>
-        <w:rPr>
-          <w:rStyle w:val="mtk1"/>
-          <w:rFonts w:ascii="Ubuntu Mono" w:hAnsi="Ubuntu Mono"/>
-          <w:color w:val="FFFFFF"/>
-          <w:sz w:val="27"/>
-          <w:szCs w:val="27"/>
-          <w:lang w:val="en-US"/>
-        </w:rPr>
-        <w:t>();</w:t>
+        <w:t>db.&lt;collection&gt;.find();</w:t>
       </w:r>
     </w:p>
     <w:p>
@@ -11432,31 +10940,7 @@
           <w:szCs w:val="24"/>
           <w:lang w:val="en-US"/>
         </w:rPr>
-        <w:t>db.&lt;collection</w:t>
-      </w:r>
-      <w:proofErr w:type="gramStart"/>
-      <w:r>
-        <w:rPr>
-          <w:rStyle w:val="mtk1"/>
-          <w:rFonts w:ascii="Ubuntu Mono" w:hAnsi="Ubuntu Mono"/>
-          <w:color w:val="FFFFFF"/>
-          <w:sz w:val="24"/>
-          <w:szCs w:val="24"/>
-          <w:lang w:val="en-US"/>
-        </w:rPr>
-        <w:t>&gt;.find</w:t>
-      </w:r>
-      <w:proofErr w:type="gramEnd"/>
-      <w:r>
-        <w:rPr>
-          <w:rStyle w:val="mtk1"/>
-          <w:rFonts w:ascii="Ubuntu Mono" w:hAnsi="Ubuntu Mono"/>
-          <w:color w:val="FFFFFF"/>
-          <w:sz w:val="24"/>
-          <w:szCs w:val="24"/>
-          <w:lang w:val="en-US"/>
-        </w:rPr>
-        <w:t>( { &lt;field&gt;: { $</w:t>
+        <w:t>db.&lt;collection&gt;.find( { &lt;field&gt;: { $</w:t>
       </w:r>
       <w:proofErr w:type="spellStart"/>
       <w:r>
@@ -12553,7 +12037,6 @@
         </w:rPr>
       </w:pPr>
       <w:proofErr w:type="spellStart"/>
-      <w:proofErr w:type="gramStart"/>
       <w:r>
         <w:rPr>
           <w:rStyle w:val="mtk9"/>
@@ -12585,19 +12068,7 @@
           <w:szCs w:val="24"/>
           <w:lang w:val="en-US"/>
         </w:rPr>
-        <w:t>national</w:t>
-      </w:r>
-      <w:proofErr w:type="gramEnd"/>
-      <w:r>
-        <w:rPr>
-          <w:rStyle w:val="mtk10"/>
-          <w:rFonts w:ascii="Ubuntu Mono" w:hAnsi="Ubuntu Mono"/>
-          <w:color w:val="83FFF5"/>
-          <w:sz w:val="24"/>
-          <w:szCs w:val="24"/>
-          <w:lang w:val="en-US"/>
-        </w:rPr>
-        <w:t>_parks</w:t>
+        <w:t>national_parks</w:t>
       </w:r>
       <w:r>
         <w:rPr>
@@ -13702,7 +13173,6 @@
         </w:rPr>
       </w:pPr>
       <w:proofErr w:type="spellStart"/>
-      <w:proofErr w:type="gramStart"/>
       <w:r>
         <w:rPr>
           <w:rStyle w:val="mtk9"/>
@@ -13734,19 +13204,7 @@
           <w:szCs w:val="24"/>
           <w:lang w:val="en-US"/>
         </w:rPr>
-        <w:t>national</w:t>
-      </w:r>
-      <w:proofErr w:type="gramEnd"/>
-      <w:r>
-        <w:rPr>
-          <w:rStyle w:val="mtk10"/>
-          <w:rFonts w:ascii="Ubuntu Mono" w:hAnsi="Ubuntu Mono"/>
-          <w:color w:val="83FFF5"/>
-          <w:sz w:val="24"/>
-          <w:szCs w:val="24"/>
-          <w:lang w:val="en-US"/>
-        </w:rPr>
-        <w:t>_parks</w:t>
+        <w:t>national_parks</w:t>
       </w:r>
       <w:r>
         <w:rPr>
@@ -14488,18 +13946,7 @@
           <w:szCs w:val="26"/>
           <w:lang w:val="en-US"/>
         </w:rPr>
-        <w:t xml:space="preserve">You can use </w:t>
-      </w:r>
-      <w:proofErr w:type="gramStart"/>
-      <w:r>
-        <w:rPr>
-          <w:rFonts w:ascii="Segoe UI" w:hAnsi="Segoe UI" w:cs="Segoe UI"/>
-          <w:color w:val="10162F"/>
-          <w:sz w:val="26"/>
-          <w:szCs w:val="26"/>
-          <w:lang w:val="en-US"/>
-        </w:rPr>
-        <w:t>the </w:t>
+        <w:t>You can use the </w:t>
       </w:r>
       <w:r>
         <w:rPr>
@@ -14511,9 +13958,18 @@
           <w:shd w:val="clear" w:color="auto" w:fill="EAE9ED"/>
           <w:lang w:val="en-US"/>
         </w:rPr>
-        <w:t>.find</w:t>
-      </w:r>
-      <w:proofErr w:type="gramEnd"/>
+        <w:t>.find()</w:t>
+      </w:r>
+      <w:r>
+        <w:rPr>
+          <w:rFonts w:ascii="Segoe UI" w:hAnsi="Segoe UI" w:cs="Segoe UI"/>
+          <w:color w:val="10162F"/>
+          <w:sz w:val="26"/>
+          <w:szCs w:val="26"/>
+          <w:lang w:val="en-US"/>
+        </w:rPr>
+        <w:t> method with the </w:t>
+      </w:r>
       <w:r>
         <w:rPr>
           <w:rStyle w:val="HTML"/>
@@ -14524,18 +13980,9 @@
           <w:shd w:val="clear" w:color="auto" w:fill="EAE9ED"/>
           <w:lang w:val="en-US"/>
         </w:rPr>
-        <w:t>()</w:t>
-      </w:r>
-      <w:r>
-        <w:rPr>
-          <w:rFonts w:ascii="Segoe UI" w:hAnsi="Segoe UI" w:cs="Segoe UI"/>
-          <w:color w:val="10162F"/>
-          <w:sz w:val="26"/>
-          <w:szCs w:val="26"/>
-          <w:lang w:val="en-US"/>
-        </w:rPr>
-        <w:t> method with the </w:t>
-      </w:r>
+        <w:t>$</w:t>
+      </w:r>
+      <w:proofErr w:type="spellStart"/>
       <w:r>
         <w:rPr>
           <w:rStyle w:val="HTML"/>
@@ -14546,7 +13993,18 @@
           <w:shd w:val="clear" w:color="auto" w:fill="EAE9ED"/>
           <w:lang w:val="en-US"/>
         </w:rPr>
-        <w:t>$</w:t>
+        <w:t>gt</w:t>
+      </w:r>
+      <w:proofErr w:type="spellEnd"/>
+      <w:r>
+        <w:rPr>
+          <w:rFonts w:ascii="Segoe UI" w:hAnsi="Segoe UI" w:cs="Segoe UI"/>
+          <w:color w:val="10162F"/>
+          <w:sz w:val="26"/>
+          <w:szCs w:val="26"/>
+          <w:lang w:val="en-US"/>
+        </w:rPr>
+        <w:t> operator to find all the restaurants whose </w:t>
       </w:r>
       <w:proofErr w:type="spellStart"/>
       <w:r>
@@ -14559,7 +14017,7 @@
           <w:shd w:val="clear" w:color="auto" w:fill="EAE9ED"/>
           <w:lang w:val="en-US"/>
         </w:rPr>
-        <w:t>gt</w:t>
+        <w:t>restaurant_id</w:t>
       </w:r>
       <w:proofErr w:type="spellEnd"/>
       <w:r>
@@ -14570,9 +14028,8 @@
           <w:szCs w:val="26"/>
           <w:lang w:val="en-US"/>
         </w:rPr>
-        <w:t> operator to find all the restaurants whose </w:t>
-      </w:r>
-      <w:proofErr w:type="spellStart"/>
+        <w:t> is greater than </w:t>
+      </w:r>
       <w:r>
         <w:rPr>
           <w:rStyle w:val="HTML"/>
@@ -14583,29 +14040,6 @@
           <w:shd w:val="clear" w:color="auto" w:fill="EAE9ED"/>
           <w:lang w:val="en-US"/>
         </w:rPr>
-        <w:t>restaurant_id</w:t>
-      </w:r>
-      <w:proofErr w:type="spellEnd"/>
-      <w:r>
-        <w:rPr>
-          <w:rFonts w:ascii="Segoe UI" w:hAnsi="Segoe UI" w:cs="Segoe UI"/>
-          <w:color w:val="10162F"/>
-          <w:sz w:val="26"/>
-          <w:szCs w:val="26"/>
-          <w:lang w:val="en-US"/>
-        </w:rPr>
-        <w:t> is greater than </w:t>
-      </w:r>
-      <w:r>
-        <w:rPr>
-          <w:rStyle w:val="HTML"/>
-          <w:rFonts w:ascii="Ubuntu Mono" w:hAnsi="Ubuntu Mono"/>
-          <w:color w:val="15141F"/>
-          <w:sz w:val="21"/>
-          <w:szCs w:val="21"/>
-          <w:shd w:val="clear" w:color="auto" w:fill="EAE9ED"/>
-          <w:lang w:val="en-US"/>
-        </w:rPr>
         <w:t>"50000000"</w:t>
       </w:r>
       <w:r>
@@ -14651,9 +14085,9 @@
           <w:shd w:val="clear" w:color="auto" w:fill="211E2F"/>
           <w:lang w:val="en-US"/>
         </w:rPr>
-        <w:t>db.&lt;collection</w:t>
-      </w:r>
-      <w:proofErr w:type="gramStart"/>
+        <w:t>db.&lt;collection&gt;.find({ &lt;field&gt;: { $</w:t>
+      </w:r>
+      <w:proofErr w:type="spellStart"/>
       <w:r>
         <w:rPr>
           <w:rStyle w:val="mtk1"/>
@@ -14664,9 +14098,9 @@
           <w:shd w:val="clear" w:color="auto" w:fill="211E2F"/>
           <w:lang w:val="en-US"/>
         </w:rPr>
-        <w:t>&gt;.find</w:t>
-      </w:r>
-      <w:proofErr w:type="gramEnd"/>
+        <w:t>gt</w:t>
+      </w:r>
+      <w:proofErr w:type="spellEnd"/>
       <w:r>
         <w:rPr>
           <w:rStyle w:val="mtk1"/>
@@ -14677,32 +14111,6 @@
           <w:shd w:val="clear" w:color="auto" w:fill="211E2F"/>
           <w:lang w:val="en-US"/>
         </w:rPr>
-        <w:t>({ &lt;field&gt;: { $</w:t>
-      </w:r>
-      <w:proofErr w:type="spellStart"/>
-      <w:r>
-        <w:rPr>
-          <w:rStyle w:val="mtk1"/>
-          <w:rFonts w:ascii="Ubuntu Mono" w:hAnsi="Ubuntu Mono"/>
-          <w:color w:val="FFFFFF"/>
-          <w:sz w:val="21"/>
-          <w:szCs w:val="21"/>
-          <w:shd w:val="clear" w:color="auto" w:fill="211E2F"/>
-          <w:lang w:val="en-US"/>
-        </w:rPr>
-        <w:t>gt</w:t>
-      </w:r>
-      <w:proofErr w:type="spellEnd"/>
-      <w:r>
-        <w:rPr>
-          <w:rStyle w:val="mtk1"/>
-          <w:rFonts w:ascii="Ubuntu Mono" w:hAnsi="Ubuntu Mono"/>
-          <w:color w:val="FFFFFF"/>
-          <w:sz w:val="21"/>
-          <w:szCs w:val="21"/>
-          <w:shd w:val="clear" w:color="auto" w:fill="211E2F"/>
-          <w:lang w:val="en-US"/>
-        </w:rPr>
         <w:t>: &lt;value&gt; } })</w:t>
       </w:r>
     </w:p>
@@ -14785,18 +14193,7 @@
           <w:szCs w:val="27"/>
           <w:lang w:val="en-US" w:eastAsia="ru-RU"/>
         </w:rPr>
-        <w:t xml:space="preserve"> field. You can query the embedded field using </w:t>
-      </w:r>
-      <w:proofErr w:type="gramStart"/>
-      <w:r>
-        <w:rPr>
-          <w:rFonts w:ascii="Segoe UI" w:eastAsia="Times New Roman" w:hAnsi="Segoe UI" w:cs="Segoe UI"/>
-          <w:color w:val="10162F"/>
-          <w:sz w:val="27"/>
-          <w:szCs w:val="27"/>
-          <w:lang w:val="en-US" w:eastAsia="ru-RU"/>
-        </w:rPr>
-        <w:t>the </w:t>
+        <w:t> field. You can query the embedded field using the </w:t>
       </w:r>
       <w:r>
         <w:rPr>
@@ -14805,17 +14202,7 @@
           <w:shd w:val="clear" w:color="auto" w:fill="EAE9ED"/>
           <w:lang w:val="en-US" w:eastAsia="ru-RU"/>
         </w:rPr>
-        <w:t>.find</w:t>
-      </w:r>
-      <w:proofErr w:type="gramEnd"/>
-      <w:r>
-        <w:rPr>
-          <w:rFonts w:ascii="Ubuntu Mono" w:eastAsia="Times New Roman" w:hAnsi="Ubuntu Mono" w:cs="Courier New"/>
-          <w:color w:val="15141F"/>
-          <w:shd w:val="clear" w:color="auto" w:fill="EAE9ED"/>
-          <w:lang w:val="en-US" w:eastAsia="ru-RU"/>
-        </w:rPr>
-        <w:t>()</w:t>
+        <w:t>.find()</w:t>
       </w:r>
       <w:r>
         <w:rPr>
@@ -14896,29 +14283,7 @@
           <w:szCs w:val="27"/>
           <w:lang w:val="en-US" w:eastAsia="ru-RU"/>
         </w:rPr>
-        <w:t>db.&lt;collection</w:t>
-      </w:r>
-      <w:proofErr w:type="gramStart"/>
-      <w:r>
-        <w:rPr>
-          <w:rFonts w:ascii="Ubuntu Mono" w:eastAsia="Times New Roman" w:hAnsi="Ubuntu Mono" w:cs="Courier New"/>
-          <w:color w:val="FFFFFF"/>
-          <w:sz w:val="27"/>
-          <w:szCs w:val="27"/>
-          <w:lang w:val="en-US" w:eastAsia="ru-RU"/>
-        </w:rPr>
-        <w:t>&gt;.find</w:t>
-      </w:r>
-      <w:proofErr w:type="gramEnd"/>
-      <w:r>
-        <w:rPr>
-          <w:rFonts w:ascii="Ubuntu Mono" w:eastAsia="Times New Roman" w:hAnsi="Ubuntu Mono" w:cs="Courier New"/>
-          <w:color w:val="FFFFFF"/>
-          <w:sz w:val="27"/>
-          <w:szCs w:val="27"/>
-          <w:lang w:val="en-US" w:eastAsia="ru-RU"/>
-        </w:rPr>
-        <w:t>({"&lt;</w:t>
+        <w:t>db.&lt;collection&gt;.find({"&lt;</w:t>
       </w:r>
       <w:proofErr w:type="spellStart"/>
       <w:r>
@@ -15215,18 +14580,7 @@
           <w:szCs w:val="27"/>
           <w:lang w:val="en-US" w:eastAsia="ru-RU"/>
         </w:rPr>
-        <w:t xml:space="preserve"> method to our query. </w:t>
-      </w:r>
-      <w:proofErr w:type="gramStart"/>
-      <w:r>
-        <w:rPr>
-          <w:rFonts w:ascii="Segoe UI" w:eastAsia="Times New Roman" w:hAnsi="Segoe UI" w:cs="Segoe UI"/>
-          <w:color w:val="10162F"/>
-          <w:sz w:val="27"/>
-          <w:szCs w:val="27"/>
-          <w:lang w:val="en-US" w:eastAsia="ru-RU"/>
-        </w:rPr>
-        <w:t>The </w:t>
+        <w:t> method to our query. The </w:t>
       </w:r>
       <w:r>
         <w:rPr>
@@ -15235,17 +14589,7 @@
           <w:shd w:val="clear" w:color="auto" w:fill="EAE9ED"/>
           <w:lang w:val="en-US" w:eastAsia="ru-RU"/>
         </w:rPr>
-        <w:t>.sort</w:t>
-      </w:r>
-      <w:proofErr w:type="gramEnd"/>
-      <w:r>
-        <w:rPr>
-          <w:rFonts w:ascii="Ubuntu Mono" w:eastAsia="Times New Roman" w:hAnsi="Ubuntu Mono" w:cs="Courier New"/>
-          <w:color w:val="15141F"/>
-          <w:shd w:val="clear" w:color="auto" w:fill="EAE9ED"/>
-          <w:lang w:val="en-US" w:eastAsia="ru-RU"/>
-        </w:rPr>
-        <w:t>()</w:t>
+        <w:t>.sort()</w:t>
       </w:r>
       <w:r>
         <w:rPr>
@@ -15318,29 +14662,7 @@
           <w:szCs w:val="27"/>
           <w:lang w:val="en-US" w:eastAsia="ru-RU"/>
         </w:rPr>
-        <w:t>db.&lt;collection</w:t>
-      </w:r>
-      <w:proofErr w:type="gramStart"/>
-      <w:r>
-        <w:rPr>
-          <w:rFonts w:ascii="Ubuntu Mono" w:eastAsia="Times New Roman" w:hAnsi="Ubuntu Mono" w:cs="Courier New"/>
-          <w:color w:val="FFFFFF"/>
-          <w:sz w:val="27"/>
-          <w:szCs w:val="27"/>
-          <w:lang w:val="en-US" w:eastAsia="ru-RU"/>
-        </w:rPr>
-        <w:t>&gt;.find</w:t>
-      </w:r>
-      <w:proofErr w:type="gramEnd"/>
-      <w:r>
-        <w:rPr>
-          <w:rFonts w:ascii="Ubuntu Mono" w:eastAsia="Times New Roman" w:hAnsi="Ubuntu Mono" w:cs="Courier New"/>
-          <w:color w:val="FFFFFF"/>
-          <w:sz w:val="27"/>
-          <w:szCs w:val="27"/>
-          <w:lang w:val="en-US" w:eastAsia="ru-RU"/>
-        </w:rPr>
-        <w:t>().sort(</w:t>
+        <w:t>db.&lt;collection&gt;.find().sort(</w:t>
       </w:r>
       <w:r>
         <w:rPr>
@@ -15640,18 +14962,7 @@
           <w:szCs w:val="27"/>
           <w:lang w:val="en-US" w:eastAsia="ru-RU"/>
         </w:rPr>
-        <w:t xml:space="preserve">Let’s look at an example to see </w:t>
-      </w:r>
-      <w:proofErr w:type="gramStart"/>
-      <w:r>
-        <w:rPr>
-          <w:rFonts w:ascii="Segoe UI" w:eastAsia="Times New Roman" w:hAnsi="Segoe UI" w:cs="Segoe UI"/>
-          <w:color w:val="10162F"/>
-          <w:sz w:val="27"/>
-          <w:szCs w:val="27"/>
-          <w:lang w:val="en-US" w:eastAsia="ru-RU"/>
-        </w:rPr>
-        <w:t>the </w:t>
+        <w:t>Let’s look at an example to see the </w:t>
       </w:r>
       <w:r>
         <w:rPr>
@@ -15660,17 +14971,7 @@
           <w:shd w:val="clear" w:color="auto" w:fill="EAE9ED"/>
           <w:lang w:val="en-US" w:eastAsia="ru-RU"/>
         </w:rPr>
-        <w:t>.sort</w:t>
-      </w:r>
-      <w:proofErr w:type="gramEnd"/>
-      <w:r>
-        <w:rPr>
-          <w:rFonts w:ascii="Ubuntu Mono" w:eastAsia="Times New Roman" w:hAnsi="Ubuntu Mono" w:cs="Courier New"/>
-          <w:color w:val="15141F"/>
-          <w:shd w:val="clear" w:color="auto" w:fill="EAE9ED"/>
-          <w:lang w:val="en-US" w:eastAsia="ru-RU"/>
-        </w:rPr>
-        <w:t>()</w:t>
+        <w:t>.sort()</w:t>
       </w:r>
       <w:r>
         <w:rPr>
@@ -15714,7 +15015,6 @@
         </w:rPr>
       </w:pPr>
       <w:proofErr w:type="spellStart"/>
-      <w:proofErr w:type="gramStart"/>
       <w:r>
         <w:rPr>
           <w:rFonts w:ascii="Ubuntu Mono" w:eastAsia="Times New Roman" w:hAnsi="Ubuntu Mono" w:cs="Courier New"/>
@@ -15745,7 +15045,6 @@
         </w:rPr>
         <w:t>records</w:t>
       </w:r>
-      <w:proofErr w:type="gramEnd"/>
       <w:r>
         <w:rPr>
           <w:rFonts w:ascii="Ubuntu Mono" w:eastAsia="Times New Roman" w:hAnsi="Ubuntu Mono" w:cs="Courier New"/>
@@ -17257,7 +16556,6 @@
         </w:rPr>
       </w:pPr>
       <w:proofErr w:type="spellStart"/>
-      <w:proofErr w:type="gramStart"/>
       <w:r>
         <w:rPr>
           <w:rFonts w:ascii="Ubuntu Mono" w:eastAsia="Times New Roman" w:hAnsi="Ubuntu Mono" w:cs="Courier New"/>
@@ -17288,7 +16586,6 @@
         </w:rPr>
         <w:t>records</w:t>
       </w:r>
-      <w:proofErr w:type="gramEnd"/>
       <w:r>
         <w:rPr>
           <w:rFonts w:ascii="Ubuntu Mono" w:eastAsia="Times New Roman" w:hAnsi="Ubuntu Mono" w:cs="Courier New"/>
@@ -18764,18 +18061,7 @@
           <w:szCs w:val="27"/>
           <w:lang w:val="en-US" w:eastAsia="ru-RU"/>
         </w:rPr>
-        <w:t xml:space="preserve">Before moving on, let’s practice using </w:t>
-      </w:r>
-      <w:proofErr w:type="gramStart"/>
-      <w:r>
-        <w:rPr>
-          <w:rFonts w:ascii="Segoe UI" w:eastAsia="Times New Roman" w:hAnsi="Segoe UI" w:cs="Segoe UI"/>
-          <w:color w:val="10162F"/>
-          <w:sz w:val="27"/>
-          <w:szCs w:val="27"/>
-          <w:lang w:val="en-US" w:eastAsia="ru-RU"/>
-        </w:rPr>
-        <w:t>the </w:t>
+        <w:t>Before moving on, let’s practice using the </w:t>
       </w:r>
       <w:r>
         <w:rPr>
@@ -18784,9 +18070,91 @@
           <w:shd w:val="clear" w:color="auto" w:fill="EAE9ED"/>
           <w:lang w:val="en-US" w:eastAsia="ru-RU"/>
         </w:rPr>
-        <w:t>.sort</w:t>
-      </w:r>
-      <w:proofErr w:type="gramEnd"/>
+        <w:t>.sort()</w:t>
+      </w:r>
+      <w:r>
+        <w:rPr>
+          <w:rFonts w:ascii="Segoe UI" w:eastAsia="Times New Roman" w:hAnsi="Segoe UI" w:cs="Segoe UI"/>
+          <w:color w:val="10162F"/>
+          <w:sz w:val="27"/>
+          <w:szCs w:val="27"/>
+          <w:lang w:val="en-US" w:eastAsia="ru-RU"/>
+        </w:rPr>
+        <w:t> method to sort our queries.</w:t>
+      </w:r>
+    </w:p>
+    <w:p>
+      <w:pPr>
+        <w:spacing w:before="100" w:beforeAutospacing="1" w:after="100" w:afterAutospacing="1" w:line="240" w:lineRule="auto"/>
+        <w:outlineLvl w:val="2"/>
+        <w:rPr>
+          <w:rFonts w:ascii="Segoe UI" w:eastAsia="Times New Roman" w:hAnsi="Segoe UI" w:cs="Segoe UI"/>
+          <w:b/>
+          <w:bCs/>
+          <w:color w:val="10162F"/>
+          <w:sz w:val="27"/>
+          <w:szCs w:val="27"/>
+          <w:lang w:val="en-US" w:eastAsia="ru-RU"/>
+        </w:rPr>
+      </w:pPr>
+      <w:r>
+        <w:rPr>
+          <w:rFonts w:ascii="Segoe UI" w:eastAsia="Times New Roman" w:hAnsi="Segoe UI" w:cs="Segoe UI"/>
+          <w:b/>
+          <w:bCs/>
+          <w:color w:val="10162F"/>
+          <w:sz w:val="27"/>
+          <w:szCs w:val="27"/>
+          <w:lang w:val="en-US" w:eastAsia="ru-RU"/>
+        </w:rPr>
+        <w:t>Instructions</w:t>
+      </w:r>
+    </w:p>
+    <w:p>
+      <w:pPr>
+        <w:spacing w:after="0" w:line="240" w:lineRule="auto"/>
+        <w:rPr>
+          <w:rFonts w:ascii="Segoe UI" w:eastAsia="Times New Roman" w:hAnsi="Segoe UI" w:cs="Segoe UI"/>
+          <w:color w:val="10162F"/>
+          <w:sz w:val="27"/>
+          <w:szCs w:val="27"/>
+          <w:lang w:val="en-US" w:eastAsia="ru-RU"/>
+        </w:rPr>
+      </w:pPr>
+      <w:r>
+        <w:rPr>
+          <w:rFonts w:ascii="Segoe UI" w:eastAsia="Times New Roman" w:hAnsi="Segoe UI" w:cs="Segoe UI"/>
+          <w:b/>
+          <w:bCs/>
+          <w:color w:val="10162F"/>
+          <w:sz w:val="27"/>
+          <w:szCs w:val="27"/>
+          <w:lang w:val="en-US" w:eastAsia="ru-RU"/>
+        </w:rPr>
+        <w:t>1.</w:t>
+      </w:r>
+    </w:p>
+    <w:p>
+      <w:pPr>
+        <w:spacing w:after="0" w:line="240" w:lineRule="auto"/>
+        <w:rPr>
+          <w:rFonts w:ascii="Segoe UI" w:eastAsia="Times New Roman" w:hAnsi="Segoe UI" w:cs="Segoe UI"/>
+          <w:color w:val="10162F"/>
+          <w:sz w:val="27"/>
+          <w:szCs w:val="27"/>
+          <w:lang w:val="en-US" w:eastAsia="ru-RU"/>
+        </w:rPr>
+      </w:pPr>
+      <w:r>
+        <w:rPr>
+          <w:rFonts w:ascii="Segoe UI" w:eastAsia="Times New Roman" w:hAnsi="Segoe UI" w:cs="Segoe UI"/>
+          <w:color w:val="10162F"/>
+          <w:sz w:val="27"/>
+          <w:szCs w:val="27"/>
+          <w:lang w:val="en-US" w:eastAsia="ru-RU"/>
+        </w:rPr>
+        <w:t>Connect to the </w:t>
+      </w:r>
       <w:r>
         <w:rPr>
           <w:rFonts w:ascii="Ubuntu Mono" w:eastAsia="Times New Roman" w:hAnsi="Ubuntu Mono" w:cs="Courier New"/>
@@ -18794,91 +18162,19 @@
           <w:shd w:val="clear" w:color="auto" w:fill="EAE9ED"/>
           <w:lang w:val="en-US" w:eastAsia="ru-RU"/>
         </w:rPr>
-        <w:t>()</w:t>
-      </w:r>
-      <w:r>
-        <w:rPr>
-          <w:rFonts w:ascii="Segoe UI" w:eastAsia="Times New Roman" w:hAnsi="Segoe UI" w:cs="Segoe UI"/>
-          <w:color w:val="10162F"/>
-          <w:sz w:val="27"/>
-          <w:szCs w:val="27"/>
-          <w:lang w:val="en-US" w:eastAsia="ru-RU"/>
-        </w:rPr>
-        <w:t> method to sort our queries.</w:t>
-      </w:r>
-    </w:p>
-    <w:p>
-      <w:pPr>
-        <w:spacing w:before="100" w:beforeAutospacing="1" w:after="100" w:afterAutospacing="1" w:line="240" w:lineRule="auto"/>
-        <w:outlineLvl w:val="2"/>
-        <w:rPr>
-          <w:rFonts w:ascii="Segoe UI" w:eastAsia="Times New Roman" w:hAnsi="Segoe UI" w:cs="Segoe UI"/>
-          <w:b/>
-          <w:bCs/>
-          <w:color w:val="10162F"/>
-          <w:sz w:val="27"/>
-          <w:szCs w:val="27"/>
-          <w:lang w:val="en-US" w:eastAsia="ru-RU"/>
-        </w:rPr>
-      </w:pPr>
-      <w:r>
-        <w:rPr>
-          <w:rFonts w:ascii="Segoe UI" w:eastAsia="Times New Roman" w:hAnsi="Segoe UI" w:cs="Segoe UI"/>
-          <w:b/>
-          <w:bCs/>
-          <w:color w:val="10162F"/>
-          <w:sz w:val="27"/>
-          <w:szCs w:val="27"/>
-          <w:lang w:val="en-US" w:eastAsia="ru-RU"/>
-        </w:rPr>
-        <w:t>Instructions</w:t>
-      </w:r>
-    </w:p>
-    <w:p>
-      <w:pPr>
-        <w:spacing w:after="0" w:line="240" w:lineRule="auto"/>
-        <w:rPr>
-          <w:rFonts w:ascii="Segoe UI" w:eastAsia="Times New Roman" w:hAnsi="Segoe UI" w:cs="Segoe UI"/>
-          <w:color w:val="10162F"/>
-          <w:sz w:val="27"/>
-          <w:szCs w:val="27"/>
-          <w:lang w:val="en-US" w:eastAsia="ru-RU"/>
-        </w:rPr>
-      </w:pPr>
-      <w:r>
-        <w:rPr>
-          <w:rFonts w:ascii="Segoe UI" w:eastAsia="Times New Roman" w:hAnsi="Segoe UI" w:cs="Segoe UI"/>
-          <w:b/>
-          <w:bCs/>
-          <w:color w:val="10162F"/>
-          <w:sz w:val="27"/>
-          <w:szCs w:val="27"/>
-          <w:lang w:val="en-US" w:eastAsia="ru-RU"/>
-        </w:rPr>
-        <w:t>1.</w:t>
-      </w:r>
-    </w:p>
-    <w:p>
-      <w:pPr>
-        <w:spacing w:after="0" w:line="240" w:lineRule="auto"/>
-        <w:rPr>
-          <w:rFonts w:ascii="Segoe UI" w:eastAsia="Times New Roman" w:hAnsi="Segoe UI" w:cs="Segoe UI"/>
-          <w:color w:val="10162F"/>
-          <w:sz w:val="27"/>
-          <w:szCs w:val="27"/>
-          <w:lang w:val="en-US" w:eastAsia="ru-RU"/>
-        </w:rPr>
-      </w:pPr>
-      <w:r>
-        <w:rPr>
-          <w:rFonts w:ascii="Segoe UI" w:eastAsia="Times New Roman" w:hAnsi="Segoe UI" w:cs="Segoe UI"/>
-          <w:color w:val="10162F"/>
-          <w:sz w:val="27"/>
-          <w:szCs w:val="27"/>
-          <w:lang w:val="en-US" w:eastAsia="ru-RU"/>
-        </w:rPr>
-        <w:t>Connect to the </w:t>
-      </w:r>
+        <w:t>restaurants</w:t>
+      </w:r>
+      <w:r>
+        <w:rPr>
+          <w:rFonts w:ascii="Segoe UI" w:eastAsia="Times New Roman" w:hAnsi="Segoe UI" w:cs="Segoe UI"/>
+          <w:color w:val="10162F"/>
+          <w:sz w:val="27"/>
+          <w:szCs w:val="27"/>
+          <w:lang w:val="en-US" w:eastAsia="ru-RU"/>
+        </w:rPr>
+        <w:t> database, then query the </w:t>
+      </w:r>
+      <w:proofErr w:type="spellStart"/>
       <w:r>
         <w:rPr>
           <w:rFonts w:ascii="Ubuntu Mono" w:eastAsia="Times New Roman" w:hAnsi="Ubuntu Mono" w:cs="Courier New"/>
@@ -18886,19 +18182,19 @@
           <w:shd w:val="clear" w:color="auto" w:fill="EAE9ED"/>
           <w:lang w:val="en-US" w:eastAsia="ru-RU"/>
         </w:rPr>
-        <w:t>restaurants</w:t>
-      </w:r>
-      <w:r>
-        <w:rPr>
-          <w:rFonts w:ascii="Segoe UI" w:eastAsia="Times New Roman" w:hAnsi="Segoe UI" w:cs="Segoe UI"/>
-          <w:color w:val="10162F"/>
-          <w:sz w:val="27"/>
-          <w:szCs w:val="27"/>
-          <w:lang w:val="en-US" w:eastAsia="ru-RU"/>
-        </w:rPr>
-        <w:t> database, then query the </w:t>
-      </w:r>
-      <w:proofErr w:type="spellStart"/>
+        <w:t>listingsAndReviews</w:t>
+      </w:r>
+      <w:proofErr w:type="spellEnd"/>
+      <w:r>
+        <w:rPr>
+          <w:rFonts w:ascii="Segoe UI" w:eastAsia="Times New Roman" w:hAnsi="Segoe UI" w:cs="Segoe UI"/>
+          <w:color w:val="10162F"/>
+          <w:sz w:val="27"/>
+          <w:szCs w:val="27"/>
+          <w:lang w:val="en-US" w:eastAsia="ru-RU"/>
+        </w:rPr>
+        <w:t> collection, to retrieve a list of restaurants where the </w:t>
+      </w:r>
       <w:r>
         <w:rPr>
           <w:rFonts w:ascii="Ubuntu Mono" w:eastAsia="Times New Roman" w:hAnsi="Ubuntu Mono" w:cs="Courier New"/>
@@ -18906,18 +18202,17 @@
           <w:shd w:val="clear" w:color="auto" w:fill="EAE9ED"/>
           <w:lang w:val="en-US" w:eastAsia="ru-RU"/>
         </w:rPr>
-        <w:t>listingsAndReviews</w:t>
-      </w:r>
-      <w:proofErr w:type="spellEnd"/>
-      <w:r>
-        <w:rPr>
-          <w:rFonts w:ascii="Segoe UI" w:eastAsia="Times New Roman" w:hAnsi="Segoe UI" w:cs="Segoe UI"/>
-          <w:color w:val="10162F"/>
-          <w:sz w:val="27"/>
-          <w:szCs w:val="27"/>
-          <w:lang w:val="en-US" w:eastAsia="ru-RU"/>
-        </w:rPr>
-        <w:t> collection, to retrieve a list of restaurants where the </w:t>
+        <w:t>cuisine</w:t>
+      </w:r>
+      <w:r>
+        <w:rPr>
+          <w:rFonts w:ascii="Segoe UI" w:eastAsia="Times New Roman" w:hAnsi="Segoe UI" w:cs="Segoe UI"/>
+          <w:color w:val="10162F"/>
+          <w:sz w:val="27"/>
+          <w:szCs w:val="27"/>
+          <w:lang w:val="en-US" w:eastAsia="ru-RU"/>
+        </w:rPr>
+        <w:t> is </w:t>
       </w:r>
       <w:r>
         <w:rPr>
@@ -18926,17 +18221,17 @@
           <w:shd w:val="clear" w:color="auto" w:fill="EAE9ED"/>
           <w:lang w:val="en-US" w:eastAsia="ru-RU"/>
         </w:rPr>
-        <w:t>cuisine</w:t>
-      </w:r>
-      <w:r>
-        <w:rPr>
-          <w:rFonts w:ascii="Segoe UI" w:eastAsia="Times New Roman" w:hAnsi="Segoe UI" w:cs="Segoe UI"/>
-          <w:color w:val="10162F"/>
-          <w:sz w:val="27"/>
-          <w:szCs w:val="27"/>
-          <w:lang w:val="en-US" w:eastAsia="ru-RU"/>
-        </w:rPr>
-        <w:t> is </w:t>
+        <w:t>"Spanish"</w:t>
+      </w:r>
+      <w:r>
+        <w:rPr>
+          <w:rFonts w:ascii="Segoe UI" w:eastAsia="Times New Roman" w:hAnsi="Segoe UI" w:cs="Segoe UI"/>
+          <w:color w:val="10162F"/>
+          <w:sz w:val="27"/>
+          <w:szCs w:val="27"/>
+          <w:lang w:val="en-US" w:eastAsia="ru-RU"/>
+        </w:rPr>
+        <w:t>. The query results should be sorted by the </w:t>
       </w:r>
       <w:r>
         <w:rPr>
@@ -18945,17 +18240,84 @@
           <w:shd w:val="clear" w:color="auto" w:fill="EAE9ED"/>
           <w:lang w:val="en-US" w:eastAsia="ru-RU"/>
         </w:rPr>
-        <w:t>"Spanish"</w:t>
-      </w:r>
-      <w:r>
-        <w:rPr>
-          <w:rFonts w:ascii="Segoe UI" w:eastAsia="Times New Roman" w:hAnsi="Segoe UI" w:cs="Segoe UI"/>
-          <w:color w:val="10162F"/>
-          <w:sz w:val="27"/>
-          <w:szCs w:val="27"/>
-          <w:lang w:val="en-US" w:eastAsia="ru-RU"/>
-        </w:rPr>
-        <w:t>. The query results should be sorted by the </w:t>
+        <w:t>name</w:t>
+      </w:r>
+      <w:r>
+        <w:rPr>
+          <w:rFonts w:ascii="Segoe UI" w:eastAsia="Times New Roman" w:hAnsi="Segoe UI" w:cs="Segoe UI"/>
+          <w:color w:val="10162F"/>
+          <w:sz w:val="27"/>
+          <w:szCs w:val="27"/>
+          <w:lang w:val="en-US" w:eastAsia="ru-RU"/>
+        </w:rPr>
+        <w:t> field alphabetically.</w:t>
+      </w:r>
+    </w:p>
+    <w:p>
+      <w:pPr>
+        <w:shd w:val="clear" w:color="auto" w:fill="37C3BE"/>
+        <w:spacing w:after="0" w:line="240" w:lineRule="auto"/>
+        <w:rPr>
+          <w:rFonts w:ascii="Segoe UI" w:eastAsia="Times New Roman" w:hAnsi="Segoe UI" w:cs="Segoe UI"/>
+          <w:color w:val="FFFFFF"/>
+          <w:sz w:val="2"/>
+          <w:szCs w:val="2"/>
+          <w:lang w:val="en-US" w:eastAsia="ru-RU"/>
+        </w:rPr>
+      </w:pPr>
+      <w:r>
+        <w:rPr>
+          <w:rFonts w:ascii="Segoe UI" w:eastAsia="Times New Roman" w:hAnsi="Segoe UI" w:cs="Segoe UI"/>
+          <w:color w:val="FFFFFF"/>
+          <w:sz w:val="2"/>
+          <w:szCs w:val="2"/>
+          <w:lang w:val="en-US" w:eastAsia="ru-RU"/>
+        </w:rPr>
+        <w:t>Checkpoint 2 Passed</w:t>
+      </w:r>
+    </w:p>
+    <w:p>
+      <w:pPr>
+        <w:spacing w:after="0" w:line="240" w:lineRule="auto"/>
+        <w:rPr>
+          <w:rFonts w:ascii="Segoe UI" w:eastAsia="Times New Roman" w:hAnsi="Segoe UI" w:cs="Segoe UI"/>
+          <w:color w:val="10162F"/>
+          <w:sz w:val="27"/>
+          <w:szCs w:val="27"/>
+          <w:lang w:val="en-US" w:eastAsia="ru-RU"/>
+        </w:rPr>
+      </w:pPr>
+      <w:r>
+        <w:rPr>
+          <w:rFonts w:ascii="Segoe UI" w:eastAsia="Times New Roman" w:hAnsi="Segoe UI" w:cs="Segoe UI"/>
+          <w:color w:val="10162F"/>
+          <w:sz w:val="27"/>
+          <w:szCs w:val="27"/>
+          <w:lang w:val="en-US" w:eastAsia="ru-RU"/>
+        </w:rPr>
+        <w:t>Hint</w:t>
+      </w:r>
+    </w:p>
+    <w:p>
+      <w:pPr>
+        <w:spacing w:after="100" w:afterAutospacing="1" w:line="240" w:lineRule="auto"/>
+        <w:rPr>
+          <w:rFonts w:ascii="Segoe UI" w:eastAsia="Times New Roman" w:hAnsi="Segoe UI" w:cs="Segoe UI"/>
+          <w:color w:val="10162F"/>
+          <w:sz w:val="27"/>
+          <w:szCs w:val="27"/>
+          <w:lang w:val="en-US" w:eastAsia="ru-RU"/>
+        </w:rPr>
+      </w:pPr>
+      <w:r>
+        <w:rPr>
+          <w:rFonts w:ascii="Segoe UI" w:eastAsia="Times New Roman" w:hAnsi="Segoe UI" w:cs="Segoe UI"/>
+          <w:color w:val="10162F"/>
+          <w:sz w:val="27"/>
+          <w:szCs w:val="27"/>
+          <w:lang w:val="en-US" w:eastAsia="ru-RU"/>
+        </w:rPr>
+        <w:t>You can use the </w:t>
       </w:r>
       <w:r>
         <w:rPr>
@@ -18964,95 +18326,17 @@
           <w:shd w:val="clear" w:color="auto" w:fill="EAE9ED"/>
           <w:lang w:val="en-US" w:eastAsia="ru-RU"/>
         </w:rPr>
-        <w:t>name</w:t>
-      </w:r>
-      <w:r>
-        <w:rPr>
-          <w:rFonts w:ascii="Segoe UI" w:eastAsia="Times New Roman" w:hAnsi="Segoe UI" w:cs="Segoe UI"/>
-          <w:color w:val="10162F"/>
-          <w:sz w:val="27"/>
-          <w:szCs w:val="27"/>
-          <w:lang w:val="en-US" w:eastAsia="ru-RU"/>
-        </w:rPr>
-        <w:t> field alphabetically.</w:t>
-      </w:r>
-    </w:p>
-    <w:p>
-      <w:pPr>
-        <w:shd w:val="clear" w:color="auto" w:fill="37C3BE"/>
-        <w:spacing w:after="0" w:line="240" w:lineRule="auto"/>
-        <w:rPr>
-          <w:rFonts w:ascii="Segoe UI" w:eastAsia="Times New Roman" w:hAnsi="Segoe UI" w:cs="Segoe UI"/>
-          <w:color w:val="FFFFFF"/>
-          <w:sz w:val="2"/>
-          <w:szCs w:val="2"/>
-          <w:lang w:val="en-US" w:eastAsia="ru-RU"/>
-        </w:rPr>
-      </w:pPr>
-      <w:r>
-        <w:rPr>
-          <w:rFonts w:ascii="Segoe UI" w:eastAsia="Times New Roman" w:hAnsi="Segoe UI" w:cs="Segoe UI"/>
-          <w:color w:val="FFFFFF"/>
-          <w:sz w:val="2"/>
-          <w:szCs w:val="2"/>
-          <w:lang w:val="en-US" w:eastAsia="ru-RU"/>
-        </w:rPr>
-        <w:t>Checkpoint 2 Passed</w:t>
-      </w:r>
-    </w:p>
-    <w:p>
-      <w:pPr>
-        <w:spacing w:after="0" w:line="240" w:lineRule="auto"/>
-        <w:rPr>
-          <w:rFonts w:ascii="Segoe UI" w:eastAsia="Times New Roman" w:hAnsi="Segoe UI" w:cs="Segoe UI"/>
-          <w:color w:val="10162F"/>
-          <w:sz w:val="27"/>
-          <w:szCs w:val="27"/>
-          <w:lang w:val="en-US" w:eastAsia="ru-RU"/>
-        </w:rPr>
-      </w:pPr>
-      <w:r>
-        <w:rPr>
-          <w:rFonts w:ascii="Segoe UI" w:eastAsia="Times New Roman" w:hAnsi="Segoe UI" w:cs="Segoe UI"/>
-          <w:color w:val="10162F"/>
-          <w:sz w:val="27"/>
-          <w:szCs w:val="27"/>
-          <w:lang w:val="en-US" w:eastAsia="ru-RU"/>
-        </w:rPr>
-        <w:t>Hint</w:t>
-      </w:r>
-    </w:p>
-    <w:p>
-      <w:pPr>
-        <w:spacing w:after="100" w:afterAutospacing="1" w:line="240" w:lineRule="auto"/>
-        <w:rPr>
-          <w:rFonts w:ascii="Segoe UI" w:eastAsia="Times New Roman" w:hAnsi="Segoe UI" w:cs="Segoe UI"/>
-          <w:color w:val="10162F"/>
-          <w:sz w:val="27"/>
-          <w:szCs w:val="27"/>
-          <w:lang w:val="en-US" w:eastAsia="ru-RU"/>
-        </w:rPr>
-      </w:pPr>
-      <w:r>
-        <w:rPr>
-          <w:rFonts w:ascii="Segoe UI" w:eastAsia="Times New Roman" w:hAnsi="Segoe UI" w:cs="Segoe UI"/>
-          <w:color w:val="10162F"/>
-          <w:sz w:val="27"/>
-          <w:szCs w:val="27"/>
-          <w:lang w:val="en-US" w:eastAsia="ru-RU"/>
-        </w:rPr>
-        <w:t xml:space="preserve">You can use </w:t>
-      </w:r>
-      <w:proofErr w:type="gramStart"/>
-      <w:r>
-        <w:rPr>
-          <w:rFonts w:ascii="Segoe UI" w:eastAsia="Times New Roman" w:hAnsi="Segoe UI" w:cs="Segoe UI"/>
-          <w:color w:val="10162F"/>
-          <w:sz w:val="27"/>
-          <w:szCs w:val="27"/>
-          <w:lang w:val="en-US" w:eastAsia="ru-RU"/>
-        </w:rPr>
-        <w:t>the </w:t>
+        <w:t>.find()</w:t>
+      </w:r>
+      <w:r>
+        <w:rPr>
+          <w:rFonts w:ascii="Segoe UI" w:eastAsia="Times New Roman" w:hAnsi="Segoe UI" w:cs="Segoe UI"/>
+          <w:color w:val="10162F"/>
+          <w:sz w:val="27"/>
+          <w:szCs w:val="27"/>
+          <w:lang w:val="en-US" w:eastAsia="ru-RU"/>
+        </w:rPr>
+        <w:t> method with the filter, </w:t>
       </w:r>
       <w:r>
         <w:rPr>
@@ -19061,9 +18345,18 @@
           <w:shd w:val="clear" w:color="auto" w:fill="EAE9ED"/>
           <w:lang w:val="en-US" w:eastAsia="ru-RU"/>
         </w:rPr>
-        <w:t>.find</w:t>
-      </w:r>
-      <w:proofErr w:type="gramEnd"/>
+        <w:t>{cuisine: "Spanish}</w:t>
+      </w:r>
+      <w:r>
+        <w:rPr>
+          <w:rFonts w:ascii="Segoe UI" w:eastAsia="Times New Roman" w:hAnsi="Segoe UI" w:cs="Segoe UI"/>
+          <w:color w:val="10162F"/>
+          <w:sz w:val="27"/>
+          <w:szCs w:val="27"/>
+          <w:lang w:val="en-US" w:eastAsia="ru-RU"/>
+        </w:rPr>
+        <w:t>, to query the collection. Append the </w:t>
+      </w:r>
       <w:r>
         <w:rPr>
           <w:rFonts w:ascii="Ubuntu Mono" w:eastAsia="Times New Roman" w:hAnsi="Ubuntu Mono" w:cs="Courier New"/>
@@ -19071,17 +18364,17 @@
           <w:shd w:val="clear" w:color="auto" w:fill="EAE9ED"/>
           <w:lang w:val="en-US" w:eastAsia="ru-RU"/>
         </w:rPr>
-        <w:t>()</w:t>
-      </w:r>
-      <w:r>
-        <w:rPr>
-          <w:rFonts w:ascii="Segoe UI" w:eastAsia="Times New Roman" w:hAnsi="Segoe UI" w:cs="Segoe UI"/>
-          <w:color w:val="10162F"/>
-          <w:sz w:val="27"/>
-          <w:szCs w:val="27"/>
-          <w:lang w:val="en-US" w:eastAsia="ru-RU"/>
-        </w:rPr>
-        <w:t> method with the filter, </w:t>
+        <w:t>.sort()</w:t>
+      </w:r>
+      <w:r>
+        <w:rPr>
+          <w:rFonts w:ascii="Segoe UI" w:eastAsia="Times New Roman" w:hAnsi="Segoe UI" w:cs="Segoe UI"/>
+          <w:color w:val="10162F"/>
+          <w:sz w:val="27"/>
+          <w:szCs w:val="27"/>
+          <w:lang w:val="en-US" w:eastAsia="ru-RU"/>
+        </w:rPr>
+        <w:t> method with the correct field and value to your query to return sorted results. Remember that a value of </w:t>
       </w:r>
       <w:r>
         <w:rPr>
@@ -19090,65 +18383,6 @@
           <w:shd w:val="clear" w:color="auto" w:fill="EAE9ED"/>
           <w:lang w:val="en-US" w:eastAsia="ru-RU"/>
         </w:rPr>
-        <w:t>{cuisine: "Spanish}</w:t>
-      </w:r>
-      <w:r>
-        <w:rPr>
-          <w:rFonts w:ascii="Segoe UI" w:eastAsia="Times New Roman" w:hAnsi="Segoe UI" w:cs="Segoe UI"/>
-          <w:color w:val="10162F"/>
-          <w:sz w:val="27"/>
-          <w:szCs w:val="27"/>
-          <w:lang w:val="en-US" w:eastAsia="ru-RU"/>
-        </w:rPr>
-        <w:t xml:space="preserve">, to query the collection. Append </w:t>
-      </w:r>
-      <w:proofErr w:type="gramStart"/>
-      <w:r>
-        <w:rPr>
-          <w:rFonts w:ascii="Segoe UI" w:eastAsia="Times New Roman" w:hAnsi="Segoe UI" w:cs="Segoe UI"/>
-          <w:color w:val="10162F"/>
-          <w:sz w:val="27"/>
-          <w:szCs w:val="27"/>
-          <w:lang w:val="en-US" w:eastAsia="ru-RU"/>
-        </w:rPr>
-        <w:t>the </w:t>
-      </w:r>
-      <w:r>
-        <w:rPr>
-          <w:rFonts w:ascii="Ubuntu Mono" w:eastAsia="Times New Roman" w:hAnsi="Ubuntu Mono" w:cs="Courier New"/>
-          <w:color w:val="15141F"/>
-          <w:shd w:val="clear" w:color="auto" w:fill="EAE9ED"/>
-          <w:lang w:val="en-US" w:eastAsia="ru-RU"/>
-        </w:rPr>
-        <w:t>.sort</w:t>
-      </w:r>
-      <w:proofErr w:type="gramEnd"/>
-      <w:r>
-        <w:rPr>
-          <w:rFonts w:ascii="Ubuntu Mono" w:eastAsia="Times New Roman" w:hAnsi="Ubuntu Mono" w:cs="Courier New"/>
-          <w:color w:val="15141F"/>
-          <w:shd w:val="clear" w:color="auto" w:fill="EAE9ED"/>
-          <w:lang w:val="en-US" w:eastAsia="ru-RU"/>
-        </w:rPr>
-        <w:t>()</w:t>
-      </w:r>
-      <w:r>
-        <w:rPr>
-          <w:rFonts w:ascii="Segoe UI" w:eastAsia="Times New Roman" w:hAnsi="Segoe UI" w:cs="Segoe UI"/>
-          <w:color w:val="10162F"/>
-          <w:sz w:val="27"/>
-          <w:szCs w:val="27"/>
-          <w:lang w:val="en-US" w:eastAsia="ru-RU"/>
-        </w:rPr>
-        <w:t> method with the correct field and value to your query to return sorted results. Remember that a value of </w:t>
-      </w:r>
-      <w:r>
-        <w:rPr>
-          <w:rFonts w:ascii="Ubuntu Mono" w:eastAsia="Times New Roman" w:hAnsi="Ubuntu Mono" w:cs="Courier New"/>
-          <w:color w:val="15141F"/>
-          <w:shd w:val="clear" w:color="auto" w:fill="EAE9ED"/>
-          <w:lang w:val="en-US" w:eastAsia="ru-RU"/>
-        </w:rPr>
         <w:t>1</w:t>
       </w:r>
       <w:r>
@@ -19159,29 +18393,7 @@
           <w:szCs w:val="27"/>
           <w:lang w:val="en-US" w:eastAsia="ru-RU"/>
         </w:rPr>
-        <w:t> </w:t>
-      </w:r>
-      <w:proofErr w:type="gramStart"/>
-      <w:r>
-        <w:rPr>
-          <w:rFonts w:ascii="Segoe UI" w:eastAsia="Times New Roman" w:hAnsi="Segoe UI" w:cs="Segoe UI"/>
-          <w:color w:val="10162F"/>
-          <w:sz w:val="27"/>
-          <w:szCs w:val="27"/>
-          <w:lang w:val="en-US" w:eastAsia="ru-RU"/>
-        </w:rPr>
-        <w:t>sorts</w:t>
-      </w:r>
-      <w:proofErr w:type="gramEnd"/>
-      <w:r>
-        <w:rPr>
-          <w:rFonts w:ascii="Segoe UI" w:eastAsia="Times New Roman" w:hAnsi="Segoe UI" w:cs="Segoe UI"/>
-          <w:color w:val="10162F"/>
-          <w:sz w:val="27"/>
-          <w:szCs w:val="27"/>
-          <w:lang w:val="en-US" w:eastAsia="ru-RU"/>
-        </w:rPr>
-        <w:t xml:space="preserve"> chronologically or alphabetically, while </w:t>
+        <w:t> sorts chronologically or alphabetically, while </w:t>
       </w:r>
       <w:r>
         <w:rPr>
@@ -19502,6 +18714,3004 @@
             </a:graphic>
           </wp:inline>
         </w:drawing>
+      </w:r>
+    </w:p>
+    <w:p>
+      <w:pPr>
+        <w:spacing w:after="0" w:line="240" w:lineRule="auto"/>
+        <w:rPr>
+          <w:rFonts w:ascii="Segoe UI" w:eastAsia="Times New Roman" w:hAnsi="Segoe UI" w:cs="Segoe UI"/>
+          <w:color w:val="10162F"/>
+          <w:sz w:val="27"/>
+          <w:szCs w:val="27"/>
+          <w:lang w:val="en-US" w:eastAsia="ru-RU"/>
+        </w:rPr>
+      </w:pPr>
+      <w:r>
+        <w:rPr>
+          <w:rFonts w:ascii="Segoe UI" w:eastAsia="Times New Roman" w:hAnsi="Segoe UI" w:cs="Segoe UI"/>
+          <w:b/>
+          <w:bCs/>
+          <w:color w:val="10162F"/>
+          <w:sz w:val="27"/>
+          <w:szCs w:val="27"/>
+          <w:lang w:val="en-US" w:eastAsia="ru-RU"/>
+        </w:rPr>
+        <w:t>Query Projections</w:t>
+      </w:r>
+    </w:p>
+    <w:p>
+      <w:pPr>
+        <w:spacing w:after="100" w:afterAutospacing="1" w:line="240" w:lineRule="auto"/>
+        <w:rPr>
+          <w:rFonts w:ascii="Segoe UI" w:eastAsia="Times New Roman" w:hAnsi="Segoe UI" w:cs="Segoe UI"/>
+          <w:color w:val="10162F"/>
+          <w:sz w:val="27"/>
+          <w:szCs w:val="27"/>
+          <w:lang w:val="en-US" w:eastAsia="ru-RU"/>
+        </w:rPr>
+      </w:pPr>
+      <w:r>
+        <w:rPr>
+          <w:rFonts w:ascii="Segoe UI" w:eastAsia="Times New Roman" w:hAnsi="Segoe UI" w:cs="Segoe UI"/>
+          <w:color w:val="10162F"/>
+          <w:sz w:val="27"/>
+          <w:szCs w:val="27"/>
+          <w:lang w:val="en-US" w:eastAsia="ru-RU"/>
+        </w:rPr>
+        <w:t>MongoDB allows us to store some pretty large, detailed documents in our collections. When we run queries on these collections, MongoDB returns whole documents to us by default. These documents may store deeply nested arrays or other embedded documents, and because of the flexible nature of MongoDB data, each might have a unique structure. All of this complexity can make these documents a challenge to parse, especially if we’re only looking to read the data of a few fields.</w:t>
+      </w:r>
+    </w:p>
+    <w:p>
+      <w:pPr>
+        <w:spacing w:after="100" w:afterAutospacing="1" w:line="240" w:lineRule="auto"/>
+        <w:rPr>
+          <w:rFonts w:ascii="Segoe UI" w:eastAsia="Times New Roman" w:hAnsi="Segoe UI" w:cs="Segoe UI"/>
+          <w:color w:val="10162F"/>
+          <w:sz w:val="27"/>
+          <w:szCs w:val="27"/>
+          <w:lang w:val="en-US" w:eastAsia="ru-RU"/>
+        </w:rPr>
+      </w:pPr>
+      <w:r>
+        <w:rPr>
+          <w:rFonts w:ascii="Segoe UI" w:eastAsia="Times New Roman" w:hAnsi="Segoe UI" w:cs="Segoe UI"/>
+          <w:color w:val="10162F"/>
+          <w:sz w:val="27"/>
+          <w:szCs w:val="27"/>
+          <w:lang w:val="en-US" w:eastAsia="ru-RU"/>
+        </w:rPr>
+        <w:t>Fortunately, MongoDB allows us to use </w:t>
+      </w:r>
+      <w:r>
+        <w:rPr>
+          <w:rFonts w:ascii="Segoe UI" w:eastAsia="Times New Roman" w:hAnsi="Segoe UI" w:cs="Segoe UI"/>
+          <w:b/>
+          <w:bCs/>
+          <w:color w:val="10162F"/>
+          <w:sz w:val="27"/>
+          <w:szCs w:val="27"/>
+          <w:lang w:val="en-US" w:eastAsia="ru-RU"/>
+        </w:rPr>
+        <w:t>projections</w:t>
+      </w:r>
+      <w:r>
+        <w:rPr>
+          <w:rFonts w:ascii="Segoe UI" w:eastAsia="Times New Roman" w:hAnsi="Segoe UI" w:cs="Segoe UI"/>
+          <w:color w:val="10162F"/>
+          <w:sz w:val="27"/>
+          <w:szCs w:val="27"/>
+          <w:lang w:val="en-US" w:eastAsia="ru-RU"/>
+        </w:rPr>
+        <w:t> in our queries to specify the exact fields we want to return from our matching documents. To include a projection, we can pass a second argument to the </w:t>
+      </w:r>
+      <w:r>
+        <w:rPr>
+          <w:rFonts w:ascii="Ubuntu Mono" w:eastAsia="Times New Roman" w:hAnsi="Ubuntu Mono" w:cs="Courier New"/>
+          <w:color w:val="15141F"/>
+          <w:shd w:val="clear" w:color="auto" w:fill="EAE9ED"/>
+          <w:lang w:val="en-US" w:eastAsia="ru-RU"/>
+        </w:rPr>
+        <w:t>.find()</w:t>
+      </w:r>
+      <w:r>
+        <w:rPr>
+          <w:rFonts w:ascii="Segoe UI" w:eastAsia="Times New Roman" w:hAnsi="Segoe UI" w:cs="Segoe UI"/>
+          <w:color w:val="10162F"/>
+          <w:sz w:val="27"/>
+          <w:szCs w:val="27"/>
+          <w:lang w:val="en-US" w:eastAsia="ru-RU"/>
+        </w:rPr>
+        <w:t> method, a </w:t>
+      </w:r>
+      <w:r>
+        <w:rPr>
+          <w:rFonts w:ascii="Ubuntu Mono" w:eastAsia="Times New Roman" w:hAnsi="Ubuntu Mono" w:cs="Courier New"/>
+          <w:color w:val="15141F"/>
+          <w:shd w:val="clear" w:color="auto" w:fill="EAE9ED"/>
+          <w:lang w:val="en-US" w:eastAsia="ru-RU"/>
+        </w:rPr>
+        <w:t>projection</w:t>
+      </w:r>
+      <w:r>
+        <w:rPr>
+          <w:rFonts w:ascii="Segoe UI" w:eastAsia="Times New Roman" w:hAnsi="Segoe UI" w:cs="Segoe UI"/>
+          <w:color w:val="10162F"/>
+          <w:sz w:val="27"/>
+          <w:szCs w:val="27"/>
+          <w:lang w:val="en-US" w:eastAsia="ru-RU"/>
+        </w:rPr>
+        <w:t> document that specifies the fields we want to include, or exclude, in our returned documents. Fields can have a value of </w:t>
+      </w:r>
+      <w:r>
+        <w:rPr>
+          <w:rFonts w:ascii="Ubuntu Mono" w:eastAsia="Times New Roman" w:hAnsi="Ubuntu Mono" w:cs="Courier New"/>
+          <w:color w:val="15141F"/>
+          <w:shd w:val="clear" w:color="auto" w:fill="EAE9ED"/>
+          <w:lang w:val="en-US" w:eastAsia="ru-RU"/>
+        </w:rPr>
+        <w:t>1</w:t>
+      </w:r>
+      <w:r>
+        <w:rPr>
+          <w:rFonts w:ascii="Segoe UI" w:eastAsia="Times New Roman" w:hAnsi="Segoe UI" w:cs="Segoe UI"/>
+          <w:color w:val="10162F"/>
+          <w:sz w:val="27"/>
+          <w:szCs w:val="27"/>
+          <w:lang w:val="en-US" w:eastAsia="ru-RU"/>
+        </w:rPr>
+        <w:t>, to include that field, or </w:t>
+      </w:r>
+      <w:r>
+        <w:rPr>
+          <w:rFonts w:ascii="Ubuntu Mono" w:eastAsia="Times New Roman" w:hAnsi="Ubuntu Mono" w:cs="Courier New"/>
+          <w:color w:val="15141F"/>
+          <w:shd w:val="clear" w:color="auto" w:fill="EAE9ED"/>
+          <w:lang w:val="en-US" w:eastAsia="ru-RU"/>
+        </w:rPr>
+        <w:t>0</w:t>
+      </w:r>
+      <w:r>
+        <w:rPr>
+          <w:rFonts w:ascii="Segoe UI" w:eastAsia="Times New Roman" w:hAnsi="Segoe UI" w:cs="Segoe UI"/>
+          <w:color w:val="10162F"/>
+          <w:sz w:val="27"/>
+          <w:szCs w:val="27"/>
+          <w:lang w:val="en-US" w:eastAsia="ru-RU"/>
+        </w:rPr>
+        <w:t> to exclude it.</w:t>
+      </w:r>
+    </w:p>
+    <w:p>
+      <w:pPr>
+        <w:spacing w:after="100" w:afterAutospacing="1" w:line="240" w:lineRule="auto"/>
+        <w:rPr>
+          <w:rFonts w:ascii="Segoe UI" w:eastAsia="Times New Roman" w:hAnsi="Segoe UI" w:cs="Segoe UI"/>
+          <w:color w:val="10162F"/>
+          <w:sz w:val="27"/>
+          <w:szCs w:val="27"/>
+          <w:lang w:val="en-US" w:eastAsia="ru-RU"/>
+        </w:rPr>
+      </w:pPr>
+      <w:r>
+        <w:rPr>
+          <w:rFonts w:ascii="Segoe UI" w:eastAsia="Times New Roman" w:hAnsi="Segoe UI" w:cs="Segoe UI"/>
+          <w:color w:val="10162F"/>
+          <w:sz w:val="27"/>
+          <w:szCs w:val="27"/>
+          <w:lang w:val="en-US" w:eastAsia="ru-RU"/>
+        </w:rPr>
+        <w:t>Let’s take a closer look at the syntax for </w:t>
+      </w:r>
+      <w:hyperlink r:id="rId27" w:tgtFrame="_blank" w:history="1">
+        <w:r>
+          <w:rPr>
+            <w:rFonts w:ascii="Ubuntu Mono" w:eastAsia="Times New Roman" w:hAnsi="Ubuntu Mono" w:cs="Courier New"/>
+            <w:color w:val="15141F"/>
+            <w:u w:val="single"/>
+            <w:bdr w:val="none" w:sz="0" w:space="0" w:color="auto" w:frame="1"/>
+            <w:shd w:val="clear" w:color="auto" w:fill="EAE9ED"/>
+            <w:lang w:val="en-US" w:eastAsia="ru-RU"/>
+          </w:rPr>
+          <w:t>projection</w:t>
+        </w:r>
+      </w:hyperlink>
+      <w:r>
+        <w:rPr>
+          <w:rFonts w:ascii="Segoe UI" w:eastAsia="Times New Roman" w:hAnsi="Segoe UI" w:cs="Segoe UI"/>
+          <w:color w:val="10162F"/>
+          <w:sz w:val="27"/>
+          <w:szCs w:val="27"/>
+          <w:lang w:val="en-US" w:eastAsia="ru-RU"/>
+        </w:rPr>
+        <w:t> documents below:</w:t>
+      </w:r>
+    </w:p>
+    <w:p>
+      <w:pPr>
+        <w:shd w:val="clear" w:color="auto" w:fill="211E2F"/>
+        <w:tabs>
+          <w:tab w:val="left" w:pos="916"/>
+          <w:tab w:val="left" w:pos="1832"/>
+          <w:tab w:val="left" w:pos="2748"/>
+          <w:tab w:val="left" w:pos="3664"/>
+          <w:tab w:val="left" w:pos="4580"/>
+          <w:tab w:val="left" w:pos="5496"/>
+          <w:tab w:val="left" w:pos="6412"/>
+          <w:tab w:val="left" w:pos="7328"/>
+          <w:tab w:val="left" w:pos="8244"/>
+          <w:tab w:val="left" w:pos="9160"/>
+          <w:tab w:val="left" w:pos="10076"/>
+          <w:tab w:val="left" w:pos="10992"/>
+          <w:tab w:val="left" w:pos="11908"/>
+          <w:tab w:val="left" w:pos="12824"/>
+          <w:tab w:val="left" w:pos="13740"/>
+          <w:tab w:val="left" w:pos="14656"/>
+        </w:tabs>
+        <w:spacing w:after="0" w:line="240" w:lineRule="auto"/>
+        <w:rPr>
+          <w:rFonts w:ascii="Ubuntu Mono" w:eastAsia="Times New Roman" w:hAnsi="Ubuntu Mono" w:cs="Courier New"/>
+          <w:color w:val="939598"/>
+          <w:sz w:val="27"/>
+          <w:szCs w:val="27"/>
+          <w:lang w:eastAsia="ru-RU"/>
+        </w:rPr>
+      </w:pPr>
+      <w:r>
+        <w:rPr>
+          <w:rFonts w:ascii="Ubuntu Mono" w:eastAsia="Times New Roman" w:hAnsi="Ubuntu Mono" w:cs="Courier New"/>
+          <w:color w:val="FFFFFF"/>
+          <w:sz w:val="27"/>
+          <w:szCs w:val="27"/>
+          <w:lang w:val="en-US" w:eastAsia="ru-RU"/>
+        </w:rPr>
+        <w:t>db.&lt;collection&gt;.find(</w:t>
+      </w:r>
+      <w:r>
+        <w:rPr>
+          <w:rFonts w:ascii="Ubuntu Mono" w:eastAsia="Times New Roman" w:hAnsi="Ubuntu Mono" w:cs="Courier New"/>
+          <w:color w:val="939598"/>
+          <w:sz w:val="27"/>
+          <w:szCs w:val="27"/>
+          <w:lang w:val="en-US" w:eastAsia="ru-RU"/>
+        </w:rPr>
+        <w:br/>
+      </w:r>
+      <w:r>
+        <w:rPr>
+          <w:rFonts w:ascii="Ubuntu Mono" w:eastAsia="Times New Roman" w:hAnsi="Ubuntu Mono" w:cs="Courier New"/>
+          <w:color w:val="FFFFFF"/>
+          <w:sz w:val="27"/>
+          <w:szCs w:val="27"/>
+          <w:lang w:val="en-US" w:eastAsia="ru-RU"/>
+        </w:rPr>
+        <w:t xml:space="preserve">  &lt;query&gt;, </w:t>
+      </w:r>
+      <w:r>
+        <w:rPr>
+          <w:rFonts w:ascii="Ubuntu Mono" w:eastAsia="Times New Roman" w:hAnsi="Ubuntu Mono" w:cs="Courier New"/>
+          <w:color w:val="939598"/>
+          <w:sz w:val="27"/>
+          <w:szCs w:val="27"/>
+          <w:lang w:val="en-US" w:eastAsia="ru-RU"/>
+        </w:rPr>
+        <w:br/>
+      </w:r>
+      <w:r>
+        <w:rPr>
+          <w:rFonts w:ascii="Ubuntu Mono" w:eastAsia="Times New Roman" w:hAnsi="Ubuntu Mono" w:cs="Courier New"/>
+          <w:color w:val="FFFFFF"/>
+          <w:sz w:val="27"/>
+          <w:szCs w:val="27"/>
+          <w:lang w:val="en-US" w:eastAsia="ru-RU"/>
+        </w:rPr>
+        <w:t xml:space="preserve">  { </w:t>
+      </w:r>
+      <w:r>
+        <w:rPr>
+          <w:rFonts w:ascii="Ubuntu Mono" w:eastAsia="Times New Roman" w:hAnsi="Ubuntu Mono" w:cs="Courier New"/>
+          <w:color w:val="939598"/>
+          <w:sz w:val="27"/>
+          <w:szCs w:val="27"/>
+          <w:lang w:val="en-US" w:eastAsia="ru-RU"/>
+        </w:rPr>
+        <w:br/>
+      </w:r>
+      <w:r>
+        <w:rPr>
+          <w:rFonts w:ascii="Ubuntu Mono" w:eastAsia="Times New Roman" w:hAnsi="Ubuntu Mono" w:cs="Courier New"/>
+          <w:color w:val="FFFFFF"/>
+          <w:sz w:val="27"/>
+          <w:szCs w:val="27"/>
+          <w:lang w:val="en-US" w:eastAsia="ru-RU"/>
+        </w:rPr>
+        <w:t xml:space="preserve">    &lt;projection_field_1&gt;: &lt;0 or 1&gt;, </w:t>
+      </w:r>
+      <w:r>
+        <w:rPr>
+          <w:rFonts w:ascii="Ubuntu Mono" w:eastAsia="Times New Roman" w:hAnsi="Ubuntu Mono" w:cs="Courier New"/>
+          <w:color w:val="939598"/>
+          <w:sz w:val="27"/>
+          <w:szCs w:val="27"/>
+          <w:lang w:val="en-US" w:eastAsia="ru-RU"/>
+        </w:rPr>
+        <w:br/>
+      </w:r>
+      <w:r>
+        <w:rPr>
+          <w:rFonts w:ascii="Ubuntu Mono" w:eastAsia="Times New Roman" w:hAnsi="Ubuntu Mono" w:cs="Courier New"/>
+          <w:color w:val="FFFFFF"/>
+          <w:sz w:val="27"/>
+          <w:szCs w:val="27"/>
+          <w:lang w:val="en-US" w:eastAsia="ru-RU"/>
+        </w:rPr>
+        <w:t>    &lt;projection_field_2&gt;: &lt;0 or 1&gt;,</w:t>
+      </w:r>
+      <w:r>
+        <w:rPr>
+          <w:rFonts w:ascii="Ubuntu Mono" w:eastAsia="Times New Roman" w:hAnsi="Ubuntu Mono" w:cs="Courier New"/>
+          <w:color w:val="939598"/>
+          <w:sz w:val="27"/>
+          <w:szCs w:val="27"/>
+          <w:lang w:val="en-US" w:eastAsia="ru-RU"/>
+        </w:rPr>
+        <w:br/>
+      </w:r>
+      <w:r>
+        <w:rPr>
+          <w:rFonts w:ascii="Ubuntu Mono" w:eastAsia="Times New Roman" w:hAnsi="Ubuntu Mono" w:cs="Courier New"/>
+          <w:color w:val="FFFFFF"/>
+          <w:sz w:val="27"/>
+          <w:szCs w:val="27"/>
+          <w:lang w:val="en-US" w:eastAsia="ru-RU"/>
+        </w:rPr>
+        <w:t>    …</w:t>
+      </w:r>
+      <w:r>
+        <w:rPr>
+          <w:rFonts w:ascii="Ubuntu Mono" w:eastAsia="Times New Roman" w:hAnsi="Ubuntu Mono" w:cs="Courier New"/>
+          <w:color w:val="939598"/>
+          <w:sz w:val="27"/>
+          <w:szCs w:val="27"/>
+          <w:lang w:val="en-US" w:eastAsia="ru-RU"/>
+        </w:rPr>
+        <w:br/>
+      </w:r>
+      <w:r>
+        <w:rPr>
+          <w:rFonts w:ascii="Ubuntu Mono" w:eastAsia="Times New Roman" w:hAnsi="Ubuntu Mono" w:cs="Courier New"/>
+          <w:color w:val="FFFFFF"/>
+          <w:sz w:val="27"/>
+          <w:szCs w:val="27"/>
+          <w:lang w:val="en-US" w:eastAsia="ru-RU"/>
+        </w:rPr>
+        <w:lastRenderedPageBreak/>
+        <w:t>  }</w:t>
+      </w:r>
+      <w:r>
+        <w:rPr>
+          <w:rFonts w:ascii="Ubuntu Mono" w:eastAsia="Times New Roman" w:hAnsi="Ubuntu Mono" w:cs="Courier New"/>
+          <w:color w:val="939598"/>
+          <w:sz w:val="27"/>
+          <w:szCs w:val="27"/>
+          <w:lang w:val="en-US" w:eastAsia="ru-RU"/>
+        </w:rPr>
+        <w:br/>
+      </w:r>
+      <w:r>
+        <w:rPr>
+          <w:rFonts w:ascii="Ubuntu Mono" w:eastAsia="Times New Roman" w:hAnsi="Ubuntu Mono" w:cs="Courier New"/>
+          <w:color w:val="FFFFFF"/>
+          <w:sz w:val="27"/>
+          <w:szCs w:val="27"/>
+          <w:lang w:eastAsia="ru-RU"/>
+        </w:rPr>
+        <w:t>)</w:t>
+      </w:r>
+    </w:p>
+    <w:p>
+      <w:pPr>
+        <w:spacing w:after="100" w:afterAutospacing="1" w:line="240" w:lineRule="auto"/>
+        <w:rPr>
+          <w:rFonts w:ascii="Segoe UI" w:eastAsia="Times New Roman" w:hAnsi="Segoe UI" w:cs="Segoe UI"/>
+          <w:color w:val="10162F"/>
+          <w:sz w:val="27"/>
+          <w:szCs w:val="27"/>
+          <w:lang w:val="en-US" w:eastAsia="ru-RU"/>
+        </w:rPr>
+      </w:pPr>
+      <w:r>
+        <w:rPr>
+          <w:rFonts w:ascii="Segoe UI" w:eastAsia="Times New Roman" w:hAnsi="Segoe UI" w:cs="Segoe UI"/>
+          <w:color w:val="10162F"/>
+          <w:sz w:val="27"/>
+          <w:szCs w:val="27"/>
+          <w:lang w:val="en-US" w:eastAsia="ru-RU"/>
+        </w:rPr>
+        <w:t>Consider a document from the </w:t>
+      </w:r>
+      <w:proofErr w:type="spellStart"/>
+      <w:r>
+        <w:rPr>
+          <w:rFonts w:ascii="Ubuntu Mono" w:eastAsia="Times New Roman" w:hAnsi="Ubuntu Mono" w:cs="Courier New"/>
+          <w:color w:val="15141F"/>
+          <w:shd w:val="clear" w:color="auto" w:fill="EAE9ED"/>
+          <w:lang w:val="en-US" w:eastAsia="ru-RU"/>
+        </w:rPr>
+        <w:t>listingsAndReviews</w:t>
+      </w:r>
+      <w:proofErr w:type="spellEnd"/>
+      <w:r>
+        <w:rPr>
+          <w:rFonts w:ascii="Segoe UI" w:eastAsia="Times New Roman" w:hAnsi="Segoe UI" w:cs="Segoe UI"/>
+          <w:color w:val="10162F"/>
+          <w:sz w:val="27"/>
+          <w:szCs w:val="27"/>
+          <w:lang w:val="en-US" w:eastAsia="ru-RU"/>
+        </w:rPr>
+        <w:t> collection that we’ve been working with. Each document in the collection shares a similar structure to the one below:</w:t>
+      </w:r>
+    </w:p>
+    <w:p>
+      <w:pPr>
+        <w:shd w:val="clear" w:color="auto" w:fill="211E2F"/>
+        <w:tabs>
+          <w:tab w:val="left" w:pos="916"/>
+          <w:tab w:val="left" w:pos="1832"/>
+          <w:tab w:val="left" w:pos="2748"/>
+          <w:tab w:val="left" w:pos="3664"/>
+          <w:tab w:val="left" w:pos="4580"/>
+          <w:tab w:val="left" w:pos="5496"/>
+          <w:tab w:val="left" w:pos="6412"/>
+          <w:tab w:val="left" w:pos="7328"/>
+          <w:tab w:val="left" w:pos="8244"/>
+          <w:tab w:val="left" w:pos="9160"/>
+          <w:tab w:val="left" w:pos="10076"/>
+          <w:tab w:val="left" w:pos="10992"/>
+          <w:tab w:val="left" w:pos="11908"/>
+          <w:tab w:val="left" w:pos="12824"/>
+          <w:tab w:val="left" w:pos="13740"/>
+          <w:tab w:val="left" w:pos="14656"/>
+        </w:tabs>
+        <w:spacing w:after="0" w:line="240" w:lineRule="auto"/>
+        <w:rPr>
+          <w:rFonts w:ascii="Ubuntu Mono" w:eastAsia="Times New Roman" w:hAnsi="Ubuntu Mono" w:cs="Courier New"/>
+          <w:color w:val="939598"/>
+          <w:sz w:val="27"/>
+          <w:szCs w:val="27"/>
+          <w:lang w:val="en-US" w:eastAsia="ru-RU"/>
+        </w:rPr>
+      </w:pPr>
+      <w:r>
+        <w:rPr>
+          <w:rFonts w:ascii="Ubuntu Mono" w:eastAsia="Times New Roman" w:hAnsi="Ubuntu Mono" w:cs="Courier New"/>
+          <w:color w:val="FFFFFF"/>
+          <w:sz w:val="27"/>
+          <w:szCs w:val="27"/>
+          <w:lang w:val="en-US" w:eastAsia="ru-RU"/>
+        </w:rPr>
+        <w:t>{</w:t>
+      </w:r>
+      <w:r>
+        <w:rPr>
+          <w:rFonts w:ascii="Ubuntu Mono" w:eastAsia="Times New Roman" w:hAnsi="Ubuntu Mono" w:cs="Courier New"/>
+          <w:color w:val="939598"/>
+          <w:sz w:val="27"/>
+          <w:szCs w:val="27"/>
+          <w:lang w:val="en-US" w:eastAsia="ru-RU"/>
+        </w:rPr>
+        <w:br/>
+      </w:r>
+      <w:r>
+        <w:rPr>
+          <w:rFonts w:ascii="Ubuntu Mono" w:eastAsia="Times New Roman" w:hAnsi="Ubuntu Mono" w:cs="Courier New"/>
+          <w:color w:val="FFFFFF"/>
+          <w:sz w:val="27"/>
+          <w:szCs w:val="27"/>
+          <w:lang w:val="en-US" w:eastAsia="ru-RU"/>
+        </w:rPr>
+        <w:t xml:space="preserve">  _id: </w:t>
+      </w:r>
+      <w:proofErr w:type="spellStart"/>
+      <w:r>
+        <w:rPr>
+          <w:rFonts w:ascii="Ubuntu Mono" w:eastAsia="Times New Roman" w:hAnsi="Ubuntu Mono" w:cs="Courier New"/>
+          <w:color w:val="FFFFFF"/>
+          <w:sz w:val="27"/>
+          <w:szCs w:val="27"/>
+          <w:lang w:val="en-US" w:eastAsia="ru-RU"/>
+        </w:rPr>
+        <w:t>ObjectId</w:t>
+      </w:r>
+      <w:proofErr w:type="spellEnd"/>
+      <w:r>
+        <w:rPr>
+          <w:rFonts w:ascii="Ubuntu Mono" w:eastAsia="Times New Roman" w:hAnsi="Ubuntu Mono" w:cs="Courier New"/>
+          <w:color w:val="FFFFFF"/>
+          <w:sz w:val="27"/>
+          <w:szCs w:val="27"/>
+          <w:lang w:val="en-US" w:eastAsia="ru-RU"/>
+        </w:rPr>
+        <w:t>("5eb3d668b31de5d588f4292a"),</w:t>
+      </w:r>
+      <w:r>
+        <w:rPr>
+          <w:rFonts w:ascii="Ubuntu Mono" w:eastAsia="Times New Roman" w:hAnsi="Ubuntu Mono" w:cs="Courier New"/>
+          <w:color w:val="939598"/>
+          <w:sz w:val="27"/>
+          <w:szCs w:val="27"/>
+          <w:lang w:val="en-US" w:eastAsia="ru-RU"/>
+        </w:rPr>
+        <w:br/>
+      </w:r>
+      <w:r>
+        <w:rPr>
+          <w:rFonts w:ascii="Ubuntu Mono" w:eastAsia="Times New Roman" w:hAnsi="Ubuntu Mono" w:cs="Courier New"/>
+          <w:color w:val="FFFFFF"/>
+          <w:sz w:val="27"/>
+          <w:szCs w:val="27"/>
+          <w:lang w:val="en-US" w:eastAsia="ru-RU"/>
+        </w:rPr>
+        <w:t>  address: {</w:t>
+      </w:r>
+      <w:r>
+        <w:rPr>
+          <w:rFonts w:ascii="Ubuntu Mono" w:eastAsia="Times New Roman" w:hAnsi="Ubuntu Mono" w:cs="Courier New"/>
+          <w:color w:val="939598"/>
+          <w:sz w:val="27"/>
+          <w:szCs w:val="27"/>
+          <w:lang w:val="en-US" w:eastAsia="ru-RU"/>
+        </w:rPr>
+        <w:br/>
+      </w:r>
+      <w:r>
+        <w:rPr>
+          <w:rFonts w:ascii="Ubuntu Mono" w:eastAsia="Times New Roman" w:hAnsi="Ubuntu Mono" w:cs="Courier New"/>
+          <w:color w:val="FFFFFF"/>
+          <w:sz w:val="27"/>
+          <w:szCs w:val="27"/>
+          <w:lang w:val="en-US" w:eastAsia="ru-RU"/>
+        </w:rPr>
+        <w:t>    building: '2780',</w:t>
+      </w:r>
+      <w:r>
+        <w:rPr>
+          <w:rFonts w:ascii="Ubuntu Mono" w:eastAsia="Times New Roman" w:hAnsi="Ubuntu Mono" w:cs="Courier New"/>
+          <w:color w:val="939598"/>
+          <w:sz w:val="27"/>
+          <w:szCs w:val="27"/>
+          <w:lang w:val="en-US" w:eastAsia="ru-RU"/>
+        </w:rPr>
+        <w:br/>
+      </w:r>
+      <w:r>
+        <w:rPr>
+          <w:rFonts w:ascii="Ubuntu Mono" w:eastAsia="Times New Roman" w:hAnsi="Ubuntu Mono" w:cs="Courier New"/>
+          <w:color w:val="FFFFFF"/>
+          <w:sz w:val="27"/>
+          <w:szCs w:val="27"/>
+          <w:lang w:val="en-US" w:eastAsia="ru-RU"/>
+        </w:rPr>
+        <w:t>    </w:t>
+      </w:r>
+      <w:proofErr w:type="spellStart"/>
+      <w:r>
+        <w:rPr>
+          <w:rFonts w:ascii="Ubuntu Mono" w:eastAsia="Times New Roman" w:hAnsi="Ubuntu Mono" w:cs="Courier New"/>
+          <w:color w:val="FFFFFF"/>
+          <w:sz w:val="27"/>
+          <w:szCs w:val="27"/>
+          <w:lang w:val="en-US" w:eastAsia="ru-RU"/>
+        </w:rPr>
+        <w:t>coord</w:t>
+      </w:r>
+      <w:proofErr w:type="spellEnd"/>
+      <w:r>
+        <w:rPr>
+          <w:rFonts w:ascii="Ubuntu Mono" w:eastAsia="Times New Roman" w:hAnsi="Ubuntu Mono" w:cs="Courier New"/>
+          <w:color w:val="FFFFFF"/>
+          <w:sz w:val="27"/>
+          <w:szCs w:val="27"/>
+          <w:lang w:val="en-US" w:eastAsia="ru-RU"/>
+        </w:rPr>
+        <w:t>: [ -73.98241999999999, 40.579505 ],</w:t>
+      </w:r>
+      <w:r>
+        <w:rPr>
+          <w:rFonts w:ascii="Ubuntu Mono" w:eastAsia="Times New Roman" w:hAnsi="Ubuntu Mono" w:cs="Courier New"/>
+          <w:color w:val="939598"/>
+          <w:sz w:val="27"/>
+          <w:szCs w:val="27"/>
+          <w:lang w:val="en-US" w:eastAsia="ru-RU"/>
+        </w:rPr>
+        <w:br/>
+      </w:r>
+      <w:r>
+        <w:rPr>
+          <w:rFonts w:ascii="Ubuntu Mono" w:eastAsia="Times New Roman" w:hAnsi="Ubuntu Mono" w:cs="Courier New"/>
+          <w:color w:val="FFFFFF"/>
+          <w:sz w:val="27"/>
+          <w:szCs w:val="27"/>
+          <w:lang w:val="en-US" w:eastAsia="ru-RU"/>
+        </w:rPr>
+        <w:t>    street: 'Stillwell Avenue',</w:t>
+      </w:r>
+      <w:r>
+        <w:rPr>
+          <w:rFonts w:ascii="Ubuntu Mono" w:eastAsia="Times New Roman" w:hAnsi="Ubuntu Mono" w:cs="Courier New"/>
+          <w:color w:val="939598"/>
+          <w:sz w:val="27"/>
+          <w:szCs w:val="27"/>
+          <w:lang w:val="en-US" w:eastAsia="ru-RU"/>
+        </w:rPr>
+        <w:br/>
+      </w:r>
+      <w:r>
+        <w:rPr>
+          <w:rFonts w:ascii="Ubuntu Mono" w:eastAsia="Times New Roman" w:hAnsi="Ubuntu Mono" w:cs="Courier New"/>
+          <w:color w:val="FFFFFF"/>
+          <w:sz w:val="27"/>
+          <w:szCs w:val="27"/>
+          <w:lang w:val="en-US" w:eastAsia="ru-RU"/>
+        </w:rPr>
+        <w:t>    </w:t>
+      </w:r>
+      <w:proofErr w:type="spellStart"/>
+      <w:r>
+        <w:rPr>
+          <w:rFonts w:ascii="Ubuntu Mono" w:eastAsia="Times New Roman" w:hAnsi="Ubuntu Mono" w:cs="Courier New"/>
+          <w:color w:val="FFFFFF"/>
+          <w:sz w:val="27"/>
+          <w:szCs w:val="27"/>
+          <w:lang w:val="en-US" w:eastAsia="ru-RU"/>
+        </w:rPr>
+        <w:t>zipcode</w:t>
+      </w:r>
+      <w:proofErr w:type="spellEnd"/>
+      <w:r>
+        <w:rPr>
+          <w:rFonts w:ascii="Ubuntu Mono" w:eastAsia="Times New Roman" w:hAnsi="Ubuntu Mono" w:cs="Courier New"/>
+          <w:color w:val="FFFFFF"/>
+          <w:sz w:val="27"/>
+          <w:szCs w:val="27"/>
+          <w:lang w:val="en-US" w:eastAsia="ru-RU"/>
+        </w:rPr>
+        <w:t>: '11224'</w:t>
+      </w:r>
+      <w:r>
+        <w:rPr>
+          <w:rFonts w:ascii="Ubuntu Mono" w:eastAsia="Times New Roman" w:hAnsi="Ubuntu Mono" w:cs="Courier New"/>
+          <w:color w:val="939598"/>
+          <w:sz w:val="27"/>
+          <w:szCs w:val="27"/>
+          <w:lang w:val="en-US" w:eastAsia="ru-RU"/>
+        </w:rPr>
+        <w:br/>
+      </w:r>
+      <w:r>
+        <w:rPr>
+          <w:rFonts w:ascii="Ubuntu Mono" w:eastAsia="Times New Roman" w:hAnsi="Ubuntu Mono" w:cs="Courier New"/>
+          <w:color w:val="FFFFFF"/>
+          <w:sz w:val="27"/>
+          <w:szCs w:val="27"/>
+          <w:lang w:val="en-US" w:eastAsia="ru-RU"/>
+        </w:rPr>
+        <w:t>  },</w:t>
+      </w:r>
+      <w:r>
+        <w:rPr>
+          <w:rFonts w:ascii="Ubuntu Mono" w:eastAsia="Times New Roman" w:hAnsi="Ubuntu Mono" w:cs="Courier New"/>
+          <w:color w:val="939598"/>
+          <w:sz w:val="27"/>
+          <w:szCs w:val="27"/>
+          <w:lang w:val="en-US" w:eastAsia="ru-RU"/>
+        </w:rPr>
+        <w:br/>
+      </w:r>
+      <w:r>
+        <w:rPr>
+          <w:rFonts w:ascii="Ubuntu Mono" w:eastAsia="Times New Roman" w:hAnsi="Ubuntu Mono" w:cs="Courier New"/>
+          <w:color w:val="FFFFFF"/>
+          <w:sz w:val="27"/>
+          <w:szCs w:val="27"/>
+          <w:lang w:val="en-US" w:eastAsia="ru-RU"/>
+        </w:rPr>
+        <w:t>  borough: 'Brooklyn',</w:t>
+      </w:r>
+      <w:r>
+        <w:rPr>
+          <w:rFonts w:ascii="Ubuntu Mono" w:eastAsia="Times New Roman" w:hAnsi="Ubuntu Mono" w:cs="Courier New"/>
+          <w:color w:val="939598"/>
+          <w:sz w:val="27"/>
+          <w:szCs w:val="27"/>
+          <w:lang w:val="en-US" w:eastAsia="ru-RU"/>
+        </w:rPr>
+        <w:br/>
+      </w:r>
+      <w:r>
+        <w:rPr>
+          <w:rFonts w:ascii="Ubuntu Mono" w:eastAsia="Times New Roman" w:hAnsi="Ubuntu Mono" w:cs="Courier New"/>
+          <w:color w:val="FFFFFF"/>
+          <w:sz w:val="27"/>
+          <w:szCs w:val="27"/>
+          <w:lang w:val="en-US" w:eastAsia="ru-RU"/>
+        </w:rPr>
+        <w:t>  cuisine: 'American',</w:t>
+      </w:r>
+      <w:r>
+        <w:rPr>
+          <w:rFonts w:ascii="Ubuntu Mono" w:eastAsia="Times New Roman" w:hAnsi="Ubuntu Mono" w:cs="Courier New"/>
+          <w:color w:val="939598"/>
+          <w:sz w:val="27"/>
+          <w:szCs w:val="27"/>
+          <w:lang w:val="en-US" w:eastAsia="ru-RU"/>
+        </w:rPr>
+        <w:br/>
+      </w:r>
+      <w:r>
+        <w:rPr>
+          <w:rFonts w:ascii="Ubuntu Mono" w:eastAsia="Times New Roman" w:hAnsi="Ubuntu Mono" w:cs="Courier New"/>
+          <w:color w:val="FFFFFF"/>
+          <w:sz w:val="27"/>
+          <w:szCs w:val="27"/>
+          <w:lang w:val="en-US" w:eastAsia="ru-RU"/>
+        </w:rPr>
+        <w:t>  grades: [</w:t>
+      </w:r>
+      <w:r>
+        <w:rPr>
+          <w:rFonts w:ascii="Ubuntu Mono" w:eastAsia="Times New Roman" w:hAnsi="Ubuntu Mono" w:cs="Courier New"/>
+          <w:color w:val="939598"/>
+          <w:sz w:val="27"/>
+          <w:szCs w:val="27"/>
+          <w:lang w:val="en-US" w:eastAsia="ru-RU"/>
+        </w:rPr>
+        <w:br/>
+      </w:r>
+      <w:r>
+        <w:rPr>
+          <w:rFonts w:ascii="Ubuntu Mono" w:eastAsia="Times New Roman" w:hAnsi="Ubuntu Mono" w:cs="Courier New"/>
+          <w:color w:val="FFFFFF"/>
+          <w:sz w:val="27"/>
+          <w:szCs w:val="27"/>
+          <w:lang w:val="en-US" w:eastAsia="ru-RU"/>
+        </w:rPr>
+        <w:t xml:space="preserve">    { date: </w:t>
+      </w:r>
+      <w:proofErr w:type="spellStart"/>
+      <w:r>
+        <w:rPr>
+          <w:rFonts w:ascii="Ubuntu Mono" w:eastAsia="Times New Roman" w:hAnsi="Ubuntu Mono" w:cs="Courier New"/>
+          <w:color w:val="FFFFFF"/>
+          <w:sz w:val="27"/>
+          <w:szCs w:val="27"/>
+          <w:lang w:val="en-US" w:eastAsia="ru-RU"/>
+        </w:rPr>
+        <w:t>ISODate</w:t>
+      </w:r>
+      <w:proofErr w:type="spellEnd"/>
+      <w:r>
+        <w:rPr>
+          <w:rFonts w:ascii="Ubuntu Mono" w:eastAsia="Times New Roman" w:hAnsi="Ubuntu Mono" w:cs="Courier New"/>
+          <w:color w:val="FFFFFF"/>
+          <w:sz w:val="27"/>
+          <w:szCs w:val="27"/>
+          <w:lang w:val="en-US" w:eastAsia="ru-RU"/>
+        </w:rPr>
+        <w:t>("2014-06-10T00:00:00.000Z"), grade: 'A', score: 5 },</w:t>
+      </w:r>
+      <w:r>
+        <w:rPr>
+          <w:rFonts w:ascii="Ubuntu Mono" w:eastAsia="Times New Roman" w:hAnsi="Ubuntu Mono" w:cs="Courier New"/>
+          <w:color w:val="939598"/>
+          <w:sz w:val="27"/>
+          <w:szCs w:val="27"/>
+          <w:lang w:val="en-US" w:eastAsia="ru-RU"/>
+        </w:rPr>
+        <w:br/>
+      </w:r>
+      <w:r>
+        <w:rPr>
+          <w:rFonts w:ascii="Ubuntu Mono" w:eastAsia="Times New Roman" w:hAnsi="Ubuntu Mono" w:cs="Courier New"/>
+          <w:color w:val="FFFFFF"/>
+          <w:sz w:val="27"/>
+          <w:szCs w:val="27"/>
+          <w:lang w:val="en-US" w:eastAsia="ru-RU"/>
+        </w:rPr>
+        <w:t xml:space="preserve">    { date: </w:t>
+      </w:r>
+      <w:proofErr w:type="spellStart"/>
+      <w:r>
+        <w:rPr>
+          <w:rFonts w:ascii="Ubuntu Mono" w:eastAsia="Times New Roman" w:hAnsi="Ubuntu Mono" w:cs="Courier New"/>
+          <w:color w:val="FFFFFF"/>
+          <w:sz w:val="27"/>
+          <w:szCs w:val="27"/>
+          <w:lang w:val="en-US" w:eastAsia="ru-RU"/>
+        </w:rPr>
+        <w:t>ISODate</w:t>
+      </w:r>
+      <w:proofErr w:type="spellEnd"/>
+      <w:r>
+        <w:rPr>
+          <w:rFonts w:ascii="Ubuntu Mono" w:eastAsia="Times New Roman" w:hAnsi="Ubuntu Mono" w:cs="Courier New"/>
+          <w:color w:val="FFFFFF"/>
+          <w:sz w:val="27"/>
+          <w:szCs w:val="27"/>
+          <w:lang w:val="en-US" w:eastAsia="ru-RU"/>
+        </w:rPr>
+        <w:t>("2013-06-05T00:00:00.000Z"), grade: 'A', score: 7 },</w:t>
+      </w:r>
+      <w:r>
+        <w:rPr>
+          <w:rFonts w:ascii="Ubuntu Mono" w:eastAsia="Times New Roman" w:hAnsi="Ubuntu Mono" w:cs="Courier New"/>
+          <w:color w:val="939598"/>
+          <w:sz w:val="27"/>
+          <w:szCs w:val="27"/>
+          <w:lang w:val="en-US" w:eastAsia="ru-RU"/>
+        </w:rPr>
+        <w:br/>
+      </w:r>
+      <w:r>
+        <w:rPr>
+          <w:rFonts w:ascii="Ubuntu Mono" w:eastAsia="Times New Roman" w:hAnsi="Ubuntu Mono" w:cs="Courier New"/>
+          <w:color w:val="FFFFFF"/>
+          <w:sz w:val="27"/>
+          <w:szCs w:val="27"/>
+          <w:lang w:val="en-US" w:eastAsia="ru-RU"/>
+        </w:rPr>
+        <w:t>    {</w:t>
+      </w:r>
+      <w:r>
+        <w:rPr>
+          <w:rFonts w:ascii="Ubuntu Mono" w:eastAsia="Times New Roman" w:hAnsi="Ubuntu Mono" w:cs="Courier New"/>
+          <w:color w:val="939598"/>
+          <w:sz w:val="27"/>
+          <w:szCs w:val="27"/>
+          <w:lang w:val="en-US" w:eastAsia="ru-RU"/>
+        </w:rPr>
+        <w:br/>
+      </w:r>
+      <w:r>
+        <w:rPr>
+          <w:rFonts w:ascii="Ubuntu Mono" w:eastAsia="Times New Roman" w:hAnsi="Ubuntu Mono" w:cs="Courier New"/>
+          <w:color w:val="FFFFFF"/>
+          <w:sz w:val="27"/>
+          <w:szCs w:val="27"/>
+          <w:lang w:val="en-US" w:eastAsia="ru-RU"/>
+        </w:rPr>
+        <w:t xml:space="preserve">      date: </w:t>
+      </w:r>
+      <w:proofErr w:type="spellStart"/>
+      <w:r>
+        <w:rPr>
+          <w:rFonts w:ascii="Ubuntu Mono" w:eastAsia="Times New Roman" w:hAnsi="Ubuntu Mono" w:cs="Courier New"/>
+          <w:color w:val="FFFFFF"/>
+          <w:sz w:val="27"/>
+          <w:szCs w:val="27"/>
+          <w:lang w:val="en-US" w:eastAsia="ru-RU"/>
+        </w:rPr>
+        <w:t>ISODate</w:t>
+      </w:r>
+      <w:proofErr w:type="spellEnd"/>
+      <w:r>
+        <w:rPr>
+          <w:rFonts w:ascii="Ubuntu Mono" w:eastAsia="Times New Roman" w:hAnsi="Ubuntu Mono" w:cs="Courier New"/>
+          <w:color w:val="FFFFFF"/>
+          <w:sz w:val="27"/>
+          <w:szCs w:val="27"/>
+          <w:lang w:val="en-US" w:eastAsia="ru-RU"/>
+        </w:rPr>
+        <w:t>("2012-04-13T00:00:00.000Z"),</w:t>
+      </w:r>
+      <w:r>
+        <w:rPr>
+          <w:rFonts w:ascii="Ubuntu Mono" w:eastAsia="Times New Roman" w:hAnsi="Ubuntu Mono" w:cs="Courier New"/>
+          <w:color w:val="939598"/>
+          <w:sz w:val="27"/>
+          <w:szCs w:val="27"/>
+          <w:lang w:val="en-US" w:eastAsia="ru-RU"/>
+        </w:rPr>
+        <w:br/>
+      </w:r>
+      <w:r>
+        <w:rPr>
+          <w:rFonts w:ascii="Ubuntu Mono" w:eastAsia="Times New Roman" w:hAnsi="Ubuntu Mono" w:cs="Courier New"/>
+          <w:color w:val="FFFFFF"/>
+          <w:sz w:val="27"/>
+          <w:szCs w:val="27"/>
+          <w:lang w:val="en-US" w:eastAsia="ru-RU"/>
+        </w:rPr>
+        <w:t>      grade: 'A',</w:t>
+      </w:r>
+      <w:r>
+        <w:rPr>
+          <w:rFonts w:ascii="Ubuntu Mono" w:eastAsia="Times New Roman" w:hAnsi="Ubuntu Mono" w:cs="Courier New"/>
+          <w:color w:val="939598"/>
+          <w:sz w:val="27"/>
+          <w:szCs w:val="27"/>
+          <w:lang w:val="en-US" w:eastAsia="ru-RU"/>
+        </w:rPr>
+        <w:br/>
+      </w:r>
+      <w:r>
+        <w:rPr>
+          <w:rFonts w:ascii="Ubuntu Mono" w:eastAsia="Times New Roman" w:hAnsi="Ubuntu Mono" w:cs="Courier New"/>
+          <w:color w:val="FFFFFF"/>
+          <w:sz w:val="27"/>
+          <w:szCs w:val="27"/>
+          <w:lang w:val="en-US" w:eastAsia="ru-RU"/>
+        </w:rPr>
+        <w:t>      score: 12</w:t>
+      </w:r>
+      <w:r>
+        <w:rPr>
+          <w:rFonts w:ascii="Ubuntu Mono" w:eastAsia="Times New Roman" w:hAnsi="Ubuntu Mono" w:cs="Courier New"/>
+          <w:color w:val="939598"/>
+          <w:sz w:val="27"/>
+          <w:szCs w:val="27"/>
+          <w:lang w:val="en-US" w:eastAsia="ru-RU"/>
+        </w:rPr>
+        <w:br/>
+      </w:r>
+      <w:r>
+        <w:rPr>
+          <w:rFonts w:ascii="Ubuntu Mono" w:eastAsia="Times New Roman" w:hAnsi="Ubuntu Mono" w:cs="Courier New"/>
+          <w:color w:val="FFFFFF"/>
+          <w:sz w:val="27"/>
+          <w:szCs w:val="27"/>
+          <w:lang w:val="en-US" w:eastAsia="ru-RU"/>
+        </w:rPr>
+        <w:t>    },</w:t>
+      </w:r>
+      <w:r>
+        <w:rPr>
+          <w:rFonts w:ascii="Ubuntu Mono" w:eastAsia="Times New Roman" w:hAnsi="Ubuntu Mono" w:cs="Courier New"/>
+          <w:color w:val="939598"/>
+          <w:sz w:val="27"/>
+          <w:szCs w:val="27"/>
+          <w:lang w:val="en-US" w:eastAsia="ru-RU"/>
+        </w:rPr>
+        <w:br/>
+      </w:r>
+      <w:r>
+        <w:rPr>
+          <w:rFonts w:ascii="Ubuntu Mono" w:eastAsia="Times New Roman" w:hAnsi="Ubuntu Mono" w:cs="Courier New"/>
+          <w:color w:val="FFFFFF"/>
+          <w:sz w:val="27"/>
+          <w:szCs w:val="27"/>
+          <w:lang w:val="en-US" w:eastAsia="ru-RU"/>
+        </w:rPr>
+        <w:t>    {</w:t>
+      </w:r>
+      <w:r>
+        <w:rPr>
+          <w:rFonts w:ascii="Ubuntu Mono" w:eastAsia="Times New Roman" w:hAnsi="Ubuntu Mono" w:cs="Courier New"/>
+          <w:color w:val="939598"/>
+          <w:sz w:val="27"/>
+          <w:szCs w:val="27"/>
+          <w:lang w:val="en-US" w:eastAsia="ru-RU"/>
+        </w:rPr>
+        <w:br/>
+      </w:r>
+      <w:r>
+        <w:rPr>
+          <w:rFonts w:ascii="Ubuntu Mono" w:eastAsia="Times New Roman" w:hAnsi="Ubuntu Mono" w:cs="Courier New"/>
+          <w:color w:val="FFFFFF"/>
+          <w:sz w:val="27"/>
+          <w:szCs w:val="27"/>
+          <w:lang w:val="en-US" w:eastAsia="ru-RU"/>
+        </w:rPr>
+        <w:t xml:space="preserve">      date: </w:t>
+      </w:r>
+      <w:proofErr w:type="spellStart"/>
+      <w:r>
+        <w:rPr>
+          <w:rFonts w:ascii="Ubuntu Mono" w:eastAsia="Times New Roman" w:hAnsi="Ubuntu Mono" w:cs="Courier New"/>
+          <w:color w:val="FFFFFF"/>
+          <w:sz w:val="27"/>
+          <w:szCs w:val="27"/>
+          <w:lang w:val="en-US" w:eastAsia="ru-RU"/>
+        </w:rPr>
+        <w:t>ISODate</w:t>
+      </w:r>
+      <w:proofErr w:type="spellEnd"/>
+      <w:r>
+        <w:rPr>
+          <w:rFonts w:ascii="Ubuntu Mono" w:eastAsia="Times New Roman" w:hAnsi="Ubuntu Mono" w:cs="Courier New"/>
+          <w:color w:val="FFFFFF"/>
+          <w:sz w:val="27"/>
+          <w:szCs w:val="27"/>
+          <w:lang w:val="en-US" w:eastAsia="ru-RU"/>
+        </w:rPr>
+        <w:t>("2011-10-12T00:00:00.000Z"),</w:t>
+      </w:r>
+      <w:r>
+        <w:rPr>
+          <w:rFonts w:ascii="Ubuntu Mono" w:eastAsia="Times New Roman" w:hAnsi="Ubuntu Mono" w:cs="Courier New"/>
+          <w:color w:val="939598"/>
+          <w:sz w:val="27"/>
+          <w:szCs w:val="27"/>
+          <w:lang w:val="en-US" w:eastAsia="ru-RU"/>
+        </w:rPr>
+        <w:br/>
+      </w:r>
+      <w:r>
+        <w:rPr>
+          <w:rFonts w:ascii="Ubuntu Mono" w:eastAsia="Times New Roman" w:hAnsi="Ubuntu Mono" w:cs="Courier New"/>
+          <w:color w:val="FFFFFF"/>
+          <w:sz w:val="27"/>
+          <w:szCs w:val="27"/>
+          <w:lang w:val="en-US" w:eastAsia="ru-RU"/>
+        </w:rPr>
+        <w:t>      grade: 'A',</w:t>
+      </w:r>
+      <w:r>
+        <w:rPr>
+          <w:rFonts w:ascii="Ubuntu Mono" w:eastAsia="Times New Roman" w:hAnsi="Ubuntu Mono" w:cs="Courier New"/>
+          <w:color w:val="939598"/>
+          <w:sz w:val="27"/>
+          <w:szCs w:val="27"/>
+          <w:lang w:val="en-US" w:eastAsia="ru-RU"/>
+        </w:rPr>
+        <w:br/>
+      </w:r>
+      <w:r>
+        <w:rPr>
+          <w:rFonts w:ascii="Ubuntu Mono" w:eastAsia="Times New Roman" w:hAnsi="Ubuntu Mono" w:cs="Courier New"/>
+          <w:color w:val="FFFFFF"/>
+          <w:sz w:val="27"/>
+          <w:szCs w:val="27"/>
+          <w:lang w:val="en-US" w:eastAsia="ru-RU"/>
+        </w:rPr>
+        <w:t>      score: 12</w:t>
+      </w:r>
+      <w:r>
+        <w:rPr>
+          <w:rFonts w:ascii="Ubuntu Mono" w:eastAsia="Times New Roman" w:hAnsi="Ubuntu Mono" w:cs="Courier New"/>
+          <w:color w:val="939598"/>
+          <w:sz w:val="27"/>
+          <w:szCs w:val="27"/>
+          <w:lang w:val="en-US" w:eastAsia="ru-RU"/>
+        </w:rPr>
+        <w:br/>
+      </w:r>
+      <w:r>
+        <w:rPr>
+          <w:rFonts w:ascii="Ubuntu Mono" w:eastAsia="Times New Roman" w:hAnsi="Ubuntu Mono" w:cs="Courier New"/>
+          <w:color w:val="FFFFFF"/>
+          <w:sz w:val="27"/>
+          <w:szCs w:val="27"/>
+          <w:lang w:val="en-US" w:eastAsia="ru-RU"/>
+        </w:rPr>
+        <w:t>    }</w:t>
+      </w:r>
+      <w:r>
+        <w:rPr>
+          <w:rFonts w:ascii="Ubuntu Mono" w:eastAsia="Times New Roman" w:hAnsi="Ubuntu Mono" w:cs="Courier New"/>
+          <w:color w:val="939598"/>
+          <w:sz w:val="27"/>
+          <w:szCs w:val="27"/>
+          <w:lang w:val="en-US" w:eastAsia="ru-RU"/>
+        </w:rPr>
+        <w:br/>
+      </w:r>
+      <w:r>
+        <w:rPr>
+          <w:rFonts w:ascii="Ubuntu Mono" w:eastAsia="Times New Roman" w:hAnsi="Ubuntu Mono" w:cs="Courier New"/>
+          <w:color w:val="FFFFFF"/>
+          <w:sz w:val="27"/>
+          <w:szCs w:val="27"/>
+          <w:lang w:val="en-US" w:eastAsia="ru-RU"/>
+        </w:rPr>
+        <w:t>  ],</w:t>
+      </w:r>
+      <w:r>
+        <w:rPr>
+          <w:rFonts w:ascii="Ubuntu Mono" w:eastAsia="Times New Roman" w:hAnsi="Ubuntu Mono" w:cs="Courier New"/>
+          <w:color w:val="939598"/>
+          <w:sz w:val="27"/>
+          <w:szCs w:val="27"/>
+          <w:lang w:val="en-US" w:eastAsia="ru-RU"/>
+        </w:rPr>
+        <w:br/>
+      </w:r>
+      <w:r>
+        <w:rPr>
+          <w:rFonts w:ascii="Ubuntu Mono" w:eastAsia="Times New Roman" w:hAnsi="Ubuntu Mono" w:cs="Courier New"/>
+          <w:color w:val="FFFFFF"/>
+          <w:sz w:val="27"/>
+          <w:szCs w:val="27"/>
+          <w:lang w:val="en-US" w:eastAsia="ru-RU"/>
+        </w:rPr>
+        <w:t>  name: 'Riviera Caterer',</w:t>
+      </w:r>
+      <w:r>
+        <w:rPr>
+          <w:rFonts w:ascii="Ubuntu Mono" w:eastAsia="Times New Roman" w:hAnsi="Ubuntu Mono" w:cs="Courier New"/>
+          <w:color w:val="939598"/>
+          <w:sz w:val="27"/>
+          <w:szCs w:val="27"/>
+          <w:lang w:val="en-US" w:eastAsia="ru-RU"/>
+        </w:rPr>
+        <w:br/>
+      </w:r>
+      <w:r>
+        <w:rPr>
+          <w:rFonts w:ascii="Ubuntu Mono" w:eastAsia="Times New Roman" w:hAnsi="Ubuntu Mono" w:cs="Courier New"/>
+          <w:color w:val="FFFFFF"/>
+          <w:sz w:val="27"/>
+          <w:szCs w:val="27"/>
+          <w:lang w:val="en-US" w:eastAsia="ru-RU"/>
+        </w:rPr>
+        <w:t>  </w:t>
+      </w:r>
+      <w:proofErr w:type="spellStart"/>
+      <w:r>
+        <w:rPr>
+          <w:rFonts w:ascii="Ubuntu Mono" w:eastAsia="Times New Roman" w:hAnsi="Ubuntu Mono" w:cs="Courier New"/>
+          <w:color w:val="FFFFFF"/>
+          <w:sz w:val="27"/>
+          <w:szCs w:val="27"/>
+          <w:lang w:val="en-US" w:eastAsia="ru-RU"/>
+        </w:rPr>
+        <w:t>restaurant_id</w:t>
+      </w:r>
+      <w:proofErr w:type="spellEnd"/>
+      <w:r>
+        <w:rPr>
+          <w:rFonts w:ascii="Ubuntu Mono" w:eastAsia="Times New Roman" w:hAnsi="Ubuntu Mono" w:cs="Courier New"/>
+          <w:color w:val="FFFFFF"/>
+          <w:sz w:val="27"/>
+          <w:szCs w:val="27"/>
+          <w:lang w:val="en-US" w:eastAsia="ru-RU"/>
+        </w:rPr>
+        <w:t>: '40356018'</w:t>
+      </w:r>
+      <w:r>
+        <w:rPr>
+          <w:rFonts w:ascii="Ubuntu Mono" w:eastAsia="Times New Roman" w:hAnsi="Ubuntu Mono" w:cs="Courier New"/>
+          <w:color w:val="939598"/>
+          <w:sz w:val="27"/>
+          <w:szCs w:val="27"/>
+          <w:lang w:val="en-US" w:eastAsia="ru-RU"/>
+        </w:rPr>
+        <w:br/>
+      </w:r>
+      <w:r>
+        <w:rPr>
+          <w:rFonts w:ascii="Ubuntu Mono" w:eastAsia="Times New Roman" w:hAnsi="Ubuntu Mono" w:cs="Courier New"/>
+          <w:color w:val="FFFFFF"/>
+          <w:sz w:val="27"/>
+          <w:szCs w:val="27"/>
+          <w:lang w:val="en-US" w:eastAsia="ru-RU"/>
+        </w:rPr>
+        <w:t>}</w:t>
+      </w:r>
+    </w:p>
+    <w:p>
+      <w:pPr>
+        <w:spacing w:after="100" w:afterAutospacing="1" w:line="240" w:lineRule="auto"/>
+        <w:rPr>
+          <w:rFonts w:ascii="Segoe UI" w:eastAsia="Times New Roman" w:hAnsi="Segoe UI" w:cs="Segoe UI"/>
+          <w:color w:val="10162F"/>
+          <w:sz w:val="27"/>
+          <w:szCs w:val="27"/>
+          <w:lang w:val="en-US" w:eastAsia="ru-RU"/>
+        </w:rPr>
+      </w:pPr>
+      <w:r>
+        <w:rPr>
+          <w:rFonts w:ascii="Segoe UI" w:eastAsia="Times New Roman" w:hAnsi="Segoe UI" w:cs="Segoe UI"/>
+          <w:color w:val="10162F"/>
+          <w:sz w:val="27"/>
+          <w:szCs w:val="27"/>
+          <w:lang w:val="en-US" w:eastAsia="ru-RU"/>
+        </w:rPr>
+        <w:t>You can imagine how viewing up to 20 documents just like this one, inside of a terminal, could easily get overwhelming.</w:t>
+      </w:r>
+    </w:p>
+    <w:p>
+      <w:pPr>
+        <w:spacing w:after="100" w:afterAutospacing="1" w:line="240" w:lineRule="auto"/>
+        <w:rPr>
+          <w:rFonts w:ascii="Segoe UI" w:eastAsia="Times New Roman" w:hAnsi="Segoe UI" w:cs="Segoe UI"/>
+          <w:color w:val="10162F"/>
+          <w:sz w:val="27"/>
+          <w:szCs w:val="27"/>
+          <w:lang w:val="en-US" w:eastAsia="ru-RU"/>
+        </w:rPr>
+      </w:pPr>
+      <w:r>
+        <w:rPr>
+          <w:rFonts w:ascii="Segoe UI" w:eastAsia="Times New Roman" w:hAnsi="Segoe UI" w:cs="Segoe UI"/>
+          <w:color w:val="10162F"/>
+          <w:sz w:val="27"/>
+          <w:szCs w:val="27"/>
+          <w:lang w:val="en-US" w:eastAsia="ru-RU"/>
+        </w:rPr>
+        <w:t>If we were to query this collection and were just interested in viewing the </w:t>
+      </w:r>
+      <w:r>
+        <w:rPr>
+          <w:rFonts w:ascii="Ubuntu Mono" w:eastAsia="Times New Roman" w:hAnsi="Ubuntu Mono" w:cs="Courier New"/>
+          <w:color w:val="15141F"/>
+          <w:shd w:val="clear" w:color="auto" w:fill="EAE9ED"/>
+          <w:lang w:val="en-US" w:eastAsia="ru-RU"/>
+        </w:rPr>
+        <w:t>address</w:t>
+      </w:r>
+      <w:r>
+        <w:rPr>
+          <w:rFonts w:ascii="Segoe UI" w:eastAsia="Times New Roman" w:hAnsi="Segoe UI" w:cs="Segoe UI"/>
+          <w:color w:val="10162F"/>
+          <w:sz w:val="27"/>
+          <w:szCs w:val="27"/>
+          <w:lang w:val="en-US" w:eastAsia="ru-RU"/>
+        </w:rPr>
+        <w:t> and </w:t>
+      </w:r>
+      <w:r>
+        <w:rPr>
+          <w:rFonts w:ascii="Ubuntu Mono" w:eastAsia="Times New Roman" w:hAnsi="Ubuntu Mono" w:cs="Courier New"/>
+          <w:color w:val="15141F"/>
+          <w:shd w:val="clear" w:color="auto" w:fill="EAE9ED"/>
+          <w:lang w:val="en-US" w:eastAsia="ru-RU"/>
+        </w:rPr>
+        <w:t>name</w:t>
+      </w:r>
+      <w:r>
+        <w:rPr>
+          <w:rFonts w:ascii="Segoe UI" w:eastAsia="Times New Roman" w:hAnsi="Segoe UI" w:cs="Segoe UI"/>
+          <w:color w:val="10162F"/>
+          <w:sz w:val="27"/>
+          <w:szCs w:val="27"/>
+          <w:lang w:val="en-US" w:eastAsia="ru-RU"/>
+        </w:rPr>
+        <w:t> fields, we could run the following query that includes a projection:</w:t>
+      </w:r>
+    </w:p>
+    <w:p>
+      <w:pPr>
+        <w:shd w:val="clear" w:color="auto" w:fill="211E2F"/>
+        <w:tabs>
+          <w:tab w:val="left" w:pos="916"/>
+          <w:tab w:val="left" w:pos="1832"/>
+          <w:tab w:val="left" w:pos="2748"/>
+          <w:tab w:val="left" w:pos="3664"/>
+          <w:tab w:val="left" w:pos="4580"/>
+          <w:tab w:val="left" w:pos="5496"/>
+          <w:tab w:val="left" w:pos="6412"/>
+          <w:tab w:val="left" w:pos="7328"/>
+          <w:tab w:val="left" w:pos="8244"/>
+          <w:tab w:val="left" w:pos="9160"/>
+          <w:tab w:val="left" w:pos="10076"/>
+          <w:tab w:val="left" w:pos="10992"/>
+          <w:tab w:val="left" w:pos="11908"/>
+          <w:tab w:val="left" w:pos="12824"/>
+          <w:tab w:val="left" w:pos="13740"/>
+          <w:tab w:val="left" w:pos="14656"/>
+        </w:tabs>
+        <w:spacing w:after="0" w:line="240" w:lineRule="auto"/>
+        <w:rPr>
+          <w:rFonts w:ascii="Ubuntu Mono" w:eastAsia="Times New Roman" w:hAnsi="Ubuntu Mono" w:cs="Courier New"/>
+          <w:color w:val="939598"/>
+          <w:sz w:val="27"/>
+          <w:szCs w:val="27"/>
+          <w:lang w:val="en-US" w:eastAsia="ru-RU"/>
+        </w:rPr>
+      </w:pPr>
+      <w:proofErr w:type="spellStart"/>
+      <w:r>
+        <w:rPr>
+          <w:rFonts w:ascii="Ubuntu Mono" w:eastAsia="Times New Roman" w:hAnsi="Ubuntu Mono" w:cs="Courier New"/>
+          <w:color w:val="FFFFFF"/>
+          <w:sz w:val="27"/>
+          <w:szCs w:val="27"/>
+          <w:lang w:val="en-US" w:eastAsia="ru-RU"/>
+        </w:rPr>
+        <w:t>db.listingsAndReviews.find</w:t>
+      </w:r>
+      <w:proofErr w:type="spellEnd"/>
+      <w:r>
+        <w:rPr>
+          <w:rFonts w:ascii="Ubuntu Mono" w:eastAsia="Times New Roman" w:hAnsi="Ubuntu Mono" w:cs="Courier New"/>
+          <w:color w:val="FFFFFF"/>
+          <w:sz w:val="27"/>
+          <w:szCs w:val="27"/>
+          <w:lang w:val="en-US" w:eastAsia="ru-RU"/>
+        </w:rPr>
+        <w:t>( {}, {address: 1, name: 1} )</w:t>
+      </w:r>
+    </w:p>
+    <w:p>
+      <w:pPr>
+        <w:spacing w:after="100" w:afterAutospacing="1" w:line="240" w:lineRule="auto"/>
+        <w:rPr>
+          <w:rFonts w:ascii="Segoe UI" w:eastAsia="Times New Roman" w:hAnsi="Segoe UI" w:cs="Segoe UI"/>
+          <w:color w:val="10162F"/>
+          <w:sz w:val="27"/>
+          <w:szCs w:val="27"/>
+          <w:lang w:val="en-US" w:eastAsia="ru-RU"/>
+        </w:rPr>
+      </w:pPr>
+      <w:r>
+        <w:rPr>
+          <w:rFonts w:ascii="Segoe UI" w:eastAsia="Times New Roman" w:hAnsi="Segoe UI" w:cs="Segoe UI"/>
+          <w:color w:val="10162F"/>
+          <w:sz w:val="27"/>
+          <w:szCs w:val="27"/>
+          <w:lang w:val="en-US" w:eastAsia="ru-RU"/>
+        </w:rPr>
+        <w:t>This would return the </w:t>
+      </w:r>
+      <w:r>
+        <w:rPr>
+          <w:rFonts w:ascii="Ubuntu Mono" w:eastAsia="Times New Roman" w:hAnsi="Ubuntu Mono" w:cs="Courier New"/>
+          <w:color w:val="15141F"/>
+          <w:shd w:val="clear" w:color="auto" w:fill="EAE9ED"/>
+          <w:lang w:val="en-US" w:eastAsia="ru-RU"/>
+        </w:rPr>
+        <w:t>address</w:t>
+      </w:r>
+      <w:r>
+        <w:rPr>
+          <w:rFonts w:ascii="Segoe UI" w:eastAsia="Times New Roman" w:hAnsi="Segoe UI" w:cs="Segoe UI"/>
+          <w:color w:val="10162F"/>
+          <w:sz w:val="27"/>
+          <w:szCs w:val="27"/>
+          <w:lang w:val="en-US" w:eastAsia="ru-RU"/>
+        </w:rPr>
+        <w:t> and </w:t>
+      </w:r>
+      <w:r>
+        <w:rPr>
+          <w:rFonts w:ascii="Ubuntu Mono" w:eastAsia="Times New Roman" w:hAnsi="Ubuntu Mono" w:cs="Courier New"/>
+          <w:color w:val="15141F"/>
+          <w:shd w:val="clear" w:color="auto" w:fill="EAE9ED"/>
+          <w:lang w:val="en-US" w:eastAsia="ru-RU"/>
+        </w:rPr>
+        <w:t>name</w:t>
+      </w:r>
+      <w:r>
+        <w:rPr>
+          <w:rFonts w:ascii="Segoe UI" w:eastAsia="Times New Roman" w:hAnsi="Segoe UI" w:cs="Segoe UI"/>
+          <w:color w:val="10162F"/>
+          <w:sz w:val="27"/>
+          <w:szCs w:val="27"/>
+          <w:lang w:val="en-US" w:eastAsia="ru-RU"/>
+        </w:rPr>
+        <w:t> fields for any documents that match our query. Our output for each document would look as follows:</w:t>
+      </w:r>
+    </w:p>
+    <w:p>
+      <w:pPr>
+        <w:shd w:val="clear" w:color="auto" w:fill="211E2F"/>
+        <w:tabs>
+          <w:tab w:val="left" w:pos="916"/>
+          <w:tab w:val="left" w:pos="1832"/>
+          <w:tab w:val="left" w:pos="2748"/>
+          <w:tab w:val="left" w:pos="3664"/>
+          <w:tab w:val="left" w:pos="4580"/>
+          <w:tab w:val="left" w:pos="5496"/>
+          <w:tab w:val="left" w:pos="6412"/>
+          <w:tab w:val="left" w:pos="7328"/>
+          <w:tab w:val="left" w:pos="8244"/>
+          <w:tab w:val="left" w:pos="9160"/>
+          <w:tab w:val="left" w:pos="10076"/>
+          <w:tab w:val="left" w:pos="10992"/>
+          <w:tab w:val="left" w:pos="11908"/>
+          <w:tab w:val="left" w:pos="12824"/>
+          <w:tab w:val="left" w:pos="13740"/>
+          <w:tab w:val="left" w:pos="14656"/>
+        </w:tabs>
+        <w:spacing w:after="0" w:line="240" w:lineRule="auto"/>
+        <w:rPr>
+          <w:rFonts w:ascii="Ubuntu Mono" w:eastAsia="Times New Roman" w:hAnsi="Ubuntu Mono" w:cs="Courier New"/>
+          <w:color w:val="939598"/>
+          <w:sz w:val="27"/>
+          <w:szCs w:val="27"/>
+          <w:lang w:val="en-US" w:eastAsia="ru-RU"/>
+        </w:rPr>
+      </w:pPr>
+      <w:r>
+        <w:rPr>
+          <w:rFonts w:ascii="Ubuntu Mono" w:eastAsia="Times New Roman" w:hAnsi="Ubuntu Mono" w:cs="Courier New"/>
+          <w:color w:val="FFFFFF"/>
+          <w:sz w:val="27"/>
+          <w:szCs w:val="27"/>
+          <w:lang w:val="en-US" w:eastAsia="ru-RU"/>
+        </w:rPr>
+        <w:t>{</w:t>
+      </w:r>
+      <w:r>
+        <w:rPr>
+          <w:rFonts w:ascii="Ubuntu Mono" w:eastAsia="Times New Roman" w:hAnsi="Ubuntu Mono" w:cs="Courier New"/>
+          <w:color w:val="939598"/>
+          <w:sz w:val="27"/>
+          <w:szCs w:val="27"/>
+          <w:lang w:val="en-US" w:eastAsia="ru-RU"/>
+        </w:rPr>
+        <w:br/>
+      </w:r>
+      <w:r>
+        <w:rPr>
+          <w:rFonts w:ascii="Ubuntu Mono" w:eastAsia="Times New Roman" w:hAnsi="Ubuntu Mono" w:cs="Courier New"/>
+          <w:color w:val="FFFFFF"/>
+          <w:sz w:val="27"/>
+          <w:szCs w:val="27"/>
+          <w:lang w:val="en-US" w:eastAsia="ru-RU"/>
+        </w:rPr>
+        <w:t>  </w:t>
+      </w:r>
+      <w:r>
+        <w:rPr>
+          <w:rFonts w:ascii="Ubuntu Mono" w:eastAsia="Times New Roman" w:hAnsi="Ubuntu Mono" w:cs="Courier New"/>
+          <w:color w:val="83FFF5"/>
+          <w:sz w:val="27"/>
+          <w:szCs w:val="27"/>
+          <w:lang w:val="en-US" w:eastAsia="ru-RU"/>
+        </w:rPr>
+        <w:t>_id</w:t>
+      </w:r>
+      <w:r>
+        <w:rPr>
+          <w:rFonts w:ascii="Ubuntu Mono" w:eastAsia="Times New Roman" w:hAnsi="Ubuntu Mono" w:cs="Courier New"/>
+          <w:color w:val="FFFFFF"/>
+          <w:sz w:val="27"/>
+          <w:szCs w:val="27"/>
+          <w:lang w:val="en-US" w:eastAsia="ru-RU"/>
+        </w:rPr>
+        <w:t xml:space="preserve">: </w:t>
+      </w:r>
+      <w:proofErr w:type="spellStart"/>
+      <w:r>
+        <w:rPr>
+          <w:rFonts w:ascii="Ubuntu Mono" w:eastAsia="Times New Roman" w:hAnsi="Ubuntu Mono" w:cs="Courier New"/>
+          <w:color w:val="FF8973"/>
+          <w:sz w:val="27"/>
+          <w:szCs w:val="27"/>
+          <w:lang w:val="en-US" w:eastAsia="ru-RU"/>
+        </w:rPr>
+        <w:t>ObjectId</w:t>
+      </w:r>
+      <w:proofErr w:type="spellEnd"/>
+      <w:r>
+        <w:rPr>
+          <w:rFonts w:ascii="Ubuntu Mono" w:eastAsia="Times New Roman" w:hAnsi="Ubuntu Mono" w:cs="Courier New"/>
+          <w:color w:val="FFFFFF"/>
+          <w:sz w:val="27"/>
+          <w:szCs w:val="27"/>
+          <w:lang w:val="en-US" w:eastAsia="ru-RU"/>
+        </w:rPr>
+        <w:t>(</w:t>
+      </w:r>
+      <w:r>
+        <w:rPr>
+          <w:rFonts w:ascii="Ubuntu Mono" w:eastAsia="Times New Roman" w:hAnsi="Ubuntu Mono" w:cs="Courier New"/>
+          <w:color w:val="FFE083"/>
+          <w:sz w:val="27"/>
+          <w:szCs w:val="27"/>
+          <w:lang w:val="en-US" w:eastAsia="ru-RU"/>
+        </w:rPr>
+        <w:t>"5eb3d668b31de5d588f4292a"</w:t>
+      </w:r>
+      <w:r>
+        <w:rPr>
+          <w:rFonts w:ascii="Ubuntu Mono" w:eastAsia="Times New Roman" w:hAnsi="Ubuntu Mono" w:cs="Courier New"/>
+          <w:color w:val="FFFFFF"/>
+          <w:sz w:val="27"/>
+          <w:szCs w:val="27"/>
+          <w:lang w:val="en-US" w:eastAsia="ru-RU"/>
+        </w:rPr>
+        <w:t>),</w:t>
+      </w:r>
+      <w:r>
+        <w:rPr>
+          <w:rFonts w:ascii="Ubuntu Mono" w:eastAsia="Times New Roman" w:hAnsi="Ubuntu Mono" w:cs="Courier New"/>
+          <w:color w:val="939598"/>
+          <w:sz w:val="27"/>
+          <w:szCs w:val="27"/>
+          <w:lang w:val="en-US" w:eastAsia="ru-RU"/>
+        </w:rPr>
+        <w:br/>
+      </w:r>
+      <w:r>
+        <w:rPr>
+          <w:rFonts w:ascii="Ubuntu Mono" w:eastAsia="Times New Roman" w:hAnsi="Ubuntu Mono" w:cs="Courier New"/>
+          <w:color w:val="FFFFFF"/>
+          <w:sz w:val="27"/>
+          <w:szCs w:val="27"/>
+          <w:lang w:val="en-US" w:eastAsia="ru-RU"/>
+        </w:rPr>
+        <w:t>  </w:t>
+      </w:r>
+      <w:r>
+        <w:rPr>
+          <w:rFonts w:ascii="Ubuntu Mono" w:eastAsia="Times New Roman" w:hAnsi="Ubuntu Mono" w:cs="Courier New"/>
+          <w:color w:val="83FFF5"/>
+          <w:sz w:val="27"/>
+          <w:szCs w:val="27"/>
+          <w:lang w:val="en-US" w:eastAsia="ru-RU"/>
+        </w:rPr>
+        <w:t>address</w:t>
+      </w:r>
+      <w:r>
+        <w:rPr>
+          <w:rFonts w:ascii="Ubuntu Mono" w:eastAsia="Times New Roman" w:hAnsi="Ubuntu Mono" w:cs="Courier New"/>
+          <w:color w:val="FFFFFF"/>
+          <w:sz w:val="27"/>
+          <w:szCs w:val="27"/>
+          <w:lang w:val="en-US" w:eastAsia="ru-RU"/>
+        </w:rPr>
+        <w:t>: {</w:t>
+      </w:r>
+      <w:r>
+        <w:rPr>
+          <w:rFonts w:ascii="Ubuntu Mono" w:eastAsia="Times New Roman" w:hAnsi="Ubuntu Mono" w:cs="Courier New"/>
+          <w:color w:val="939598"/>
+          <w:sz w:val="27"/>
+          <w:szCs w:val="27"/>
+          <w:lang w:val="en-US" w:eastAsia="ru-RU"/>
+        </w:rPr>
+        <w:br/>
+      </w:r>
+      <w:r>
+        <w:rPr>
+          <w:rFonts w:ascii="Ubuntu Mono" w:eastAsia="Times New Roman" w:hAnsi="Ubuntu Mono" w:cs="Courier New"/>
+          <w:color w:val="FFFFFF"/>
+          <w:sz w:val="27"/>
+          <w:szCs w:val="27"/>
+          <w:lang w:val="en-US" w:eastAsia="ru-RU"/>
+        </w:rPr>
+        <w:t>    </w:t>
+      </w:r>
+      <w:r>
+        <w:rPr>
+          <w:rFonts w:ascii="Ubuntu Mono" w:eastAsia="Times New Roman" w:hAnsi="Ubuntu Mono" w:cs="Courier New"/>
+          <w:color w:val="83FFF5"/>
+          <w:sz w:val="27"/>
+          <w:szCs w:val="27"/>
+          <w:lang w:val="en-US" w:eastAsia="ru-RU"/>
+        </w:rPr>
+        <w:t>building</w:t>
+      </w:r>
+      <w:r>
+        <w:rPr>
+          <w:rFonts w:ascii="Ubuntu Mono" w:eastAsia="Times New Roman" w:hAnsi="Ubuntu Mono" w:cs="Courier New"/>
+          <w:color w:val="FFFFFF"/>
+          <w:sz w:val="27"/>
+          <w:szCs w:val="27"/>
+          <w:lang w:val="en-US" w:eastAsia="ru-RU"/>
+        </w:rPr>
+        <w:t xml:space="preserve">: </w:t>
+      </w:r>
+      <w:r>
+        <w:rPr>
+          <w:rFonts w:ascii="Ubuntu Mono" w:eastAsia="Times New Roman" w:hAnsi="Ubuntu Mono" w:cs="Courier New"/>
+          <w:color w:val="FFE083"/>
+          <w:sz w:val="27"/>
+          <w:szCs w:val="27"/>
+          <w:lang w:val="en-US" w:eastAsia="ru-RU"/>
+        </w:rPr>
+        <w:t>'2780'</w:t>
+      </w:r>
+      <w:r>
+        <w:rPr>
+          <w:rFonts w:ascii="Ubuntu Mono" w:eastAsia="Times New Roman" w:hAnsi="Ubuntu Mono" w:cs="Courier New"/>
+          <w:color w:val="FFFFFF"/>
+          <w:sz w:val="27"/>
+          <w:szCs w:val="27"/>
+          <w:lang w:val="en-US" w:eastAsia="ru-RU"/>
+        </w:rPr>
+        <w:t>,</w:t>
+      </w:r>
+      <w:r>
+        <w:rPr>
+          <w:rFonts w:ascii="Ubuntu Mono" w:eastAsia="Times New Roman" w:hAnsi="Ubuntu Mono" w:cs="Courier New"/>
+          <w:color w:val="939598"/>
+          <w:sz w:val="27"/>
+          <w:szCs w:val="27"/>
+          <w:lang w:val="en-US" w:eastAsia="ru-RU"/>
+        </w:rPr>
+        <w:br/>
+      </w:r>
+      <w:r>
+        <w:rPr>
+          <w:rFonts w:ascii="Ubuntu Mono" w:eastAsia="Times New Roman" w:hAnsi="Ubuntu Mono" w:cs="Courier New"/>
+          <w:color w:val="FFFFFF"/>
+          <w:sz w:val="27"/>
+          <w:szCs w:val="27"/>
+          <w:lang w:val="en-US" w:eastAsia="ru-RU"/>
+        </w:rPr>
+        <w:lastRenderedPageBreak/>
+        <w:t>    </w:t>
+      </w:r>
+      <w:proofErr w:type="spellStart"/>
+      <w:r>
+        <w:rPr>
+          <w:rFonts w:ascii="Ubuntu Mono" w:eastAsia="Times New Roman" w:hAnsi="Ubuntu Mono" w:cs="Courier New"/>
+          <w:color w:val="83FFF5"/>
+          <w:sz w:val="27"/>
+          <w:szCs w:val="27"/>
+          <w:lang w:val="en-US" w:eastAsia="ru-RU"/>
+        </w:rPr>
+        <w:t>coord</w:t>
+      </w:r>
+      <w:proofErr w:type="spellEnd"/>
+      <w:r>
+        <w:rPr>
+          <w:rFonts w:ascii="Ubuntu Mono" w:eastAsia="Times New Roman" w:hAnsi="Ubuntu Mono" w:cs="Courier New"/>
+          <w:color w:val="FFFFFF"/>
+          <w:sz w:val="27"/>
+          <w:szCs w:val="27"/>
+          <w:lang w:val="en-US" w:eastAsia="ru-RU"/>
+        </w:rPr>
+        <w:t>: [ -</w:t>
+      </w:r>
+      <w:r>
+        <w:rPr>
+          <w:rFonts w:ascii="Ubuntu Mono" w:eastAsia="Times New Roman" w:hAnsi="Ubuntu Mono" w:cs="Courier New"/>
+          <w:color w:val="EA6C8B"/>
+          <w:sz w:val="27"/>
+          <w:szCs w:val="27"/>
+          <w:lang w:val="en-US" w:eastAsia="ru-RU"/>
+        </w:rPr>
+        <w:t>73.98241999999999</w:t>
+      </w:r>
+      <w:r>
+        <w:rPr>
+          <w:rFonts w:ascii="Ubuntu Mono" w:eastAsia="Times New Roman" w:hAnsi="Ubuntu Mono" w:cs="Courier New"/>
+          <w:color w:val="FFFFFF"/>
+          <w:sz w:val="27"/>
+          <w:szCs w:val="27"/>
+          <w:lang w:val="en-US" w:eastAsia="ru-RU"/>
+        </w:rPr>
+        <w:t xml:space="preserve">, </w:t>
+      </w:r>
+      <w:r>
+        <w:rPr>
+          <w:rFonts w:ascii="Ubuntu Mono" w:eastAsia="Times New Roman" w:hAnsi="Ubuntu Mono" w:cs="Courier New"/>
+          <w:color w:val="EA6C8B"/>
+          <w:sz w:val="27"/>
+          <w:szCs w:val="27"/>
+          <w:lang w:val="en-US" w:eastAsia="ru-RU"/>
+        </w:rPr>
+        <w:t>40.579505</w:t>
+      </w:r>
+      <w:r>
+        <w:rPr>
+          <w:rFonts w:ascii="Ubuntu Mono" w:eastAsia="Times New Roman" w:hAnsi="Ubuntu Mono" w:cs="Courier New"/>
+          <w:color w:val="FFFFFF"/>
+          <w:sz w:val="27"/>
+          <w:szCs w:val="27"/>
+          <w:lang w:val="en-US" w:eastAsia="ru-RU"/>
+        </w:rPr>
+        <w:t xml:space="preserve"> ],</w:t>
+      </w:r>
+      <w:r>
+        <w:rPr>
+          <w:rFonts w:ascii="Ubuntu Mono" w:eastAsia="Times New Roman" w:hAnsi="Ubuntu Mono" w:cs="Courier New"/>
+          <w:color w:val="939598"/>
+          <w:sz w:val="27"/>
+          <w:szCs w:val="27"/>
+          <w:lang w:val="en-US" w:eastAsia="ru-RU"/>
+        </w:rPr>
+        <w:br/>
+      </w:r>
+      <w:r>
+        <w:rPr>
+          <w:rFonts w:ascii="Ubuntu Mono" w:eastAsia="Times New Roman" w:hAnsi="Ubuntu Mono" w:cs="Courier New"/>
+          <w:color w:val="FFFFFF"/>
+          <w:sz w:val="27"/>
+          <w:szCs w:val="27"/>
+          <w:lang w:val="en-US" w:eastAsia="ru-RU"/>
+        </w:rPr>
+        <w:t>    </w:t>
+      </w:r>
+      <w:r>
+        <w:rPr>
+          <w:rFonts w:ascii="Ubuntu Mono" w:eastAsia="Times New Roman" w:hAnsi="Ubuntu Mono" w:cs="Courier New"/>
+          <w:color w:val="83FFF5"/>
+          <w:sz w:val="27"/>
+          <w:szCs w:val="27"/>
+          <w:lang w:val="en-US" w:eastAsia="ru-RU"/>
+        </w:rPr>
+        <w:t>street</w:t>
+      </w:r>
+      <w:r>
+        <w:rPr>
+          <w:rFonts w:ascii="Ubuntu Mono" w:eastAsia="Times New Roman" w:hAnsi="Ubuntu Mono" w:cs="Courier New"/>
+          <w:color w:val="FFFFFF"/>
+          <w:sz w:val="27"/>
+          <w:szCs w:val="27"/>
+          <w:lang w:val="en-US" w:eastAsia="ru-RU"/>
+        </w:rPr>
+        <w:t xml:space="preserve">: </w:t>
+      </w:r>
+      <w:r>
+        <w:rPr>
+          <w:rFonts w:ascii="Ubuntu Mono" w:eastAsia="Times New Roman" w:hAnsi="Ubuntu Mono" w:cs="Courier New"/>
+          <w:color w:val="FFE083"/>
+          <w:sz w:val="27"/>
+          <w:szCs w:val="27"/>
+          <w:lang w:val="en-US" w:eastAsia="ru-RU"/>
+        </w:rPr>
+        <w:t>'Stillwell Avenue'</w:t>
+      </w:r>
+      <w:r>
+        <w:rPr>
+          <w:rFonts w:ascii="Ubuntu Mono" w:eastAsia="Times New Roman" w:hAnsi="Ubuntu Mono" w:cs="Courier New"/>
+          <w:color w:val="FFFFFF"/>
+          <w:sz w:val="27"/>
+          <w:szCs w:val="27"/>
+          <w:lang w:val="en-US" w:eastAsia="ru-RU"/>
+        </w:rPr>
+        <w:t>,</w:t>
+      </w:r>
+      <w:r>
+        <w:rPr>
+          <w:rFonts w:ascii="Ubuntu Mono" w:eastAsia="Times New Roman" w:hAnsi="Ubuntu Mono" w:cs="Courier New"/>
+          <w:color w:val="939598"/>
+          <w:sz w:val="27"/>
+          <w:szCs w:val="27"/>
+          <w:lang w:val="en-US" w:eastAsia="ru-RU"/>
+        </w:rPr>
+        <w:br/>
+      </w:r>
+      <w:r>
+        <w:rPr>
+          <w:rFonts w:ascii="Ubuntu Mono" w:eastAsia="Times New Roman" w:hAnsi="Ubuntu Mono" w:cs="Courier New"/>
+          <w:color w:val="FFFFFF"/>
+          <w:sz w:val="27"/>
+          <w:szCs w:val="27"/>
+          <w:lang w:val="en-US" w:eastAsia="ru-RU"/>
+        </w:rPr>
+        <w:t>    </w:t>
+      </w:r>
+      <w:proofErr w:type="spellStart"/>
+      <w:r>
+        <w:rPr>
+          <w:rFonts w:ascii="Ubuntu Mono" w:eastAsia="Times New Roman" w:hAnsi="Ubuntu Mono" w:cs="Courier New"/>
+          <w:color w:val="83FFF5"/>
+          <w:sz w:val="27"/>
+          <w:szCs w:val="27"/>
+          <w:lang w:val="en-US" w:eastAsia="ru-RU"/>
+        </w:rPr>
+        <w:t>zipcode</w:t>
+      </w:r>
+      <w:proofErr w:type="spellEnd"/>
+      <w:r>
+        <w:rPr>
+          <w:rFonts w:ascii="Ubuntu Mono" w:eastAsia="Times New Roman" w:hAnsi="Ubuntu Mono" w:cs="Courier New"/>
+          <w:color w:val="FFFFFF"/>
+          <w:sz w:val="27"/>
+          <w:szCs w:val="27"/>
+          <w:lang w:val="en-US" w:eastAsia="ru-RU"/>
+        </w:rPr>
+        <w:t xml:space="preserve">: </w:t>
+      </w:r>
+      <w:r>
+        <w:rPr>
+          <w:rFonts w:ascii="Ubuntu Mono" w:eastAsia="Times New Roman" w:hAnsi="Ubuntu Mono" w:cs="Courier New"/>
+          <w:color w:val="FFE083"/>
+          <w:sz w:val="27"/>
+          <w:szCs w:val="27"/>
+          <w:lang w:val="en-US" w:eastAsia="ru-RU"/>
+        </w:rPr>
+        <w:t>'11224'</w:t>
+      </w:r>
+      <w:r>
+        <w:rPr>
+          <w:rFonts w:ascii="Ubuntu Mono" w:eastAsia="Times New Roman" w:hAnsi="Ubuntu Mono" w:cs="Courier New"/>
+          <w:color w:val="939598"/>
+          <w:sz w:val="27"/>
+          <w:szCs w:val="27"/>
+          <w:lang w:val="en-US" w:eastAsia="ru-RU"/>
+        </w:rPr>
+        <w:br/>
+      </w:r>
+      <w:r>
+        <w:rPr>
+          <w:rFonts w:ascii="Ubuntu Mono" w:eastAsia="Times New Roman" w:hAnsi="Ubuntu Mono" w:cs="Courier New"/>
+          <w:color w:val="FFFFFF"/>
+          <w:sz w:val="27"/>
+          <w:szCs w:val="27"/>
+          <w:lang w:val="en-US" w:eastAsia="ru-RU"/>
+        </w:rPr>
+        <w:t>  },</w:t>
+      </w:r>
+      <w:r>
+        <w:rPr>
+          <w:rFonts w:ascii="Ubuntu Mono" w:eastAsia="Times New Roman" w:hAnsi="Ubuntu Mono" w:cs="Courier New"/>
+          <w:color w:val="939598"/>
+          <w:sz w:val="27"/>
+          <w:szCs w:val="27"/>
+          <w:lang w:val="en-US" w:eastAsia="ru-RU"/>
+        </w:rPr>
+        <w:br/>
+      </w:r>
+      <w:r>
+        <w:rPr>
+          <w:rFonts w:ascii="Ubuntu Mono" w:eastAsia="Times New Roman" w:hAnsi="Ubuntu Mono" w:cs="Courier New"/>
+          <w:color w:val="FFFFFF"/>
+          <w:sz w:val="27"/>
+          <w:szCs w:val="27"/>
+          <w:lang w:val="en-US" w:eastAsia="ru-RU"/>
+        </w:rPr>
+        <w:t>  </w:t>
+      </w:r>
+      <w:r>
+        <w:rPr>
+          <w:rFonts w:ascii="Ubuntu Mono" w:eastAsia="Times New Roman" w:hAnsi="Ubuntu Mono" w:cs="Courier New"/>
+          <w:color w:val="83FFF5"/>
+          <w:sz w:val="27"/>
+          <w:szCs w:val="27"/>
+          <w:lang w:val="en-US" w:eastAsia="ru-RU"/>
+        </w:rPr>
+        <w:t>name</w:t>
+      </w:r>
+      <w:r>
+        <w:rPr>
+          <w:rFonts w:ascii="Ubuntu Mono" w:eastAsia="Times New Roman" w:hAnsi="Ubuntu Mono" w:cs="Courier New"/>
+          <w:color w:val="FFFFFF"/>
+          <w:sz w:val="27"/>
+          <w:szCs w:val="27"/>
+          <w:lang w:val="en-US" w:eastAsia="ru-RU"/>
+        </w:rPr>
+        <w:t xml:space="preserve">: </w:t>
+      </w:r>
+      <w:r>
+        <w:rPr>
+          <w:rFonts w:ascii="Ubuntu Mono" w:eastAsia="Times New Roman" w:hAnsi="Ubuntu Mono" w:cs="Courier New"/>
+          <w:color w:val="FFE083"/>
+          <w:sz w:val="27"/>
+          <w:szCs w:val="27"/>
+          <w:lang w:val="en-US" w:eastAsia="ru-RU"/>
+        </w:rPr>
+        <w:t>'Riviera Caterer'</w:t>
+      </w:r>
+      <w:r>
+        <w:rPr>
+          <w:rFonts w:ascii="Ubuntu Mono" w:eastAsia="Times New Roman" w:hAnsi="Ubuntu Mono" w:cs="Courier New"/>
+          <w:color w:val="939598"/>
+          <w:sz w:val="27"/>
+          <w:szCs w:val="27"/>
+          <w:lang w:val="en-US" w:eastAsia="ru-RU"/>
+        </w:rPr>
+        <w:br/>
+      </w:r>
+      <w:r>
+        <w:rPr>
+          <w:rFonts w:ascii="Ubuntu Mono" w:eastAsia="Times New Roman" w:hAnsi="Ubuntu Mono" w:cs="Courier New"/>
+          <w:color w:val="FFFFFF"/>
+          <w:sz w:val="27"/>
+          <w:szCs w:val="27"/>
+          <w:lang w:val="en-US" w:eastAsia="ru-RU"/>
+        </w:rPr>
+        <w:t>}</w:t>
+      </w:r>
+    </w:p>
+    <w:p>
+      <w:pPr>
+        <w:spacing w:after="100" w:afterAutospacing="1" w:line="240" w:lineRule="auto"/>
+        <w:rPr>
+          <w:rFonts w:ascii="Segoe UI" w:eastAsia="Times New Roman" w:hAnsi="Segoe UI" w:cs="Segoe UI"/>
+          <w:color w:val="10162F"/>
+          <w:sz w:val="27"/>
+          <w:szCs w:val="27"/>
+          <w:lang w:val="en-US" w:eastAsia="ru-RU"/>
+        </w:rPr>
+      </w:pPr>
+      <w:r>
+        <w:rPr>
+          <w:rFonts w:ascii="Segoe UI" w:eastAsia="Times New Roman" w:hAnsi="Segoe UI" w:cs="Segoe UI"/>
+          <w:color w:val="10162F"/>
+          <w:sz w:val="27"/>
+          <w:szCs w:val="27"/>
+          <w:lang w:val="en-US" w:eastAsia="ru-RU"/>
+        </w:rPr>
+        <w:t>Notice how, by default, the </w:t>
+      </w:r>
+      <w:r>
+        <w:rPr>
+          <w:rFonts w:ascii="Ubuntu Mono" w:eastAsia="Times New Roman" w:hAnsi="Ubuntu Mono" w:cs="Courier New"/>
+          <w:color w:val="15141F"/>
+          <w:shd w:val="clear" w:color="auto" w:fill="EAE9ED"/>
+          <w:lang w:val="en-US" w:eastAsia="ru-RU"/>
+        </w:rPr>
+        <w:t>_id</w:t>
+      </w:r>
+      <w:r>
+        <w:rPr>
+          <w:rFonts w:ascii="Segoe UI" w:eastAsia="Times New Roman" w:hAnsi="Segoe UI" w:cs="Segoe UI"/>
+          <w:color w:val="10162F"/>
+          <w:sz w:val="27"/>
+          <w:szCs w:val="27"/>
+          <w:lang w:val="en-US" w:eastAsia="ru-RU"/>
+        </w:rPr>
+        <w:t> field is included in our projection, even if we do not specify to include it.</w:t>
+      </w:r>
+    </w:p>
+    <w:p>
+      <w:pPr>
+        <w:spacing w:after="100" w:afterAutospacing="1" w:line="240" w:lineRule="auto"/>
+        <w:rPr>
+          <w:rFonts w:ascii="Segoe UI" w:eastAsia="Times New Roman" w:hAnsi="Segoe UI" w:cs="Segoe UI"/>
+          <w:color w:val="10162F"/>
+          <w:sz w:val="27"/>
+          <w:szCs w:val="27"/>
+          <w:lang w:val="en-US" w:eastAsia="ru-RU"/>
+        </w:rPr>
+      </w:pPr>
+      <w:r>
+        <w:rPr>
+          <w:rFonts w:ascii="Segoe UI" w:eastAsia="Times New Roman" w:hAnsi="Segoe UI" w:cs="Segoe UI"/>
+          <w:color w:val="10162F"/>
+          <w:sz w:val="27"/>
+          <w:szCs w:val="27"/>
+          <w:lang w:val="en-US" w:eastAsia="ru-RU"/>
+        </w:rPr>
+        <w:t>But what if we’re not interested in seeing the </w:t>
+      </w:r>
+      <w:r>
+        <w:rPr>
+          <w:rFonts w:ascii="Ubuntu Mono" w:eastAsia="Times New Roman" w:hAnsi="Ubuntu Mono" w:cs="Courier New"/>
+          <w:color w:val="15141F"/>
+          <w:shd w:val="clear" w:color="auto" w:fill="EAE9ED"/>
+          <w:lang w:val="en-US" w:eastAsia="ru-RU"/>
+        </w:rPr>
+        <w:t>_id</w:t>
+      </w:r>
+      <w:r>
+        <w:rPr>
+          <w:rFonts w:ascii="Segoe UI" w:eastAsia="Times New Roman" w:hAnsi="Segoe UI" w:cs="Segoe UI"/>
+          <w:color w:val="10162F"/>
+          <w:sz w:val="27"/>
+          <w:szCs w:val="27"/>
+          <w:lang w:val="en-US" w:eastAsia="ru-RU"/>
+        </w:rPr>
+        <w:t> field? We can omit it from our results by specifying the </w:t>
+      </w:r>
+      <w:r>
+        <w:rPr>
+          <w:rFonts w:ascii="Ubuntu Mono" w:eastAsia="Times New Roman" w:hAnsi="Ubuntu Mono" w:cs="Courier New"/>
+          <w:color w:val="15141F"/>
+          <w:shd w:val="clear" w:color="auto" w:fill="EAE9ED"/>
+          <w:lang w:val="en-US" w:eastAsia="ru-RU"/>
+        </w:rPr>
+        <w:t>_id</w:t>
+      </w:r>
+      <w:r>
+        <w:rPr>
+          <w:rFonts w:ascii="Segoe UI" w:eastAsia="Times New Roman" w:hAnsi="Segoe UI" w:cs="Segoe UI"/>
+          <w:color w:val="10162F"/>
+          <w:sz w:val="27"/>
+          <w:szCs w:val="27"/>
+          <w:lang w:val="en-US" w:eastAsia="ru-RU"/>
+        </w:rPr>
+        <w:t> field in our </w:t>
+      </w:r>
+      <w:r>
+        <w:rPr>
+          <w:rFonts w:ascii="Ubuntu Mono" w:eastAsia="Times New Roman" w:hAnsi="Ubuntu Mono" w:cs="Courier New"/>
+          <w:color w:val="15141F"/>
+          <w:shd w:val="clear" w:color="auto" w:fill="EAE9ED"/>
+          <w:lang w:val="en-US" w:eastAsia="ru-RU"/>
+        </w:rPr>
+        <w:t>projection</w:t>
+      </w:r>
+      <w:r>
+        <w:rPr>
+          <w:rFonts w:ascii="Segoe UI" w:eastAsia="Times New Roman" w:hAnsi="Segoe UI" w:cs="Segoe UI"/>
+          <w:color w:val="10162F"/>
+          <w:sz w:val="27"/>
+          <w:szCs w:val="27"/>
+          <w:lang w:val="en-US" w:eastAsia="ru-RU"/>
+        </w:rPr>
+        <w:t> document. Instead of setting its value to </w:t>
+      </w:r>
+      <w:r>
+        <w:rPr>
+          <w:rFonts w:ascii="Ubuntu Mono" w:eastAsia="Times New Roman" w:hAnsi="Ubuntu Mono" w:cs="Courier New"/>
+          <w:color w:val="15141F"/>
+          <w:shd w:val="clear" w:color="auto" w:fill="EAE9ED"/>
+          <w:lang w:val="en-US" w:eastAsia="ru-RU"/>
+        </w:rPr>
+        <w:t>1</w:t>
+      </w:r>
+      <w:r>
+        <w:rPr>
+          <w:rFonts w:ascii="Segoe UI" w:eastAsia="Times New Roman" w:hAnsi="Segoe UI" w:cs="Segoe UI"/>
+          <w:color w:val="10162F"/>
+          <w:sz w:val="27"/>
+          <w:szCs w:val="27"/>
+          <w:lang w:val="en-US" w:eastAsia="ru-RU"/>
+        </w:rPr>
+        <w:t>, we’d set it to a value of </w:t>
+      </w:r>
+      <w:r>
+        <w:rPr>
+          <w:rFonts w:ascii="Ubuntu Mono" w:eastAsia="Times New Roman" w:hAnsi="Ubuntu Mono" w:cs="Courier New"/>
+          <w:color w:val="15141F"/>
+          <w:shd w:val="clear" w:color="auto" w:fill="EAE9ED"/>
+          <w:lang w:val="en-US" w:eastAsia="ru-RU"/>
+        </w:rPr>
+        <w:t>0</w:t>
+      </w:r>
+      <w:r>
+        <w:rPr>
+          <w:rFonts w:ascii="Segoe UI" w:eastAsia="Times New Roman" w:hAnsi="Segoe UI" w:cs="Segoe UI"/>
+          <w:color w:val="10162F"/>
+          <w:sz w:val="27"/>
+          <w:szCs w:val="27"/>
+          <w:lang w:val="en-US" w:eastAsia="ru-RU"/>
+        </w:rPr>
+        <w:t> to exclude it from our return documents.</w:t>
+      </w:r>
+    </w:p>
+    <w:p>
+      <w:pPr>
+        <w:shd w:val="clear" w:color="auto" w:fill="211E2F"/>
+        <w:tabs>
+          <w:tab w:val="left" w:pos="916"/>
+          <w:tab w:val="left" w:pos="1832"/>
+          <w:tab w:val="left" w:pos="2748"/>
+          <w:tab w:val="left" w:pos="3664"/>
+          <w:tab w:val="left" w:pos="4580"/>
+          <w:tab w:val="left" w:pos="5496"/>
+          <w:tab w:val="left" w:pos="6412"/>
+          <w:tab w:val="left" w:pos="7328"/>
+          <w:tab w:val="left" w:pos="8244"/>
+          <w:tab w:val="left" w:pos="9160"/>
+          <w:tab w:val="left" w:pos="10076"/>
+          <w:tab w:val="left" w:pos="10992"/>
+          <w:tab w:val="left" w:pos="11908"/>
+          <w:tab w:val="left" w:pos="12824"/>
+          <w:tab w:val="left" w:pos="13740"/>
+          <w:tab w:val="left" w:pos="14656"/>
+        </w:tabs>
+        <w:spacing w:after="0" w:line="240" w:lineRule="auto"/>
+        <w:rPr>
+          <w:rFonts w:ascii="Ubuntu Mono" w:eastAsia="Times New Roman" w:hAnsi="Ubuntu Mono" w:cs="Courier New"/>
+          <w:color w:val="939598"/>
+          <w:sz w:val="27"/>
+          <w:szCs w:val="27"/>
+          <w:lang w:val="en-US" w:eastAsia="ru-RU"/>
+        </w:rPr>
+      </w:pPr>
+      <w:proofErr w:type="spellStart"/>
+      <w:r>
+        <w:rPr>
+          <w:rFonts w:ascii="Ubuntu Mono" w:eastAsia="Times New Roman" w:hAnsi="Ubuntu Mono" w:cs="Courier New"/>
+          <w:color w:val="FFFFFF"/>
+          <w:sz w:val="27"/>
+          <w:szCs w:val="27"/>
+          <w:lang w:val="en-US" w:eastAsia="ru-RU"/>
+        </w:rPr>
+        <w:t>db.listingsAndReviews.find</w:t>
+      </w:r>
+      <w:proofErr w:type="spellEnd"/>
+      <w:r>
+        <w:rPr>
+          <w:rFonts w:ascii="Ubuntu Mono" w:eastAsia="Times New Roman" w:hAnsi="Ubuntu Mono" w:cs="Courier New"/>
+          <w:color w:val="FFFFFF"/>
+          <w:sz w:val="27"/>
+          <w:szCs w:val="27"/>
+          <w:lang w:val="en-US" w:eastAsia="ru-RU"/>
+        </w:rPr>
+        <w:t>( {}, {address: 1, name: 1, _id: 0} )</w:t>
+      </w:r>
+    </w:p>
+    <w:p>
+      <w:pPr>
+        <w:spacing w:after="100" w:afterAutospacing="1" w:line="240" w:lineRule="auto"/>
+        <w:rPr>
+          <w:rFonts w:ascii="Segoe UI" w:eastAsia="Times New Roman" w:hAnsi="Segoe UI" w:cs="Segoe UI"/>
+          <w:color w:val="10162F"/>
+          <w:sz w:val="27"/>
+          <w:szCs w:val="27"/>
+          <w:lang w:val="en-US" w:eastAsia="ru-RU"/>
+        </w:rPr>
+      </w:pPr>
+      <w:r>
+        <w:rPr>
+          <w:rFonts w:ascii="Segoe UI" w:eastAsia="Times New Roman" w:hAnsi="Segoe UI" w:cs="Segoe UI"/>
+          <w:color w:val="10162F"/>
+          <w:sz w:val="27"/>
+          <w:szCs w:val="27"/>
+          <w:lang w:val="en-US" w:eastAsia="ru-RU"/>
+        </w:rPr>
+        <w:t>In some scenarios, we may need our query to return all the fields, except a select few. Rather than listing the fields we want to return, we can use a projection to define which fields we want to exclude from our matching documents by assigning the fields a value of </w:t>
+      </w:r>
+      <w:r>
+        <w:rPr>
+          <w:rFonts w:ascii="Ubuntu Mono" w:eastAsia="Times New Roman" w:hAnsi="Ubuntu Mono" w:cs="Courier New"/>
+          <w:color w:val="15141F"/>
+          <w:shd w:val="clear" w:color="auto" w:fill="EAE9ED"/>
+          <w:lang w:val="en-US" w:eastAsia="ru-RU"/>
+        </w:rPr>
+        <w:t>0</w:t>
+      </w:r>
+      <w:r>
+        <w:rPr>
+          <w:rFonts w:ascii="Segoe UI" w:eastAsia="Times New Roman" w:hAnsi="Segoe UI" w:cs="Segoe UI"/>
+          <w:color w:val="10162F"/>
+          <w:sz w:val="27"/>
+          <w:szCs w:val="27"/>
+          <w:lang w:val="en-US" w:eastAsia="ru-RU"/>
+        </w:rPr>
+        <w:t>. For example, if we wanted to query our collection and see all fields </w:t>
+      </w:r>
+      <w:r>
+        <w:rPr>
+          <w:rFonts w:ascii="Segoe UI" w:eastAsia="Times New Roman" w:hAnsi="Segoe UI" w:cs="Segoe UI"/>
+          <w:i/>
+          <w:iCs/>
+          <w:color w:val="10162F"/>
+          <w:sz w:val="27"/>
+          <w:szCs w:val="27"/>
+          <w:lang w:val="en-US" w:eastAsia="ru-RU"/>
+        </w:rPr>
+        <w:t>but</w:t>
+      </w:r>
+      <w:r>
+        <w:rPr>
+          <w:rFonts w:ascii="Segoe UI" w:eastAsia="Times New Roman" w:hAnsi="Segoe UI" w:cs="Segoe UI"/>
+          <w:color w:val="10162F"/>
+          <w:sz w:val="27"/>
+          <w:szCs w:val="27"/>
+          <w:lang w:val="en-US" w:eastAsia="ru-RU"/>
+        </w:rPr>
+        <w:t> the </w:t>
+      </w:r>
+      <w:r>
+        <w:rPr>
+          <w:rFonts w:ascii="Ubuntu Mono" w:eastAsia="Times New Roman" w:hAnsi="Ubuntu Mono" w:cs="Courier New"/>
+          <w:color w:val="15141F"/>
+          <w:shd w:val="clear" w:color="auto" w:fill="EAE9ED"/>
+          <w:lang w:val="en-US" w:eastAsia="ru-RU"/>
+        </w:rPr>
+        <w:t>grades</w:t>
+      </w:r>
+      <w:r>
+        <w:rPr>
+          <w:rFonts w:ascii="Segoe UI" w:eastAsia="Times New Roman" w:hAnsi="Segoe UI" w:cs="Segoe UI"/>
+          <w:color w:val="10162F"/>
+          <w:sz w:val="27"/>
+          <w:szCs w:val="27"/>
+          <w:lang w:val="en-US" w:eastAsia="ru-RU"/>
+        </w:rPr>
+        <w:t> field, we could run the following command:</w:t>
+      </w:r>
+    </w:p>
+    <w:p>
+      <w:pPr>
+        <w:shd w:val="clear" w:color="auto" w:fill="211E2F"/>
+        <w:tabs>
+          <w:tab w:val="left" w:pos="916"/>
+          <w:tab w:val="left" w:pos="1832"/>
+          <w:tab w:val="left" w:pos="2748"/>
+          <w:tab w:val="left" w:pos="3664"/>
+          <w:tab w:val="left" w:pos="4580"/>
+          <w:tab w:val="left" w:pos="5496"/>
+          <w:tab w:val="left" w:pos="6412"/>
+          <w:tab w:val="left" w:pos="7328"/>
+          <w:tab w:val="left" w:pos="8244"/>
+          <w:tab w:val="left" w:pos="9160"/>
+          <w:tab w:val="left" w:pos="10076"/>
+          <w:tab w:val="left" w:pos="10992"/>
+          <w:tab w:val="left" w:pos="11908"/>
+          <w:tab w:val="left" w:pos="12824"/>
+          <w:tab w:val="left" w:pos="13740"/>
+          <w:tab w:val="left" w:pos="14656"/>
+        </w:tabs>
+        <w:spacing w:after="0" w:line="240" w:lineRule="auto"/>
+        <w:rPr>
+          <w:rFonts w:ascii="Ubuntu Mono" w:eastAsia="Times New Roman" w:hAnsi="Ubuntu Mono" w:cs="Courier New"/>
+          <w:color w:val="939598"/>
+          <w:sz w:val="27"/>
+          <w:szCs w:val="27"/>
+          <w:lang w:val="en-US" w:eastAsia="ru-RU"/>
+        </w:rPr>
+      </w:pPr>
+      <w:proofErr w:type="spellStart"/>
+      <w:r>
+        <w:rPr>
+          <w:rFonts w:ascii="Ubuntu Mono" w:eastAsia="Times New Roman" w:hAnsi="Ubuntu Mono" w:cs="Courier New"/>
+          <w:color w:val="FFFFFF"/>
+          <w:sz w:val="27"/>
+          <w:szCs w:val="27"/>
+          <w:lang w:val="en-US" w:eastAsia="ru-RU"/>
+        </w:rPr>
+        <w:t>db.restaurants.find</w:t>
+      </w:r>
+      <w:proofErr w:type="spellEnd"/>
+      <w:r>
+        <w:rPr>
+          <w:rFonts w:ascii="Ubuntu Mono" w:eastAsia="Times New Roman" w:hAnsi="Ubuntu Mono" w:cs="Courier New"/>
+          <w:color w:val="FFFFFF"/>
+          <w:sz w:val="27"/>
+          <w:szCs w:val="27"/>
+          <w:lang w:val="en-US" w:eastAsia="ru-RU"/>
+        </w:rPr>
+        <w:t>( {}, {grades: 0} )</w:t>
+      </w:r>
+    </w:p>
+    <w:p>
+      <w:pPr>
+        <w:spacing w:after="100" w:afterAutospacing="1" w:line="240" w:lineRule="auto"/>
+        <w:rPr>
+          <w:rFonts w:ascii="Segoe UI" w:eastAsia="Times New Roman" w:hAnsi="Segoe UI" w:cs="Segoe UI"/>
+          <w:color w:val="10162F"/>
+          <w:sz w:val="27"/>
+          <w:szCs w:val="27"/>
+          <w:lang w:val="en-US" w:eastAsia="ru-RU"/>
+        </w:rPr>
+      </w:pPr>
+      <w:r>
+        <w:rPr>
+          <w:rFonts w:ascii="Segoe UI" w:eastAsia="Times New Roman" w:hAnsi="Segoe UI" w:cs="Segoe UI"/>
+          <w:color w:val="10162F"/>
+          <w:sz w:val="27"/>
+          <w:szCs w:val="27"/>
+          <w:lang w:val="en-US" w:eastAsia="ru-RU"/>
+        </w:rPr>
+        <w:t>It is important to note that except for the </w:t>
+      </w:r>
+      <w:r>
+        <w:rPr>
+          <w:rFonts w:ascii="Ubuntu Mono" w:eastAsia="Times New Roman" w:hAnsi="Ubuntu Mono" w:cs="Courier New"/>
+          <w:color w:val="15141F"/>
+          <w:shd w:val="clear" w:color="auto" w:fill="EAE9ED"/>
+          <w:lang w:val="en-US" w:eastAsia="ru-RU"/>
+        </w:rPr>
+        <w:t>_id</w:t>
+      </w:r>
+      <w:r>
+        <w:rPr>
+          <w:rFonts w:ascii="Segoe UI" w:eastAsia="Times New Roman" w:hAnsi="Segoe UI" w:cs="Segoe UI"/>
+          <w:color w:val="10162F"/>
+          <w:sz w:val="27"/>
+          <w:szCs w:val="27"/>
+          <w:lang w:val="en-US" w:eastAsia="ru-RU"/>
+        </w:rPr>
+        <w:t> field, it is not possible to combine inclusion and exclusion statements in a single projection document. For example, the following query with a projection would be invalid, and return a </w:t>
+      </w:r>
+      <w:proofErr w:type="spellStart"/>
+      <w:r>
+        <w:rPr>
+          <w:rFonts w:ascii="Ubuntu Mono" w:eastAsia="Times New Roman" w:hAnsi="Ubuntu Mono" w:cs="Courier New"/>
+          <w:color w:val="15141F"/>
+          <w:shd w:val="clear" w:color="auto" w:fill="EAE9ED"/>
+          <w:lang w:val="en-US" w:eastAsia="ru-RU"/>
+        </w:rPr>
+        <w:t>MongoServerError</w:t>
+      </w:r>
+      <w:proofErr w:type="spellEnd"/>
+      <w:r>
+        <w:rPr>
+          <w:rFonts w:ascii="Segoe UI" w:eastAsia="Times New Roman" w:hAnsi="Segoe UI" w:cs="Segoe UI"/>
+          <w:color w:val="10162F"/>
+          <w:sz w:val="27"/>
+          <w:szCs w:val="27"/>
+          <w:lang w:val="en-US" w:eastAsia="ru-RU"/>
+        </w:rPr>
+        <w:t>:</w:t>
+      </w:r>
+    </w:p>
+    <w:p>
+      <w:pPr>
+        <w:shd w:val="clear" w:color="auto" w:fill="211E2F"/>
+        <w:tabs>
+          <w:tab w:val="left" w:pos="916"/>
+          <w:tab w:val="left" w:pos="1832"/>
+          <w:tab w:val="left" w:pos="2748"/>
+          <w:tab w:val="left" w:pos="3664"/>
+          <w:tab w:val="left" w:pos="4580"/>
+          <w:tab w:val="left" w:pos="5496"/>
+          <w:tab w:val="left" w:pos="6412"/>
+          <w:tab w:val="left" w:pos="7328"/>
+          <w:tab w:val="left" w:pos="8244"/>
+          <w:tab w:val="left" w:pos="9160"/>
+          <w:tab w:val="left" w:pos="10076"/>
+          <w:tab w:val="left" w:pos="10992"/>
+          <w:tab w:val="left" w:pos="11908"/>
+          <w:tab w:val="left" w:pos="12824"/>
+          <w:tab w:val="left" w:pos="13740"/>
+          <w:tab w:val="left" w:pos="14656"/>
+        </w:tabs>
+        <w:spacing w:after="0" w:line="240" w:lineRule="auto"/>
+        <w:rPr>
+          <w:rFonts w:ascii="Ubuntu Mono" w:eastAsia="Times New Roman" w:hAnsi="Ubuntu Mono" w:cs="Courier New"/>
+          <w:color w:val="939598"/>
+          <w:sz w:val="27"/>
+          <w:szCs w:val="27"/>
+          <w:lang w:val="en-US" w:eastAsia="ru-RU"/>
+        </w:rPr>
+      </w:pPr>
+      <w:proofErr w:type="spellStart"/>
+      <w:r>
+        <w:rPr>
+          <w:rFonts w:ascii="Ubuntu Mono" w:eastAsia="Times New Roman" w:hAnsi="Ubuntu Mono" w:cs="Courier New"/>
+          <w:color w:val="FFFFFF"/>
+          <w:sz w:val="27"/>
+          <w:szCs w:val="27"/>
+          <w:lang w:val="en-US" w:eastAsia="ru-RU"/>
+        </w:rPr>
+        <w:t>db.restaurants.find</w:t>
+      </w:r>
+      <w:proofErr w:type="spellEnd"/>
+      <w:r>
+        <w:rPr>
+          <w:rFonts w:ascii="Ubuntu Mono" w:eastAsia="Times New Roman" w:hAnsi="Ubuntu Mono" w:cs="Courier New"/>
+          <w:color w:val="FFFFFF"/>
+          <w:sz w:val="27"/>
+          <w:szCs w:val="27"/>
+          <w:lang w:val="en-US" w:eastAsia="ru-RU"/>
+        </w:rPr>
+        <w:t>({}, {grades: 0, address: 1 })</w:t>
+      </w:r>
+    </w:p>
+    <w:p>
+      <w:pPr>
+        <w:spacing w:after="0" w:line="240" w:lineRule="auto"/>
+        <w:rPr>
+          <w:rFonts w:ascii="Segoe UI" w:eastAsia="Times New Roman" w:hAnsi="Segoe UI" w:cs="Segoe UI"/>
+          <w:color w:val="10162F"/>
+          <w:sz w:val="27"/>
+          <w:szCs w:val="27"/>
+          <w:lang w:val="en-US" w:eastAsia="ru-RU"/>
+        </w:rPr>
+      </w:pPr>
+      <w:r>
+        <w:rPr>
+          <w:rFonts w:ascii="Segoe UI" w:eastAsia="Times New Roman" w:hAnsi="Segoe UI" w:cs="Segoe UI"/>
+          <w:color w:val="10162F"/>
+          <w:sz w:val="27"/>
+          <w:szCs w:val="27"/>
+          <w:lang w:val="en-US" w:eastAsia="ru-RU"/>
+        </w:rPr>
+        <w:t>Before we wrap up the lesson, let’s practice writing queries with projections!</w:t>
+      </w:r>
+    </w:p>
+    <w:p>
+      <w:pPr>
+        <w:spacing w:before="100" w:beforeAutospacing="1" w:after="100" w:afterAutospacing="1" w:line="240" w:lineRule="auto"/>
+        <w:outlineLvl w:val="2"/>
+        <w:rPr>
+          <w:rFonts w:ascii="Segoe UI" w:eastAsia="Times New Roman" w:hAnsi="Segoe UI" w:cs="Segoe UI"/>
+          <w:b/>
+          <w:bCs/>
+          <w:color w:val="10162F"/>
+          <w:sz w:val="27"/>
+          <w:szCs w:val="27"/>
+          <w:lang w:eastAsia="ru-RU"/>
+        </w:rPr>
+      </w:pPr>
+      <w:proofErr w:type="spellStart"/>
+      <w:r>
+        <w:rPr>
+          <w:rFonts w:ascii="Segoe UI" w:eastAsia="Times New Roman" w:hAnsi="Segoe UI" w:cs="Segoe UI"/>
+          <w:b/>
+          <w:bCs/>
+          <w:color w:val="10162F"/>
+          <w:sz w:val="27"/>
+          <w:szCs w:val="27"/>
+          <w:lang w:eastAsia="ru-RU"/>
+        </w:rPr>
+        <w:t>Instructions</w:t>
+      </w:r>
+      <w:proofErr w:type="spellEnd"/>
+    </w:p>
+    <w:p>
+      <w:pPr>
+        <w:spacing w:after="0" w:line="240" w:lineRule="auto"/>
+        <w:rPr>
+          <w:rFonts w:ascii="Segoe UI" w:eastAsia="Times New Roman" w:hAnsi="Segoe UI" w:cs="Segoe UI"/>
+          <w:color w:val="10162F"/>
+          <w:sz w:val="27"/>
+          <w:szCs w:val="27"/>
+          <w:lang w:eastAsia="ru-RU"/>
+        </w:rPr>
+      </w:pPr>
+      <w:r>
+        <w:rPr>
+          <w:rFonts w:ascii="Segoe UI" w:eastAsia="Times New Roman" w:hAnsi="Segoe UI" w:cs="Segoe UI"/>
+          <w:b/>
+          <w:bCs/>
+          <w:color w:val="10162F"/>
+          <w:sz w:val="27"/>
+          <w:szCs w:val="27"/>
+          <w:lang w:eastAsia="ru-RU"/>
+        </w:rPr>
+        <w:t>1.</w:t>
+      </w:r>
+    </w:p>
+    <w:p>
+      <w:pPr>
+        <w:spacing w:after="0" w:line="240" w:lineRule="auto"/>
+        <w:rPr>
+          <w:rFonts w:ascii="Segoe UI" w:eastAsia="Times New Roman" w:hAnsi="Segoe UI" w:cs="Segoe UI"/>
+          <w:color w:val="10162F"/>
+          <w:sz w:val="27"/>
+          <w:szCs w:val="27"/>
+          <w:lang w:val="en-US" w:eastAsia="ru-RU"/>
+        </w:rPr>
+      </w:pPr>
+      <w:r>
+        <w:rPr>
+          <w:rFonts w:ascii="Segoe UI" w:eastAsia="Times New Roman" w:hAnsi="Segoe UI" w:cs="Segoe UI"/>
+          <w:color w:val="10162F"/>
+          <w:sz w:val="27"/>
+          <w:szCs w:val="27"/>
+          <w:lang w:val="en-US" w:eastAsia="ru-RU"/>
+        </w:rPr>
+        <w:t>Connect to the </w:t>
+      </w:r>
+      <w:r>
+        <w:rPr>
+          <w:rFonts w:ascii="Ubuntu Mono" w:eastAsia="Times New Roman" w:hAnsi="Ubuntu Mono" w:cs="Courier New"/>
+          <w:color w:val="15141F"/>
+          <w:shd w:val="clear" w:color="auto" w:fill="EAE9ED"/>
+          <w:lang w:val="en-US" w:eastAsia="ru-RU"/>
+        </w:rPr>
+        <w:t>restaurants</w:t>
+      </w:r>
+      <w:r>
+        <w:rPr>
+          <w:rFonts w:ascii="Segoe UI" w:eastAsia="Times New Roman" w:hAnsi="Segoe UI" w:cs="Segoe UI"/>
+          <w:color w:val="10162F"/>
+          <w:sz w:val="27"/>
+          <w:szCs w:val="27"/>
+          <w:lang w:val="en-US" w:eastAsia="ru-RU"/>
+        </w:rPr>
+        <w:t> database, then using the same </w:t>
+      </w:r>
+      <w:proofErr w:type="spellStart"/>
+      <w:r>
+        <w:rPr>
+          <w:rFonts w:ascii="Ubuntu Mono" w:eastAsia="Times New Roman" w:hAnsi="Ubuntu Mono" w:cs="Courier New"/>
+          <w:color w:val="15141F"/>
+          <w:shd w:val="clear" w:color="auto" w:fill="EAE9ED"/>
+          <w:lang w:val="en-US" w:eastAsia="ru-RU"/>
+        </w:rPr>
+        <w:t>listingsAndReviews</w:t>
+      </w:r>
+      <w:proofErr w:type="spellEnd"/>
+      <w:r>
+        <w:rPr>
+          <w:rFonts w:ascii="Segoe UI" w:eastAsia="Times New Roman" w:hAnsi="Segoe UI" w:cs="Segoe UI"/>
+          <w:color w:val="10162F"/>
+          <w:sz w:val="27"/>
+          <w:szCs w:val="27"/>
+          <w:lang w:val="en-US" w:eastAsia="ru-RU"/>
+        </w:rPr>
+        <w:t> collection as the previous exercises, run a query to get a list of restaurants where the </w:t>
+      </w:r>
+      <w:r>
+        <w:rPr>
+          <w:rFonts w:ascii="Ubuntu Mono" w:eastAsia="Times New Roman" w:hAnsi="Ubuntu Mono" w:cs="Courier New"/>
+          <w:color w:val="15141F"/>
+          <w:shd w:val="clear" w:color="auto" w:fill="EAE9ED"/>
+          <w:lang w:val="en-US" w:eastAsia="ru-RU"/>
+        </w:rPr>
+        <w:t>borough</w:t>
+      </w:r>
+      <w:r>
+        <w:rPr>
+          <w:rFonts w:ascii="Segoe UI" w:eastAsia="Times New Roman" w:hAnsi="Segoe UI" w:cs="Segoe UI"/>
+          <w:color w:val="10162F"/>
+          <w:sz w:val="27"/>
+          <w:szCs w:val="27"/>
+          <w:lang w:val="en-US" w:eastAsia="ru-RU"/>
+        </w:rPr>
+        <w:t> is </w:t>
+      </w:r>
+      <w:r>
+        <w:rPr>
+          <w:rFonts w:ascii="Ubuntu Mono" w:eastAsia="Times New Roman" w:hAnsi="Ubuntu Mono" w:cs="Courier New"/>
+          <w:color w:val="15141F"/>
+          <w:shd w:val="clear" w:color="auto" w:fill="EAE9ED"/>
+          <w:lang w:val="en-US" w:eastAsia="ru-RU"/>
+        </w:rPr>
+        <w:t>"Bronx"</w:t>
+      </w:r>
+      <w:r>
+        <w:rPr>
+          <w:rFonts w:ascii="Segoe UI" w:eastAsia="Times New Roman" w:hAnsi="Segoe UI" w:cs="Segoe UI"/>
+          <w:color w:val="10162F"/>
+          <w:sz w:val="27"/>
+          <w:szCs w:val="27"/>
+          <w:lang w:val="en-US" w:eastAsia="ru-RU"/>
+        </w:rPr>
+        <w:t>. Use a projection to return the </w:t>
+      </w:r>
+      <w:r>
+        <w:rPr>
+          <w:rFonts w:ascii="Ubuntu Mono" w:eastAsia="Times New Roman" w:hAnsi="Ubuntu Mono" w:cs="Courier New"/>
+          <w:color w:val="15141F"/>
+          <w:shd w:val="clear" w:color="auto" w:fill="EAE9ED"/>
+          <w:lang w:val="en-US" w:eastAsia="ru-RU"/>
+        </w:rPr>
+        <w:t>_id</w:t>
+      </w:r>
+      <w:r>
+        <w:rPr>
+          <w:rFonts w:ascii="Segoe UI" w:eastAsia="Times New Roman" w:hAnsi="Segoe UI" w:cs="Segoe UI"/>
+          <w:color w:val="10162F"/>
+          <w:sz w:val="27"/>
+          <w:szCs w:val="27"/>
+          <w:lang w:val="en-US" w:eastAsia="ru-RU"/>
+        </w:rPr>
+        <w:t>, </w:t>
+      </w:r>
+      <w:r>
+        <w:rPr>
+          <w:rFonts w:ascii="Ubuntu Mono" w:eastAsia="Times New Roman" w:hAnsi="Ubuntu Mono" w:cs="Courier New"/>
+          <w:color w:val="15141F"/>
+          <w:shd w:val="clear" w:color="auto" w:fill="EAE9ED"/>
+          <w:lang w:val="en-US" w:eastAsia="ru-RU"/>
+        </w:rPr>
+        <w:t>name</w:t>
+      </w:r>
+      <w:r>
+        <w:rPr>
+          <w:rFonts w:ascii="Segoe UI" w:eastAsia="Times New Roman" w:hAnsi="Segoe UI" w:cs="Segoe UI"/>
+          <w:color w:val="10162F"/>
+          <w:sz w:val="27"/>
+          <w:szCs w:val="27"/>
+          <w:lang w:val="en-US" w:eastAsia="ru-RU"/>
+        </w:rPr>
+        <w:t>, and </w:t>
+      </w:r>
+      <w:r>
+        <w:rPr>
+          <w:rFonts w:ascii="Ubuntu Mono" w:eastAsia="Times New Roman" w:hAnsi="Ubuntu Mono" w:cs="Courier New"/>
+          <w:color w:val="15141F"/>
+          <w:shd w:val="clear" w:color="auto" w:fill="EAE9ED"/>
+          <w:lang w:val="en-US" w:eastAsia="ru-RU"/>
+        </w:rPr>
+        <w:t>cuisine</w:t>
+      </w:r>
+      <w:r>
+        <w:rPr>
+          <w:rFonts w:ascii="Segoe UI" w:eastAsia="Times New Roman" w:hAnsi="Segoe UI" w:cs="Segoe UI"/>
+          <w:color w:val="10162F"/>
+          <w:sz w:val="27"/>
+          <w:szCs w:val="27"/>
+          <w:lang w:val="en-US" w:eastAsia="ru-RU"/>
+        </w:rPr>
+        <w:t> fields from each matching document.</w:t>
+      </w:r>
+    </w:p>
+    <w:p>
+      <w:pPr>
+        <w:shd w:val="clear" w:color="auto" w:fill="37C3BE"/>
+        <w:spacing w:after="0" w:line="240" w:lineRule="auto"/>
+        <w:rPr>
+          <w:rFonts w:ascii="Segoe UI" w:eastAsia="Times New Roman" w:hAnsi="Segoe UI" w:cs="Segoe UI"/>
+          <w:color w:val="FFFFFF"/>
+          <w:sz w:val="2"/>
+          <w:szCs w:val="2"/>
+          <w:lang w:val="en-US" w:eastAsia="ru-RU"/>
+        </w:rPr>
+      </w:pPr>
+      <w:r>
+        <w:rPr>
+          <w:rFonts w:ascii="Segoe UI" w:eastAsia="Times New Roman" w:hAnsi="Segoe UI" w:cs="Segoe UI"/>
+          <w:color w:val="FFFFFF"/>
+          <w:sz w:val="2"/>
+          <w:szCs w:val="2"/>
+          <w:lang w:val="en-US" w:eastAsia="ru-RU"/>
+        </w:rPr>
+        <w:t>Checkpoint 2 Passed</w:t>
+      </w:r>
+    </w:p>
+    <w:p>
+      <w:pPr>
+        <w:spacing w:after="0" w:line="240" w:lineRule="auto"/>
+        <w:rPr>
+          <w:rFonts w:ascii="Segoe UI" w:eastAsia="Times New Roman" w:hAnsi="Segoe UI" w:cs="Segoe UI"/>
+          <w:color w:val="10162F"/>
+          <w:sz w:val="27"/>
+          <w:szCs w:val="27"/>
+          <w:lang w:val="en-US" w:eastAsia="ru-RU"/>
+        </w:rPr>
+      </w:pPr>
+      <w:r>
+        <w:rPr>
+          <w:rFonts w:ascii="Segoe UI" w:eastAsia="Times New Roman" w:hAnsi="Segoe UI" w:cs="Segoe UI"/>
+          <w:color w:val="10162F"/>
+          <w:sz w:val="27"/>
+          <w:szCs w:val="27"/>
+          <w:lang w:val="en-US" w:eastAsia="ru-RU"/>
+        </w:rPr>
+        <w:t>Hint</w:t>
+      </w:r>
+    </w:p>
+    <w:p>
+      <w:pPr>
+        <w:spacing w:after="100" w:afterAutospacing="1" w:line="240" w:lineRule="auto"/>
+        <w:rPr>
+          <w:rFonts w:ascii="Segoe UI" w:eastAsia="Times New Roman" w:hAnsi="Segoe UI" w:cs="Segoe UI"/>
+          <w:color w:val="10162F"/>
+          <w:sz w:val="27"/>
+          <w:szCs w:val="27"/>
+          <w:lang w:val="en-US" w:eastAsia="ru-RU"/>
+        </w:rPr>
+      </w:pPr>
+      <w:r>
+        <w:rPr>
+          <w:rFonts w:ascii="Segoe UI" w:eastAsia="Times New Roman" w:hAnsi="Segoe UI" w:cs="Segoe UI"/>
+          <w:color w:val="10162F"/>
+          <w:sz w:val="27"/>
+          <w:szCs w:val="27"/>
+          <w:lang w:val="en-US" w:eastAsia="ru-RU"/>
+        </w:rPr>
+        <w:t>Remember that to include a projection, you can pass in a second argument to </w:t>
+      </w:r>
+      <w:r>
+        <w:rPr>
+          <w:rFonts w:ascii="Ubuntu Mono" w:eastAsia="Times New Roman" w:hAnsi="Ubuntu Mono" w:cs="Courier New"/>
+          <w:color w:val="15141F"/>
+          <w:shd w:val="clear" w:color="auto" w:fill="EAE9ED"/>
+          <w:lang w:val="en-US" w:eastAsia="ru-RU"/>
+        </w:rPr>
+        <w:t>.find()</w:t>
+      </w:r>
+      <w:r>
+        <w:rPr>
+          <w:rFonts w:ascii="Segoe UI" w:eastAsia="Times New Roman" w:hAnsi="Segoe UI" w:cs="Segoe UI"/>
+          <w:color w:val="10162F"/>
+          <w:sz w:val="27"/>
+          <w:szCs w:val="27"/>
+          <w:lang w:val="en-US" w:eastAsia="ru-RU"/>
+        </w:rPr>
+        <w:t> that is a document containing the fields you want to include or exclude. Provide a value of </w:t>
+      </w:r>
+      <w:r>
+        <w:rPr>
+          <w:rFonts w:ascii="Ubuntu Mono" w:eastAsia="Times New Roman" w:hAnsi="Ubuntu Mono" w:cs="Courier New"/>
+          <w:color w:val="15141F"/>
+          <w:shd w:val="clear" w:color="auto" w:fill="EAE9ED"/>
+          <w:lang w:val="en-US" w:eastAsia="ru-RU"/>
+        </w:rPr>
+        <w:t>1</w:t>
+      </w:r>
+      <w:r>
+        <w:rPr>
+          <w:rFonts w:ascii="Segoe UI" w:eastAsia="Times New Roman" w:hAnsi="Segoe UI" w:cs="Segoe UI"/>
+          <w:color w:val="10162F"/>
+          <w:sz w:val="27"/>
+          <w:szCs w:val="27"/>
+          <w:lang w:val="en-US" w:eastAsia="ru-RU"/>
+        </w:rPr>
+        <w:t> to include that field, and a value of </w:t>
+      </w:r>
+      <w:r>
+        <w:rPr>
+          <w:rFonts w:ascii="Ubuntu Mono" w:eastAsia="Times New Roman" w:hAnsi="Ubuntu Mono" w:cs="Courier New"/>
+          <w:color w:val="15141F"/>
+          <w:shd w:val="clear" w:color="auto" w:fill="EAE9ED"/>
+          <w:lang w:val="en-US" w:eastAsia="ru-RU"/>
+        </w:rPr>
+        <w:t>0</w:t>
+      </w:r>
+      <w:r>
+        <w:rPr>
+          <w:rFonts w:ascii="Segoe UI" w:eastAsia="Times New Roman" w:hAnsi="Segoe UI" w:cs="Segoe UI"/>
+          <w:color w:val="10162F"/>
+          <w:sz w:val="27"/>
+          <w:szCs w:val="27"/>
+          <w:lang w:val="en-US" w:eastAsia="ru-RU"/>
+        </w:rPr>
+        <w:t> to exclude it.</w:t>
+      </w:r>
+    </w:p>
+    <w:p>
+      <w:pPr>
+        <w:jc w:val="both"/>
+        <w:rPr>
+          <w:b/>
+          <w:bCs/>
+          <w:lang w:val="en-US"/>
+        </w:rPr>
+      </w:pPr>
+    </w:p>
+    <w:p>
+      <w:pPr>
+        <w:shd w:val="clear" w:color="auto" w:fill="FFFFFF"/>
+        <w:spacing w:after="0" w:line="240" w:lineRule="auto"/>
+        <w:rPr>
+          <w:rFonts w:ascii="Segoe UI" w:eastAsia="Times New Roman" w:hAnsi="Segoe UI" w:cs="Segoe UI"/>
+          <w:color w:val="10162F"/>
+          <w:sz w:val="27"/>
+          <w:szCs w:val="27"/>
+          <w:lang w:val="en-US" w:eastAsia="ru-RU"/>
+        </w:rPr>
+      </w:pPr>
+      <w:r>
+        <w:rPr>
+          <w:rFonts w:ascii="Segoe UI" w:eastAsia="Times New Roman" w:hAnsi="Segoe UI" w:cs="Segoe UI"/>
+          <w:color w:val="10162F"/>
+          <w:sz w:val="27"/>
+          <w:szCs w:val="27"/>
+          <w:lang w:val="en-US" w:eastAsia="ru-RU"/>
+        </w:rPr>
+        <w:lastRenderedPageBreak/>
+        <w:t>Query the </w:t>
+      </w:r>
+      <w:proofErr w:type="spellStart"/>
+      <w:r>
+        <w:rPr>
+          <w:rFonts w:ascii="Ubuntu Mono" w:eastAsia="Times New Roman" w:hAnsi="Ubuntu Mono" w:cs="Courier New"/>
+          <w:color w:val="15141F"/>
+          <w:shd w:val="clear" w:color="auto" w:fill="EAE9ED"/>
+          <w:lang w:val="en-US" w:eastAsia="ru-RU"/>
+        </w:rPr>
+        <w:t>listingsAndReviews</w:t>
+      </w:r>
+      <w:proofErr w:type="spellEnd"/>
+      <w:r>
+        <w:rPr>
+          <w:rFonts w:ascii="Segoe UI" w:eastAsia="Times New Roman" w:hAnsi="Segoe UI" w:cs="Segoe UI"/>
+          <w:color w:val="10162F"/>
+          <w:sz w:val="27"/>
+          <w:szCs w:val="27"/>
+          <w:lang w:val="en-US" w:eastAsia="ru-RU"/>
+        </w:rPr>
+        <w:t> collection again. This time, your query should get all documents in the collection and return all fields except for the </w:t>
+      </w:r>
+      <w:r>
+        <w:rPr>
+          <w:rFonts w:ascii="Ubuntu Mono" w:eastAsia="Times New Roman" w:hAnsi="Ubuntu Mono" w:cs="Courier New"/>
+          <w:color w:val="15141F"/>
+          <w:shd w:val="clear" w:color="auto" w:fill="EAE9ED"/>
+          <w:lang w:val="en-US" w:eastAsia="ru-RU"/>
+        </w:rPr>
+        <w:t>address</w:t>
+      </w:r>
+      <w:r>
+        <w:rPr>
+          <w:rFonts w:ascii="Segoe UI" w:eastAsia="Times New Roman" w:hAnsi="Segoe UI" w:cs="Segoe UI"/>
+          <w:color w:val="10162F"/>
+          <w:sz w:val="27"/>
+          <w:szCs w:val="27"/>
+          <w:lang w:val="en-US" w:eastAsia="ru-RU"/>
+        </w:rPr>
+        <w:t> and </w:t>
+      </w:r>
+      <w:r>
+        <w:rPr>
+          <w:rFonts w:ascii="Ubuntu Mono" w:eastAsia="Times New Roman" w:hAnsi="Ubuntu Mono" w:cs="Courier New"/>
+          <w:color w:val="15141F"/>
+          <w:shd w:val="clear" w:color="auto" w:fill="EAE9ED"/>
+          <w:lang w:val="en-US" w:eastAsia="ru-RU"/>
+        </w:rPr>
+        <w:t>grades</w:t>
+      </w:r>
+      <w:r>
+        <w:rPr>
+          <w:rFonts w:ascii="Segoe UI" w:eastAsia="Times New Roman" w:hAnsi="Segoe UI" w:cs="Segoe UI"/>
+          <w:color w:val="10162F"/>
+          <w:sz w:val="27"/>
+          <w:szCs w:val="27"/>
+          <w:lang w:val="en-US" w:eastAsia="ru-RU"/>
+        </w:rPr>
+        <w:t> fields.</w:t>
+      </w:r>
+    </w:p>
+    <w:p>
+      <w:pPr>
+        <w:shd w:val="clear" w:color="auto" w:fill="37C3BE"/>
+        <w:spacing w:after="0" w:line="240" w:lineRule="auto"/>
+        <w:rPr>
+          <w:rFonts w:ascii="Segoe UI" w:eastAsia="Times New Roman" w:hAnsi="Segoe UI" w:cs="Segoe UI"/>
+          <w:color w:val="FFFFFF"/>
+          <w:sz w:val="2"/>
+          <w:szCs w:val="2"/>
+          <w:lang w:val="en-US" w:eastAsia="ru-RU"/>
+        </w:rPr>
+      </w:pPr>
+      <w:r>
+        <w:rPr>
+          <w:rFonts w:ascii="Segoe UI" w:eastAsia="Times New Roman" w:hAnsi="Segoe UI" w:cs="Segoe UI"/>
+          <w:color w:val="FFFFFF"/>
+          <w:sz w:val="2"/>
+          <w:szCs w:val="2"/>
+          <w:lang w:val="en-US" w:eastAsia="ru-RU"/>
+        </w:rPr>
+        <w:t>Checkpoint 3 Passed</w:t>
+      </w:r>
+    </w:p>
+    <w:p>
+      <w:pPr>
+        <w:shd w:val="clear" w:color="auto" w:fill="FFFFFF"/>
+        <w:spacing w:after="0" w:line="240" w:lineRule="auto"/>
+        <w:rPr>
+          <w:rFonts w:ascii="Segoe UI" w:eastAsia="Times New Roman" w:hAnsi="Segoe UI" w:cs="Segoe UI"/>
+          <w:color w:val="10162F"/>
+          <w:sz w:val="27"/>
+          <w:szCs w:val="27"/>
+          <w:lang w:val="en-US" w:eastAsia="ru-RU"/>
+        </w:rPr>
+      </w:pPr>
+      <w:r>
+        <w:rPr>
+          <w:rFonts w:ascii="Segoe UI" w:eastAsia="Times New Roman" w:hAnsi="Segoe UI" w:cs="Segoe UI"/>
+          <w:color w:val="10162F"/>
+          <w:sz w:val="27"/>
+          <w:szCs w:val="27"/>
+          <w:lang w:val="en-US" w:eastAsia="ru-RU"/>
+        </w:rPr>
+        <w:t>Hint</w:t>
+      </w:r>
+    </w:p>
+    <w:p>
+      <w:pPr>
+        <w:shd w:val="clear" w:color="auto" w:fill="FFFFFF"/>
+        <w:spacing w:after="100" w:afterAutospacing="1" w:line="240" w:lineRule="auto"/>
+        <w:rPr>
+          <w:rFonts w:ascii="Segoe UI" w:eastAsia="Times New Roman" w:hAnsi="Segoe UI" w:cs="Segoe UI"/>
+          <w:color w:val="10162F"/>
+          <w:sz w:val="27"/>
+          <w:szCs w:val="27"/>
+          <w:lang w:val="en-US" w:eastAsia="ru-RU"/>
+        </w:rPr>
+      </w:pPr>
+      <w:r>
+        <w:rPr>
+          <w:rFonts w:ascii="Segoe UI" w:eastAsia="Times New Roman" w:hAnsi="Segoe UI" w:cs="Segoe UI"/>
+          <w:color w:val="10162F"/>
+          <w:sz w:val="27"/>
+          <w:szCs w:val="27"/>
+          <w:lang w:val="en-US" w:eastAsia="ru-RU"/>
+        </w:rPr>
+        <w:t>Remember that you can query all documents in a collection by passing using the </w:t>
+      </w:r>
+      <w:r>
+        <w:rPr>
+          <w:rFonts w:ascii="Ubuntu Mono" w:eastAsia="Times New Roman" w:hAnsi="Ubuntu Mono" w:cs="Courier New"/>
+          <w:color w:val="15141F"/>
+          <w:shd w:val="clear" w:color="auto" w:fill="EAE9ED"/>
+          <w:lang w:val="en-US" w:eastAsia="ru-RU"/>
+        </w:rPr>
+        <w:t>.find()</w:t>
+      </w:r>
+      <w:r>
+        <w:rPr>
+          <w:rFonts w:ascii="Segoe UI" w:eastAsia="Times New Roman" w:hAnsi="Segoe UI" w:cs="Segoe UI"/>
+          <w:color w:val="10162F"/>
+          <w:sz w:val="27"/>
+          <w:szCs w:val="27"/>
+          <w:lang w:val="en-US" w:eastAsia="ru-RU"/>
+        </w:rPr>
+        <w:t> method and passing an empty document as its first argument.</w:t>
+      </w:r>
+    </w:p>
+    <w:p>
+      <w:pPr>
+        <w:jc w:val="both"/>
+        <w:rPr>
+          <w:b/>
+          <w:bCs/>
+          <w:lang w:val="en-US"/>
+        </w:rPr>
+      </w:pPr>
+    </w:p>
+    <w:p>
+      <w:pPr>
+        <w:jc w:val="both"/>
+        <w:rPr>
+          <w:b/>
+          <w:bCs/>
+          <w:lang w:val="en-US"/>
+        </w:rPr>
+      </w:pPr>
+      <w:proofErr w:type="spellStart"/>
+      <w:r>
+        <w:rPr>
+          <w:b/>
+          <w:bCs/>
+          <w:lang w:val="en-US"/>
+        </w:rPr>
+        <w:t>mongosh</w:t>
+      </w:r>
+      <w:proofErr w:type="spellEnd"/>
+    </w:p>
+    <w:p>
+      <w:pPr>
+        <w:jc w:val="center"/>
+        <w:rPr>
+          <w:b/>
+          <w:bCs/>
+          <w:lang w:val="en-US"/>
+        </w:rPr>
+      </w:pPr>
+      <w:r>
+        <w:rPr>
+          <w:b/>
+          <w:bCs/>
+          <w:noProof/>
+          <w:lang w:val="en-US"/>
+        </w:rPr>
+        <w:drawing>
+          <wp:inline distT="0" distB="0" distL="0" distR="0" wp14:anchorId="50EB0703" wp14:editId="26DC7B25">
+            <wp:extent cx="5940425" cy="3129915"/>
+            <wp:effectExtent l="0" t="0" r="3175" b="0"/>
+            <wp:docPr id="7" name="Рисунок 7"/>
+            <wp:cNvGraphicFramePr>
+              <a:graphicFrameLocks xmlns:a="http://schemas.openxmlformats.org/drawingml/2006/main" noChangeAspect="1"/>
+            </wp:cNvGraphicFramePr>
+            <a:graphic xmlns:a="http://schemas.openxmlformats.org/drawingml/2006/main">
+              <a:graphicData uri="http://schemas.openxmlformats.org/drawingml/2006/picture">
+                <pic:pic xmlns:pic="http://schemas.openxmlformats.org/drawingml/2006/picture">
+                  <pic:nvPicPr>
+                    <pic:cNvPr id="0" name="Picture 1"/>
+                    <pic:cNvPicPr>
+                      <a:picLocks noChangeAspect="1" noChangeArrowheads="1"/>
+                    </pic:cNvPicPr>
+                  </pic:nvPicPr>
+                  <pic:blipFill>
+                    <a:blip r:embed="rId28">
+                      <a:extLst>
+                        <a:ext uri="{28A0092B-C50C-407E-A947-70E740481C1C}">
+                          <a14:useLocalDpi xmlns:a14="http://schemas.microsoft.com/office/drawing/2010/main" val="0"/>
+                        </a:ext>
+                      </a:extLst>
+                    </a:blip>
+                    <a:srcRect/>
+                    <a:stretch>
+                      <a:fillRect/>
+                    </a:stretch>
+                  </pic:blipFill>
+                  <pic:spPr bwMode="auto">
+                    <a:xfrm>
+                      <a:off x="0" y="0"/>
+                      <a:ext cx="5940425" cy="3129915"/>
+                    </a:xfrm>
+                    <a:prstGeom prst="rect">
+                      <a:avLst/>
+                    </a:prstGeom>
+                    <a:noFill/>
+                    <a:ln>
+                      <a:noFill/>
+                    </a:ln>
+                  </pic:spPr>
+                </pic:pic>
+              </a:graphicData>
+            </a:graphic>
+          </wp:inline>
+        </w:drawing>
+      </w:r>
+    </w:p>
+    <w:p>
+      <w:pPr>
+        <w:jc w:val="center"/>
+        <w:rPr>
+          <w:b/>
+          <w:bCs/>
+          <w:lang w:val="en-US"/>
+        </w:rPr>
+      </w:pPr>
+    </w:p>
+    <w:p>
+      <w:pPr>
+        <w:jc w:val="both"/>
+        <w:rPr>
+          <w:b/>
+          <w:bCs/>
+          <w:lang w:val="en-US"/>
+        </w:rPr>
+      </w:pPr>
+      <w:r>
+        <w:rPr>
+          <w:b/>
+          <w:bCs/>
+          <w:lang w:val="en-US"/>
+        </w:rPr>
+        <w:t>_____________________________________________________________________________________</w:t>
       </w:r>
     </w:p>
     <w:p>

--- a/CRUD I.docx
+++ b/CRUD I.docx
@@ -21086,10 +21086,9 @@
           <w:color w:val="10162F"/>
           <w:sz w:val="27"/>
           <w:szCs w:val="27"/>
-          <w:lang w:eastAsia="ru-RU"/>
-        </w:rPr>
-      </w:pPr>
-      <w:proofErr w:type="spellStart"/>
+          <w:lang w:val="en-US" w:eastAsia="ru-RU"/>
+        </w:rPr>
+      </w:pPr>
       <w:r>
         <w:rPr>
           <w:rFonts w:ascii="Segoe UI" w:eastAsia="Times New Roman" w:hAnsi="Segoe UI" w:cs="Segoe UI"/>
@@ -21098,11 +21097,10 @@
           <w:color w:val="10162F"/>
           <w:sz w:val="27"/>
           <w:szCs w:val="27"/>
-          <w:lang w:eastAsia="ru-RU"/>
+          <w:lang w:val="en-US" w:eastAsia="ru-RU"/>
         </w:rPr>
         <w:t>Instructions</w:t>
       </w:r>
-      <w:proofErr w:type="spellEnd"/>
     </w:p>
     <w:p>
       <w:pPr>
@@ -21112,7 +21110,7 @@
           <w:color w:val="10162F"/>
           <w:sz w:val="27"/>
           <w:szCs w:val="27"/>
-          <w:lang w:eastAsia="ru-RU"/>
+          <w:lang w:val="en-US" w:eastAsia="ru-RU"/>
         </w:rPr>
       </w:pPr>
       <w:r>
@@ -21123,7 +21121,7 @@
           <w:color w:val="10162F"/>
           <w:sz w:val="27"/>
           <w:szCs w:val="27"/>
-          <w:lang w:eastAsia="ru-RU"/>
+          <w:lang w:val="en-US" w:eastAsia="ru-RU"/>
         </w:rPr>
         <w:t>1.</w:t>
       </w:r>
@@ -21716,6 +21714,1417 @@
     </w:p>
     <w:p>
       <w:pPr>
+        <w:spacing w:after="0" w:line="240" w:lineRule="auto"/>
+        <w:rPr>
+          <w:rFonts w:ascii="Segoe UI" w:eastAsia="Times New Roman" w:hAnsi="Segoe UI" w:cs="Segoe UI"/>
+          <w:color w:val="10162F"/>
+          <w:sz w:val="27"/>
+          <w:szCs w:val="27"/>
+          <w:lang w:val="en-US" w:eastAsia="ru-RU"/>
+        </w:rPr>
+      </w:pPr>
+      <w:r>
+        <w:rPr>
+          <w:rFonts w:ascii="Segoe UI" w:eastAsia="Times New Roman" w:hAnsi="Segoe UI" w:cs="Segoe UI"/>
+          <w:b/>
+          <w:bCs/>
+          <w:color w:val="10162F"/>
+          <w:sz w:val="27"/>
+          <w:szCs w:val="27"/>
+          <w:lang w:val="en-US" w:eastAsia="ru-RU"/>
+        </w:rPr>
+        <w:t>Review</w:t>
+      </w:r>
+    </w:p>
+    <w:p>
+      <w:pPr>
+        <w:spacing w:after="100" w:afterAutospacing="1" w:line="240" w:lineRule="auto"/>
+        <w:rPr>
+          <w:rFonts w:ascii="Segoe UI" w:eastAsia="Times New Roman" w:hAnsi="Segoe UI" w:cs="Segoe UI"/>
+          <w:color w:val="10162F"/>
+          <w:sz w:val="27"/>
+          <w:szCs w:val="27"/>
+          <w:lang w:eastAsia="ru-RU"/>
+        </w:rPr>
+      </w:pPr>
+      <w:r>
+        <w:rPr>
+          <w:rFonts w:ascii="Segoe UI" w:eastAsia="Times New Roman" w:hAnsi="Segoe UI" w:cs="Segoe UI"/>
+          <w:color w:val="10162F"/>
+          <w:sz w:val="27"/>
+          <w:szCs w:val="27"/>
+          <w:lang w:val="en-US" w:eastAsia="ru-RU"/>
+        </w:rPr>
+        <w:t xml:space="preserve">Nice job! In this lesson, we learned how to query documents in MongoDB. </w:t>
+      </w:r>
+      <w:proofErr w:type="spellStart"/>
+      <w:r>
+        <w:rPr>
+          <w:rFonts w:ascii="Segoe UI" w:eastAsia="Times New Roman" w:hAnsi="Segoe UI" w:cs="Segoe UI"/>
+          <w:color w:val="10162F"/>
+          <w:sz w:val="27"/>
+          <w:szCs w:val="27"/>
+          <w:lang w:eastAsia="ru-RU"/>
+        </w:rPr>
+        <w:t>Let’s</w:t>
+      </w:r>
+      <w:proofErr w:type="spellEnd"/>
+      <w:r>
+        <w:rPr>
+          <w:rFonts w:ascii="Segoe UI" w:eastAsia="Times New Roman" w:hAnsi="Segoe UI" w:cs="Segoe UI"/>
+          <w:color w:val="10162F"/>
+          <w:sz w:val="27"/>
+          <w:szCs w:val="27"/>
+          <w:lang w:eastAsia="ru-RU"/>
+        </w:rPr>
+        <w:t xml:space="preserve"> </w:t>
+      </w:r>
+      <w:proofErr w:type="spellStart"/>
+      <w:r>
+        <w:rPr>
+          <w:rFonts w:ascii="Segoe UI" w:eastAsia="Times New Roman" w:hAnsi="Segoe UI" w:cs="Segoe UI"/>
+          <w:color w:val="10162F"/>
+          <w:sz w:val="27"/>
+          <w:szCs w:val="27"/>
+          <w:lang w:eastAsia="ru-RU"/>
+        </w:rPr>
+        <w:t>recap</w:t>
+      </w:r>
+      <w:proofErr w:type="spellEnd"/>
+      <w:r>
+        <w:rPr>
+          <w:rFonts w:ascii="Segoe UI" w:eastAsia="Times New Roman" w:hAnsi="Segoe UI" w:cs="Segoe UI"/>
+          <w:color w:val="10162F"/>
+          <w:sz w:val="27"/>
+          <w:szCs w:val="27"/>
+          <w:lang w:eastAsia="ru-RU"/>
+        </w:rPr>
+        <w:t xml:space="preserve"> </w:t>
+      </w:r>
+      <w:proofErr w:type="spellStart"/>
+      <w:r>
+        <w:rPr>
+          <w:rFonts w:ascii="Segoe UI" w:eastAsia="Times New Roman" w:hAnsi="Segoe UI" w:cs="Segoe UI"/>
+          <w:color w:val="10162F"/>
+          <w:sz w:val="27"/>
+          <w:szCs w:val="27"/>
+          <w:lang w:eastAsia="ru-RU"/>
+        </w:rPr>
+        <w:t>some</w:t>
+      </w:r>
+      <w:proofErr w:type="spellEnd"/>
+      <w:r>
+        <w:rPr>
+          <w:rFonts w:ascii="Segoe UI" w:eastAsia="Times New Roman" w:hAnsi="Segoe UI" w:cs="Segoe UI"/>
+          <w:color w:val="10162F"/>
+          <w:sz w:val="27"/>
+          <w:szCs w:val="27"/>
+          <w:lang w:eastAsia="ru-RU"/>
+        </w:rPr>
+        <w:t xml:space="preserve"> </w:t>
+      </w:r>
+      <w:proofErr w:type="spellStart"/>
+      <w:r>
+        <w:rPr>
+          <w:rFonts w:ascii="Segoe UI" w:eastAsia="Times New Roman" w:hAnsi="Segoe UI" w:cs="Segoe UI"/>
+          <w:color w:val="10162F"/>
+          <w:sz w:val="27"/>
+          <w:szCs w:val="27"/>
+          <w:lang w:eastAsia="ru-RU"/>
+        </w:rPr>
+        <w:t>key</w:t>
+      </w:r>
+      <w:proofErr w:type="spellEnd"/>
+      <w:r>
+        <w:rPr>
+          <w:rFonts w:ascii="Segoe UI" w:eastAsia="Times New Roman" w:hAnsi="Segoe UI" w:cs="Segoe UI"/>
+          <w:color w:val="10162F"/>
+          <w:sz w:val="27"/>
+          <w:szCs w:val="27"/>
+          <w:lang w:eastAsia="ru-RU"/>
+        </w:rPr>
+        <w:t xml:space="preserve"> </w:t>
+      </w:r>
+      <w:proofErr w:type="spellStart"/>
+      <w:r>
+        <w:rPr>
+          <w:rFonts w:ascii="Segoe UI" w:eastAsia="Times New Roman" w:hAnsi="Segoe UI" w:cs="Segoe UI"/>
+          <w:color w:val="10162F"/>
+          <w:sz w:val="27"/>
+          <w:szCs w:val="27"/>
+          <w:lang w:eastAsia="ru-RU"/>
+        </w:rPr>
+        <w:t>takeaways</w:t>
+      </w:r>
+      <w:proofErr w:type="spellEnd"/>
+      <w:r>
+        <w:rPr>
+          <w:rFonts w:ascii="Segoe UI" w:eastAsia="Times New Roman" w:hAnsi="Segoe UI" w:cs="Segoe UI"/>
+          <w:color w:val="10162F"/>
+          <w:sz w:val="27"/>
+          <w:szCs w:val="27"/>
+          <w:lang w:eastAsia="ru-RU"/>
+        </w:rPr>
+        <w:t xml:space="preserve"> </w:t>
+      </w:r>
+      <w:proofErr w:type="spellStart"/>
+      <w:r>
+        <w:rPr>
+          <w:rFonts w:ascii="Segoe UI" w:eastAsia="Times New Roman" w:hAnsi="Segoe UI" w:cs="Segoe UI"/>
+          <w:color w:val="10162F"/>
+          <w:sz w:val="27"/>
+          <w:szCs w:val="27"/>
+          <w:lang w:eastAsia="ru-RU"/>
+        </w:rPr>
+        <w:t>from</w:t>
+      </w:r>
+      <w:proofErr w:type="spellEnd"/>
+      <w:r>
+        <w:rPr>
+          <w:rFonts w:ascii="Segoe UI" w:eastAsia="Times New Roman" w:hAnsi="Segoe UI" w:cs="Segoe UI"/>
+          <w:color w:val="10162F"/>
+          <w:sz w:val="27"/>
+          <w:szCs w:val="27"/>
+          <w:lang w:eastAsia="ru-RU"/>
+        </w:rPr>
+        <w:t xml:space="preserve"> </w:t>
+      </w:r>
+      <w:proofErr w:type="spellStart"/>
+      <w:r>
+        <w:rPr>
+          <w:rFonts w:ascii="Segoe UI" w:eastAsia="Times New Roman" w:hAnsi="Segoe UI" w:cs="Segoe UI"/>
+          <w:color w:val="10162F"/>
+          <w:sz w:val="27"/>
+          <w:szCs w:val="27"/>
+          <w:lang w:eastAsia="ru-RU"/>
+        </w:rPr>
+        <w:t>the</w:t>
+      </w:r>
+      <w:proofErr w:type="spellEnd"/>
+      <w:r>
+        <w:rPr>
+          <w:rFonts w:ascii="Segoe UI" w:eastAsia="Times New Roman" w:hAnsi="Segoe UI" w:cs="Segoe UI"/>
+          <w:color w:val="10162F"/>
+          <w:sz w:val="27"/>
+          <w:szCs w:val="27"/>
+          <w:lang w:eastAsia="ru-RU"/>
+        </w:rPr>
+        <w:t xml:space="preserve"> </w:t>
+      </w:r>
+      <w:proofErr w:type="spellStart"/>
+      <w:r>
+        <w:rPr>
+          <w:rFonts w:ascii="Segoe UI" w:eastAsia="Times New Roman" w:hAnsi="Segoe UI" w:cs="Segoe UI"/>
+          <w:color w:val="10162F"/>
+          <w:sz w:val="27"/>
+          <w:szCs w:val="27"/>
+          <w:lang w:eastAsia="ru-RU"/>
+        </w:rPr>
+        <w:t>lesson</w:t>
+      </w:r>
+      <w:proofErr w:type="spellEnd"/>
+      <w:r>
+        <w:rPr>
+          <w:rFonts w:ascii="Segoe UI" w:eastAsia="Times New Roman" w:hAnsi="Segoe UI" w:cs="Segoe UI"/>
+          <w:color w:val="10162F"/>
+          <w:sz w:val="27"/>
+          <w:szCs w:val="27"/>
+          <w:lang w:eastAsia="ru-RU"/>
+        </w:rPr>
+        <w:t>:</w:t>
+      </w:r>
+    </w:p>
+    <w:p>
+      <w:pPr>
+        <w:numPr>
+          <w:ilvl w:val="0"/>
+          <w:numId w:val="2"/>
+        </w:numPr>
+        <w:spacing w:before="100" w:beforeAutospacing="1" w:after="100" w:afterAutospacing="1" w:line="240" w:lineRule="auto"/>
+        <w:rPr>
+          <w:rFonts w:ascii="Segoe UI" w:eastAsia="Times New Roman" w:hAnsi="Segoe UI" w:cs="Segoe UI"/>
+          <w:color w:val="10162F"/>
+          <w:sz w:val="27"/>
+          <w:szCs w:val="27"/>
+          <w:lang w:val="en-US" w:eastAsia="ru-RU"/>
+        </w:rPr>
+      </w:pPr>
+      <w:r>
+        <w:rPr>
+          <w:rFonts w:ascii="Segoe UI" w:eastAsia="Times New Roman" w:hAnsi="Segoe UI" w:cs="Segoe UI"/>
+          <w:color w:val="10162F"/>
+          <w:sz w:val="27"/>
+          <w:szCs w:val="27"/>
+          <w:lang w:val="en-US" w:eastAsia="ru-RU"/>
+        </w:rPr>
+        <w:t>We can view a list of all our databases by running the </w:t>
+      </w:r>
+      <w:r>
+        <w:rPr>
+          <w:rFonts w:ascii="Ubuntu Mono" w:eastAsia="Times New Roman" w:hAnsi="Ubuntu Mono" w:cs="Courier New"/>
+          <w:color w:val="15141F"/>
+          <w:shd w:val="clear" w:color="auto" w:fill="EAE9ED"/>
+          <w:lang w:val="en-US" w:eastAsia="ru-RU"/>
+        </w:rPr>
+        <w:t>show dbs</w:t>
+      </w:r>
+      <w:r>
+        <w:rPr>
+          <w:rFonts w:ascii="Segoe UI" w:eastAsia="Times New Roman" w:hAnsi="Segoe UI" w:cs="Segoe UI"/>
+          <w:color w:val="10162F"/>
+          <w:sz w:val="27"/>
+          <w:szCs w:val="27"/>
+          <w:lang w:val="en-US" w:eastAsia="ru-RU"/>
+        </w:rPr>
+        <w:t> command.</w:t>
+      </w:r>
+    </w:p>
+    <w:p>
+      <w:pPr>
+        <w:numPr>
+          <w:ilvl w:val="0"/>
+          <w:numId w:val="2"/>
+        </w:numPr>
+        <w:spacing w:before="100" w:beforeAutospacing="1" w:after="100" w:afterAutospacing="1" w:line="240" w:lineRule="auto"/>
+        <w:rPr>
+          <w:rFonts w:ascii="Segoe UI" w:eastAsia="Times New Roman" w:hAnsi="Segoe UI" w:cs="Segoe UI"/>
+          <w:color w:val="10162F"/>
+          <w:sz w:val="27"/>
+          <w:szCs w:val="27"/>
+          <w:lang w:val="en-US" w:eastAsia="ru-RU"/>
+        </w:rPr>
+      </w:pPr>
+      <w:r>
+        <w:rPr>
+          <w:rFonts w:ascii="Segoe UI" w:eastAsia="Times New Roman" w:hAnsi="Segoe UI" w:cs="Segoe UI"/>
+          <w:color w:val="10162F"/>
+          <w:sz w:val="27"/>
+          <w:szCs w:val="27"/>
+          <w:lang w:val="en-US" w:eastAsia="ru-RU"/>
+        </w:rPr>
+        <w:t>We can navigate to a particular database, or see which database we are currently using with the </w:t>
+      </w:r>
+      <w:r>
+        <w:rPr>
+          <w:rFonts w:ascii="Ubuntu Mono" w:eastAsia="Times New Roman" w:hAnsi="Ubuntu Mono" w:cs="Courier New"/>
+          <w:color w:val="15141F"/>
+          <w:shd w:val="clear" w:color="auto" w:fill="EAE9ED"/>
+          <w:lang w:val="en-US" w:eastAsia="ru-RU"/>
+        </w:rPr>
+        <w:t>use &lt;db&gt;</w:t>
+      </w:r>
+      <w:r>
+        <w:rPr>
+          <w:rFonts w:ascii="Segoe UI" w:eastAsia="Times New Roman" w:hAnsi="Segoe UI" w:cs="Segoe UI"/>
+          <w:color w:val="10162F"/>
+          <w:sz w:val="27"/>
+          <w:szCs w:val="27"/>
+          <w:lang w:val="en-US" w:eastAsia="ru-RU"/>
+        </w:rPr>
+        <w:t>, and </w:t>
+      </w:r>
+      <w:r>
+        <w:rPr>
+          <w:rFonts w:ascii="Ubuntu Mono" w:eastAsia="Times New Roman" w:hAnsi="Ubuntu Mono" w:cs="Courier New"/>
+          <w:color w:val="15141F"/>
+          <w:shd w:val="clear" w:color="auto" w:fill="EAE9ED"/>
+          <w:lang w:val="en-US" w:eastAsia="ru-RU"/>
+        </w:rPr>
+        <w:t>db</w:t>
+      </w:r>
+      <w:r>
+        <w:rPr>
+          <w:rFonts w:ascii="Segoe UI" w:eastAsia="Times New Roman" w:hAnsi="Segoe UI" w:cs="Segoe UI"/>
+          <w:color w:val="10162F"/>
+          <w:sz w:val="27"/>
+          <w:szCs w:val="27"/>
+          <w:lang w:val="en-US" w:eastAsia="ru-RU"/>
+        </w:rPr>
+        <w:t> commands, respectively.</w:t>
+      </w:r>
+    </w:p>
+    <w:p>
+      <w:pPr>
+        <w:numPr>
+          <w:ilvl w:val="0"/>
+          <w:numId w:val="2"/>
+        </w:numPr>
+        <w:spacing w:before="100" w:beforeAutospacing="1" w:after="100" w:afterAutospacing="1" w:line="240" w:lineRule="auto"/>
+        <w:rPr>
+          <w:rFonts w:ascii="Segoe UI" w:eastAsia="Times New Roman" w:hAnsi="Segoe UI" w:cs="Segoe UI"/>
+          <w:color w:val="10162F"/>
+          <w:sz w:val="27"/>
+          <w:szCs w:val="27"/>
+          <w:lang w:val="en-US" w:eastAsia="ru-RU"/>
+        </w:rPr>
+      </w:pPr>
+      <w:r>
+        <w:rPr>
+          <w:rFonts w:ascii="Segoe UI" w:eastAsia="Times New Roman" w:hAnsi="Segoe UI" w:cs="Segoe UI"/>
+          <w:color w:val="10162F"/>
+          <w:sz w:val="27"/>
+          <w:szCs w:val="27"/>
+          <w:lang w:val="en-US" w:eastAsia="ru-RU"/>
+        </w:rPr>
+        <w:t>We can use the </w:t>
+      </w:r>
+      <w:r>
+        <w:rPr>
+          <w:rFonts w:ascii="Ubuntu Mono" w:eastAsia="Times New Roman" w:hAnsi="Ubuntu Mono" w:cs="Courier New"/>
+          <w:color w:val="15141F"/>
+          <w:shd w:val="clear" w:color="auto" w:fill="EAE9ED"/>
+          <w:lang w:val="en-US" w:eastAsia="ru-RU"/>
+        </w:rPr>
+        <w:t>.find()</w:t>
+      </w:r>
+      <w:r>
+        <w:rPr>
+          <w:rFonts w:ascii="Segoe UI" w:eastAsia="Times New Roman" w:hAnsi="Segoe UI" w:cs="Segoe UI"/>
+          <w:color w:val="10162F"/>
+          <w:sz w:val="27"/>
+          <w:szCs w:val="27"/>
+          <w:lang w:val="en-US" w:eastAsia="ru-RU"/>
+        </w:rPr>
+        <w:t> method to query a collection. Excluding a </w:t>
+      </w:r>
+      <w:r>
+        <w:rPr>
+          <w:rFonts w:ascii="Ubuntu Mono" w:eastAsia="Times New Roman" w:hAnsi="Ubuntu Mono" w:cs="Courier New"/>
+          <w:color w:val="15141F"/>
+          <w:shd w:val="clear" w:color="auto" w:fill="EAE9ED"/>
+          <w:lang w:val="en-US" w:eastAsia="ru-RU"/>
+        </w:rPr>
+        <w:t>query</w:t>
+      </w:r>
+      <w:r>
+        <w:rPr>
+          <w:rFonts w:ascii="Segoe UI" w:eastAsia="Times New Roman" w:hAnsi="Segoe UI" w:cs="Segoe UI"/>
+          <w:color w:val="10162F"/>
+          <w:sz w:val="27"/>
+          <w:szCs w:val="27"/>
+          <w:lang w:val="en-US" w:eastAsia="ru-RU"/>
+        </w:rPr>
+        <w:t> argument matches all documents from the collection.</w:t>
+      </w:r>
+    </w:p>
+    <w:p>
+      <w:pPr>
+        <w:numPr>
+          <w:ilvl w:val="0"/>
+          <w:numId w:val="2"/>
+        </w:numPr>
+        <w:spacing w:before="100" w:beforeAutospacing="1" w:after="100" w:afterAutospacing="1" w:line="240" w:lineRule="auto"/>
+        <w:rPr>
+          <w:rFonts w:ascii="Segoe UI" w:eastAsia="Times New Roman" w:hAnsi="Segoe UI" w:cs="Segoe UI"/>
+          <w:color w:val="10162F"/>
+          <w:sz w:val="27"/>
+          <w:szCs w:val="27"/>
+          <w:lang w:val="en-US" w:eastAsia="ru-RU"/>
+        </w:rPr>
+      </w:pPr>
+      <w:r>
+        <w:rPr>
+          <w:rFonts w:ascii="Segoe UI" w:eastAsia="Times New Roman" w:hAnsi="Segoe UI" w:cs="Segoe UI"/>
+          <w:color w:val="10162F"/>
+          <w:sz w:val="27"/>
+          <w:szCs w:val="27"/>
+          <w:lang w:val="en-US" w:eastAsia="ru-RU"/>
+        </w:rPr>
+        <w:t>We can match documents on particular field values by passing a </w:t>
+      </w:r>
+      <w:r>
+        <w:rPr>
+          <w:rFonts w:ascii="Ubuntu Mono" w:eastAsia="Times New Roman" w:hAnsi="Ubuntu Mono" w:cs="Courier New"/>
+          <w:color w:val="15141F"/>
+          <w:shd w:val="clear" w:color="auto" w:fill="EAE9ED"/>
+          <w:lang w:val="en-US" w:eastAsia="ru-RU"/>
+        </w:rPr>
+        <w:t>query</w:t>
+      </w:r>
+      <w:r>
+        <w:rPr>
+          <w:rFonts w:ascii="Segoe UI" w:eastAsia="Times New Roman" w:hAnsi="Segoe UI" w:cs="Segoe UI"/>
+          <w:color w:val="10162F"/>
+          <w:sz w:val="27"/>
+          <w:szCs w:val="27"/>
+          <w:lang w:val="en-US" w:eastAsia="ru-RU"/>
+        </w:rPr>
+        <w:t> argument to the </w:t>
+      </w:r>
+      <w:r>
+        <w:rPr>
+          <w:rFonts w:ascii="Ubuntu Mono" w:eastAsia="Times New Roman" w:hAnsi="Ubuntu Mono" w:cs="Courier New"/>
+          <w:color w:val="15141F"/>
+          <w:shd w:val="clear" w:color="auto" w:fill="EAE9ED"/>
+          <w:lang w:val="en-US" w:eastAsia="ru-RU"/>
+        </w:rPr>
+        <w:t>.find()</w:t>
+      </w:r>
+      <w:r>
+        <w:rPr>
+          <w:rFonts w:ascii="Segoe UI" w:eastAsia="Times New Roman" w:hAnsi="Segoe UI" w:cs="Segoe UI"/>
+          <w:color w:val="10162F"/>
+          <w:sz w:val="27"/>
+          <w:szCs w:val="27"/>
+          <w:lang w:val="en-US" w:eastAsia="ru-RU"/>
+        </w:rPr>
+        <w:t> method.</w:t>
+      </w:r>
+    </w:p>
+    <w:p>
+      <w:pPr>
+        <w:numPr>
+          <w:ilvl w:val="0"/>
+          <w:numId w:val="2"/>
+        </w:numPr>
+        <w:spacing w:before="100" w:beforeAutospacing="1" w:after="100" w:afterAutospacing="1" w:line="240" w:lineRule="auto"/>
+        <w:rPr>
+          <w:rFonts w:ascii="Segoe UI" w:eastAsia="Times New Roman" w:hAnsi="Segoe UI" w:cs="Segoe UI"/>
+          <w:color w:val="10162F"/>
+          <w:sz w:val="27"/>
+          <w:szCs w:val="27"/>
+          <w:lang w:val="en-US" w:eastAsia="ru-RU"/>
+        </w:rPr>
+      </w:pPr>
+      <w:r>
+        <w:rPr>
+          <w:rFonts w:ascii="Segoe UI" w:eastAsia="Times New Roman" w:hAnsi="Segoe UI" w:cs="Segoe UI"/>
+          <w:color w:val="10162F"/>
+          <w:sz w:val="27"/>
+          <w:szCs w:val="27"/>
+          <w:lang w:val="en-US" w:eastAsia="ru-RU"/>
+        </w:rPr>
+        <w:t>When a collection’s record has an embedded document, we can query the fields inside of it using dot notation (</w:t>
+      </w:r>
+      <w:r>
+        <w:rPr>
+          <w:rFonts w:ascii="Ubuntu Mono" w:eastAsia="Times New Roman" w:hAnsi="Ubuntu Mono" w:cs="Courier New"/>
+          <w:color w:val="15141F"/>
+          <w:shd w:val="clear" w:color="auto" w:fill="EAE9ED"/>
+          <w:lang w:val="en-US" w:eastAsia="ru-RU"/>
+        </w:rPr>
+        <w:t>.</w:t>
+      </w:r>
+      <w:r>
+        <w:rPr>
+          <w:rFonts w:ascii="Segoe UI" w:eastAsia="Times New Roman" w:hAnsi="Segoe UI" w:cs="Segoe UI"/>
+          <w:color w:val="10162F"/>
+          <w:sz w:val="27"/>
+          <w:szCs w:val="27"/>
+          <w:lang w:val="en-US" w:eastAsia="ru-RU"/>
+        </w:rPr>
+        <w:t>) and wrapping the fields in quotation marks.</w:t>
+      </w:r>
+    </w:p>
+    <w:p>
+      <w:pPr>
+        <w:numPr>
+          <w:ilvl w:val="0"/>
+          <w:numId w:val="2"/>
+        </w:numPr>
+        <w:spacing w:before="100" w:beforeAutospacing="1" w:after="100" w:afterAutospacing="1" w:line="240" w:lineRule="auto"/>
+        <w:rPr>
+          <w:rFonts w:ascii="Segoe UI" w:eastAsia="Times New Roman" w:hAnsi="Segoe UI" w:cs="Segoe UI"/>
+          <w:color w:val="10162F"/>
+          <w:sz w:val="27"/>
+          <w:szCs w:val="27"/>
+          <w:lang w:val="en-US" w:eastAsia="ru-RU"/>
+        </w:rPr>
+      </w:pPr>
+      <w:r>
+        <w:rPr>
+          <w:rFonts w:ascii="Segoe UI" w:eastAsia="Times New Roman" w:hAnsi="Segoe UI" w:cs="Segoe UI"/>
+          <w:color w:val="10162F"/>
+          <w:sz w:val="27"/>
+          <w:szCs w:val="27"/>
+          <w:lang w:val="en-US" w:eastAsia="ru-RU"/>
+        </w:rPr>
+        <w:lastRenderedPageBreak/>
+        <w:t>The </w:t>
+      </w:r>
+      <w:r>
+        <w:rPr>
+          <w:rFonts w:ascii="Ubuntu Mono" w:eastAsia="Times New Roman" w:hAnsi="Ubuntu Mono" w:cs="Courier New"/>
+          <w:color w:val="15141F"/>
+          <w:shd w:val="clear" w:color="auto" w:fill="EAE9ED"/>
+          <w:lang w:val="en-US" w:eastAsia="ru-RU"/>
+        </w:rPr>
+        <w:t>$gt</w:t>
+      </w:r>
+      <w:r>
+        <w:rPr>
+          <w:rFonts w:ascii="Segoe UI" w:eastAsia="Times New Roman" w:hAnsi="Segoe UI" w:cs="Segoe UI"/>
+          <w:color w:val="10162F"/>
+          <w:sz w:val="27"/>
+          <w:szCs w:val="27"/>
+          <w:lang w:val="en-US" w:eastAsia="ru-RU"/>
+        </w:rPr>
+        <w:t> and </w:t>
+      </w:r>
+      <w:r>
+        <w:rPr>
+          <w:rFonts w:ascii="Ubuntu Mono" w:eastAsia="Times New Roman" w:hAnsi="Ubuntu Mono" w:cs="Courier New"/>
+          <w:color w:val="15141F"/>
+          <w:shd w:val="clear" w:color="auto" w:fill="EAE9ED"/>
+          <w:lang w:val="en-US" w:eastAsia="ru-RU"/>
+        </w:rPr>
+        <w:t>$lt</w:t>
+      </w:r>
+      <w:r>
+        <w:rPr>
+          <w:rFonts w:ascii="Segoe UI" w:eastAsia="Times New Roman" w:hAnsi="Segoe UI" w:cs="Segoe UI"/>
+          <w:color w:val="10162F"/>
+          <w:sz w:val="27"/>
+          <w:szCs w:val="27"/>
+          <w:lang w:val="en-US" w:eastAsia="ru-RU"/>
+        </w:rPr>
+        <w:t> comparison operators allow our query to match documents where the value for a particular field is greater than or less than a given value, respectively.</w:t>
+      </w:r>
+    </w:p>
+    <w:p>
+      <w:pPr>
+        <w:numPr>
+          <w:ilvl w:val="0"/>
+          <w:numId w:val="2"/>
+        </w:numPr>
+        <w:spacing w:before="100" w:beforeAutospacing="1" w:after="100" w:afterAutospacing="1" w:line="240" w:lineRule="auto"/>
+        <w:rPr>
+          <w:rFonts w:ascii="Segoe UI" w:eastAsia="Times New Roman" w:hAnsi="Segoe UI" w:cs="Segoe UI"/>
+          <w:color w:val="10162F"/>
+          <w:sz w:val="27"/>
+          <w:szCs w:val="27"/>
+          <w:lang w:val="en-US" w:eastAsia="ru-RU"/>
+        </w:rPr>
+      </w:pPr>
+      <w:r>
+        <w:rPr>
+          <w:rFonts w:ascii="Segoe UI" w:eastAsia="Times New Roman" w:hAnsi="Segoe UI" w:cs="Segoe UI"/>
+          <w:color w:val="10162F"/>
+          <w:sz w:val="27"/>
+          <w:szCs w:val="27"/>
+          <w:lang w:val="en-US" w:eastAsia="ru-RU"/>
+        </w:rPr>
+        <w:t>We can use the </w:t>
+      </w:r>
+      <w:r>
+        <w:rPr>
+          <w:rFonts w:ascii="Ubuntu Mono" w:eastAsia="Times New Roman" w:hAnsi="Ubuntu Mono" w:cs="Courier New"/>
+          <w:color w:val="15141F"/>
+          <w:shd w:val="clear" w:color="auto" w:fill="EAE9ED"/>
+          <w:lang w:val="en-US" w:eastAsia="ru-RU"/>
+        </w:rPr>
+        <w:t>.sort()</w:t>
+      </w:r>
+      <w:r>
+        <w:rPr>
+          <w:rFonts w:ascii="Segoe UI" w:eastAsia="Times New Roman" w:hAnsi="Segoe UI" w:cs="Segoe UI"/>
+          <w:color w:val="10162F"/>
+          <w:sz w:val="27"/>
+          <w:szCs w:val="27"/>
+          <w:lang w:val="en-US" w:eastAsia="ru-RU"/>
+        </w:rPr>
+        <w:t> method to sort our query results by a particular field in ascending or descending order.</w:t>
+      </w:r>
+    </w:p>
+    <w:p>
+      <w:pPr>
+        <w:numPr>
+          <w:ilvl w:val="0"/>
+          <w:numId w:val="2"/>
+        </w:numPr>
+        <w:spacing w:before="100" w:beforeAutospacing="1" w:after="100" w:afterAutospacing="1" w:line="240" w:lineRule="auto"/>
+        <w:rPr>
+          <w:rFonts w:ascii="Segoe UI" w:eastAsia="Times New Roman" w:hAnsi="Segoe UI" w:cs="Segoe UI"/>
+          <w:color w:val="10162F"/>
+          <w:sz w:val="27"/>
+          <w:szCs w:val="27"/>
+          <w:lang w:val="en-US" w:eastAsia="ru-RU"/>
+        </w:rPr>
+      </w:pPr>
+      <w:r>
+        <w:rPr>
+          <w:rFonts w:ascii="Segoe UI" w:eastAsia="Times New Roman" w:hAnsi="Segoe UI" w:cs="Segoe UI"/>
+          <w:color w:val="10162F"/>
+          <w:sz w:val="27"/>
+          <w:szCs w:val="27"/>
+          <w:lang w:val="en-US" w:eastAsia="ru-RU"/>
+        </w:rPr>
+        <w:t>We can include a projection in our query to include or exclude certain fields from our returned documents.</w:t>
+      </w:r>
+    </w:p>
+    <w:p>
+      <w:pPr>
+        <w:spacing w:after="100" w:afterAutospacing="1" w:line="240" w:lineRule="auto"/>
+        <w:rPr>
+          <w:rFonts w:ascii="Segoe UI" w:eastAsia="Times New Roman" w:hAnsi="Segoe UI" w:cs="Segoe UI"/>
+          <w:color w:val="10162F"/>
+          <w:sz w:val="27"/>
+          <w:szCs w:val="27"/>
+          <w:lang w:val="en-US" w:eastAsia="ru-RU"/>
+        </w:rPr>
+      </w:pPr>
+      <w:r>
+        <w:rPr>
+          <w:rFonts w:ascii="Segoe UI" w:eastAsia="Times New Roman" w:hAnsi="Segoe UI" w:cs="Segoe UI"/>
+          <w:color w:val="10162F"/>
+          <w:sz w:val="27"/>
+          <w:szCs w:val="27"/>
+          <w:lang w:val="en-US" w:eastAsia="ru-RU"/>
+        </w:rPr>
+        <w:t>In addition to the methods and operators we’ve covered in this lesson, MongoDB provides us with even more syntax that can be useful to us when performing queries:</w:t>
+      </w:r>
+    </w:p>
+    <w:p>
+      <w:pPr>
+        <w:numPr>
+          <w:ilvl w:val="0"/>
+          <w:numId w:val="3"/>
+        </w:numPr>
+        <w:spacing w:before="100" w:beforeAutospacing="1" w:after="100" w:afterAutospacing="1" w:line="240" w:lineRule="auto"/>
+        <w:rPr>
+          <w:rFonts w:ascii="Segoe UI" w:eastAsia="Times New Roman" w:hAnsi="Segoe UI" w:cs="Segoe UI"/>
+          <w:color w:val="10162F"/>
+          <w:sz w:val="27"/>
+          <w:szCs w:val="27"/>
+          <w:lang w:val="en-US" w:eastAsia="ru-RU"/>
+        </w:rPr>
+      </w:pPr>
+      <w:r>
+        <w:rPr>
+          <w:rFonts w:ascii="Segoe UI" w:eastAsia="Times New Roman" w:hAnsi="Segoe UI" w:cs="Segoe UI"/>
+          <w:color w:val="10162F"/>
+          <w:sz w:val="27"/>
+          <w:szCs w:val="27"/>
+          <w:lang w:val="en-US" w:eastAsia="ru-RU"/>
+        </w:rPr>
+        <w:t>The </w:t>
+      </w:r>
+      <w:hyperlink r:id="rId29" w:tgtFrame="_blank" w:history="1">
+        <w:r>
+          <w:rPr>
+            <w:rFonts w:ascii="Ubuntu Mono" w:eastAsia="Times New Roman" w:hAnsi="Ubuntu Mono" w:cs="Courier New"/>
+            <w:color w:val="15141F"/>
+            <w:u w:val="single"/>
+            <w:bdr w:val="none" w:sz="0" w:space="0" w:color="auto" w:frame="1"/>
+            <w:shd w:val="clear" w:color="auto" w:fill="EAE9ED"/>
+            <w:lang w:val="en-US" w:eastAsia="ru-RU"/>
+          </w:rPr>
+          <w:t>.count()</w:t>
+        </w:r>
+      </w:hyperlink>
+      <w:r>
+        <w:rPr>
+          <w:rFonts w:ascii="Segoe UI" w:eastAsia="Times New Roman" w:hAnsi="Segoe UI" w:cs="Segoe UI"/>
+          <w:color w:val="10162F"/>
+          <w:sz w:val="27"/>
+          <w:szCs w:val="27"/>
+          <w:lang w:val="en-US" w:eastAsia="ru-RU"/>
+        </w:rPr>
+        <w:t> method returns the number of documents that match a query.</w:t>
+      </w:r>
+    </w:p>
+    <w:p>
+      <w:pPr>
+        <w:numPr>
+          <w:ilvl w:val="0"/>
+          <w:numId w:val="3"/>
+        </w:numPr>
+        <w:spacing w:before="100" w:beforeAutospacing="1" w:after="100" w:afterAutospacing="1" w:line="240" w:lineRule="auto"/>
+        <w:rPr>
+          <w:rFonts w:ascii="Segoe UI" w:eastAsia="Times New Roman" w:hAnsi="Segoe UI" w:cs="Segoe UI"/>
+          <w:color w:val="10162F"/>
+          <w:sz w:val="27"/>
+          <w:szCs w:val="27"/>
+          <w:lang w:val="en-US" w:eastAsia="ru-RU"/>
+        </w:rPr>
+      </w:pPr>
+      <w:r>
+        <w:rPr>
+          <w:rFonts w:ascii="Segoe UI" w:eastAsia="Times New Roman" w:hAnsi="Segoe UI" w:cs="Segoe UI"/>
+          <w:color w:val="10162F"/>
+          <w:sz w:val="27"/>
+          <w:szCs w:val="27"/>
+          <w:lang w:val="en-US" w:eastAsia="ru-RU"/>
+        </w:rPr>
+        <w:t>The </w:t>
+      </w:r>
+      <w:hyperlink r:id="rId30" w:tgtFrame="_blank" w:history="1">
+        <w:r>
+          <w:rPr>
+            <w:rFonts w:ascii="Ubuntu Mono" w:eastAsia="Times New Roman" w:hAnsi="Ubuntu Mono" w:cs="Courier New"/>
+            <w:color w:val="15141F"/>
+            <w:u w:val="single"/>
+            <w:bdr w:val="none" w:sz="0" w:space="0" w:color="auto" w:frame="1"/>
+            <w:shd w:val="clear" w:color="auto" w:fill="EAE9ED"/>
+            <w:lang w:val="en-US" w:eastAsia="ru-RU"/>
+          </w:rPr>
+          <w:t>.limit()</w:t>
+        </w:r>
+      </w:hyperlink>
+      <w:r>
+        <w:rPr>
+          <w:rFonts w:ascii="Segoe UI" w:eastAsia="Times New Roman" w:hAnsi="Segoe UI" w:cs="Segoe UI"/>
+          <w:color w:val="10162F"/>
+          <w:sz w:val="27"/>
+          <w:szCs w:val="27"/>
+          <w:lang w:val="en-US" w:eastAsia="ru-RU"/>
+        </w:rPr>
+        <w:t> method can be chained to the </w:t>
+      </w:r>
+      <w:r>
+        <w:rPr>
+          <w:rFonts w:ascii="Ubuntu Mono" w:eastAsia="Times New Roman" w:hAnsi="Ubuntu Mono" w:cs="Courier New"/>
+          <w:color w:val="15141F"/>
+          <w:shd w:val="clear" w:color="auto" w:fill="EAE9ED"/>
+          <w:lang w:val="en-US" w:eastAsia="ru-RU"/>
+        </w:rPr>
+        <w:t>.find()</w:t>
+      </w:r>
+      <w:r>
+        <w:rPr>
+          <w:rFonts w:ascii="Segoe UI" w:eastAsia="Times New Roman" w:hAnsi="Segoe UI" w:cs="Segoe UI"/>
+          <w:color w:val="10162F"/>
+          <w:sz w:val="27"/>
+          <w:szCs w:val="27"/>
+          <w:lang w:val="en-US" w:eastAsia="ru-RU"/>
+        </w:rPr>
+        <w:t> method, and specifies the maximum number of documents a query will output.</w:t>
+      </w:r>
+    </w:p>
+    <w:p>
+      <w:pPr>
+        <w:numPr>
+          <w:ilvl w:val="0"/>
+          <w:numId w:val="3"/>
+        </w:numPr>
+        <w:spacing w:before="100" w:beforeAutospacing="1" w:after="100" w:afterAutospacing="1" w:line="240" w:lineRule="auto"/>
+        <w:rPr>
+          <w:rFonts w:ascii="Segoe UI" w:eastAsia="Times New Roman" w:hAnsi="Segoe UI" w:cs="Segoe UI"/>
+          <w:color w:val="10162F"/>
+          <w:sz w:val="27"/>
+          <w:szCs w:val="27"/>
+          <w:lang w:val="en-US" w:eastAsia="ru-RU"/>
+        </w:rPr>
+      </w:pPr>
+      <w:r>
+        <w:rPr>
+          <w:rFonts w:ascii="Segoe UI" w:eastAsia="Times New Roman" w:hAnsi="Segoe UI" w:cs="Segoe UI"/>
+          <w:color w:val="10162F"/>
+          <w:sz w:val="27"/>
+          <w:szCs w:val="27"/>
+          <w:lang w:val="en-US" w:eastAsia="ru-RU"/>
+        </w:rPr>
+        <w:t>The </w:t>
+      </w:r>
+      <w:hyperlink r:id="rId31" w:tgtFrame="_blank" w:history="1">
+        <w:r>
+          <w:rPr>
+            <w:rFonts w:ascii="Ubuntu Mono" w:eastAsia="Times New Roman" w:hAnsi="Ubuntu Mono" w:cs="Courier New"/>
+            <w:color w:val="15141F"/>
+            <w:u w:val="single"/>
+            <w:bdr w:val="none" w:sz="0" w:space="0" w:color="auto" w:frame="1"/>
+            <w:shd w:val="clear" w:color="auto" w:fill="EAE9ED"/>
+            <w:lang w:val="en-US" w:eastAsia="ru-RU"/>
+          </w:rPr>
+          <w:t>$exists</w:t>
+        </w:r>
+      </w:hyperlink>
+      <w:r>
+        <w:rPr>
+          <w:rFonts w:ascii="Segoe UI" w:eastAsia="Times New Roman" w:hAnsi="Segoe UI" w:cs="Segoe UI"/>
+          <w:color w:val="10162F"/>
+          <w:sz w:val="27"/>
+          <w:szCs w:val="27"/>
+          <w:lang w:val="en-US" w:eastAsia="ru-RU"/>
+        </w:rPr>
+        <w:t> operator can be included in a query filter to only match documents that contain the given field.</w:t>
+      </w:r>
+    </w:p>
+    <w:p>
+      <w:pPr>
+        <w:numPr>
+          <w:ilvl w:val="0"/>
+          <w:numId w:val="3"/>
+        </w:numPr>
+        <w:spacing w:before="100" w:beforeAutospacing="1" w:after="100" w:afterAutospacing="1" w:line="240" w:lineRule="auto"/>
+        <w:rPr>
+          <w:rFonts w:ascii="Segoe UI" w:eastAsia="Times New Roman" w:hAnsi="Segoe UI" w:cs="Segoe UI"/>
+          <w:color w:val="10162F"/>
+          <w:sz w:val="27"/>
+          <w:szCs w:val="27"/>
+          <w:lang w:val="en-US" w:eastAsia="ru-RU"/>
+        </w:rPr>
+      </w:pPr>
+      <w:r>
+        <w:rPr>
+          <w:rFonts w:ascii="Segoe UI" w:eastAsia="Times New Roman" w:hAnsi="Segoe UI" w:cs="Segoe UI"/>
+          <w:color w:val="10162F"/>
+          <w:sz w:val="27"/>
+          <w:szCs w:val="27"/>
+          <w:lang w:val="en-US" w:eastAsia="ru-RU"/>
+        </w:rPr>
+        <w:t>The </w:t>
+      </w:r>
+      <w:hyperlink r:id="rId32" w:tgtFrame="_blank" w:history="1">
+        <w:r>
+          <w:rPr>
+            <w:rFonts w:ascii="Ubuntu Mono" w:eastAsia="Times New Roman" w:hAnsi="Ubuntu Mono" w:cs="Courier New"/>
+            <w:color w:val="15141F"/>
+            <w:u w:val="single"/>
+            <w:bdr w:val="none" w:sz="0" w:space="0" w:color="auto" w:frame="1"/>
+            <w:shd w:val="clear" w:color="auto" w:fill="EAE9ED"/>
+            <w:lang w:val="en-US" w:eastAsia="ru-RU"/>
+          </w:rPr>
+          <w:t>$ne</w:t>
+        </w:r>
+      </w:hyperlink>
+      <w:r>
+        <w:rPr>
+          <w:rFonts w:ascii="Segoe UI" w:eastAsia="Times New Roman" w:hAnsi="Segoe UI" w:cs="Segoe UI"/>
+          <w:color w:val="10162F"/>
+          <w:sz w:val="27"/>
+          <w:szCs w:val="27"/>
+          <w:lang w:val="en-US" w:eastAsia="ru-RU"/>
+        </w:rPr>
+        <w:t> operator helps check if a field is not equal to a specified value.</w:t>
+      </w:r>
+    </w:p>
+    <w:p>
+      <w:pPr>
+        <w:numPr>
+          <w:ilvl w:val="0"/>
+          <w:numId w:val="3"/>
+        </w:numPr>
+        <w:spacing w:before="100" w:beforeAutospacing="1" w:after="100" w:afterAutospacing="1" w:line="240" w:lineRule="auto"/>
+        <w:rPr>
+          <w:rFonts w:ascii="Segoe UI" w:eastAsia="Times New Roman" w:hAnsi="Segoe UI" w:cs="Segoe UI"/>
+          <w:color w:val="10162F"/>
+          <w:sz w:val="27"/>
+          <w:szCs w:val="27"/>
+          <w:lang w:val="en-US" w:eastAsia="ru-RU"/>
+        </w:rPr>
+      </w:pPr>
+      <w:r>
+        <w:rPr>
+          <w:rFonts w:ascii="Segoe UI" w:eastAsia="Times New Roman" w:hAnsi="Segoe UI" w:cs="Segoe UI"/>
+          <w:color w:val="10162F"/>
+          <w:sz w:val="27"/>
+          <w:szCs w:val="27"/>
+          <w:lang w:val="en-US" w:eastAsia="ru-RU"/>
+        </w:rPr>
+        <w:t>The </w:t>
+      </w:r>
+      <w:hyperlink r:id="rId33" w:tgtFrame="_blank" w:history="1">
+        <w:r>
+          <w:rPr>
+            <w:rFonts w:ascii="Ubuntu Mono" w:eastAsia="Times New Roman" w:hAnsi="Ubuntu Mono" w:cs="Courier New"/>
+            <w:color w:val="15141F"/>
+            <w:u w:val="single"/>
+            <w:bdr w:val="none" w:sz="0" w:space="0" w:color="auto" w:frame="1"/>
+            <w:shd w:val="clear" w:color="auto" w:fill="EAE9ED"/>
+            <w:lang w:val="en-US" w:eastAsia="ru-RU"/>
+          </w:rPr>
+          <w:t>$and</w:t>
+        </w:r>
+      </w:hyperlink>
+      <w:r>
+        <w:rPr>
+          <w:rFonts w:ascii="Segoe UI" w:eastAsia="Times New Roman" w:hAnsi="Segoe UI" w:cs="Segoe UI"/>
+          <w:color w:val="10162F"/>
+          <w:sz w:val="27"/>
+          <w:szCs w:val="27"/>
+          <w:lang w:val="en-US" w:eastAsia="ru-RU"/>
+        </w:rPr>
+        <w:t> </w:t>
+      </w:r>
+      <w:proofErr w:type="spellStart"/>
+      <w:r>
+        <w:rPr>
+          <w:rFonts w:ascii="Segoe UI" w:eastAsia="Times New Roman" w:hAnsi="Segoe UI" w:cs="Segoe UI"/>
+          <w:color w:val="10162F"/>
+          <w:sz w:val="27"/>
+          <w:szCs w:val="27"/>
+          <w:lang w:val="en-US" w:eastAsia="ru-RU"/>
+        </w:rPr>
+        <w:t>and</w:t>
+      </w:r>
+      <w:proofErr w:type="spellEnd"/>
+      <w:r>
+        <w:rPr>
+          <w:rFonts w:ascii="Segoe UI" w:eastAsia="Times New Roman" w:hAnsi="Segoe UI" w:cs="Segoe UI"/>
+          <w:color w:val="10162F"/>
+          <w:sz w:val="27"/>
+          <w:szCs w:val="27"/>
+          <w:lang w:val="en-US" w:eastAsia="ru-RU"/>
+        </w:rPr>
+        <w:t> </w:t>
+      </w:r>
+      <w:hyperlink r:id="rId34" w:tgtFrame="_blank" w:history="1">
+        <w:r>
+          <w:rPr>
+            <w:rFonts w:ascii="Ubuntu Mono" w:eastAsia="Times New Roman" w:hAnsi="Ubuntu Mono" w:cs="Courier New"/>
+            <w:color w:val="15141F"/>
+            <w:u w:val="single"/>
+            <w:bdr w:val="none" w:sz="0" w:space="0" w:color="auto" w:frame="1"/>
+            <w:shd w:val="clear" w:color="auto" w:fill="EAE9ED"/>
+            <w:lang w:val="en-US" w:eastAsia="ru-RU"/>
+          </w:rPr>
+          <w:t>$or</w:t>
+        </w:r>
+      </w:hyperlink>
+      <w:r>
+        <w:rPr>
+          <w:rFonts w:ascii="Segoe UI" w:eastAsia="Times New Roman" w:hAnsi="Segoe UI" w:cs="Segoe UI"/>
+          <w:color w:val="10162F"/>
+          <w:sz w:val="27"/>
+          <w:szCs w:val="27"/>
+          <w:lang w:val="en-US" w:eastAsia="ru-RU"/>
+        </w:rPr>
+        <w:t> operators help perform AND or OR logic operators.</w:t>
+      </w:r>
+    </w:p>
+    <w:p>
+      <w:pPr>
+        <w:spacing w:after="0" w:line="240" w:lineRule="auto"/>
+        <w:rPr>
+          <w:rFonts w:ascii="Segoe UI" w:eastAsia="Times New Roman" w:hAnsi="Segoe UI" w:cs="Segoe UI"/>
+          <w:color w:val="10162F"/>
+          <w:sz w:val="27"/>
+          <w:szCs w:val="27"/>
+          <w:lang w:val="en-US" w:eastAsia="ru-RU"/>
+        </w:rPr>
+      </w:pPr>
+      <w:r>
+        <w:rPr>
+          <w:rFonts w:ascii="Segoe UI" w:eastAsia="Times New Roman" w:hAnsi="Segoe UI" w:cs="Segoe UI"/>
+          <w:color w:val="10162F"/>
+          <w:sz w:val="27"/>
+          <w:szCs w:val="27"/>
+          <w:lang w:val="en-US" w:eastAsia="ru-RU"/>
+        </w:rPr>
+        <w:t>Lastly, if you are looking for a way to make query outputs look a bit more “pretty”, you can use the </w:t>
+      </w:r>
+      <w:hyperlink r:id="rId35" w:tgtFrame="_blank" w:history="1">
+        <w:r>
+          <w:rPr>
+            <w:rFonts w:ascii="Ubuntu Mono" w:eastAsia="Times New Roman" w:hAnsi="Ubuntu Mono" w:cs="Courier New"/>
+            <w:color w:val="15141F"/>
+            <w:u w:val="single"/>
+            <w:bdr w:val="none" w:sz="0" w:space="0" w:color="auto" w:frame="1"/>
+            <w:shd w:val="clear" w:color="auto" w:fill="EAE9ED"/>
+            <w:lang w:val="en-US" w:eastAsia="ru-RU"/>
+          </w:rPr>
+          <w:t>.pretty()</w:t>
+        </w:r>
+      </w:hyperlink>
+      <w:r>
+        <w:rPr>
+          <w:rFonts w:ascii="Segoe UI" w:eastAsia="Times New Roman" w:hAnsi="Segoe UI" w:cs="Segoe UI"/>
+          <w:color w:val="10162F"/>
+          <w:sz w:val="27"/>
+          <w:szCs w:val="27"/>
+          <w:lang w:val="en-US" w:eastAsia="ru-RU"/>
+        </w:rPr>
+        <w:t> method!</w:t>
+      </w:r>
+    </w:p>
+    <w:p>
+      <w:pPr>
+        <w:spacing w:before="100" w:beforeAutospacing="1" w:after="100" w:afterAutospacing="1" w:line="240" w:lineRule="auto"/>
+        <w:outlineLvl w:val="2"/>
+        <w:rPr>
+          <w:rFonts w:ascii="Segoe UI" w:eastAsia="Times New Roman" w:hAnsi="Segoe UI" w:cs="Segoe UI"/>
+          <w:b/>
+          <w:bCs/>
+          <w:color w:val="10162F"/>
+          <w:sz w:val="27"/>
+          <w:szCs w:val="27"/>
+          <w:lang w:val="en-US" w:eastAsia="ru-RU"/>
+        </w:rPr>
+      </w:pPr>
+      <w:r>
+        <w:rPr>
+          <w:rFonts w:ascii="Segoe UI" w:eastAsia="Times New Roman" w:hAnsi="Segoe UI" w:cs="Segoe UI"/>
+          <w:b/>
+          <w:bCs/>
+          <w:color w:val="10162F"/>
+          <w:sz w:val="27"/>
+          <w:szCs w:val="27"/>
+          <w:lang w:val="en-US" w:eastAsia="ru-RU"/>
+        </w:rPr>
+        <w:t>Instructions</w:t>
+      </w:r>
+    </w:p>
+    <w:p>
+      <w:pPr>
+        <w:spacing w:after="100" w:afterAutospacing="1" w:line="240" w:lineRule="auto"/>
+        <w:rPr>
+          <w:rFonts w:ascii="Segoe UI" w:eastAsia="Times New Roman" w:hAnsi="Segoe UI" w:cs="Segoe UI"/>
+          <w:color w:val="10162F"/>
+          <w:sz w:val="27"/>
+          <w:szCs w:val="27"/>
+          <w:lang w:val="en-US" w:eastAsia="ru-RU"/>
+        </w:rPr>
+      </w:pPr>
+      <w:r>
+        <w:rPr>
+          <w:rFonts w:ascii="Segoe UI" w:eastAsia="Times New Roman" w:hAnsi="Segoe UI" w:cs="Segoe UI"/>
+          <w:color w:val="10162F"/>
+          <w:sz w:val="27"/>
+          <w:szCs w:val="27"/>
+          <w:lang w:val="en-US" w:eastAsia="ru-RU"/>
+        </w:rPr>
+        <w:t>We have provided you with the </w:t>
+      </w:r>
+      <w:r>
+        <w:rPr>
+          <w:rFonts w:ascii="Ubuntu Mono" w:eastAsia="Times New Roman" w:hAnsi="Ubuntu Mono" w:cs="Courier New"/>
+          <w:color w:val="15141F"/>
+          <w:shd w:val="clear" w:color="auto" w:fill="EAE9ED"/>
+          <w:lang w:val="en-US" w:eastAsia="ru-RU"/>
+        </w:rPr>
+        <w:t>listingsAndReviews</w:t>
+      </w:r>
+      <w:r>
+        <w:rPr>
+          <w:rFonts w:ascii="Segoe UI" w:eastAsia="Times New Roman" w:hAnsi="Segoe UI" w:cs="Segoe UI"/>
+          <w:color w:val="10162F"/>
+          <w:sz w:val="27"/>
+          <w:szCs w:val="27"/>
+          <w:lang w:val="en-US" w:eastAsia="ru-RU"/>
+        </w:rPr>
+        <w:t> collection. Before moving on, spend some time experimenting with writing queries, using the syntax you learned throughout this lesson. If you are up for a challenge, try any of the following tasks listed below. Remember to first connect to the </w:t>
+      </w:r>
+      <w:r>
+        <w:rPr>
+          <w:rFonts w:ascii="Ubuntu Mono" w:eastAsia="Times New Roman" w:hAnsi="Ubuntu Mono" w:cs="Courier New"/>
+          <w:color w:val="15141F"/>
+          <w:shd w:val="clear" w:color="auto" w:fill="EAE9ED"/>
+          <w:lang w:val="en-US" w:eastAsia="ru-RU"/>
+        </w:rPr>
+        <w:t>restaurants</w:t>
+      </w:r>
+      <w:r>
+        <w:rPr>
+          <w:rFonts w:ascii="Segoe UI" w:eastAsia="Times New Roman" w:hAnsi="Segoe UI" w:cs="Segoe UI"/>
+          <w:color w:val="10162F"/>
+          <w:sz w:val="27"/>
+          <w:szCs w:val="27"/>
+          <w:lang w:val="en-US" w:eastAsia="ru-RU"/>
+        </w:rPr>
+        <w:t> database to access the </w:t>
+      </w:r>
+      <w:r>
+        <w:rPr>
+          <w:rFonts w:ascii="Ubuntu Mono" w:eastAsia="Times New Roman" w:hAnsi="Ubuntu Mono" w:cs="Courier New"/>
+          <w:color w:val="15141F"/>
+          <w:shd w:val="clear" w:color="auto" w:fill="EAE9ED"/>
+          <w:lang w:val="en-US" w:eastAsia="ru-RU"/>
+        </w:rPr>
+        <w:t>listingsAndReviews</w:t>
+      </w:r>
+      <w:r>
+        <w:rPr>
+          <w:rFonts w:ascii="Segoe UI" w:eastAsia="Times New Roman" w:hAnsi="Segoe UI" w:cs="Segoe UI"/>
+          <w:color w:val="10162F"/>
+          <w:sz w:val="27"/>
+          <w:szCs w:val="27"/>
+          <w:lang w:val="en-US" w:eastAsia="ru-RU"/>
+        </w:rPr>
+        <w:t> collection. Good luck, and click </w:t>
+      </w:r>
+      <w:r>
+        <w:rPr>
+          <w:rFonts w:ascii="Segoe UI" w:eastAsia="Times New Roman" w:hAnsi="Segoe UI" w:cs="Segoe UI"/>
+          <w:b/>
+          <w:bCs/>
+          <w:color w:val="10162F"/>
+          <w:sz w:val="27"/>
+          <w:szCs w:val="27"/>
+          <w:lang w:val="en-US" w:eastAsia="ru-RU"/>
+        </w:rPr>
+        <w:t>Up Next</w:t>
+      </w:r>
+      <w:r>
+        <w:rPr>
+          <w:rFonts w:ascii="Segoe UI" w:eastAsia="Times New Roman" w:hAnsi="Segoe UI" w:cs="Segoe UI"/>
+          <w:color w:val="10162F"/>
+          <w:sz w:val="27"/>
+          <w:szCs w:val="27"/>
+          <w:lang w:val="en-US" w:eastAsia="ru-RU"/>
+        </w:rPr>
+        <w:t> when you are ready to move on!</w:t>
+      </w:r>
+    </w:p>
+    <w:p>
+      <w:pPr>
+        <w:spacing w:after="100" w:afterAutospacing="1" w:line="240" w:lineRule="auto"/>
+        <w:rPr>
+          <w:rFonts w:ascii="Segoe UI" w:eastAsia="Times New Roman" w:hAnsi="Segoe UI" w:cs="Segoe UI"/>
+          <w:color w:val="10162F"/>
+          <w:sz w:val="27"/>
+          <w:szCs w:val="27"/>
+          <w:lang w:eastAsia="ru-RU"/>
+        </w:rPr>
+      </w:pPr>
+      <w:proofErr w:type="spellStart"/>
+      <w:r>
+        <w:rPr>
+          <w:rFonts w:ascii="Segoe UI" w:eastAsia="Times New Roman" w:hAnsi="Segoe UI" w:cs="Segoe UI"/>
+          <w:color w:val="10162F"/>
+          <w:sz w:val="27"/>
+          <w:szCs w:val="27"/>
+          <w:lang w:eastAsia="ru-RU"/>
+        </w:rPr>
+        <w:t>Optional</w:t>
+      </w:r>
+      <w:proofErr w:type="spellEnd"/>
+      <w:r>
+        <w:rPr>
+          <w:rFonts w:ascii="Segoe UI" w:eastAsia="Times New Roman" w:hAnsi="Segoe UI" w:cs="Segoe UI"/>
+          <w:color w:val="10162F"/>
+          <w:sz w:val="27"/>
+          <w:szCs w:val="27"/>
+          <w:lang w:eastAsia="ru-RU"/>
+        </w:rPr>
+        <w:t xml:space="preserve"> </w:t>
+      </w:r>
+      <w:proofErr w:type="spellStart"/>
+      <w:r>
+        <w:rPr>
+          <w:rFonts w:ascii="Segoe UI" w:eastAsia="Times New Roman" w:hAnsi="Segoe UI" w:cs="Segoe UI"/>
+          <w:color w:val="10162F"/>
+          <w:sz w:val="27"/>
+          <w:szCs w:val="27"/>
+          <w:lang w:eastAsia="ru-RU"/>
+        </w:rPr>
+        <w:t>Tasks</w:t>
+      </w:r>
+      <w:proofErr w:type="spellEnd"/>
+      <w:r>
+        <w:rPr>
+          <w:rFonts w:ascii="Segoe UI" w:eastAsia="Times New Roman" w:hAnsi="Segoe UI" w:cs="Segoe UI"/>
+          <w:color w:val="10162F"/>
+          <w:sz w:val="27"/>
+          <w:szCs w:val="27"/>
+          <w:lang w:eastAsia="ru-RU"/>
+        </w:rPr>
+        <w:t>:</w:t>
+      </w:r>
+    </w:p>
+    <w:p>
+      <w:pPr>
+        <w:numPr>
+          <w:ilvl w:val="0"/>
+          <w:numId w:val="4"/>
+        </w:numPr>
+        <w:spacing w:before="100" w:beforeAutospacing="1" w:after="100" w:afterAutospacing="1" w:line="240" w:lineRule="auto"/>
+        <w:rPr>
+          <w:rFonts w:ascii="Segoe UI" w:eastAsia="Times New Roman" w:hAnsi="Segoe UI" w:cs="Segoe UI"/>
+          <w:color w:val="10162F"/>
+          <w:sz w:val="27"/>
+          <w:szCs w:val="27"/>
+          <w:lang w:val="en-US" w:eastAsia="ru-RU"/>
+        </w:rPr>
+      </w:pPr>
+      <w:r>
+        <w:rPr>
+          <w:rFonts w:ascii="Segoe UI" w:eastAsia="Times New Roman" w:hAnsi="Segoe UI" w:cs="Segoe UI"/>
+          <w:color w:val="10162F"/>
+          <w:sz w:val="27"/>
+          <w:szCs w:val="27"/>
+          <w:lang w:val="en-US" w:eastAsia="ru-RU"/>
+        </w:rPr>
+        <w:t>Find all of the restaurants in the borough </w:t>
+      </w:r>
+      <w:r>
+        <w:rPr>
+          <w:rFonts w:ascii="Ubuntu Mono" w:eastAsia="Times New Roman" w:hAnsi="Ubuntu Mono" w:cs="Courier New"/>
+          <w:color w:val="15141F"/>
+          <w:shd w:val="clear" w:color="auto" w:fill="EAE9ED"/>
+          <w:lang w:val="en-US" w:eastAsia="ru-RU"/>
+        </w:rPr>
+        <w:t>"Queens"</w:t>
+      </w:r>
+      <w:r>
+        <w:rPr>
+          <w:rFonts w:ascii="Segoe UI" w:eastAsia="Times New Roman" w:hAnsi="Segoe UI" w:cs="Segoe UI"/>
+          <w:color w:val="10162F"/>
+          <w:sz w:val="27"/>
+          <w:szCs w:val="27"/>
+          <w:lang w:val="en-US" w:eastAsia="ru-RU"/>
+        </w:rPr>
+        <w:t> that serves </w:t>
+      </w:r>
+      <w:r>
+        <w:rPr>
+          <w:rFonts w:ascii="Ubuntu Mono" w:eastAsia="Times New Roman" w:hAnsi="Ubuntu Mono" w:cs="Courier New"/>
+          <w:color w:val="15141F"/>
+          <w:shd w:val="clear" w:color="auto" w:fill="EAE9ED"/>
+          <w:lang w:val="en-US" w:eastAsia="ru-RU"/>
+        </w:rPr>
+        <w:t>"Japanese"</w:t>
+      </w:r>
+      <w:r>
+        <w:rPr>
+          <w:rFonts w:ascii="Segoe UI" w:eastAsia="Times New Roman" w:hAnsi="Segoe UI" w:cs="Segoe UI"/>
+          <w:color w:val="10162F"/>
+          <w:sz w:val="27"/>
+          <w:szCs w:val="27"/>
+          <w:lang w:val="en-US" w:eastAsia="ru-RU"/>
+        </w:rPr>
+        <w:t> cuisine sorted in reverse alphabetical order by name.</w:t>
+      </w:r>
+    </w:p>
+    <w:p>
+      <w:pPr>
+        <w:numPr>
+          <w:ilvl w:val="0"/>
+          <w:numId w:val="4"/>
+        </w:numPr>
+        <w:spacing w:before="100" w:beforeAutospacing="1" w:after="100" w:afterAutospacing="1" w:line="240" w:lineRule="auto"/>
+        <w:rPr>
+          <w:rFonts w:ascii="Segoe UI" w:eastAsia="Times New Roman" w:hAnsi="Segoe UI" w:cs="Segoe UI"/>
+          <w:color w:val="10162F"/>
+          <w:sz w:val="27"/>
+          <w:szCs w:val="27"/>
+          <w:lang w:val="en-US" w:eastAsia="ru-RU"/>
+        </w:rPr>
+      </w:pPr>
+      <w:r>
+        <w:rPr>
+          <w:rFonts w:ascii="Segoe UI" w:eastAsia="Times New Roman" w:hAnsi="Segoe UI" w:cs="Segoe UI"/>
+          <w:color w:val="10162F"/>
+          <w:sz w:val="27"/>
+          <w:szCs w:val="27"/>
+          <w:lang w:val="en-US" w:eastAsia="ru-RU"/>
+        </w:rPr>
+        <w:t>Count the number of restaurants in the borough </w:t>
+      </w:r>
+      <w:r>
+        <w:rPr>
+          <w:rFonts w:ascii="Ubuntu Mono" w:eastAsia="Times New Roman" w:hAnsi="Ubuntu Mono" w:cs="Courier New"/>
+          <w:color w:val="15141F"/>
+          <w:shd w:val="clear" w:color="auto" w:fill="EAE9ED"/>
+          <w:lang w:val="en-US" w:eastAsia="ru-RU"/>
+        </w:rPr>
+        <w:t>"Manhattan"</w:t>
+      </w:r>
+      <w:r>
+        <w:rPr>
+          <w:rFonts w:ascii="Segoe UI" w:eastAsia="Times New Roman" w:hAnsi="Segoe UI" w:cs="Segoe UI"/>
+          <w:color w:val="10162F"/>
+          <w:sz w:val="27"/>
+          <w:szCs w:val="27"/>
+          <w:lang w:val="en-US" w:eastAsia="ru-RU"/>
+        </w:rPr>
+        <w:t> serving your favorite cuisine, limited to five results.</w:t>
+      </w:r>
+    </w:p>
+    <w:p>
+      <w:pPr>
+        <w:numPr>
+          <w:ilvl w:val="0"/>
+          <w:numId w:val="4"/>
+        </w:numPr>
+        <w:spacing w:before="100" w:beforeAutospacing="1" w:after="100" w:afterAutospacing="1" w:line="240" w:lineRule="auto"/>
+        <w:rPr>
+          <w:rFonts w:ascii="Segoe UI" w:eastAsia="Times New Roman" w:hAnsi="Segoe UI" w:cs="Segoe UI"/>
+          <w:color w:val="10162F"/>
+          <w:sz w:val="27"/>
+          <w:szCs w:val="27"/>
+          <w:lang w:val="en-US" w:eastAsia="ru-RU"/>
+        </w:rPr>
+      </w:pPr>
+      <w:r>
+        <w:rPr>
+          <w:rFonts w:ascii="Segoe UI" w:eastAsia="Times New Roman" w:hAnsi="Segoe UI" w:cs="Segoe UI"/>
+          <w:color w:val="10162F"/>
+          <w:sz w:val="27"/>
+          <w:szCs w:val="27"/>
+          <w:lang w:val="en-US" w:eastAsia="ru-RU"/>
+        </w:rPr>
+        <w:t>Find all the restaurants in the borough </w:t>
+      </w:r>
+      <w:r>
+        <w:rPr>
+          <w:rFonts w:ascii="Ubuntu Mono" w:eastAsia="Times New Roman" w:hAnsi="Ubuntu Mono" w:cs="Courier New"/>
+          <w:color w:val="15141F"/>
+          <w:shd w:val="clear" w:color="auto" w:fill="EAE9ED"/>
+          <w:lang w:val="en-US" w:eastAsia="ru-RU"/>
+        </w:rPr>
+        <w:t>"Bronx"</w:t>
+      </w:r>
+      <w:r>
+        <w:rPr>
+          <w:rFonts w:ascii="Segoe UI" w:eastAsia="Times New Roman" w:hAnsi="Segoe UI" w:cs="Segoe UI"/>
+          <w:color w:val="10162F"/>
+          <w:sz w:val="27"/>
+          <w:szCs w:val="27"/>
+          <w:lang w:val="en-US" w:eastAsia="ru-RU"/>
+        </w:rPr>
+        <w:t> that serve one of the following cuisines: </w:t>
+      </w:r>
+      <w:r>
+        <w:rPr>
+          <w:rFonts w:ascii="Ubuntu Mono" w:eastAsia="Times New Roman" w:hAnsi="Ubuntu Mono" w:cs="Courier New"/>
+          <w:color w:val="15141F"/>
+          <w:shd w:val="clear" w:color="auto" w:fill="EAE9ED"/>
+          <w:lang w:val="en-US" w:eastAsia="ru-RU"/>
+        </w:rPr>
+        <w:t>"Juice, Smoothies, Fruit Salads"</w:t>
+      </w:r>
+      <w:r>
+        <w:rPr>
+          <w:rFonts w:ascii="Segoe UI" w:eastAsia="Times New Roman" w:hAnsi="Segoe UI" w:cs="Segoe UI"/>
+          <w:color w:val="10162F"/>
+          <w:sz w:val="27"/>
+          <w:szCs w:val="27"/>
+          <w:lang w:val="en-US" w:eastAsia="ru-RU"/>
+        </w:rPr>
+        <w:t>, </w:t>
+      </w:r>
+      <w:r>
+        <w:rPr>
+          <w:rFonts w:ascii="Ubuntu Mono" w:eastAsia="Times New Roman" w:hAnsi="Ubuntu Mono" w:cs="Courier New"/>
+          <w:color w:val="15141F"/>
+          <w:shd w:val="clear" w:color="auto" w:fill="EAE9ED"/>
+          <w:lang w:val="en-US" w:eastAsia="ru-RU"/>
+        </w:rPr>
+        <w:t>"Spanish"</w:t>
+      </w:r>
+      <w:r>
+        <w:rPr>
+          <w:rFonts w:ascii="Segoe UI" w:eastAsia="Times New Roman" w:hAnsi="Segoe UI" w:cs="Segoe UI"/>
+          <w:color w:val="10162F"/>
+          <w:sz w:val="27"/>
+          <w:szCs w:val="27"/>
+          <w:lang w:val="en-US" w:eastAsia="ru-RU"/>
+        </w:rPr>
+        <w:t>, or </w:t>
+      </w:r>
+      <w:r>
+        <w:rPr>
+          <w:rFonts w:ascii="Ubuntu Mono" w:eastAsia="Times New Roman" w:hAnsi="Ubuntu Mono" w:cs="Courier New"/>
+          <w:color w:val="15141F"/>
+          <w:shd w:val="clear" w:color="auto" w:fill="EAE9ED"/>
+          <w:lang w:val="en-US" w:eastAsia="ru-RU"/>
+        </w:rPr>
+        <w:t>"Pizza"</w:t>
+      </w:r>
+      <w:r>
+        <w:rPr>
+          <w:rFonts w:ascii="Segoe UI" w:eastAsia="Times New Roman" w:hAnsi="Segoe UI" w:cs="Segoe UI"/>
+          <w:color w:val="10162F"/>
+          <w:sz w:val="27"/>
+          <w:szCs w:val="27"/>
+          <w:lang w:val="en-US" w:eastAsia="ru-RU"/>
+        </w:rPr>
+        <w:t>.</w:t>
+      </w:r>
+    </w:p>
+    <w:p>
+      <w:pPr>
         <w:jc w:val="both"/>
         <w:rPr>
           <w:b/>
@@ -21737,6 +23146,304 @@
 <file path=word/numbering.xml><?xml version="1.0" encoding="utf-8"?>
 <w:numbering xmlns:wpc="http://schemas.microsoft.com/office/word/2010/wordprocessingCanvas" xmlns:cx="http://schemas.microsoft.com/office/drawing/2014/chartex" xmlns:cx1="http://schemas.microsoft.com/office/drawing/2015/9/8/chartex" xmlns:cx2="http://schemas.microsoft.com/office/drawing/2015/10/21/chartex" xmlns:cx3="http://schemas.microsoft.com/office/drawing/2016/5/9/chartex" xmlns:cx4="http://schemas.microsoft.com/office/drawing/2016/5/10/chartex" xmlns:cx5="http://schemas.microsoft.com/office/drawing/2016/5/11/chartex" xmlns:cx6="http://schemas.microsoft.com/office/drawing/2016/5/12/chartex" xmlns:cx7="http://schemas.microsoft.com/office/drawing/2016/5/13/chartex" xmlns:cx8="http://schemas.microsoft.com/office/drawing/2016/5/14/chartex" xmlns:mc="http://schemas.openxmlformats.org/markup-compatibility/2006" xmlns:aink="http://schemas.microsoft.com/office/drawing/2016/ink" xmlns:am3d="http://schemas.microsoft.com/office/drawing/2017/model3d" xmlns:o="urn:schemas-microsoft-com:office:office" xmlns:oel="http://schemas.microsoft.com/office/2019/extlst" xmlns:r="http://schemas.openxmlformats.org/officeDocument/2006/relationships" xmlns:m="http://schemas.openxmlformats.org/officeDocument/2006/math" xmlns:v="urn:schemas-microsoft-com:vml" xmlns:wp14="http://schemas.microsoft.com/office/word/2010/wordprocessingDrawing" xmlns:wp="http://schemas.openxmlformats.org/drawingml/2006/wordprocessingDrawing" xmlns:w10="urn:schemas-microsoft-com:office:word" xmlns:w="http://schemas.openxmlformats.org/wordprocessingml/2006/main" xmlns:w14="http://schemas.microsoft.com/office/word/2010/wordml" xmlns:w15="http://schemas.microsoft.com/office/word/2012/wordml" xmlns:w16cex="http://schemas.microsoft.com/office/word/2018/wordml/cex" xmlns:w16cid="http://schemas.microsoft.com/office/word/2016/wordml/cid" xmlns:w16="http://schemas.microsoft.com/office/word/2018/wordml" xmlns:w16sdtdh="http://schemas.microsoft.com/office/word/2020/wordml/sdtdatahash" xmlns:w16se="http://schemas.microsoft.com/office/word/2015/wordml/symex" xmlns:wpg="http://schemas.microsoft.com/office/word/2010/wordprocessingGroup" xmlns:wpi="http://schemas.microsoft.com/office/word/2010/wordprocessingInk" xmlns:wne="http://schemas.microsoft.com/office/word/2006/wordml" xmlns:wps="http://schemas.microsoft.com/office/word/2010/wordprocessingShape" mc:Ignorable="w14 w15 w16se w16cid w16 w16cex w16sdtdh wp14">
   <w:abstractNum w:abstractNumId="0" w15:restartNumberingAfterBreak="0">
+    <w:nsid w:val="07921462"/>
+    <w:multiLevelType w:val="multilevel"/>
+    <w:tmpl w:val="4F02908E"/>
+    <w:lvl w:ilvl="0">
+      <w:start w:val="1"/>
+      <w:numFmt w:val="bullet"/>
+      <w:lvlText w:val=""/>
+      <w:lvlJc w:val="left"/>
+      <w:pPr>
+        <w:tabs>
+          <w:tab w:val="num" w:pos="720"/>
+        </w:tabs>
+        <w:ind w:left="720" w:hanging="360"/>
+      </w:pPr>
+      <w:rPr>
+        <w:rFonts w:ascii="Symbol" w:hAnsi="Symbol" w:hint="default"/>
+        <w:sz w:val="20"/>
+      </w:rPr>
+    </w:lvl>
+    <w:lvl w:ilvl="1" w:tentative="1">
+      <w:start w:val="1"/>
+      <w:numFmt w:val="bullet"/>
+      <w:lvlText w:val="o"/>
+      <w:lvlJc w:val="left"/>
+      <w:pPr>
+        <w:tabs>
+          <w:tab w:val="num" w:pos="1440"/>
+        </w:tabs>
+        <w:ind w:left="1440" w:hanging="360"/>
+      </w:pPr>
+      <w:rPr>
+        <w:rFonts w:ascii="Courier New" w:hAnsi="Courier New" w:hint="default"/>
+        <w:sz w:val="20"/>
+      </w:rPr>
+    </w:lvl>
+    <w:lvl w:ilvl="2" w:tentative="1">
+      <w:start w:val="1"/>
+      <w:numFmt w:val="bullet"/>
+      <w:lvlText w:val=""/>
+      <w:lvlJc w:val="left"/>
+      <w:pPr>
+        <w:tabs>
+          <w:tab w:val="num" w:pos="2160"/>
+        </w:tabs>
+        <w:ind w:left="2160" w:hanging="360"/>
+      </w:pPr>
+      <w:rPr>
+        <w:rFonts w:ascii="Wingdings" w:hAnsi="Wingdings" w:hint="default"/>
+        <w:sz w:val="20"/>
+      </w:rPr>
+    </w:lvl>
+    <w:lvl w:ilvl="3" w:tentative="1">
+      <w:start w:val="1"/>
+      <w:numFmt w:val="bullet"/>
+      <w:lvlText w:val=""/>
+      <w:lvlJc w:val="left"/>
+      <w:pPr>
+        <w:tabs>
+          <w:tab w:val="num" w:pos="2880"/>
+        </w:tabs>
+        <w:ind w:left="2880" w:hanging="360"/>
+      </w:pPr>
+      <w:rPr>
+        <w:rFonts w:ascii="Wingdings" w:hAnsi="Wingdings" w:hint="default"/>
+        <w:sz w:val="20"/>
+      </w:rPr>
+    </w:lvl>
+    <w:lvl w:ilvl="4" w:tentative="1">
+      <w:start w:val="1"/>
+      <w:numFmt w:val="bullet"/>
+      <w:lvlText w:val=""/>
+      <w:lvlJc w:val="left"/>
+      <w:pPr>
+        <w:tabs>
+          <w:tab w:val="num" w:pos="3600"/>
+        </w:tabs>
+        <w:ind w:left="3600" w:hanging="360"/>
+      </w:pPr>
+      <w:rPr>
+        <w:rFonts w:ascii="Wingdings" w:hAnsi="Wingdings" w:hint="default"/>
+        <w:sz w:val="20"/>
+      </w:rPr>
+    </w:lvl>
+    <w:lvl w:ilvl="5" w:tentative="1">
+      <w:start w:val="1"/>
+      <w:numFmt w:val="bullet"/>
+      <w:lvlText w:val=""/>
+      <w:lvlJc w:val="left"/>
+      <w:pPr>
+        <w:tabs>
+          <w:tab w:val="num" w:pos="4320"/>
+        </w:tabs>
+        <w:ind w:left="4320" w:hanging="360"/>
+      </w:pPr>
+      <w:rPr>
+        <w:rFonts w:ascii="Wingdings" w:hAnsi="Wingdings" w:hint="default"/>
+        <w:sz w:val="20"/>
+      </w:rPr>
+    </w:lvl>
+    <w:lvl w:ilvl="6" w:tentative="1">
+      <w:start w:val="1"/>
+      <w:numFmt w:val="bullet"/>
+      <w:lvlText w:val=""/>
+      <w:lvlJc w:val="left"/>
+      <w:pPr>
+        <w:tabs>
+          <w:tab w:val="num" w:pos="5040"/>
+        </w:tabs>
+        <w:ind w:left="5040" w:hanging="360"/>
+      </w:pPr>
+      <w:rPr>
+        <w:rFonts w:ascii="Wingdings" w:hAnsi="Wingdings" w:hint="default"/>
+        <w:sz w:val="20"/>
+      </w:rPr>
+    </w:lvl>
+    <w:lvl w:ilvl="7" w:tentative="1">
+      <w:start w:val="1"/>
+      <w:numFmt w:val="bullet"/>
+      <w:lvlText w:val=""/>
+      <w:lvlJc w:val="left"/>
+      <w:pPr>
+        <w:tabs>
+          <w:tab w:val="num" w:pos="5760"/>
+        </w:tabs>
+        <w:ind w:left="5760" w:hanging="360"/>
+      </w:pPr>
+      <w:rPr>
+        <w:rFonts w:ascii="Wingdings" w:hAnsi="Wingdings" w:hint="default"/>
+        <w:sz w:val="20"/>
+      </w:rPr>
+    </w:lvl>
+    <w:lvl w:ilvl="8" w:tentative="1">
+      <w:start w:val="1"/>
+      <w:numFmt w:val="bullet"/>
+      <w:lvlText w:val=""/>
+      <w:lvlJc w:val="left"/>
+      <w:pPr>
+        <w:tabs>
+          <w:tab w:val="num" w:pos="6480"/>
+        </w:tabs>
+        <w:ind w:left="6480" w:hanging="360"/>
+      </w:pPr>
+      <w:rPr>
+        <w:rFonts w:ascii="Wingdings" w:hAnsi="Wingdings" w:hint="default"/>
+        <w:sz w:val="20"/>
+      </w:rPr>
+    </w:lvl>
+  </w:abstractNum>
+  <w:abstractNum w:abstractNumId="1" w15:restartNumberingAfterBreak="0">
+    <w:nsid w:val="2247330E"/>
+    <w:multiLevelType w:val="multilevel"/>
+    <w:tmpl w:val="CCDEE268"/>
+    <w:lvl w:ilvl="0">
+      <w:start w:val="1"/>
+      <w:numFmt w:val="bullet"/>
+      <w:lvlText w:val=""/>
+      <w:lvlJc w:val="left"/>
+      <w:pPr>
+        <w:tabs>
+          <w:tab w:val="num" w:pos="720"/>
+        </w:tabs>
+        <w:ind w:left="720" w:hanging="360"/>
+      </w:pPr>
+      <w:rPr>
+        <w:rFonts w:ascii="Symbol" w:hAnsi="Symbol" w:hint="default"/>
+        <w:sz w:val="20"/>
+      </w:rPr>
+    </w:lvl>
+    <w:lvl w:ilvl="1" w:tentative="1">
+      <w:start w:val="1"/>
+      <w:numFmt w:val="bullet"/>
+      <w:lvlText w:val="o"/>
+      <w:lvlJc w:val="left"/>
+      <w:pPr>
+        <w:tabs>
+          <w:tab w:val="num" w:pos="1440"/>
+        </w:tabs>
+        <w:ind w:left="1440" w:hanging="360"/>
+      </w:pPr>
+      <w:rPr>
+        <w:rFonts w:ascii="Courier New" w:hAnsi="Courier New" w:hint="default"/>
+        <w:sz w:val="20"/>
+      </w:rPr>
+    </w:lvl>
+    <w:lvl w:ilvl="2" w:tentative="1">
+      <w:start w:val="1"/>
+      <w:numFmt w:val="bullet"/>
+      <w:lvlText w:val=""/>
+      <w:lvlJc w:val="left"/>
+      <w:pPr>
+        <w:tabs>
+          <w:tab w:val="num" w:pos="2160"/>
+        </w:tabs>
+        <w:ind w:left="2160" w:hanging="360"/>
+      </w:pPr>
+      <w:rPr>
+        <w:rFonts w:ascii="Wingdings" w:hAnsi="Wingdings" w:hint="default"/>
+        <w:sz w:val="20"/>
+      </w:rPr>
+    </w:lvl>
+    <w:lvl w:ilvl="3" w:tentative="1">
+      <w:start w:val="1"/>
+      <w:numFmt w:val="bullet"/>
+      <w:lvlText w:val=""/>
+      <w:lvlJc w:val="left"/>
+      <w:pPr>
+        <w:tabs>
+          <w:tab w:val="num" w:pos="2880"/>
+        </w:tabs>
+        <w:ind w:left="2880" w:hanging="360"/>
+      </w:pPr>
+      <w:rPr>
+        <w:rFonts w:ascii="Wingdings" w:hAnsi="Wingdings" w:hint="default"/>
+        <w:sz w:val="20"/>
+      </w:rPr>
+    </w:lvl>
+    <w:lvl w:ilvl="4" w:tentative="1">
+      <w:start w:val="1"/>
+      <w:numFmt w:val="bullet"/>
+      <w:lvlText w:val=""/>
+      <w:lvlJc w:val="left"/>
+      <w:pPr>
+        <w:tabs>
+          <w:tab w:val="num" w:pos="3600"/>
+        </w:tabs>
+        <w:ind w:left="3600" w:hanging="360"/>
+      </w:pPr>
+      <w:rPr>
+        <w:rFonts w:ascii="Wingdings" w:hAnsi="Wingdings" w:hint="default"/>
+        <w:sz w:val="20"/>
+      </w:rPr>
+    </w:lvl>
+    <w:lvl w:ilvl="5" w:tentative="1">
+      <w:start w:val="1"/>
+      <w:numFmt w:val="bullet"/>
+      <w:lvlText w:val=""/>
+      <w:lvlJc w:val="left"/>
+      <w:pPr>
+        <w:tabs>
+          <w:tab w:val="num" w:pos="4320"/>
+        </w:tabs>
+        <w:ind w:left="4320" w:hanging="360"/>
+      </w:pPr>
+      <w:rPr>
+        <w:rFonts w:ascii="Wingdings" w:hAnsi="Wingdings" w:hint="default"/>
+        <w:sz w:val="20"/>
+      </w:rPr>
+    </w:lvl>
+    <w:lvl w:ilvl="6" w:tentative="1">
+      <w:start w:val="1"/>
+      <w:numFmt w:val="bullet"/>
+      <w:lvlText w:val=""/>
+      <w:lvlJc w:val="left"/>
+      <w:pPr>
+        <w:tabs>
+          <w:tab w:val="num" w:pos="5040"/>
+        </w:tabs>
+        <w:ind w:left="5040" w:hanging="360"/>
+      </w:pPr>
+      <w:rPr>
+        <w:rFonts w:ascii="Wingdings" w:hAnsi="Wingdings" w:hint="default"/>
+        <w:sz w:val="20"/>
+      </w:rPr>
+    </w:lvl>
+    <w:lvl w:ilvl="7" w:tentative="1">
+      <w:start w:val="1"/>
+      <w:numFmt w:val="bullet"/>
+      <w:lvlText w:val=""/>
+      <w:lvlJc w:val="left"/>
+      <w:pPr>
+        <w:tabs>
+          <w:tab w:val="num" w:pos="5760"/>
+        </w:tabs>
+        <w:ind w:left="5760" w:hanging="360"/>
+      </w:pPr>
+      <w:rPr>
+        <w:rFonts w:ascii="Wingdings" w:hAnsi="Wingdings" w:hint="default"/>
+        <w:sz w:val="20"/>
+      </w:rPr>
+    </w:lvl>
+    <w:lvl w:ilvl="8" w:tentative="1">
+      <w:start w:val="1"/>
+      <w:numFmt w:val="bullet"/>
+      <w:lvlText w:val=""/>
+      <w:lvlJc w:val="left"/>
+      <w:pPr>
+        <w:tabs>
+          <w:tab w:val="num" w:pos="6480"/>
+        </w:tabs>
+        <w:ind w:left="6480" w:hanging="360"/>
+      </w:pPr>
+      <w:rPr>
+        <w:rFonts w:ascii="Wingdings" w:hAnsi="Wingdings" w:hint="default"/>
+        <w:sz w:val="20"/>
+      </w:rPr>
+    </w:lvl>
+  </w:abstractNum>
+  <w:abstractNum w:abstractNumId="2" w15:restartNumberingAfterBreak="0">
     <w:nsid w:val="55B601EB"/>
     <w:multiLevelType w:val="multilevel"/>
     <w:tmpl w:val="AA7856E4"/>
@@ -21849,8 +23556,166 @@
       </w:pPr>
     </w:lvl>
   </w:abstractNum>
+  <w:abstractNum w:abstractNumId="3" w15:restartNumberingAfterBreak="0">
+    <w:nsid w:val="67DC26AC"/>
+    <w:multiLevelType w:val="multilevel"/>
+    <w:tmpl w:val="B602EE74"/>
+    <w:lvl w:ilvl="0">
+      <w:start w:val="1"/>
+      <w:numFmt w:val="bullet"/>
+      <w:lvlText w:val=""/>
+      <w:lvlJc w:val="left"/>
+      <w:pPr>
+        <w:tabs>
+          <w:tab w:val="num" w:pos="720"/>
+        </w:tabs>
+        <w:ind w:left="720" w:hanging="360"/>
+      </w:pPr>
+      <w:rPr>
+        <w:rFonts w:ascii="Symbol" w:hAnsi="Symbol" w:hint="default"/>
+        <w:sz w:val="20"/>
+      </w:rPr>
+    </w:lvl>
+    <w:lvl w:ilvl="1" w:tentative="1">
+      <w:start w:val="1"/>
+      <w:numFmt w:val="bullet"/>
+      <w:lvlText w:val="o"/>
+      <w:lvlJc w:val="left"/>
+      <w:pPr>
+        <w:tabs>
+          <w:tab w:val="num" w:pos="1440"/>
+        </w:tabs>
+        <w:ind w:left="1440" w:hanging="360"/>
+      </w:pPr>
+      <w:rPr>
+        <w:rFonts w:ascii="Courier New" w:hAnsi="Courier New" w:hint="default"/>
+        <w:sz w:val="20"/>
+      </w:rPr>
+    </w:lvl>
+    <w:lvl w:ilvl="2" w:tentative="1">
+      <w:start w:val="1"/>
+      <w:numFmt w:val="bullet"/>
+      <w:lvlText w:val=""/>
+      <w:lvlJc w:val="left"/>
+      <w:pPr>
+        <w:tabs>
+          <w:tab w:val="num" w:pos="2160"/>
+        </w:tabs>
+        <w:ind w:left="2160" w:hanging="360"/>
+      </w:pPr>
+      <w:rPr>
+        <w:rFonts w:ascii="Wingdings" w:hAnsi="Wingdings" w:hint="default"/>
+        <w:sz w:val="20"/>
+      </w:rPr>
+    </w:lvl>
+    <w:lvl w:ilvl="3" w:tentative="1">
+      <w:start w:val="1"/>
+      <w:numFmt w:val="bullet"/>
+      <w:lvlText w:val=""/>
+      <w:lvlJc w:val="left"/>
+      <w:pPr>
+        <w:tabs>
+          <w:tab w:val="num" w:pos="2880"/>
+        </w:tabs>
+        <w:ind w:left="2880" w:hanging="360"/>
+      </w:pPr>
+      <w:rPr>
+        <w:rFonts w:ascii="Wingdings" w:hAnsi="Wingdings" w:hint="default"/>
+        <w:sz w:val="20"/>
+      </w:rPr>
+    </w:lvl>
+    <w:lvl w:ilvl="4" w:tentative="1">
+      <w:start w:val="1"/>
+      <w:numFmt w:val="bullet"/>
+      <w:lvlText w:val=""/>
+      <w:lvlJc w:val="left"/>
+      <w:pPr>
+        <w:tabs>
+          <w:tab w:val="num" w:pos="3600"/>
+        </w:tabs>
+        <w:ind w:left="3600" w:hanging="360"/>
+      </w:pPr>
+      <w:rPr>
+        <w:rFonts w:ascii="Wingdings" w:hAnsi="Wingdings" w:hint="default"/>
+        <w:sz w:val="20"/>
+      </w:rPr>
+    </w:lvl>
+    <w:lvl w:ilvl="5" w:tentative="1">
+      <w:start w:val="1"/>
+      <w:numFmt w:val="bullet"/>
+      <w:lvlText w:val=""/>
+      <w:lvlJc w:val="left"/>
+      <w:pPr>
+        <w:tabs>
+          <w:tab w:val="num" w:pos="4320"/>
+        </w:tabs>
+        <w:ind w:left="4320" w:hanging="360"/>
+      </w:pPr>
+      <w:rPr>
+        <w:rFonts w:ascii="Wingdings" w:hAnsi="Wingdings" w:hint="default"/>
+        <w:sz w:val="20"/>
+      </w:rPr>
+    </w:lvl>
+    <w:lvl w:ilvl="6" w:tentative="1">
+      <w:start w:val="1"/>
+      <w:numFmt w:val="bullet"/>
+      <w:lvlText w:val=""/>
+      <w:lvlJc w:val="left"/>
+      <w:pPr>
+        <w:tabs>
+          <w:tab w:val="num" w:pos="5040"/>
+        </w:tabs>
+        <w:ind w:left="5040" w:hanging="360"/>
+      </w:pPr>
+      <w:rPr>
+        <w:rFonts w:ascii="Wingdings" w:hAnsi="Wingdings" w:hint="default"/>
+        <w:sz w:val="20"/>
+      </w:rPr>
+    </w:lvl>
+    <w:lvl w:ilvl="7" w:tentative="1">
+      <w:start w:val="1"/>
+      <w:numFmt w:val="bullet"/>
+      <w:lvlText w:val=""/>
+      <w:lvlJc w:val="left"/>
+      <w:pPr>
+        <w:tabs>
+          <w:tab w:val="num" w:pos="5760"/>
+        </w:tabs>
+        <w:ind w:left="5760" w:hanging="360"/>
+      </w:pPr>
+      <w:rPr>
+        <w:rFonts w:ascii="Wingdings" w:hAnsi="Wingdings" w:hint="default"/>
+        <w:sz w:val="20"/>
+      </w:rPr>
+    </w:lvl>
+    <w:lvl w:ilvl="8" w:tentative="1">
+      <w:start w:val="1"/>
+      <w:numFmt w:val="bullet"/>
+      <w:lvlText w:val=""/>
+      <w:lvlJc w:val="left"/>
+      <w:pPr>
+        <w:tabs>
+          <w:tab w:val="num" w:pos="6480"/>
+        </w:tabs>
+        <w:ind w:left="6480" w:hanging="360"/>
+      </w:pPr>
+      <w:rPr>
+        <w:rFonts w:ascii="Wingdings" w:hAnsi="Wingdings" w:hint="default"/>
+        <w:sz w:val="20"/>
+      </w:rPr>
+    </w:lvl>
+  </w:abstractNum>
   <w:num w:numId="1" w16cid:durableId="282999418">
+    <w:abstractNumId w:val="2"/>
+  </w:num>
+  <w:num w:numId="2" w16cid:durableId="794063718">
     <w:abstractNumId w:val="0"/>
+  </w:num>
+  <w:num w:numId="3" w16cid:durableId="1602493580">
+    <w:abstractNumId w:val="3"/>
+  </w:num>
+  <w:num w:numId="4" w16cid:durableId="1575581240">
+    <w:abstractNumId w:val="1"/>
   </w:num>
 </w:numbering>
 </file>
